--- a/documentation/GDD_DemonicLoop.docx
+++ b/documentation/GDD_DemonicLoop.docx
@@ -446,7 +446,7 @@
                 <w:noProof/>
                 <w:webHidden/>
               </w:rPr>
-              <w:t>3</w:t>
+              <w:t>4</w:t>
             </w:r>
             <w:r>
               <w:rPr>
@@ -680,7 +680,7 @@
                 <w:noProof/>
                 <w:webHidden/>
               </w:rPr>
-              <w:t>4</w:t>
+              <w:t>5</w:t>
             </w:r>
             <w:r>
               <w:rPr>
@@ -914,7 +914,7 @@
                 <w:noProof/>
                 <w:webHidden/>
               </w:rPr>
-              <w:t>5</w:t>
+              <w:t>6</w:t>
             </w:r>
             <w:r>
               <w:rPr>
@@ -1148,7 +1148,7 @@
                 <w:noProof/>
                 <w:webHidden/>
               </w:rPr>
-              <w:t>6</w:t>
+              <w:t>7</w:t>
             </w:r>
             <w:r>
               <w:rPr>
@@ -1246,7 +1246,7 @@
                 <w:noProof/>
                 <w:webHidden/>
               </w:rPr>
-              <w:t>6</w:t>
+              <w:t>7</w:t>
             </w:r>
             <w:r>
               <w:rPr>
@@ -1696,7 +1696,7 @@
                 <w:noProof/>
                 <w:webHidden/>
               </w:rPr>
-              <w:t>7</w:t>
+              <w:t>8</w:t>
             </w:r>
             <w:r>
               <w:rPr>
@@ -1774,7 +1774,7 @@
                 <w:noProof/>
                 <w:webHidden/>
               </w:rPr>
-              <w:t>7</w:t>
+              <w:t>8</w:t>
             </w:r>
             <w:r>
               <w:rPr>
@@ -1872,7 +1872,7 @@
                 <w:noProof/>
                 <w:webHidden/>
               </w:rPr>
-              <w:t>7</w:t>
+              <w:t>8</w:t>
             </w:r>
             <w:r>
               <w:rPr>
@@ -2438,7 +2438,7 @@
                 <w:noProof/>
                 <w:webHidden/>
               </w:rPr>
-              <w:t>8</w:t>
+              <w:t>9</w:t>
             </w:r>
             <w:r>
               <w:rPr>
@@ -2516,7 +2516,7 @@
                 <w:noProof/>
                 <w:webHidden/>
               </w:rPr>
-              <w:t>8</w:t>
+              <w:t>9</w:t>
             </w:r>
             <w:r>
               <w:rPr>
@@ -3067,6 +3067,11 @@
     </w:p>
     <w:p>
       <w:pPr>
+        <w:pStyle w:val="LetraTtulos"/>
+      </w:pPr>
+    </w:p>
+    <w:p>
+      <w:pPr>
         <w:spacing w:after="159"/>
         <w:ind w:left="10"/>
         <w:rPr>
@@ -3117,6 +3122,11 @@
     </w:p>
     <w:p>
       <w:pPr>
+        <w:pStyle w:val="LetraTtulos"/>
+      </w:pPr>
+    </w:p>
+    <w:p>
+      <w:pPr>
         <w:spacing w:after="159"/>
         <w:ind w:left="10"/>
         <w:rPr>
@@ -3151,6 +3161,11 @@
       <w:r>
         <w:t xml:space="preserve">  </w:t>
       </w:r>
+    </w:p>
+    <w:p>
+      <w:pPr>
+        <w:pStyle w:val="LetraTtulos"/>
+      </w:pPr>
     </w:p>
     <w:p>
       <w:pPr>
@@ -3290,16 +3305,28 @@
     </w:p>
     <w:p>
       <w:pPr>
+        <w:pStyle w:val="LetraBase"/>
+        <w:ind w:left="360"/>
+      </w:pPr>
+    </w:p>
+    <w:p>
+      <w:pPr>
         <w:pStyle w:val="LetraTtulos"/>
       </w:pPr>
       <w:bookmarkStart w:id="4" w:name="_Toc153217012"/>
       <w:r>
+        <w:lastRenderedPageBreak/>
         <w:t>ESTADOS DEL JUEGO:</w:t>
       </w:r>
       <w:bookmarkEnd w:id="4"/>
       <w:r>
         <w:t xml:space="preserve">   </w:t>
       </w:r>
+    </w:p>
+    <w:p>
+      <w:pPr>
+        <w:pStyle w:val="LetraTtulos"/>
+      </w:pPr>
     </w:p>
     <w:p>
       <w:pPr>
@@ -3327,49 +3354,6 @@
     </w:p>
     <w:p>
       <w:pPr>
-        <w:spacing w:after="159"/>
-        <w:ind w:left="10"/>
-        <w:rPr>
-          <w:rFonts w:ascii="Franklin Gothic Book" w:hAnsi="Franklin Gothic Book"/>
-        </w:rPr>
-      </w:pPr>
-    </w:p>
-    <w:p>
-      <w:pPr>
-        <w:spacing w:after="159"/>
-        <w:ind w:left="10"/>
-        <w:rPr>
-          <w:rFonts w:ascii="Franklin Gothic Book" w:hAnsi="Franklin Gothic Book"/>
-        </w:rPr>
-      </w:pPr>
-    </w:p>
-    <w:p>
-      <w:pPr>
-        <w:spacing w:after="159"/>
-        <w:ind w:left="10"/>
-        <w:rPr>
-          <w:rFonts w:ascii="Franklin Gothic Book" w:hAnsi="Franklin Gothic Book"/>
-        </w:rPr>
-      </w:pPr>
-    </w:p>
-    <w:p>
-      <w:pPr>
-        <w:spacing w:after="159"/>
-        <w:ind w:left="10"/>
-        <w:rPr>
-          <w:rFonts w:ascii="Franklin Gothic Book" w:hAnsi="Franklin Gothic Book"/>
-        </w:rPr>
-      </w:pPr>
-    </w:p>
-    <w:p>
-      <w:pPr>
-        <w:spacing w:after="201" w:line="259" w:lineRule="auto"/>
-        <w:ind w:left="0" w:firstLine="0"/>
-        <w:jc w:val="left"/>
-      </w:pPr>
-    </w:p>
-    <w:p>
-      <w:pPr>
         <w:pStyle w:val="LetraTtulos"/>
       </w:pPr>
       <w:bookmarkStart w:id="5" w:name="_Toc153217013"/>
@@ -3380,6 +3364,11 @@
       <w:r>
         <w:t xml:space="preserve">  </w:t>
       </w:r>
+    </w:p>
+    <w:p>
+      <w:pPr>
+        <w:pStyle w:val="LetraTtulos"/>
+      </w:pPr>
     </w:p>
     <w:p>
       <w:pPr>
@@ -3559,6 +3548,11 @@
     </w:p>
     <w:p>
       <w:pPr>
+        <w:pStyle w:val="LetraTtulos"/>
+      </w:pPr>
+    </w:p>
+    <w:p>
+      <w:pPr>
         <w:spacing w:after="208"/>
         <w:ind w:left="10"/>
         <w:rPr>
@@ -3810,12 +3804,18 @@
       </w:pPr>
       <w:bookmarkStart w:id="7" w:name="_Toc153217015"/>
       <w:r>
+        <w:lastRenderedPageBreak/>
         <w:t>PROGRESO DEL JUEGO:</w:t>
       </w:r>
       <w:bookmarkEnd w:id="7"/>
       <w:r>
         <w:t xml:space="preserve">  </w:t>
       </w:r>
+    </w:p>
+    <w:p>
+      <w:pPr>
+        <w:pStyle w:val="LetraTtulos"/>
+      </w:pPr>
     </w:p>
     <w:p>
       <w:pPr>
@@ -3834,42 +3834,6 @@
     </w:p>
     <w:p>
       <w:pPr>
-        <w:spacing w:after="203"/>
-        <w:ind w:left="10"/>
-        <w:rPr>
-          <w:rFonts w:ascii="Franklin Gothic Book" w:hAnsi="Franklin Gothic Book"/>
-        </w:rPr>
-      </w:pPr>
-    </w:p>
-    <w:p>
-      <w:pPr>
-        <w:spacing w:after="203"/>
-        <w:ind w:left="10"/>
-        <w:rPr>
-          <w:rFonts w:ascii="Franklin Gothic Book" w:hAnsi="Franklin Gothic Book"/>
-        </w:rPr>
-      </w:pPr>
-    </w:p>
-    <w:p>
-      <w:pPr>
-        <w:spacing w:after="203"/>
-        <w:ind w:left="0" w:firstLine="0"/>
-        <w:rPr>
-          <w:rFonts w:ascii="Franklin Gothic Book" w:hAnsi="Franklin Gothic Book"/>
-        </w:rPr>
-      </w:pPr>
-    </w:p>
-    <w:p>
-      <w:pPr>
-        <w:spacing w:after="203"/>
-        <w:ind w:left="0" w:firstLine="0"/>
-        <w:rPr>
-          <w:rFonts w:ascii="Franklin Gothic Book" w:hAnsi="Franklin Gothic Book"/>
-        </w:rPr>
-      </w:pPr>
-    </w:p>
-    <w:p>
-      <w:pPr>
         <w:pStyle w:val="LetraTtulos"/>
       </w:pPr>
       <w:bookmarkStart w:id="8" w:name="_Toc153217016"/>
@@ -3880,6 +3844,11 @@
       <w:r>
         <w:t xml:space="preserve">   </w:t>
       </w:r>
+    </w:p>
+    <w:p>
+      <w:pPr>
+        <w:pStyle w:val="LetraTtulos"/>
+      </w:pPr>
     </w:p>
     <w:p>
       <w:pPr>
@@ -4056,6 +4025,11 @@
       <w:r>
         <w:t xml:space="preserve">  </w:t>
       </w:r>
+    </w:p>
+    <w:p>
+      <w:pPr>
+        <w:pStyle w:val="LetraTtulos"/>
+      </w:pPr>
     </w:p>
     <w:p>
       <w:pPr>
@@ -4274,6 +4248,50 @@
     </w:p>
     <w:p>
       <w:pPr>
+        <w:ind w:left="0" w:firstLine="0"/>
+        <w:rPr>
+          <w:rFonts w:ascii="Franklin Gothic Book" w:hAnsi="Franklin Gothic Book"/>
+          <w:b/>
+        </w:rPr>
+      </w:pPr>
+    </w:p>
+    <w:p>
+      <w:pPr>
+        <w:ind w:left="0" w:firstLine="0"/>
+        <w:rPr>
+          <w:rFonts w:ascii="Franklin Gothic Book" w:hAnsi="Franklin Gothic Book"/>
+          <w:b/>
+        </w:rPr>
+      </w:pPr>
+    </w:p>
+    <w:p>
+      <w:pPr>
+        <w:ind w:left="0" w:firstLine="0"/>
+        <w:rPr>
+          <w:rFonts w:ascii="Franklin Gothic Book" w:hAnsi="Franklin Gothic Book"/>
+          <w:b/>
+        </w:rPr>
+      </w:pPr>
+    </w:p>
+    <w:p>
+      <w:pPr>
+        <w:ind w:left="0" w:firstLine="0"/>
+        <w:rPr>
+          <w:rFonts w:ascii="Franklin Gothic Book" w:hAnsi="Franklin Gothic Book"/>
+          <w:b/>
+        </w:rPr>
+      </w:pPr>
+    </w:p>
+    <w:p>
+      <w:pPr>
+        <w:ind w:left="0" w:firstLine="0"/>
+        <w:rPr>
+          <w:rFonts w:ascii="Franklin Gothic Book" w:hAnsi="Franklin Gothic Book"/>
+        </w:rPr>
+      </w:pPr>
+    </w:p>
+    <w:p>
+      <w:pPr>
         <w:ind w:left="705" w:firstLine="0"/>
         <w:rPr>
           <w:rFonts w:ascii="Franklin Gothic Book" w:hAnsi="Franklin Gothic Book"/>
@@ -4286,6 +4304,7 @@
       </w:pPr>
       <w:bookmarkStart w:id="10" w:name="_Toc153217018"/>
       <w:r>
+        <w:lastRenderedPageBreak/>
         <w:t xml:space="preserve">TABLA DE </w:t>
       </w:r>
       <w:r>
@@ -4460,7 +4479,6 @@
               <w:jc w:val="center"/>
             </w:pPr>
             <w:r>
-              <w:lastRenderedPageBreak/>
               <w:t>Oscuridad</w:t>
             </w:r>
           </w:p>
@@ -4758,8 +4776,13 @@
       </w:r>
       <w:bookmarkEnd w:id="11"/>
       <w:r>
-        <w:t xml:space="preserve">  </w:t>
-      </w:r>
+        <w:t xml:space="preserve"> </w:t>
+      </w:r>
+    </w:p>
+    <w:p>
+      <w:pPr>
+        <w:pStyle w:val="LetraTtulos"/>
+      </w:pPr>
     </w:p>
     <w:p>
       <w:pPr>
@@ -5166,10 +5189,18 @@
     </w:p>
     <w:p>
       <w:pPr>
+        <w:pStyle w:val="LetraTtulos"/>
+      </w:pPr>
+    </w:p>
+    <w:p>
+      <w:pPr>
         <w:pStyle w:val="LetraBase"/>
       </w:pPr>
       <w:r>
-        <w:t>La experiencia se repartirá al final de cada combate, se realizará una suma de experiencia de todos los enemigos que compongan la batalla.</w:t>
+        <w:t>La experiencia se repartirá al final de cada combate, se realizará una suma de experiencia de todos los enemigos que compongan la batalla</w:t>
+      </w:r>
+      <w:r>
+        <w:t>, dando una Experiencia Total.</w:t>
       </w:r>
     </w:p>
     <w:p>
@@ -5182,7 +5213,7 @@
         <w:pStyle w:val="LetraBase"/>
       </w:pPr>
       <w:r>
-        <w:t>Cuando el jugador finalice una batalla, el personaje que haya dado el golpe de gracia en combate recibirá el máximo de experiencia posible.</w:t>
+        <w:t>Esta experiencia será repartida entre los integrantes activos del equipo, que no estén derrotados.</w:t>
       </w:r>
     </w:p>
     <w:p>
@@ -5194,14 +5225,6 @@
       <w:pPr>
         <w:pStyle w:val="LetraBase"/>
       </w:pPr>
-      <w:r>
-        <w:t>El resto de los personajes activos en el combate recibirán la mitad de experiencia.</w:t>
-      </w:r>
-    </w:p>
-    <w:p>
-      <w:pPr>
-        <w:pStyle w:val="LetraBase"/>
-      </w:pPr>
     </w:p>
     <w:p>
       <w:pPr>
@@ -5209,6 +5232,7 @@
       </w:pPr>
       <w:bookmarkStart w:id="13" w:name="_Toc153217021"/>
       <w:r>
+        <w:lastRenderedPageBreak/>
         <w:t>ATAQUES</w:t>
       </w:r>
       <w:r>
@@ -5218,6 +5242,11 @@
       <w:r>
         <w:t xml:space="preserve">  </w:t>
       </w:r>
+    </w:p>
+    <w:p>
+      <w:pPr>
+        <w:pStyle w:val="LetraTtulos"/>
+      </w:pPr>
     </w:p>
     <w:p>
       <w:pPr>
@@ -5329,10 +5358,7 @@
         <w:t>)</w:t>
       </w:r>
       <w:r>
-        <w:t xml:space="preserve">: Indicador de ataque mágico. </w:t>
-      </w:r>
-      <w:r>
-        <w:t>Se escribirá un 1 en caso afirmativo. 0 en caso negativo.</w:t>
+        <w:t>: Indicador de ataque mágico. Se escribirá un 1 en caso afirmativo. 0 en caso negativo.</w:t>
       </w:r>
     </w:p>
     <w:p>
@@ -5424,7 +5450,6 @@
       </w:pPr>
       <w:proofErr w:type="spellStart"/>
       <w:r>
-        <w:lastRenderedPageBreak/>
         <w:t>Berserker</w:t>
       </w:r>
       <w:proofErr w:type="spellEnd"/>
@@ -5622,22 +5647,7 @@
       </w:r>
       <w:proofErr w:type="spellEnd"/>
       <w:r>
-        <w:t xml:space="preserve">): </w:t>
-      </w:r>
-      <w:r>
-        <w:t>Indicador</w:t>
-      </w:r>
-      <w:r>
-        <w:t xml:space="preserve">, </w:t>
-      </w:r>
-      <w:r>
-        <w:t xml:space="preserve">si el ataque roba </w:t>
-      </w:r>
-      <w:r>
-        <w:t>maná</w:t>
-      </w:r>
-      <w:r>
-        <w:t xml:space="preserve"> al rival. Restará el </w:t>
+        <w:t xml:space="preserve">): Indicador, si el ataque roba maná al rival. Restará el </w:t>
       </w:r>
       <w:proofErr w:type="spellStart"/>
       <w:r>
@@ -5700,6 +5710,11 @@
     </w:p>
     <w:p>
       <w:pPr>
+        <w:pStyle w:val="LetraTtulos"/>
+      </w:pPr>
+    </w:p>
+    <w:p>
+      <w:pPr>
         <w:pStyle w:val="LetraBase"/>
       </w:pPr>
       <w:r>
@@ -5726,6 +5741,11 @@
         <w:t>:</w:t>
       </w:r>
       <w:bookmarkEnd w:id="17"/>
+    </w:p>
+    <w:p>
+      <w:pPr>
+        <w:pStyle w:val="LetraTtulos"/>
+      </w:pPr>
     </w:p>
     <w:p>
       <w:pPr>
@@ -5879,14 +5899,7 @@
           <w:b/>
           <w:bCs/>
         </w:rPr>
-        <w:t>Listado de estados</w:t>
-      </w:r>
-      <w:r>
-        <w:rPr>
-          <w:b/>
-          <w:bCs/>
-        </w:rPr>
-        <w:t>:</w:t>
+        <w:t>Listado de estados:</w:t>
       </w:r>
       <w:bookmarkEnd w:id="19"/>
     </w:p>
@@ -5898,26 +5911,35 @@
     <w:p>
       <w:pPr>
         <w:pStyle w:val="LetraTtulos"/>
-      </w:pPr>
-      <w:bookmarkStart w:id="20" w:name="_Toc153217028"/>
-      <w:r>
-        <w:t>ITEMS</w:t>
-      </w:r>
-      <w:r>
         <w:rPr>
           <w:color w:val="000000"/>
           <w:sz w:val="22"/>
         </w:rPr>
-        <w:t>:</w:t>
-      </w:r>
-      <w:bookmarkEnd w:id="20"/>
+      </w:pPr>
+      <w:bookmarkStart w:id="20" w:name="_Toc153217028"/>
+      <w:r>
+        <w:t>ITEMS</w:t>
+      </w:r>
       <w:r>
         <w:rPr>
           <w:color w:val="000000"/>
           <w:sz w:val="22"/>
         </w:rPr>
+        <w:t>:</w:t>
+      </w:r>
+      <w:bookmarkEnd w:id="20"/>
+      <w:r>
+        <w:rPr>
+          <w:color w:val="000000"/>
+          <w:sz w:val="22"/>
+        </w:rPr>
         <w:t xml:space="preserve">  </w:t>
       </w:r>
+    </w:p>
+    <w:p>
+      <w:pPr>
+        <w:pStyle w:val="LetraTtulos"/>
+      </w:pPr>
     </w:p>
     <w:p>
       <w:pPr>
@@ -6070,10 +6092,7 @@
       </w:r>
       <w:proofErr w:type="spellEnd"/>
       <w:r>
-        <w:t xml:space="preserve">): </w:t>
-      </w:r>
-      <w:r>
-        <w:t xml:space="preserve">Objeto de estado. Se señala el estado del cual se realizará la operación señalada anteriormente en </w:t>
+        <w:t xml:space="preserve">): Objeto de estado. Se señala el estado del cual se realizará la operación señalada anteriormente en </w:t>
       </w:r>
       <w:proofErr w:type="spellStart"/>
       <w:r>
@@ -6119,7 +6138,6 @@
       </w:pPr>
       <w:proofErr w:type="spellStart"/>
       <w:r>
-        <w:lastRenderedPageBreak/>
         <w:t>Type</w:t>
       </w:r>
       <w:proofErr w:type="spellEnd"/>
@@ -6386,6 +6404,7 @@
       </w:pPr>
       <w:bookmarkStart w:id="28" w:name="_Toc153217036"/>
       <w:r>
+        <w:lastRenderedPageBreak/>
         <w:t>MIEMBROS DEL EQUIPO:</w:t>
       </w:r>
       <w:bookmarkEnd w:id="28"/>

--- a/documentation/GDD_DemonicLoop.docx
+++ b/documentation/GDD_DemonicLoop.docx
@@ -80,7 +80,7 @@
             </w:rPr>
             <w:fldChar w:fldCharType="separate"/>
           </w:r>
-          <w:hyperlink w:anchor="_Toc153217008" w:history="1">
+          <w:hyperlink w:anchor="_Toc157933954" w:history="1">
             <w:r>
               <w:rPr>
                 <w:rStyle w:val="Hipervnculo"/>
@@ -111,7 +111,7 @@
                 <w:noProof/>
                 <w:webHidden/>
               </w:rPr>
-              <w:instrText xml:space="preserve"> PAGEREF _Toc153217008 \h </w:instrText>
+              <w:instrText xml:space="preserve"> PAGEREF _Toc157933954 \h </w:instrText>
             </w:r>
             <w:r>
               <w:rPr>
@@ -134,7 +134,7 @@
                 <w:noProof/>
                 <w:webHidden/>
               </w:rPr>
-              <w:t>2</w:t>
+              <w:t>3</w:t>
             </w:r>
             <w:r>
               <w:rPr>
@@ -158,7 +158,7 @@
               <w:color w:val="auto"/>
             </w:rPr>
           </w:pPr>
-          <w:hyperlink w:anchor="_Toc153217009" w:history="1">
+          <w:hyperlink w:anchor="_Toc157933955" w:history="1">
             <w:r>
               <w:rPr>
                 <w:rStyle w:val="Hipervnculo"/>
@@ -189,7 +189,7 @@
                 <w:noProof/>
                 <w:webHidden/>
               </w:rPr>
-              <w:instrText xml:space="preserve"> PAGEREF _Toc153217009 \h </w:instrText>
+              <w:instrText xml:space="preserve"> PAGEREF _Toc157933955 \h </w:instrText>
             </w:r>
             <w:r>
               <w:rPr>
@@ -212,7 +212,7 @@
                 <w:noProof/>
                 <w:webHidden/>
               </w:rPr>
-              <w:t>3</w:t>
+              <w:t>4</w:t>
             </w:r>
             <w:r>
               <w:rPr>
@@ -236,7 +236,7 @@
               <w:color w:val="auto"/>
             </w:rPr>
           </w:pPr>
-          <w:hyperlink w:anchor="_Toc153217010" w:history="1">
+          <w:hyperlink w:anchor="_Toc157933956" w:history="1">
             <w:r>
               <w:rPr>
                 <w:rStyle w:val="Hipervnculo"/>
@@ -267,7 +267,7 @@
                 <w:noProof/>
                 <w:webHidden/>
               </w:rPr>
-              <w:instrText xml:space="preserve"> PAGEREF _Toc153217010 \h </w:instrText>
+              <w:instrText xml:space="preserve"> PAGEREF _Toc157933956 \h </w:instrText>
             </w:r>
             <w:r>
               <w:rPr>
@@ -290,7 +290,7 @@
                 <w:noProof/>
                 <w:webHidden/>
               </w:rPr>
-              <w:t>3</w:t>
+              <w:t>4</w:t>
             </w:r>
             <w:r>
               <w:rPr>
@@ -314,7 +314,7 @@
               <w:color w:val="auto"/>
             </w:rPr>
           </w:pPr>
-          <w:hyperlink w:anchor="_Toc153217011" w:history="1">
+          <w:hyperlink w:anchor="_Toc157933957" w:history="1">
             <w:r>
               <w:rPr>
                 <w:rStyle w:val="Hipervnculo"/>
@@ -345,7 +345,7 @@
                 <w:noProof/>
                 <w:webHidden/>
               </w:rPr>
-              <w:instrText xml:space="preserve"> PAGEREF _Toc153217011 \h </w:instrText>
+              <w:instrText xml:space="preserve"> PAGEREF _Toc157933957 \h </w:instrText>
             </w:r>
             <w:r>
               <w:rPr>
@@ -368,7 +368,7 @@
                 <w:noProof/>
                 <w:webHidden/>
               </w:rPr>
-              <w:t>3</w:t>
+              <w:t>4</w:t>
             </w:r>
             <w:r>
               <w:rPr>
@@ -392,7 +392,7 @@
               <w:color w:val="auto"/>
             </w:rPr>
           </w:pPr>
-          <w:hyperlink w:anchor="_Toc153217012" w:history="1">
+          <w:hyperlink w:anchor="_Toc157933958" w:history="1">
             <w:r>
               <w:rPr>
                 <w:rStyle w:val="Hipervnculo"/>
@@ -423,7 +423,7 @@
                 <w:noProof/>
                 <w:webHidden/>
               </w:rPr>
-              <w:instrText xml:space="preserve"> PAGEREF _Toc153217012 \h </w:instrText>
+              <w:instrText xml:space="preserve"> PAGEREF _Toc157933958 \h </w:instrText>
             </w:r>
             <w:r>
               <w:rPr>
@@ -470,7 +470,7 @@
               <w:color w:val="auto"/>
             </w:rPr>
           </w:pPr>
-          <w:hyperlink w:anchor="_Toc153217013" w:history="1">
+          <w:hyperlink w:anchor="_Toc157933959" w:history="1">
             <w:r>
               <w:rPr>
                 <w:rStyle w:val="Hipervnculo"/>
@@ -501,7 +501,7 @@
                 <w:noProof/>
                 <w:webHidden/>
               </w:rPr>
-              <w:instrText xml:space="preserve"> PAGEREF _Toc153217013 \h </w:instrText>
+              <w:instrText xml:space="preserve"> PAGEREF _Toc157933959 \h </w:instrText>
             </w:r>
             <w:r>
               <w:rPr>
@@ -548,7 +548,7 @@
               <w:color w:val="auto"/>
             </w:rPr>
           </w:pPr>
-          <w:hyperlink w:anchor="_Toc153217014" w:history="1">
+          <w:hyperlink w:anchor="_Toc157933960" w:history="1">
             <w:r>
               <w:rPr>
                 <w:rStyle w:val="Hipervnculo"/>
@@ -579,7 +579,7 @@
                 <w:noProof/>
                 <w:webHidden/>
               </w:rPr>
-              <w:instrText xml:space="preserve"> PAGEREF _Toc153217014 \h </w:instrText>
+              <w:instrText xml:space="preserve"> PAGEREF _Toc157933960 \h </w:instrText>
             </w:r>
             <w:r>
               <w:rPr>
@@ -602,7 +602,7 @@
                 <w:noProof/>
                 <w:webHidden/>
               </w:rPr>
-              <w:t>4</w:t>
+              <w:t>5</w:t>
             </w:r>
             <w:r>
               <w:rPr>
@@ -626,7 +626,7 @@
               <w:color w:val="auto"/>
             </w:rPr>
           </w:pPr>
-          <w:hyperlink w:anchor="_Toc153217015" w:history="1">
+          <w:hyperlink w:anchor="_Toc157933961" w:history="1">
             <w:r>
               <w:rPr>
                 <w:rStyle w:val="Hipervnculo"/>
@@ -657,7 +657,7 @@
                 <w:noProof/>
                 <w:webHidden/>
               </w:rPr>
-              <w:instrText xml:space="preserve"> PAGEREF _Toc153217015 \h </w:instrText>
+              <w:instrText xml:space="preserve"> PAGEREF _Toc157933961 \h </w:instrText>
             </w:r>
             <w:r>
               <w:rPr>
@@ -704,7 +704,7 @@
               <w:color w:val="auto"/>
             </w:rPr>
           </w:pPr>
-          <w:hyperlink w:anchor="_Toc153217016" w:history="1">
+          <w:hyperlink w:anchor="_Toc157933962" w:history="1">
             <w:r>
               <w:rPr>
                 <w:rStyle w:val="Hipervnculo"/>
@@ -735,7 +735,7 @@
                 <w:noProof/>
                 <w:webHidden/>
               </w:rPr>
-              <w:instrText xml:space="preserve"> PAGEREF _Toc153217016 \h </w:instrText>
+              <w:instrText xml:space="preserve"> PAGEREF _Toc157933962 \h </w:instrText>
             </w:r>
             <w:r>
               <w:rPr>
@@ -782,7 +782,7 @@
               <w:color w:val="auto"/>
             </w:rPr>
           </w:pPr>
-          <w:hyperlink w:anchor="_Toc153217017" w:history="1">
+          <w:hyperlink w:anchor="_Toc157933963" w:history="1">
             <w:r>
               <w:rPr>
                 <w:rStyle w:val="Hipervnculo"/>
@@ -813,7 +813,7 @@
                 <w:noProof/>
                 <w:webHidden/>
               </w:rPr>
-              <w:instrText xml:space="preserve"> PAGEREF _Toc153217017 \h </w:instrText>
+              <w:instrText xml:space="preserve"> PAGEREF _Toc157933963 \h </w:instrText>
             </w:r>
             <w:r>
               <w:rPr>
@@ -836,7 +836,7 @@
                 <w:noProof/>
                 <w:webHidden/>
               </w:rPr>
-              <w:t>5</w:t>
+              <w:t>6</w:t>
             </w:r>
             <w:r>
               <w:rPr>
@@ -860,7 +860,7 @@
               <w:color w:val="auto"/>
             </w:rPr>
           </w:pPr>
-          <w:hyperlink w:anchor="_Toc153217018" w:history="1">
+          <w:hyperlink w:anchor="_Toc157933964" w:history="1">
             <w:r>
               <w:rPr>
                 <w:rStyle w:val="Hipervnculo"/>
@@ -891,7 +891,7 @@
                 <w:noProof/>
                 <w:webHidden/>
               </w:rPr>
-              <w:instrText xml:space="preserve"> PAGEREF _Toc153217018 \h </w:instrText>
+              <w:instrText xml:space="preserve"> PAGEREF _Toc157933964 \h </w:instrText>
             </w:r>
             <w:r>
               <w:rPr>
@@ -914,7 +914,7 @@
                 <w:noProof/>
                 <w:webHidden/>
               </w:rPr>
-              <w:t>6</w:t>
+              <w:t>7</w:t>
             </w:r>
             <w:r>
               <w:rPr>
@@ -938,7 +938,7 @@
               <w:color w:val="auto"/>
             </w:rPr>
           </w:pPr>
-          <w:hyperlink w:anchor="_Toc153217019" w:history="1">
+          <w:hyperlink w:anchor="_Toc157933965" w:history="1">
             <w:r>
               <w:rPr>
                 <w:rStyle w:val="Hipervnculo"/>
@@ -969,7 +969,7 @@
                 <w:noProof/>
                 <w:webHidden/>
               </w:rPr>
-              <w:instrText xml:space="preserve"> PAGEREF _Toc153217019 \h </w:instrText>
+              <w:instrText xml:space="preserve"> PAGEREF _Toc157933965 \h </w:instrText>
             </w:r>
             <w:r>
               <w:rPr>
@@ -992,7 +992,7 @@
                 <w:noProof/>
                 <w:webHidden/>
               </w:rPr>
-              <w:t>6</w:t>
+              <w:t>7</w:t>
             </w:r>
             <w:r>
               <w:rPr>
@@ -1016,7 +1016,7 @@
               <w:color w:val="auto"/>
             </w:rPr>
           </w:pPr>
-          <w:hyperlink w:anchor="_Toc153217020" w:history="1">
+          <w:hyperlink w:anchor="_Toc157933966" w:history="1">
             <w:r>
               <w:rPr>
                 <w:rStyle w:val="Hipervnculo"/>
@@ -1047,7 +1047,7 @@
                 <w:noProof/>
                 <w:webHidden/>
               </w:rPr>
-              <w:instrText xml:space="preserve"> PAGEREF _Toc153217020 \h </w:instrText>
+              <w:instrText xml:space="preserve"> PAGEREF _Toc157933966 \h </w:instrText>
             </w:r>
             <w:r>
               <w:rPr>
@@ -1070,7 +1070,7 @@
                 <w:noProof/>
                 <w:webHidden/>
               </w:rPr>
-              <w:t>6</w:t>
+              <w:t>7</w:t>
             </w:r>
             <w:r>
               <w:rPr>
@@ -1094,7 +1094,7 @@
               <w:color w:val="auto"/>
             </w:rPr>
           </w:pPr>
-          <w:hyperlink w:anchor="_Toc153217021" w:history="1">
+          <w:hyperlink w:anchor="_Toc157933967" w:history="1">
             <w:r>
               <w:rPr>
                 <w:rStyle w:val="Hipervnculo"/>
@@ -1125,7 +1125,7 @@
                 <w:noProof/>
                 <w:webHidden/>
               </w:rPr>
-              <w:instrText xml:space="preserve"> PAGEREF _Toc153217021 \h </w:instrText>
+              <w:instrText xml:space="preserve"> PAGEREF _Toc157933967 \h </w:instrText>
             </w:r>
             <w:r>
               <w:rPr>
@@ -1148,7 +1148,7 @@
                 <w:noProof/>
                 <w:webHidden/>
               </w:rPr>
-              <w:t>7</w:t>
+              <w:t>8</w:t>
             </w:r>
             <w:r>
               <w:rPr>
@@ -1173,7 +1173,7 @@
               <w:color w:val="auto"/>
             </w:rPr>
           </w:pPr>
-          <w:hyperlink w:anchor="_Toc153217022" w:history="1">
+          <w:hyperlink w:anchor="_Toc157933968" w:history="1">
             <w:r>
               <w:rPr>
                 <w:rStyle w:val="Hipervnculo"/>
@@ -1223,7 +1223,7 @@
                 <w:noProof/>
                 <w:webHidden/>
               </w:rPr>
-              <w:instrText xml:space="preserve"> PAGEREF _Toc153217022 \h </w:instrText>
+              <w:instrText xml:space="preserve"> PAGEREF _Toc157933968 \h </w:instrText>
             </w:r>
             <w:r>
               <w:rPr>
@@ -1246,7 +1246,7 @@
                 <w:noProof/>
                 <w:webHidden/>
               </w:rPr>
-              <w:t>7</w:t>
+              <w:t>8</w:t>
             </w:r>
             <w:r>
               <w:rPr>
@@ -1271,7 +1271,7 @@
               <w:color w:val="auto"/>
             </w:rPr>
           </w:pPr>
-          <w:hyperlink w:anchor="_Toc153217023" w:history="1">
+          <w:hyperlink w:anchor="_Toc157933969" w:history="1">
             <w:r>
               <w:rPr>
                 <w:rStyle w:val="Hipervnculo"/>
@@ -1321,7 +1321,7 @@
                 <w:noProof/>
                 <w:webHidden/>
               </w:rPr>
-              <w:instrText xml:space="preserve"> PAGEREF _Toc153217023 \h </w:instrText>
+              <w:instrText xml:space="preserve"> PAGEREF _Toc157933969 \h </w:instrText>
             </w:r>
             <w:r>
               <w:rPr>
@@ -1344,7 +1344,7 @@
                 <w:noProof/>
                 <w:webHidden/>
               </w:rPr>
-              <w:t>7</w:t>
+              <w:t>8</w:t>
             </w:r>
             <w:r>
               <w:rPr>
@@ -1368,7 +1368,7 @@
               <w:color w:val="auto"/>
             </w:rPr>
           </w:pPr>
-          <w:hyperlink w:anchor="_Toc153217024" w:history="1">
+          <w:hyperlink w:anchor="_Toc157933970" w:history="1">
             <w:r>
               <w:rPr>
                 <w:rStyle w:val="Hipervnculo"/>
@@ -1399,7 +1399,7 @@
                 <w:noProof/>
                 <w:webHidden/>
               </w:rPr>
-              <w:instrText xml:space="preserve"> PAGEREF _Toc153217024 \h </w:instrText>
+              <w:instrText xml:space="preserve"> PAGEREF _Toc157933970 \h </w:instrText>
             </w:r>
             <w:r>
               <w:rPr>
@@ -1422,7 +1422,7 @@
                 <w:noProof/>
                 <w:webHidden/>
               </w:rPr>
-              <w:t>7</w:t>
+              <w:t>8</w:t>
             </w:r>
             <w:r>
               <w:rPr>
@@ -1446,7 +1446,7 @@
               <w:color w:val="auto"/>
             </w:rPr>
           </w:pPr>
-          <w:hyperlink w:anchor="_Toc153217025" w:history="1">
+          <w:hyperlink w:anchor="_Toc157933971" w:history="1">
             <w:r>
               <w:rPr>
                 <w:rStyle w:val="Hipervnculo"/>
@@ -1477,7 +1477,7 @@
                 <w:noProof/>
                 <w:webHidden/>
               </w:rPr>
-              <w:instrText xml:space="preserve"> PAGEREF _Toc153217025 \h </w:instrText>
+              <w:instrText xml:space="preserve"> PAGEREF _Toc157933971 \h </w:instrText>
             </w:r>
             <w:r>
               <w:rPr>
@@ -1500,7 +1500,7 @@
                 <w:noProof/>
                 <w:webHidden/>
               </w:rPr>
-              <w:t>7</w:t>
+              <w:t>8</w:t>
             </w:r>
             <w:r>
               <w:rPr>
@@ -1525,7 +1525,7 @@
               <w:color w:val="auto"/>
             </w:rPr>
           </w:pPr>
-          <w:hyperlink w:anchor="_Toc153217026" w:history="1">
+          <w:hyperlink w:anchor="_Toc157933972" w:history="1">
             <w:r>
               <w:rPr>
                 <w:rStyle w:val="Hipervnculo"/>
@@ -1575,7 +1575,7 @@
                 <w:noProof/>
                 <w:webHidden/>
               </w:rPr>
-              <w:instrText xml:space="preserve"> PAGEREF _Toc153217026 \h </w:instrText>
+              <w:instrText xml:space="preserve"> PAGEREF _Toc157933972 \h </w:instrText>
             </w:r>
             <w:r>
               <w:rPr>
@@ -1598,7 +1598,7 @@
                 <w:noProof/>
                 <w:webHidden/>
               </w:rPr>
-              <w:t>7</w:t>
+              <w:t>8</w:t>
             </w:r>
             <w:r>
               <w:rPr>
@@ -1623,7 +1623,7 @@
               <w:color w:val="auto"/>
             </w:rPr>
           </w:pPr>
-          <w:hyperlink w:anchor="_Toc153217027" w:history="1">
+          <w:hyperlink w:anchor="_Toc157933973" w:history="1">
             <w:r>
               <w:rPr>
                 <w:rStyle w:val="Hipervnculo"/>
@@ -1673,7 +1673,7 @@
                 <w:noProof/>
                 <w:webHidden/>
               </w:rPr>
-              <w:instrText xml:space="preserve"> PAGEREF _Toc153217027 \h </w:instrText>
+              <w:instrText xml:space="preserve"> PAGEREF _Toc157933973 \h </w:instrText>
             </w:r>
             <w:r>
               <w:rPr>
@@ -1696,7 +1696,7 @@
                 <w:noProof/>
                 <w:webHidden/>
               </w:rPr>
-              <w:t>8</w:t>
+              <w:t>9</w:t>
             </w:r>
             <w:r>
               <w:rPr>
@@ -1720,7 +1720,7 @@
               <w:color w:val="auto"/>
             </w:rPr>
           </w:pPr>
-          <w:hyperlink w:anchor="_Toc153217028" w:history="1">
+          <w:hyperlink w:anchor="_Toc157933974" w:history="1">
             <w:r>
               <w:rPr>
                 <w:rStyle w:val="Hipervnculo"/>
@@ -1751,7 +1751,7 @@
                 <w:noProof/>
                 <w:webHidden/>
               </w:rPr>
-              <w:instrText xml:space="preserve"> PAGEREF _Toc153217028 \h </w:instrText>
+              <w:instrText xml:space="preserve"> PAGEREF _Toc157933974 \h </w:instrText>
             </w:r>
             <w:r>
               <w:rPr>
@@ -1774,7 +1774,7 @@
                 <w:noProof/>
                 <w:webHidden/>
               </w:rPr>
-              <w:t>8</w:t>
+              <w:t>9</w:t>
             </w:r>
             <w:r>
               <w:rPr>
@@ -1799,7 +1799,7 @@
               <w:color w:val="auto"/>
             </w:rPr>
           </w:pPr>
-          <w:hyperlink w:anchor="_Toc153217029" w:history="1">
+          <w:hyperlink w:anchor="_Toc157933975" w:history="1">
             <w:r>
               <w:rPr>
                 <w:rStyle w:val="Hipervnculo"/>
@@ -1849,7 +1849,7 @@
                 <w:noProof/>
                 <w:webHidden/>
               </w:rPr>
-              <w:instrText xml:space="preserve"> PAGEREF _Toc153217029 \h </w:instrText>
+              <w:instrText xml:space="preserve"> PAGEREF _Toc157933975 \h </w:instrText>
             </w:r>
             <w:r>
               <w:rPr>
@@ -1872,7 +1872,7 @@
                 <w:noProof/>
                 <w:webHidden/>
               </w:rPr>
-              <w:t>8</w:t>
+              <w:t>9</w:t>
             </w:r>
             <w:r>
               <w:rPr>
@@ -1897,7 +1897,7 @@
               <w:color w:val="auto"/>
             </w:rPr>
           </w:pPr>
-          <w:hyperlink w:anchor="_Toc153217030" w:history="1">
+          <w:hyperlink w:anchor="_Toc157933976" w:history="1">
             <w:r>
               <w:rPr>
                 <w:rStyle w:val="Hipervnculo"/>
@@ -1947,7 +1947,7 @@
                 <w:noProof/>
                 <w:webHidden/>
               </w:rPr>
-              <w:instrText xml:space="preserve"> PAGEREF _Toc153217030 \h </w:instrText>
+              <w:instrText xml:space="preserve"> PAGEREF _Toc157933976 \h </w:instrText>
             </w:r>
             <w:r>
               <w:rPr>
@@ -1970,7 +1970,7 @@
                 <w:noProof/>
                 <w:webHidden/>
               </w:rPr>
-              <w:t>8</w:t>
+              <w:t>9</w:t>
             </w:r>
             <w:r>
               <w:rPr>
@@ -1994,14 +1994,14 @@
               <w:color w:val="auto"/>
             </w:rPr>
           </w:pPr>
-          <w:hyperlink w:anchor="_Toc153217031" w:history="1">
+          <w:hyperlink w:anchor="_Toc157933977" w:history="1">
             <w:r>
               <w:rPr>
                 <w:rStyle w:val="Hipervnculo"/>
                 <w:rFonts w:ascii="Copperplate Gothic Light" w:hAnsi="Copperplate Gothic Light"/>
                 <w:noProof/>
               </w:rPr>
-              <w:t>GUION:</w:t>
+              <w:t>Mejoras permanentes:</w:t>
             </w:r>
             <w:r>
               <w:rPr>
@@ -2025,7 +2025,7 @@
                 <w:noProof/>
                 <w:webHidden/>
               </w:rPr>
-              <w:instrText xml:space="preserve"> PAGEREF _Toc153217031 \h </w:instrText>
+              <w:instrText xml:space="preserve"> PAGEREF _Toc157933977 \h </w:instrText>
             </w:r>
             <w:r>
               <w:rPr>
@@ -2048,7 +2048,1245 @@
                 <w:noProof/>
                 <w:webHidden/>
               </w:rPr>
-              <w:t>8</w:t>
+              <w:t>9</w:t>
+            </w:r>
+            <w:r>
+              <w:rPr>
+                <w:rFonts w:ascii="Copperplate Gothic Light" w:hAnsi="Copperplate Gothic Light"/>
+                <w:noProof/>
+                <w:webHidden/>
+              </w:rPr>
+              <w:fldChar w:fldCharType="end"/>
+            </w:r>
+          </w:hyperlink>
+        </w:p>
+        <w:p>
+          <w:pPr>
+            <w:pStyle w:val="TDC1"/>
+            <w:tabs>
+              <w:tab w:val="left" w:pos="660"/>
+              <w:tab w:val="right" w:leader="dot" w:pos="8499"/>
+            </w:tabs>
+            <w:rPr>
+              <w:rFonts w:ascii="Copperplate Gothic Light" w:eastAsiaTheme="minorEastAsia" w:hAnsi="Copperplate Gothic Light" w:cstheme="minorBidi"/>
+              <w:noProof/>
+              <w:color w:val="auto"/>
+            </w:rPr>
+          </w:pPr>
+          <w:hyperlink w:anchor="_Toc157933978" w:history="1">
+            <w:r>
+              <w:rPr>
+                <w:rStyle w:val="Hipervnculo"/>
+                <w:rFonts w:ascii="Copperplate Gothic Light" w:hAnsi="Copperplate Gothic Light"/>
+                <w:bCs/>
+                <w:noProof/>
+              </w:rPr>
+              <w:t>-</w:t>
+            </w:r>
+            <w:r>
+              <w:rPr>
+                <w:rFonts w:ascii="Copperplate Gothic Light" w:eastAsiaTheme="minorEastAsia" w:hAnsi="Copperplate Gothic Light" w:cstheme="minorBidi"/>
+                <w:noProof/>
+                <w:color w:val="auto"/>
+              </w:rPr>
+              <w:tab/>
+            </w:r>
+            <w:r>
+              <w:rPr>
+                <w:rStyle w:val="Hipervnculo"/>
+                <w:rFonts w:ascii="Copperplate Gothic Light" w:hAnsi="Copperplate Gothic Light"/>
+                <w:b/>
+                <w:bCs/>
+                <w:noProof/>
+              </w:rPr>
+              <w:t>Listado de mejoras:</w:t>
+            </w:r>
+            <w:r>
+              <w:rPr>
+                <w:rFonts w:ascii="Copperplate Gothic Light" w:hAnsi="Copperplate Gothic Light"/>
+                <w:noProof/>
+                <w:webHidden/>
+              </w:rPr>
+              <w:tab/>
+            </w:r>
+            <w:r>
+              <w:rPr>
+                <w:rFonts w:ascii="Copperplate Gothic Light" w:hAnsi="Copperplate Gothic Light"/>
+                <w:noProof/>
+                <w:webHidden/>
+              </w:rPr>
+              <w:fldChar w:fldCharType="begin"/>
+            </w:r>
+            <w:r>
+              <w:rPr>
+                <w:rFonts w:ascii="Copperplate Gothic Light" w:hAnsi="Copperplate Gothic Light"/>
+                <w:noProof/>
+                <w:webHidden/>
+              </w:rPr>
+              <w:instrText xml:space="preserve"> PAGEREF _Toc157933978 \h </w:instrText>
+            </w:r>
+            <w:r>
+              <w:rPr>
+                <w:rFonts w:ascii="Copperplate Gothic Light" w:hAnsi="Copperplate Gothic Light"/>
+                <w:noProof/>
+                <w:webHidden/>
+              </w:rPr>
+            </w:r>
+            <w:r>
+              <w:rPr>
+                <w:rFonts w:ascii="Copperplate Gothic Light" w:hAnsi="Copperplate Gothic Light"/>
+                <w:noProof/>
+                <w:webHidden/>
+              </w:rPr>
+              <w:fldChar w:fldCharType="separate"/>
+            </w:r>
+            <w:r>
+              <w:rPr>
+                <w:rFonts w:ascii="Copperplate Gothic Light" w:hAnsi="Copperplate Gothic Light"/>
+                <w:noProof/>
+                <w:webHidden/>
+              </w:rPr>
+              <w:t>9</w:t>
+            </w:r>
+            <w:r>
+              <w:rPr>
+                <w:rFonts w:ascii="Copperplate Gothic Light" w:hAnsi="Copperplate Gothic Light"/>
+                <w:noProof/>
+                <w:webHidden/>
+              </w:rPr>
+              <w:fldChar w:fldCharType="end"/>
+            </w:r>
+          </w:hyperlink>
+        </w:p>
+        <w:p>
+          <w:pPr>
+            <w:pStyle w:val="TDC1"/>
+            <w:tabs>
+              <w:tab w:val="left" w:pos="660"/>
+              <w:tab w:val="right" w:leader="dot" w:pos="8499"/>
+            </w:tabs>
+            <w:rPr>
+              <w:rFonts w:ascii="Copperplate Gothic Light" w:eastAsiaTheme="minorEastAsia" w:hAnsi="Copperplate Gothic Light" w:cstheme="minorBidi"/>
+              <w:noProof/>
+              <w:color w:val="auto"/>
+            </w:rPr>
+          </w:pPr>
+          <w:hyperlink w:anchor="_Toc157933979" w:history="1">
+            <w:r>
+              <w:rPr>
+                <w:rStyle w:val="Hipervnculo"/>
+                <w:rFonts w:ascii="Copperplate Gothic Light" w:hAnsi="Copperplate Gothic Light" w:cs="Courier New"/>
+                <w:noProof/>
+              </w:rPr>
+              <w:t>o</w:t>
+            </w:r>
+            <w:r>
+              <w:rPr>
+                <w:rFonts w:ascii="Copperplate Gothic Light" w:eastAsiaTheme="minorEastAsia" w:hAnsi="Copperplate Gothic Light" w:cstheme="minorBidi"/>
+                <w:noProof/>
+                <w:color w:val="auto"/>
+              </w:rPr>
+              <w:tab/>
+            </w:r>
+            <w:r>
+              <w:rPr>
+                <w:rStyle w:val="Hipervnculo"/>
+                <w:rFonts w:ascii="Copperplate Gothic Light" w:hAnsi="Copperplate Gothic Light"/>
+                <w:noProof/>
+              </w:rPr>
+              <w:t>Aumento de vida base +100 (V1)</w:t>
+            </w:r>
+            <w:r>
+              <w:rPr>
+                <w:rFonts w:ascii="Copperplate Gothic Light" w:hAnsi="Copperplate Gothic Light"/>
+                <w:noProof/>
+                <w:webHidden/>
+              </w:rPr>
+              <w:tab/>
+            </w:r>
+            <w:r>
+              <w:rPr>
+                <w:rFonts w:ascii="Copperplate Gothic Light" w:hAnsi="Copperplate Gothic Light"/>
+                <w:noProof/>
+                <w:webHidden/>
+              </w:rPr>
+              <w:fldChar w:fldCharType="begin"/>
+            </w:r>
+            <w:r>
+              <w:rPr>
+                <w:rFonts w:ascii="Copperplate Gothic Light" w:hAnsi="Copperplate Gothic Light"/>
+                <w:noProof/>
+                <w:webHidden/>
+              </w:rPr>
+              <w:instrText xml:space="preserve"> PAGEREF _Toc157933979 \h </w:instrText>
+            </w:r>
+            <w:r>
+              <w:rPr>
+                <w:rFonts w:ascii="Copperplate Gothic Light" w:hAnsi="Copperplate Gothic Light"/>
+                <w:noProof/>
+                <w:webHidden/>
+              </w:rPr>
+            </w:r>
+            <w:r>
+              <w:rPr>
+                <w:rFonts w:ascii="Copperplate Gothic Light" w:hAnsi="Copperplate Gothic Light"/>
+                <w:noProof/>
+                <w:webHidden/>
+              </w:rPr>
+              <w:fldChar w:fldCharType="separate"/>
+            </w:r>
+            <w:r>
+              <w:rPr>
+                <w:rFonts w:ascii="Copperplate Gothic Light" w:hAnsi="Copperplate Gothic Light"/>
+                <w:noProof/>
+                <w:webHidden/>
+              </w:rPr>
+              <w:t>9</w:t>
+            </w:r>
+            <w:r>
+              <w:rPr>
+                <w:rFonts w:ascii="Copperplate Gothic Light" w:hAnsi="Copperplate Gothic Light"/>
+                <w:noProof/>
+                <w:webHidden/>
+              </w:rPr>
+              <w:fldChar w:fldCharType="end"/>
+            </w:r>
+          </w:hyperlink>
+        </w:p>
+        <w:p>
+          <w:pPr>
+            <w:pStyle w:val="TDC1"/>
+            <w:tabs>
+              <w:tab w:val="left" w:pos="660"/>
+              <w:tab w:val="right" w:leader="dot" w:pos="8499"/>
+            </w:tabs>
+            <w:rPr>
+              <w:rFonts w:ascii="Copperplate Gothic Light" w:eastAsiaTheme="minorEastAsia" w:hAnsi="Copperplate Gothic Light" w:cstheme="minorBidi"/>
+              <w:noProof/>
+              <w:color w:val="auto"/>
+            </w:rPr>
+          </w:pPr>
+          <w:hyperlink w:anchor="_Toc157933980" w:history="1">
+            <w:r>
+              <w:rPr>
+                <w:rStyle w:val="Hipervnculo"/>
+                <w:rFonts w:ascii="Copperplate Gothic Light" w:hAnsi="Copperplate Gothic Light" w:cs="Courier New"/>
+                <w:noProof/>
+              </w:rPr>
+              <w:t>o</w:t>
+            </w:r>
+            <w:r>
+              <w:rPr>
+                <w:rFonts w:ascii="Copperplate Gothic Light" w:eastAsiaTheme="minorEastAsia" w:hAnsi="Copperplate Gothic Light" w:cstheme="minorBidi"/>
+                <w:noProof/>
+                <w:color w:val="auto"/>
+              </w:rPr>
+              <w:tab/>
+            </w:r>
+            <w:r>
+              <w:rPr>
+                <w:rStyle w:val="Hipervnculo"/>
+                <w:rFonts w:ascii="Copperplate Gothic Light" w:hAnsi="Copperplate Gothic Light"/>
+                <w:noProof/>
+              </w:rPr>
+              <w:t>Aumento de vida base + 200 (V2)</w:t>
+            </w:r>
+            <w:r>
+              <w:rPr>
+                <w:rFonts w:ascii="Copperplate Gothic Light" w:hAnsi="Copperplate Gothic Light"/>
+                <w:noProof/>
+                <w:webHidden/>
+              </w:rPr>
+              <w:tab/>
+            </w:r>
+            <w:r>
+              <w:rPr>
+                <w:rFonts w:ascii="Copperplate Gothic Light" w:hAnsi="Copperplate Gothic Light"/>
+                <w:noProof/>
+                <w:webHidden/>
+              </w:rPr>
+              <w:fldChar w:fldCharType="begin"/>
+            </w:r>
+            <w:r>
+              <w:rPr>
+                <w:rFonts w:ascii="Copperplate Gothic Light" w:hAnsi="Copperplate Gothic Light"/>
+                <w:noProof/>
+                <w:webHidden/>
+              </w:rPr>
+              <w:instrText xml:space="preserve"> PAGEREF _Toc157933980 \h </w:instrText>
+            </w:r>
+            <w:r>
+              <w:rPr>
+                <w:rFonts w:ascii="Copperplate Gothic Light" w:hAnsi="Copperplate Gothic Light"/>
+                <w:noProof/>
+                <w:webHidden/>
+              </w:rPr>
+            </w:r>
+            <w:r>
+              <w:rPr>
+                <w:rFonts w:ascii="Copperplate Gothic Light" w:hAnsi="Copperplate Gothic Light"/>
+                <w:noProof/>
+                <w:webHidden/>
+              </w:rPr>
+              <w:fldChar w:fldCharType="separate"/>
+            </w:r>
+            <w:r>
+              <w:rPr>
+                <w:rFonts w:ascii="Copperplate Gothic Light" w:hAnsi="Copperplate Gothic Light"/>
+                <w:noProof/>
+                <w:webHidden/>
+              </w:rPr>
+              <w:t>9</w:t>
+            </w:r>
+            <w:r>
+              <w:rPr>
+                <w:rFonts w:ascii="Copperplate Gothic Light" w:hAnsi="Copperplate Gothic Light"/>
+                <w:noProof/>
+                <w:webHidden/>
+              </w:rPr>
+              <w:fldChar w:fldCharType="end"/>
+            </w:r>
+          </w:hyperlink>
+        </w:p>
+        <w:p>
+          <w:pPr>
+            <w:pStyle w:val="TDC1"/>
+            <w:tabs>
+              <w:tab w:val="left" w:pos="660"/>
+              <w:tab w:val="right" w:leader="dot" w:pos="8499"/>
+            </w:tabs>
+            <w:rPr>
+              <w:rFonts w:ascii="Copperplate Gothic Light" w:eastAsiaTheme="minorEastAsia" w:hAnsi="Copperplate Gothic Light" w:cstheme="minorBidi"/>
+              <w:noProof/>
+              <w:color w:val="auto"/>
+            </w:rPr>
+          </w:pPr>
+          <w:hyperlink w:anchor="_Toc157933981" w:history="1">
+            <w:r>
+              <w:rPr>
+                <w:rStyle w:val="Hipervnculo"/>
+                <w:rFonts w:ascii="Copperplate Gothic Light" w:hAnsi="Copperplate Gothic Light" w:cs="Courier New"/>
+                <w:noProof/>
+              </w:rPr>
+              <w:t>o</w:t>
+            </w:r>
+            <w:r>
+              <w:rPr>
+                <w:rFonts w:ascii="Copperplate Gothic Light" w:eastAsiaTheme="minorEastAsia" w:hAnsi="Copperplate Gothic Light" w:cstheme="minorBidi"/>
+                <w:noProof/>
+                <w:color w:val="auto"/>
+              </w:rPr>
+              <w:tab/>
+            </w:r>
+            <w:r>
+              <w:rPr>
+                <w:rStyle w:val="Hipervnculo"/>
+                <w:rFonts w:ascii="Copperplate Gothic Light" w:hAnsi="Copperplate Gothic Light"/>
+                <w:noProof/>
+              </w:rPr>
+              <w:t>Aumento de vida base + 250 (V3)</w:t>
+            </w:r>
+            <w:r>
+              <w:rPr>
+                <w:rFonts w:ascii="Copperplate Gothic Light" w:hAnsi="Copperplate Gothic Light"/>
+                <w:noProof/>
+                <w:webHidden/>
+              </w:rPr>
+              <w:tab/>
+            </w:r>
+            <w:r>
+              <w:rPr>
+                <w:rFonts w:ascii="Copperplate Gothic Light" w:hAnsi="Copperplate Gothic Light"/>
+                <w:noProof/>
+                <w:webHidden/>
+              </w:rPr>
+              <w:fldChar w:fldCharType="begin"/>
+            </w:r>
+            <w:r>
+              <w:rPr>
+                <w:rFonts w:ascii="Copperplate Gothic Light" w:hAnsi="Copperplate Gothic Light"/>
+                <w:noProof/>
+                <w:webHidden/>
+              </w:rPr>
+              <w:instrText xml:space="preserve"> PAGEREF _Toc157933981 \h </w:instrText>
+            </w:r>
+            <w:r>
+              <w:rPr>
+                <w:rFonts w:ascii="Copperplate Gothic Light" w:hAnsi="Copperplate Gothic Light"/>
+                <w:noProof/>
+                <w:webHidden/>
+              </w:rPr>
+            </w:r>
+            <w:r>
+              <w:rPr>
+                <w:rFonts w:ascii="Copperplate Gothic Light" w:hAnsi="Copperplate Gothic Light"/>
+                <w:noProof/>
+                <w:webHidden/>
+              </w:rPr>
+              <w:fldChar w:fldCharType="separate"/>
+            </w:r>
+            <w:r>
+              <w:rPr>
+                <w:rFonts w:ascii="Copperplate Gothic Light" w:hAnsi="Copperplate Gothic Light"/>
+                <w:noProof/>
+                <w:webHidden/>
+              </w:rPr>
+              <w:t>9</w:t>
+            </w:r>
+            <w:r>
+              <w:rPr>
+                <w:rFonts w:ascii="Copperplate Gothic Light" w:hAnsi="Copperplate Gothic Light"/>
+                <w:noProof/>
+                <w:webHidden/>
+              </w:rPr>
+              <w:fldChar w:fldCharType="end"/>
+            </w:r>
+          </w:hyperlink>
+        </w:p>
+        <w:p>
+          <w:pPr>
+            <w:pStyle w:val="TDC1"/>
+            <w:tabs>
+              <w:tab w:val="left" w:pos="660"/>
+              <w:tab w:val="right" w:leader="dot" w:pos="8499"/>
+            </w:tabs>
+            <w:rPr>
+              <w:rFonts w:ascii="Copperplate Gothic Light" w:eastAsiaTheme="minorEastAsia" w:hAnsi="Copperplate Gothic Light" w:cstheme="minorBidi"/>
+              <w:noProof/>
+              <w:color w:val="auto"/>
+            </w:rPr>
+          </w:pPr>
+          <w:hyperlink w:anchor="_Toc157933982" w:history="1">
+            <w:r>
+              <w:rPr>
+                <w:rStyle w:val="Hipervnculo"/>
+                <w:rFonts w:ascii="Copperplate Gothic Light" w:hAnsi="Copperplate Gothic Light" w:cs="Courier New"/>
+                <w:noProof/>
+              </w:rPr>
+              <w:t>o</w:t>
+            </w:r>
+            <w:r>
+              <w:rPr>
+                <w:rFonts w:ascii="Copperplate Gothic Light" w:eastAsiaTheme="minorEastAsia" w:hAnsi="Copperplate Gothic Light" w:cstheme="minorBidi"/>
+                <w:noProof/>
+                <w:color w:val="auto"/>
+              </w:rPr>
+              <w:tab/>
+            </w:r>
+            <w:r>
+              <w:rPr>
+                <w:rStyle w:val="Hipervnculo"/>
+                <w:rFonts w:ascii="Copperplate Gothic Light" w:hAnsi="Copperplate Gothic Light"/>
+                <w:noProof/>
+              </w:rPr>
+              <w:t>Aumento de maná base + 100 (V1)</w:t>
+            </w:r>
+            <w:r>
+              <w:rPr>
+                <w:rFonts w:ascii="Copperplate Gothic Light" w:hAnsi="Copperplate Gothic Light"/>
+                <w:noProof/>
+                <w:webHidden/>
+              </w:rPr>
+              <w:tab/>
+            </w:r>
+            <w:r>
+              <w:rPr>
+                <w:rFonts w:ascii="Copperplate Gothic Light" w:hAnsi="Copperplate Gothic Light"/>
+                <w:noProof/>
+                <w:webHidden/>
+              </w:rPr>
+              <w:fldChar w:fldCharType="begin"/>
+            </w:r>
+            <w:r>
+              <w:rPr>
+                <w:rFonts w:ascii="Copperplate Gothic Light" w:hAnsi="Copperplate Gothic Light"/>
+                <w:noProof/>
+                <w:webHidden/>
+              </w:rPr>
+              <w:instrText xml:space="preserve"> PAGEREF _Toc157933982 \h </w:instrText>
+            </w:r>
+            <w:r>
+              <w:rPr>
+                <w:rFonts w:ascii="Copperplate Gothic Light" w:hAnsi="Copperplate Gothic Light"/>
+                <w:noProof/>
+                <w:webHidden/>
+              </w:rPr>
+            </w:r>
+            <w:r>
+              <w:rPr>
+                <w:rFonts w:ascii="Copperplate Gothic Light" w:hAnsi="Copperplate Gothic Light"/>
+                <w:noProof/>
+                <w:webHidden/>
+              </w:rPr>
+              <w:fldChar w:fldCharType="separate"/>
+            </w:r>
+            <w:r>
+              <w:rPr>
+                <w:rFonts w:ascii="Copperplate Gothic Light" w:hAnsi="Copperplate Gothic Light"/>
+                <w:noProof/>
+                <w:webHidden/>
+              </w:rPr>
+              <w:t>9</w:t>
+            </w:r>
+            <w:r>
+              <w:rPr>
+                <w:rFonts w:ascii="Copperplate Gothic Light" w:hAnsi="Copperplate Gothic Light"/>
+                <w:noProof/>
+                <w:webHidden/>
+              </w:rPr>
+              <w:fldChar w:fldCharType="end"/>
+            </w:r>
+          </w:hyperlink>
+        </w:p>
+        <w:p>
+          <w:pPr>
+            <w:pStyle w:val="TDC1"/>
+            <w:tabs>
+              <w:tab w:val="left" w:pos="660"/>
+              <w:tab w:val="right" w:leader="dot" w:pos="8499"/>
+            </w:tabs>
+            <w:rPr>
+              <w:rFonts w:ascii="Copperplate Gothic Light" w:eastAsiaTheme="minorEastAsia" w:hAnsi="Copperplate Gothic Light" w:cstheme="minorBidi"/>
+              <w:noProof/>
+              <w:color w:val="auto"/>
+            </w:rPr>
+          </w:pPr>
+          <w:hyperlink w:anchor="_Toc157933983" w:history="1">
+            <w:r>
+              <w:rPr>
+                <w:rStyle w:val="Hipervnculo"/>
+                <w:rFonts w:ascii="Copperplate Gothic Light" w:hAnsi="Copperplate Gothic Light" w:cs="Courier New"/>
+                <w:noProof/>
+              </w:rPr>
+              <w:t>o</w:t>
+            </w:r>
+            <w:r>
+              <w:rPr>
+                <w:rFonts w:ascii="Copperplate Gothic Light" w:eastAsiaTheme="minorEastAsia" w:hAnsi="Copperplate Gothic Light" w:cstheme="minorBidi"/>
+                <w:noProof/>
+                <w:color w:val="auto"/>
+              </w:rPr>
+              <w:tab/>
+            </w:r>
+            <w:r>
+              <w:rPr>
+                <w:rStyle w:val="Hipervnculo"/>
+                <w:rFonts w:ascii="Copperplate Gothic Light" w:hAnsi="Copperplate Gothic Light"/>
+                <w:noProof/>
+              </w:rPr>
+              <w:t>Aumento de maná base + 150 (V2)</w:t>
+            </w:r>
+            <w:r>
+              <w:rPr>
+                <w:rFonts w:ascii="Copperplate Gothic Light" w:hAnsi="Copperplate Gothic Light"/>
+                <w:noProof/>
+                <w:webHidden/>
+              </w:rPr>
+              <w:tab/>
+            </w:r>
+            <w:r>
+              <w:rPr>
+                <w:rFonts w:ascii="Copperplate Gothic Light" w:hAnsi="Copperplate Gothic Light"/>
+                <w:noProof/>
+                <w:webHidden/>
+              </w:rPr>
+              <w:fldChar w:fldCharType="begin"/>
+            </w:r>
+            <w:r>
+              <w:rPr>
+                <w:rFonts w:ascii="Copperplate Gothic Light" w:hAnsi="Copperplate Gothic Light"/>
+                <w:noProof/>
+                <w:webHidden/>
+              </w:rPr>
+              <w:instrText xml:space="preserve"> PAGEREF _Toc157933983 \h </w:instrText>
+            </w:r>
+            <w:r>
+              <w:rPr>
+                <w:rFonts w:ascii="Copperplate Gothic Light" w:hAnsi="Copperplate Gothic Light"/>
+                <w:noProof/>
+                <w:webHidden/>
+              </w:rPr>
+            </w:r>
+            <w:r>
+              <w:rPr>
+                <w:rFonts w:ascii="Copperplate Gothic Light" w:hAnsi="Copperplate Gothic Light"/>
+                <w:noProof/>
+                <w:webHidden/>
+              </w:rPr>
+              <w:fldChar w:fldCharType="separate"/>
+            </w:r>
+            <w:r>
+              <w:rPr>
+                <w:rFonts w:ascii="Copperplate Gothic Light" w:hAnsi="Copperplate Gothic Light"/>
+                <w:noProof/>
+                <w:webHidden/>
+              </w:rPr>
+              <w:t>9</w:t>
+            </w:r>
+            <w:r>
+              <w:rPr>
+                <w:rFonts w:ascii="Copperplate Gothic Light" w:hAnsi="Copperplate Gothic Light"/>
+                <w:noProof/>
+                <w:webHidden/>
+              </w:rPr>
+              <w:fldChar w:fldCharType="end"/>
+            </w:r>
+          </w:hyperlink>
+        </w:p>
+        <w:p>
+          <w:pPr>
+            <w:pStyle w:val="TDC1"/>
+            <w:tabs>
+              <w:tab w:val="left" w:pos="660"/>
+              <w:tab w:val="right" w:leader="dot" w:pos="8499"/>
+            </w:tabs>
+            <w:rPr>
+              <w:rFonts w:ascii="Copperplate Gothic Light" w:eastAsiaTheme="minorEastAsia" w:hAnsi="Copperplate Gothic Light" w:cstheme="minorBidi"/>
+              <w:noProof/>
+              <w:color w:val="auto"/>
+            </w:rPr>
+          </w:pPr>
+          <w:hyperlink w:anchor="_Toc157933984" w:history="1">
+            <w:r>
+              <w:rPr>
+                <w:rStyle w:val="Hipervnculo"/>
+                <w:rFonts w:ascii="Copperplate Gothic Light" w:hAnsi="Copperplate Gothic Light" w:cs="Courier New"/>
+                <w:noProof/>
+              </w:rPr>
+              <w:t>o</w:t>
+            </w:r>
+            <w:r>
+              <w:rPr>
+                <w:rFonts w:ascii="Copperplate Gothic Light" w:eastAsiaTheme="minorEastAsia" w:hAnsi="Copperplate Gothic Light" w:cstheme="minorBidi"/>
+                <w:noProof/>
+                <w:color w:val="auto"/>
+              </w:rPr>
+              <w:tab/>
+            </w:r>
+            <w:r>
+              <w:rPr>
+                <w:rStyle w:val="Hipervnculo"/>
+                <w:rFonts w:ascii="Copperplate Gothic Light" w:hAnsi="Copperplate Gothic Light"/>
+                <w:noProof/>
+              </w:rPr>
+              <w:t>Aumento de maná base + 250 (V3)</w:t>
+            </w:r>
+            <w:r>
+              <w:rPr>
+                <w:rFonts w:ascii="Copperplate Gothic Light" w:hAnsi="Copperplate Gothic Light"/>
+                <w:noProof/>
+                <w:webHidden/>
+              </w:rPr>
+              <w:tab/>
+            </w:r>
+            <w:r>
+              <w:rPr>
+                <w:rFonts w:ascii="Copperplate Gothic Light" w:hAnsi="Copperplate Gothic Light"/>
+                <w:noProof/>
+                <w:webHidden/>
+              </w:rPr>
+              <w:fldChar w:fldCharType="begin"/>
+            </w:r>
+            <w:r>
+              <w:rPr>
+                <w:rFonts w:ascii="Copperplate Gothic Light" w:hAnsi="Copperplate Gothic Light"/>
+                <w:noProof/>
+                <w:webHidden/>
+              </w:rPr>
+              <w:instrText xml:space="preserve"> PAGEREF _Toc157933984 \h </w:instrText>
+            </w:r>
+            <w:r>
+              <w:rPr>
+                <w:rFonts w:ascii="Copperplate Gothic Light" w:hAnsi="Copperplate Gothic Light"/>
+                <w:noProof/>
+                <w:webHidden/>
+              </w:rPr>
+            </w:r>
+            <w:r>
+              <w:rPr>
+                <w:rFonts w:ascii="Copperplate Gothic Light" w:hAnsi="Copperplate Gothic Light"/>
+                <w:noProof/>
+                <w:webHidden/>
+              </w:rPr>
+              <w:fldChar w:fldCharType="separate"/>
+            </w:r>
+            <w:r>
+              <w:rPr>
+                <w:rFonts w:ascii="Copperplate Gothic Light" w:hAnsi="Copperplate Gothic Light"/>
+                <w:noProof/>
+                <w:webHidden/>
+              </w:rPr>
+              <w:t>9</w:t>
+            </w:r>
+            <w:r>
+              <w:rPr>
+                <w:rFonts w:ascii="Copperplate Gothic Light" w:hAnsi="Copperplate Gothic Light"/>
+                <w:noProof/>
+                <w:webHidden/>
+              </w:rPr>
+              <w:fldChar w:fldCharType="end"/>
+            </w:r>
+          </w:hyperlink>
+        </w:p>
+        <w:p>
+          <w:pPr>
+            <w:pStyle w:val="TDC1"/>
+            <w:tabs>
+              <w:tab w:val="left" w:pos="660"/>
+              <w:tab w:val="right" w:leader="dot" w:pos="8499"/>
+            </w:tabs>
+            <w:rPr>
+              <w:rFonts w:ascii="Copperplate Gothic Light" w:eastAsiaTheme="minorEastAsia" w:hAnsi="Copperplate Gothic Light" w:cstheme="minorBidi"/>
+              <w:noProof/>
+              <w:color w:val="auto"/>
+            </w:rPr>
+          </w:pPr>
+          <w:hyperlink w:anchor="_Toc157933985" w:history="1">
+            <w:r>
+              <w:rPr>
+                <w:rStyle w:val="Hipervnculo"/>
+                <w:rFonts w:ascii="Copperplate Gothic Light" w:hAnsi="Copperplate Gothic Light" w:cs="Courier New"/>
+                <w:noProof/>
+              </w:rPr>
+              <w:t>o</w:t>
+            </w:r>
+            <w:r>
+              <w:rPr>
+                <w:rFonts w:ascii="Copperplate Gothic Light" w:eastAsiaTheme="minorEastAsia" w:hAnsi="Copperplate Gothic Light" w:cstheme="minorBidi"/>
+                <w:noProof/>
+                <w:color w:val="auto"/>
+              </w:rPr>
+              <w:tab/>
+            </w:r>
+            <w:r>
+              <w:rPr>
+                <w:rStyle w:val="Hipervnculo"/>
+                <w:rFonts w:ascii="Copperplate Gothic Light" w:hAnsi="Copperplate Gothic Light"/>
+                <w:noProof/>
+              </w:rPr>
+              <w:t>Aumento de Crítico Base + 5 (V1)</w:t>
+            </w:r>
+            <w:r>
+              <w:rPr>
+                <w:rFonts w:ascii="Copperplate Gothic Light" w:hAnsi="Copperplate Gothic Light"/>
+                <w:noProof/>
+                <w:webHidden/>
+              </w:rPr>
+              <w:tab/>
+            </w:r>
+            <w:r>
+              <w:rPr>
+                <w:rFonts w:ascii="Copperplate Gothic Light" w:hAnsi="Copperplate Gothic Light"/>
+                <w:noProof/>
+                <w:webHidden/>
+              </w:rPr>
+              <w:fldChar w:fldCharType="begin"/>
+            </w:r>
+            <w:r>
+              <w:rPr>
+                <w:rFonts w:ascii="Copperplate Gothic Light" w:hAnsi="Copperplate Gothic Light"/>
+                <w:noProof/>
+                <w:webHidden/>
+              </w:rPr>
+              <w:instrText xml:space="preserve"> PAGEREF _Toc157933985 \h </w:instrText>
+            </w:r>
+            <w:r>
+              <w:rPr>
+                <w:rFonts w:ascii="Copperplate Gothic Light" w:hAnsi="Copperplate Gothic Light"/>
+                <w:noProof/>
+                <w:webHidden/>
+              </w:rPr>
+            </w:r>
+            <w:r>
+              <w:rPr>
+                <w:rFonts w:ascii="Copperplate Gothic Light" w:hAnsi="Copperplate Gothic Light"/>
+                <w:noProof/>
+                <w:webHidden/>
+              </w:rPr>
+              <w:fldChar w:fldCharType="separate"/>
+            </w:r>
+            <w:r>
+              <w:rPr>
+                <w:rFonts w:ascii="Copperplate Gothic Light" w:hAnsi="Copperplate Gothic Light"/>
+                <w:noProof/>
+                <w:webHidden/>
+              </w:rPr>
+              <w:t>9</w:t>
+            </w:r>
+            <w:r>
+              <w:rPr>
+                <w:rFonts w:ascii="Copperplate Gothic Light" w:hAnsi="Copperplate Gothic Light"/>
+                <w:noProof/>
+                <w:webHidden/>
+              </w:rPr>
+              <w:fldChar w:fldCharType="end"/>
+            </w:r>
+          </w:hyperlink>
+        </w:p>
+        <w:p>
+          <w:pPr>
+            <w:pStyle w:val="TDC1"/>
+            <w:tabs>
+              <w:tab w:val="left" w:pos="660"/>
+              <w:tab w:val="right" w:leader="dot" w:pos="8499"/>
+            </w:tabs>
+            <w:rPr>
+              <w:rFonts w:ascii="Copperplate Gothic Light" w:eastAsiaTheme="minorEastAsia" w:hAnsi="Copperplate Gothic Light" w:cstheme="minorBidi"/>
+              <w:noProof/>
+              <w:color w:val="auto"/>
+            </w:rPr>
+          </w:pPr>
+          <w:hyperlink w:anchor="_Toc157933986" w:history="1">
+            <w:r>
+              <w:rPr>
+                <w:rStyle w:val="Hipervnculo"/>
+                <w:rFonts w:ascii="Copperplate Gothic Light" w:hAnsi="Copperplate Gothic Light" w:cs="Courier New"/>
+                <w:noProof/>
+              </w:rPr>
+              <w:t>o</w:t>
+            </w:r>
+            <w:r>
+              <w:rPr>
+                <w:rFonts w:ascii="Copperplate Gothic Light" w:eastAsiaTheme="minorEastAsia" w:hAnsi="Copperplate Gothic Light" w:cstheme="minorBidi"/>
+                <w:noProof/>
+                <w:color w:val="auto"/>
+              </w:rPr>
+              <w:tab/>
+            </w:r>
+            <w:r>
+              <w:rPr>
+                <w:rStyle w:val="Hipervnculo"/>
+                <w:rFonts w:ascii="Copperplate Gothic Light" w:hAnsi="Copperplate Gothic Light"/>
+                <w:noProof/>
+              </w:rPr>
+              <w:t>Aumento de Crítico Base + 10 (V2)</w:t>
+            </w:r>
+            <w:r>
+              <w:rPr>
+                <w:rFonts w:ascii="Copperplate Gothic Light" w:hAnsi="Copperplate Gothic Light"/>
+                <w:noProof/>
+                <w:webHidden/>
+              </w:rPr>
+              <w:tab/>
+            </w:r>
+            <w:r>
+              <w:rPr>
+                <w:rFonts w:ascii="Copperplate Gothic Light" w:hAnsi="Copperplate Gothic Light"/>
+                <w:noProof/>
+                <w:webHidden/>
+              </w:rPr>
+              <w:fldChar w:fldCharType="begin"/>
+            </w:r>
+            <w:r>
+              <w:rPr>
+                <w:rFonts w:ascii="Copperplate Gothic Light" w:hAnsi="Copperplate Gothic Light"/>
+                <w:noProof/>
+                <w:webHidden/>
+              </w:rPr>
+              <w:instrText xml:space="preserve"> PAGEREF _Toc157933986 \h </w:instrText>
+            </w:r>
+            <w:r>
+              <w:rPr>
+                <w:rFonts w:ascii="Copperplate Gothic Light" w:hAnsi="Copperplate Gothic Light"/>
+                <w:noProof/>
+                <w:webHidden/>
+              </w:rPr>
+            </w:r>
+            <w:r>
+              <w:rPr>
+                <w:rFonts w:ascii="Copperplate Gothic Light" w:hAnsi="Copperplate Gothic Light"/>
+                <w:noProof/>
+                <w:webHidden/>
+              </w:rPr>
+              <w:fldChar w:fldCharType="separate"/>
+            </w:r>
+            <w:r>
+              <w:rPr>
+                <w:rFonts w:ascii="Copperplate Gothic Light" w:hAnsi="Copperplate Gothic Light"/>
+                <w:noProof/>
+                <w:webHidden/>
+              </w:rPr>
+              <w:t>9</w:t>
+            </w:r>
+            <w:r>
+              <w:rPr>
+                <w:rFonts w:ascii="Copperplate Gothic Light" w:hAnsi="Copperplate Gothic Light"/>
+                <w:noProof/>
+                <w:webHidden/>
+              </w:rPr>
+              <w:fldChar w:fldCharType="end"/>
+            </w:r>
+          </w:hyperlink>
+        </w:p>
+        <w:p>
+          <w:pPr>
+            <w:pStyle w:val="TDC1"/>
+            <w:tabs>
+              <w:tab w:val="left" w:pos="660"/>
+              <w:tab w:val="right" w:leader="dot" w:pos="8499"/>
+            </w:tabs>
+            <w:rPr>
+              <w:rFonts w:ascii="Copperplate Gothic Light" w:eastAsiaTheme="minorEastAsia" w:hAnsi="Copperplate Gothic Light" w:cstheme="minorBidi"/>
+              <w:noProof/>
+              <w:color w:val="auto"/>
+            </w:rPr>
+          </w:pPr>
+          <w:hyperlink w:anchor="_Toc157933987" w:history="1">
+            <w:r>
+              <w:rPr>
+                <w:rStyle w:val="Hipervnculo"/>
+                <w:rFonts w:ascii="Copperplate Gothic Light" w:hAnsi="Copperplate Gothic Light" w:cs="Courier New"/>
+                <w:noProof/>
+              </w:rPr>
+              <w:t>o</w:t>
+            </w:r>
+            <w:r>
+              <w:rPr>
+                <w:rFonts w:ascii="Copperplate Gothic Light" w:eastAsiaTheme="minorEastAsia" w:hAnsi="Copperplate Gothic Light" w:cstheme="minorBidi"/>
+                <w:noProof/>
+                <w:color w:val="auto"/>
+              </w:rPr>
+              <w:tab/>
+            </w:r>
+            <w:r>
+              <w:rPr>
+                <w:rStyle w:val="Hipervnculo"/>
+                <w:rFonts w:ascii="Copperplate Gothic Light" w:hAnsi="Copperplate Gothic Light"/>
+                <w:noProof/>
+              </w:rPr>
+              <w:t>Aumento de Crítico Base + 15 (V3)</w:t>
+            </w:r>
+            <w:r>
+              <w:rPr>
+                <w:rFonts w:ascii="Copperplate Gothic Light" w:hAnsi="Copperplate Gothic Light"/>
+                <w:noProof/>
+                <w:webHidden/>
+              </w:rPr>
+              <w:tab/>
+            </w:r>
+            <w:r>
+              <w:rPr>
+                <w:rFonts w:ascii="Copperplate Gothic Light" w:hAnsi="Copperplate Gothic Light"/>
+                <w:noProof/>
+                <w:webHidden/>
+              </w:rPr>
+              <w:fldChar w:fldCharType="begin"/>
+            </w:r>
+            <w:r>
+              <w:rPr>
+                <w:rFonts w:ascii="Copperplate Gothic Light" w:hAnsi="Copperplate Gothic Light"/>
+                <w:noProof/>
+                <w:webHidden/>
+              </w:rPr>
+              <w:instrText xml:space="preserve"> PAGEREF _Toc157933987 \h </w:instrText>
+            </w:r>
+            <w:r>
+              <w:rPr>
+                <w:rFonts w:ascii="Copperplate Gothic Light" w:hAnsi="Copperplate Gothic Light"/>
+                <w:noProof/>
+                <w:webHidden/>
+              </w:rPr>
+            </w:r>
+            <w:r>
+              <w:rPr>
+                <w:rFonts w:ascii="Copperplate Gothic Light" w:hAnsi="Copperplate Gothic Light"/>
+                <w:noProof/>
+                <w:webHidden/>
+              </w:rPr>
+              <w:fldChar w:fldCharType="separate"/>
+            </w:r>
+            <w:r>
+              <w:rPr>
+                <w:rFonts w:ascii="Copperplate Gothic Light" w:hAnsi="Copperplate Gothic Light"/>
+                <w:noProof/>
+                <w:webHidden/>
+              </w:rPr>
+              <w:t>9</w:t>
+            </w:r>
+            <w:r>
+              <w:rPr>
+                <w:rFonts w:ascii="Copperplate Gothic Light" w:hAnsi="Copperplate Gothic Light"/>
+                <w:noProof/>
+                <w:webHidden/>
+              </w:rPr>
+              <w:fldChar w:fldCharType="end"/>
+            </w:r>
+          </w:hyperlink>
+        </w:p>
+        <w:p>
+          <w:pPr>
+            <w:pStyle w:val="TDC1"/>
+            <w:tabs>
+              <w:tab w:val="left" w:pos="660"/>
+              <w:tab w:val="right" w:leader="dot" w:pos="8499"/>
+            </w:tabs>
+            <w:rPr>
+              <w:rFonts w:ascii="Copperplate Gothic Light" w:eastAsiaTheme="minorEastAsia" w:hAnsi="Copperplate Gothic Light" w:cstheme="minorBidi"/>
+              <w:noProof/>
+              <w:color w:val="auto"/>
+            </w:rPr>
+          </w:pPr>
+          <w:hyperlink w:anchor="_Toc157933988" w:history="1">
+            <w:r>
+              <w:rPr>
+                <w:rStyle w:val="Hipervnculo"/>
+                <w:rFonts w:ascii="Copperplate Gothic Light" w:hAnsi="Copperplate Gothic Light" w:cs="Courier New"/>
+                <w:noProof/>
+              </w:rPr>
+              <w:t>o</w:t>
+            </w:r>
+            <w:r>
+              <w:rPr>
+                <w:rFonts w:ascii="Copperplate Gothic Light" w:eastAsiaTheme="minorEastAsia" w:hAnsi="Copperplate Gothic Light" w:cstheme="minorBidi"/>
+                <w:noProof/>
+                <w:color w:val="auto"/>
+              </w:rPr>
+              <w:tab/>
+            </w:r>
+            <w:r>
+              <w:rPr>
+                <w:rStyle w:val="Hipervnculo"/>
+                <w:rFonts w:ascii="Copperplate Gothic Light" w:hAnsi="Copperplate Gothic Light"/>
+                <w:noProof/>
+              </w:rPr>
+              <w:t>Descuentos en Tiendas 2% (V1)</w:t>
+            </w:r>
+            <w:r>
+              <w:rPr>
+                <w:rFonts w:ascii="Copperplate Gothic Light" w:hAnsi="Copperplate Gothic Light"/>
+                <w:noProof/>
+                <w:webHidden/>
+              </w:rPr>
+              <w:tab/>
+            </w:r>
+            <w:r>
+              <w:rPr>
+                <w:rFonts w:ascii="Copperplate Gothic Light" w:hAnsi="Copperplate Gothic Light"/>
+                <w:noProof/>
+                <w:webHidden/>
+              </w:rPr>
+              <w:fldChar w:fldCharType="begin"/>
+            </w:r>
+            <w:r>
+              <w:rPr>
+                <w:rFonts w:ascii="Copperplate Gothic Light" w:hAnsi="Copperplate Gothic Light"/>
+                <w:noProof/>
+                <w:webHidden/>
+              </w:rPr>
+              <w:instrText xml:space="preserve"> PAGEREF _Toc157933988 \h </w:instrText>
+            </w:r>
+            <w:r>
+              <w:rPr>
+                <w:rFonts w:ascii="Copperplate Gothic Light" w:hAnsi="Copperplate Gothic Light"/>
+                <w:noProof/>
+                <w:webHidden/>
+              </w:rPr>
+            </w:r>
+            <w:r>
+              <w:rPr>
+                <w:rFonts w:ascii="Copperplate Gothic Light" w:hAnsi="Copperplate Gothic Light"/>
+                <w:noProof/>
+                <w:webHidden/>
+              </w:rPr>
+              <w:fldChar w:fldCharType="separate"/>
+            </w:r>
+            <w:r>
+              <w:rPr>
+                <w:rFonts w:ascii="Copperplate Gothic Light" w:hAnsi="Copperplate Gothic Light"/>
+                <w:noProof/>
+                <w:webHidden/>
+              </w:rPr>
+              <w:t>9</w:t>
+            </w:r>
+            <w:r>
+              <w:rPr>
+                <w:rFonts w:ascii="Copperplate Gothic Light" w:hAnsi="Copperplate Gothic Light"/>
+                <w:noProof/>
+                <w:webHidden/>
+              </w:rPr>
+              <w:fldChar w:fldCharType="end"/>
+            </w:r>
+          </w:hyperlink>
+        </w:p>
+        <w:p>
+          <w:pPr>
+            <w:pStyle w:val="TDC1"/>
+            <w:tabs>
+              <w:tab w:val="left" w:pos="660"/>
+              <w:tab w:val="right" w:leader="dot" w:pos="8499"/>
+            </w:tabs>
+            <w:rPr>
+              <w:rFonts w:ascii="Copperplate Gothic Light" w:eastAsiaTheme="minorEastAsia" w:hAnsi="Copperplate Gothic Light" w:cstheme="minorBidi"/>
+              <w:noProof/>
+              <w:color w:val="auto"/>
+            </w:rPr>
+          </w:pPr>
+          <w:hyperlink w:anchor="_Toc157933989" w:history="1">
+            <w:r>
+              <w:rPr>
+                <w:rStyle w:val="Hipervnculo"/>
+                <w:rFonts w:ascii="Copperplate Gothic Light" w:hAnsi="Copperplate Gothic Light" w:cs="Courier New"/>
+                <w:noProof/>
+              </w:rPr>
+              <w:t>o</w:t>
+            </w:r>
+            <w:r>
+              <w:rPr>
+                <w:rFonts w:ascii="Copperplate Gothic Light" w:eastAsiaTheme="minorEastAsia" w:hAnsi="Copperplate Gothic Light" w:cstheme="minorBidi"/>
+                <w:noProof/>
+                <w:color w:val="auto"/>
+              </w:rPr>
+              <w:tab/>
+            </w:r>
+            <w:r>
+              <w:rPr>
+                <w:rStyle w:val="Hipervnculo"/>
+                <w:rFonts w:ascii="Copperplate Gothic Light" w:hAnsi="Copperplate Gothic Light"/>
+                <w:noProof/>
+              </w:rPr>
+              <w:t>Descuento en Tiendas 5% (V2)</w:t>
+            </w:r>
+            <w:r>
+              <w:rPr>
+                <w:rFonts w:ascii="Copperplate Gothic Light" w:hAnsi="Copperplate Gothic Light"/>
+                <w:noProof/>
+                <w:webHidden/>
+              </w:rPr>
+              <w:tab/>
+            </w:r>
+            <w:r>
+              <w:rPr>
+                <w:rFonts w:ascii="Copperplate Gothic Light" w:hAnsi="Copperplate Gothic Light"/>
+                <w:noProof/>
+                <w:webHidden/>
+              </w:rPr>
+              <w:fldChar w:fldCharType="begin"/>
+            </w:r>
+            <w:r>
+              <w:rPr>
+                <w:rFonts w:ascii="Copperplate Gothic Light" w:hAnsi="Copperplate Gothic Light"/>
+                <w:noProof/>
+                <w:webHidden/>
+              </w:rPr>
+              <w:instrText xml:space="preserve"> PAGEREF _Toc157933989 \h </w:instrText>
+            </w:r>
+            <w:r>
+              <w:rPr>
+                <w:rFonts w:ascii="Copperplate Gothic Light" w:hAnsi="Copperplate Gothic Light"/>
+                <w:noProof/>
+                <w:webHidden/>
+              </w:rPr>
+            </w:r>
+            <w:r>
+              <w:rPr>
+                <w:rFonts w:ascii="Copperplate Gothic Light" w:hAnsi="Copperplate Gothic Light"/>
+                <w:noProof/>
+                <w:webHidden/>
+              </w:rPr>
+              <w:fldChar w:fldCharType="separate"/>
+            </w:r>
+            <w:r>
+              <w:rPr>
+                <w:rFonts w:ascii="Copperplate Gothic Light" w:hAnsi="Copperplate Gothic Light"/>
+                <w:noProof/>
+                <w:webHidden/>
+              </w:rPr>
+              <w:t>9</w:t>
+            </w:r>
+            <w:r>
+              <w:rPr>
+                <w:rFonts w:ascii="Copperplate Gothic Light" w:hAnsi="Copperplate Gothic Light"/>
+                <w:noProof/>
+                <w:webHidden/>
+              </w:rPr>
+              <w:fldChar w:fldCharType="end"/>
+            </w:r>
+          </w:hyperlink>
+        </w:p>
+        <w:p>
+          <w:pPr>
+            <w:pStyle w:val="TDC1"/>
+            <w:tabs>
+              <w:tab w:val="left" w:pos="660"/>
+              <w:tab w:val="right" w:leader="dot" w:pos="8499"/>
+            </w:tabs>
+            <w:rPr>
+              <w:rFonts w:ascii="Copperplate Gothic Light" w:eastAsiaTheme="minorEastAsia" w:hAnsi="Copperplate Gothic Light" w:cstheme="minorBidi"/>
+              <w:noProof/>
+              <w:color w:val="auto"/>
+            </w:rPr>
+          </w:pPr>
+          <w:hyperlink w:anchor="_Toc157933990" w:history="1">
+            <w:r>
+              <w:rPr>
+                <w:rStyle w:val="Hipervnculo"/>
+                <w:rFonts w:ascii="Copperplate Gothic Light" w:hAnsi="Copperplate Gothic Light" w:cs="Courier New"/>
+                <w:noProof/>
+              </w:rPr>
+              <w:t>o</w:t>
+            </w:r>
+            <w:r>
+              <w:rPr>
+                <w:rFonts w:ascii="Copperplate Gothic Light" w:eastAsiaTheme="minorEastAsia" w:hAnsi="Copperplate Gothic Light" w:cstheme="minorBidi"/>
+                <w:noProof/>
+                <w:color w:val="auto"/>
+              </w:rPr>
+              <w:tab/>
+            </w:r>
+            <w:r>
+              <w:rPr>
+                <w:rStyle w:val="Hipervnculo"/>
+                <w:rFonts w:ascii="Copperplate Gothic Light" w:hAnsi="Copperplate Gothic Light"/>
+                <w:noProof/>
+              </w:rPr>
+              <w:t>Descuento en Tiendas 7% (V3)</w:t>
+            </w:r>
+            <w:r>
+              <w:rPr>
+                <w:rFonts w:ascii="Copperplate Gothic Light" w:hAnsi="Copperplate Gothic Light"/>
+                <w:noProof/>
+                <w:webHidden/>
+              </w:rPr>
+              <w:tab/>
+            </w:r>
+            <w:r>
+              <w:rPr>
+                <w:rFonts w:ascii="Copperplate Gothic Light" w:hAnsi="Copperplate Gothic Light"/>
+                <w:noProof/>
+                <w:webHidden/>
+              </w:rPr>
+              <w:fldChar w:fldCharType="begin"/>
+            </w:r>
+            <w:r>
+              <w:rPr>
+                <w:rFonts w:ascii="Copperplate Gothic Light" w:hAnsi="Copperplate Gothic Light"/>
+                <w:noProof/>
+                <w:webHidden/>
+              </w:rPr>
+              <w:instrText xml:space="preserve"> PAGEREF _Toc157933990 \h </w:instrText>
+            </w:r>
+            <w:r>
+              <w:rPr>
+                <w:rFonts w:ascii="Copperplate Gothic Light" w:hAnsi="Copperplate Gothic Light"/>
+                <w:noProof/>
+                <w:webHidden/>
+              </w:rPr>
+            </w:r>
+            <w:r>
+              <w:rPr>
+                <w:rFonts w:ascii="Copperplate Gothic Light" w:hAnsi="Copperplate Gothic Light"/>
+                <w:noProof/>
+                <w:webHidden/>
+              </w:rPr>
+              <w:fldChar w:fldCharType="separate"/>
+            </w:r>
+            <w:r>
+              <w:rPr>
+                <w:rFonts w:ascii="Copperplate Gothic Light" w:hAnsi="Copperplate Gothic Light"/>
+                <w:noProof/>
+                <w:webHidden/>
+              </w:rPr>
+              <w:t>9</w:t>
             </w:r>
             <w:r>
               <w:rPr>
@@ -2072,14 +3310,14 @@
               <w:color w:val="auto"/>
             </w:rPr>
           </w:pPr>
-          <w:hyperlink w:anchor="_Toc153217032" w:history="1">
+          <w:hyperlink w:anchor="_Toc157933991" w:history="1">
             <w:r>
               <w:rPr>
                 <w:rStyle w:val="Hipervnculo"/>
                 <w:rFonts w:ascii="Copperplate Gothic Light" w:hAnsi="Copperplate Gothic Light"/>
                 <w:noProof/>
               </w:rPr>
-              <w:t>LOGROS:</w:t>
+              <w:t>GUION:</w:t>
             </w:r>
             <w:r>
               <w:rPr>
@@ -2103,7 +3341,7 @@
                 <w:noProof/>
                 <w:webHidden/>
               </w:rPr>
-              <w:instrText xml:space="preserve"> PAGEREF _Toc153217032 \h </w:instrText>
+              <w:instrText xml:space="preserve"> PAGEREF _Toc157933991 \h </w:instrText>
             </w:r>
             <w:r>
               <w:rPr>
@@ -2126,7 +3364,7 @@
                 <w:noProof/>
                 <w:webHidden/>
               </w:rPr>
-              <w:t>8</w:t>
+              <w:t>10</w:t>
             </w:r>
             <w:r>
               <w:rPr>
@@ -2150,14 +3388,14 @@
               <w:color w:val="auto"/>
             </w:rPr>
           </w:pPr>
-          <w:hyperlink w:anchor="_Toc153217033" w:history="1">
+          <w:hyperlink w:anchor="_Toc157933992" w:history="1">
             <w:r>
               <w:rPr>
                 <w:rStyle w:val="Hipervnculo"/>
                 <w:rFonts w:ascii="Copperplate Gothic Light" w:hAnsi="Copperplate Gothic Light"/>
                 <w:noProof/>
               </w:rPr>
-              <w:t>CÓDIGOS SECRETOS:</w:t>
+              <w:t>LOGROS:</w:t>
             </w:r>
             <w:r>
               <w:rPr>
@@ -2181,7 +3419,7 @@
                 <w:noProof/>
                 <w:webHidden/>
               </w:rPr>
-              <w:instrText xml:space="preserve"> PAGEREF _Toc153217033 \h </w:instrText>
+              <w:instrText xml:space="preserve"> PAGEREF _Toc157933992 \h </w:instrText>
             </w:r>
             <w:r>
               <w:rPr>
@@ -2204,7 +3442,7 @@
                 <w:noProof/>
                 <w:webHidden/>
               </w:rPr>
-              <w:t>8</w:t>
+              <w:t>10</w:t>
             </w:r>
             <w:r>
               <w:rPr>
@@ -2228,14 +3466,14 @@
               <w:color w:val="auto"/>
             </w:rPr>
           </w:pPr>
-          <w:hyperlink w:anchor="_Toc153217034" w:history="1">
+          <w:hyperlink w:anchor="_Toc157933993" w:history="1">
             <w:r>
               <w:rPr>
                 <w:rStyle w:val="Hipervnculo"/>
                 <w:rFonts w:ascii="Copperplate Gothic Light" w:hAnsi="Copperplate Gothic Light"/>
                 <w:noProof/>
               </w:rPr>
-              <w:t>MÚSICA Y SONIDOS:</w:t>
+              <w:t>CÓDIGOS SECRETOS:</w:t>
             </w:r>
             <w:r>
               <w:rPr>
@@ -2259,7 +3497,7 @@
                 <w:noProof/>
                 <w:webHidden/>
               </w:rPr>
-              <w:instrText xml:space="preserve"> PAGEREF _Toc153217034 \h </w:instrText>
+              <w:instrText xml:space="preserve"> PAGEREF _Toc157933993 \h </w:instrText>
             </w:r>
             <w:r>
               <w:rPr>
@@ -2282,7 +3520,7 @@
                 <w:noProof/>
                 <w:webHidden/>
               </w:rPr>
-              <w:t>8</w:t>
+              <w:t>10</w:t>
             </w:r>
             <w:r>
               <w:rPr>
@@ -2306,14 +3544,14 @@
               <w:color w:val="auto"/>
             </w:rPr>
           </w:pPr>
-          <w:hyperlink w:anchor="_Toc153217035" w:history="1">
+          <w:hyperlink w:anchor="_Toc157933994" w:history="1">
             <w:r>
               <w:rPr>
                 <w:rStyle w:val="Hipervnculo"/>
                 <w:rFonts w:ascii="Copperplate Gothic Light" w:hAnsi="Copperplate Gothic Light"/>
                 <w:noProof/>
               </w:rPr>
-              <w:t>IMÁGENES DE CONCEPTO:</w:t>
+              <w:t>MÚSICA Y SONIDOS:</w:t>
             </w:r>
             <w:r>
               <w:rPr>
@@ -2337,7 +3575,7 @@
                 <w:noProof/>
                 <w:webHidden/>
               </w:rPr>
-              <w:instrText xml:space="preserve"> PAGEREF _Toc153217035 \h </w:instrText>
+              <w:instrText xml:space="preserve"> PAGEREF _Toc157933994 \h </w:instrText>
             </w:r>
             <w:r>
               <w:rPr>
@@ -2360,7 +3598,7 @@
                 <w:noProof/>
                 <w:webHidden/>
               </w:rPr>
-              <w:t>8</w:t>
+              <w:t>10</w:t>
             </w:r>
             <w:r>
               <w:rPr>
@@ -2384,14 +3622,14 @@
               <w:color w:val="auto"/>
             </w:rPr>
           </w:pPr>
-          <w:hyperlink w:anchor="_Toc153217036" w:history="1">
+          <w:hyperlink w:anchor="_Toc157933995" w:history="1">
             <w:r>
               <w:rPr>
                 <w:rStyle w:val="Hipervnculo"/>
                 <w:rFonts w:ascii="Copperplate Gothic Light" w:hAnsi="Copperplate Gothic Light"/>
                 <w:noProof/>
               </w:rPr>
-              <w:t>MIEMBROS DEL EQUIPO:</w:t>
+              <w:t>IMÁGENES DE CONCEPTO:</w:t>
             </w:r>
             <w:r>
               <w:rPr>
@@ -2415,7 +3653,7 @@
                 <w:noProof/>
                 <w:webHidden/>
               </w:rPr>
-              <w:instrText xml:space="preserve"> PAGEREF _Toc153217036 \h </w:instrText>
+              <w:instrText xml:space="preserve"> PAGEREF _Toc157933995 \h </w:instrText>
             </w:r>
             <w:r>
               <w:rPr>
@@ -2438,7 +3676,7 @@
                 <w:noProof/>
                 <w:webHidden/>
               </w:rPr>
-              <w:t>9</w:t>
+              <w:t>10</w:t>
             </w:r>
             <w:r>
               <w:rPr>
@@ -2462,13 +3700,91 @@
               <w:color w:val="auto"/>
             </w:rPr>
           </w:pPr>
-          <w:hyperlink w:anchor="_Toc153217037" w:history="1">
+          <w:hyperlink w:anchor="_Toc157933996" w:history="1">
             <w:r>
               <w:rPr>
                 <w:rStyle w:val="Hipervnculo"/>
                 <w:rFonts w:ascii="Copperplate Gothic Light" w:hAnsi="Copperplate Gothic Light"/>
                 <w:noProof/>
               </w:rPr>
+              <w:t>MIEMBROS DEL EQUIPO:</w:t>
+            </w:r>
+            <w:r>
+              <w:rPr>
+                <w:rFonts w:ascii="Copperplate Gothic Light" w:hAnsi="Copperplate Gothic Light"/>
+                <w:noProof/>
+                <w:webHidden/>
+              </w:rPr>
+              <w:tab/>
+            </w:r>
+            <w:r>
+              <w:rPr>
+                <w:rFonts w:ascii="Copperplate Gothic Light" w:hAnsi="Copperplate Gothic Light"/>
+                <w:noProof/>
+                <w:webHidden/>
+              </w:rPr>
+              <w:fldChar w:fldCharType="begin"/>
+            </w:r>
+            <w:r>
+              <w:rPr>
+                <w:rFonts w:ascii="Copperplate Gothic Light" w:hAnsi="Copperplate Gothic Light"/>
+                <w:noProof/>
+                <w:webHidden/>
+              </w:rPr>
+              <w:instrText xml:space="preserve"> PAGEREF _Toc157933996 \h </w:instrText>
+            </w:r>
+            <w:r>
+              <w:rPr>
+                <w:rFonts w:ascii="Copperplate Gothic Light" w:hAnsi="Copperplate Gothic Light"/>
+                <w:noProof/>
+                <w:webHidden/>
+              </w:rPr>
+            </w:r>
+            <w:r>
+              <w:rPr>
+                <w:rFonts w:ascii="Copperplate Gothic Light" w:hAnsi="Copperplate Gothic Light"/>
+                <w:noProof/>
+                <w:webHidden/>
+              </w:rPr>
+              <w:fldChar w:fldCharType="separate"/>
+            </w:r>
+            <w:r>
+              <w:rPr>
+                <w:rFonts w:ascii="Copperplate Gothic Light" w:hAnsi="Copperplate Gothic Light"/>
+                <w:noProof/>
+                <w:webHidden/>
+              </w:rPr>
+              <w:t>10</w:t>
+            </w:r>
+            <w:r>
+              <w:rPr>
+                <w:rFonts w:ascii="Copperplate Gothic Light" w:hAnsi="Copperplate Gothic Light"/>
+                <w:noProof/>
+                <w:webHidden/>
+              </w:rPr>
+              <w:fldChar w:fldCharType="end"/>
+            </w:r>
+          </w:hyperlink>
+        </w:p>
+        <w:p>
+          <w:pPr>
+            <w:pStyle w:val="TDC1"/>
+            <w:tabs>
+              <w:tab w:val="right" w:leader="dot" w:pos="8499"/>
+            </w:tabs>
+            <w:rPr>
+              <w:rFonts w:ascii="Copperplate Gothic Light" w:eastAsiaTheme="minorEastAsia" w:hAnsi="Copperplate Gothic Light" w:cstheme="minorBidi"/>
+              <w:noProof/>
+              <w:color w:val="auto"/>
+            </w:rPr>
+          </w:pPr>
+          <w:hyperlink w:anchor="_Toc157933997" w:history="1">
+            <w:r>
+              <w:rPr>
+                <w:rStyle w:val="Hipervnculo"/>
+                <w:rFonts w:ascii="Copperplate Gothic Light" w:hAnsi="Copperplate Gothic Light"/>
+                <w:noProof/>
+              </w:rPr>
               <w:t>DETALLES DE PRODUCCIÓN:</w:t>
             </w:r>
             <w:r>
@@ -2493,7 +3809,7 @@
                 <w:noProof/>
                 <w:webHidden/>
               </w:rPr>
-              <w:instrText xml:space="preserve"> PAGEREF _Toc153217037 \h </w:instrText>
+              <w:instrText xml:space="preserve"> PAGEREF _Toc157933997 \h </w:instrText>
             </w:r>
             <w:r>
               <w:rPr>
@@ -2516,7 +3832,7 @@
                 <w:noProof/>
                 <w:webHidden/>
               </w:rPr>
-              <w:t>9</w:t>
+              <w:t>10</w:t>
             </w:r>
             <w:r>
               <w:rPr>
@@ -2570,64 +3886,122 @@
     </w:p>
     <w:p>
       <w:pPr>
-        <w:spacing w:after="158" w:line="259" w:lineRule="auto"/>
-        <w:ind w:left="0" w:firstLine="0"/>
-        <w:jc w:val="left"/>
-      </w:pPr>
-      <w:r>
-        <w:lastRenderedPageBreak/>
-        <w:t xml:space="preserve"> </w:t>
-      </w:r>
-    </w:p>
-    <w:p>
-      <w:pPr>
-        <w:spacing w:after="161" w:line="259" w:lineRule="auto"/>
-        <w:ind w:left="0" w:firstLine="0"/>
-        <w:jc w:val="left"/>
-      </w:pPr>
-      <w:r>
-        <w:t xml:space="preserve"> </w:t>
-      </w:r>
-    </w:p>
-    <w:p>
-      <w:pPr>
-        <w:spacing w:after="158" w:line="259" w:lineRule="auto"/>
-        <w:ind w:left="0" w:firstLine="0"/>
-        <w:jc w:val="left"/>
-      </w:pPr>
-      <w:r>
-        <w:t xml:space="preserve"> </w:t>
-      </w:r>
-    </w:p>
-    <w:p>
-      <w:pPr>
         <w:spacing w:after="160" w:line="259" w:lineRule="auto"/>
         <w:ind w:left="0" w:firstLine="0"/>
         <w:jc w:val="left"/>
       </w:pPr>
-      <w:r>
-        <w:t xml:space="preserve"> </w:t>
-      </w:r>
-    </w:p>
-    <w:p>
-      <w:pPr>
-        <w:spacing w:after="158" w:line="259" w:lineRule="auto"/>
+    </w:p>
+    <w:p>
+      <w:pPr>
+        <w:spacing w:after="160" w:line="259" w:lineRule="auto"/>
         <w:ind w:left="0" w:firstLine="0"/>
         <w:jc w:val="left"/>
       </w:pPr>
-      <w:r>
-        <w:t xml:space="preserve"> </w:t>
-      </w:r>
-    </w:p>
-    <w:p>
-      <w:pPr>
-        <w:spacing w:after="158" w:line="259" w:lineRule="auto"/>
+    </w:p>
+    <w:p>
+      <w:pPr>
+        <w:spacing w:after="160" w:line="259" w:lineRule="auto"/>
         <w:ind w:left="0" w:firstLine="0"/>
         <w:jc w:val="left"/>
       </w:pPr>
-      <w:r>
-        <w:t xml:space="preserve"> </w:t>
-      </w:r>
+    </w:p>
+    <w:p>
+      <w:pPr>
+        <w:spacing w:after="160" w:line="259" w:lineRule="auto"/>
+        <w:ind w:left="0" w:firstLine="0"/>
+        <w:jc w:val="left"/>
+      </w:pPr>
+    </w:p>
+    <w:p>
+      <w:pPr>
+        <w:spacing w:after="160" w:line="259" w:lineRule="auto"/>
+        <w:ind w:left="0" w:firstLine="0"/>
+        <w:jc w:val="left"/>
+      </w:pPr>
+    </w:p>
+    <w:p>
+      <w:pPr>
+        <w:spacing w:after="160" w:line="259" w:lineRule="auto"/>
+        <w:ind w:left="0" w:firstLine="0"/>
+        <w:jc w:val="left"/>
+      </w:pPr>
+    </w:p>
+    <w:p>
+      <w:pPr>
+        <w:spacing w:after="160" w:line="259" w:lineRule="auto"/>
+        <w:ind w:left="0" w:firstLine="0"/>
+        <w:jc w:val="left"/>
+      </w:pPr>
+    </w:p>
+    <w:p>
+      <w:pPr>
+        <w:spacing w:after="160" w:line="259" w:lineRule="auto"/>
+        <w:ind w:left="0" w:firstLine="0"/>
+        <w:jc w:val="left"/>
+      </w:pPr>
+    </w:p>
+    <w:p>
+      <w:pPr>
+        <w:spacing w:after="160" w:line="259" w:lineRule="auto"/>
+        <w:ind w:left="0" w:firstLine="0"/>
+        <w:jc w:val="left"/>
+      </w:pPr>
+    </w:p>
+    <w:p>
+      <w:pPr>
+        <w:spacing w:after="160" w:line="259" w:lineRule="auto"/>
+        <w:ind w:left="0" w:firstLine="0"/>
+        <w:jc w:val="left"/>
+      </w:pPr>
+    </w:p>
+    <w:p>
+      <w:pPr>
+        <w:spacing w:after="160" w:line="259" w:lineRule="auto"/>
+        <w:ind w:left="0" w:firstLine="0"/>
+        <w:jc w:val="left"/>
+      </w:pPr>
+    </w:p>
+    <w:p>
+      <w:pPr>
+        <w:spacing w:after="160" w:line="259" w:lineRule="auto"/>
+        <w:ind w:left="0" w:firstLine="0"/>
+        <w:jc w:val="left"/>
+      </w:pPr>
+    </w:p>
+    <w:p>
+      <w:pPr>
+        <w:spacing w:after="160" w:line="259" w:lineRule="auto"/>
+        <w:ind w:left="0" w:firstLine="0"/>
+        <w:jc w:val="left"/>
+      </w:pPr>
+    </w:p>
+    <w:p>
+      <w:pPr>
+        <w:spacing w:after="160" w:line="259" w:lineRule="auto"/>
+        <w:ind w:left="0" w:firstLine="0"/>
+        <w:jc w:val="left"/>
+      </w:pPr>
+    </w:p>
+    <w:p>
+      <w:pPr>
+        <w:spacing w:after="160" w:line="259" w:lineRule="auto"/>
+        <w:ind w:left="0" w:firstLine="0"/>
+        <w:jc w:val="left"/>
+      </w:pPr>
+    </w:p>
+    <w:p>
+      <w:pPr>
+        <w:spacing w:after="160" w:line="259" w:lineRule="auto"/>
+        <w:ind w:left="0" w:firstLine="0"/>
+        <w:jc w:val="left"/>
+      </w:pPr>
+    </w:p>
+    <w:p>
+      <w:pPr>
+        <w:spacing w:after="160" w:line="259" w:lineRule="auto"/>
+        <w:ind w:left="0" w:firstLine="0"/>
+        <w:jc w:val="left"/>
+      </w:pPr>
     </w:p>
     <w:p>
       <w:pPr>
@@ -2643,8 +4017,9 @@
       <w:pPr>
         <w:pStyle w:val="LetraTtulos"/>
       </w:pPr>
-      <w:bookmarkStart w:id="0" w:name="_Toc153217008"/>
-      <w:r>
+      <w:bookmarkStart w:id="0" w:name="_Toc157933954"/>
+      <w:r>
+        <w:lastRenderedPageBreak/>
         <w:t>CONCEPTO</w:t>
       </w:r>
       <w:bookmarkEnd w:id="0"/>
@@ -2781,7 +4156,7 @@
         <w:t>: 0.</w:t>
       </w:r>
       <w:r>
-        <w:t>2</w:t>
+        <w:t>3</w:t>
       </w:r>
     </w:p>
     <w:p>
@@ -2972,7 +4347,6 @@
         <w:ind w:left="1090" w:firstLine="326"/>
       </w:pPr>
       <w:r>
-        <w:lastRenderedPageBreak/>
         <w:t xml:space="preserve">El nivel conseguido por el jugador, el equipo actual y la mayoría de las mejoras obtenidas solo son temporales, es decir, se aplican durante esa Run. Existirán ciertas mejoras/pasivas que, si obtendrán una mejora permanente, facilitando el juego en cierta medida para el jugador que lleve unas cuantas </w:t>
       </w:r>
       <w:proofErr w:type="spellStart"/>
@@ -3056,8 +4430,9 @@
       <w:pPr>
         <w:pStyle w:val="LetraTtulos"/>
       </w:pPr>
-      <w:bookmarkStart w:id="1" w:name="_Toc153217009"/>
-      <w:r>
+      <w:bookmarkStart w:id="1" w:name="_Toc157933955"/>
+      <w:r>
+        <w:lastRenderedPageBreak/>
         <w:t>HISTORIAL DE VERSIONES:</w:t>
       </w:r>
       <w:bookmarkEnd w:id="1"/>
@@ -3111,7 +4486,7 @@
       <w:pPr>
         <w:pStyle w:val="LetraTtulos"/>
       </w:pPr>
-      <w:bookmarkStart w:id="2" w:name="_Toc153217010"/>
+      <w:bookmarkStart w:id="2" w:name="_Toc157933956"/>
       <w:r>
         <w:t>VISIÓN GENERAL DEL JUEGO:</w:t>
       </w:r>
@@ -3153,7 +4528,7 @@
       <w:pPr>
         <w:pStyle w:val="LetraTtulos"/>
       </w:pPr>
-      <w:bookmarkStart w:id="3" w:name="_Toc153217011"/>
+      <w:bookmarkStart w:id="3" w:name="_Toc157933957"/>
       <w:r>
         <w:t>MECÁNICA DEL JUEGO:</w:t>
       </w:r>
@@ -3313,9 +4688,8 @@
       <w:pPr>
         <w:pStyle w:val="LetraTtulos"/>
       </w:pPr>
-      <w:bookmarkStart w:id="4" w:name="_Toc153217012"/>
-      <w:r>
-        <w:lastRenderedPageBreak/>
+      <w:bookmarkStart w:id="4" w:name="_Toc157933958"/>
+      <w:r>
         <w:t>ESTADOS DEL JUEGO:</w:t>
       </w:r>
       <w:bookmarkEnd w:id="4"/>
@@ -3356,7 +4730,7 @@
       <w:pPr>
         <w:pStyle w:val="LetraTtulos"/>
       </w:pPr>
-      <w:bookmarkStart w:id="5" w:name="_Toc153217013"/>
+      <w:bookmarkStart w:id="5" w:name="_Toc157933959"/>
       <w:r>
         <w:t>INTERFACES:</w:t>
       </w:r>
@@ -3382,7 +4756,14 @@
         <w:rPr>
           <w:rFonts w:ascii="Franklin Gothic Book" w:hAnsi="Franklin Gothic Book"/>
         </w:rPr>
-        <w:t xml:space="preserve">Las interfaces dan la pauta a la interactividad que tiene el jugador con el juego, en esta sección se debe describir la apariencia del juego, es decir, colores y temática. Es importante dejar una impresión visual en el jugador y obviamente debe estar relacionada con el concepto del juego. </w:t>
+        <w:t xml:space="preserve">Las interfaces dan la pauta a la interactividad que tiene el jugador con el juego, en esta sección se debe describir la apariencia del juego, es decir, colores y temática. Es importante </w:t>
+      </w:r>
+      <w:r>
+        <w:rPr>
+          <w:rFonts w:ascii="Franklin Gothic Book" w:hAnsi="Franklin Gothic Book"/>
+        </w:rPr>
+        <w:lastRenderedPageBreak/>
+        <w:t xml:space="preserve">dejar una impresión visual en el jugador y obviamente debe estar relacionada con el concepto del juego. </w:t>
       </w:r>
     </w:p>
     <w:p>
@@ -3537,7 +4918,7 @@
       <w:pPr>
         <w:pStyle w:val="LetraTtulos"/>
       </w:pPr>
-      <w:bookmarkStart w:id="6" w:name="_Toc153217014"/>
+      <w:bookmarkStart w:id="6" w:name="_Toc157933960"/>
       <w:r>
         <w:t>NIVELES:</w:t>
       </w:r>
@@ -3802,9 +5183,8 @@
       <w:pPr>
         <w:pStyle w:val="LetraTtulos"/>
       </w:pPr>
-      <w:bookmarkStart w:id="7" w:name="_Toc153217015"/>
-      <w:r>
-        <w:lastRenderedPageBreak/>
+      <w:bookmarkStart w:id="7" w:name="_Toc157933961"/>
+      <w:r>
         <w:t>PROGRESO DEL JUEGO:</w:t>
       </w:r>
       <w:bookmarkEnd w:id="7"/>
@@ -3836,7 +5216,7 @@
       <w:pPr>
         <w:pStyle w:val="LetraTtulos"/>
       </w:pPr>
-      <w:bookmarkStart w:id="8" w:name="_Toc153217016"/>
+      <w:bookmarkStart w:id="8" w:name="_Toc157933962"/>
       <w:r>
         <w:t>PERSONAJES:</w:t>
       </w:r>
@@ -3888,6 +5268,7 @@
         <w:rPr>
           <w:b/>
         </w:rPr>
+        <w:lastRenderedPageBreak/>
         <w:t>Descripción</w:t>
       </w:r>
       <w:r>
@@ -4017,7 +5398,7 @@
       <w:pPr>
         <w:pStyle w:val="LetraTtulos"/>
       </w:pPr>
-      <w:bookmarkStart w:id="9" w:name="_Toc153217017"/>
+      <w:bookmarkStart w:id="9" w:name="_Toc157933963"/>
       <w:r>
         <w:t>ENEMIGOS:</w:t>
       </w:r>
@@ -4292,7 +5673,7 @@
     </w:p>
     <w:p>
       <w:pPr>
-        <w:ind w:left="705" w:firstLine="0"/>
+        <w:ind w:left="0" w:firstLine="0"/>
         <w:rPr>
           <w:rFonts w:ascii="Franklin Gothic Book" w:hAnsi="Franklin Gothic Book"/>
         </w:rPr>
@@ -4300,9 +5681,97 @@
     </w:p>
     <w:p>
       <w:pPr>
+        <w:ind w:left="0" w:firstLine="0"/>
+        <w:rPr>
+          <w:rFonts w:ascii="Franklin Gothic Book" w:hAnsi="Franklin Gothic Book"/>
+        </w:rPr>
+      </w:pPr>
+    </w:p>
+    <w:p>
+      <w:pPr>
+        <w:ind w:left="0" w:firstLine="0"/>
+        <w:rPr>
+          <w:rFonts w:ascii="Franklin Gothic Book" w:hAnsi="Franklin Gothic Book"/>
+        </w:rPr>
+      </w:pPr>
+    </w:p>
+    <w:p>
+      <w:pPr>
+        <w:ind w:left="0" w:firstLine="0"/>
+        <w:rPr>
+          <w:rFonts w:ascii="Franklin Gothic Book" w:hAnsi="Franklin Gothic Book"/>
+        </w:rPr>
+      </w:pPr>
+    </w:p>
+    <w:p>
+      <w:pPr>
+        <w:ind w:left="0" w:firstLine="0"/>
+        <w:rPr>
+          <w:rFonts w:ascii="Franklin Gothic Book" w:hAnsi="Franklin Gothic Book"/>
+        </w:rPr>
+      </w:pPr>
+    </w:p>
+    <w:p>
+      <w:pPr>
+        <w:ind w:left="0" w:firstLine="0"/>
+        <w:rPr>
+          <w:rFonts w:ascii="Franklin Gothic Book" w:hAnsi="Franklin Gothic Book"/>
+        </w:rPr>
+      </w:pPr>
+    </w:p>
+    <w:p>
+      <w:pPr>
+        <w:ind w:left="0" w:firstLine="0"/>
+        <w:rPr>
+          <w:rFonts w:ascii="Franklin Gothic Book" w:hAnsi="Franklin Gothic Book"/>
+        </w:rPr>
+      </w:pPr>
+    </w:p>
+    <w:p>
+      <w:pPr>
+        <w:ind w:left="0" w:firstLine="0"/>
+        <w:rPr>
+          <w:rFonts w:ascii="Franklin Gothic Book" w:hAnsi="Franklin Gothic Book"/>
+        </w:rPr>
+      </w:pPr>
+    </w:p>
+    <w:p>
+      <w:pPr>
+        <w:ind w:left="0" w:firstLine="0"/>
+        <w:rPr>
+          <w:rFonts w:ascii="Franklin Gothic Book" w:hAnsi="Franklin Gothic Book"/>
+        </w:rPr>
+      </w:pPr>
+    </w:p>
+    <w:p>
+      <w:pPr>
+        <w:ind w:left="0" w:firstLine="0"/>
+        <w:rPr>
+          <w:rFonts w:ascii="Franklin Gothic Book" w:hAnsi="Franklin Gothic Book"/>
+        </w:rPr>
+      </w:pPr>
+    </w:p>
+    <w:p>
+      <w:pPr>
+        <w:ind w:left="0" w:firstLine="0"/>
+        <w:rPr>
+          <w:rFonts w:ascii="Franklin Gothic Book" w:hAnsi="Franklin Gothic Book"/>
+        </w:rPr>
+      </w:pPr>
+    </w:p>
+    <w:p>
+      <w:pPr>
+        <w:ind w:left="0" w:firstLine="0"/>
+        <w:rPr>
+          <w:rFonts w:ascii="Franklin Gothic Book" w:hAnsi="Franklin Gothic Book"/>
+        </w:rPr>
+      </w:pPr>
+    </w:p>
+    <w:p>
+      <w:pPr>
         <w:pStyle w:val="LetraTtulos"/>
       </w:pPr>
-      <w:bookmarkStart w:id="10" w:name="_Toc153217018"/>
+      <w:bookmarkStart w:id="10" w:name="_Toc157933964"/>
       <w:r>
         <w:lastRenderedPageBreak/>
         <w:t xml:space="preserve">TABLA DE </w:t>
@@ -4323,6 +5792,9 @@
       </w:pPr>
       <w:r>
         <w:t>El daño variará teniendo</w:t>
+      </w:r>
+      <w:r>
+        <w:t xml:space="preserve"> en cuenta el tipo del ataque, el sí coincide con el tipo del atacante, y el tipo del objetivo.</w:t>
       </w:r>
     </w:p>
     <w:p>
@@ -4709,51 +6181,6 @@
           </w:p>
         </w:tc>
       </w:tr>
-      <w:tr>
-        <w:trPr>
-          <w:jc w:val="center"/>
-        </w:trPr>
-        <w:tc>
-          <w:tcPr>
-            <w:tcW w:w="2124" w:type="dxa"/>
-          </w:tcPr>
-          <w:p>
-            <w:pPr>
-              <w:pStyle w:val="LetraBase"/>
-            </w:pPr>
-          </w:p>
-        </w:tc>
-        <w:tc>
-          <w:tcPr>
-            <w:tcW w:w="2125" w:type="dxa"/>
-          </w:tcPr>
-          <w:p>
-            <w:pPr>
-              <w:pStyle w:val="LetraBase"/>
-            </w:pPr>
-          </w:p>
-        </w:tc>
-        <w:tc>
-          <w:tcPr>
-            <w:tcW w:w="2125" w:type="dxa"/>
-          </w:tcPr>
-          <w:p>
-            <w:pPr>
-              <w:pStyle w:val="LetraBase"/>
-            </w:pPr>
-          </w:p>
-        </w:tc>
-        <w:tc>
-          <w:tcPr>
-            <w:tcW w:w="2125" w:type="dxa"/>
-          </w:tcPr>
-          <w:p>
-            <w:pPr>
-              <w:pStyle w:val="LetraBase"/>
-            </w:pPr>
-          </w:p>
-        </w:tc>
-      </w:tr>
     </w:tbl>
     <w:p>
       <w:pPr>
@@ -4767,7 +6194,7 @@
       <w:pPr>
         <w:pStyle w:val="LetraTtulos"/>
       </w:pPr>
-      <w:bookmarkStart w:id="11" w:name="_Toc153217019"/>
+      <w:bookmarkStart w:id="11" w:name="_Toc157933965"/>
       <w:r>
         <w:t>ROLES</w:t>
       </w:r>
@@ -5181,7 +6608,7 @@
       <w:pPr>
         <w:pStyle w:val="LetraTtulos"/>
       </w:pPr>
-      <w:bookmarkStart w:id="12" w:name="_Toc153217020"/>
+      <w:bookmarkStart w:id="12" w:name="_Toc157933966"/>
       <w:r>
         <w:t>SISTEMA DE EXPERIENCIA:</w:t>
       </w:r>
@@ -5230,7 +6657,7 @@
       <w:pPr>
         <w:pStyle w:val="LetraTtulos"/>
       </w:pPr>
-      <w:bookmarkStart w:id="13" w:name="_Toc153217021"/>
+      <w:bookmarkStart w:id="13" w:name="_Toc157933967"/>
       <w:r>
         <w:lastRenderedPageBreak/>
         <w:t>ATAQUES</w:t>
@@ -5260,7 +6687,7 @@
           <w:bCs/>
         </w:rPr>
       </w:pPr>
-      <w:bookmarkStart w:id="14" w:name="_Toc153217022"/>
+      <w:bookmarkStart w:id="14" w:name="_Toc157933968"/>
       <w:r>
         <w:rPr>
           <w:b/>
@@ -5676,7 +7103,7 @@
           <w:bCs/>
         </w:rPr>
       </w:pPr>
-      <w:bookmarkStart w:id="15" w:name="_Toc153217023"/>
+      <w:bookmarkStart w:id="15" w:name="_Toc157933969"/>
       <w:r>
         <w:rPr>
           <w:b/>
@@ -5699,7 +7126,7 @@
       <w:pPr>
         <w:pStyle w:val="LetraTtulos"/>
       </w:pPr>
-      <w:bookmarkStart w:id="16" w:name="_Toc153217024"/>
+      <w:bookmarkStart w:id="16" w:name="_Toc157933970"/>
       <w:r>
         <w:t>ATAQUES ESPECIALES:</w:t>
       </w:r>
@@ -5730,7 +7157,7 @@
       <w:pPr>
         <w:pStyle w:val="LetraTtulos"/>
       </w:pPr>
-      <w:bookmarkStart w:id="17" w:name="_Toc153217025"/>
+      <w:bookmarkStart w:id="17" w:name="_Toc157933971"/>
       <w:r>
         <w:t>E</w:t>
       </w:r>
@@ -5759,7 +7186,7 @@
           <w:bCs/>
         </w:rPr>
       </w:pPr>
-      <w:bookmarkStart w:id="18" w:name="_Toc153217026"/>
+      <w:bookmarkStart w:id="18" w:name="_Toc157933972"/>
       <w:r>
         <w:rPr>
           <w:b/>
@@ -5893,7 +7320,7 @@
           <w:bCs/>
         </w:rPr>
       </w:pPr>
-      <w:bookmarkStart w:id="19" w:name="_Toc153217027"/>
+      <w:bookmarkStart w:id="19" w:name="_Toc157933973"/>
       <w:r>
         <w:rPr>
           <w:b/>
@@ -5916,7 +7343,7 @@
           <w:sz w:val="22"/>
         </w:rPr>
       </w:pPr>
-      <w:bookmarkStart w:id="20" w:name="_Toc153217028"/>
+      <w:bookmarkStart w:id="20" w:name="_Toc157933974"/>
       <w:r>
         <w:t>ITEMS</w:t>
       </w:r>
@@ -5953,7 +7380,7 @@
           <w:bCs/>
         </w:rPr>
       </w:pPr>
-      <w:bookmarkStart w:id="21" w:name="_Toc153217029"/>
+      <w:bookmarkStart w:id="21" w:name="_Toc157933975"/>
       <w:r>
         <w:rPr>
           <w:b/>
@@ -6171,7 +7598,7 @@
           <w:bCs/>
         </w:rPr>
       </w:pPr>
-      <w:bookmarkStart w:id="22" w:name="_Toc153217030"/>
+      <w:bookmarkStart w:id="22" w:name="_Toc157933976"/>
       <w:r>
         <w:rPr>
           <w:b/>
@@ -6210,30 +7637,382 @@
     <w:p>
       <w:pPr>
         <w:pStyle w:val="LetraTtulos"/>
-      </w:pPr>
-      <w:bookmarkStart w:id="23" w:name="_Toc153217031"/>
-      <w:r>
-        <w:t>GUI</w:t>
-      </w:r>
-      <w:r>
-        <w:t>O</w:t>
-      </w:r>
-      <w:r>
-        <w:t>N</w:t>
-      </w:r>
-      <w:r>
+        <w:ind w:left="0" w:firstLine="0"/>
         <w:rPr>
           <w:color w:val="000000"/>
           <w:sz w:val="22"/>
         </w:rPr>
-        <w:t>:</w:t>
+      </w:pPr>
+      <w:bookmarkStart w:id="23" w:name="_Toc157933977"/>
+      <w:r>
+        <w:t>Mejoras permanente</w:t>
+      </w:r>
+      <w:r>
+        <w:t>s:</w:t>
       </w:r>
       <w:bookmarkEnd w:id="23"/>
-      <w:r>
+    </w:p>
+    <w:p>
+      <w:pPr>
+        <w:pStyle w:val="LetraTtulos"/>
+        <w:ind w:left="0" w:firstLine="0"/>
         <w:rPr>
           <w:color w:val="000000"/>
           <w:sz w:val="22"/>
         </w:rPr>
+      </w:pPr>
+    </w:p>
+    <w:p>
+      <w:pPr>
+        <w:pStyle w:val="LetraBase"/>
+      </w:pPr>
+      <w:r>
+        <w:t xml:space="preserve">El juego es un </w:t>
+      </w:r>
+      <w:proofErr w:type="spellStart"/>
+      <w:r>
+        <w:t>roguelike</w:t>
+      </w:r>
+      <w:proofErr w:type="spellEnd"/>
+      <w:r>
+        <w:t xml:space="preserve">, donde la mayoría de las mejoras obtenidas a lo largo de una partida se perderán para la siguiente, pero existirán una serie de mejoras persistentes que el jugador podrá ir comprando a medida que derrote jefes finales. </w:t>
+      </w:r>
+      <w:r>
+        <w:t xml:space="preserve"> </w:t>
+      </w:r>
+      <w:r>
+        <w:t xml:space="preserve">Se usará una moneda especial que soltarán los jefes finales. </w:t>
+      </w:r>
+      <w:r>
+        <w:rPr>
+          <w:b/>
+          <w:bCs/>
+        </w:rPr>
+        <w:t>Mara Refinado</w:t>
+      </w:r>
+      <w:r>
+        <w:t>.</w:t>
+      </w:r>
+    </w:p>
+    <w:p>
+      <w:pPr>
+        <w:pStyle w:val="LetraBase"/>
+      </w:pPr>
+      <w:r>
+        <w:t xml:space="preserve">El </w:t>
+      </w:r>
+      <w:r>
+        <w:rPr>
+          <w:u w:val="single"/>
+        </w:rPr>
+        <w:t>coste</w:t>
+      </w:r>
+      <w:r>
+        <w:t xml:space="preserve"> será el siguiente: </w:t>
+      </w:r>
+      <w:r>
+        <w:rPr>
+          <w:b/>
+          <w:bCs/>
+        </w:rPr>
+        <w:t>V1 (10); V2 (25); V3 (35)</w:t>
+      </w:r>
+      <w:r>
+        <w:t>.</w:t>
+      </w:r>
+    </w:p>
+    <w:p>
+      <w:pPr>
+        <w:pStyle w:val="LetraBase"/>
+        <w:rPr>
+          <w:b/>
+          <w:bCs/>
+        </w:rPr>
+      </w:pPr>
+      <w:r>
+        <w:rPr>
+          <w:b/>
+          <w:bCs/>
+        </w:rPr>
+        <w:t>Estas mejoras solo se aplicarán en el jugador, no en el resto de los aliados.</w:t>
+      </w:r>
+    </w:p>
+    <w:p>
+      <w:pPr>
+        <w:pStyle w:val="LetraBase"/>
+      </w:pPr>
+      <w:r>
+        <w:t>Para acceder a la mejora V2, deberé pasar por la anterior.</w:t>
+      </w:r>
+    </w:p>
+    <w:p>
+      <w:pPr>
+        <w:pStyle w:val="LetraTtulos"/>
+        <w:numPr>
+          <w:ilvl w:val="0"/>
+          <w:numId w:val="11"/>
+        </w:numPr>
+        <w:rPr>
+          <w:b/>
+          <w:bCs/>
+        </w:rPr>
+      </w:pPr>
+      <w:bookmarkStart w:id="24" w:name="_Toc157933978"/>
+      <w:r>
+        <w:rPr>
+          <w:b/>
+          <w:bCs/>
+        </w:rPr>
+        <w:t>Listado de mejoras:</w:t>
+      </w:r>
+      <w:bookmarkEnd w:id="24"/>
+    </w:p>
+    <w:p>
+      <w:pPr>
+        <w:pStyle w:val="LetraTtulos"/>
+        <w:numPr>
+          <w:ilvl w:val="1"/>
+          <w:numId w:val="11"/>
+        </w:numPr>
+      </w:pPr>
+      <w:bookmarkStart w:id="25" w:name="_Toc157933979"/>
+      <w:r>
+        <w:t>Aumento de vida base +100</w:t>
+      </w:r>
+      <w:r>
+        <w:t xml:space="preserve"> (V1)</w:t>
+      </w:r>
+      <w:bookmarkEnd w:id="25"/>
+    </w:p>
+    <w:p>
+      <w:pPr>
+        <w:pStyle w:val="LetraTtulos"/>
+        <w:numPr>
+          <w:ilvl w:val="1"/>
+          <w:numId w:val="11"/>
+        </w:numPr>
+      </w:pPr>
+      <w:bookmarkStart w:id="26" w:name="_Toc157933980"/>
+      <w:r>
+        <w:t>Aumento de vida base + 200</w:t>
+      </w:r>
+      <w:r>
+        <w:t xml:space="preserve"> (V2)</w:t>
+      </w:r>
+      <w:bookmarkEnd w:id="26"/>
+    </w:p>
+    <w:p>
+      <w:pPr>
+        <w:pStyle w:val="LetraTtulos"/>
+        <w:numPr>
+          <w:ilvl w:val="1"/>
+          <w:numId w:val="11"/>
+        </w:numPr>
+      </w:pPr>
+      <w:bookmarkStart w:id="27" w:name="_Toc157933981"/>
+      <w:r>
+        <w:t>Aumento de vida base + 250</w:t>
+      </w:r>
+      <w:r>
+        <w:t xml:space="preserve"> (V3)</w:t>
+      </w:r>
+      <w:bookmarkEnd w:id="27"/>
+    </w:p>
+    <w:p>
+      <w:pPr>
+        <w:pStyle w:val="LetraTtulos"/>
+        <w:numPr>
+          <w:ilvl w:val="1"/>
+          <w:numId w:val="11"/>
+        </w:numPr>
+      </w:pPr>
+      <w:bookmarkStart w:id="28" w:name="_Toc157933982"/>
+      <w:r>
+        <w:t>Aumento de maná base + 100</w:t>
+      </w:r>
+      <w:r>
+        <w:t xml:space="preserve"> (V1)</w:t>
+      </w:r>
+      <w:bookmarkEnd w:id="28"/>
+    </w:p>
+    <w:p>
+      <w:pPr>
+        <w:pStyle w:val="LetraTtulos"/>
+        <w:numPr>
+          <w:ilvl w:val="1"/>
+          <w:numId w:val="11"/>
+        </w:numPr>
+      </w:pPr>
+      <w:bookmarkStart w:id="29" w:name="_Toc157933983"/>
+      <w:r>
+        <w:t xml:space="preserve">Aumento de maná base + </w:t>
+      </w:r>
+      <w:r>
+        <w:t>150 (V2)</w:t>
+      </w:r>
+      <w:bookmarkEnd w:id="29"/>
+    </w:p>
+    <w:p>
+      <w:pPr>
+        <w:pStyle w:val="LetraTtulos"/>
+        <w:numPr>
+          <w:ilvl w:val="1"/>
+          <w:numId w:val="11"/>
+        </w:numPr>
+      </w:pPr>
+      <w:bookmarkStart w:id="30" w:name="_Toc157933984"/>
+      <w:r>
+        <w:t>Aumento de maná base + 250</w:t>
+      </w:r>
+      <w:r>
+        <w:t xml:space="preserve"> (V3)</w:t>
+      </w:r>
+      <w:bookmarkEnd w:id="30"/>
+      <w:r>
+        <w:t xml:space="preserve"> </w:t>
+      </w:r>
+    </w:p>
+    <w:p>
+      <w:pPr>
+        <w:pStyle w:val="LetraTtulos"/>
+        <w:numPr>
+          <w:ilvl w:val="1"/>
+          <w:numId w:val="11"/>
+        </w:numPr>
+      </w:pPr>
+      <w:bookmarkStart w:id="31" w:name="_Toc157933985"/>
+      <w:r>
+        <w:t>Aumento de Crítico Base + 5</w:t>
+      </w:r>
+      <w:r>
+        <w:t xml:space="preserve"> (V1)</w:t>
+      </w:r>
+      <w:bookmarkEnd w:id="31"/>
+      <w:r>
+        <w:t xml:space="preserve"> </w:t>
+      </w:r>
+    </w:p>
+    <w:p>
+      <w:pPr>
+        <w:pStyle w:val="LetraTtulos"/>
+        <w:numPr>
+          <w:ilvl w:val="1"/>
+          <w:numId w:val="11"/>
+        </w:numPr>
+      </w:pPr>
+      <w:bookmarkStart w:id="32" w:name="_Toc157933986"/>
+      <w:r>
+        <w:t xml:space="preserve">Aumento de Crítico Base + </w:t>
+      </w:r>
+      <w:r>
+        <w:t>10</w:t>
+      </w:r>
+      <w:r>
+        <w:t xml:space="preserve"> (V2)</w:t>
+      </w:r>
+      <w:bookmarkEnd w:id="32"/>
+    </w:p>
+    <w:p>
+      <w:pPr>
+        <w:pStyle w:val="LetraTtulos"/>
+        <w:numPr>
+          <w:ilvl w:val="1"/>
+          <w:numId w:val="11"/>
+        </w:numPr>
+      </w:pPr>
+      <w:bookmarkStart w:id="33" w:name="_Toc157933987"/>
+      <w:r>
+        <w:t>Aumento de Crítico Base + 15</w:t>
+      </w:r>
+      <w:r>
+        <w:t xml:space="preserve"> (V3)</w:t>
+      </w:r>
+      <w:bookmarkEnd w:id="33"/>
+    </w:p>
+    <w:p>
+      <w:pPr>
+        <w:pStyle w:val="LetraTtulos"/>
+        <w:numPr>
+          <w:ilvl w:val="1"/>
+          <w:numId w:val="11"/>
+        </w:numPr>
+      </w:pPr>
+      <w:bookmarkStart w:id="34" w:name="_Toc157933988"/>
+      <w:r>
+        <w:t>Descuentos en Tiendas 2%</w:t>
+      </w:r>
+      <w:r>
+        <w:t xml:space="preserve"> (V1)</w:t>
+      </w:r>
+      <w:bookmarkEnd w:id="34"/>
+    </w:p>
+    <w:p>
+      <w:pPr>
+        <w:pStyle w:val="LetraTtulos"/>
+        <w:numPr>
+          <w:ilvl w:val="1"/>
+          <w:numId w:val="11"/>
+        </w:numPr>
+      </w:pPr>
+      <w:bookmarkStart w:id="35" w:name="_Toc157933989"/>
+      <w:r>
+        <w:t>Descuento en Tiendas 5%</w:t>
+      </w:r>
+      <w:r>
+        <w:t xml:space="preserve"> (V2)</w:t>
+      </w:r>
+      <w:bookmarkEnd w:id="35"/>
+    </w:p>
+    <w:p>
+      <w:pPr>
+        <w:pStyle w:val="LetraTtulos"/>
+        <w:numPr>
+          <w:ilvl w:val="1"/>
+          <w:numId w:val="11"/>
+        </w:numPr>
+      </w:pPr>
+      <w:bookmarkStart w:id="36" w:name="_Toc157933990"/>
+      <w:r>
+        <w:t>Descuento en Tiendas 7%</w:t>
+      </w:r>
+      <w:r>
+        <w:t xml:space="preserve"> (V3)</w:t>
+      </w:r>
+      <w:bookmarkEnd w:id="36"/>
+    </w:p>
+    <w:p>
+      <w:pPr>
+        <w:pStyle w:val="LetraBase"/>
+      </w:pPr>
+    </w:p>
+    <w:p>
+      <w:pPr>
+        <w:pStyle w:val="LetraTtulos"/>
+      </w:pPr>
+      <w:bookmarkStart w:id="37" w:name="_Toc157933991"/>
+      <w:r>
+        <w:lastRenderedPageBreak/>
+        <w:t>GUI</w:t>
+      </w:r>
+      <w:r>
+        <w:t>O</w:t>
+      </w:r>
+      <w:r>
+        <w:t>N</w:t>
+      </w:r>
+      <w:r>
+        <w:rPr>
+          <w:color w:val="000000"/>
+          <w:sz w:val="22"/>
+        </w:rPr>
+        <w:t>:</w:t>
+      </w:r>
+      <w:bookmarkEnd w:id="37"/>
+      <w:r>
+        <w:rPr>
+          <w:color w:val="000000"/>
+          <w:sz w:val="22"/>
+        </w:rPr>
         <w:t xml:space="preserve">  </w:t>
       </w:r>
     </w:p>
@@ -6264,7 +8043,7 @@
       <w:pPr>
         <w:pStyle w:val="LetraTtulos"/>
       </w:pPr>
-      <w:bookmarkStart w:id="24" w:name="_Toc153217032"/>
+      <w:bookmarkStart w:id="38" w:name="_Toc157933992"/>
       <w:r>
         <w:t>LOGROS</w:t>
       </w:r>
@@ -6275,7 +8054,7 @@
         </w:rPr>
         <w:t>:</w:t>
       </w:r>
-      <w:bookmarkEnd w:id="24"/>
+      <w:bookmarkEnd w:id="38"/>
       <w:r>
         <w:rPr>
           <w:color w:val="000000"/>
@@ -6309,11 +8088,11 @@
       <w:pPr>
         <w:pStyle w:val="LetraTtulos"/>
       </w:pPr>
-      <w:bookmarkStart w:id="25" w:name="_Toc153217033"/>
+      <w:bookmarkStart w:id="39" w:name="_Toc157933993"/>
       <w:r>
         <w:t>CÓDIGOS SECRETOS:</w:t>
       </w:r>
-      <w:bookmarkEnd w:id="25"/>
+      <w:bookmarkEnd w:id="39"/>
       <w:r>
         <w:t xml:space="preserve">   </w:t>
       </w:r>
@@ -6340,11 +8119,11 @@
       <w:pPr>
         <w:pStyle w:val="LetraTtulos"/>
       </w:pPr>
-      <w:bookmarkStart w:id="26" w:name="_Toc153217034"/>
+      <w:bookmarkStart w:id="40" w:name="_Toc157933994"/>
       <w:r>
         <w:t>MÚSICA Y SONIDOS:</w:t>
       </w:r>
-      <w:bookmarkEnd w:id="26"/>
+      <w:bookmarkEnd w:id="40"/>
       <w:r>
         <w:t xml:space="preserve">  </w:t>
       </w:r>
@@ -6371,11 +8150,11 @@
       <w:pPr>
         <w:pStyle w:val="LetraTtulos"/>
       </w:pPr>
-      <w:bookmarkStart w:id="27" w:name="_Toc153217035"/>
+      <w:bookmarkStart w:id="41" w:name="_Toc157933995"/>
       <w:r>
         <w:t>IMÁGENES DE CONCEPTO:</w:t>
       </w:r>
-      <w:bookmarkEnd w:id="27"/>
+      <w:bookmarkEnd w:id="41"/>
       <w:r>
         <w:t xml:space="preserve">  </w:t>
       </w:r>
@@ -6402,12 +8181,11 @@
       <w:pPr>
         <w:pStyle w:val="LetraTtulos"/>
       </w:pPr>
-      <w:bookmarkStart w:id="28" w:name="_Toc153217036"/>
-      <w:r>
-        <w:lastRenderedPageBreak/>
+      <w:bookmarkStart w:id="42" w:name="_Toc157933996"/>
+      <w:r>
         <w:t>MIEMBROS DEL EQUIPO:</w:t>
       </w:r>
-      <w:bookmarkEnd w:id="28"/>
+      <w:bookmarkEnd w:id="42"/>
       <w:r>
         <w:t xml:space="preserve">  </w:t>
       </w:r>
@@ -6434,11 +8212,11 @@
       <w:pPr>
         <w:pStyle w:val="LetraTtulos"/>
       </w:pPr>
-      <w:bookmarkStart w:id="29" w:name="_Toc153217037"/>
+      <w:bookmarkStart w:id="43" w:name="_Toc157933997"/>
       <w:r>
         <w:t>DETALLES DE PRODUCCIÓN:</w:t>
       </w:r>
-      <w:bookmarkEnd w:id="29"/>
+      <w:bookmarkEnd w:id="43"/>
       <w:r>
         <w:t xml:space="preserve">  </w:t>
       </w:r>
@@ -8717,7 +10495,7 @@
         <w:rFonts w:ascii="Courier New" w:hAnsi="Courier New" w:cs="Courier New" w:hint="default"/>
       </w:rPr>
     </w:lvl>
-    <w:lvl w:ilvl="2" w:tplc="0C0A0005" w:tentative="1">
+    <w:lvl w:ilvl="2" w:tplc="0C0A0005">
       <w:start w:val="1"/>
       <w:numFmt w:val="bullet"/>
       <w:lvlText w:val=""/>

--- a/documentation/GDD_DemonicLoop.docx
+++ b/documentation/GDD_DemonicLoop.docx
@@ -9,26 +9,42 @@
         <w:jc w:val="center"/>
         <w:rPr>
           <w:rFonts w:ascii="Copperplate Gothic Light" w:hAnsi="Copperplate Gothic Light"/>
-          <w:color w:val="FF0000"/>
+          <w:color w:val="C00000"/>
+          <w:sz w:val="56"/>
         </w:rPr>
       </w:pPr>
       <w:r>
         <w:rPr>
           <w:rFonts w:ascii="Copperplate Gothic Light" w:hAnsi="Copperplate Gothic Light"/>
-          <w:color w:val="FF0000"/>
+          <w:color w:val="C00000"/>
           <w:sz w:val="56"/>
         </w:rPr>
-        <w:t xml:space="preserve">Documento de diseño (GDD) </w:t>
-      </w:r>
-    </w:p>
-    <w:p>
-      <w:pPr>
-        <w:spacing w:after="160" w:line="259" w:lineRule="auto"/>
-        <w:ind w:left="0" w:firstLine="0"/>
-        <w:jc w:val="left"/>
-      </w:pPr>
-      <w:r>
-        <w:t xml:space="preserve"> </w:t>
+        <w:t>Documento de diseño (GDD)</w:t>
+      </w:r>
+    </w:p>
+    <w:p>
+      <w:pPr>
+        <w:pStyle w:val="LetraBase"/>
+        <w:jc w:val="center"/>
+        <w:rPr>
+          <w:rFonts w:ascii="Copperplate Gothic Light" w:hAnsi="Copperplate Gothic Light"/>
+          <w:i/>
+          <w:iCs/>
+          <w:color w:val="C00000"/>
+          <w:sz w:val="36"/>
+          <w:szCs w:val="36"/>
+        </w:rPr>
+      </w:pPr>
+      <w:r>
+        <w:rPr>
+          <w:rFonts w:ascii="Copperplate Gothic Light" w:hAnsi="Copperplate Gothic Light"/>
+          <w:i/>
+          <w:iCs/>
+          <w:color w:val="C00000"/>
+          <w:sz w:val="36"/>
+          <w:szCs w:val="36"/>
+        </w:rPr>
+        <w:t>DEMONIC LOOP</w:t>
       </w:r>
     </w:p>
     <w:p>
@@ -57,7 +73,7 @@
               <w:tab w:val="right" w:leader="dot" w:pos="8499"/>
             </w:tabs>
             <w:rPr>
-              <w:rFonts w:ascii="Copperplate Gothic Light" w:eastAsiaTheme="minorEastAsia" w:hAnsi="Copperplate Gothic Light" w:cstheme="minorBidi"/>
+              <w:rFonts w:asciiTheme="minorHAnsi" w:eastAsiaTheme="minorEastAsia" w:hAnsiTheme="minorHAnsi" w:cstheme="minorBidi"/>
               <w:noProof/>
               <w:color w:val="auto"/>
             </w:rPr>
@@ -80,18 +96,16 @@
             </w:rPr>
             <w:fldChar w:fldCharType="separate"/>
           </w:r>
-          <w:hyperlink w:anchor="_Toc157933954" w:history="1">
+          <w:hyperlink w:anchor="_Toc159874925" w:history="1">
             <w:r>
               <w:rPr>
                 <w:rStyle w:val="Hipervnculo"/>
-                <w:rFonts w:ascii="Copperplate Gothic Light" w:hAnsi="Copperplate Gothic Light"/>
                 <w:noProof/>
               </w:rPr>
               <w:t>CONCEPTO</w:t>
             </w:r>
             <w:r>
               <w:rPr>
-                <w:rFonts w:ascii="Copperplate Gothic Light" w:hAnsi="Copperplate Gothic Light"/>
                 <w:noProof/>
                 <w:webHidden/>
               </w:rPr>
@@ -99,7 +113,6 @@
             </w:r>
             <w:r>
               <w:rPr>
-                <w:rFonts w:ascii="Copperplate Gothic Light" w:hAnsi="Copperplate Gothic Light"/>
                 <w:noProof/>
                 <w:webHidden/>
               </w:rPr>
@@ -107,22 +120,19 @@
             </w:r>
             <w:r>
               <w:rPr>
-                <w:rFonts w:ascii="Copperplate Gothic Light" w:hAnsi="Copperplate Gothic Light"/>
-                <w:noProof/>
-                <w:webHidden/>
-              </w:rPr>
-              <w:instrText xml:space="preserve"> PAGEREF _Toc157933954 \h </w:instrText>
-            </w:r>
-            <w:r>
-              <w:rPr>
-                <w:rFonts w:ascii="Copperplate Gothic Light" w:hAnsi="Copperplate Gothic Light"/>
-                <w:noProof/>
-                <w:webHidden/>
-              </w:rPr>
-            </w:r>
-            <w:r>
-              <w:rPr>
-                <w:rFonts w:ascii="Copperplate Gothic Light" w:hAnsi="Copperplate Gothic Light"/>
+                <w:noProof/>
+                <w:webHidden/>
+              </w:rPr>
+              <w:instrText xml:space="preserve"> PAGEREF _Toc159874925 \h </w:instrText>
+            </w:r>
+            <w:r>
+              <w:rPr>
+                <w:noProof/>
+                <w:webHidden/>
+              </w:rPr>
+            </w:r>
+            <w:r>
+              <w:rPr>
                 <w:noProof/>
                 <w:webHidden/>
               </w:rPr>
@@ -130,15 +140,13 @@
             </w:r>
             <w:r>
               <w:rPr>
-                <w:rFonts w:ascii="Copperplate Gothic Light" w:hAnsi="Copperplate Gothic Light"/>
-                <w:noProof/>
-                <w:webHidden/>
-              </w:rPr>
-              <w:t>3</w:t>
-            </w:r>
-            <w:r>
-              <w:rPr>
-                <w:rFonts w:ascii="Copperplate Gothic Light" w:hAnsi="Copperplate Gothic Light"/>
+                <w:noProof/>
+                <w:webHidden/>
+              </w:rPr>
+              <w:t>2</w:t>
+            </w:r>
+            <w:r>
+              <w:rPr>
                 <w:noProof/>
                 <w:webHidden/>
               </w:rPr>
@@ -153,23 +161,21 @@
               <w:tab w:val="right" w:leader="dot" w:pos="8499"/>
             </w:tabs>
             <w:rPr>
-              <w:rFonts w:ascii="Copperplate Gothic Light" w:eastAsiaTheme="minorEastAsia" w:hAnsi="Copperplate Gothic Light" w:cstheme="minorBidi"/>
+              <w:rFonts w:asciiTheme="minorHAnsi" w:eastAsiaTheme="minorEastAsia" w:hAnsiTheme="minorHAnsi" w:cstheme="minorBidi"/>
               <w:noProof/>
               <w:color w:val="auto"/>
             </w:rPr>
           </w:pPr>
-          <w:hyperlink w:anchor="_Toc157933955" w:history="1">
+          <w:hyperlink w:anchor="_Toc159874926" w:history="1">
             <w:r>
               <w:rPr>
                 <w:rStyle w:val="Hipervnculo"/>
-                <w:rFonts w:ascii="Copperplate Gothic Light" w:hAnsi="Copperplate Gothic Light"/>
                 <w:noProof/>
               </w:rPr>
               <w:t>HISTORIAL DE VERSIONES:</w:t>
             </w:r>
             <w:r>
               <w:rPr>
-                <w:rFonts w:ascii="Copperplate Gothic Light" w:hAnsi="Copperplate Gothic Light"/>
                 <w:noProof/>
                 <w:webHidden/>
               </w:rPr>
@@ -177,7 +183,6 @@
             </w:r>
             <w:r>
               <w:rPr>
-                <w:rFonts w:ascii="Copperplate Gothic Light" w:hAnsi="Copperplate Gothic Light"/>
                 <w:noProof/>
                 <w:webHidden/>
               </w:rPr>
@@ -185,22 +190,19 @@
             </w:r>
             <w:r>
               <w:rPr>
-                <w:rFonts w:ascii="Copperplate Gothic Light" w:hAnsi="Copperplate Gothic Light"/>
-                <w:noProof/>
-                <w:webHidden/>
-              </w:rPr>
-              <w:instrText xml:space="preserve"> PAGEREF _Toc157933955 \h </w:instrText>
-            </w:r>
-            <w:r>
-              <w:rPr>
-                <w:rFonts w:ascii="Copperplate Gothic Light" w:hAnsi="Copperplate Gothic Light"/>
-                <w:noProof/>
-                <w:webHidden/>
-              </w:rPr>
-            </w:r>
-            <w:r>
-              <w:rPr>
-                <w:rFonts w:ascii="Copperplate Gothic Light" w:hAnsi="Copperplate Gothic Light"/>
+                <w:noProof/>
+                <w:webHidden/>
+              </w:rPr>
+              <w:instrText xml:space="preserve"> PAGEREF _Toc159874926 \h </w:instrText>
+            </w:r>
+            <w:r>
+              <w:rPr>
+                <w:noProof/>
+                <w:webHidden/>
+              </w:rPr>
+            </w:r>
+            <w:r>
+              <w:rPr>
                 <w:noProof/>
                 <w:webHidden/>
               </w:rPr>
@@ -208,15 +210,13 @@
             </w:r>
             <w:r>
               <w:rPr>
-                <w:rFonts w:ascii="Copperplate Gothic Light" w:hAnsi="Copperplate Gothic Light"/>
-                <w:noProof/>
-                <w:webHidden/>
-              </w:rPr>
-              <w:t>4</w:t>
-            </w:r>
-            <w:r>
-              <w:rPr>
-                <w:rFonts w:ascii="Copperplate Gothic Light" w:hAnsi="Copperplate Gothic Light"/>
+                <w:noProof/>
+                <w:webHidden/>
+              </w:rPr>
+              <w:t>3</w:t>
+            </w:r>
+            <w:r>
+              <w:rPr>
                 <w:noProof/>
                 <w:webHidden/>
               </w:rPr>
@@ -231,23 +231,21 @@
               <w:tab w:val="right" w:leader="dot" w:pos="8499"/>
             </w:tabs>
             <w:rPr>
-              <w:rFonts w:ascii="Copperplate Gothic Light" w:eastAsiaTheme="minorEastAsia" w:hAnsi="Copperplate Gothic Light" w:cstheme="minorBidi"/>
+              <w:rFonts w:asciiTheme="minorHAnsi" w:eastAsiaTheme="minorEastAsia" w:hAnsiTheme="minorHAnsi" w:cstheme="minorBidi"/>
               <w:noProof/>
               <w:color w:val="auto"/>
             </w:rPr>
           </w:pPr>
-          <w:hyperlink w:anchor="_Toc157933956" w:history="1">
+          <w:hyperlink w:anchor="_Toc159874927" w:history="1">
             <w:r>
               <w:rPr>
                 <w:rStyle w:val="Hipervnculo"/>
-                <w:rFonts w:ascii="Copperplate Gothic Light" w:hAnsi="Copperplate Gothic Light"/>
                 <w:noProof/>
               </w:rPr>
               <w:t>VISIÓN GENERAL DEL JUEGO:</w:t>
             </w:r>
             <w:r>
               <w:rPr>
-                <w:rFonts w:ascii="Copperplate Gothic Light" w:hAnsi="Copperplate Gothic Light"/>
                 <w:noProof/>
                 <w:webHidden/>
               </w:rPr>
@@ -255,7 +253,6 @@
             </w:r>
             <w:r>
               <w:rPr>
-                <w:rFonts w:ascii="Copperplate Gothic Light" w:hAnsi="Copperplate Gothic Light"/>
                 <w:noProof/>
                 <w:webHidden/>
               </w:rPr>
@@ -263,22 +260,19 @@
             </w:r>
             <w:r>
               <w:rPr>
-                <w:rFonts w:ascii="Copperplate Gothic Light" w:hAnsi="Copperplate Gothic Light"/>
-                <w:noProof/>
-                <w:webHidden/>
-              </w:rPr>
-              <w:instrText xml:space="preserve"> PAGEREF _Toc157933956 \h </w:instrText>
-            </w:r>
-            <w:r>
-              <w:rPr>
-                <w:rFonts w:ascii="Copperplate Gothic Light" w:hAnsi="Copperplate Gothic Light"/>
-                <w:noProof/>
-                <w:webHidden/>
-              </w:rPr>
-            </w:r>
-            <w:r>
-              <w:rPr>
-                <w:rFonts w:ascii="Copperplate Gothic Light" w:hAnsi="Copperplate Gothic Light"/>
+                <w:noProof/>
+                <w:webHidden/>
+              </w:rPr>
+              <w:instrText xml:space="preserve"> PAGEREF _Toc159874927 \h </w:instrText>
+            </w:r>
+            <w:r>
+              <w:rPr>
+                <w:noProof/>
+                <w:webHidden/>
+              </w:rPr>
+            </w:r>
+            <w:r>
+              <w:rPr>
                 <w:noProof/>
                 <w:webHidden/>
               </w:rPr>
@@ -286,15 +280,13 @@
             </w:r>
             <w:r>
               <w:rPr>
-                <w:rFonts w:ascii="Copperplate Gothic Light" w:hAnsi="Copperplate Gothic Light"/>
-                <w:noProof/>
-                <w:webHidden/>
-              </w:rPr>
-              <w:t>4</w:t>
-            </w:r>
-            <w:r>
-              <w:rPr>
-                <w:rFonts w:ascii="Copperplate Gothic Light" w:hAnsi="Copperplate Gothic Light"/>
+                <w:noProof/>
+                <w:webHidden/>
+              </w:rPr>
+              <w:t>3</w:t>
+            </w:r>
+            <w:r>
+              <w:rPr>
                 <w:noProof/>
                 <w:webHidden/>
               </w:rPr>
@@ -309,23 +301,21 @@
               <w:tab w:val="right" w:leader="dot" w:pos="8499"/>
             </w:tabs>
             <w:rPr>
-              <w:rFonts w:ascii="Copperplate Gothic Light" w:eastAsiaTheme="minorEastAsia" w:hAnsi="Copperplate Gothic Light" w:cstheme="minorBidi"/>
+              <w:rFonts w:asciiTheme="minorHAnsi" w:eastAsiaTheme="minorEastAsia" w:hAnsiTheme="minorHAnsi" w:cstheme="minorBidi"/>
               <w:noProof/>
               <w:color w:val="auto"/>
             </w:rPr>
           </w:pPr>
-          <w:hyperlink w:anchor="_Toc157933957" w:history="1">
+          <w:hyperlink w:anchor="_Toc159874928" w:history="1">
             <w:r>
               <w:rPr>
                 <w:rStyle w:val="Hipervnculo"/>
-                <w:rFonts w:ascii="Copperplate Gothic Light" w:hAnsi="Copperplate Gothic Light"/>
                 <w:noProof/>
               </w:rPr>
               <w:t>MECÁNICA DEL JUEGO:</w:t>
             </w:r>
             <w:r>
               <w:rPr>
-                <w:rFonts w:ascii="Copperplate Gothic Light" w:hAnsi="Copperplate Gothic Light"/>
                 <w:noProof/>
                 <w:webHidden/>
               </w:rPr>
@@ -333,7 +323,6 @@
             </w:r>
             <w:r>
               <w:rPr>
-                <w:rFonts w:ascii="Copperplate Gothic Light" w:hAnsi="Copperplate Gothic Light"/>
                 <w:noProof/>
                 <w:webHidden/>
               </w:rPr>
@@ -341,22 +330,19 @@
             </w:r>
             <w:r>
               <w:rPr>
-                <w:rFonts w:ascii="Copperplate Gothic Light" w:hAnsi="Copperplate Gothic Light"/>
-                <w:noProof/>
-                <w:webHidden/>
-              </w:rPr>
-              <w:instrText xml:space="preserve"> PAGEREF _Toc157933957 \h </w:instrText>
-            </w:r>
-            <w:r>
-              <w:rPr>
-                <w:rFonts w:ascii="Copperplate Gothic Light" w:hAnsi="Copperplate Gothic Light"/>
-                <w:noProof/>
-                <w:webHidden/>
-              </w:rPr>
-            </w:r>
-            <w:r>
-              <w:rPr>
-                <w:rFonts w:ascii="Copperplate Gothic Light" w:hAnsi="Copperplate Gothic Light"/>
+                <w:noProof/>
+                <w:webHidden/>
+              </w:rPr>
+              <w:instrText xml:space="preserve"> PAGEREF _Toc159874928 \h </w:instrText>
+            </w:r>
+            <w:r>
+              <w:rPr>
+                <w:noProof/>
+                <w:webHidden/>
+              </w:rPr>
+            </w:r>
+            <w:r>
+              <w:rPr>
                 <w:noProof/>
                 <w:webHidden/>
               </w:rPr>
@@ -364,15 +350,13 @@
             </w:r>
             <w:r>
               <w:rPr>
-                <w:rFonts w:ascii="Copperplate Gothic Light" w:hAnsi="Copperplate Gothic Light"/>
-                <w:noProof/>
-                <w:webHidden/>
-              </w:rPr>
-              <w:t>4</w:t>
-            </w:r>
-            <w:r>
-              <w:rPr>
-                <w:rFonts w:ascii="Copperplate Gothic Light" w:hAnsi="Copperplate Gothic Light"/>
+                <w:noProof/>
+                <w:webHidden/>
+              </w:rPr>
+              <w:t>3</w:t>
+            </w:r>
+            <w:r>
+              <w:rPr>
                 <w:noProof/>
                 <w:webHidden/>
               </w:rPr>
@@ -387,23 +371,21 @@
               <w:tab w:val="right" w:leader="dot" w:pos="8499"/>
             </w:tabs>
             <w:rPr>
-              <w:rFonts w:ascii="Copperplate Gothic Light" w:eastAsiaTheme="minorEastAsia" w:hAnsi="Copperplate Gothic Light" w:cstheme="minorBidi"/>
+              <w:rFonts w:asciiTheme="minorHAnsi" w:eastAsiaTheme="minorEastAsia" w:hAnsiTheme="minorHAnsi" w:cstheme="minorBidi"/>
               <w:noProof/>
               <w:color w:val="auto"/>
             </w:rPr>
           </w:pPr>
-          <w:hyperlink w:anchor="_Toc157933958" w:history="1">
+          <w:hyperlink w:anchor="_Toc159874929" w:history="1">
             <w:r>
               <w:rPr>
                 <w:rStyle w:val="Hipervnculo"/>
-                <w:rFonts w:ascii="Copperplate Gothic Light" w:hAnsi="Copperplate Gothic Light"/>
                 <w:noProof/>
               </w:rPr>
               <w:t>ESTADOS DEL JUEGO:</w:t>
             </w:r>
             <w:r>
               <w:rPr>
-                <w:rFonts w:ascii="Copperplate Gothic Light" w:hAnsi="Copperplate Gothic Light"/>
                 <w:noProof/>
                 <w:webHidden/>
               </w:rPr>
@@ -411,7 +393,6 @@
             </w:r>
             <w:r>
               <w:rPr>
-                <w:rFonts w:ascii="Copperplate Gothic Light" w:hAnsi="Copperplate Gothic Light"/>
                 <w:noProof/>
                 <w:webHidden/>
               </w:rPr>
@@ -419,22 +400,19 @@
             </w:r>
             <w:r>
               <w:rPr>
-                <w:rFonts w:ascii="Copperplate Gothic Light" w:hAnsi="Copperplate Gothic Light"/>
-                <w:noProof/>
-                <w:webHidden/>
-              </w:rPr>
-              <w:instrText xml:space="preserve"> PAGEREF _Toc157933958 \h </w:instrText>
-            </w:r>
-            <w:r>
-              <w:rPr>
-                <w:rFonts w:ascii="Copperplate Gothic Light" w:hAnsi="Copperplate Gothic Light"/>
-                <w:noProof/>
-                <w:webHidden/>
-              </w:rPr>
-            </w:r>
-            <w:r>
-              <w:rPr>
-                <w:rFonts w:ascii="Copperplate Gothic Light" w:hAnsi="Copperplate Gothic Light"/>
+                <w:noProof/>
+                <w:webHidden/>
+              </w:rPr>
+              <w:instrText xml:space="preserve"> PAGEREF _Toc159874929 \h </w:instrText>
+            </w:r>
+            <w:r>
+              <w:rPr>
+                <w:noProof/>
+                <w:webHidden/>
+              </w:rPr>
+            </w:r>
+            <w:r>
+              <w:rPr>
                 <w:noProof/>
                 <w:webHidden/>
               </w:rPr>
@@ -442,15 +420,13 @@
             </w:r>
             <w:r>
               <w:rPr>
-                <w:rFonts w:ascii="Copperplate Gothic Light" w:hAnsi="Copperplate Gothic Light"/>
-                <w:noProof/>
-                <w:webHidden/>
-              </w:rPr>
-              <w:t>4</w:t>
-            </w:r>
-            <w:r>
-              <w:rPr>
-                <w:rFonts w:ascii="Copperplate Gothic Light" w:hAnsi="Copperplate Gothic Light"/>
+                <w:noProof/>
+                <w:webHidden/>
+              </w:rPr>
+              <w:t>3</w:t>
+            </w:r>
+            <w:r>
+              <w:rPr>
                 <w:noProof/>
                 <w:webHidden/>
               </w:rPr>
@@ -465,23 +441,21 @@
               <w:tab w:val="right" w:leader="dot" w:pos="8499"/>
             </w:tabs>
             <w:rPr>
-              <w:rFonts w:ascii="Copperplate Gothic Light" w:eastAsiaTheme="minorEastAsia" w:hAnsi="Copperplate Gothic Light" w:cstheme="minorBidi"/>
+              <w:rFonts w:asciiTheme="minorHAnsi" w:eastAsiaTheme="minorEastAsia" w:hAnsiTheme="minorHAnsi" w:cstheme="minorBidi"/>
               <w:noProof/>
               <w:color w:val="auto"/>
             </w:rPr>
           </w:pPr>
-          <w:hyperlink w:anchor="_Toc157933959" w:history="1">
+          <w:hyperlink w:anchor="_Toc159874930" w:history="1">
             <w:r>
               <w:rPr>
                 <w:rStyle w:val="Hipervnculo"/>
-                <w:rFonts w:ascii="Copperplate Gothic Light" w:hAnsi="Copperplate Gothic Light"/>
                 <w:noProof/>
               </w:rPr>
               <w:t>INTERFACES:</w:t>
             </w:r>
             <w:r>
               <w:rPr>
-                <w:rFonts w:ascii="Copperplate Gothic Light" w:hAnsi="Copperplate Gothic Light"/>
                 <w:noProof/>
                 <w:webHidden/>
               </w:rPr>
@@ -489,7 +463,6 @@
             </w:r>
             <w:r>
               <w:rPr>
-                <w:rFonts w:ascii="Copperplate Gothic Light" w:hAnsi="Copperplate Gothic Light"/>
                 <w:noProof/>
                 <w:webHidden/>
               </w:rPr>
@@ -497,22 +470,19 @@
             </w:r>
             <w:r>
               <w:rPr>
-                <w:rFonts w:ascii="Copperplate Gothic Light" w:hAnsi="Copperplate Gothic Light"/>
-                <w:noProof/>
-                <w:webHidden/>
-              </w:rPr>
-              <w:instrText xml:space="preserve"> PAGEREF _Toc157933959 \h </w:instrText>
-            </w:r>
-            <w:r>
-              <w:rPr>
-                <w:rFonts w:ascii="Copperplate Gothic Light" w:hAnsi="Copperplate Gothic Light"/>
-                <w:noProof/>
-                <w:webHidden/>
-              </w:rPr>
-            </w:r>
-            <w:r>
-              <w:rPr>
-                <w:rFonts w:ascii="Copperplate Gothic Light" w:hAnsi="Copperplate Gothic Light"/>
+                <w:noProof/>
+                <w:webHidden/>
+              </w:rPr>
+              <w:instrText xml:space="preserve"> PAGEREF _Toc159874930 \h </w:instrText>
+            </w:r>
+            <w:r>
+              <w:rPr>
+                <w:noProof/>
+                <w:webHidden/>
+              </w:rPr>
+            </w:r>
+            <w:r>
+              <w:rPr>
                 <w:noProof/>
                 <w:webHidden/>
               </w:rPr>
@@ -520,7 +490,6 @@
             </w:r>
             <w:r>
               <w:rPr>
-                <w:rFonts w:ascii="Copperplate Gothic Light" w:hAnsi="Copperplate Gothic Light"/>
                 <w:noProof/>
                 <w:webHidden/>
               </w:rPr>
@@ -528,7 +497,6 @@
             </w:r>
             <w:r>
               <w:rPr>
-                <w:rFonts w:ascii="Copperplate Gothic Light" w:hAnsi="Copperplate Gothic Light"/>
                 <w:noProof/>
                 <w:webHidden/>
               </w:rPr>
@@ -543,23 +511,21 @@
               <w:tab w:val="right" w:leader="dot" w:pos="8499"/>
             </w:tabs>
             <w:rPr>
-              <w:rFonts w:ascii="Copperplate Gothic Light" w:eastAsiaTheme="minorEastAsia" w:hAnsi="Copperplate Gothic Light" w:cstheme="minorBidi"/>
+              <w:rFonts w:asciiTheme="minorHAnsi" w:eastAsiaTheme="minorEastAsia" w:hAnsiTheme="minorHAnsi" w:cstheme="minorBidi"/>
               <w:noProof/>
               <w:color w:val="auto"/>
             </w:rPr>
           </w:pPr>
-          <w:hyperlink w:anchor="_Toc157933960" w:history="1">
+          <w:hyperlink w:anchor="_Toc159874931" w:history="1">
             <w:r>
               <w:rPr>
                 <w:rStyle w:val="Hipervnculo"/>
-                <w:rFonts w:ascii="Copperplate Gothic Light" w:hAnsi="Copperplate Gothic Light"/>
                 <w:noProof/>
               </w:rPr>
               <w:t>NIVELES:</w:t>
             </w:r>
             <w:r>
               <w:rPr>
-                <w:rFonts w:ascii="Copperplate Gothic Light" w:hAnsi="Copperplate Gothic Light"/>
                 <w:noProof/>
                 <w:webHidden/>
               </w:rPr>
@@ -567,7 +533,6 @@
             </w:r>
             <w:r>
               <w:rPr>
-                <w:rFonts w:ascii="Copperplate Gothic Light" w:hAnsi="Copperplate Gothic Light"/>
                 <w:noProof/>
                 <w:webHidden/>
               </w:rPr>
@@ -575,22 +540,19 @@
             </w:r>
             <w:r>
               <w:rPr>
-                <w:rFonts w:ascii="Copperplate Gothic Light" w:hAnsi="Copperplate Gothic Light"/>
-                <w:noProof/>
-                <w:webHidden/>
-              </w:rPr>
-              <w:instrText xml:space="preserve"> PAGEREF _Toc157933960 \h </w:instrText>
-            </w:r>
-            <w:r>
-              <w:rPr>
-                <w:rFonts w:ascii="Copperplate Gothic Light" w:hAnsi="Copperplate Gothic Light"/>
-                <w:noProof/>
-                <w:webHidden/>
-              </w:rPr>
-            </w:r>
-            <w:r>
-              <w:rPr>
-                <w:rFonts w:ascii="Copperplate Gothic Light" w:hAnsi="Copperplate Gothic Light"/>
+                <w:noProof/>
+                <w:webHidden/>
+              </w:rPr>
+              <w:instrText xml:space="preserve"> PAGEREF _Toc159874931 \h </w:instrText>
+            </w:r>
+            <w:r>
+              <w:rPr>
+                <w:noProof/>
+                <w:webHidden/>
+              </w:rPr>
+            </w:r>
+            <w:r>
+              <w:rPr>
                 <w:noProof/>
                 <w:webHidden/>
               </w:rPr>
@@ -598,15 +560,13 @@
             </w:r>
             <w:r>
               <w:rPr>
-                <w:rFonts w:ascii="Copperplate Gothic Light" w:hAnsi="Copperplate Gothic Light"/>
-                <w:noProof/>
-                <w:webHidden/>
-              </w:rPr>
-              <w:t>5</w:t>
-            </w:r>
-            <w:r>
-              <w:rPr>
-                <w:rFonts w:ascii="Copperplate Gothic Light" w:hAnsi="Copperplate Gothic Light"/>
+                <w:noProof/>
+                <w:webHidden/>
+              </w:rPr>
+              <w:t>4</w:t>
+            </w:r>
+            <w:r>
+              <w:rPr>
                 <w:noProof/>
                 <w:webHidden/>
               </w:rPr>
@@ -621,23 +581,21 @@
               <w:tab w:val="right" w:leader="dot" w:pos="8499"/>
             </w:tabs>
             <w:rPr>
-              <w:rFonts w:ascii="Copperplate Gothic Light" w:eastAsiaTheme="minorEastAsia" w:hAnsi="Copperplate Gothic Light" w:cstheme="minorBidi"/>
+              <w:rFonts w:asciiTheme="minorHAnsi" w:eastAsiaTheme="minorEastAsia" w:hAnsiTheme="minorHAnsi" w:cstheme="minorBidi"/>
               <w:noProof/>
               <w:color w:val="auto"/>
             </w:rPr>
           </w:pPr>
-          <w:hyperlink w:anchor="_Toc157933961" w:history="1">
+          <w:hyperlink w:anchor="_Toc159874932" w:history="1">
             <w:r>
               <w:rPr>
                 <w:rStyle w:val="Hipervnculo"/>
-                <w:rFonts w:ascii="Copperplate Gothic Light" w:hAnsi="Copperplate Gothic Light"/>
                 <w:noProof/>
               </w:rPr>
               <w:t>PROGRESO DEL JUEGO:</w:t>
             </w:r>
             <w:r>
               <w:rPr>
-                <w:rFonts w:ascii="Copperplate Gothic Light" w:hAnsi="Copperplate Gothic Light"/>
                 <w:noProof/>
                 <w:webHidden/>
               </w:rPr>
@@ -645,7 +603,6 @@
             </w:r>
             <w:r>
               <w:rPr>
-                <w:rFonts w:ascii="Copperplate Gothic Light" w:hAnsi="Copperplate Gothic Light"/>
                 <w:noProof/>
                 <w:webHidden/>
               </w:rPr>
@@ -653,22 +610,19 @@
             </w:r>
             <w:r>
               <w:rPr>
-                <w:rFonts w:ascii="Copperplate Gothic Light" w:hAnsi="Copperplate Gothic Light"/>
-                <w:noProof/>
-                <w:webHidden/>
-              </w:rPr>
-              <w:instrText xml:space="preserve"> PAGEREF _Toc157933961 \h </w:instrText>
-            </w:r>
-            <w:r>
-              <w:rPr>
-                <w:rFonts w:ascii="Copperplate Gothic Light" w:hAnsi="Copperplate Gothic Light"/>
-                <w:noProof/>
-                <w:webHidden/>
-              </w:rPr>
-            </w:r>
-            <w:r>
-              <w:rPr>
-                <w:rFonts w:ascii="Copperplate Gothic Light" w:hAnsi="Copperplate Gothic Light"/>
+                <w:noProof/>
+                <w:webHidden/>
+              </w:rPr>
+              <w:instrText xml:space="preserve"> PAGEREF _Toc159874932 \h </w:instrText>
+            </w:r>
+            <w:r>
+              <w:rPr>
+                <w:noProof/>
+                <w:webHidden/>
+              </w:rPr>
+            </w:r>
+            <w:r>
+              <w:rPr>
                 <w:noProof/>
                 <w:webHidden/>
               </w:rPr>
@@ -676,15 +630,13 @@
             </w:r>
             <w:r>
               <w:rPr>
-                <w:rFonts w:ascii="Copperplate Gothic Light" w:hAnsi="Copperplate Gothic Light"/>
-                <w:noProof/>
-                <w:webHidden/>
-              </w:rPr>
-              <w:t>5</w:t>
-            </w:r>
-            <w:r>
-              <w:rPr>
-                <w:rFonts w:ascii="Copperplate Gothic Light" w:hAnsi="Copperplate Gothic Light"/>
+                <w:noProof/>
+                <w:webHidden/>
+              </w:rPr>
+              <w:t>4</w:t>
+            </w:r>
+            <w:r>
+              <w:rPr>
                 <w:noProof/>
                 <w:webHidden/>
               </w:rPr>
@@ -699,23 +651,21 @@
               <w:tab w:val="right" w:leader="dot" w:pos="8499"/>
             </w:tabs>
             <w:rPr>
-              <w:rFonts w:ascii="Copperplate Gothic Light" w:eastAsiaTheme="minorEastAsia" w:hAnsi="Copperplate Gothic Light" w:cstheme="minorBidi"/>
+              <w:rFonts w:asciiTheme="minorHAnsi" w:eastAsiaTheme="minorEastAsia" w:hAnsiTheme="minorHAnsi" w:cstheme="minorBidi"/>
               <w:noProof/>
               <w:color w:val="auto"/>
             </w:rPr>
           </w:pPr>
-          <w:hyperlink w:anchor="_Toc157933962" w:history="1">
+          <w:hyperlink w:anchor="_Toc159874933" w:history="1">
             <w:r>
               <w:rPr>
                 <w:rStyle w:val="Hipervnculo"/>
-                <w:rFonts w:ascii="Copperplate Gothic Light" w:hAnsi="Copperplate Gothic Light"/>
                 <w:noProof/>
               </w:rPr>
               <w:t>PERSONAJES:</w:t>
             </w:r>
             <w:r>
               <w:rPr>
-                <w:rFonts w:ascii="Copperplate Gothic Light" w:hAnsi="Copperplate Gothic Light"/>
                 <w:noProof/>
                 <w:webHidden/>
               </w:rPr>
@@ -723,7 +673,6 @@
             </w:r>
             <w:r>
               <w:rPr>
-                <w:rFonts w:ascii="Copperplate Gothic Light" w:hAnsi="Copperplate Gothic Light"/>
                 <w:noProof/>
                 <w:webHidden/>
               </w:rPr>
@@ -731,22 +680,19 @@
             </w:r>
             <w:r>
               <w:rPr>
-                <w:rFonts w:ascii="Copperplate Gothic Light" w:hAnsi="Copperplate Gothic Light"/>
-                <w:noProof/>
-                <w:webHidden/>
-              </w:rPr>
-              <w:instrText xml:space="preserve"> PAGEREF _Toc157933962 \h </w:instrText>
-            </w:r>
-            <w:r>
-              <w:rPr>
-                <w:rFonts w:ascii="Copperplate Gothic Light" w:hAnsi="Copperplate Gothic Light"/>
-                <w:noProof/>
-                <w:webHidden/>
-              </w:rPr>
-            </w:r>
-            <w:r>
-              <w:rPr>
-                <w:rFonts w:ascii="Copperplate Gothic Light" w:hAnsi="Copperplate Gothic Light"/>
+                <w:noProof/>
+                <w:webHidden/>
+              </w:rPr>
+              <w:instrText xml:space="preserve"> PAGEREF _Toc159874933 \h </w:instrText>
+            </w:r>
+            <w:r>
+              <w:rPr>
+                <w:noProof/>
+                <w:webHidden/>
+              </w:rPr>
+            </w:r>
+            <w:r>
+              <w:rPr>
                 <w:noProof/>
                 <w:webHidden/>
               </w:rPr>
@@ -754,7 +700,6 @@
             </w:r>
             <w:r>
               <w:rPr>
-                <w:rFonts w:ascii="Copperplate Gothic Light" w:hAnsi="Copperplate Gothic Light"/>
                 <w:noProof/>
                 <w:webHidden/>
               </w:rPr>
@@ -762,7 +707,6 @@
             </w:r>
             <w:r>
               <w:rPr>
-                <w:rFonts w:ascii="Copperplate Gothic Light" w:hAnsi="Copperplate Gothic Light"/>
                 <w:noProof/>
                 <w:webHidden/>
               </w:rPr>
@@ -777,23 +721,21 @@
               <w:tab w:val="right" w:leader="dot" w:pos="8499"/>
             </w:tabs>
             <w:rPr>
-              <w:rFonts w:ascii="Copperplate Gothic Light" w:eastAsiaTheme="minorEastAsia" w:hAnsi="Copperplate Gothic Light" w:cstheme="minorBidi"/>
+              <w:rFonts w:asciiTheme="minorHAnsi" w:eastAsiaTheme="minorEastAsia" w:hAnsiTheme="minorHAnsi" w:cstheme="minorBidi"/>
               <w:noProof/>
               <w:color w:val="auto"/>
             </w:rPr>
           </w:pPr>
-          <w:hyperlink w:anchor="_Toc157933963" w:history="1">
+          <w:hyperlink w:anchor="_Toc159874934" w:history="1">
             <w:r>
               <w:rPr>
                 <w:rStyle w:val="Hipervnculo"/>
-                <w:rFonts w:ascii="Copperplate Gothic Light" w:hAnsi="Copperplate Gothic Light"/>
                 <w:noProof/>
               </w:rPr>
               <w:t>ENEMIGOS:</w:t>
             </w:r>
             <w:r>
               <w:rPr>
-                <w:rFonts w:ascii="Copperplate Gothic Light" w:hAnsi="Copperplate Gothic Light"/>
                 <w:noProof/>
                 <w:webHidden/>
               </w:rPr>
@@ -801,7 +743,6 @@
             </w:r>
             <w:r>
               <w:rPr>
-                <w:rFonts w:ascii="Copperplate Gothic Light" w:hAnsi="Copperplate Gothic Light"/>
                 <w:noProof/>
                 <w:webHidden/>
               </w:rPr>
@@ -809,22 +750,19 @@
             </w:r>
             <w:r>
               <w:rPr>
-                <w:rFonts w:ascii="Copperplate Gothic Light" w:hAnsi="Copperplate Gothic Light"/>
-                <w:noProof/>
-                <w:webHidden/>
-              </w:rPr>
-              <w:instrText xml:space="preserve"> PAGEREF _Toc157933963 \h </w:instrText>
-            </w:r>
-            <w:r>
-              <w:rPr>
-                <w:rFonts w:ascii="Copperplate Gothic Light" w:hAnsi="Copperplate Gothic Light"/>
-                <w:noProof/>
-                <w:webHidden/>
-              </w:rPr>
-            </w:r>
-            <w:r>
-              <w:rPr>
-                <w:rFonts w:ascii="Copperplate Gothic Light" w:hAnsi="Copperplate Gothic Light"/>
+                <w:noProof/>
+                <w:webHidden/>
+              </w:rPr>
+              <w:instrText xml:space="preserve"> PAGEREF _Toc159874934 \h </w:instrText>
+            </w:r>
+            <w:r>
+              <w:rPr>
+                <w:noProof/>
+                <w:webHidden/>
+              </w:rPr>
+            </w:r>
+            <w:r>
+              <w:rPr>
                 <w:noProof/>
                 <w:webHidden/>
               </w:rPr>
@@ -832,15 +770,13 @@
             </w:r>
             <w:r>
               <w:rPr>
-                <w:rFonts w:ascii="Copperplate Gothic Light" w:hAnsi="Copperplate Gothic Light"/>
-                <w:noProof/>
-                <w:webHidden/>
-              </w:rPr>
-              <w:t>6</w:t>
-            </w:r>
-            <w:r>
-              <w:rPr>
-                <w:rFonts w:ascii="Copperplate Gothic Light" w:hAnsi="Copperplate Gothic Light"/>
+                <w:noProof/>
+                <w:webHidden/>
+              </w:rPr>
+              <w:t>5</w:t>
+            </w:r>
+            <w:r>
+              <w:rPr>
                 <w:noProof/>
                 <w:webHidden/>
               </w:rPr>
@@ -855,23 +791,21 @@
               <w:tab w:val="right" w:leader="dot" w:pos="8499"/>
             </w:tabs>
             <w:rPr>
-              <w:rFonts w:ascii="Copperplate Gothic Light" w:eastAsiaTheme="minorEastAsia" w:hAnsi="Copperplate Gothic Light" w:cstheme="minorBidi"/>
+              <w:rFonts w:asciiTheme="minorHAnsi" w:eastAsiaTheme="minorEastAsia" w:hAnsiTheme="minorHAnsi" w:cstheme="minorBidi"/>
               <w:noProof/>
               <w:color w:val="auto"/>
             </w:rPr>
           </w:pPr>
-          <w:hyperlink w:anchor="_Toc157933964" w:history="1">
+          <w:hyperlink w:anchor="_Toc159874935" w:history="1">
             <w:r>
               <w:rPr>
                 <w:rStyle w:val="Hipervnculo"/>
-                <w:rFonts w:ascii="Copperplate Gothic Light" w:hAnsi="Copperplate Gothic Light"/>
                 <w:noProof/>
               </w:rPr>
               <w:t>TABLA DE TIPOS:</w:t>
             </w:r>
             <w:r>
               <w:rPr>
-                <w:rFonts w:ascii="Copperplate Gothic Light" w:hAnsi="Copperplate Gothic Light"/>
                 <w:noProof/>
                 <w:webHidden/>
               </w:rPr>
@@ -879,7 +813,6 @@
             </w:r>
             <w:r>
               <w:rPr>
-                <w:rFonts w:ascii="Copperplate Gothic Light" w:hAnsi="Copperplate Gothic Light"/>
                 <w:noProof/>
                 <w:webHidden/>
               </w:rPr>
@@ -887,22 +820,19 @@
             </w:r>
             <w:r>
               <w:rPr>
-                <w:rFonts w:ascii="Copperplate Gothic Light" w:hAnsi="Copperplate Gothic Light"/>
-                <w:noProof/>
-                <w:webHidden/>
-              </w:rPr>
-              <w:instrText xml:space="preserve"> PAGEREF _Toc157933964 \h </w:instrText>
-            </w:r>
-            <w:r>
-              <w:rPr>
-                <w:rFonts w:ascii="Copperplate Gothic Light" w:hAnsi="Copperplate Gothic Light"/>
-                <w:noProof/>
-                <w:webHidden/>
-              </w:rPr>
-            </w:r>
-            <w:r>
-              <w:rPr>
-                <w:rFonts w:ascii="Copperplate Gothic Light" w:hAnsi="Copperplate Gothic Light"/>
+                <w:noProof/>
+                <w:webHidden/>
+              </w:rPr>
+              <w:instrText xml:space="preserve"> PAGEREF _Toc159874935 \h </w:instrText>
+            </w:r>
+            <w:r>
+              <w:rPr>
+                <w:noProof/>
+                <w:webHidden/>
+              </w:rPr>
+            </w:r>
+            <w:r>
+              <w:rPr>
                 <w:noProof/>
                 <w:webHidden/>
               </w:rPr>
@@ -910,15 +840,13 @@
             </w:r>
             <w:r>
               <w:rPr>
-                <w:rFonts w:ascii="Copperplate Gothic Light" w:hAnsi="Copperplate Gothic Light"/>
-                <w:noProof/>
-                <w:webHidden/>
-              </w:rPr>
-              <w:t>7</w:t>
-            </w:r>
-            <w:r>
-              <w:rPr>
-                <w:rFonts w:ascii="Copperplate Gothic Light" w:hAnsi="Copperplate Gothic Light"/>
+                <w:noProof/>
+                <w:webHidden/>
+              </w:rPr>
+              <w:t>6</w:t>
+            </w:r>
+            <w:r>
+              <w:rPr>
                 <w:noProof/>
                 <w:webHidden/>
               </w:rPr>
@@ -933,23 +861,21 @@
               <w:tab w:val="right" w:leader="dot" w:pos="8499"/>
             </w:tabs>
             <w:rPr>
-              <w:rFonts w:ascii="Copperplate Gothic Light" w:eastAsiaTheme="minorEastAsia" w:hAnsi="Copperplate Gothic Light" w:cstheme="minorBidi"/>
+              <w:rFonts w:asciiTheme="minorHAnsi" w:eastAsiaTheme="minorEastAsia" w:hAnsiTheme="minorHAnsi" w:cstheme="minorBidi"/>
               <w:noProof/>
               <w:color w:val="auto"/>
             </w:rPr>
           </w:pPr>
-          <w:hyperlink w:anchor="_Toc157933965" w:history="1">
+          <w:hyperlink w:anchor="_Toc159874936" w:history="1">
             <w:r>
               <w:rPr>
                 <w:rStyle w:val="Hipervnculo"/>
-                <w:rFonts w:ascii="Copperplate Gothic Light" w:hAnsi="Copperplate Gothic Light"/>
                 <w:noProof/>
               </w:rPr>
               <w:t>ROLES:</w:t>
             </w:r>
             <w:r>
               <w:rPr>
-                <w:rFonts w:ascii="Copperplate Gothic Light" w:hAnsi="Copperplate Gothic Light"/>
                 <w:noProof/>
                 <w:webHidden/>
               </w:rPr>
@@ -957,7 +883,6 @@
             </w:r>
             <w:r>
               <w:rPr>
-                <w:rFonts w:ascii="Copperplate Gothic Light" w:hAnsi="Copperplate Gothic Light"/>
                 <w:noProof/>
                 <w:webHidden/>
               </w:rPr>
@@ -965,22 +890,19 @@
             </w:r>
             <w:r>
               <w:rPr>
-                <w:rFonts w:ascii="Copperplate Gothic Light" w:hAnsi="Copperplate Gothic Light"/>
-                <w:noProof/>
-                <w:webHidden/>
-              </w:rPr>
-              <w:instrText xml:space="preserve"> PAGEREF _Toc157933965 \h </w:instrText>
-            </w:r>
-            <w:r>
-              <w:rPr>
-                <w:rFonts w:ascii="Copperplate Gothic Light" w:hAnsi="Copperplate Gothic Light"/>
-                <w:noProof/>
-                <w:webHidden/>
-              </w:rPr>
-            </w:r>
-            <w:r>
-              <w:rPr>
-                <w:rFonts w:ascii="Copperplate Gothic Light" w:hAnsi="Copperplate Gothic Light"/>
+                <w:noProof/>
+                <w:webHidden/>
+              </w:rPr>
+              <w:instrText xml:space="preserve"> PAGEREF _Toc159874936 \h </w:instrText>
+            </w:r>
+            <w:r>
+              <w:rPr>
+                <w:noProof/>
+                <w:webHidden/>
+              </w:rPr>
+            </w:r>
+            <w:r>
+              <w:rPr>
                 <w:noProof/>
                 <w:webHidden/>
               </w:rPr>
@@ -988,15 +910,13 @@
             </w:r>
             <w:r>
               <w:rPr>
-                <w:rFonts w:ascii="Copperplate Gothic Light" w:hAnsi="Copperplate Gothic Light"/>
-                <w:noProof/>
-                <w:webHidden/>
-              </w:rPr>
-              <w:t>7</w:t>
-            </w:r>
-            <w:r>
-              <w:rPr>
-                <w:rFonts w:ascii="Copperplate Gothic Light" w:hAnsi="Copperplate Gothic Light"/>
+                <w:noProof/>
+                <w:webHidden/>
+              </w:rPr>
+              <w:t>6</w:t>
+            </w:r>
+            <w:r>
+              <w:rPr>
                 <w:noProof/>
                 <w:webHidden/>
               </w:rPr>
@@ -1011,23 +931,21 @@
               <w:tab w:val="right" w:leader="dot" w:pos="8499"/>
             </w:tabs>
             <w:rPr>
-              <w:rFonts w:ascii="Copperplate Gothic Light" w:eastAsiaTheme="minorEastAsia" w:hAnsi="Copperplate Gothic Light" w:cstheme="minorBidi"/>
+              <w:rFonts w:asciiTheme="minorHAnsi" w:eastAsiaTheme="minorEastAsia" w:hAnsiTheme="minorHAnsi" w:cstheme="minorBidi"/>
               <w:noProof/>
               <w:color w:val="auto"/>
             </w:rPr>
           </w:pPr>
-          <w:hyperlink w:anchor="_Toc157933966" w:history="1">
+          <w:hyperlink w:anchor="_Toc159874937" w:history="1">
             <w:r>
               <w:rPr>
                 <w:rStyle w:val="Hipervnculo"/>
-                <w:rFonts w:ascii="Copperplate Gothic Light" w:hAnsi="Copperplate Gothic Light"/>
                 <w:noProof/>
               </w:rPr>
               <w:t>SISTEMA DE EXPERIENCIA:</w:t>
             </w:r>
             <w:r>
               <w:rPr>
-                <w:rFonts w:ascii="Copperplate Gothic Light" w:hAnsi="Copperplate Gothic Light"/>
                 <w:noProof/>
                 <w:webHidden/>
               </w:rPr>
@@ -1035,7 +953,6 @@
             </w:r>
             <w:r>
               <w:rPr>
-                <w:rFonts w:ascii="Copperplate Gothic Light" w:hAnsi="Copperplate Gothic Light"/>
                 <w:noProof/>
                 <w:webHidden/>
               </w:rPr>
@@ -1043,22 +960,19 @@
             </w:r>
             <w:r>
               <w:rPr>
-                <w:rFonts w:ascii="Copperplate Gothic Light" w:hAnsi="Copperplate Gothic Light"/>
-                <w:noProof/>
-                <w:webHidden/>
-              </w:rPr>
-              <w:instrText xml:space="preserve"> PAGEREF _Toc157933966 \h </w:instrText>
-            </w:r>
-            <w:r>
-              <w:rPr>
-                <w:rFonts w:ascii="Copperplate Gothic Light" w:hAnsi="Copperplate Gothic Light"/>
-                <w:noProof/>
-                <w:webHidden/>
-              </w:rPr>
-            </w:r>
-            <w:r>
-              <w:rPr>
-                <w:rFonts w:ascii="Copperplate Gothic Light" w:hAnsi="Copperplate Gothic Light"/>
+                <w:noProof/>
+                <w:webHidden/>
+              </w:rPr>
+              <w:instrText xml:space="preserve"> PAGEREF _Toc159874937 \h </w:instrText>
+            </w:r>
+            <w:r>
+              <w:rPr>
+                <w:noProof/>
+                <w:webHidden/>
+              </w:rPr>
+            </w:r>
+            <w:r>
+              <w:rPr>
                 <w:noProof/>
                 <w:webHidden/>
               </w:rPr>
@@ -1066,7 +980,6 @@
             </w:r>
             <w:r>
               <w:rPr>
-                <w:rFonts w:ascii="Copperplate Gothic Light" w:hAnsi="Copperplate Gothic Light"/>
                 <w:noProof/>
                 <w:webHidden/>
               </w:rPr>
@@ -1074,7 +987,6 @@
             </w:r>
             <w:r>
               <w:rPr>
-                <w:rFonts w:ascii="Copperplate Gothic Light" w:hAnsi="Copperplate Gothic Light"/>
                 <w:noProof/>
                 <w:webHidden/>
               </w:rPr>
@@ -1089,23 +1001,21 @@
               <w:tab w:val="right" w:leader="dot" w:pos="8499"/>
             </w:tabs>
             <w:rPr>
-              <w:rFonts w:ascii="Copperplate Gothic Light" w:eastAsiaTheme="minorEastAsia" w:hAnsi="Copperplate Gothic Light" w:cstheme="minorBidi"/>
+              <w:rFonts w:asciiTheme="minorHAnsi" w:eastAsiaTheme="minorEastAsia" w:hAnsiTheme="minorHAnsi" w:cstheme="minorBidi"/>
               <w:noProof/>
               <w:color w:val="auto"/>
             </w:rPr>
           </w:pPr>
-          <w:hyperlink w:anchor="_Toc157933967" w:history="1">
+          <w:hyperlink w:anchor="_Toc159874938" w:history="1">
             <w:r>
               <w:rPr>
                 <w:rStyle w:val="Hipervnculo"/>
-                <w:rFonts w:ascii="Copperplate Gothic Light" w:hAnsi="Copperplate Gothic Light"/>
                 <w:noProof/>
               </w:rPr>
               <w:t>ATAQUES:</w:t>
             </w:r>
             <w:r>
               <w:rPr>
-                <w:rFonts w:ascii="Copperplate Gothic Light" w:hAnsi="Copperplate Gothic Light"/>
                 <w:noProof/>
                 <w:webHidden/>
               </w:rPr>
@@ -1113,7 +1023,6 @@
             </w:r>
             <w:r>
               <w:rPr>
-                <w:rFonts w:ascii="Copperplate Gothic Light" w:hAnsi="Copperplate Gothic Light"/>
                 <w:noProof/>
                 <w:webHidden/>
               </w:rPr>
@@ -1121,22 +1030,19 @@
             </w:r>
             <w:r>
               <w:rPr>
-                <w:rFonts w:ascii="Copperplate Gothic Light" w:hAnsi="Copperplate Gothic Light"/>
-                <w:noProof/>
-                <w:webHidden/>
-              </w:rPr>
-              <w:instrText xml:space="preserve"> PAGEREF _Toc157933967 \h </w:instrText>
-            </w:r>
-            <w:r>
-              <w:rPr>
-                <w:rFonts w:ascii="Copperplate Gothic Light" w:hAnsi="Copperplate Gothic Light"/>
-                <w:noProof/>
-                <w:webHidden/>
-              </w:rPr>
-            </w:r>
-            <w:r>
-              <w:rPr>
-                <w:rFonts w:ascii="Copperplate Gothic Light" w:hAnsi="Copperplate Gothic Light"/>
+                <w:noProof/>
+                <w:webHidden/>
+              </w:rPr>
+              <w:instrText xml:space="preserve"> PAGEREF _Toc159874938 \h </w:instrText>
+            </w:r>
+            <w:r>
+              <w:rPr>
+                <w:noProof/>
+                <w:webHidden/>
+              </w:rPr>
+            </w:r>
+            <w:r>
+              <w:rPr>
                 <w:noProof/>
                 <w:webHidden/>
               </w:rPr>
@@ -1144,7 +1050,146 @@
             </w:r>
             <w:r>
               <w:rPr>
-                <w:rFonts w:ascii="Copperplate Gothic Light" w:hAnsi="Copperplate Gothic Light"/>
+                <w:noProof/>
+                <w:webHidden/>
+              </w:rPr>
+              <w:t>7</w:t>
+            </w:r>
+            <w:r>
+              <w:rPr>
+                <w:noProof/>
+                <w:webHidden/>
+              </w:rPr>
+              <w:fldChar w:fldCharType="end"/>
+            </w:r>
+          </w:hyperlink>
+        </w:p>
+        <w:p>
+          <w:pPr>
+            <w:pStyle w:val="TDC1"/>
+            <w:tabs>
+              <w:tab w:val="right" w:leader="dot" w:pos="8499"/>
+            </w:tabs>
+            <w:rPr>
+              <w:rFonts w:asciiTheme="minorHAnsi" w:eastAsiaTheme="minorEastAsia" w:hAnsiTheme="minorHAnsi" w:cstheme="minorBidi"/>
+              <w:noProof/>
+              <w:color w:val="auto"/>
+            </w:rPr>
+          </w:pPr>
+          <w:hyperlink w:anchor="_Toc159874939" w:history="1">
+            <w:r>
+              <w:rPr>
+                <w:rStyle w:val="Hipervnculo"/>
+                <w:noProof/>
+              </w:rPr>
+              <w:t>ATAQUES ESPECIALES:</w:t>
+            </w:r>
+            <w:r>
+              <w:rPr>
+                <w:noProof/>
+                <w:webHidden/>
+              </w:rPr>
+              <w:tab/>
+            </w:r>
+            <w:r>
+              <w:rPr>
+                <w:noProof/>
+                <w:webHidden/>
+              </w:rPr>
+              <w:fldChar w:fldCharType="begin"/>
+            </w:r>
+            <w:r>
+              <w:rPr>
+                <w:noProof/>
+                <w:webHidden/>
+              </w:rPr>
+              <w:instrText xml:space="preserve"> PAGEREF _Toc159874939 \h </w:instrText>
+            </w:r>
+            <w:r>
+              <w:rPr>
+                <w:noProof/>
+                <w:webHidden/>
+              </w:rPr>
+            </w:r>
+            <w:r>
+              <w:rPr>
+                <w:noProof/>
+                <w:webHidden/>
+              </w:rPr>
+              <w:fldChar w:fldCharType="separate"/>
+            </w:r>
+            <w:r>
+              <w:rPr>
+                <w:noProof/>
+                <w:webHidden/>
+              </w:rPr>
+              <w:t>7</w:t>
+            </w:r>
+            <w:r>
+              <w:rPr>
+                <w:noProof/>
+                <w:webHidden/>
+              </w:rPr>
+              <w:fldChar w:fldCharType="end"/>
+            </w:r>
+          </w:hyperlink>
+        </w:p>
+        <w:p>
+          <w:pPr>
+            <w:pStyle w:val="TDC1"/>
+            <w:tabs>
+              <w:tab w:val="right" w:leader="dot" w:pos="8499"/>
+            </w:tabs>
+            <w:rPr>
+              <w:rFonts w:asciiTheme="minorHAnsi" w:eastAsiaTheme="minorEastAsia" w:hAnsiTheme="minorHAnsi" w:cstheme="minorBidi"/>
+              <w:noProof/>
+              <w:color w:val="auto"/>
+            </w:rPr>
+          </w:pPr>
+          <w:hyperlink w:anchor="_Toc159874940" w:history="1">
+            <w:r>
+              <w:rPr>
+                <w:rStyle w:val="Hipervnculo"/>
+                <w:noProof/>
+              </w:rPr>
+              <w:t>ESTADOS:</w:t>
+            </w:r>
+            <w:r>
+              <w:rPr>
+                <w:noProof/>
+                <w:webHidden/>
+              </w:rPr>
+              <w:tab/>
+            </w:r>
+            <w:r>
+              <w:rPr>
+                <w:noProof/>
+                <w:webHidden/>
+              </w:rPr>
+              <w:fldChar w:fldCharType="begin"/>
+            </w:r>
+            <w:r>
+              <w:rPr>
+                <w:noProof/>
+                <w:webHidden/>
+              </w:rPr>
+              <w:instrText xml:space="preserve"> PAGEREF _Toc159874940 \h </w:instrText>
+            </w:r>
+            <w:r>
+              <w:rPr>
+                <w:noProof/>
+                <w:webHidden/>
+              </w:rPr>
+            </w:r>
+            <w:r>
+              <w:rPr>
+                <w:noProof/>
+                <w:webHidden/>
+              </w:rPr>
+              <w:fldChar w:fldCharType="separate"/>
+            </w:r>
+            <w:r>
+              <w:rPr>
                 <w:noProof/>
                 <w:webHidden/>
               </w:rPr>
@@ -1152,7 +1197,146 @@
             </w:r>
             <w:r>
               <w:rPr>
-                <w:rFonts w:ascii="Copperplate Gothic Light" w:hAnsi="Copperplate Gothic Light"/>
+                <w:noProof/>
+                <w:webHidden/>
+              </w:rPr>
+              <w:fldChar w:fldCharType="end"/>
+            </w:r>
+          </w:hyperlink>
+        </w:p>
+        <w:p>
+          <w:pPr>
+            <w:pStyle w:val="TDC1"/>
+            <w:tabs>
+              <w:tab w:val="right" w:leader="dot" w:pos="8499"/>
+            </w:tabs>
+            <w:rPr>
+              <w:rFonts w:asciiTheme="minorHAnsi" w:eastAsiaTheme="minorEastAsia" w:hAnsiTheme="minorHAnsi" w:cstheme="minorBidi"/>
+              <w:noProof/>
+              <w:color w:val="auto"/>
+            </w:rPr>
+          </w:pPr>
+          <w:hyperlink w:anchor="_Toc159874941" w:history="1">
+            <w:r>
+              <w:rPr>
+                <w:rStyle w:val="Hipervnculo"/>
+                <w:noProof/>
+              </w:rPr>
+              <w:t>ITEMS:</w:t>
+            </w:r>
+            <w:r>
+              <w:rPr>
+                <w:noProof/>
+                <w:webHidden/>
+              </w:rPr>
+              <w:tab/>
+            </w:r>
+            <w:r>
+              <w:rPr>
+                <w:noProof/>
+                <w:webHidden/>
+              </w:rPr>
+              <w:fldChar w:fldCharType="begin"/>
+            </w:r>
+            <w:r>
+              <w:rPr>
+                <w:noProof/>
+                <w:webHidden/>
+              </w:rPr>
+              <w:instrText xml:space="preserve"> PAGEREF _Toc159874941 \h </w:instrText>
+            </w:r>
+            <w:r>
+              <w:rPr>
+                <w:noProof/>
+                <w:webHidden/>
+              </w:rPr>
+            </w:r>
+            <w:r>
+              <w:rPr>
+                <w:noProof/>
+                <w:webHidden/>
+              </w:rPr>
+              <w:fldChar w:fldCharType="separate"/>
+            </w:r>
+            <w:r>
+              <w:rPr>
+                <w:noProof/>
+                <w:webHidden/>
+              </w:rPr>
+              <w:t>8</w:t>
+            </w:r>
+            <w:r>
+              <w:rPr>
+                <w:noProof/>
+                <w:webHidden/>
+              </w:rPr>
+              <w:fldChar w:fldCharType="end"/>
+            </w:r>
+          </w:hyperlink>
+        </w:p>
+        <w:p>
+          <w:pPr>
+            <w:pStyle w:val="TDC1"/>
+            <w:tabs>
+              <w:tab w:val="right" w:leader="dot" w:pos="8499"/>
+            </w:tabs>
+            <w:rPr>
+              <w:rFonts w:asciiTheme="minorHAnsi" w:eastAsiaTheme="minorEastAsia" w:hAnsiTheme="minorHAnsi" w:cstheme="minorBidi"/>
+              <w:noProof/>
+              <w:color w:val="auto"/>
+            </w:rPr>
+          </w:pPr>
+          <w:hyperlink w:anchor="_Toc159874942" w:history="1">
+            <w:r>
+              <w:rPr>
+                <w:rStyle w:val="Hipervnculo"/>
+                <w:noProof/>
+              </w:rPr>
+              <w:t>Mejoras permanentes:</w:t>
+            </w:r>
+            <w:r>
+              <w:rPr>
+                <w:noProof/>
+                <w:webHidden/>
+              </w:rPr>
+              <w:tab/>
+            </w:r>
+            <w:r>
+              <w:rPr>
+                <w:noProof/>
+                <w:webHidden/>
+              </w:rPr>
+              <w:fldChar w:fldCharType="begin"/>
+            </w:r>
+            <w:r>
+              <w:rPr>
+                <w:noProof/>
+                <w:webHidden/>
+              </w:rPr>
+              <w:instrText xml:space="preserve"> PAGEREF _Toc159874942 \h </w:instrText>
+            </w:r>
+            <w:r>
+              <w:rPr>
+                <w:noProof/>
+                <w:webHidden/>
+              </w:rPr>
+            </w:r>
+            <w:r>
+              <w:rPr>
+                <w:noProof/>
+                <w:webHidden/>
+              </w:rPr>
+              <w:fldChar w:fldCharType="separate"/>
+            </w:r>
+            <w:r>
+              <w:rPr>
+                <w:noProof/>
+                <w:webHidden/>
+              </w:rPr>
+              <w:t>9</w:t>
+            </w:r>
+            <w:r>
+              <w:rPr>
                 <w:noProof/>
                 <w:webHidden/>
               </w:rPr>
@@ -1168,16 +1352,16 @@
               <w:tab w:val="right" w:leader="dot" w:pos="8499"/>
             </w:tabs>
             <w:rPr>
-              <w:rFonts w:ascii="Copperplate Gothic Light" w:eastAsiaTheme="minorEastAsia" w:hAnsi="Copperplate Gothic Light" w:cstheme="minorBidi"/>
+              <w:rFonts w:asciiTheme="minorHAnsi" w:eastAsiaTheme="minorEastAsia" w:hAnsiTheme="minorHAnsi" w:cstheme="minorBidi"/>
               <w:noProof/>
               <w:color w:val="auto"/>
             </w:rPr>
           </w:pPr>
-          <w:hyperlink w:anchor="_Toc157933968" w:history="1">
+          <w:hyperlink w:anchor="_Toc159874943" w:history="1">
             <w:r>
               <w:rPr>
                 <w:rStyle w:val="Hipervnculo"/>
-                <w:rFonts w:ascii="Copperplate Gothic Light" w:hAnsi="Copperplate Gothic Light"/>
+                <w:rFonts w:ascii="Franklin Gothic Book" w:hAnsi="Franklin Gothic Book"/>
                 <w:bCs/>
                 <w:noProof/>
               </w:rPr>
@@ -1185,7 +1369,7 @@
             </w:r>
             <w:r>
               <w:rPr>
-                <w:rFonts w:ascii="Copperplate Gothic Light" w:eastAsiaTheme="minorEastAsia" w:hAnsi="Copperplate Gothic Light" w:cstheme="minorBidi"/>
+                <w:rFonts w:asciiTheme="minorHAnsi" w:eastAsiaTheme="minorEastAsia" w:hAnsiTheme="minorHAnsi" w:cstheme="minorBidi"/>
                 <w:noProof/>
                 <w:color w:val="auto"/>
               </w:rPr>
@@ -1194,16 +1378,14 @@
             <w:r>
               <w:rPr>
                 <w:rStyle w:val="Hipervnculo"/>
-                <w:rFonts w:ascii="Copperplate Gothic Light" w:hAnsi="Copperplate Gothic Light"/>
                 <w:b/>
                 <w:bCs/>
                 <w:noProof/>
               </w:rPr>
-              <w:t>Componentes:</w:t>
-            </w:r>
-            <w:r>
-              <w:rPr>
-                <w:rFonts w:ascii="Copperplate Gothic Light" w:hAnsi="Copperplate Gothic Light"/>
+              <w:t>Listado de mejoras:</w:t>
+            </w:r>
+            <w:r>
+              <w:rPr>
                 <w:noProof/>
                 <w:webHidden/>
               </w:rPr>
@@ -1211,7 +1393,6 @@
             </w:r>
             <w:r>
               <w:rPr>
-                <w:rFonts w:ascii="Copperplate Gothic Light" w:hAnsi="Copperplate Gothic Light"/>
                 <w:noProof/>
                 <w:webHidden/>
               </w:rPr>
@@ -1219,22 +1400,19 @@
             </w:r>
             <w:r>
               <w:rPr>
-                <w:rFonts w:ascii="Copperplate Gothic Light" w:hAnsi="Copperplate Gothic Light"/>
-                <w:noProof/>
-                <w:webHidden/>
-              </w:rPr>
-              <w:instrText xml:space="preserve"> PAGEREF _Toc157933968 \h </w:instrText>
-            </w:r>
-            <w:r>
-              <w:rPr>
-                <w:rFonts w:ascii="Copperplate Gothic Light" w:hAnsi="Copperplate Gothic Light"/>
-                <w:noProof/>
-                <w:webHidden/>
-              </w:rPr>
-            </w:r>
-            <w:r>
-              <w:rPr>
-                <w:rFonts w:ascii="Copperplate Gothic Light" w:hAnsi="Copperplate Gothic Light"/>
+                <w:noProof/>
+                <w:webHidden/>
+              </w:rPr>
+              <w:instrText xml:space="preserve"> PAGEREF _Toc159874943 \h </w:instrText>
+            </w:r>
+            <w:r>
+              <w:rPr>
+                <w:noProof/>
+                <w:webHidden/>
+              </w:rPr>
+            </w:r>
+            <w:r>
+              <w:rPr>
                 <w:noProof/>
                 <w:webHidden/>
               </w:rPr>
@@ -1242,15 +1420,83 @@
             </w:r>
             <w:r>
               <w:rPr>
-                <w:rFonts w:ascii="Copperplate Gothic Light" w:hAnsi="Copperplate Gothic Light"/>
-                <w:noProof/>
-                <w:webHidden/>
-              </w:rPr>
-              <w:t>8</w:t>
-            </w:r>
-            <w:r>
-              <w:rPr>
-                <w:rFonts w:ascii="Copperplate Gothic Light" w:hAnsi="Copperplate Gothic Light"/>
+                <w:noProof/>
+                <w:webHidden/>
+              </w:rPr>
+              <w:t>9</w:t>
+            </w:r>
+            <w:r>
+              <w:rPr>
+                <w:noProof/>
+                <w:webHidden/>
+              </w:rPr>
+              <w:fldChar w:fldCharType="end"/>
+            </w:r>
+          </w:hyperlink>
+        </w:p>
+        <w:p>
+          <w:pPr>
+            <w:pStyle w:val="TDC1"/>
+            <w:tabs>
+              <w:tab w:val="right" w:leader="dot" w:pos="8499"/>
+            </w:tabs>
+            <w:rPr>
+              <w:rFonts w:asciiTheme="minorHAnsi" w:eastAsiaTheme="minorEastAsia" w:hAnsiTheme="minorHAnsi" w:cstheme="minorBidi"/>
+              <w:noProof/>
+              <w:color w:val="auto"/>
+            </w:rPr>
+          </w:pPr>
+          <w:hyperlink w:anchor="_Toc159874944" w:history="1">
+            <w:r>
+              <w:rPr>
+                <w:rStyle w:val="Hipervnculo"/>
+                <w:noProof/>
+              </w:rPr>
+              <w:t>GUION:</w:t>
+            </w:r>
+            <w:r>
+              <w:rPr>
+                <w:noProof/>
+                <w:webHidden/>
+              </w:rPr>
+              <w:tab/>
+            </w:r>
+            <w:r>
+              <w:rPr>
+                <w:noProof/>
+                <w:webHidden/>
+              </w:rPr>
+              <w:fldChar w:fldCharType="begin"/>
+            </w:r>
+            <w:r>
+              <w:rPr>
+                <w:noProof/>
+                <w:webHidden/>
+              </w:rPr>
+              <w:instrText xml:space="preserve"> PAGEREF _Toc159874944 \h </w:instrText>
+            </w:r>
+            <w:r>
+              <w:rPr>
+                <w:noProof/>
+                <w:webHidden/>
+              </w:rPr>
+            </w:r>
+            <w:r>
+              <w:rPr>
+                <w:noProof/>
+                <w:webHidden/>
+              </w:rPr>
+              <w:fldChar w:fldCharType="separate"/>
+            </w:r>
+            <w:r>
+              <w:rPr>
+                <w:noProof/>
+                <w:webHidden/>
+              </w:rPr>
+              <w:t>9</w:t>
+            </w:r>
+            <w:r>
+              <w:rPr>
                 <w:noProof/>
                 <w:webHidden/>
               </w:rPr>
@@ -1266,24 +1512,23 @@
               <w:tab w:val="right" w:leader="dot" w:pos="8499"/>
             </w:tabs>
             <w:rPr>
-              <w:rFonts w:ascii="Copperplate Gothic Light" w:eastAsiaTheme="minorEastAsia" w:hAnsi="Copperplate Gothic Light" w:cstheme="minorBidi"/>
+              <w:rFonts w:asciiTheme="minorHAnsi" w:eastAsiaTheme="minorEastAsia" w:hAnsiTheme="minorHAnsi" w:cstheme="minorBidi"/>
               <w:noProof/>
               <w:color w:val="auto"/>
             </w:rPr>
           </w:pPr>
-          <w:hyperlink w:anchor="_Toc157933969" w:history="1">
+          <w:hyperlink w:anchor="_Toc159874945" w:history="1">
             <w:r>
               <w:rPr>
                 <w:rStyle w:val="Hipervnculo"/>
-                <w:rFonts w:ascii="Copperplate Gothic Light" w:hAnsi="Copperplate Gothic Light"/>
-                <w:bCs/>
+                <w:rFonts w:ascii="Franklin Gothic Book" w:hAnsi="Franklin Gothic Book"/>
                 <w:noProof/>
               </w:rPr>
               <w:t>-</w:t>
             </w:r>
             <w:r>
               <w:rPr>
-                <w:rFonts w:ascii="Copperplate Gothic Light" w:eastAsiaTheme="minorEastAsia" w:hAnsi="Copperplate Gothic Light" w:cstheme="minorBidi"/>
+                <w:rFonts w:asciiTheme="minorHAnsi" w:eastAsiaTheme="minorEastAsia" w:hAnsiTheme="minorHAnsi" w:cstheme="minorBidi"/>
                 <w:noProof/>
                 <w:color w:val="auto"/>
               </w:rPr>
@@ -1292,16 +1537,12 @@
             <w:r>
               <w:rPr>
                 <w:rStyle w:val="Hipervnculo"/>
-                <w:rFonts w:ascii="Copperplate Gothic Light" w:hAnsi="Copperplate Gothic Light"/>
-                <w:b/>
-                <w:bCs/>
-                <w:noProof/>
-              </w:rPr>
-              <w:t>Listado de ataques:</w:t>
-            </w:r>
-            <w:r>
-              <w:rPr>
-                <w:rFonts w:ascii="Copperplate Gothic Light" w:hAnsi="Copperplate Gothic Light"/>
+                <w:noProof/>
+              </w:rPr>
+              <w:t>Video Inicial – Guion:</w:t>
+            </w:r>
+            <w:r>
+              <w:rPr>
                 <w:noProof/>
                 <w:webHidden/>
               </w:rPr>
@@ -1309,7 +1550,6 @@
             </w:r>
             <w:r>
               <w:rPr>
-                <w:rFonts w:ascii="Copperplate Gothic Light" w:hAnsi="Copperplate Gothic Light"/>
                 <w:noProof/>
                 <w:webHidden/>
               </w:rPr>
@@ -1317,22 +1557,19 @@
             </w:r>
             <w:r>
               <w:rPr>
-                <w:rFonts w:ascii="Copperplate Gothic Light" w:hAnsi="Copperplate Gothic Light"/>
-                <w:noProof/>
-                <w:webHidden/>
-              </w:rPr>
-              <w:instrText xml:space="preserve"> PAGEREF _Toc157933969 \h </w:instrText>
-            </w:r>
-            <w:r>
-              <w:rPr>
-                <w:rFonts w:ascii="Copperplate Gothic Light" w:hAnsi="Copperplate Gothic Light"/>
-                <w:noProof/>
-                <w:webHidden/>
-              </w:rPr>
-            </w:r>
-            <w:r>
-              <w:rPr>
-                <w:rFonts w:ascii="Copperplate Gothic Light" w:hAnsi="Copperplate Gothic Light"/>
+                <w:noProof/>
+                <w:webHidden/>
+              </w:rPr>
+              <w:instrText xml:space="preserve"> PAGEREF _Toc159874945 \h </w:instrText>
+            </w:r>
+            <w:r>
+              <w:rPr>
+                <w:noProof/>
+                <w:webHidden/>
+              </w:rPr>
+            </w:r>
+            <w:r>
+              <w:rPr>
                 <w:noProof/>
                 <w:webHidden/>
               </w:rPr>
@@ -1340,171 +1577,13 @@
             </w:r>
             <w:r>
               <w:rPr>
-                <w:rFonts w:ascii="Copperplate Gothic Light" w:hAnsi="Copperplate Gothic Light"/>
-                <w:noProof/>
-                <w:webHidden/>
-              </w:rPr>
-              <w:t>8</w:t>
-            </w:r>
-            <w:r>
-              <w:rPr>
-                <w:rFonts w:ascii="Copperplate Gothic Light" w:hAnsi="Copperplate Gothic Light"/>
-                <w:noProof/>
-                <w:webHidden/>
-              </w:rPr>
-              <w:fldChar w:fldCharType="end"/>
-            </w:r>
-          </w:hyperlink>
-        </w:p>
-        <w:p>
-          <w:pPr>
-            <w:pStyle w:val="TDC1"/>
-            <w:tabs>
-              <w:tab w:val="right" w:leader="dot" w:pos="8499"/>
-            </w:tabs>
-            <w:rPr>
-              <w:rFonts w:ascii="Copperplate Gothic Light" w:eastAsiaTheme="minorEastAsia" w:hAnsi="Copperplate Gothic Light" w:cstheme="minorBidi"/>
-              <w:noProof/>
-              <w:color w:val="auto"/>
-            </w:rPr>
-          </w:pPr>
-          <w:hyperlink w:anchor="_Toc157933970" w:history="1">
-            <w:r>
-              <w:rPr>
-                <w:rStyle w:val="Hipervnculo"/>
-                <w:rFonts w:ascii="Copperplate Gothic Light" w:hAnsi="Copperplate Gothic Light"/>
-                <w:noProof/>
-              </w:rPr>
-              <w:t>ATAQUES ESPECIALES:</w:t>
-            </w:r>
-            <w:r>
-              <w:rPr>
-                <w:rFonts w:ascii="Copperplate Gothic Light" w:hAnsi="Copperplate Gothic Light"/>
-                <w:noProof/>
-                <w:webHidden/>
-              </w:rPr>
-              <w:tab/>
-            </w:r>
-            <w:r>
-              <w:rPr>
-                <w:rFonts w:ascii="Copperplate Gothic Light" w:hAnsi="Copperplate Gothic Light"/>
-                <w:noProof/>
-                <w:webHidden/>
-              </w:rPr>
-              <w:fldChar w:fldCharType="begin"/>
-            </w:r>
-            <w:r>
-              <w:rPr>
-                <w:rFonts w:ascii="Copperplate Gothic Light" w:hAnsi="Copperplate Gothic Light"/>
-                <w:noProof/>
-                <w:webHidden/>
-              </w:rPr>
-              <w:instrText xml:space="preserve"> PAGEREF _Toc157933970 \h </w:instrText>
-            </w:r>
-            <w:r>
-              <w:rPr>
-                <w:rFonts w:ascii="Copperplate Gothic Light" w:hAnsi="Copperplate Gothic Light"/>
-                <w:noProof/>
-                <w:webHidden/>
-              </w:rPr>
-            </w:r>
-            <w:r>
-              <w:rPr>
-                <w:rFonts w:ascii="Copperplate Gothic Light" w:hAnsi="Copperplate Gothic Light"/>
-                <w:noProof/>
-                <w:webHidden/>
-              </w:rPr>
-              <w:fldChar w:fldCharType="separate"/>
-            </w:r>
-            <w:r>
-              <w:rPr>
-                <w:rFonts w:ascii="Copperplate Gothic Light" w:hAnsi="Copperplate Gothic Light"/>
-                <w:noProof/>
-                <w:webHidden/>
-              </w:rPr>
-              <w:t>8</w:t>
-            </w:r>
-            <w:r>
-              <w:rPr>
-                <w:rFonts w:ascii="Copperplate Gothic Light" w:hAnsi="Copperplate Gothic Light"/>
-                <w:noProof/>
-                <w:webHidden/>
-              </w:rPr>
-              <w:fldChar w:fldCharType="end"/>
-            </w:r>
-          </w:hyperlink>
-        </w:p>
-        <w:p>
-          <w:pPr>
-            <w:pStyle w:val="TDC1"/>
-            <w:tabs>
-              <w:tab w:val="right" w:leader="dot" w:pos="8499"/>
-            </w:tabs>
-            <w:rPr>
-              <w:rFonts w:ascii="Copperplate Gothic Light" w:eastAsiaTheme="minorEastAsia" w:hAnsi="Copperplate Gothic Light" w:cstheme="minorBidi"/>
-              <w:noProof/>
-              <w:color w:val="auto"/>
-            </w:rPr>
-          </w:pPr>
-          <w:hyperlink w:anchor="_Toc157933971" w:history="1">
-            <w:r>
-              <w:rPr>
-                <w:rStyle w:val="Hipervnculo"/>
-                <w:rFonts w:ascii="Copperplate Gothic Light" w:hAnsi="Copperplate Gothic Light"/>
-                <w:noProof/>
-              </w:rPr>
-              <w:t>ESTADOS:</w:t>
-            </w:r>
-            <w:r>
-              <w:rPr>
-                <w:rFonts w:ascii="Copperplate Gothic Light" w:hAnsi="Copperplate Gothic Light"/>
-                <w:noProof/>
-                <w:webHidden/>
-              </w:rPr>
-              <w:tab/>
-            </w:r>
-            <w:r>
-              <w:rPr>
-                <w:rFonts w:ascii="Copperplate Gothic Light" w:hAnsi="Copperplate Gothic Light"/>
-                <w:noProof/>
-                <w:webHidden/>
-              </w:rPr>
-              <w:fldChar w:fldCharType="begin"/>
-            </w:r>
-            <w:r>
-              <w:rPr>
-                <w:rFonts w:ascii="Copperplate Gothic Light" w:hAnsi="Copperplate Gothic Light"/>
-                <w:noProof/>
-                <w:webHidden/>
-              </w:rPr>
-              <w:instrText xml:space="preserve"> PAGEREF _Toc157933971 \h </w:instrText>
-            </w:r>
-            <w:r>
-              <w:rPr>
-                <w:rFonts w:ascii="Copperplate Gothic Light" w:hAnsi="Copperplate Gothic Light"/>
-                <w:noProof/>
-                <w:webHidden/>
-              </w:rPr>
-            </w:r>
-            <w:r>
-              <w:rPr>
-                <w:rFonts w:ascii="Copperplate Gothic Light" w:hAnsi="Copperplate Gothic Light"/>
-                <w:noProof/>
-                <w:webHidden/>
-              </w:rPr>
-              <w:fldChar w:fldCharType="separate"/>
-            </w:r>
-            <w:r>
-              <w:rPr>
-                <w:rFonts w:ascii="Copperplate Gothic Light" w:hAnsi="Copperplate Gothic Light"/>
-                <w:noProof/>
-                <w:webHidden/>
-              </w:rPr>
-              <w:t>8</w:t>
-            </w:r>
-            <w:r>
-              <w:rPr>
-                <w:rFonts w:ascii="Copperplate Gothic Light" w:hAnsi="Copperplate Gothic Light"/>
+                <w:noProof/>
+                <w:webHidden/>
+              </w:rPr>
+              <w:t>9</w:t>
+            </w:r>
+            <w:r>
+              <w:rPr>
                 <w:noProof/>
                 <w:webHidden/>
               </w:rPr>
@@ -1520,24 +1599,23 @@
               <w:tab w:val="right" w:leader="dot" w:pos="8499"/>
             </w:tabs>
             <w:rPr>
-              <w:rFonts w:ascii="Copperplate Gothic Light" w:eastAsiaTheme="minorEastAsia" w:hAnsi="Copperplate Gothic Light" w:cstheme="minorBidi"/>
+              <w:rFonts w:asciiTheme="minorHAnsi" w:eastAsiaTheme="minorEastAsia" w:hAnsiTheme="minorHAnsi" w:cstheme="minorBidi"/>
               <w:noProof/>
               <w:color w:val="auto"/>
             </w:rPr>
           </w:pPr>
-          <w:hyperlink w:anchor="_Toc157933972" w:history="1">
+          <w:hyperlink w:anchor="_Toc159874946" w:history="1">
             <w:r>
               <w:rPr>
                 <w:rStyle w:val="Hipervnculo"/>
-                <w:rFonts w:ascii="Copperplate Gothic Light" w:hAnsi="Copperplate Gothic Light"/>
-                <w:bCs/>
+                <w:rFonts w:ascii="Franklin Gothic Book" w:hAnsi="Franklin Gothic Book"/>
                 <w:noProof/>
               </w:rPr>
               <w:t>-</w:t>
             </w:r>
             <w:r>
               <w:rPr>
-                <w:rFonts w:ascii="Copperplate Gothic Light" w:eastAsiaTheme="minorEastAsia" w:hAnsi="Copperplate Gothic Light" w:cstheme="minorBidi"/>
+                <w:rFonts w:asciiTheme="minorHAnsi" w:eastAsiaTheme="minorEastAsia" w:hAnsiTheme="minorHAnsi" w:cstheme="minorBidi"/>
                 <w:noProof/>
                 <w:color w:val="auto"/>
               </w:rPr>
@@ -1546,16 +1624,12 @@
             <w:r>
               <w:rPr>
                 <w:rStyle w:val="Hipervnculo"/>
-                <w:rFonts w:ascii="Copperplate Gothic Light" w:hAnsi="Copperplate Gothic Light"/>
-                <w:b/>
-                <w:bCs/>
-                <w:noProof/>
-              </w:rPr>
-              <w:t>Componentes:</w:t>
-            </w:r>
-            <w:r>
-              <w:rPr>
-                <w:rFonts w:ascii="Copperplate Gothic Light" w:hAnsi="Copperplate Gothic Light"/>
+                <w:noProof/>
+              </w:rPr>
+              <w:t>Video Final – Guion:</w:t>
+            </w:r>
+            <w:r>
+              <w:rPr>
                 <w:noProof/>
                 <w:webHidden/>
               </w:rPr>
@@ -1563,7 +1637,6 @@
             </w:r>
             <w:r>
               <w:rPr>
-                <w:rFonts w:ascii="Copperplate Gothic Light" w:hAnsi="Copperplate Gothic Light"/>
                 <w:noProof/>
                 <w:webHidden/>
               </w:rPr>
@@ -1571,22 +1644,19 @@
             </w:r>
             <w:r>
               <w:rPr>
-                <w:rFonts w:ascii="Copperplate Gothic Light" w:hAnsi="Copperplate Gothic Light"/>
-                <w:noProof/>
-                <w:webHidden/>
-              </w:rPr>
-              <w:instrText xml:space="preserve"> PAGEREF _Toc157933972 \h </w:instrText>
-            </w:r>
-            <w:r>
-              <w:rPr>
-                <w:rFonts w:ascii="Copperplate Gothic Light" w:hAnsi="Copperplate Gothic Light"/>
-                <w:noProof/>
-                <w:webHidden/>
-              </w:rPr>
-            </w:r>
-            <w:r>
-              <w:rPr>
-                <w:rFonts w:ascii="Copperplate Gothic Light" w:hAnsi="Copperplate Gothic Light"/>
+                <w:noProof/>
+                <w:webHidden/>
+              </w:rPr>
+              <w:instrText xml:space="preserve"> PAGEREF _Toc159874946 \h </w:instrText>
+            </w:r>
+            <w:r>
+              <w:rPr>
+                <w:noProof/>
+                <w:webHidden/>
+              </w:rPr>
+            </w:r>
+            <w:r>
+              <w:rPr>
                 <w:noProof/>
                 <w:webHidden/>
               </w:rPr>
@@ -1594,105 +1664,6 @@
             </w:r>
             <w:r>
               <w:rPr>
-                <w:rFonts w:ascii="Copperplate Gothic Light" w:hAnsi="Copperplate Gothic Light"/>
-                <w:noProof/>
-                <w:webHidden/>
-              </w:rPr>
-              <w:t>8</w:t>
-            </w:r>
-            <w:r>
-              <w:rPr>
-                <w:rFonts w:ascii="Copperplate Gothic Light" w:hAnsi="Copperplate Gothic Light"/>
-                <w:noProof/>
-                <w:webHidden/>
-              </w:rPr>
-              <w:fldChar w:fldCharType="end"/>
-            </w:r>
-          </w:hyperlink>
-        </w:p>
-        <w:p>
-          <w:pPr>
-            <w:pStyle w:val="TDC1"/>
-            <w:tabs>
-              <w:tab w:val="left" w:pos="660"/>
-              <w:tab w:val="right" w:leader="dot" w:pos="8499"/>
-            </w:tabs>
-            <w:rPr>
-              <w:rFonts w:ascii="Copperplate Gothic Light" w:eastAsiaTheme="minorEastAsia" w:hAnsi="Copperplate Gothic Light" w:cstheme="minorBidi"/>
-              <w:noProof/>
-              <w:color w:val="auto"/>
-            </w:rPr>
-          </w:pPr>
-          <w:hyperlink w:anchor="_Toc157933973" w:history="1">
-            <w:r>
-              <w:rPr>
-                <w:rStyle w:val="Hipervnculo"/>
-                <w:rFonts w:ascii="Copperplate Gothic Light" w:hAnsi="Copperplate Gothic Light"/>
-                <w:bCs/>
-                <w:noProof/>
-              </w:rPr>
-              <w:t>-</w:t>
-            </w:r>
-            <w:r>
-              <w:rPr>
-                <w:rFonts w:ascii="Copperplate Gothic Light" w:eastAsiaTheme="minorEastAsia" w:hAnsi="Copperplate Gothic Light" w:cstheme="minorBidi"/>
-                <w:noProof/>
-                <w:color w:val="auto"/>
-              </w:rPr>
-              <w:tab/>
-            </w:r>
-            <w:r>
-              <w:rPr>
-                <w:rStyle w:val="Hipervnculo"/>
-                <w:rFonts w:ascii="Copperplate Gothic Light" w:hAnsi="Copperplate Gothic Light"/>
-                <w:b/>
-                <w:bCs/>
-                <w:noProof/>
-              </w:rPr>
-              <w:t>Listado de estados:</w:t>
-            </w:r>
-            <w:r>
-              <w:rPr>
-                <w:rFonts w:ascii="Copperplate Gothic Light" w:hAnsi="Copperplate Gothic Light"/>
-                <w:noProof/>
-                <w:webHidden/>
-              </w:rPr>
-              <w:tab/>
-            </w:r>
-            <w:r>
-              <w:rPr>
-                <w:rFonts w:ascii="Copperplate Gothic Light" w:hAnsi="Copperplate Gothic Light"/>
-                <w:noProof/>
-                <w:webHidden/>
-              </w:rPr>
-              <w:fldChar w:fldCharType="begin"/>
-            </w:r>
-            <w:r>
-              <w:rPr>
-                <w:rFonts w:ascii="Copperplate Gothic Light" w:hAnsi="Copperplate Gothic Light"/>
-                <w:noProof/>
-                <w:webHidden/>
-              </w:rPr>
-              <w:instrText xml:space="preserve"> PAGEREF _Toc157933973 \h </w:instrText>
-            </w:r>
-            <w:r>
-              <w:rPr>
-                <w:rFonts w:ascii="Copperplate Gothic Light" w:hAnsi="Copperplate Gothic Light"/>
-                <w:noProof/>
-                <w:webHidden/>
-              </w:rPr>
-            </w:r>
-            <w:r>
-              <w:rPr>
-                <w:rFonts w:ascii="Copperplate Gothic Light" w:hAnsi="Copperplate Gothic Light"/>
-                <w:noProof/>
-                <w:webHidden/>
-              </w:rPr>
-              <w:fldChar w:fldCharType="separate"/>
-            </w:r>
-            <w:r>
-              <w:rPr>
-                <w:rFonts w:ascii="Copperplate Gothic Light" w:hAnsi="Copperplate Gothic Light"/>
                 <w:noProof/>
                 <w:webHidden/>
               </w:rPr>
@@ -1700,7 +1671,6 @@
             </w:r>
             <w:r>
               <w:rPr>
-                <w:rFonts w:ascii="Copperplate Gothic Light" w:hAnsi="Copperplate Gothic Light"/>
                 <w:noProof/>
                 <w:webHidden/>
               </w:rPr>
@@ -1715,23 +1685,21 @@
               <w:tab w:val="right" w:leader="dot" w:pos="8499"/>
             </w:tabs>
             <w:rPr>
-              <w:rFonts w:ascii="Copperplate Gothic Light" w:eastAsiaTheme="minorEastAsia" w:hAnsi="Copperplate Gothic Light" w:cstheme="minorBidi"/>
+              <w:rFonts w:asciiTheme="minorHAnsi" w:eastAsiaTheme="minorEastAsia" w:hAnsiTheme="minorHAnsi" w:cstheme="minorBidi"/>
               <w:noProof/>
               <w:color w:val="auto"/>
             </w:rPr>
           </w:pPr>
-          <w:hyperlink w:anchor="_Toc157933974" w:history="1">
+          <w:hyperlink w:anchor="_Toc159874947" w:history="1">
             <w:r>
               <w:rPr>
                 <w:rStyle w:val="Hipervnculo"/>
-                <w:rFonts w:ascii="Copperplate Gothic Light" w:hAnsi="Copperplate Gothic Light"/>
-                <w:noProof/>
-              </w:rPr>
-              <w:t>ITEMS:</w:t>
-            </w:r>
-            <w:r>
-              <w:rPr>
-                <w:rFonts w:ascii="Copperplate Gothic Light" w:hAnsi="Copperplate Gothic Light"/>
+                <w:noProof/>
+              </w:rPr>
+              <w:t>MÚSICA Y SONIDOS:</w:t>
+            </w:r>
+            <w:r>
+              <w:rPr>
                 <w:noProof/>
                 <w:webHidden/>
               </w:rPr>
@@ -1739,7 +1707,6 @@
             </w:r>
             <w:r>
               <w:rPr>
-                <w:rFonts w:ascii="Copperplate Gothic Light" w:hAnsi="Copperplate Gothic Light"/>
                 <w:noProof/>
                 <w:webHidden/>
               </w:rPr>
@@ -1747,22 +1714,19 @@
             </w:r>
             <w:r>
               <w:rPr>
-                <w:rFonts w:ascii="Copperplate Gothic Light" w:hAnsi="Copperplate Gothic Light"/>
-                <w:noProof/>
-                <w:webHidden/>
-              </w:rPr>
-              <w:instrText xml:space="preserve"> PAGEREF _Toc157933974 \h </w:instrText>
-            </w:r>
-            <w:r>
-              <w:rPr>
-                <w:rFonts w:ascii="Copperplate Gothic Light" w:hAnsi="Copperplate Gothic Light"/>
-                <w:noProof/>
-                <w:webHidden/>
-              </w:rPr>
-            </w:r>
-            <w:r>
-              <w:rPr>
-                <w:rFonts w:ascii="Copperplate Gothic Light" w:hAnsi="Copperplate Gothic Light"/>
+                <w:noProof/>
+                <w:webHidden/>
+              </w:rPr>
+              <w:instrText xml:space="preserve"> PAGEREF _Toc159874947 \h </w:instrText>
+            </w:r>
+            <w:r>
+              <w:rPr>
+                <w:noProof/>
+                <w:webHidden/>
+              </w:rPr>
+            </w:r>
+            <w:r>
+              <w:rPr>
                 <w:noProof/>
                 <w:webHidden/>
               </w:rPr>
@@ -1770,7 +1734,6 @@
             </w:r>
             <w:r>
               <w:rPr>
-                <w:rFonts w:ascii="Copperplate Gothic Light" w:hAnsi="Copperplate Gothic Light"/>
                 <w:noProof/>
                 <w:webHidden/>
               </w:rPr>
@@ -1778,203 +1741,6 @@
             </w:r>
             <w:r>
               <w:rPr>
-                <w:rFonts w:ascii="Copperplate Gothic Light" w:hAnsi="Copperplate Gothic Light"/>
-                <w:noProof/>
-                <w:webHidden/>
-              </w:rPr>
-              <w:fldChar w:fldCharType="end"/>
-            </w:r>
-          </w:hyperlink>
-        </w:p>
-        <w:p>
-          <w:pPr>
-            <w:pStyle w:val="TDC1"/>
-            <w:tabs>
-              <w:tab w:val="left" w:pos="660"/>
-              <w:tab w:val="right" w:leader="dot" w:pos="8499"/>
-            </w:tabs>
-            <w:rPr>
-              <w:rFonts w:ascii="Copperplate Gothic Light" w:eastAsiaTheme="minorEastAsia" w:hAnsi="Copperplate Gothic Light" w:cstheme="minorBidi"/>
-              <w:noProof/>
-              <w:color w:val="auto"/>
-            </w:rPr>
-          </w:pPr>
-          <w:hyperlink w:anchor="_Toc157933975" w:history="1">
-            <w:r>
-              <w:rPr>
-                <w:rStyle w:val="Hipervnculo"/>
-                <w:rFonts w:ascii="Copperplate Gothic Light" w:hAnsi="Copperplate Gothic Light"/>
-                <w:bCs/>
-                <w:noProof/>
-              </w:rPr>
-              <w:t>-</w:t>
-            </w:r>
-            <w:r>
-              <w:rPr>
-                <w:rFonts w:ascii="Copperplate Gothic Light" w:eastAsiaTheme="minorEastAsia" w:hAnsi="Copperplate Gothic Light" w:cstheme="minorBidi"/>
-                <w:noProof/>
-                <w:color w:val="auto"/>
-              </w:rPr>
-              <w:tab/>
-            </w:r>
-            <w:r>
-              <w:rPr>
-                <w:rStyle w:val="Hipervnculo"/>
-                <w:rFonts w:ascii="Copperplate Gothic Light" w:hAnsi="Copperplate Gothic Light"/>
-                <w:b/>
-                <w:bCs/>
-                <w:noProof/>
-              </w:rPr>
-              <w:t>Componentes:</w:t>
-            </w:r>
-            <w:r>
-              <w:rPr>
-                <w:rFonts w:ascii="Copperplate Gothic Light" w:hAnsi="Copperplate Gothic Light"/>
-                <w:noProof/>
-                <w:webHidden/>
-              </w:rPr>
-              <w:tab/>
-            </w:r>
-            <w:r>
-              <w:rPr>
-                <w:rFonts w:ascii="Copperplate Gothic Light" w:hAnsi="Copperplate Gothic Light"/>
-                <w:noProof/>
-                <w:webHidden/>
-              </w:rPr>
-              <w:fldChar w:fldCharType="begin"/>
-            </w:r>
-            <w:r>
-              <w:rPr>
-                <w:rFonts w:ascii="Copperplate Gothic Light" w:hAnsi="Copperplate Gothic Light"/>
-                <w:noProof/>
-                <w:webHidden/>
-              </w:rPr>
-              <w:instrText xml:space="preserve"> PAGEREF _Toc157933975 \h </w:instrText>
-            </w:r>
-            <w:r>
-              <w:rPr>
-                <w:rFonts w:ascii="Copperplate Gothic Light" w:hAnsi="Copperplate Gothic Light"/>
-                <w:noProof/>
-                <w:webHidden/>
-              </w:rPr>
-            </w:r>
-            <w:r>
-              <w:rPr>
-                <w:rFonts w:ascii="Copperplate Gothic Light" w:hAnsi="Copperplate Gothic Light"/>
-                <w:noProof/>
-                <w:webHidden/>
-              </w:rPr>
-              <w:fldChar w:fldCharType="separate"/>
-            </w:r>
-            <w:r>
-              <w:rPr>
-                <w:rFonts w:ascii="Copperplate Gothic Light" w:hAnsi="Copperplate Gothic Light"/>
-                <w:noProof/>
-                <w:webHidden/>
-              </w:rPr>
-              <w:t>9</w:t>
-            </w:r>
-            <w:r>
-              <w:rPr>
-                <w:rFonts w:ascii="Copperplate Gothic Light" w:hAnsi="Copperplate Gothic Light"/>
-                <w:noProof/>
-                <w:webHidden/>
-              </w:rPr>
-              <w:fldChar w:fldCharType="end"/>
-            </w:r>
-          </w:hyperlink>
-        </w:p>
-        <w:p>
-          <w:pPr>
-            <w:pStyle w:val="TDC1"/>
-            <w:tabs>
-              <w:tab w:val="left" w:pos="660"/>
-              <w:tab w:val="right" w:leader="dot" w:pos="8499"/>
-            </w:tabs>
-            <w:rPr>
-              <w:rFonts w:ascii="Copperplate Gothic Light" w:eastAsiaTheme="minorEastAsia" w:hAnsi="Copperplate Gothic Light" w:cstheme="minorBidi"/>
-              <w:noProof/>
-              <w:color w:val="auto"/>
-            </w:rPr>
-          </w:pPr>
-          <w:hyperlink w:anchor="_Toc157933976" w:history="1">
-            <w:r>
-              <w:rPr>
-                <w:rStyle w:val="Hipervnculo"/>
-                <w:rFonts w:ascii="Copperplate Gothic Light" w:hAnsi="Copperplate Gothic Light"/>
-                <w:bCs/>
-                <w:noProof/>
-              </w:rPr>
-              <w:t>-</w:t>
-            </w:r>
-            <w:r>
-              <w:rPr>
-                <w:rFonts w:ascii="Copperplate Gothic Light" w:eastAsiaTheme="minorEastAsia" w:hAnsi="Copperplate Gothic Light" w:cstheme="minorBidi"/>
-                <w:noProof/>
-                <w:color w:val="auto"/>
-              </w:rPr>
-              <w:tab/>
-            </w:r>
-            <w:r>
-              <w:rPr>
-                <w:rStyle w:val="Hipervnculo"/>
-                <w:rFonts w:ascii="Copperplate Gothic Light" w:hAnsi="Copperplate Gothic Light"/>
-                <w:b/>
-                <w:bCs/>
-                <w:noProof/>
-              </w:rPr>
-              <w:t>Listado de Items:</w:t>
-            </w:r>
-            <w:r>
-              <w:rPr>
-                <w:rFonts w:ascii="Copperplate Gothic Light" w:hAnsi="Copperplate Gothic Light"/>
-                <w:noProof/>
-                <w:webHidden/>
-              </w:rPr>
-              <w:tab/>
-            </w:r>
-            <w:r>
-              <w:rPr>
-                <w:rFonts w:ascii="Copperplate Gothic Light" w:hAnsi="Copperplate Gothic Light"/>
-                <w:noProof/>
-                <w:webHidden/>
-              </w:rPr>
-              <w:fldChar w:fldCharType="begin"/>
-            </w:r>
-            <w:r>
-              <w:rPr>
-                <w:rFonts w:ascii="Copperplate Gothic Light" w:hAnsi="Copperplate Gothic Light"/>
-                <w:noProof/>
-                <w:webHidden/>
-              </w:rPr>
-              <w:instrText xml:space="preserve"> PAGEREF _Toc157933976 \h </w:instrText>
-            </w:r>
-            <w:r>
-              <w:rPr>
-                <w:rFonts w:ascii="Copperplate Gothic Light" w:hAnsi="Copperplate Gothic Light"/>
-                <w:noProof/>
-                <w:webHidden/>
-              </w:rPr>
-            </w:r>
-            <w:r>
-              <w:rPr>
-                <w:rFonts w:ascii="Copperplate Gothic Light" w:hAnsi="Copperplate Gothic Light"/>
-                <w:noProof/>
-                <w:webHidden/>
-              </w:rPr>
-              <w:fldChar w:fldCharType="separate"/>
-            </w:r>
-            <w:r>
-              <w:rPr>
-                <w:rFonts w:ascii="Copperplate Gothic Light" w:hAnsi="Copperplate Gothic Light"/>
-                <w:noProof/>
-                <w:webHidden/>
-              </w:rPr>
-              <w:t>9</w:t>
-            </w:r>
-            <w:r>
-              <w:rPr>
-                <w:rFonts w:ascii="Copperplate Gothic Light" w:hAnsi="Copperplate Gothic Light"/>
                 <w:noProof/>
                 <w:webHidden/>
               </w:rPr>
@@ -1989,23 +1755,21 @@
               <w:tab w:val="right" w:leader="dot" w:pos="8499"/>
             </w:tabs>
             <w:rPr>
-              <w:rFonts w:ascii="Copperplate Gothic Light" w:eastAsiaTheme="minorEastAsia" w:hAnsi="Copperplate Gothic Light" w:cstheme="minorBidi"/>
+              <w:rFonts w:asciiTheme="minorHAnsi" w:eastAsiaTheme="minorEastAsia" w:hAnsiTheme="minorHAnsi" w:cstheme="minorBidi"/>
               <w:noProof/>
               <w:color w:val="auto"/>
             </w:rPr>
           </w:pPr>
-          <w:hyperlink w:anchor="_Toc157933977" w:history="1">
+          <w:hyperlink w:anchor="_Toc159874948" w:history="1">
             <w:r>
               <w:rPr>
                 <w:rStyle w:val="Hipervnculo"/>
-                <w:rFonts w:ascii="Copperplate Gothic Light" w:hAnsi="Copperplate Gothic Light"/>
-                <w:noProof/>
-              </w:rPr>
-              <w:t>Mejoras permanentes:</w:t>
-            </w:r>
-            <w:r>
-              <w:rPr>
-                <w:rFonts w:ascii="Copperplate Gothic Light" w:hAnsi="Copperplate Gothic Light"/>
+                <w:noProof/>
+              </w:rPr>
+              <w:t>MIEMBROS DEL EQUIPO:</w:t>
+            </w:r>
+            <w:r>
+              <w:rPr>
                 <w:noProof/>
                 <w:webHidden/>
               </w:rPr>
@@ -2013,7 +1777,6 @@
             </w:r>
             <w:r>
               <w:rPr>
-                <w:rFonts w:ascii="Copperplate Gothic Light" w:hAnsi="Copperplate Gothic Light"/>
                 <w:noProof/>
                 <w:webHidden/>
               </w:rPr>
@@ -2021,22 +1784,19 @@
             </w:r>
             <w:r>
               <w:rPr>
-                <w:rFonts w:ascii="Copperplate Gothic Light" w:hAnsi="Copperplate Gothic Light"/>
-                <w:noProof/>
-                <w:webHidden/>
-              </w:rPr>
-              <w:instrText xml:space="preserve"> PAGEREF _Toc157933977 \h </w:instrText>
-            </w:r>
-            <w:r>
-              <w:rPr>
-                <w:rFonts w:ascii="Copperplate Gothic Light" w:hAnsi="Copperplate Gothic Light"/>
-                <w:noProof/>
-                <w:webHidden/>
-              </w:rPr>
-            </w:r>
-            <w:r>
-              <w:rPr>
-                <w:rFonts w:ascii="Copperplate Gothic Light" w:hAnsi="Copperplate Gothic Light"/>
+                <w:noProof/>
+                <w:webHidden/>
+              </w:rPr>
+              <w:instrText xml:space="preserve"> PAGEREF _Toc159874948 \h </w:instrText>
+            </w:r>
+            <w:r>
+              <w:rPr>
+                <w:noProof/>
+                <w:webHidden/>
+              </w:rPr>
+            </w:r>
+            <w:r>
+              <w:rPr>
                 <w:noProof/>
                 <w:webHidden/>
               </w:rPr>
@@ -2044,1253 +1804,13 @@
             </w:r>
             <w:r>
               <w:rPr>
-                <w:rFonts w:ascii="Copperplate Gothic Light" w:hAnsi="Copperplate Gothic Light"/>
-                <w:noProof/>
-                <w:webHidden/>
-              </w:rPr>
-              <w:t>9</w:t>
-            </w:r>
-            <w:r>
-              <w:rPr>
-                <w:rFonts w:ascii="Copperplate Gothic Light" w:hAnsi="Copperplate Gothic Light"/>
-                <w:noProof/>
-                <w:webHidden/>
-              </w:rPr>
-              <w:fldChar w:fldCharType="end"/>
-            </w:r>
-          </w:hyperlink>
-        </w:p>
-        <w:p>
-          <w:pPr>
-            <w:pStyle w:val="TDC1"/>
-            <w:tabs>
-              <w:tab w:val="left" w:pos="660"/>
-              <w:tab w:val="right" w:leader="dot" w:pos="8499"/>
-            </w:tabs>
-            <w:rPr>
-              <w:rFonts w:ascii="Copperplate Gothic Light" w:eastAsiaTheme="minorEastAsia" w:hAnsi="Copperplate Gothic Light" w:cstheme="minorBidi"/>
-              <w:noProof/>
-              <w:color w:val="auto"/>
-            </w:rPr>
-          </w:pPr>
-          <w:hyperlink w:anchor="_Toc157933978" w:history="1">
-            <w:r>
-              <w:rPr>
-                <w:rStyle w:val="Hipervnculo"/>
-                <w:rFonts w:ascii="Copperplate Gothic Light" w:hAnsi="Copperplate Gothic Light"/>
-                <w:bCs/>
-                <w:noProof/>
-              </w:rPr>
-              <w:t>-</w:t>
-            </w:r>
-            <w:r>
-              <w:rPr>
-                <w:rFonts w:ascii="Copperplate Gothic Light" w:eastAsiaTheme="minorEastAsia" w:hAnsi="Copperplate Gothic Light" w:cstheme="minorBidi"/>
-                <w:noProof/>
-                <w:color w:val="auto"/>
-              </w:rPr>
-              <w:tab/>
-            </w:r>
-            <w:r>
-              <w:rPr>
-                <w:rStyle w:val="Hipervnculo"/>
-                <w:rFonts w:ascii="Copperplate Gothic Light" w:hAnsi="Copperplate Gothic Light"/>
-                <w:b/>
-                <w:bCs/>
-                <w:noProof/>
-              </w:rPr>
-              <w:t>Listado de mejoras:</w:t>
-            </w:r>
-            <w:r>
-              <w:rPr>
-                <w:rFonts w:ascii="Copperplate Gothic Light" w:hAnsi="Copperplate Gothic Light"/>
-                <w:noProof/>
-                <w:webHidden/>
-              </w:rPr>
-              <w:tab/>
-            </w:r>
-            <w:r>
-              <w:rPr>
-                <w:rFonts w:ascii="Copperplate Gothic Light" w:hAnsi="Copperplate Gothic Light"/>
-                <w:noProof/>
-                <w:webHidden/>
-              </w:rPr>
-              <w:fldChar w:fldCharType="begin"/>
-            </w:r>
-            <w:r>
-              <w:rPr>
-                <w:rFonts w:ascii="Copperplate Gothic Light" w:hAnsi="Copperplate Gothic Light"/>
-                <w:noProof/>
-                <w:webHidden/>
-              </w:rPr>
-              <w:instrText xml:space="preserve"> PAGEREF _Toc157933978 \h </w:instrText>
-            </w:r>
-            <w:r>
-              <w:rPr>
-                <w:rFonts w:ascii="Copperplate Gothic Light" w:hAnsi="Copperplate Gothic Light"/>
-                <w:noProof/>
-                <w:webHidden/>
-              </w:rPr>
-            </w:r>
-            <w:r>
-              <w:rPr>
-                <w:rFonts w:ascii="Copperplate Gothic Light" w:hAnsi="Copperplate Gothic Light"/>
-                <w:noProof/>
-                <w:webHidden/>
-              </w:rPr>
-              <w:fldChar w:fldCharType="separate"/>
-            </w:r>
-            <w:r>
-              <w:rPr>
-                <w:rFonts w:ascii="Copperplate Gothic Light" w:hAnsi="Copperplate Gothic Light"/>
-                <w:noProof/>
-                <w:webHidden/>
-              </w:rPr>
-              <w:t>9</w:t>
-            </w:r>
-            <w:r>
-              <w:rPr>
-                <w:rFonts w:ascii="Copperplate Gothic Light" w:hAnsi="Copperplate Gothic Light"/>
-                <w:noProof/>
-                <w:webHidden/>
-              </w:rPr>
-              <w:fldChar w:fldCharType="end"/>
-            </w:r>
-          </w:hyperlink>
-        </w:p>
-        <w:p>
-          <w:pPr>
-            <w:pStyle w:val="TDC1"/>
-            <w:tabs>
-              <w:tab w:val="left" w:pos="660"/>
-              <w:tab w:val="right" w:leader="dot" w:pos="8499"/>
-            </w:tabs>
-            <w:rPr>
-              <w:rFonts w:ascii="Copperplate Gothic Light" w:eastAsiaTheme="minorEastAsia" w:hAnsi="Copperplate Gothic Light" w:cstheme="minorBidi"/>
-              <w:noProof/>
-              <w:color w:val="auto"/>
-            </w:rPr>
-          </w:pPr>
-          <w:hyperlink w:anchor="_Toc157933979" w:history="1">
-            <w:r>
-              <w:rPr>
-                <w:rStyle w:val="Hipervnculo"/>
-                <w:rFonts w:ascii="Copperplate Gothic Light" w:hAnsi="Copperplate Gothic Light" w:cs="Courier New"/>
-                <w:noProof/>
-              </w:rPr>
-              <w:t>o</w:t>
-            </w:r>
-            <w:r>
-              <w:rPr>
-                <w:rFonts w:ascii="Copperplate Gothic Light" w:eastAsiaTheme="minorEastAsia" w:hAnsi="Copperplate Gothic Light" w:cstheme="minorBidi"/>
-                <w:noProof/>
-                <w:color w:val="auto"/>
-              </w:rPr>
-              <w:tab/>
-            </w:r>
-            <w:r>
-              <w:rPr>
-                <w:rStyle w:val="Hipervnculo"/>
-                <w:rFonts w:ascii="Copperplate Gothic Light" w:hAnsi="Copperplate Gothic Light"/>
-                <w:noProof/>
-              </w:rPr>
-              <w:t>Aumento de vida base +100 (V1)</w:t>
-            </w:r>
-            <w:r>
-              <w:rPr>
-                <w:rFonts w:ascii="Copperplate Gothic Light" w:hAnsi="Copperplate Gothic Light"/>
-                <w:noProof/>
-                <w:webHidden/>
-              </w:rPr>
-              <w:tab/>
-            </w:r>
-            <w:r>
-              <w:rPr>
-                <w:rFonts w:ascii="Copperplate Gothic Light" w:hAnsi="Copperplate Gothic Light"/>
-                <w:noProof/>
-                <w:webHidden/>
-              </w:rPr>
-              <w:fldChar w:fldCharType="begin"/>
-            </w:r>
-            <w:r>
-              <w:rPr>
-                <w:rFonts w:ascii="Copperplate Gothic Light" w:hAnsi="Copperplate Gothic Light"/>
-                <w:noProof/>
-                <w:webHidden/>
-              </w:rPr>
-              <w:instrText xml:space="preserve"> PAGEREF _Toc157933979 \h </w:instrText>
-            </w:r>
-            <w:r>
-              <w:rPr>
-                <w:rFonts w:ascii="Copperplate Gothic Light" w:hAnsi="Copperplate Gothic Light"/>
-                <w:noProof/>
-                <w:webHidden/>
-              </w:rPr>
-            </w:r>
-            <w:r>
-              <w:rPr>
-                <w:rFonts w:ascii="Copperplate Gothic Light" w:hAnsi="Copperplate Gothic Light"/>
-                <w:noProof/>
-                <w:webHidden/>
-              </w:rPr>
-              <w:fldChar w:fldCharType="separate"/>
-            </w:r>
-            <w:r>
-              <w:rPr>
-                <w:rFonts w:ascii="Copperplate Gothic Light" w:hAnsi="Copperplate Gothic Light"/>
-                <w:noProof/>
-                <w:webHidden/>
-              </w:rPr>
-              <w:t>9</w:t>
-            </w:r>
-            <w:r>
-              <w:rPr>
-                <w:rFonts w:ascii="Copperplate Gothic Light" w:hAnsi="Copperplate Gothic Light"/>
-                <w:noProof/>
-                <w:webHidden/>
-              </w:rPr>
-              <w:fldChar w:fldCharType="end"/>
-            </w:r>
-          </w:hyperlink>
-        </w:p>
-        <w:p>
-          <w:pPr>
-            <w:pStyle w:val="TDC1"/>
-            <w:tabs>
-              <w:tab w:val="left" w:pos="660"/>
-              <w:tab w:val="right" w:leader="dot" w:pos="8499"/>
-            </w:tabs>
-            <w:rPr>
-              <w:rFonts w:ascii="Copperplate Gothic Light" w:eastAsiaTheme="minorEastAsia" w:hAnsi="Copperplate Gothic Light" w:cstheme="minorBidi"/>
-              <w:noProof/>
-              <w:color w:val="auto"/>
-            </w:rPr>
-          </w:pPr>
-          <w:hyperlink w:anchor="_Toc157933980" w:history="1">
-            <w:r>
-              <w:rPr>
-                <w:rStyle w:val="Hipervnculo"/>
-                <w:rFonts w:ascii="Copperplate Gothic Light" w:hAnsi="Copperplate Gothic Light" w:cs="Courier New"/>
-                <w:noProof/>
-              </w:rPr>
-              <w:t>o</w:t>
-            </w:r>
-            <w:r>
-              <w:rPr>
-                <w:rFonts w:ascii="Copperplate Gothic Light" w:eastAsiaTheme="minorEastAsia" w:hAnsi="Copperplate Gothic Light" w:cstheme="minorBidi"/>
-                <w:noProof/>
-                <w:color w:val="auto"/>
-              </w:rPr>
-              <w:tab/>
-            </w:r>
-            <w:r>
-              <w:rPr>
-                <w:rStyle w:val="Hipervnculo"/>
-                <w:rFonts w:ascii="Copperplate Gothic Light" w:hAnsi="Copperplate Gothic Light"/>
-                <w:noProof/>
-              </w:rPr>
-              <w:t>Aumento de vida base + 200 (V2)</w:t>
-            </w:r>
-            <w:r>
-              <w:rPr>
-                <w:rFonts w:ascii="Copperplate Gothic Light" w:hAnsi="Copperplate Gothic Light"/>
-                <w:noProof/>
-                <w:webHidden/>
-              </w:rPr>
-              <w:tab/>
-            </w:r>
-            <w:r>
-              <w:rPr>
-                <w:rFonts w:ascii="Copperplate Gothic Light" w:hAnsi="Copperplate Gothic Light"/>
-                <w:noProof/>
-                <w:webHidden/>
-              </w:rPr>
-              <w:fldChar w:fldCharType="begin"/>
-            </w:r>
-            <w:r>
-              <w:rPr>
-                <w:rFonts w:ascii="Copperplate Gothic Light" w:hAnsi="Copperplate Gothic Light"/>
-                <w:noProof/>
-                <w:webHidden/>
-              </w:rPr>
-              <w:instrText xml:space="preserve"> PAGEREF _Toc157933980 \h </w:instrText>
-            </w:r>
-            <w:r>
-              <w:rPr>
-                <w:rFonts w:ascii="Copperplate Gothic Light" w:hAnsi="Copperplate Gothic Light"/>
-                <w:noProof/>
-                <w:webHidden/>
-              </w:rPr>
-            </w:r>
-            <w:r>
-              <w:rPr>
-                <w:rFonts w:ascii="Copperplate Gothic Light" w:hAnsi="Copperplate Gothic Light"/>
-                <w:noProof/>
-                <w:webHidden/>
-              </w:rPr>
-              <w:fldChar w:fldCharType="separate"/>
-            </w:r>
-            <w:r>
-              <w:rPr>
-                <w:rFonts w:ascii="Copperplate Gothic Light" w:hAnsi="Copperplate Gothic Light"/>
-                <w:noProof/>
-                <w:webHidden/>
-              </w:rPr>
-              <w:t>9</w:t>
-            </w:r>
-            <w:r>
-              <w:rPr>
-                <w:rFonts w:ascii="Copperplate Gothic Light" w:hAnsi="Copperplate Gothic Light"/>
-                <w:noProof/>
-                <w:webHidden/>
-              </w:rPr>
-              <w:fldChar w:fldCharType="end"/>
-            </w:r>
-          </w:hyperlink>
-        </w:p>
-        <w:p>
-          <w:pPr>
-            <w:pStyle w:val="TDC1"/>
-            <w:tabs>
-              <w:tab w:val="left" w:pos="660"/>
-              <w:tab w:val="right" w:leader="dot" w:pos="8499"/>
-            </w:tabs>
-            <w:rPr>
-              <w:rFonts w:ascii="Copperplate Gothic Light" w:eastAsiaTheme="minorEastAsia" w:hAnsi="Copperplate Gothic Light" w:cstheme="minorBidi"/>
-              <w:noProof/>
-              <w:color w:val="auto"/>
-            </w:rPr>
-          </w:pPr>
-          <w:hyperlink w:anchor="_Toc157933981" w:history="1">
-            <w:r>
-              <w:rPr>
-                <w:rStyle w:val="Hipervnculo"/>
-                <w:rFonts w:ascii="Copperplate Gothic Light" w:hAnsi="Copperplate Gothic Light" w:cs="Courier New"/>
-                <w:noProof/>
-              </w:rPr>
-              <w:t>o</w:t>
-            </w:r>
-            <w:r>
-              <w:rPr>
-                <w:rFonts w:ascii="Copperplate Gothic Light" w:eastAsiaTheme="minorEastAsia" w:hAnsi="Copperplate Gothic Light" w:cstheme="minorBidi"/>
-                <w:noProof/>
-                <w:color w:val="auto"/>
-              </w:rPr>
-              <w:tab/>
-            </w:r>
-            <w:r>
-              <w:rPr>
-                <w:rStyle w:val="Hipervnculo"/>
-                <w:rFonts w:ascii="Copperplate Gothic Light" w:hAnsi="Copperplate Gothic Light"/>
-                <w:noProof/>
-              </w:rPr>
-              <w:t>Aumento de vida base + 250 (V3)</w:t>
-            </w:r>
-            <w:r>
-              <w:rPr>
-                <w:rFonts w:ascii="Copperplate Gothic Light" w:hAnsi="Copperplate Gothic Light"/>
-                <w:noProof/>
-                <w:webHidden/>
-              </w:rPr>
-              <w:tab/>
-            </w:r>
-            <w:r>
-              <w:rPr>
-                <w:rFonts w:ascii="Copperplate Gothic Light" w:hAnsi="Copperplate Gothic Light"/>
-                <w:noProof/>
-                <w:webHidden/>
-              </w:rPr>
-              <w:fldChar w:fldCharType="begin"/>
-            </w:r>
-            <w:r>
-              <w:rPr>
-                <w:rFonts w:ascii="Copperplate Gothic Light" w:hAnsi="Copperplate Gothic Light"/>
-                <w:noProof/>
-                <w:webHidden/>
-              </w:rPr>
-              <w:instrText xml:space="preserve"> PAGEREF _Toc157933981 \h </w:instrText>
-            </w:r>
-            <w:r>
-              <w:rPr>
-                <w:rFonts w:ascii="Copperplate Gothic Light" w:hAnsi="Copperplate Gothic Light"/>
-                <w:noProof/>
-                <w:webHidden/>
-              </w:rPr>
-            </w:r>
-            <w:r>
-              <w:rPr>
-                <w:rFonts w:ascii="Copperplate Gothic Light" w:hAnsi="Copperplate Gothic Light"/>
-                <w:noProof/>
-                <w:webHidden/>
-              </w:rPr>
-              <w:fldChar w:fldCharType="separate"/>
-            </w:r>
-            <w:r>
-              <w:rPr>
-                <w:rFonts w:ascii="Copperplate Gothic Light" w:hAnsi="Copperplate Gothic Light"/>
-                <w:noProof/>
-                <w:webHidden/>
-              </w:rPr>
-              <w:t>9</w:t>
-            </w:r>
-            <w:r>
-              <w:rPr>
-                <w:rFonts w:ascii="Copperplate Gothic Light" w:hAnsi="Copperplate Gothic Light"/>
-                <w:noProof/>
-                <w:webHidden/>
-              </w:rPr>
-              <w:fldChar w:fldCharType="end"/>
-            </w:r>
-          </w:hyperlink>
-        </w:p>
-        <w:p>
-          <w:pPr>
-            <w:pStyle w:val="TDC1"/>
-            <w:tabs>
-              <w:tab w:val="left" w:pos="660"/>
-              <w:tab w:val="right" w:leader="dot" w:pos="8499"/>
-            </w:tabs>
-            <w:rPr>
-              <w:rFonts w:ascii="Copperplate Gothic Light" w:eastAsiaTheme="minorEastAsia" w:hAnsi="Copperplate Gothic Light" w:cstheme="minorBidi"/>
-              <w:noProof/>
-              <w:color w:val="auto"/>
-            </w:rPr>
-          </w:pPr>
-          <w:hyperlink w:anchor="_Toc157933982" w:history="1">
-            <w:r>
-              <w:rPr>
-                <w:rStyle w:val="Hipervnculo"/>
-                <w:rFonts w:ascii="Copperplate Gothic Light" w:hAnsi="Copperplate Gothic Light" w:cs="Courier New"/>
-                <w:noProof/>
-              </w:rPr>
-              <w:t>o</w:t>
-            </w:r>
-            <w:r>
-              <w:rPr>
-                <w:rFonts w:ascii="Copperplate Gothic Light" w:eastAsiaTheme="minorEastAsia" w:hAnsi="Copperplate Gothic Light" w:cstheme="minorBidi"/>
-                <w:noProof/>
-                <w:color w:val="auto"/>
-              </w:rPr>
-              <w:tab/>
-            </w:r>
-            <w:r>
-              <w:rPr>
-                <w:rStyle w:val="Hipervnculo"/>
-                <w:rFonts w:ascii="Copperplate Gothic Light" w:hAnsi="Copperplate Gothic Light"/>
-                <w:noProof/>
-              </w:rPr>
-              <w:t>Aumento de maná base + 100 (V1)</w:t>
-            </w:r>
-            <w:r>
-              <w:rPr>
-                <w:rFonts w:ascii="Copperplate Gothic Light" w:hAnsi="Copperplate Gothic Light"/>
-                <w:noProof/>
-                <w:webHidden/>
-              </w:rPr>
-              <w:tab/>
-            </w:r>
-            <w:r>
-              <w:rPr>
-                <w:rFonts w:ascii="Copperplate Gothic Light" w:hAnsi="Copperplate Gothic Light"/>
-                <w:noProof/>
-                <w:webHidden/>
-              </w:rPr>
-              <w:fldChar w:fldCharType="begin"/>
-            </w:r>
-            <w:r>
-              <w:rPr>
-                <w:rFonts w:ascii="Copperplate Gothic Light" w:hAnsi="Copperplate Gothic Light"/>
-                <w:noProof/>
-                <w:webHidden/>
-              </w:rPr>
-              <w:instrText xml:space="preserve"> PAGEREF _Toc157933982 \h </w:instrText>
-            </w:r>
-            <w:r>
-              <w:rPr>
-                <w:rFonts w:ascii="Copperplate Gothic Light" w:hAnsi="Copperplate Gothic Light"/>
-                <w:noProof/>
-                <w:webHidden/>
-              </w:rPr>
-            </w:r>
-            <w:r>
-              <w:rPr>
-                <w:rFonts w:ascii="Copperplate Gothic Light" w:hAnsi="Copperplate Gothic Light"/>
-                <w:noProof/>
-                <w:webHidden/>
-              </w:rPr>
-              <w:fldChar w:fldCharType="separate"/>
-            </w:r>
-            <w:r>
-              <w:rPr>
-                <w:rFonts w:ascii="Copperplate Gothic Light" w:hAnsi="Copperplate Gothic Light"/>
-                <w:noProof/>
-                <w:webHidden/>
-              </w:rPr>
-              <w:t>9</w:t>
-            </w:r>
-            <w:r>
-              <w:rPr>
-                <w:rFonts w:ascii="Copperplate Gothic Light" w:hAnsi="Copperplate Gothic Light"/>
-                <w:noProof/>
-                <w:webHidden/>
-              </w:rPr>
-              <w:fldChar w:fldCharType="end"/>
-            </w:r>
-          </w:hyperlink>
-        </w:p>
-        <w:p>
-          <w:pPr>
-            <w:pStyle w:val="TDC1"/>
-            <w:tabs>
-              <w:tab w:val="left" w:pos="660"/>
-              <w:tab w:val="right" w:leader="dot" w:pos="8499"/>
-            </w:tabs>
-            <w:rPr>
-              <w:rFonts w:ascii="Copperplate Gothic Light" w:eastAsiaTheme="minorEastAsia" w:hAnsi="Copperplate Gothic Light" w:cstheme="minorBidi"/>
-              <w:noProof/>
-              <w:color w:val="auto"/>
-            </w:rPr>
-          </w:pPr>
-          <w:hyperlink w:anchor="_Toc157933983" w:history="1">
-            <w:r>
-              <w:rPr>
-                <w:rStyle w:val="Hipervnculo"/>
-                <w:rFonts w:ascii="Copperplate Gothic Light" w:hAnsi="Copperplate Gothic Light" w:cs="Courier New"/>
-                <w:noProof/>
-              </w:rPr>
-              <w:t>o</w:t>
-            </w:r>
-            <w:r>
-              <w:rPr>
-                <w:rFonts w:ascii="Copperplate Gothic Light" w:eastAsiaTheme="minorEastAsia" w:hAnsi="Copperplate Gothic Light" w:cstheme="minorBidi"/>
-                <w:noProof/>
-                <w:color w:val="auto"/>
-              </w:rPr>
-              <w:tab/>
-            </w:r>
-            <w:r>
-              <w:rPr>
-                <w:rStyle w:val="Hipervnculo"/>
-                <w:rFonts w:ascii="Copperplate Gothic Light" w:hAnsi="Copperplate Gothic Light"/>
-                <w:noProof/>
-              </w:rPr>
-              <w:t>Aumento de maná base + 150 (V2)</w:t>
-            </w:r>
-            <w:r>
-              <w:rPr>
-                <w:rFonts w:ascii="Copperplate Gothic Light" w:hAnsi="Copperplate Gothic Light"/>
-                <w:noProof/>
-                <w:webHidden/>
-              </w:rPr>
-              <w:tab/>
-            </w:r>
-            <w:r>
-              <w:rPr>
-                <w:rFonts w:ascii="Copperplate Gothic Light" w:hAnsi="Copperplate Gothic Light"/>
-                <w:noProof/>
-                <w:webHidden/>
-              </w:rPr>
-              <w:fldChar w:fldCharType="begin"/>
-            </w:r>
-            <w:r>
-              <w:rPr>
-                <w:rFonts w:ascii="Copperplate Gothic Light" w:hAnsi="Copperplate Gothic Light"/>
-                <w:noProof/>
-                <w:webHidden/>
-              </w:rPr>
-              <w:instrText xml:space="preserve"> PAGEREF _Toc157933983 \h </w:instrText>
-            </w:r>
-            <w:r>
-              <w:rPr>
-                <w:rFonts w:ascii="Copperplate Gothic Light" w:hAnsi="Copperplate Gothic Light"/>
-                <w:noProof/>
-                <w:webHidden/>
-              </w:rPr>
-            </w:r>
-            <w:r>
-              <w:rPr>
-                <w:rFonts w:ascii="Copperplate Gothic Light" w:hAnsi="Copperplate Gothic Light"/>
-                <w:noProof/>
-                <w:webHidden/>
-              </w:rPr>
-              <w:fldChar w:fldCharType="separate"/>
-            </w:r>
-            <w:r>
-              <w:rPr>
-                <w:rFonts w:ascii="Copperplate Gothic Light" w:hAnsi="Copperplate Gothic Light"/>
-                <w:noProof/>
-                <w:webHidden/>
-              </w:rPr>
-              <w:t>9</w:t>
-            </w:r>
-            <w:r>
-              <w:rPr>
-                <w:rFonts w:ascii="Copperplate Gothic Light" w:hAnsi="Copperplate Gothic Light"/>
-                <w:noProof/>
-                <w:webHidden/>
-              </w:rPr>
-              <w:fldChar w:fldCharType="end"/>
-            </w:r>
-          </w:hyperlink>
-        </w:p>
-        <w:p>
-          <w:pPr>
-            <w:pStyle w:val="TDC1"/>
-            <w:tabs>
-              <w:tab w:val="left" w:pos="660"/>
-              <w:tab w:val="right" w:leader="dot" w:pos="8499"/>
-            </w:tabs>
-            <w:rPr>
-              <w:rFonts w:ascii="Copperplate Gothic Light" w:eastAsiaTheme="minorEastAsia" w:hAnsi="Copperplate Gothic Light" w:cstheme="minorBidi"/>
-              <w:noProof/>
-              <w:color w:val="auto"/>
-            </w:rPr>
-          </w:pPr>
-          <w:hyperlink w:anchor="_Toc157933984" w:history="1">
-            <w:r>
-              <w:rPr>
-                <w:rStyle w:val="Hipervnculo"/>
-                <w:rFonts w:ascii="Copperplate Gothic Light" w:hAnsi="Copperplate Gothic Light" w:cs="Courier New"/>
-                <w:noProof/>
-              </w:rPr>
-              <w:t>o</w:t>
-            </w:r>
-            <w:r>
-              <w:rPr>
-                <w:rFonts w:ascii="Copperplate Gothic Light" w:eastAsiaTheme="minorEastAsia" w:hAnsi="Copperplate Gothic Light" w:cstheme="minorBidi"/>
-                <w:noProof/>
-                <w:color w:val="auto"/>
-              </w:rPr>
-              <w:tab/>
-            </w:r>
-            <w:r>
-              <w:rPr>
-                <w:rStyle w:val="Hipervnculo"/>
-                <w:rFonts w:ascii="Copperplate Gothic Light" w:hAnsi="Copperplate Gothic Light"/>
-                <w:noProof/>
-              </w:rPr>
-              <w:t>Aumento de maná base + 250 (V3)</w:t>
-            </w:r>
-            <w:r>
-              <w:rPr>
-                <w:rFonts w:ascii="Copperplate Gothic Light" w:hAnsi="Copperplate Gothic Light"/>
-                <w:noProof/>
-                <w:webHidden/>
-              </w:rPr>
-              <w:tab/>
-            </w:r>
-            <w:r>
-              <w:rPr>
-                <w:rFonts w:ascii="Copperplate Gothic Light" w:hAnsi="Copperplate Gothic Light"/>
-                <w:noProof/>
-                <w:webHidden/>
-              </w:rPr>
-              <w:fldChar w:fldCharType="begin"/>
-            </w:r>
-            <w:r>
-              <w:rPr>
-                <w:rFonts w:ascii="Copperplate Gothic Light" w:hAnsi="Copperplate Gothic Light"/>
-                <w:noProof/>
-                <w:webHidden/>
-              </w:rPr>
-              <w:instrText xml:space="preserve"> PAGEREF _Toc157933984 \h </w:instrText>
-            </w:r>
-            <w:r>
-              <w:rPr>
-                <w:rFonts w:ascii="Copperplate Gothic Light" w:hAnsi="Copperplate Gothic Light"/>
-                <w:noProof/>
-                <w:webHidden/>
-              </w:rPr>
-            </w:r>
-            <w:r>
-              <w:rPr>
-                <w:rFonts w:ascii="Copperplate Gothic Light" w:hAnsi="Copperplate Gothic Light"/>
-                <w:noProof/>
-                <w:webHidden/>
-              </w:rPr>
-              <w:fldChar w:fldCharType="separate"/>
-            </w:r>
-            <w:r>
-              <w:rPr>
-                <w:rFonts w:ascii="Copperplate Gothic Light" w:hAnsi="Copperplate Gothic Light"/>
-                <w:noProof/>
-                <w:webHidden/>
-              </w:rPr>
-              <w:t>9</w:t>
-            </w:r>
-            <w:r>
-              <w:rPr>
-                <w:rFonts w:ascii="Copperplate Gothic Light" w:hAnsi="Copperplate Gothic Light"/>
-                <w:noProof/>
-                <w:webHidden/>
-              </w:rPr>
-              <w:fldChar w:fldCharType="end"/>
-            </w:r>
-          </w:hyperlink>
-        </w:p>
-        <w:p>
-          <w:pPr>
-            <w:pStyle w:val="TDC1"/>
-            <w:tabs>
-              <w:tab w:val="left" w:pos="660"/>
-              <w:tab w:val="right" w:leader="dot" w:pos="8499"/>
-            </w:tabs>
-            <w:rPr>
-              <w:rFonts w:ascii="Copperplate Gothic Light" w:eastAsiaTheme="minorEastAsia" w:hAnsi="Copperplate Gothic Light" w:cstheme="minorBidi"/>
-              <w:noProof/>
-              <w:color w:val="auto"/>
-            </w:rPr>
-          </w:pPr>
-          <w:hyperlink w:anchor="_Toc157933985" w:history="1">
-            <w:r>
-              <w:rPr>
-                <w:rStyle w:val="Hipervnculo"/>
-                <w:rFonts w:ascii="Copperplate Gothic Light" w:hAnsi="Copperplate Gothic Light" w:cs="Courier New"/>
-                <w:noProof/>
-              </w:rPr>
-              <w:t>o</w:t>
-            </w:r>
-            <w:r>
-              <w:rPr>
-                <w:rFonts w:ascii="Copperplate Gothic Light" w:eastAsiaTheme="minorEastAsia" w:hAnsi="Copperplate Gothic Light" w:cstheme="minorBidi"/>
-                <w:noProof/>
-                <w:color w:val="auto"/>
-              </w:rPr>
-              <w:tab/>
-            </w:r>
-            <w:r>
-              <w:rPr>
-                <w:rStyle w:val="Hipervnculo"/>
-                <w:rFonts w:ascii="Copperplate Gothic Light" w:hAnsi="Copperplate Gothic Light"/>
-                <w:noProof/>
-              </w:rPr>
-              <w:t>Aumento de Crítico Base + 5 (V1)</w:t>
-            </w:r>
-            <w:r>
-              <w:rPr>
-                <w:rFonts w:ascii="Copperplate Gothic Light" w:hAnsi="Copperplate Gothic Light"/>
-                <w:noProof/>
-                <w:webHidden/>
-              </w:rPr>
-              <w:tab/>
-            </w:r>
-            <w:r>
-              <w:rPr>
-                <w:rFonts w:ascii="Copperplate Gothic Light" w:hAnsi="Copperplate Gothic Light"/>
-                <w:noProof/>
-                <w:webHidden/>
-              </w:rPr>
-              <w:fldChar w:fldCharType="begin"/>
-            </w:r>
-            <w:r>
-              <w:rPr>
-                <w:rFonts w:ascii="Copperplate Gothic Light" w:hAnsi="Copperplate Gothic Light"/>
-                <w:noProof/>
-                <w:webHidden/>
-              </w:rPr>
-              <w:instrText xml:space="preserve"> PAGEREF _Toc157933985 \h </w:instrText>
-            </w:r>
-            <w:r>
-              <w:rPr>
-                <w:rFonts w:ascii="Copperplate Gothic Light" w:hAnsi="Copperplate Gothic Light"/>
-                <w:noProof/>
-                <w:webHidden/>
-              </w:rPr>
-            </w:r>
-            <w:r>
-              <w:rPr>
-                <w:rFonts w:ascii="Copperplate Gothic Light" w:hAnsi="Copperplate Gothic Light"/>
-                <w:noProof/>
-                <w:webHidden/>
-              </w:rPr>
-              <w:fldChar w:fldCharType="separate"/>
-            </w:r>
-            <w:r>
-              <w:rPr>
-                <w:rFonts w:ascii="Copperplate Gothic Light" w:hAnsi="Copperplate Gothic Light"/>
-                <w:noProof/>
-                <w:webHidden/>
-              </w:rPr>
-              <w:t>9</w:t>
-            </w:r>
-            <w:r>
-              <w:rPr>
-                <w:rFonts w:ascii="Copperplate Gothic Light" w:hAnsi="Copperplate Gothic Light"/>
-                <w:noProof/>
-                <w:webHidden/>
-              </w:rPr>
-              <w:fldChar w:fldCharType="end"/>
-            </w:r>
-          </w:hyperlink>
-        </w:p>
-        <w:p>
-          <w:pPr>
-            <w:pStyle w:val="TDC1"/>
-            <w:tabs>
-              <w:tab w:val="left" w:pos="660"/>
-              <w:tab w:val="right" w:leader="dot" w:pos="8499"/>
-            </w:tabs>
-            <w:rPr>
-              <w:rFonts w:ascii="Copperplate Gothic Light" w:eastAsiaTheme="minorEastAsia" w:hAnsi="Copperplate Gothic Light" w:cstheme="minorBidi"/>
-              <w:noProof/>
-              <w:color w:val="auto"/>
-            </w:rPr>
-          </w:pPr>
-          <w:hyperlink w:anchor="_Toc157933986" w:history="1">
-            <w:r>
-              <w:rPr>
-                <w:rStyle w:val="Hipervnculo"/>
-                <w:rFonts w:ascii="Copperplate Gothic Light" w:hAnsi="Copperplate Gothic Light" w:cs="Courier New"/>
-                <w:noProof/>
-              </w:rPr>
-              <w:t>o</w:t>
-            </w:r>
-            <w:r>
-              <w:rPr>
-                <w:rFonts w:ascii="Copperplate Gothic Light" w:eastAsiaTheme="minorEastAsia" w:hAnsi="Copperplate Gothic Light" w:cstheme="minorBidi"/>
-                <w:noProof/>
-                <w:color w:val="auto"/>
-              </w:rPr>
-              <w:tab/>
-            </w:r>
-            <w:r>
-              <w:rPr>
-                <w:rStyle w:val="Hipervnculo"/>
-                <w:rFonts w:ascii="Copperplate Gothic Light" w:hAnsi="Copperplate Gothic Light"/>
-                <w:noProof/>
-              </w:rPr>
-              <w:t>Aumento de Crítico Base + 10 (V2)</w:t>
-            </w:r>
-            <w:r>
-              <w:rPr>
-                <w:rFonts w:ascii="Copperplate Gothic Light" w:hAnsi="Copperplate Gothic Light"/>
-                <w:noProof/>
-                <w:webHidden/>
-              </w:rPr>
-              <w:tab/>
-            </w:r>
-            <w:r>
-              <w:rPr>
-                <w:rFonts w:ascii="Copperplate Gothic Light" w:hAnsi="Copperplate Gothic Light"/>
-                <w:noProof/>
-                <w:webHidden/>
-              </w:rPr>
-              <w:fldChar w:fldCharType="begin"/>
-            </w:r>
-            <w:r>
-              <w:rPr>
-                <w:rFonts w:ascii="Copperplate Gothic Light" w:hAnsi="Copperplate Gothic Light"/>
-                <w:noProof/>
-                <w:webHidden/>
-              </w:rPr>
-              <w:instrText xml:space="preserve"> PAGEREF _Toc157933986 \h </w:instrText>
-            </w:r>
-            <w:r>
-              <w:rPr>
-                <w:rFonts w:ascii="Copperplate Gothic Light" w:hAnsi="Copperplate Gothic Light"/>
-                <w:noProof/>
-                <w:webHidden/>
-              </w:rPr>
-            </w:r>
-            <w:r>
-              <w:rPr>
-                <w:rFonts w:ascii="Copperplate Gothic Light" w:hAnsi="Copperplate Gothic Light"/>
-                <w:noProof/>
-                <w:webHidden/>
-              </w:rPr>
-              <w:fldChar w:fldCharType="separate"/>
-            </w:r>
-            <w:r>
-              <w:rPr>
-                <w:rFonts w:ascii="Copperplate Gothic Light" w:hAnsi="Copperplate Gothic Light"/>
-                <w:noProof/>
-                <w:webHidden/>
-              </w:rPr>
-              <w:t>9</w:t>
-            </w:r>
-            <w:r>
-              <w:rPr>
-                <w:rFonts w:ascii="Copperplate Gothic Light" w:hAnsi="Copperplate Gothic Light"/>
-                <w:noProof/>
-                <w:webHidden/>
-              </w:rPr>
-              <w:fldChar w:fldCharType="end"/>
-            </w:r>
-          </w:hyperlink>
-        </w:p>
-        <w:p>
-          <w:pPr>
-            <w:pStyle w:val="TDC1"/>
-            <w:tabs>
-              <w:tab w:val="left" w:pos="660"/>
-              <w:tab w:val="right" w:leader="dot" w:pos="8499"/>
-            </w:tabs>
-            <w:rPr>
-              <w:rFonts w:ascii="Copperplate Gothic Light" w:eastAsiaTheme="minorEastAsia" w:hAnsi="Copperplate Gothic Light" w:cstheme="minorBidi"/>
-              <w:noProof/>
-              <w:color w:val="auto"/>
-            </w:rPr>
-          </w:pPr>
-          <w:hyperlink w:anchor="_Toc157933987" w:history="1">
-            <w:r>
-              <w:rPr>
-                <w:rStyle w:val="Hipervnculo"/>
-                <w:rFonts w:ascii="Copperplate Gothic Light" w:hAnsi="Copperplate Gothic Light" w:cs="Courier New"/>
-                <w:noProof/>
-              </w:rPr>
-              <w:t>o</w:t>
-            </w:r>
-            <w:r>
-              <w:rPr>
-                <w:rFonts w:ascii="Copperplate Gothic Light" w:eastAsiaTheme="minorEastAsia" w:hAnsi="Copperplate Gothic Light" w:cstheme="minorBidi"/>
-                <w:noProof/>
-                <w:color w:val="auto"/>
-              </w:rPr>
-              <w:tab/>
-            </w:r>
-            <w:r>
-              <w:rPr>
-                <w:rStyle w:val="Hipervnculo"/>
-                <w:rFonts w:ascii="Copperplate Gothic Light" w:hAnsi="Copperplate Gothic Light"/>
-                <w:noProof/>
-              </w:rPr>
-              <w:t>Aumento de Crítico Base + 15 (V3)</w:t>
-            </w:r>
-            <w:r>
-              <w:rPr>
-                <w:rFonts w:ascii="Copperplate Gothic Light" w:hAnsi="Copperplate Gothic Light"/>
-                <w:noProof/>
-                <w:webHidden/>
-              </w:rPr>
-              <w:tab/>
-            </w:r>
-            <w:r>
-              <w:rPr>
-                <w:rFonts w:ascii="Copperplate Gothic Light" w:hAnsi="Copperplate Gothic Light"/>
-                <w:noProof/>
-                <w:webHidden/>
-              </w:rPr>
-              <w:fldChar w:fldCharType="begin"/>
-            </w:r>
-            <w:r>
-              <w:rPr>
-                <w:rFonts w:ascii="Copperplate Gothic Light" w:hAnsi="Copperplate Gothic Light"/>
-                <w:noProof/>
-                <w:webHidden/>
-              </w:rPr>
-              <w:instrText xml:space="preserve"> PAGEREF _Toc157933987 \h </w:instrText>
-            </w:r>
-            <w:r>
-              <w:rPr>
-                <w:rFonts w:ascii="Copperplate Gothic Light" w:hAnsi="Copperplate Gothic Light"/>
-                <w:noProof/>
-                <w:webHidden/>
-              </w:rPr>
-            </w:r>
-            <w:r>
-              <w:rPr>
-                <w:rFonts w:ascii="Copperplate Gothic Light" w:hAnsi="Copperplate Gothic Light"/>
-                <w:noProof/>
-                <w:webHidden/>
-              </w:rPr>
-              <w:fldChar w:fldCharType="separate"/>
-            </w:r>
-            <w:r>
-              <w:rPr>
-                <w:rFonts w:ascii="Copperplate Gothic Light" w:hAnsi="Copperplate Gothic Light"/>
-                <w:noProof/>
-                <w:webHidden/>
-              </w:rPr>
-              <w:t>9</w:t>
-            </w:r>
-            <w:r>
-              <w:rPr>
-                <w:rFonts w:ascii="Copperplate Gothic Light" w:hAnsi="Copperplate Gothic Light"/>
-                <w:noProof/>
-                <w:webHidden/>
-              </w:rPr>
-              <w:fldChar w:fldCharType="end"/>
-            </w:r>
-          </w:hyperlink>
-        </w:p>
-        <w:p>
-          <w:pPr>
-            <w:pStyle w:val="TDC1"/>
-            <w:tabs>
-              <w:tab w:val="left" w:pos="660"/>
-              <w:tab w:val="right" w:leader="dot" w:pos="8499"/>
-            </w:tabs>
-            <w:rPr>
-              <w:rFonts w:ascii="Copperplate Gothic Light" w:eastAsiaTheme="minorEastAsia" w:hAnsi="Copperplate Gothic Light" w:cstheme="minorBidi"/>
-              <w:noProof/>
-              <w:color w:val="auto"/>
-            </w:rPr>
-          </w:pPr>
-          <w:hyperlink w:anchor="_Toc157933988" w:history="1">
-            <w:r>
-              <w:rPr>
-                <w:rStyle w:val="Hipervnculo"/>
-                <w:rFonts w:ascii="Copperplate Gothic Light" w:hAnsi="Copperplate Gothic Light" w:cs="Courier New"/>
-                <w:noProof/>
-              </w:rPr>
-              <w:t>o</w:t>
-            </w:r>
-            <w:r>
-              <w:rPr>
-                <w:rFonts w:ascii="Copperplate Gothic Light" w:eastAsiaTheme="minorEastAsia" w:hAnsi="Copperplate Gothic Light" w:cstheme="minorBidi"/>
-                <w:noProof/>
-                <w:color w:val="auto"/>
-              </w:rPr>
-              <w:tab/>
-            </w:r>
-            <w:r>
-              <w:rPr>
-                <w:rStyle w:val="Hipervnculo"/>
-                <w:rFonts w:ascii="Copperplate Gothic Light" w:hAnsi="Copperplate Gothic Light"/>
-                <w:noProof/>
-              </w:rPr>
-              <w:t>Descuentos en Tiendas 2% (V1)</w:t>
-            </w:r>
-            <w:r>
-              <w:rPr>
-                <w:rFonts w:ascii="Copperplate Gothic Light" w:hAnsi="Copperplate Gothic Light"/>
-                <w:noProof/>
-                <w:webHidden/>
-              </w:rPr>
-              <w:tab/>
-            </w:r>
-            <w:r>
-              <w:rPr>
-                <w:rFonts w:ascii="Copperplate Gothic Light" w:hAnsi="Copperplate Gothic Light"/>
-                <w:noProof/>
-                <w:webHidden/>
-              </w:rPr>
-              <w:fldChar w:fldCharType="begin"/>
-            </w:r>
-            <w:r>
-              <w:rPr>
-                <w:rFonts w:ascii="Copperplate Gothic Light" w:hAnsi="Copperplate Gothic Light"/>
-                <w:noProof/>
-                <w:webHidden/>
-              </w:rPr>
-              <w:instrText xml:space="preserve"> PAGEREF _Toc157933988 \h </w:instrText>
-            </w:r>
-            <w:r>
-              <w:rPr>
-                <w:rFonts w:ascii="Copperplate Gothic Light" w:hAnsi="Copperplate Gothic Light"/>
-                <w:noProof/>
-                <w:webHidden/>
-              </w:rPr>
-            </w:r>
-            <w:r>
-              <w:rPr>
-                <w:rFonts w:ascii="Copperplate Gothic Light" w:hAnsi="Copperplate Gothic Light"/>
-                <w:noProof/>
-                <w:webHidden/>
-              </w:rPr>
-              <w:fldChar w:fldCharType="separate"/>
-            </w:r>
-            <w:r>
-              <w:rPr>
-                <w:rFonts w:ascii="Copperplate Gothic Light" w:hAnsi="Copperplate Gothic Light"/>
-                <w:noProof/>
-                <w:webHidden/>
-              </w:rPr>
-              <w:t>9</w:t>
-            </w:r>
-            <w:r>
-              <w:rPr>
-                <w:rFonts w:ascii="Copperplate Gothic Light" w:hAnsi="Copperplate Gothic Light"/>
-                <w:noProof/>
-                <w:webHidden/>
-              </w:rPr>
-              <w:fldChar w:fldCharType="end"/>
-            </w:r>
-          </w:hyperlink>
-        </w:p>
-        <w:p>
-          <w:pPr>
-            <w:pStyle w:val="TDC1"/>
-            <w:tabs>
-              <w:tab w:val="left" w:pos="660"/>
-              <w:tab w:val="right" w:leader="dot" w:pos="8499"/>
-            </w:tabs>
-            <w:rPr>
-              <w:rFonts w:ascii="Copperplate Gothic Light" w:eastAsiaTheme="minorEastAsia" w:hAnsi="Copperplate Gothic Light" w:cstheme="minorBidi"/>
-              <w:noProof/>
-              <w:color w:val="auto"/>
-            </w:rPr>
-          </w:pPr>
-          <w:hyperlink w:anchor="_Toc157933989" w:history="1">
-            <w:r>
-              <w:rPr>
-                <w:rStyle w:val="Hipervnculo"/>
-                <w:rFonts w:ascii="Copperplate Gothic Light" w:hAnsi="Copperplate Gothic Light" w:cs="Courier New"/>
-                <w:noProof/>
-              </w:rPr>
-              <w:t>o</w:t>
-            </w:r>
-            <w:r>
-              <w:rPr>
-                <w:rFonts w:ascii="Copperplate Gothic Light" w:eastAsiaTheme="minorEastAsia" w:hAnsi="Copperplate Gothic Light" w:cstheme="minorBidi"/>
-                <w:noProof/>
-                <w:color w:val="auto"/>
-              </w:rPr>
-              <w:tab/>
-            </w:r>
-            <w:r>
-              <w:rPr>
-                <w:rStyle w:val="Hipervnculo"/>
-                <w:rFonts w:ascii="Copperplate Gothic Light" w:hAnsi="Copperplate Gothic Light"/>
-                <w:noProof/>
-              </w:rPr>
-              <w:t>Descuento en Tiendas 5% (V2)</w:t>
-            </w:r>
-            <w:r>
-              <w:rPr>
-                <w:rFonts w:ascii="Copperplate Gothic Light" w:hAnsi="Copperplate Gothic Light"/>
-                <w:noProof/>
-                <w:webHidden/>
-              </w:rPr>
-              <w:tab/>
-            </w:r>
-            <w:r>
-              <w:rPr>
-                <w:rFonts w:ascii="Copperplate Gothic Light" w:hAnsi="Copperplate Gothic Light"/>
-                <w:noProof/>
-                <w:webHidden/>
-              </w:rPr>
-              <w:fldChar w:fldCharType="begin"/>
-            </w:r>
-            <w:r>
-              <w:rPr>
-                <w:rFonts w:ascii="Copperplate Gothic Light" w:hAnsi="Copperplate Gothic Light"/>
-                <w:noProof/>
-                <w:webHidden/>
-              </w:rPr>
-              <w:instrText xml:space="preserve"> PAGEREF _Toc157933989 \h </w:instrText>
-            </w:r>
-            <w:r>
-              <w:rPr>
-                <w:rFonts w:ascii="Copperplate Gothic Light" w:hAnsi="Copperplate Gothic Light"/>
-                <w:noProof/>
-                <w:webHidden/>
-              </w:rPr>
-            </w:r>
-            <w:r>
-              <w:rPr>
-                <w:rFonts w:ascii="Copperplate Gothic Light" w:hAnsi="Copperplate Gothic Light"/>
-                <w:noProof/>
-                <w:webHidden/>
-              </w:rPr>
-              <w:fldChar w:fldCharType="separate"/>
-            </w:r>
-            <w:r>
-              <w:rPr>
-                <w:rFonts w:ascii="Copperplate Gothic Light" w:hAnsi="Copperplate Gothic Light"/>
-                <w:noProof/>
-                <w:webHidden/>
-              </w:rPr>
-              <w:t>9</w:t>
-            </w:r>
-            <w:r>
-              <w:rPr>
-                <w:rFonts w:ascii="Copperplate Gothic Light" w:hAnsi="Copperplate Gothic Light"/>
-                <w:noProof/>
-                <w:webHidden/>
-              </w:rPr>
-              <w:fldChar w:fldCharType="end"/>
-            </w:r>
-          </w:hyperlink>
-        </w:p>
-        <w:p>
-          <w:pPr>
-            <w:pStyle w:val="TDC1"/>
-            <w:tabs>
-              <w:tab w:val="left" w:pos="660"/>
-              <w:tab w:val="right" w:leader="dot" w:pos="8499"/>
-            </w:tabs>
-            <w:rPr>
-              <w:rFonts w:ascii="Copperplate Gothic Light" w:eastAsiaTheme="minorEastAsia" w:hAnsi="Copperplate Gothic Light" w:cstheme="minorBidi"/>
-              <w:noProof/>
-              <w:color w:val="auto"/>
-            </w:rPr>
-          </w:pPr>
-          <w:hyperlink w:anchor="_Toc157933990" w:history="1">
-            <w:r>
-              <w:rPr>
-                <w:rStyle w:val="Hipervnculo"/>
-                <w:rFonts w:ascii="Copperplate Gothic Light" w:hAnsi="Copperplate Gothic Light" w:cs="Courier New"/>
-                <w:noProof/>
-              </w:rPr>
-              <w:t>o</w:t>
-            </w:r>
-            <w:r>
-              <w:rPr>
-                <w:rFonts w:ascii="Copperplate Gothic Light" w:eastAsiaTheme="minorEastAsia" w:hAnsi="Copperplate Gothic Light" w:cstheme="minorBidi"/>
-                <w:noProof/>
-                <w:color w:val="auto"/>
-              </w:rPr>
-              <w:tab/>
-            </w:r>
-            <w:r>
-              <w:rPr>
-                <w:rStyle w:val="Hipervnculo"/>
-                <w:rFonts w:ascii="Copperplate Gothic Light" w:hAnsi="Copperplate Gothic Light"/>
-                <w:noProof/>
-              </w:rPr>
-              <w:t>Descuento en Tiendas 7% (V3)</w:t>
-            </w:r>
-            <w:r>
-              <w:rPr>
-                <w:rFonts w:ascii="Copperplate Gothic Light" w:hAnsi="Copperplate Gothic Light"/>
-                <w:noProof/>
-                <w:webHidden/>
-              </w:rPr>
-              <w:tab/>
-            </w:r>
-            <w:r>
-              <w:rPr>
-                <w:rFonts w:ascii="Copperplate Gothic Light" w:hAnsi="Copperplate Gothic Light"/>
-                <w:noProof/>
-                <w:webHidden/>
-              </w:rPr>
-              <w:fldChar w:fldCharType="begin"/>
-            </w:r>
-            <w:r>
-              <w:rPr>
-                <w:rFonts w:ascii="Copperplate Gothic Light" w:hAnsi="Copperplate Gothic Light"/>
-                <w:noProof/>
-                <w:webHidden/>
-              </w:rPr>
-              <w:instrText xml:space="preserve"> PAGEREF _Toc157933990 \h </w:instrText>
-            </w:r>
-            <w:r>
-              <w:rPr>
-                <w:rFonts w:ascii="Copperplate Gothic Light" w:hAnsi="Copperplate Gothic Light"/>
-                <w:noProof/>
-                <w:webHidden/>
-              </w:rPr>
-            </w:r>
-            <w:r>
-              <w:rPr>
-                <w:rFonts w:ascii="Copperplate Gothic Light" w:hAnsi="Copperplate Gothic Light"/>
-                <w:noProof/>
-                <w:webHidden/>
-              </w:rPr>
-              <w:fldChar w:fldCharType="separate"/>
-            </w:r>
-            <w:r>
-              <w:rPr>
-                <w:rFonts w:ascii="Copperplate Gothic Light" w:hAnsi="Copperplate Gothic Light"/>
-                <w:noProof/>
-                <w:webHidden/>
-              </w:rPr>
-              <w:t>9</w:t>
-            </w:r>
-            <w:r>
-              <w:rPr>
-                <w:rFonts w:ascii="Copperplate Gothic Light" w:hAnsi="Copperplate Gothic Light"/>
+                <w:noProof/>
+                <w:webHidden/>
+              </w:rPr>
+              <w:t>10</w:t>
+            </w:r>
+            <w:r>
+              <w:rPr>
                 <w:noProof/>
                 <w:webHidden/>
               </w:rPr>
@@ -3305,23 +1825,21 @@
               <w:tab w:val="right" w:leader="dot" w:pos="8499"/>
             </w:tabs>
             <w:rPr>
-              <w:rFonts w:ascii="Copperplate Gothic Light" w:eastAsiaTheme="minorEastAsia" w:hAnsi="Copperplate Gothic Light" w:cstheme="minorBidi"/>
+              <w:rFonts w:asciiTheme="minorHAnsi" w:eastAsiaTheme="minorEastAsia" w:hAnsiTheme="minorHAnsi" w:cstheme="minorBidi"/>
               <w:noProof/>
               <w:color w:val="auto"/>
             </w:rPr>
           </w:pPr>
-          <w:hyperlink w:anchor="_Toc157933991" w:history="1">
+          <w:hyperlink w:anchor="_Toc159874949" w:history="1">
             <w:r>
               <w:rPr>
                 <w:rStyle w:val="Hipervnculo"/>
-                <w:rFonts w:ascii="Copperplate Gothic Light" w:hAnsi="Copperplate Gothic Light"/>
-                <w:noProof/>
-              </w:rPr>
-              <w:t>GUION:</w:t>
-            </w:r>
-            <w:r>
-              <w:rPr>
-                <w:rFonts w:ascii="Copperplate Gothic Light" w:hAnsi="Copperplate Gothic Light"/>
+                <w:noProof/>
+              </w:rPr>
+              <w:t>DETALLES DE PRODUCCIÓN:</w:t>
+            </w:r>
+            <w:r>
+              <w:rPr>
                 <w:noProof/>
                 <w:webHidden/>
               </w:rPr>
@@ -3329,7 +1847,6 @@
             </w:r>
             <w:r>
               <w:rPr>
-                <w:rFonts w:ascii="Copperplate Gothic Light" w:hAnsi="Copperplate Gothic Light"/>
                 <w:noProof/>
                 <w:webHidden/>
               </w:rPr>
@@ -3337,22 +1854,19 @@
             </w:r>
             <w:r>
               <w:rPr>
-                <w:rFonts w:ascii="Copperplate Gothic Light" w:hAnsi="Copperplate Gothic Light"/>
-                <w:noProof/>
-                <w:webHidden/>
-              </w:rPr>
-              <w:instrText xml:space="preserve"> PAGEREF _Toc157933991 \h </w:instrText>
-            </w:r>
-            <w:r>
-              <w:rPr>
-                <w:rFonts w:ascii="Copperplate Gothic Light" w:hAnsi="Copperplate Gothic Light"/>
-                <w:noProof/>
-                <w:webHidden/>
-              </w:rPr>
-            </w:r>
-            <w:r>
-              <w:rPr>
-                <w:rFonts w:ascii="Copperplate Gothic Light" w:hAnsi="Copperplate Gothic Light"/>
+                <w:noProof/>
+                <w:webHidden/>
+              </w:rPr>
+              <w:instrText xml:space="preserve"> PAGEREF _Toc159874949 \h </w:instrText>
+            </w:r>
+            <w:r>
+              <w:rPr>
+                <w:noProof/>
+                <w:webHidden/>
+              </w:rPr>
+            </w:r>
+            <w:r>
+              <w:rPr>
                 <w:noProof/>
                 <w:webHidden/>
               </w:rPr>
@@ -3360,7 +1874,6 @@
             </w:r>
             <w:r>
               <w:rPr>
-                <w:rFonts w:ascii="Copperplate Gothic Light" w:hAnsi="Copperplate Gothic Light"/>
                 <w:noProof/>
                 <w:webHidden/>
               </w:rPr>
@@ -3368,7 +1881,6 @@
             </w:r>
             <w:r>
               <w:rPr>
-                <w:rFonts w:ascii="Copperplate Gothic Light" w:hAnsi="Copperplate Gothic Light"/>
                 <w:noProof/>
                 <w:webHidden/>
               </w:rPr>
@@ -3378,473 +1890,8 @@
         </w:p>
         <w:p>
           <w:pPr>
-            <w:pStyle w:val="TDC1"/>
-            <w:tabs>
-              <w:tab w:val="right" w:leader="dot" w:pos="8499"/>
-            </w:tabs>
-            <w:rPr>
-              <w:rFonts w:ascii="Copperplate Gothic Light" w:eastAsiaTheme="minorEastAsia" w:hAnsi="Copperplate Gothic Light" w:cstheme="minorBidi"/>
-              <w:noProof/>
-              <w:color w:val="auto"/>
-            </w:rPr>
+            <w:ind w:left="0" w:firstLine="0"/>
           </w:pPr>
-          <w:hyperlink w:anchor="_Toc157933992" w:history="1">
-            <w:r>
-              <w:rPr>
-                <w:rStyle w:val="Hipervnculo"/>
-                <w:rFonts w:ascii="Copperplate Gothic Light" w:hAnsi="Copperplate Gothic Light"/>
-                <w:noProof/>
-              </w:rPr>
-              <w:t>LOGROS:</w:t>
-            </w:r>
-            <w:r>
-              <w:rPr>
-                <w:rFonts w:ascii="Copperplate Gothic Light" w:hAnsi="Copperplate Gothic Light"/>
-                <w:noProof/>
-                <w:webHidden/>
-              </w:rPr>
-              <w:tab/>
-            </w:r>
-            <w:r>
-              <w:rPr>
-                <w:rFonts w:ascii="Copperplate Gothic Light" w:hAnsi="Copperplate Gothic Light"/>
-                <w:noProof/>
-                <w:webHidden/>
-              </w:rPr>
-              <w:fldChar w:fldCharType="begin"/>
-            </w:r>
-            <w:r>
-              <w:rPr>
-                <w:rFonts w:ascii="Copperplate Gothic Light" w:hAnsi="Copperplate Gothic Light"/>
-                <w:noProof/>
-                <w:webHidden/>
-              </w:rPr>
-              <w:instrText xml:space="preserve"> PAGEREF _Toc157933992 \h </w:instrText>
-            </w:r>
-            <w:r>
-              <w:rPr>
-                <w:rFonts w:ascii="Copperplate Gothic Light" w:hAnsi="Copperplate Gothic Light"/>
-                <w:noProof/>
-                <w:webHidden/>
-              </w:rPr>
-            </w:r>
-            <w:r>
-              <w:rPr>
-                <w:rFonts w:ascii="Copperplate Gothic Light" w:hAnsi="Copperplate Gothic Light"/>
-                <w:noProof/>
-                <w:webHidden/>
-              </w:rPr>
-              <w:fldChar w:fldCharType="separate"/>
-            </w:r>
-            <w:r>
-              <w:rPr>
-                <w:rFonts w:ascii="Copperplate Gothic Light" w:hAnsi="Copperplate Gothic Light"/>
-                <w:noProof/>
-                <w:webHidden/>
-              </w:rPr>
-              <w:t>10</w:t>
-            </w:r>
-            <w:r>
-              <w:rPr>
-                <w:rFonts w:ascii="Copperplate Gothic Light" w:hAnsi="Copperplate Gothic Light"/>
-                <w:noProof/>
-                <w:webHidden/>
-              </w:rPr>
-              <w:fldChar w:fldCharType="end"/>
-            </w:r>
-          </w:hyperlink>
-        </w:p>
-        <w:p>
-          <w:pPr>
-            <w:pStyle w:val="TDC1"/>
-            <w:tabs>
-              <w:tab w:val="right" w:leader="dot" w:pos="8499"/>
-            </w:tabs>
-            <w:rPr>
-              <w:rFonts w:ascii="Copperplate Gothic Light" w:eastAsiaTheme="minorEastAsia" w:hAnsi="Copperplate Gothic Light" w:cstheme="minorBidi"/>
-              <w:noProof/>
-              <w:color w:val="auto"/>
-            </w:rPr>
-          </w:pPr>
-          <w:hyperlink w:anchor="_Toc157933993" w:history="1">
-            <w:r>
-              <w:rPr>
-                <w:rStyle w:val="Hipervnculo"/>
-                <w:rFonts w:ascii="Copperplate Gothic Light" w:hAnsi="Copperplate Gothic Light"/>
-                <w:noProof/>
-              </w:rPr>
-              <w:t>CÓDIGOS SECRETOS:</w:t>
-            </w:r>
-            <w:r>
-              <w:rPr>
-                <w:rFonts w:ascii="Copperplate Gothic Light" w:hAnsi="Copperplate Gothic Light"/>
-                <w:noProof/>
-                <w:webHidden/>
-              </w:rPr>
-              <w:tab/>
-            </w:r>
-            <w:r>
-              <w:rPr>
-                <w:rFonts w:ascii="Copperplate Gothic Light" w:hAnsi="Copperplate Gothic Light"/>
-                <w:noProof/>
-                <w:webHidden/>
-              </w:rPr>
-              <w:fldChar w:fldCharType="begin"/>
-            </w:r>
-            <w:r>
-              <w:rPr>
-                <w:rFonts w:ascii="Copperplate Gothic Light" w:hAnsi="Copperplate Gothic Light"/>
-                <w:noProof/>
-                <w:webHidden/>
-              </w:rPr>
-              <w:instrText xml:space="preserve"> PAGEREF _Toc157933993 \h </w:instrText>
-            </w:r>
-            <w:r>
-              <w:rPr>
-                <w:rFonts w:ascii="Copperplate Gothic Light" w:hAnsi="Copperplate Gothic Light"/>
-                <w:noProof/>
-                <w:webHidden/>
-              </w:rPr>
-            </w:r>
-            <w:r>
-              <w:rPr>
-                <w:rFonts w:ascii="Copperplate Gothic Light" w:hAnsi="Copperplate Gothic Light"/>
-                <w:noProof/>
-                <w:webHidden/>
-              </w:rPr>
-              <w:fldChar w:fldCharType="separate"/>
-            </w:r>
-            <w:r>
-              <w:rPr>
-                <w:rFonts w:ascii="Copperplate Gothic Light" w:hAnsi="Copperplate Gothic Light"/>
-                <w:noProof/>
-                <w:webHidden/>
-              </w:rPr>
-              <w:t>10</w:t>
-            </w:r>
-            <w:r>
-              <w:rPr>
-                <w:rFonts w:ascii="Copperplate Gothic Light" w:hAnsi="Copperplate Gothic Light"/>
-                <w:noProof/>
-                <w:webHidden/>
-              </w:rPr>
-              <w:fldChar w:fldCharType="end"/>
-            </w:r>
-          </w:hyperlink>
-        </w:p>
-        <w:p>
-          <w:pPr>
-            <w:pStyle w:val="TDC1"/>
-            <w:tabs>
-              <w:tab w:val="right" w:leader="dot" w:pos="8499"/>
-            </w:tabs>
-            <w:rPr>
-              <w:rFonts w:ascii="Copperplate Gothic Light" w:eastAsiaTheme="minorEastAsia" w:hAnsi="Copperplate Gothic Light" w:cstheme="minorBidi"/>
-              <w:noProof/>
-              <w:color w:val="auto"/>
-            </w:rPr>
-          </w:pPr>
-          <w:hyperlink w:anchor="_Toc157933994" w:history="1">
-            <w:r>
-              <w:rPr>
-                <w:rStyle w:val="Hipervnculo"/>
-                <w:rFonts w:ascii="Copperplate Gothic Light" w:hAnsi="Copperplate Gothic Light"/>
-                <w:noProof/>
-              </w:rPr>
-              <w:t>MÚSICA Y SONIDOS:</w:t>
-            </w:r>
-            <w:r>
-              <w:rPr>
-                <w:rFonts w:ascii="Copperplate Gothic Light" w:hAnsi="Copperplate Gothic Light"/>
-                <w:noProof/>
-                <w:webHidden/>
-              </w:rPr>
-              <w:tab/>
-            </w:r>
-            <w:r>
-              <w:rPr>
-                <w:rFonts w:ascii="Copperplate Gothic Light" w:hAnsi="Copperplate Gothic Light"/>
-                <w:noProof/>
-                <w:webHidden/>
-              </w:rPr>
-              <w:fldChar w:fldCharType="begin"/>
-            </w:r>
-            <w:r>
-              <w:rPr>
-                <w:rFonts w:ascii="Copperplate Gothic Light" w:hAnsi="Copperplate Gothic Light"/>
-                <w:noProof/>
-                <w:webHidden/>
-              </w:rPr>
-              <w:instrText xml:space="preserve"> PAGEREF _Toc157933994 \h </w:instrText>
-            </w:r>
-            <w:r>
-              <w:rPr>
-                <w:rFonts w:ascii="Copperplate Gothic Light" w:hAnsi="Copperplate Gothic Light"/>
-                <w:noProof/>
-                <w:webHidden/>
-              </w:rPr>
-            </w:r>
-            <w:r>
-              <w:rPr>
-                <w:rFonts w:ascii="Copperplate Gothic Light" w:hAnsi="Copperplate Gothic Light"/>
-                <w:noProof/>
-                <w:webHidden/>
-              </w:rPr>
-              <w:fldChar w:fldCharType="separate"/>
-            </w:r>
-            <w:r>
-              <w:rPr>
-                <w:rFonts w:ascii="Copperplate Gothic Light" w:hAnsi="Copperplate Gothic Light"/>
-                <w:noProof/>
-                <w:webHidden/>
-              </w:rPr>
-              <w:t>10</w:t>
-            </w:r>
-            <w:r>
-              <w:rPr>
-                <w:rFonts w:ascii="Copperplate Gothic Light" w:hAnsi="Copperplate Gothic Light"/>
-                <w:noProof/>
-                <w:webHidden/>
-              </w:rPr>
-              <w:fldChar w:fldCharType="end"/>
-            </w:r>
-          </w:hyperlink>
-        </w:p>
-        <w:p>
-          <w:pPr>
-            <w:pStyle w:val="TDC1"/>
-            <w:tabs>
-              <w:tab w:val="right" w:leader="dot" w:pos="8499"/>
-            </w:tabs>
-            <w:rPr>
-              <w:rFonts w:ascii="Copperplate Gothic Light" w:eastAsiaTheme="minorEastAsia" w:hAnsi="Copperplate Gothic Light" w:cstheme="minorBidi"/>
-              <w:noProof/>
-              <w:color w:val="auto"/>
-            </w:rPr>
-          </w:pPr>
-          <w:hyperlink w:anchor="_Toc157933995" w:history="1">
-            <w:r>
-              <w:rPr>
-                <w:rStyle w:val="Hipervnculo"/>
-                <w:rFonts w:ascii="Copperplate Gothic Light" w:hAnsi="Copperplate Gothic Light"/>
-                <w:noProof/>
-              </w:rPr>
-              <w:t>IMÁGENES DE CONCEPTO:</w:t>
-            </w:r>
-            <w:r>
-              <w:rPr>
-                <w:rFonts w:ascii="Copperplate Gothic Light" w:hAnsi="Copperplate Gothic Light"/>
-                <w:noProof/>
-                <w:webHidden/>
-              </w:rPr>
-              <w:tab/>
-            </w:r>
-            <w:r>
-              <w:rPr>
-                <w:rFonts w:ascii="Copperplate Gothic Light" w:hAnsi="Copperplate Gothic Light"/>
-                <w:noProof/>
-                <w:webHidden/>
-              </w:rPr>
-              <w:fldChar w:fldCharType="begin"/>
-            </w:r>
-            <w:r>
-              <w:rPr>
-                <w:rFonts w:ascii="Copperplate Gothic Light" w:hAnsi="Copperplate Gothic Light"/>
-                <w:noProof/>
-                <w:webHidden/>
-              </w:rPr>
-              <w:instrText xml:space="preserve"> PAGEREF _Toc157933995 \h </w:instrText>
-            </w:r>
-            <w:r>
-              <w:rPr>
-                <w:rFonts w:ascii="Copperplate Gothic Light" w:hAnsi="Copperplate Gothic Light"/>
-                <w:noProof/>
-                <w:webHidden/>
-              </w:rPr>
-            </w:r>
-            <w:r>
-              <w:rPr>
-                <w:rFonts w:ascii="Copperplate Gothic Light" w:hAnsi="Copperplate Gothic Light"/>
-                <w:noProof/>
-                <w:webHidden/>
-              </w:rPr>
-              <w:fldChar w:fldCharType="separate"/>
-            </w:r>
-            <w:r>
-              <w:rPr>
-                <w:rFonts w:ascii="Copperplate Gothic Light" w:hAnsi="Copperplate Gothic Light"/>
-                <w:noProof/>
-                <w:webHidden/>
-              </w:rPr>
-              <w:t>10</w:t>
-            </w:r>
-            <w:r>
-              <w:rPr>
-                <w:rFonts w:ascii="Copperplate Gothic Light" w:hAnsi="Copperplate Gothic Light"/>
-                <w:noProof/>
-                <w:webHidden/>
-              </w:rPr>
-              <w:fldChar w:fldCharType="end"/>
-            </w:r>
-          </w:hyperlink>
-        </w:p>
-        <w:p>
-          <w:pPr>
-            <w:pStyle w:val="TDC1"/>
-            <w:tabs>
-              <w:tab w:val="right" w:leader="dot" w:pos="8499"/>
-            </w:tabs>
-            <w:rPr>
-              <w:rFonts w:ascii="Copperplate Gothic Light" w:eastAsiaTheme="minorEastAsia" w:hAnsi="Copperplate Gothic Light" w:cstheme="minorBidi"/>
-              <w:noProof/>
-              <w:color w:val="auto"/>
-            </w:rPr>
-          </w:pPr>
-          <w:hyperlink w:anchor="_Toc157933996" w:history="1">
-            <w:r>
-              <w:rPr>
-                <w:rStyle w:val="Hipervnculo"/>
-                <w:rFonts w:ascii="Copperplate Gothic Light" w:hAnsi="Copperplate Gothic Light"/>
-                <w:noProof/>
-              </w:rPr>
-              <w:t>MIEMBROS DEL EQUIPO:</w:t>
-            </w:r>
-            <w:r>
-              <w:rPr>
-                <w:rFonts w:ascii="Copperplate Gothic Light" w:hAnsi="Copperplate Gothic Light"/>
-                <w:noProof/>
-                <w:webHidden/>
-              </w:rPr>
-              <w:tab/>
-            </w:r>
-            <w:r>
-              <w:rPr>
-                <w:rFonts w:ascii="Copperplate Gothic Light" w:hAnsi="Copperplate Gothic Light"/>
-                <w:noProof/>
-                <w:webHidden/>
-              </w:rPr>
-              <w:fldChar w:fldCharType="begin"/>
-            </w:r>
-            <w:r>
-              <w:rPr>
-                <w:rFonts w:ascii="Copperplate Gothic Light" w:hAnsi="Copperplate Gothic Light"/>
-                <w:noProof/>
-                <w:webHidden/>
-              </w:rPr>
-              <w:instrText xml:space="preserve"> PAGEREF _Toc157933996 \h </w:instrText>
-            </w:r>
-            <w:r>
-              <w:rPr>
-                <w:rFonts w:ascii="Copperplate Gothic Light" w:hAnsi="Copperplate Gothic Light"/>
-                <w:noProof/>
-                <w:webHidden/>
-              </w:rPr>
-            </w:r>
-            <w:r>
-              <w:rPr>
-                <w:rFonts w:ascii="Copperplate Gothic Light" w:hAnsi="Copperplate Gothic Light"/>
-                <w:noProof/>
-                <w:webHidden/>
-              </w:rPr>
-              <w:fldChar w:fldCharType="separate"/>
-            </w:r>
-            <w:r>
-              <w:rPr>
-                <w:rFonts w:ascii="Copperplate Gothic Light" w:hAnsi="Copperplate Gothic Light"/>
-                <w:noProof/>
-                <w:webHidden/>
-              </w:rPr>
-              <w:t>10</w:t>
-            </w:r>
-            <w:r>
-              <w:rPr>
-                <w:rFonts w:ascii="Copperplate Gothic Light" w:hAnsi="Copperplate Gothic Light"/>
-                <w:noProof/>
-                <w:webHidden/>
-              </w:rPr>
-              <w:fldChar w:fldCharType="end"/>
-            </w:r>
-          </w:hyperlink>
-        </w:p>
-        <w:p>
-          <w:pPr>
-            <w:pStyle w:val="TDC1"/>
-            <w:tabs>
-              <w:tab w:val="right" w:leader="dot" w:pos="8499"/>
-            </w:tabs>
-            <w:rPr>
-              <w:rFonts w:ascii="Copperplate Gothic Light" w:eastAsiaTheme="minorEastAsia" w:hAnsi="Copperplate Gothic Light" w:cstheme="minorBidi"/>
-              <w:noProof/>
-              <w:color w:val="auto"/>
-            </w:rPr>
-          </w:pPr>
-          <w:hyperlink w:anchor="_Toc157933997" w:history="1">
-            <w:r>
-              <w:rPr>
-                <w:rStyle w:val="Hipervnculo"/>
-                <w:rFonts w:ascii="Copperplate Gothic Light" w:hAnsi="Copperplate Gothic Light"/>
-                <w:noProof/>
-              </w:rPr>
-              <w:t>DETALLES DE PRODUCCIÓN:</w:t>
-            </w:r>
-            <w:r>
-              <w:rPr>
-                <w:rFonts w:ascii="Copperplate Gothic Light" w:hAnsi="Copperplate Gothic Light"/>
-                <w:noProof/>
-                <w:webHidden/>
-              </w:rPr>
-              <w:tab/>
-            </w:r>
-            <w:r>
-              <w:rPr>
-                <w:rFonts w:ascii="Copperplate Gothic Light" w:hAnsi="Copperplate Gothic Light"/>
-                <w:noProof/>
-                <w:webHidden/>
-              </w:rPr>
-              <w:fldChar w:fldCharType="begin"/>
-            </w:r>
-            <w:r>
-              <w:rPr>
-                <w:rFonts w:ascii="Copperplate Gothic Light" w:hAnsi="Copperplate Gothic Light"/>
-                <w:noProof/>
-                <w:webHidden/>
-              </w:rPr>
-              <w:instrText xml:space="preserve"> PAGEREF _Toc157933997 \h </w:instrText>
-            </w:r>
-            <w:r>
-              <w:rPr>
-                <w:rFonts w:ascii="Copperplate Gothic Light" w:hAnsi="Copperplate Gothic Light"/>
-                <w:noProof/>
-                <w:webHidden/>
-              </w:rPr>
-            </w:r>
-            <w:r>
-              <w:rPr>
-                <w:rFonts w:ascii="Copperplate Gothic Light" w:hAnsi="Copperplate Gothic Light"/>
-                <w:noProof/>
-                <w:webHidden/>
-              </w:rPr>
-              <w:fldChar w:fldCharType="separate"/>
-            </w:r>
-            <w:r>
-              <w:rPr>
-                <w:rFonts w:ascii="Copperplate Gothic Light" w:hAnsi="Copperplate Gothic Light"/>
-                <w:noProof/>
-                <w:webHidden/>
-              </w:rPr>
-              <w:t>10</w:t>
-            </w:r>
-            <w:r>
-              <w:rPr>
-                <w:rFonts w:ascii="Copperplate Gothic Light" w:hAnsi="Copperplate Gothic Light"/>
-                <w:noProof/>
-                <w:webHidden/>
-              </w:rPr>
-              <w:fldChar w:fldCharType="end"/>
-            </w:r>
-          </w:hyperlink>
-        </w:p>
-        <w:p>
           <w:r>
             <w:rPr>
               <w:rFonts w:ascii="Copperplate Gothic Light" w:hAnsi="Copperplate Gothic Light"/>
@@ -3856,168 +1903,44 @@
     </w:sdt>
     <w:p>
       <w:pPr>
-        <w:spacing w:after="158" w:line="259" w:lineRule="auto"/>
-        <w:ind w:left="0" w:firstLine="0"/>
-        <w:jc w:val="left"/>
-      </w:pPr>
-      <w:r>
-        <w:t xml:space="preserve"> </w:t>
-      </w:r>
-    </w:p>
-    <w:p>
-      <w:pPr>
-        <w:spacing w:after="158" w:line="259" w:lineRule="auto"/>
-        <w:ind w:left="0" w:firstLine="0"/>
-        <w:jc w:val="left"/>
-      </w:pPr>
-      <w:r>
-        <w:t xml:space="preserve"> </w:t>
-      </w:r>
-    </w:p>
-    <w:p>
-      <w:pPr>
-        <w:spacing w:after="160" w:line="259" w:lineRule="auto"/>
-        <w:ind w:left="0" w:firstLine="0"/>
-        <w:jc w:val="left"/>
-      </w:pPr>
-      <w:r>
-        <w:t xml:space="preserve"> </w:t>
-      </w:r>
-    </w:p>
-    <w:p>
-      <w:pPr>
-        <w:spacing w:after="160" w:line="259" w:lineRule="auto"/>
-        <w:ind w:left="0" w:firstLine="0"/>
-        <w:jc w:val="left"/>
-      </w:pPr>
-    </w:p>
-    <w:p>
-      <w:pPr>
-        <w:spacing w:after="160" w:line="259" w:lineRule="auto"/>
-        <w:ind w:left="0" w:firstLine="0"/>
-        <w:jc w:val="left"/>
-      </w:pPr>
-    </w:p>
-    <w:p>
-      <w:pPr>
-        <w:spacing w:after="160" w:line="259" w:lineRule="auto"/>
-        <w:ind w:left="0" w:firstLine="0"/>
-        <w:jc w:val="left"/>
-      </w:pPr>
-    </w:p>
-    <w:p>
-      <w:pPr>
-        <w:spacing w:after="160" w:line="259" w:lineRule="auto"/>
-        <w:ind w:left="0" w:firstLine="0"/>
-        <w:jc w:val="left"/>
-      </w:pPr>
-    </w:p>
-    <w:p>
-      <w:pPr>
-        <w:spacing w:after="160" w:line="259" w:lineRule="auto"/>
-        <w:ind w:left="0" w:firstLine="0"/>
-        <w:jc w:val="left"/>
-      </w:pPr>
-    </w:p>
-    <w:p>
-      <w:pPr>
-        <w:spacing w:after="160" w:line="259" w:lineRule="auto"/>
-        <w:ind w:left="0" w:firstLine="0"/>
-        <w:jc w:val="left"/>
-      </w:pPr>
-    </w:p>
-    <w:p>
-      <w:pPr>
-        <w:spacing w:after="160" w:line="259" w:lineRule="auto"/>
-        <w:ind w:left="0" w:firstLine="0"/>
-        <w:jc w:val="left"/>
-      </w:pPr>
-    </w:p>
-    <w:p>
-      <w:pPr>
-        <w:spacing w:after="160" w:line="259" w:lineRule="auto"/>
-        <w:ind w:left="0" w:firstLine="0"/>
-        <w:jc w:val="left"/>
-      </w:pPr>
-    </w:p>
-    <w:p>
-      <w:pPr>
-        <w:spacing w:after="160" w:line="259" w:lineRule="auto"/>
-        <w:ind w:left="0" w:firstLine="0"/>
-        <w:jc w:val="left"/>
-      </w:pPr>
-    </w:p>
-    <w:p>
-      <w:pPr>
-        <w:spacing w:after="160" w:line="259" w:lineRule="auto"/>
-        <w:ind w:left="0" w:firstLine="0"/>
-        <w:jc w:val="left"/>
-      </w:pPr>
-    </w:p>
-    <w:p>
-      <w:pPr>
-        <w:spacing w:after="160" w:line="259" w:lineRule="auto"/>
-        <w:ind w:left="0" w:firstLine="0"/>
-        <w:jc w:val="left"/>
-      </w:pPr>
-    </w:p>
-    <w:p>
-      <w:pPr>
-        <w:spacing w:after="160" w:line="259" w:lineRule="auto"/>
-        <w:ind w:left="0" w:firstLine="0"/>
-        <w:jc w:val="left"/>
-      </w:pPr>
-    </w:p>
-    <w:p>
-      <w:pPr>
-        <w:spacing w:after="160" w:line="259" w:lineRule="auto"/>
-        <w:ind w:left="0" w:firstLine="0"/>
-        <w:jc w:val="left"/>
-      </w:pPr>
-    </w:p>
-    <w:p>
-      <w:pPr>
-        <w:spacing w:after="160" w:line="259" w:lineRule="auto"/>
-        <w:ind w:left="0" w:firstLine="0"/>
-        <w:jc w:val="left"/>
-      </w:pPr>
-    </w:p>
-    <w:p>
-      <w:pPr>
-        <w:spacing w:after="160" w:line="259" w:lineRule="auto"/>
-        <w:ind w:left="0" w:firstLine="0"/>
-        <w:jc w:val="left"/>
-      </w:pPr>
-    </w:p>
-    <w:p>
-      <w:pPr>
-        <w:spacing w:after="160" w:line="259" w:lineRule="auto"/>
-        <w:ind w:left="0" w:firstLine="0"/>
-        <w:jc w:val="left"/>
-      </w:pPr>
-    </w:p>
-    <w:p>
-      <w:pPr>
-        <w:spacing w:after="160" w:line="259" w:lineRule="auto"/>
-        <w:ind w:left="0" w:firstLine="0"/>
-        <w:jc w:val="left"/>
-      </w:pPr>
-    </w:p>
-    <w:p>
-      <w:pPr>
-        <w:spacing w:after="0" w:line="259" w:lineRule="auto"/>
-        <w:ind w:left="0" w:firstLine="0"/>
-        <w:jc w:val="left"/>
-      </w:pPr>
-      <w:r>
-        <w:t xml:space="preserve"> </w:t>
-      </w:r>
+        <w:pStyle w:val="LetraBase"/>
+      </w:pPr>
+    </w:p>
+    <w:p>
+      <w:pPr>
+        <w:pStyle w:val="LetraBase"/>
+      </w:pPr>
+    </w:p>
+    <w:p>
+      <w:pPr>
+        <w:pStyle w:val="LetraBase"/>
+      </w:pPr>
+    </w:p>
+    <w:p>
+      <w:pPr>
+        <w:pStyle w:val="LetraBase"/>
+      </w:pPr>
+    </w:p>
+    <w:p>
+      <w:pPr>
+        <w:pStyle w:val="LetraBase"/>
+      </w:pPr>
+    </w:p>
+    <w:p>
+      <w:pPr>
+        <w:pStyle w:val="LetraBase"/>
+      </w:pPr>
+    </w:p>
+    <w:p>
+      <w:pPr>
+        <w:pStyle w:val="LetraBase"/>
+      </w:pPr>
     </w:p>
     <w:p>
       <w:pPr>
         <w:pStyle w:val="LetraTtulos"/>
       </w:pPr>
-      <w:bookmarkStart w:id="0" w:name="_Toc157933954"/>
+      <w:bookmarkStart w:id="0" w:name="_Toc159874925"/>
       <w:r>
         <w:lastRenderedPageBreak/>
         <w:t>CONCEPTO</w:t>
@@ -4029,7 +1952,7 @@
     </w:p>
     <w:p>
       <w:pPr>
-        <w:pStyle w:val="LetraTtulos"/>
+        <w:pStyle w:val="LetraBase"/>
       </w:pPr>
     </w:p>
     <w:p>
@@ -4124,6 +2047,12 @@
         <w:t>Plataforma</w:t>
       </w:r>
       <w:r>
+        <w:rPr>
+          <w:b/>
+        </w:rPr>
+        <w:t>s</w:t>
+      </w:r>
+      <w:r>
         <w:t xml:space="preserve">: </w:t>
       </w:r>
       <w:r>
@@ -4156,7 +2085,7 @@
         <w:t>: 0.</w:t>
       </w:r>
       <w:r>
-        <w:t>3</w:t>
+        <w:t>4</w:t>
       </w:r>
     </w:p>
     <w:p>
@@ -4329,7 +2258,10 @@
         <w:ind w:left="1090" w:firstLine="326"/>
       </w:pPr>
       <w:r>
-        <w:t>El jugador contará con la ayuda de otros demonios que se encontrará de distintas formas durante la Run.</w:t>
+        <w:t xml:space="preserve">El jugador contará con la ayuda de otros demonios que </w:t>
+      </w:r>
+      <w:r>
+        <w:t>podrá comprar en la tienda, a modo de esclavos.</w:t>
       </w:r>
     </w:p>
     <w:p>
@@ -4430,7 +2362,7 @@
       <w:pPr>
         <w:pStyle w:val="LetraTtulos"/>
       </w:pPr>
-      <w:bookmarkStart w:id="1" w:name="_Toc157933955"/>
+      <w:bookmarkStart w:id="1" w:name="_Toc159874926"/>
       <w:r>
         <w:lastRenderedPageBreak/>
         <w:t>HISTORIAL DE VERSIONES:</w:t>
@@ -4442,7 +2374,7 @@
     </w:p>
     <w:p>
       <w:pPr>
-        <w:pStyle w:val="LetraTtulos"/>
+        <w:pStyle w:val="LetraBase"/>
       </w:pPr>
     </w:p>
     <w:p>
@@ -4486,7 +2418,7 @@
       <w:pPr>
         <w:pStyle w:val="LetraTtulos"/>
       </w:pPr>
-      <w:bookmarkStart w:id="2" w:name="_Toc157933956"/>
+      <w:bookmarkStart w:id="2" w:name="_Toc159874927"/>
       <w:r>
         <w:t>VISIÓN GENERAL DEL JUEGO:</w:t>
       </w:r>
@@ -4497,7 +2429,7 @@
     </w:p>
     <w:p>
       <w:pPr>
-        <w:pStyle w:val="LetraTtulos"/>
+        <w:pStyle w:val="LetraBase"/>
       </w:pPr>
     </w:p>
     <w:p>
@@ -4528,7 +2460,7 @@
       <w:pPr>
         <w:pStyle w:val="LetraTtulos"/>
       </w:pPr>
-      <w:bookmarkStart w:id="3" w:name="_Toc157933957"/>
+      <w:bookmarkStart w:id="3" w:name="_Toc159874928"/>
       <w:r>
         <w:t>MECÁNICA DEL JUEGO:</w:t>
       </w:r>
@@ -4539,16 +2471,8 @@
     </w:p>
     <w:p>
       <w:pPr>
-        <w:pStyle w:val="LetraTtulos"/>
-      </w:pPr>
-    </w:p>
-    <w:p>
-      <w:pPr>
-        <w:pStyle w:val="LetraBase"/>
-      </w:pPr>
-      <w:r>
-        <w:t xml:space="preserve">Esta sección esencialmente describe lo que el jugador puede hacer y cómo puede hacerlo. Describir las acciones del jugador, de preferencia en secuencia a cómo será en el juego. </w:t>
-      </w:r>
+        <w:pStyle w:val="LetraBase"/>
+      </w:pPr>
     </w:p>
     <w:p>
       <w:pPr>
@@ -4630,7 +2554,10 @@
         <w:t>:</w:t>
       </w:r>
       <w:r>
-        <w:t xml:space="preserve"> El juego podrá ser jugado tanto con teclado/ratón como con mando (en PC, en consolas solo mando).</w:t>
+        <w:t xml:space="preserve"> </w:t>
+      </w:r>
+      <w:r>
+        <w:t>El juego solo podrá ser jugado con teclado y ratón.</w:t>
       </w:r>
     </w:p>
     <w:p>
@@ -4669,7 +2596,7 @@
         <w:t xml:space="preserve">: </w:t>
       </w:r>
       <w:r>
-        <w:t>En ciertas salas existirá un punto de guardado manual.</w:t>
+        <w:t>En la sala de la tienda y en la sala segura, se podrá guardar de forma manual.</w:t>
       </w:r>
     </w:p>
     <w:p>
@@ -4688,7 +2615,7 @@
       <w:pPr>
         <w:pStyle w:val="LetraTtulos"/>
       </w:pPr>
-      <w:bookmarkStart w:id="4" w:name="_Toc157933958"/>
+      <w:bookmarkStart w:id="4" w:name="_Toc159874929"/>
       <w:r>
         <w:t>ESTADOS DEL JUEGO:</w:t>
       </w:r>
@@ -4699,7 +2626,7 @@
     </w:p>
     <w:p>
       <w:pPr>
-        <w:pStyle w:val="LetraTtulos"/>
+        <w:pStyle w:val="LetraBase"/>
       </w:pPr>
     </w:p>
     <w:p>
@@ -4720,6 +2647,42 @@
     <w:p>
       <w:pPr>
         <w:spacing w:after="159"/>
+        <w:ind w:left="0" w:firstLine="0"/>
+        <w:rPr>
+          <w:rFonts w:ascii="Franklin Gothic Book" w:hAnsi="Franklin Gothic Book"/>
+        </w:rPr>
+      </w:pPr>
+    </w:p>
+    <w:p>
+      <w:pPr>
+        <w:spacing w:after="159"/>
+        <w:ind w:left="0" w:firstLine="0"/>
+        <w:rPr>
+          <w:rFonts w:ascii="Franklin Gothic Book" w:hAnsi="Franklin Gothic Book"/>
+        </w:rPr>
+      </w:pPr>
+    </w:p>
+    <w:p>
+      <w:pPr>
+        <w:spacing w:after="159"/>
+        <w:ind w:left="0" w:firstLine="0"/>
+        <w:rPr>
+          <w:rFonts w:ascii="Franklin Gothic Book" w:hAnsi="Franklin Gothic Book"/>
+        </w:rPr>
+      </w:pPr>
+    </w:p>
+    <w:p>
+      <w:pPr>
+        <w:spacing w:after="159"/>
+        <w:ind w:left="0" w:firstLine="0"/>
+        <w:rPr>
+          <w:rFonts w:ascii="Franklin Gothic Book" w:hAnsi="Franklin Gothic Book"/>
+        </w:rPr>
+      </w:pPr>
+    </w:p>
+    <w:p>
+      <w:pPr>
+        <w:spacing w:after="159"/>
         <w:ind w:left="10"/>
         <w:rPr>
           <w:rFonts w:ascii="Franklin Gothic Book" w:hAnsi="Franklin Gothic Book"/>
@@ -4730,18 +2693,19 @@
       <w:pPr>
         <w:pStyle w:val="LetraTtulos"/>
       </w:pPr>
-      <w:bookmarkStart w:id="5" w:name="_Toc157933959"/>
-      <w:r>
+      <w:bookmarkStart w:id="5" w:name="_Toc159874930"/>
+      <w:r>
+        <w:lastRenderedPageBreak/>
         <w:t>INTERFACES:</w:t>
       </w:r>
       <w:bookmarkEnd w:id="5"/>
       <w:r>
-        <w:t xml:space="preserve">  </w:t>
-      </w:r>
-    </w:p>
-    <w:p>
-      <w:pPr>
-        <w:pStyle w:val="LetraTtulos"/>
+        <w:t xml:space="preserve"> </w:t>
+      </w:r>
+    </w:p>
+    <w:p>
+      <w:pPr>
+        <w:pStyle w:val="LetraBase"/>
       </w:pPr>
     </w:p>
     <w:p>
@@ -4756,14 +2720,7 @@
         <w:rPr>
           <w:rFonts w:ascii="Franklin Gothic Book" w:hAnsi="Franklin Gothic Book"/>
         </w:rPr>
-        <w:t xml:space="preserve">Las interfaces dan la pauta a la interactividad que tiene el jugador con el juego, en esta sección se debe describir la apariencia del juego, es decir, colores y temática. Es importante </w:t>
-      </w:r>
-      <w:r>
-        <w:rPr>
-          <w:rFonts w:ascii="Franklin Gothic Book" w:hAnsi="Franklin Gothic Book"/>
-        </w:rPr>
-        <w:lastRenderedPageBreak/>
-        <w:t xml:space="preserve">dejar una impresión visual en el jugador y obviamente debe estar relacionada con el concepto del juego. </w:t>
+        <w:t xml:space="preserve">Las interfaces dan la pauta a la interactividad que tiene el jugador con el juego, en esta sección se debe describir la apariencia del juego, es decir, colores y temática. Es importante dejar una impresión visual en el jugador y obviamente debe estar relacionada con el concepto del juego. </w:t>
       </w:r>
     </w:p>
     <w:p>
@@ -4918,7 +2875,7 @@
       <w:pPr>
         <w:pStyle w:val="LetraTtulos"/>
       </w:pPr>
-      <w:bookmarkStart w:id="6" w:name="_Toc157933960"/>
+      <w:bookmarkStart w:id="6" w:name="_Toc159874931"/>
       <w:r>
         <w:t>NIVELES:</w:t>
       </w:r>
@@ -4929,7 +2886,7 @@
     </w:p>
     <w:p>
       <w:pPr>
-        <w:pStyle w:val="LetraTtulos"/>
+        <w:pStyle w:val="LetraBase"/>
       </w:pPr>
     </w:p>
     <w:p>
@@ -5183,7 +3140,7 @@
       <w:pPr>
         <w:pStyle w:val="LetraTtulos"/>
       </w:pPr>
-      <w:bookmarkStart w:id="7" w:name="_Toc157933961"/>
+      <w:bookmarkStart w:id="7" w:name="_Toc159874932"/>
       <w:r>
         <w:t>PROGRESO DEL JUEGO:</w:t>
       </w:r>
@@ -5194,7 +3151,7 @@
     </w:p>
     <w:p>
       <w:pPr>
-        <w:pStyle w:val="LetraTtulos"/>
+        <w:pStyle w:val="LetraBase"/>
       </w:pPr>
     </w:p>
     <w:p>
@@ -5214,9 +3171,33 @@
     </w:p>
     <w:p>
       <w:pPr>
+        <w:pStyle w:val="LetraBase"/>
+      </w:pPr>
+    </w:p>
+    <w:p>
+      <w:pPr>
+        <w:spacing w:after="203"/>
+        <w:ind w:left="10"/>
+        <w:rPr>
+          <w:rFonts w:ascii="Franklin Gothic Book" w:hAnsi="Franklin Gothic Book"/>
+        </w:rPr>
+      </w:pPr>
+    </w:p>
+    <w:p>
+      <w:pPr>
+        <w:pStyle w:val="LetraBase"/>
+      </w:pPr>
+    </w:p>
+    <w:p>
+      <w:pPr>
+        <w:pStyle w:val="LetraBase"/>
+      </w:pPr>
+    </w:p>
+    <w:p>
+      <w:pPr>
         <w:pStyle w:val="LetraTtulos"/>
       </w:pPr>
-      <w:bookmarkStart w:id="8" w:name="_Toc157933962"/>
+      <w:bookmarkStart w:id="8" w:name="_Toc159874933"/>
       <w:r>
         <w:t>PERSONAJES:</w:t>
       </w:r>
@@ -5227,7 +3208,7 @@
     </w:p>
     <w:p>
       <w:pPr>
-        <w:pStyle w:val="LetraTtulos"/>
+        <w:pStyle w:val="LetraBase"/>
       </w:pPr>
     </w:p>
     <w:p>
@@ -5268,7 +3249,6 @@
         <w:rPr>
           <w:b/>
         </w:rPr>
-        <w:lastRenderedPageBreak/>
         <w:t>Descripción</w:t>
       </w:r>
       <w:r>
@@ -5398,7 +3378,7 @@
       <w:pPr>
         <w:pStyle w:val="LetraTtulos"/>
       </w:pPr>
-      <w:bookmarkStart w:id="9" w:name="_Toc157933963"/>
+      <w:bookmarkStart w:id="9" w:name="_Toc159874934"/>
       <w:r>
         <w:t>ENEMIGOS:</w:t>
       </w:r>
@@ -5409,7 +3389,7 @@
     </w:p>
     <w:p>
       <w:pPr>
-        <w:pStyle w:val="LetraTtulos"/>
+        <w:pStyle w:val="LetraBase"/>
       </w:pPr>
     </w:p>
     <w:p>
@@ -5729,49 +3709,9 @@
     </w:p>
     <w:p>
       <w:pPr>
-        <w:ind w:left="0" w:firstLine="0"/>
-        <w:rPr>
-          <w:rFonts w:ascii="Franklin Gothic Book" w:hAnsi="Franklin Gothic Book"/>
-        </w:rPr>
-      </w:pPr>
-    </w:p>
-    <w:p>
-      <w:pPr>
-        <w:ind w:left="0" w:firstLine="0"/>
-        <w:rPr>
-          <w:rFonts w:ascii="Franklin Gothic Book" w:hAnsi="Franklin Gothic Book"/>
-        </w:rPr>
-      </w:pPr>
-    </w:p>
-    <w:p>
-      <w:pPr>
-        <w:ind w:left="0" w:firstLine="0"/>
-        <w:rPr>
-          <w:rFonts w:ascii="Franklin Gothic Book" w:hAnsi="Franklin Gothic Book"/>
-        </w:rPr>
-      </w:pPr>
-    </w:p>
-    <w:p>
-      <w:pPr>
-        <w:ind w:left="0" w:firstLine="0"/>
-        <w:rPr>
-          <w:rFonts w:ascii="Franklin Gothic Book" w:hAnsi="Franklin Gothic Book"/>
-        </w:rPr>
-      </w:pPr>
-    </w:p>
-    <w:p>
-      <w:pPr>
-        <w:ind w:left="0" w:firstLine="0"/>
-        <w:rPr>
-          <w:rFonts w:ascii="Franklin Gothic Book" w:hAnsi="Franklin Gothic Book"/>
-        </w:rPr>
-      </w:pPr>
-    </w:p>
-    <w:p>
-      <w:pPr>
         <w:pStyle w:val="LetraTtulos"/>
       </w:pPr>
-      <w:bookmarkStart w:id="10" w:name="_Toc157933964"/>
+      <w:bookmarkStart w:id="10" w:name="_Toc159874935"/>
       <w:r>
         <w:lastRenderedPageBreak/>
         <w:t xml:space="preserve">TABLA DE </w:t>
@@ -5796,11 +3736,6 @@
       <w:r>
         <w:t xml:space="preserve"> en cuenta el tipo del ataque, el sí coincide con el tipo del atacante, y el tipo del objetivo.</w:t>
       </w:r>
-    </w:p>
-    <w:p>
-      <w:pPr>
-        <w:pStyle w:val="LetraTtulos"/>
-      </w:pPr>
     </w:p>
     <w:tbl>
       <w:tblPr>
@@ -5810,10 +3745,11 @@
         <w:tblLook w:val="04A0" w:firstRow="1" w:lastRow="0" w:firstColumn="1" w:lastColumn="0" w:noHBand="0" w:noVBand="1"/>
       </w:tblPr>
       <w:tblGrid>
-        <w:gridCol w:w="2124"/>
-        <w:gridCol w:w="2125"/>
-        <w:gridCol w:w="2125"/>
-        <w:gridCol w:w="2125"/>
+        <w:gridCol w:w="1772"/>
+        <w:gridCol w:w="1434"/>
+        <w:gridCol w:w="1793"/>
+        <w:gridCol w:w="1793"/>
+        <w:gridCol w:w="1707"/>
       </w:tblGrid>
       <w:tr>
         <w:trPr>
@@ -5821,7 +3757,8 @@
         </w:trPr>
         <w:tc>
           <w:tcPr>
-            <w:tcW w:w="2124" w:type="dxa"/>
+            <w:tcW w:w="1772" w:type="dxa"/>
+            <w:vAlign w:val="center"/>
           </w:tcPr>
           <w:p>
             <w:pPr>
@@ -5835,7 +3772,8 @@
         </w:tc>
         <w:tc>
           <w:tcPr>
-            <w:tcW w:w="2125" w:type="dxa"/>
+            <w:tcW w:w="1434" w:type="dxa"/>
+            <w:vAlign w:val="center"/>
           </w:tcPr>
           <w:p>
             <w:pPr>
@@ -5843,13 +3781,14 @@
               <w:jc w:val="center"/>
             </w:pPr>
             <w:r>
-              <w:t>Neutral contra…</w:t>
+              <w:t>Icono</w:t>
             </w:r>
           </w:p>
         </w:tc>
         <w:tc>
           <w:tcPr>
-            <w:tcW w:w="2125" w:type="dxa"/>
+            <w:tcW w:w="1793" w:type="dxa"/>
+            <w:vAlign w:val="center"/>
           </w:tcPr>
           <w:p>
             <w:pPr>
@@ -5857,13 +3796,29 @@
               <w:jc w:val="center"/>
             </w:pPr>
             <w:r>
-              <w:t>Efectivo contra…</w:t>
+              <w:t>Neutral contra…</w:t>
             </w:r>
           </w:p>
         </w:tc>
         <w:tc>
           <w:tcPr>
-            <w:tcW w:w="2125" w:type="dxa"/>
+            <w:tcW w:w="1793" w:type="dxa"/>
+            <w:vAlign w:val="center"/>
+          </w:tcPr>
+          <w:p>
+            <w:pPr>
+              <w:pStyle w:val="LetraBase"/>
+              <w:jc w:val="center"/>
+            </w:pPr>
+            <w:r>
+              <w:t>Efectivo contra…</w:t>
+            </w:r>
+          </w:p>
+        </w:tc>
+        <w:tc>
+          <w:tcPr>
+            <w:tcW w:w="1707" w:type="dxa"/>
+            <w:vAlign w:val="center"/>
           </w:tcPr>
           <w:p>
             <w:pPr>
@@ -5882,7 +3837,8 @@
         </w:trPr>
         <w:tc>
           <w:tcPr>
-            <w:tcW w:w="2124" w:type="dxa"/>
+            <w:tcW w:w="1772" w:type="dxa"/>
+            <w:vAlign w:val="center"/>
           </w:tcPr>
           <w:p>
             <w:pPr>
@@ -5896,7 +3852,8 @@
         </w:tc>
         <w:tc>
           <w:tcPr>
-            <w:tcW w:w="2125" w:type="dxa"/>
+            <w:tcW w:w="1434" w:type="dxa"/>
+            <w:vAlign w:val="center"/>
           </w:tcPr>
           <w:p>
             <w:pPr>
@@ -5904,13 +3861,57 @@
               <w:jc w:val="center"/>
             </w:pPr>
             <w:r>
-              <w:t>Luz, Planta, Agua, Fuego.</w:t>
+              <w:rPr>
+                <w:noProof/>
+              </w:rPr>
+              <w:drawing>
+                <wp:inline distT="0" distB="0" distL="0" distR="0" wp14:anchorId="19B5F462" wp14:editId="6EC9FD1E">
+                  <wp:extent cx="468173" cy="522640"/>
+                  <wp:effectExtent l="0" t="0" r="0" b="0"/>
+                  <wp:docPr id="1668433408" name="Imagen 6" descr="Logotipo&#10;&#10;Descripción generada automáticamente"/>
+                  <wp:cNvGraphicFramePr>
+                    <a:graphicFrameLocks xmlns:a="http://schemas.openxmlformats.org/drawingml/2006/main" noChangeAspect="1"/>
+                  </wp:cNvGraphicFramePr>
+                  <a:graphic xmlns:a="http://schemas.openxmlformats.org/drawingml/2006/main">
+                    <a:graphicData uri="http://schemas.openxmlformats.org/drawingml/2006/picture">
+                      <pic:pic xmlns:pic="http://schemas.openxmlformats.org/drawingml/2006/picture">
+                        <pic:nvPicPr>
+                          <pic:cNvPr id="1668433408" name="Imagen 6" descr="Logotipo&#10;&#10;Descripción generada automáticamente"/>
+                          <pic:cNvPicPr/>
+                        </pic:nvPicPr>
+                        <pic:blipFill>
+                          <a:blip r:embed="rId8" cstate="print">
+                            <a:extLst>
+                              <a:ext uri="{28A0092B-C50C-407E-A947-70E740481C1C}">
+                                <a14:useLocalDpi xmlns:a14="http://schemas.microsoft.com/office/drawing/2010/main" val="0"/>
+                              </a:ext>
+                            </a:extLst>
+                          </a:blip>
+                          <a:stretch>
+                            <a:fillRect/>
+                          </a:stretch>
+                        </pic:blipFill>
+                        <pic:spPr>
+                          <a:xfrm>
+                            <a:off x="0" y="0"/>
+                            <a:ext cx="475183" cy="530465"/>
+                          </a:xfrm>
+                          <a:prstGeom prst="rect">
+                            <a:avLst/>
+                          </a:prstGeom>
+                        </pic:spPr>
+                      </pic:pic>
+                    </a:graphicData>
+                  </a:graphic>
+                </wp:inline>
+              </w:drawing>
             </w:r>
           </w:p>
         </w:tc>
         <w:tc>
           <w:tcPr>
-            <w:tcW w:w="2125" w:type="dxa"/>
+            <w:tcW w:w="1793" w:type="dxa"/>
+            <w:vAlign w:val="center"/>
           </w:tcPr>
           <w:p>
             <w:pPr>
@@ -5918,13 +3919,29 @@
               <w:jc w:val="center"/>
             </w:pPr>
             <w:r>
-              <w:t>Oscuridad.</w:t>
+              <w:t>Luz, Planta, Agua, Fuego.</w:t>
             </w:r>
           </w:p>
         </w:tc>
         <w:tc>
           <w:tcPr>
-            <w:tcW w:w="2125" w:type="dxa"/>
+            <w:tcW w:w="1793" w:type="dxa"/>
+            <w:vAlign w:val="center"/>
+          </w:tcPr>
+          <w:p>
+            <w:pPr>
+              <w:pStyle w:val="LetraBase"/>
+              <w:jc w:val="center"/>
+            </w:pPr>
+            <w:r>
+              <w:t>Oscuridad.</w:t>
+            </w:r>
+          </w:p>
+        </w:tc>
+        <w:tc>
+          <w:tcPr>
+            <w:tcW w:w="1707" w:type="dxa"/>
+            <w:vAlign w:val="center"/>
           </w:tcPr>
           <w:p>
             <w:pPr>
@@ -5943,7 +3960,8 @@
         </w:trPr>
         <w:tc>
           <w:tcPr>
-            <w:tcW w:w="2124" w:type="dxa"/>
+            <w:tcW w:w="1772" w:type="dxa"/>
+            <w:vAlign w:val="center"/>
           </w:tcPr>
           <w:p>
             <w:pPr>
@@ -5957,7 +3975,8 @@
         </w:tc>
         <w:tc>
           <w:tcPr>
-            <w:tcW w:w="2125" w:type="dxa"/>
+            <w:tcW w:w="1434" w:type="dxa"/>
+            <w:vAlign w:val="center"/>
           </w:tcPr>
           <w:p>
             <w:pPr>
@@ -5965,13 +3984,57 @@
               <w:jc w:val="center"/>
             </w:pPr>
             <w:r>
-              <w:t>Oscuridad, Planta, Agua, Fuego.</w:t>
+              <w:rPr>
+                <w:noProof/>
+              </w:rPr>
+              <w:drawing>
+                <wp:inline distT="0" distB="0" distL="0" distR="0" wp14:anchorId="5B368CD0" wp14:editId="1EF228B2">
+                  <wp:extent cx="424282" cy="464472"/>
+                  <wp:effectExtent l="0" t="0" r="0" b="0"/>
+                  <wp:docPr id="920178685" name="Imagen 10" descr="Forma, Icono, Flecha&#10;&#10;Descripción generada automáticamente"/>
+                  <wp:cNvGraphicFramePr>
+                    <a:graphicFrameLocks xmlns:a="http://schemas.openxmlformats.org/drawingml/2006/main" noChangeAspect="1"/>
+                  </wp:cNvGraphicFramePr>
+                  <a:graphic xmlns:a="http://schemas.openxmlformats.org/drawingml/2006/main">
+                    <a:graphicData uri="http://schemas.openxmlformats.org/drawingml/2006/picture">
+                      <pic:pic xmlns:pic="http://schemas.openxmlformats.org/drawingml/2006/picture">
+                        <pic:nvPicPr>
+                          <pic:cNvPr id="920178685" name="Imagen 10" descr="Forma, Icono, Flecha&#10;&#10;Descripción generada automáticamente"/>
+                          <pic:cNvPicPr/>
+                        </pic:nvPicPr>
+                        <pic:blipFill>
+                          <a:blip r:embed="rId9" cstate="print">
+                            <a:extLst>
+                              <a:ext uri="{28A0092B-C50C-407E-A947-70E740481C1C}">
+                                <a14:useLocalDpi xmlns:a14="http://schemas.microsoft.com/office/drawing/2010/main" val="0"/>
+                              </a:ext>
+                            </a:extLst>
+                          </a:blip>
+                          <a:stretch>
+                            <a:fillRect/>
+                          </a:stretch>
+                        </pic:blipFill>
+                        <pic:spPr>
+                          <a:xfrm>
+                            <a:off x="0" y="0"/>
+                            <a:ext cx="431910" cy="472822"/>
+                          </a:xfrm>
+                          <a:prstGeom prst="rect">
+                            <a:avLst/>
+                          </a:prstGeom>
+                        </pic:spPr>
+                      </pic:pic>
+                    </a:graphicData>
+                  </a:graphic>
+                </wp:inline>
+              </w:drawing>
             </w:r>
           </w:p>
         </w:tc>
         <w:tc>
           <w:tcPr>
-            <w:tcW w:w="2125" w:type="dxa"/>
+            <w:tcW w:w="1793" w:type="dxa"/>
+            <w:vAlign w:val="center"/>
           </w:tcPr>
           <w:p>
             <w:pPr>
@@ -5979,13 +4042,29 @@
               <w:jc w:val="center"/>
             </w:pPr>
             <w:r>
-              <w:t>Luz.</w:t>
+              <w:t>Oscuridad, Planta, Agua, Fuego.</w:t>
             </w:r>
           </w:p>
         </w:tc>
         <w:tc>
           <w:tcPr>
-            <w:tcW w:w="2125" w:type="dxa"/>
+            <w:tcW w:w="1793" w:type="dxa"/>
+            <w:vAlign w:val="center"/>
+          </w:tcPr>
+          <w:p>
+            <w:pPr>
+              <w:pStyle w:val="LetraBase"/>
+              <w:jc w:val="center"/>
+            </w:pPr>
+            <w:r>
+              <w:t>Luz.</w:t>
+            </w:r>
+          </w:p>
+        </w:tc>
+        <w:tc>
+          <w:tcPr>
+            <w:tcW w:w="1707" w:type="dxa"/>
+            <w:vAlign w:val="center"/>
           </w:tcPr>
           <w:p>
             <w:pPr>
@@ -6004,7 +4083,8 @@
         </w:trPr>
         <w:tc>
           <w:tcPr>
-            <w:tcW w:w="2124" w:type="dxa"/>
+            <w:tcW w:w="1772" w:type="dxa"/>
+            <w:vAlign w:val="center"/>
           </w:tcPr>
           <w:p>
             <w:pPr>
@@ -6018,7 +4098,8 @@
         </w:tc>
         <w:tc>
           <w:tcPr>
-            <w:tcW w:w="2125" w:type="dxa"/>
+            <w:tcW w:w="1434" w:type="dxa"/>
+            <w:vAlign w:val="center"/>
           </w:tcPr>
           <w:p>
             <w:pPr>
@@ -6026,13 +4107,57 @@
               <w:jc w:val="center"/>
             </w:pPr>
             <w:r>
-              <w:t>Luz, Oscuridad, Planta.</w:t>
+              <w:rPr>
+                <w:noProof/>
+              </w:rPr>
+              <w:drawing>
+                <wp:inline distT="0" distB="0" distL="0" distR="0" wp14:anchorId="6A60C1F3" wp14:editId="0F28919F">
+                  <wp:extent cx="438912" cy="484445"/>
+                  <wp:effectExtent l="0" t="0" r="0" b="0"/>
+                  <wp:docPr id="1250733388" name="Imagen 8" descr="Logotipo&#10;&#10;Descripción generada automáticamente"/>
+                  <wp:cNvGraphicFramePr>
+                    <a:graphicFrameLocks xmlns:a="http://schemas.openxmlformats.org/drawingml/2006/main" noChangeAspect="1"/>
+                  </wp:cNvGraphicFramePr>
+                  <a:graphic xmlns:a="http://schemas.openxmlformats.org/drawingml/2006/main">
+                    <a:graphicData uri="http://schemas.openxmlformats.org/drawingml/2006/picture">
+                      <pic:pic xmlns:pic="http://schemas.openxmlformats.org/drawingml/2006/picture">
+                        <pic:nvPicPr>
+                          <pic:cNvPr id="1250733388" name="Imagen 8" descr="Logotipo&#10;&#10;Descripción generada automáticamente"/>
+                          <pic:cNvPicPr/>
+                        </pic:nvPicPr>
+                        <pic:blipFill>
+                          <a:blip r:embed="rId10" cstate="print">
+                            <a:extLst>
+                              <a:ext uri="{28A0092B-C50C-407E-A947-70E740481C1C}">
+                                <a14:useLocalDpi xmlns:a14="http://schemas.microsoft.com/office/drawing/2010/main" val="0"/>
+                              </a:ext>
+                            </a:extLst>
+                          </a:blip>
+                          <a:stretch>
+                            <a:fillRect/>
+                          </a:stretch>
+                        </pic:blipFill>
+                        <pic:spPr>
+                          <a:xfrm>
+                            <a:off x="0" y="0"/>
+                            <a:ext cx="444687" cy="490820"/>
+                          </a:xfrm>
+                          <a:prstGeom prst="rect">
+                            <a:avLst/>
+                          </a:prstGeom>
+                        </pic:spPr>
+                      </pic:pic>
+                    </a:graphicData>
+                  </a:graphic>
+                </wp:inline>
+              </w:drawing>
             </w:r>
           </w:p>
         </w:tc>
         <w:tc>
           <w:tcPr>
-            <w:tcW w:w="2125" w:type="dxa"/>
+            <w:tcW w:w="1793" w:type="dxa"/>
+            <w:vAlign w:val="center"/>
           </w:tcPr>
           <w:p>
             <w:pPr>
@@ -6040,13 +4165,29 @@
               <w:jc w:val="center"/>
             </w:pPr>
             <w:r>
-              <w:t>Agua.</w:t>
+              <w:t>Luz, Oscuridad, Planta.</w:t>
             </w:r>
           </w:p>
         </w:tc>
         <w:tc>
           <w:tcPr>
-            <w:tcW w:w="2125" w:type="dxa"/>
+            <w:tcW w:w="1793" w:type="dxa"/>
+            <w:vAlign w:val="center"/>
+          </w:tcPr>
+          <w:p>
+            <w:pPr>
+              <w:pStyle w:val="LetraBase"/>
+              <w:jc w:val="center"/>
+            </w:pPr>
+            <w:r>
+              <w:t>Agua.</w:t>
+            </w:r>
+          </w:p>
+        </w:tc>
+        <w:tc>
+          <w:tcPr>
+            <w:tcW w:w="1707" w:type="dxa"/>
+            <w:vAlign w:val="center"/>
           </w:tcPr>
           <w:p>
             <w:pPr>
@@ -6065,7 +4206,8 @@
         </w:trPr>
         <w:tc>
           <w:tcPr>
-            <w:tcW w:w="2124" w:type="dxa"/>
+            <w:tcW w:w="1772" w:type="dxa"/>
+            <w:vAlign w:val="center"/>
           </w:tcPr>
           <w:p>
             <w:pPr>
@@ -6079,7 +4221,8 @@
         </w:tc>
         <w:tc>
           <w:tcPr>
-            <w:tcW w:w="2125" w:type="dxa"/>
+            <w:tcW w:w="1434" w:type="dxa"/>
+            <w:vAlign w:val="center"/>
           </w:tcPr>
           <w:p>
             <w:pPr>
@@ -6087,13 +4230,57 @@
               <w:jc w:val="center"/>
             </w:pPr>
             <w:r>
-              <w:t>Luz, Oscuridad, Agua.</w:t>
+              <w:rPr>
+                <w:noProof/>
+              </w:rPr>
+              <w:drawing>
+                <wp:inline distT="0" distB="0" distL="0" distR="0" wp14:anchorId="6450C5DB" wp14:editId="0E4F3172">
+                  <wp:extent cx="382371" cy="512064"/>
+                  <wp:effectExtent l="0" t="0" r="0" b="2540"/>
+                  <wp:docPr id="1300602302" name="Imagen 9" descr="Forma&#10;&#10;Descripción generada automáticamente"/>
+                  <wp:cNvGraphicFramePr>
+                    <a:graphicFrameLocks xmlns:a="http://schemas.openxmlformats.org/drawingml/2006/main" noChangeAspect="1"/>
+                  </wp:cNvGraphicFramePr>
+                  <a:graphic xmlns:a="http://schemas.openxmlformats.org/drawingml/2006/main">
+                    <a:graphicData uri="http://schemas.openxmlformats.org/drawingml/2006/picture">
+                      <pic:pic xmlns:pic="http://schemas.openxmlformats.org/drawingml/2006/picture">
+                        <pic:nvPicPr>
+                          <pic:cNvPr id="1300602302" name="Imagen 9" descr="Forma&#10;&#10;Descripción generada automáticamente"/>
+                          <pic:cNvPicPr/>
+                        </pic:nvPicPr>
+                        <pic:blipFill>
+                          <a:blip r:embed="rId11" cstate="print">
+                            <a:extLst>
+                              <a:ext uri="{28A0092B-C50C-407E-A947-70E740481C1C}">
+                                <a14:useLocalDpi xmlns:a14="http://schemas.microsoft.com/office/drawing/2010/main" val="0"/>
+                              </a:ext>
+                            </a:extLst>
+                          </a:blip>
+                          <a:stretch>
+                            <a:fillRect/>
+                          </a:stretch>
+                        </pic:blipFill>
+                        <pic:spPr>
+                          <a:xfrm>
+                            <a:off x="0" y="0"/>
+                            <a:ext cx="393856" cy="527445"/>
+                          </a:xfrm>
+                          <a:prstGeom prst="rect">
+                            <a:avLst/>
+                          </a:prstGeom>
+                        </pic:spPr>
+                      </pic:pic>
+                    </a:graphicData>
+                  </a:graphic>
+                </wp:inline>
+              </w:drawing>
             </w:r>
           </w:p>
         </w:tc>
         <w:tc>
           <w:tcPr>
-            <w:tcW w:w="2125" w:type="dxa"/>
+            <w:tcW w:w="1793" w:type="dxa"/>
+            <w:vAlign w:val="center"/>
           </w:tcPr>
           <w:p>
             <w:pPr>
@@ -6101,13 +4288,29 @@
               <w:jc w:val="center"/>
             </w:pPr>
             <w:r>
-              <w:t>Fuego.</w:t>
+              <w:t>Luz, Oscuridad, Agua.</w:t>
             </w:r>
           </w:p>
         </w:tc>
         <w:tc>
           <w:tcPr>
-            <w:tcW w:w="2125" w:type="dxa"/>
+            <w:tcW w:w="1793" w:type="dxa"/>
+            <w:vAlign w:val="center"/>
+          </w:tcPr>
+          <w:p>
+            <w:pPr>
+              <w:pStyle w:val="LetraBase"/>
+              <w:jc w:val="center"/>
+            </w:pPr>
+            <w:r>
+              <w:t>Fuego.</w:t>
+            </w:r>
+          </w:p>
+        </w:tc>
+        <w:tc>
+          <w:tcPr>
+            <w:tcW w:w="1707" w:type="dxa"/>
+            <w:vAlign w:val="center"/>
           </w:tcPr>
           <w:p>
             <w:pPr>
@@ -6126,7 +4329,8 @@
         </w:trPr>
         <w:tc>
           <w:tcPr>
-            <w:tcW w:w="2124" w:type="dxa"/>
+            <w:tcW w:w="1772" w:type="dxa"/>
+            <w:vAlign w:val="center"/>
           </w:tcPr>
           <w:p>
             <w:pPr>
@@ -6140,7 +4344,8 @@
         </w:tc>
         <w:tc>
           <w:tcPr>
-            <w:tcW w:w="2125" w:type="dxa"/>
+            <w:tcW w:w="1434" w:type="dxa"/>
+            <w:vAlign w:val="center"/>
           </w:tcPr>
           <w:p>
             <w:pPr>
@@ -6148,13 +4353,57 @@
               <w:jc w:val="center"/>
             </w:pPr>
             <w:r>
-              <w:t>Luz, Oscuridad, Fuego.</w:t>
+              <w:rPr>
+                <w:noProof/>
+              </w:rPr>
+              <w:drawing>
+                <wp:inline distT="0" distB="0" distL="0" distR="0" wp14:anchorId="146B635A" wp14:editId="24FCB8ED">
+                  <wp:extent cx="343815" cy="489356"/>
+                  <wp:effectExtent l="0" t="0" r="0" b="6350"/>
+                  <wp:docPr id="408467186" name="Imagen 11" descr="Logotipo, Icono&#10;&#10;Descripción generada automáticamente"/>
+                  <wp:cNvGraphicFramePr>
+                    <a:graphicFrameLocks xmlns:a="http://schemas.openxmlformats.org/drawingml/2006/main" noChangeAspect="1"/>
+                  </wp:cNvGraphicFramePr>
+                  <a:graphic xmlns:a="http://schemas.openxmlformats.org/drawingml/2006/main">
+                    <a:graphicData uri="http://schemas.openxmlformats.org/drawingml/2006/picture">
+                      <pic:pic xmlns:pic="http://schemas.openxmlformats.org/drawingml/2006/picture">
+                        <pic:nvPicPr>
+                          <pic:cNvPr id="408467186" name="Imagen 11" descr="Logotipo, Icono&#10;&#10;Descripción generada automáticamente"/>
+                          <pic:cNvPicPr/>
+                        </pic:nvPicPr>
+                        <pic:blipFill>
+                          <a:blip r:embed="rId12" cstate="print">
+                            <a:extLst>
+                              <a:ext uri="{28A0092B-C50C-407E-A947-70E740481C1C}">
+                                <a14:useLocalDpi xmlns:a14="http://schemas.microsoft.com/office/drawing/2010/main" val="0"/>
+                              </a:ext>
+                            </a:extLst>
+                          </a:blip>
+                          <a:stretch>
+                            <a:fillRect/>
+                          </a:stretch>
+                        </pic:blipFill>
+                        <pic:spPr>
+                          <a:xfrm>
+                            <a:off x="0" y="0"/>
+                            <a:ext cx="350122" cy="498332"/>
+                          </a:xfrm>
+                          <a:prstGeom prst="rect">
+                            <a:avLst/>
+                          </a:prstGeom>
+                        </pic:spPr>
+                      </pic:pic>
+                    </a:graphicData>
+                  </a:graphic>
+                </wp:inline>
+              </w:drawing>
             </w:r>
           </w:p>
         </w:tc>
         <w:tc>
           <w:tcPr>
-            <w:tcW w:w="2125" w:type="dxa"/>
+            <w:tcW w:w="1793" w:type="dxa"/>
+            <w:vAlign w:val="center"/>
           </w:tcPr>
           <w:p>
             <w:pPr>
@@ -6162,13 +4411,14 @@
               <w:jc w:val="center"/>
             </w:pPr>
             <w:r>
-              <w:t>Planta.</w:t>
+              <w:t>Luz, Oscuridad, Fuego.</w:t>
             </w:r>
           </w:p>
         </w:tc>
         <w:tc>
           <w:tcPr>
-            <w:tcW w:w="2125" w:type="dxa"/>
+            <w:tcW w:w="1793" w:type="dxa"/>
+            <w:vAlign w:val="center"/>
           </w:tcPr>
           <w:p>
             <w:pPr>
@@ -6176,6 +4426,21 @@
               <w:jc w:val="center"/>
             </w:pPr>
             <w:r>
+              <w:t>Planta.</w:t>
+            </w:r>
+          </w:p>
+        </w:tc>
+        <w:tc>
+          <w:tcPr>
+            <w:tcW w:w="1707" w:type="dxa"/>
+            <w:vAlign w:val="center"/>
+          </w:tcPr>
+          <w:p>
+            <w:pPr>
+              <w:pStyle w:val="LetraBase"/>
+              <w:jc w:val="center"/>
+            </w:pPr>
+            <w:r>
               <w:t>Agua.</w:t>
             </w:r>
           </w:p>
@@ -6194,7 +4459,7 @@
       <w:pPr>
         <w:pStyle w:val="LetraTtulos"/>
       </w:pPr>
-      <w:bookmarkStart w:id="11" w:name="_Toc157933965"/>
+      <w:bookmarkStart w:id="11" w:name="_Toc159874936"/>
       <w:r>
         <w:t>ROLES</w:t>
       </w:r>
@@ -6208,7 +4473,7 @@
     </w:p>
     <w:p>
       <w:pPr>
-        <w:pStyle w:val="LetraTtulos"/>
+        <w:pStyle w:val="LetraBase"/>
       </w:pPr>
     </w:p>
     <w:p>
@@ -6307,6 +4572,64 @@
     <w:p>
       <w:pPr>
         <w:pStyle w:val="LetraBase"/>
+        <w:jc w:val="center"/>
+        <w:rPr>
+          <w:b/>
+          <w:bCs/>
+        </w:rPr>
+      </w:pPr>
+      <w:r>
+        <w:rPr>
+          <w:b/>
+          <w:bCs/>
+          <w:noProof/>
+        </w:rPr>
+        <w:drawing>
+          <wp:inline distT="0" distB="0" distL="0" distR="0" wp14:anchorId="5F0E967A" wp14:editId="05839BCD">
+            <wp:extent cx="351130" cy="526695"/>
+            <wp:effectExtent l="0" t="0" r="0" b="6985"/>
+            <wp:docPr id="488277648" name="Imagen 12" descr="Icono&#10;&#10;Descripción generada automáticamente"/>
+            <wp:cNvGraphicFramePr>
+              <a:graphicFrameLocks xmlns:a="http://schemas.openxmlformats.org/drawingml/2006/main" noChangeAspect="1"/>
+            </wp:cNvGraphicFramePr>
+            <a:graphic xmlns:a="http://schemas.openxmlformats.org/drawingml/2006/main">
+              <a:graphicData uri="http://schemas.openxmlformats.org/drawingml/2006/picture">
+                <pic:pic xmlns:pic="http://schemas.openxmlformats.org/drawingml/2006/picture">
+                  <pic:nvPicPr>
+                    <pic:cNvPr id="488277648" name="Imagen 12" descr="Icono&#10;&#10;Descripción generada automáticamente"/>
+                    <pic:cNvPicPr/>
+                  </pic:nvPicPr>
+                  <pic:blipFill>
+                    <a:blip r:embed="rId13" cstate="print">
+                      <a:extLst>
+                        <a:ext uri="{28A0092B-C50C-407E-A947-70E740481C1C}">
+                          <a14:useLocalDpi xmlns:a14="http://schemas.microsoft.com/office/drawing/2010/main" val="0"/>
+                        </a:ext>
+                      </a:extLst>
+                    </a:blip>
+                    <a:stretch>
+                      <a:fillRect/>
+                    </a:stretch>
+                  </pic:blipFill>
+                  <pic:spPr>
+                    <a:xfrm>
+                      <a:off x="0" y="0"/>
+                      <a:ext cx="357368" cy="536052"/>
+                    </a:xfrm>
+                    <a:prstGeom prst="rect">
+                      <a:avLst/>
+                    </a:prstGeom>
+                  </pic:spPr>
+                </pic:pic>
+              </a:graphicData>
+            </a:graphic>
+          </wp:inline>
+        </w:drawing>
+      </w:r>
+    </w:p>
+    <w:p>
+      <w:pPr>
+        <w:pStyle w:val="LetraBase"/>
         <w:numPr>
           <w:ilvl w:val="0"/>
           <w:numId w:val="11"/>
@@ -6393,6 +4716,64 @@
     <w:p>
       <w:pPr>
         <w:pStyle w:val="LetraBase"/>
+        <w:jc w:val="center"/>
+        <w:rPr>
+          <w:b/>
+          <w:bCs/>
+        </w:rPr>
+      </w:pPr>
+      <w:r>
+        <w:rPr>
+          <w:b/>
+          <w:bCs/>
+          <w:noProof/>
+        </w:rPr>
+        <w:drawing>
+          <wp:inline distT="0" distB="0" distL="0" distR="0" wp14:anchorId="5753D929" wp14:editId="13DC4D06">
+            <wp:extent cx="432795" cy="431596"/>
+            <wp:effectExtent l="0" t="0" r="5715" b="6985"/>
+            <wp:docPr id="1148694289" name="Imagen 13" descr="Diagrama de Venn&#10;&#10;Descripción generada automáticamente con confianza baja"/>
+            <wp:cNvGraphicFramePr>
+              <a:graphicFrameLocks xmlns:a="http://schemas.openxmlformats.org/drawingml/2006/main" noChangeAspect="1"/>
+            </wp:cNvGraphicFramePr>
+            <a:graphic xmlns:a="http://schemas.openxmlformats.org/drawingml/2006/main">
+              <a:graphicData uri="http://schemas.openxmlformats.org/drawingml/2006/picture">
+                <pic:pic xmlns:pic="http://schemas.openxmlformats.org/drawingml/2006/picture">
+                  <pic:nvPicPr>
+                    <pic:cNvPr id="1148694289" name="Imagen 13" descr="Diagrama de Venn&#10;&#10;Descripción generada automáticamente con confianza baja"/>
+                    <pic:cNvPicPr/>
+                  </pic:nvPicPr>
+                  <pic:blipFill>
+                    <a:blip r:embed="rId14" cstate="print">
+                      <a:extLst>
+                        <a:ext uri="{28A0092B-C50C-407E-A947-70E740481C1C}">
+                          <a14:useLocalDpi xmlns:a14="http://schemas.microsoft.com/office/drawing/2010/main" val="0"/>
+                        </a:ext>
+                      </a:extLst>
+                    </a:blip>
+                    <a:stretch>
+                      <a:fillRect/>
+                    </a:stretch>
+                  </pic:blipFill>
+                  <pic:spPr>
+                    <a:xfrm>
+                      <a:off x="0" y="0"/>
+                      <a:ext cx="434107" cy="432904"/>
+                    </a:xfrm>
+                    <a:prstGeom prst="rect">
+                      <a:avLst/>
+                    </a:prstGeom>
+                  </pic:spPr>
+                </pic:pic>
+              </a:graphicData>
+            </a:graphic>
+          </wp:inline>
+        </w:drawing>
+      </w:r>
+    </w:p>
+    <w:p>
+      <w:pPr>
+        <w:pStyle w:val="LetraBase"/>
         <w:numPr>
           <w:ilvl w:val="0"/>
           <w:numId w:val="11"/>
@@ -6479,6 +4860,64 @@
     <w:p>
       <w:pPr>
         <w:pStyle w:val="LetraBase"/>
+        <w:jc w:val="center"/>
+        <w:rPr>
+          <w:b/>
+          <w:bCs/>
+        </w:rPr>
+      </w:pPr>
+      <w:r>
+        <w:rPr>
+          <w:b/>
+          <w:bCs/>
+          <w:noProof/>
+        </w:rPr>
+        <w:drawing>
+          <wp:inline distT="0" distB="0" distL="0" distR="0" wp14:anchorId="1D2A308D" wp14:editId="721467BA">
+            <wp:extent cx="359257" cy="380390"/>
+            <wp:effectExtent l="0" t="0" r="3175" b="635"/>
+            <wp:docPr id="1165608059" name="Imagen 14" descr="Icono&#10;&#10;Descripción generada automáticamente con confianza media"/>
+            <wp:cNvGraphicFramePr>
+              <a:graphicFrameLocks xmlns:a="http://schemas.openxmlformats.org/drawingml/2006/main" noChangeAspect="1"/>
+            </wp:cNvGraphicFramePr>
+            <a:graphic xmlns:a="http://schemas.openxmlformats.org/drawingml/2006/main">
+              <a:graphicData uri="http://schemas.openxmlformats.org/drawingml/2006/picture">
+                <pic:pic xmlns:pic="http://schemas.openxmlformats.org/drawingml/2006/picture">
+                  <pic:nvPicPr>
+                    <pic:cNvPr id="1165608059" name="Imagen 14" descr="Icono&#10;&#10;Descripción generada automáticamente con confianza media"/>
+                    <pic:cNvPicPr/>
+                  </pic:nvPicPr>
+                  <pic:blipFill>
+                    <a:blip r:embed="rId15" cstate="print">
+                      <a:extLst>
+                        <a:ext uri="{28A0092B-C50C-407E-A947-70E740481C1C}">
+                          <a14:useLocalDpi xmlns:a14="http://schemas.microsoft.com/office/drawing/2010/main" val="0"/>
+                        </a:ext>
+                      </a:extLst>
+                    </a:blip>
+                    <a:stretch>
+                      <a:fillRect/>
+                    </a:stretch>
+                  </pic:blipFill>
+                  <pic:spPr>
+                    <a:xfrm>
+                      <a:off x="0" y="0"/>
+                      <a:ext cx="363439" cy="384818"/>
+                    </a:xfrm>
+                    <a:prstGeom prst="rect">
+                      <a:avLst/>
+                    </a:prstGeom>
+                  </pic:spPr>
+                </pic:pic>
+              </a:graphicData>
+            </a:graphic>
+          </wp:inline>
+        </w:drawing>
+      </w:r>
+    </w:p>
+    <w:p>
+      <w:pPr>
+        <w:pStyle w:val="LetraBase"/>
         <w:numPr>
           <w:ilvl w:val="0"/>
           <w:numId w:val="11"/>
@@ -6597,56 +5036,211 @@
     <w:p>
       <w:pPr>
         <w:pStyle w:val="LetraBase"/>
-        <w:ind w:left="1440"/>
+        <w:jc w:val="center"/>
         <w:rPr>
           <w:b/>
           <w:bCs/>
         </w:rPr>
       </w:pPr>
+      <w:r>
+        <w:rPr>
+          <w:b/>
+          <w:bCs/>
+          <w:noProof/>
+        </w:rPr>
+        <w:drawing>
+          <wp:inline distT="0" distB="0" distL="0" distR="0" wp14:anchorId="18E854CD" wp14:editId="1B1F6854">
+            <wp:extent cx="585216" cy="555390"/>
+            <wp:effectExtent l="0" t="0" r="5715" b="0"/>
+            <wp:docPr id="585628927" name="Imagen 15" descr="Imagen que contiene Texto&#10;&#10;Descripción generada automáticamente"/>
+            <wp:cNvGraphicFramePr>
+              <a:graphicFrameLocks xmlns:a="http://schemas.openxmlformats.org/drawingml/2006/main" noChangeAspect="1"/>
+            </wp:cNvGraphicFramePr>
+            <a:graphic xmlns:a="http://schemas.openxmlformats.org/drawingml/2006/main">
+              <a:graphicData uri="http://schemas.openxmlformats.org/drawingml/2006/picture">
+                <pic:pic xmlns:pic="http://schemas.openxmlformats.org/drawingml/2006/picture">
+                  <pic:nvPicPr>
+                    <pic:cNvPr id="585628927" name="Imagen 15" descr="Imagen que contiene Texto&#10;&#10;Descripción generada automáticamente"/>
+                    <pic:cNvPicPr/>
+                  </pic:nvPicPr>
+                  <pic:blipFill>
+                    <a:blip r:embed="rId16" cstate="print">
+                      <a:extLst>
+                        <a:ext uri="{28A0092B-C50C-407E-A947-70E740481C1C}">
+                          <a14:useLocalDpi xmlns:a14="http://schemas.microsoft.com/office/drawing/2010/main" val="0"/>
+                        </a:ext>
+                      </a:extLst>
+                    </a:blip>
+                    <a:stretch>
+                      <a:fillRect/>
+                    </a:stretch>
+                  </pic:blipFill>
+                  <pic:spPr>
+                    <a:xfrm>
+                      <a:off x="0" y="0"/>
+                      <a:ext cx="596937" cy="566514"/>
+                    </a:xfrm>
+                    <a:prstGeom prst="rect">
+                      <a:avLst/>
+                    </a:prstGeom>
+                  </pic:spPr>
+                </pic:pic>
+              </a:graphicData>
+            </a:graphic>
+          </wp:inline>
+        </w:drawing>
+      </w:r>
     </w:p>
     <w:p>
       <w:pPr>
         <w:pStyle w:val="LetraTtulos"/>
       </w:pPr>
-      <w:bookmarkStart w:id="12" w:name="_Toc157933966"/>
-      <w:r>
+      <w:bookmarkStart w:id="12" w:name="_Toc159874937"/>
+      <w:r>
+        <w:lastRenderedPageBreak/>
         <w:t>SISTEMA DE EXPERIENCIA:</w:t>
       </w:r>
       <w:bookmarkEnd w:id="12"/>
     </w:p>
     <w:p>
       <w:pPr>
+        <w:pStyle w:val="LetraBase"/>
+      </w:pPr>
+    </w:p>
+    <w:p>
+      <w:pPr>
+        <w:pStyle w:val="LetraBase"/>
+      </w:pPr>
+      <w:r>
+        <w:t>La experiencia se repartirá al final de cada combate, se realizará una suma de experiencia de todos los enemigos que compongan la batalla</w:t>
+      </w:r>
+      <w:r>
+        <w:t>, dando una Experiencia Total.</w:t>
+      </w:r>
+    </w:p>
+    <w:p>
+      <w:pPr>
+        <w:pStyle w:val="LetraBase"/>
+      </w:pPr>
+    </w:p>
+    <w:p>
+      <w:pPr>
+        <w:pStyle w:val="LetraBase"/>
+      </w:pPr>
+      <w:r>
+        <w:t>Esta experiencia será repartida entre los integrantes activos del equipo</w:t>
+      </w:r>
+      <w:r>
+        <w:t xml:space="preserve"> y</w:t>
+      </w:r>
+      <w:r>
+        <w:t xml:space="preserve"> que no </w:t>
+      </w:r>
+      <w:r>
+        <w:t>se encuentren</w:t>
+      </w:r>
+      <w:r>
+        <w:t xml:space="preserve"> derrotados.</w:t>
+      </w:r>
+    </w:p>
+    <w:p>
+      <w:pPr>
+        <w:pStyle w:val="LetraBase"/>
+      </w:pPr>
+    </w:p>
+    <w:p>
+      <w:pPr>
         <w:pStyle w:val="LetraTtulos"/>
       </w:pPr>
-    </w:p>
-    <w:p>
-      <w:pPr>
-        <w:pStyle w:val="LetraBase"/>
-      </w:pPr>
-      <w:r>
-        <w:t>La experiencia se repartirá al final de cada combate, se realizará una suma de experiencia de todos los enemigos que compongan la batalla</w:t>
-      </w:r>
-      <w:r>
-        <w:t>, dando una Experiencia Total.</w:t>
-      </w:r>
-    </w:p>
-    <w:p>
-      <w:pPr>
-        <w:pStyle w:val="LetraBase"/>
-      </w:pPr>
-    </w:p>
-    <w:p>
-      <w:pPr>
-        <w:pStyle w:val="LetraBase"/>
-      </w:pPr>
-      <w:r>
-        <w:t>Esta experiencia será repartida entre los integrantes activos del equipo, que no estén derrotados.</w:t>
-      </w:r>
-    </w:p>
-    <w:p>
-      <w:pPr>
-        <w:pStyle w:val="LetraBase"/>
-      </w:pPr>
+      <w:bookmarkStart w:id="13" w:name="_Toc159874938"/>
+      <w:r>
+        <w:t>ATAQUES</w:t>
+      </w:r>
+      <w:r>
+        <w:t>:</w:t>
+      </w:r>
+      <w:bookmarkEnd w:id="13"/>
+      <w:r>
+        <w:t xml:space="preserve"> </w:t>
+      </w:r>
+    </w:p>
+    <w:p>
+      <w:pPr>
+        <w:pStyle w:val="LetraBase"/>
+      </w:pPr>
+    </w:p>
+    <w:p>
+      <w:pPr>
+        <w:pStyle w:val="LetraBase"/>
+      </w:pPr>
+      <w:r>
+        <w:t>Lista completa de ataques, sus diferentes características y el nivel en el que se aprenden.</w:t>
+      </w:r>
+    </w:p>
+    <w:p>
+      <w:pPr>
+        <w:pStyle w:val="LetraBase"/>
+      </w:pPr>
+      <w:r>
+        <w:t>Los colores de la tabla ayudan a ver en que nivel se aprenden los distintos ataques, se encuentran organizados por tipos y de menor a mayor nivel.</w:t>
+      </w:r>
+    </w:p>
+    <w:p>
+      <w:pPr>
+        <w:pStyle w:val="LetraBase"/>
+      </w:pPr>
+    </w:p>
+    <w:p>
+      <w:pPr>
+        <w:pStyle w:val="LetraBase"/>
+        <w:jc w:val="center"/>
+      </w:pPr>
+      <w:r>
+        <w:rPr>
+          <w:noProof/>
+        </w:rPr>
+        <w:drawing>
+          <wp:inline distT="0" distB="0" distL="0" distR="0" wp14:anchorId="31C988B4" wp14:editId="457DC5CB">
+            <wp:extent cx="5749076" cy="3187700"/>
+            <wp:effectExtent l="0" t="0" r="4445" b="0"/>
+            <wp:docPr id="2106997887" name="Imagen 1" descr="Imagen que contiene edificio, gabinete"/>
+            <wp:cNvGraphicFramePr>
+              <a:graphicFrameLocks xmlns:a="http://schemas.openxmlformats.org/drawingml/2006/main" noChangeAspect="1"/>
+            </wp:cNvGraphicFramePr>
+            <a:graphic xmlns:a="http://schemas.openxmlformats.org/drawingml/2006/main">
+              <a:graphicData uri="http://schemas.openxmlformats.org/drawingml/2006/picture">
+                <pic:pic xmlns:pic="http://schemas.openxmlformats.org/drawingml/2006/picture">
+                  <pic:nvPicPr>
+                    <pic:cNvPr id="2106997887" name="Imagen 1" descr="Imagen que contiene edificio, gabinete"/>
+                    <pic:cNvPicPr/>
+                  </pic:nvPicPr>
+                  <pic:blipFill>
+                    <a:blip r:embed="rId17" cstate="print">
+                      <a:extLst>
+                        <a:ext uri="{28A0092B-C50C-407E-A947-70E740481C1C}">
+                          <a14:useLocalDpi xmlns:a14="http://schemas.microsoft.com/office/drawing/2010/main" val="0"/>
+                        </a:ext>
+                      </a:extLst>
+                    </a:blip>
+                    <a:stretch>
+                      <a:fillRect/>
+                    </a:stretch>
+                  </pic:blipFill>
+                  <pic:spPr>
+                    <a:xfrm>
+                      <a:off x="0" y="0"/>
+                      <a:ext cx="5758810" cy="3193097"/>
+                    </a:xfrm>
+                    <a:prstGeom prst="rect">
+                      <a:avLst/>
+                    </a:prstGeom>
+                  </pic:spPr>
+                </pic:pic>
+              </a:graphicData>
+            </a:graphic>
+          </wp:inline>
+        </w:drawing>
+      </w:r>
     </w:p>
     <w:p>
       <w:pPr>
@@ -6657,22 +5251,656 @@
       <w:pPr>
         <w:pStyle w:val="LetraTtulos"/>
       </w:pPr>
-      <w:bookmarkStart w:id="13" w:name="_Toc157933967"/>
+      <w:bookmarkStart w:id="14" w:name="_Toc159874939"/>
+      <w:r>
+        <w:t>ATAQUES ESPECIALES:</w:t>
+      </w:r>
+      <w:bookmarkEnd w:id="14"/>
+      <w:r>
+        <w:t xml:space="preserve"> </w:t>
+      </w:r>
+    </w:p>
+    <w:p>
+      <w:pPr>
+        <w:pStyle w:val="LetraBase"/>
+      </w:pPr>
+    </w:p>
+    <w:p>
+      <w:pPr>
+        <w:pStyle w:val="LetraBase"/>
+      </w:pPr>
+      <w:r>
+        <w:t>Ciertos personajes tendrán la capacidad de lanzar uno de los siguientes ataques especiales</w:t>
+      </w:r>
+      <w:r>
+        <w:t>.</w:t>
+      </w:r>
+    </w:p>
+    <w:p>
+      <w:pPr>
+        <w:pStyle w:val="LetraBase"/>
+      </w:pPr>
+      <w:r>
+        <w:t xml:space="preserve">Para lanzar estos ataques, deberán de rellenar su barra de </w:t>
+      </w:r>
+      <w:r>
+        <w:rPr>
+          <w:b/>
+          <w:bCs/>
+        </w:rPr>
+        <w:t>Puntos Especiales/</w:t>
+      </w:r>
+      <w:proofErr w:type="spellStart"/>
+      <w:r>
+        <w:rPr>
+          <w:b/>
+          <w:bCs/>
+        </w:rPr>
+        <w:t>Special</w:t>
+      </w:r>
+      <w:proofErr w:type="spellEnd"/>
+      <w:r>
+        <w:rPr>
+          <w:b/>
+          <w:bCs/>
+        </w:rPr>
+        <w:t xml:space="preserve"> </w:t>
+      </w:r>
+      <w:proofErr w:type="spellStart"/>
+      <w:r>
+        <w:rPr>
+          <w:b/>
+          <w:bCs/>
+        </w:rPr>
+        <w:t>Points</w:t>
+      </w:r>
+      <w:proofErr w:type="spellEnd"/>
+      <w:r>
+        <w:t xml:space="preserve"> (SP), realizando acciones durante el combate (Curar/Atacar, no usar objetos ni pasar el turno).</w:t>
+      </w:r>
+    </w:p>
+    <w:p>
+      <w:pPr>
+        <w:pStyle w:val="LetraBase"/>
+      </w:pPr>
+      <w:r>
+        <w:t>Estos ataques podrán ser potenciados realizando un minijuego durante la batalla, pulsar una tecla (N) el mayor número de veces posible durante el tiempo proporcionado (15 segundos).</w:t>
+      </w:r>
+    </w:p>
+    <w:p>
+      <w:pPr>
+        <w:pStyle w:val="LetraBase"/>
+      </w:pPr>
+    </w:p>
+    <w:p>
+      <w:pPr>
+        <w:pStyle w:val="LetraBase"/>
+        <w:jc w:val="center"/>
+      </w:pPr>
+      <w:r>
+        <w:rPr>
+          <w:noProof/>
+        </w:rPr>
+        <w:drawing>
+          <wp:inline distT="0" distB="0" distL="0" distR="0" wp14:anchorId="02087756" wp14:editId="6A3A5EFC">
+            <wp:extent cx="5654649" cy="470626"/>
+            <wp:effectExtent l="0" t="0" r="3810" b="5715"/>
+            <wp:docPr id="281099202" name="Imagen 2"/>
+            <wp:cNvGraphicFramePr>
+              <a:graphicFrameLocks xmlns:a="http://schemas.openxmlformats.org/drawingml/2006/main" noChangeAspect="1"/>
+            </wp:cNvGraphicFramePr>
+            <a:graphic xmlns:a="http://schemas.openxmlformats.org/drawingml/2006/main">
+              <a:graphicData uri="http://schemas.openxmlformats.org/drawingml/2006/picture">
+                <pic:pic xmlns:pic="http://schemas.openxmlformats.org/drawingml/2006/picture">
+                  <pic:nvPicPr>
+                    <pic:cNvPr id="281099202" name="Imagen 281099202"/>
+                    <pic:cNvPicPr/>
+                  </pic:nvPicPr>
+                  <pic:blipFill rotWithShape="1">
+                    <a:blip r:embed="rId18" cstate="print">
+                      <a:extLst>
+                        <a:ext uri="{28A0092B-C50C-407E-A947-70E740481C1C}">
+                          <a14:useLocalDpi xmlns:a14="http://schemas.microsoft.com/office/drawing/2010/main" val="0"/>
+                        </a:ext>
+                      </a:extLst>
+                    </a:blip>
+                    <a:srcRect t="6637" r="6922" b="13657"/>
+                    <a:stretch/>
+                  </pic:blipFill>
+                  <pic:spPr bwMode="auto">
+                    <a:xfrm>
+                      <a:off x="0" y="0"/>
+                      <a:ext cx="5793139" cy="482152"/>
+                    </a:xfrm>
+                    <a:prstGeom prst="rect">
+                      <a:avLst/>
+                    </a:prstGeom>
+                    <a:ln>
+                      <a:noFill/>
+                    </a:ln>
+                    <a:extLst>
+                      <a:ext uri="{53640926-AAD7-44D8-BBD7-CCE9431645EC}">
+                        <a14:shadowObscured xmlns:a14="http://schemas.microsoft.com/office/drawing/2010/main"/>
+                      </a:ext>
+                    </a:extLst>
+                  </pic:spPr>
+                </pic:pic>
+              </a:graphicData>
+            </a:graphic>
+          </wp:inline>
+        </w:drawing>
+      </w:r>
+    </w:p>
+    <w:p>
+      <w:pPr>
+        <w:pStyle w:val="LetraBase"/>
+      </w:pPr>
+    </w:p>
+    <w:p>
+      <w:pPr>
+        <w:pStyle w:val="LetraBase"/>
+        <w:jc w:val="center"/>
+      </w:pPr>
+    </w:p>
+    <w:p>
+      <w:pPr>
+        <w:pStyle w:val="LetraTtulos"/>
+      </w:pPr>
+      <w:bookmarkStart w:id="15" w:name="_Toc159874940"/>
+      <w:r>
+        <w:t>E</w:t>
+      </w:r>
+      <w:r>
+        <w:t>STADOS</w:t>
+      </w:r>
+      <w:r>
+        <w:t>:</w:t>
+      </w:r>
+      <w:bookmarkEnd w:id="15"/>
+    </w:p>
+    <w:p>
+      <w:pPr>
+        <w:pStyle w:val="LetraBase"/>
+      </w:pPr>
+    </w:p>
+    <w:p>
+      <w:pPr>
+        <w:pStyle w:val="LetraBase"/>
+      </w:pPr>
+      <w:r>
+        <w:t>Durante una partida, los distintos personajes del equipo activo y los enemigos podrán recibir un estado, ya sea por un ataque ejecutado, o una trampa durante la exploración (solo aplicable a los personajes del jugador).</w:t>
+      </w:r>
+    </w:p>
+    <w:p>
+      <w:pPr>
+        <w:pStyle w:val="LetraBase"/>
+      </w:pPr>
+    </w:p>
+    <w:p>
+      <w:pPr>
+        <w:pStyle w:val="LetraBase"/>
+        <w:numPr>
+          <w:ilvl w:val="0"/>
+          <w:numId w:val="20"/>
+        </w:numPr>
+      </w:pPr>
+      <w:r>
+        <w:rPr>
+          <w:b/>
+          <w:bCs/>
+        </w:rPr>
+        <w:t>Quemadura</w:t>
+      </w:r>
+      <w:r>
+        <w:t>: El personaje se encontrará quemado durante 3 turnos. Por cada turno que pase, se le restará 10 puntos de salud.</w:t>
+      </w:r>
+    </w:p>
+    <w:p>
+      <w:pPr>
+        <w:pStyle w:val="LetraBase"/>
+        <w:ind w:firstLine="360"/>
+        <w:jc w:val="center"/>
+      </w:pPr>
+      <w:r>
+        <w:rPr>
+          <w:noProof/>
+        </w:rPr>
+        <w:drawing>
+          <wp:inline distT="0" distB="0" distL="0" distR="0" wp14:anchorId="3E2BCE9E" wp14:editId="1D3F2948">
+            <wp:extent cx="557224" cy="541325"/>
+            <wp:effectExtent l="0" t="0" r="0" b="0"/>
+            <wp:docPr id="1445618707" name="Imagen 4" descr="Dibujo de una persona&#10;&#10;Descripción generada automáticamente con confianza media"/>
+            <wp:cNvGraphicFramePr>
+              <a:graphicFrameLocks xmlns:a="http://schemas.openxmlformats.org/drawingml/2006/main" noChangeAspect="1"/>
+            </wp:cNvGraphicFramePr>
+            <a:graphic xmlns:a="http://schemas.openxmlformats.org/drawingml/2006/main">
+              <a:graphicData uri="http://schemas.openxmlformats.org/drawingml/2006/picture">
+                <pic:pic xmlns:pic="http://schemas.openxmlformats.org/drawingml/2006/picture">
+                  <pic:nvPicPr>
+                    <pic:cNvPr id="1445618707" name="Imagen 4" descr="Dibujo de una persona&#10;&#10;Descripción generada automáticamente con confianza media"/>
+                    <pic:cNvPicPr/>
+                  </pic:nvPicPr>
+                  <pic:blipFill rotWithShape="1">
+                    <a:blip r:embed="rId19" cstate="print">
+                      <a:extLst>
+                        <a:ext uri="{28A0092B-C50C-407E-A947-70E740481C1C}">
+                          <a14:useLocalDpi xmlns:a14="http://schemas.microsoft.com/office/drawing/2010/main" val="0"/>
+                        </a:ext>
+                      </a:extLst>
+                    </a:blip>
+                    <a:srcRect l="31167" r="10982"/>
+                    <a:stretch/>
+                  </pic:blipFill>
+                  <pic:spPr bwMode="auto">
+                    <a:xfrm>
+                      <a:off x="0" y="0"/>
+                      <a:ext cx="563687" cy="547603"/>
+                    </a:xfrm>
+                    <a:prstGeom prst="rect">
+                      <a:avLst/>
+                    </a:prstGeom>
+                    <a:ln>
+                      <a:noFill/>
+                    </a:ln>
+                    <a:extLst>
+                      <a:ext uri="{53640926-AAD7-44D8-BBD7-CCE9431645EC}">
+                        <a14:shadowObscured xmlns:a14="http://schemas.microsoft.com/office/drawing/2010/main"/>
+                      </a:ext>
+                    </a:extLst>
+                  </pic:spPr>
+                </pic:pic>
+              </a:graphicData>
+            </a:graphic>
+          </wp:inline>
+        </w:drawing>
+      </w:r>
+    </w:p>
+    <w:p>
+      <w:pPr>
+        <w:pStyle w:val="LetraBase"/>
+        <w:numPr>
+          <w:ilvl w:val="0"/>
+          <w:numId w:val="20"/>
+        </w:numPr>
+      </w:pPr>
+      <w:r>
+        <w:rPr>
+          <w:b/>
+          <w:bCs/>
+        </w:rPr>
+        <w:t>Veneno</w:t>
+      </w:r>
+      <w:r>
+        <w:t>: El personaje se encontrará envenenado durante 5 turnos. Por cada turno que pase, se le restará 5 puntos de salud.</w:t>
+      </w:r>
+    </w:p>
+    <w:p>
+      <w:pPr>
+        <w:pStyle w:val="LetraBase"/>
+        <w:jc w:val="center"/>
+      </w:pPr>
+      <w:r>
+        <w:rPr>
+          <w:noProof/>
+        </w:rPr>
+        <w:drawing>
+          <wp:inline distT="0" distB="0" distL="0" distR="0" wp14:anchorId="2E3CBBE4" wp14:editId="704EE1F3">
+            <wp:extent cx="753466" cy="574331"/>
+            <wp:effectExtent l="0" t="0" r="0" b="0"/>
+            <wp:docPr id="1786383702" name="Imagen 5" descr="Imagen que contiene reloj, dibujo&#10;&#10;Descripción generada automáticamente"/>
+            <wp:cNvGraphicFramePr>
+              <a:graphicFrameLocks xmlns:a="http://schemas.openxmlformats.org/drawingml/2006/main" noChangeAspect="1"/>
+            </wp:cNvGraphicFramePr>
+            <a:graphic xmlns:a="http://schemas.openxmlformats.org/drawingml/2006/main">
+              <a:graphicData uri="http://schemas.openxmlformats.org/drawingml/2006/picture">
+                <pic:pic xmlns:pic="http://schemas.openxmlformats.org/drawingml/2006/picture">
+                  <pic:nvPicPr>
+                    <pic:cNvPr id="1786383702" name="Imagen 5" descr="Imagen que contiene reloj, dibujo&#10;&#10;Descripción generada automáticamente"/>
+                    <pic:cNvPicPr/>
+                  </pic:nvPicPr>
+                  <pic:blipFill>
+                    <a:blip r:embed="rId20" cstate="print">
+                      <a:extLst>
+                        <a:ext uri="{28A0092B-C50C-407E-A947-70E740481C1C}">
+                          <a14:useLocalDpi xmlns:a14="http://schemas.microsoft.com/office/drawing/2010/main" val="0"/>
+                        </a:ext>
+                      </a:extLst>
+                    </a:blip>
+                    <a:stretch>
+                      <a:fillRect/>
+                    </a:stretch>
+                  </pic:blipFill>
+                  <pic:spPr>
+                    <a:xfrm>
+                      <a:off x="0" y="0"/>
+                      <a:ext cx="765045" cy="583157"/>
+                    </a:xfrm>
+                    <a:prstGeom prst="rect">
+                      <a:avLst/>
+                    </a:prstGeom>
+                  </pic:spPr>
+                </pic:pic>
+              </a:graphicData>
+            </a:graphic>
+          </wp:inline>
+        </w:drawing>
+      </w:r>
+    </w:p>
+    <w:p>
+      <w:pPr>
+        <w:pStyle w:val="LetraBase"/>
+      </w:pPr>
+      <w:r>
+        <w:t>Estos estados serán persistentes entre exploración y combate. Es decir, si recibo un estado durante la exploración, este se ejecutará sobre todos los personajes hasta que su efecto se agote. Y si se entra en un combate, este estado permanecerá durante el número de turnos restantes.</w:t>
+      </w:r>
+    </w:p>
+    <w:p>
+      <w:pPr>
+        <w:pStyle w:val="LetraBase"/>
+        <w:rPr>
+          <w:u w:val="single"/>
+        </w:rPr>
+      </w:pPr>
+      <w:r>
+        <w:t>Estos estados se pueden eliminar con ataques u objetos</w:t>
+      </w:r>
+      <w:r>
+        <w:t xml:space="preserve"> de forma prematura.</w:t>
+      </w:r>
+    </w:p>
+    <w:p>
+      <w:pPr>
+        <w:pStyle w:val="LetraBase"/>
+      </w:pPr>
+    </w:p>
+    <w:p>
+      <w:pPr>
+        <w:pStyle w:val="LetraTtulos"/>
+        <w:rPr>
+          <w:color w:val="000000"/>
+          <w:sz w:val="22"/>
+        </w:rPr>
+      </w:pPr>
+      <w:bookmarkStart w:id="16" w:name="_Toc159874941"/>
+      <w:r>
+        <w:t>ITEMS</w:t>
+      </w:r>
+      <w:r>
+        <w:rPr>
+          <w:color w:val="000000"/>
+          <w:sz w:val="22"/>
+        </w:rPr>
+        <w:t>:</w:t>
+      </w:r>
+      <w:bookmarkEnd w:id="16"/>
+      <w:r>
+        <w:rPr>
+          <w:color w:val="000000"/>
+          <w:sz w:val="22"/>
+        </w:rPr>
+        <w:t xml:space="preserve">  </w:t>
+      </w:r>
+    </w:p>
+    <w:p>
+      <w:pPr>
+        <w:pStyle w:val="LetraBase"/>
+      </w:pPr>
+    </w:p>
+    <w:p>
+      <w:pPr>
+        <w:pStyle w:val="LetraBase"/>
+      </w:pPr>
+      <w:r>
+        <w:t>El jugador podrá hacer uso de distintos objetos durante su partida. Estos objetos se eliminan si el jugador pierde una partida.</w:t>
+      </w:r>
+    </w:p>
+    <w:p>
+      <w:pPr>
+        <w:pStyle w:val="LetraBase"/>
+      </w:pPr>
+    </w:p>
+    <w:p>
+      <w:pPr>
+        <w:pStyle w:val="LetraBase"/>
+      </w:pPr>
+      <w:r>
+        <w:t>Se pueden obtener de dos formas:</w:t>
+      </w:r>
+    </w:p>
+    <w:p>
+      <w:pPr>
+        <w:pStyle w:val="LetraBase"/>
+        <w:numPr>
+          <w:ilvl w:val="0"/>
+          <w:numId w:val="21"/>
+        </w:numPr>
+      </w:pPr>
+      <w:r>
+        <w:rPr>
+          <w:b/>
+          <w:bCs/>
+        </w:rPr>
+        <w:t>Tienda</w:t>
+      </w:r>
+      <w:r>
+        <w:t>: El jugador los compra en la tienda con el dinero que posea.</w:t>
+      </w:r>
+    </w:p>
+    <w:p>
+      <w:pPr>
+        <w:pStyle w:val="LetraBase"/>
+        <w:numPr>
+          <w:ilvl w:val="0"/>
+          <w:numId w:val="21"/>
+        </w:numPr>
+      </w:pPr>
+      <w:r>
+        <w:rPr>
+          <w:b/>
+          <w:bCs/>
+        </w:rPr>
+        <w:t>Cofres/Mímicos</w:t>
+      </w:r>
+      <w:r>
+        <w:t>: Los cofres o mímicos soltarán objetos de forma aleatoria.</w:t>
+      </w:r>
+    </w:p>
+    <w:p>
+      <w:pPr>
+        <w:pStyle w:val="LetraBase"/>
+      </w:pPr>
+    </w:p>
+    <w:p>
+      <w:pPr>
+        <w:pStyle w:val="LetraBase"/>
+      </w:pPr>
+      <w:r>
+        <w:rPr>
+          <w:noProof/>
+        </w:rPr>
+        <w:drawing>
+          <wp:inline distT="0" distB="0" distL="0" distR="0" wp14:anchorId="12D765AD" wp14:editId="367708FE">
+            <wp:extent cx="5705856" cy="2450252"/>
+            <wp:effectExtent l="0" t="0" r="0" b="7620"/>
+            <wp:docPr id="232526126" name="Imagen 3"/>
+            <wp:cNvGraphicFramePr>
+              <a:graphicFrameLocks xmlns:a="http://schemas.openxmlformats.org/drawingml/2006/main" noChangeAspect="1"/>
+            </wp:cNvGraphicFramePr>
+            <a:graphic xmlns:a="http://schemas.openxmlformats.org/drawingml/2006/main">
+              <a:graphicData uri="http://schemas.openxmlformats.org/drawingml/2006/picture">
+                <pic:pic xmlns:pic="http://schemas.openxmlformats.org/drawingml/2006/picture">
+                  <pic:nvPicPr>
+                    <pic:cNvPr id="0" name="Picture 1"/>
+                    <pic:cNvPicPr>
+                      <a:picLocks noChangeAspect="1" noChangeArrowheads="1"/>
+                    </pic:cNvPicPr>
+                  </pic:nvPicPr>
+                  <pic:blipFill>
+                    <a:blip r:embed="rId21" cstate="print">
+                      <a:extLst>
+                        <a:ext uri="{28A0092B-C50C-407E-A947-70E740481C1C}">
+                          <a14:useLocalDpi xmlns:a14="http://schemas.microsoft.com/office/drawing/2010/main" val="0"/>
+                        </a:ext>
+                      </a:extLst>
+                    </a:blip>
+                    <a:srcRect/>
+                    <a:stretch>
+                      <a:fillRect/>
+                    </a:stretch>
+                  </pic:blipFill>
+                  <pic:spPr bwMode="auto">
+                    <a:xfrm>
+                      <a:off x="0" y="0"/>
+                      <a:ext cx="5770670" cy="2478085"/>
+                    </a:xfrm>
+                    <a:prstGeom prst="rect">
+                      <a:avLst/>
+                    </a:prstGeom>
+                    <a:noFill/>
+                    <a:ln>
+                      <a:noFill/>
+                    </a:ln>
+                  </pic:spPr>
+                </pic:pic>
+              </a:graphicData>
+            </a:graphic>
+          </wp:inline>
+        </w:drawing>
+      </w:r>
+    </w:p>
+    <w:p>
+      <w:pPr>
+        <w:pStyle w:val="LetraTtulos"/>
+        <w:ind w:left="0" w:firstLine="0"/>
+        <w:rPr>
+          <w:color w:val="000000"/>
+          <w:sz w:val="22"/>
+        </w:rPr>
+      </w:pPr>
+      <w:bookmarkStart w:id="17" w:name="_Toc159874942"/>
       <w:r>
         <w:lastRenderedPageBreak/>
-        <w:t>ATAQUES</w:t>
+        <w:t>Mejoras permanente</w:t>
+      </w:r>
+      <w:r>
+        <w:t>s:</w:t>
+      </w:r>
+      <w:bookmarkEnd w:id="17"/>
+    </w:p>
+    <w:p>
+      <w:pPr>
+        <w:pStyle w:val="LetraTtulos"/>
+        <w:ind w:left="0" w:firstLine="0"/>
+        <w:rPr>
+          <w:color w:val="000000"/>
+          <w:sz w:val="22"/>
+        </w:rPr>
+      </w:pPr>
+    </w:p>
+    <w:p>
+      <w:pPr>
+        <w:pStyle w:val="LetraBase"/>
+      </w:pPr>
+      <w:r>
+        <w:t xml:space="preserve">El juego es un </w:t>
+      </w:r>
+      <w:proofErr w:type="spellStart"/>
+      <w:r>
+        <w:t>roguelike</w:t>
+      </w:r>
+      <w:proofErr w:type="spellEnd"/>
+      <w:r>
+        <w:t xml:space="preserve">, donde la mayoría de las mejoras obtenidas a lo largo de una partida se perderán para la siguiente, pero existirán una serie de mejoras persistentes que el jugador podrá ir comprando a medida que derrote jefes finales. </w:t>
+      </w:r>
+      <w:r>
+        <w:t xml:space="preserve"> </w:t>
+      </w:r>
+      <w:r>
+        <w:t>Se usará una moneda especial que soltarán los jefes finales</w:t>
       </w:r>
       <w:r>
         <w:t>:</w:t>
       </w:r>
-      <w:bookmarkEnd w:id="13"/>
-      <w:r>
-        <w:t xml:space="preserve">  </w:t>
-      </w:r>
-    </w:p>
-    <w:p>
-      <w:pPr>
-        <w:pStyle w:val="LetraTtulos"/>
+      <w:r>
+        <w:t xml:space="preserve"> </w:t>
+      </w:r>
+      <w:r>
+        <w:rPr>
+          <w:b/>
+          <w:bCs/>
+        </w:rPr>
+        <w:t>Mara Refinado</w:t>
+      </w:r>
+      <w:r>
+        <w:t>.</w:t>
+      </w:r>
+    </w:p>
+    <w:p>
+      <w:pPr>
+        <w:pStyle w:val="LetraBase"/>
+      </w:pPr>
+    </w:p>
+    <w:p>
+      <w:pPr>
+        <w:pStyle w:val="LetraBase"/>
+      </w:pPr>
+      <w:r>
+        <w:t xml:space="preserve">El </w:t>
+      </w:r>
+      <w:r>
+        <w:rPr>
+          <w:b/>
+          <w:bCs/>
+          <w:u w:val="single"/>
+        </w:rPr>
+        <w:t>coste</w:t>
+      </w:r>
+      <w:r>
+        <w:t xml:space="preserve"> será el siguiente: </w:t>
+      </w:r>
+      <w:r>
+        <w:rPr>
+          <w:b/>
+          <w:bCs/>
+        </w:rPr>
+        <w:t>V1 (10); V2 (25); V3 (35)</w:t>
+      </w:r>
+      <w:r>
+        <w:t>.</w:t>
+      </w:r>
+    </w:p>
+    <w:p>
+      <w:pPr>
+        <w:pStyle w:val="LetraBase"/>
+      </w:pPr>
+    </w:p>
+    <w:p>
+      <w:pPr>
+        <w:pStyle w:val="LetraBase"/>
+        <w:rPr>
+          <w:b/>
+          <w:bCs/>
+        </w:rPr>
+      </w:pPr>
+      <w:r>
+        <w:rPr>
+          <w:b/>
+          <w:bCs/>
+        </w:rPr>
+        <w:t>Estas mejoras solo se aplicarán en el jugador, no en el resto de los aliados.</w:t>
+      </w:r>
+    </w:p>
+    <w:p>
+      <w:pPr>
+        <w:pStyle w:val="LetraBase"/>
+      </w:pPr>
+      <w:r>
+        <w:t>Para acceder a la mejora V2, deberé pasar por la anterior.</w:t>
+      </w:r>
+    </w:p>
+    <w:p>
+      <w:pPr>
+        <w:pStyle w:val="LetraBase"/>
       </w:pPr>
     </w:p>
     <w:p>
@@ -6687,209 +5915,124 @@
           <w:bCs/>
         </w:rPr>
       </w:pPr>
-      <w:bookmarkStart w:id="14" w:name="_Toc157933968"/>
+      <w:bookmarkStart w:id="18" w:name="_Toc159874943"/>
       <w:r>
         <w:rPr>
           <w:b/>
           <w:bCs/>
         </w:rPr>
-        <w:t>Componentes</w:t>
-      </w:r>
-      <w:r>
-        <w:rPr>
-          <w:b/>
-          <w:bCs/>
-        </w:rPr>
-        <w:t>:</w:t>
-      </w:r>
-      <w:bookmarkEnd w:id="14"/>
+        <w:t>Listado de mejoras:</w:t>
+      </w:r>
+      <w:bookmarkEnd w:id="18"/>
+    </w:p>
+    <w:p>
+      <w:pPr>
+        <w:pStyle w:val="LetraBase"/>
+      </w:pPr>
     </w:p>
     <w:p>
       <w:pPr>
         <w:pStyle w:val="LetraBase"/>
         <w:numPr>
           <w:ilvl w:val="0"/>
-          <w:numId w:val="16"/>
+          <w:numId w:val="19"/>
         </w:numPr>
       </w:pPr>
-      <w:proofErr w:type="spellStart"/>
-      <w:r>
-        <w:t>BaseDamage</w:t>
-      </w:r>
-      <w:proofErr w:type="spellEnd"/>
-      <w:r>
-        <w:t xml:space="preserve"> (</w:t>
-      </w:r>
-      <w:proofErr w:type="spellStart"/>
-      <w:r>
-        <w:t>float</w:t>
-      </w:r>
-      <w:proofErr w:type="spellEnd"/>
-      <w:r>
-        <w:t>)</w:t>
-      </w:r>
-      <w:r>
-        <w:t>: Número que influenciará en el daño que causará el ataque o la cantidad de vida que regenerará.</w:t>
-      </w:r>
+      <w:bookmarkStart w:id="19" w:name="_Toc159785256"/>
+      <w:r>
+        <w:t>Aumento de vida base +100</w:t>
+      </w:r>
+      <w:r>
+        <w:t xml:space="preserve"> (V1)</w:t>
+      </w:r>
+      <w:bookmarkEnd w:id="19"/>
     </w:p>
     <w:p>
       <w:pPr>
         <w:pStyle w:val="LetraBase"/>
         <w:numPr>
           <w:ilvl w:val="0"/>
-          <w:numId w:val="16"/>
+          <w:numId w:val="19"/>
         </w:numPr>
       </w:pPr>
-      <w:proofErr w:type="spellStart"/>
-      <w:r>
-        <w:t>PhyAttack</w:t>
-      </w:r>
-      <w:proofErr w:type="spellEnd"/>
-      <w:r>
-        <w:t xml:space="preserve"> (</w:t>
-      </w:r>
-      <w:proofErr w:type="spellStart"/>
-      <w:r>
-        <w:t>int</w:t>
-      </w:r>
-      <w:proofErr w:type="spellEnd"/>
-      <w:r>
-        <w:t>)</w:t>
-      </w:r>
-      <w:r>
-        <w:t>: Indicador de ataque físico. Se escribirá un 1 en caso afirmativo. 0 en caso negativo.</w:t>
-      </w:r>
+      <w:bookmarkStart w:id="20" w:name="_Toc159785257"/>
+      <w:r>
+        <w:t>Aumento de vida base + 200</w:t>
+      </w:r>
+      <w:r>
+        <w:t xml:space="preserve"> (V2)</w:t>
+      </w:r>
+      <w:bookmarkEnd w:id="20"/>
     </w:p>
     <w:p>
       <w:pPr>
         <w:pStyle w:val="LetraBase"/>
         <w:numPr>
           <w:ilvl w:val="0"/>
-          <w:numId w:val="16"/>
+          <w:numId w:val="19"/>
         </w:numPr>
       </w:pPr>
-      <w:proofErr w:type="spellStart"/>
-      <w:r>
-        <w:t>MagicAttack</w:t>
-      </w:r>
-      <w:proofErr w:type="spellEnd"/>
-      <w:r>
-        <w:t xml:space="preserve"> (</w:t>
-      </w:r>
-      <w:proofErr w:type="spellStart"/>
-      <w:r>
-        <w:t>int</w:t>
-      </w:r>
-      <w:proofErr w:type="spellEnd"/>
-      <w:r>
-        <w:t>)</w:t>
-      </w:r>
-      <w:r>
-        <w:t>: Indicador de ataque mágico. Se escribirá un 1 en caso afirmativo. 0 en caso negativo.</w:t>
-      </w:r>
-    </w:p>
-    <w:p>
-      <w:pPr>
-        <w:pStyle w:val="LetraBase"/>
-        <w:numPr>
-          <w:ilvl w:val="1"/>
-          <w:numId w:val="16"/>
-        </w:numPr>
-      </w:pPr>
-      <w:r>
-        <w:t xml:space="preserve">En caso de que sea un </w:t>
-      </w:r>
-      <w:r>
-        <w:rPr>
-          <w:b/>
-          <w:bCs/>
-        </w:rPr>
-        <w:t>ataque curativo</w:t>
-      </w:r>
-      <w:r>
-        <w:rPr>
-          <w:b/>
-          <w:bCs/>
-        </w:rPr>
-        <w:t>,</w:t>
-      </w:r>
-      <w:r>
-        <w:t xml:space="preserve"> ambos deberán estar a 0.</w:t>
-      </w:r>
+      <w:bookmarkStart w:id="21" w:name="_Toc159785258"/>
+      <w:r>
+        <w:t>Aumento de vida base + 250</w:t>
+      </w:r>
+      <w:r>
+        <w:t xml:space="preserve"> (V3)</w:t>
+      </w:r>
+      <w:bookmarkEnd w:id="21"/>
     </w:p>
     <w:p>
       <w:pPr>
         <w:pStyle w:val="LetraBase"/>
         <w:numPr>
           <w:ilvl w:val="0"/>
-          <w:numId w:val="16"/>
+          <w:numId w:val="19"/>
         </w:numPr>
       </w:pPr>
-      <w:proofErr w:type="spellStart"/>
-      <w:r>
-        <w:t>IsAoeAttack</w:t>
-      </w:r>
-      <w:proofErr w:type="spellEnd"/>
-      <w:r>
-        <w:t xml:space="preserve"> (</w:t>
-      </w:r>
-      <w:proofErr w:type="spellStart"/>
-      <w:r>
-        <w:t>bool</w:t>
-      </w:r>
-      <w:proofErr w:type="spellEnd"/>
-      <w:r>
-        <w:t>): Indicador de ataque en área.</w:t>
-      </w:r>
+      <w:bookmarkStart w:id="22" w:name="_Toc159785259"/>
+      <w:r>
+        <w:t>Aumento de maná base + 100</w:t>
+      </w:r>
+      <w:r>
+        <w:t xml:space="preserve"> (V1)</w:t>
+      </w:r>
+      <w:bookmarkEnd w:id="22"/>
     </w:p>
     <w:p>
       <w:pPr>
         <w:pStyle w:val="LetraBase"/>
         <w:numPr>
           <w:ilvl w:val="0"/>
-          <w:numId w:val="16"/>
+          <w:numId w:val="19"/>
         </w:numPr>
       </w:pPr>
-      <w:proofErr w:type="spellStart"/>
-      <w:r>
-        <w:t>ManaCost</w:t>
-      </w:r>
-      <w:proofErr w:type="spellEnd"/>
-      <w:r>
-        <w:t xml:space="preserve"> (</w:t>
-      </w:r>
-      <w:proofErr w:type="spellStart"/>
-      <w:r>
-        <w:t>float</w:t>
-      </w:r>
-      <w:proofErr w:type="spellEnd"/>
-      <w:r>
-        <w:t>): El maná asociado al ataque. Si un ataque regenera maná, este será indicado de manera negativa.</w:t>
-      </w:r>
+      <w:bookmarkStart w:id="23" w:name="_Toc159785260"/>
+      <w:r>
+        <w:t xml:space="preserve">Aumento de maná base + </w:t>
+      </w:r>
+      <w:r>
+        <w:t>150 (V2)</w:t>
+      </w:r>
+      <w:bookmarkEnd w:id="23"/>
     </w:p>
     <w:p>
       <w:pPr>
         <w:pStyle w:val="LetraBase"/>
         <w:numPr>
           <w:ilvl w:val="0"/>
-          <w:numId w:val="16"/>
+          <w:numId w:val="19"/>
         </w:numPr>
       </w:pPr>
-      <w:proofErr w:type="spellStart"/>
-      <w:r>
-        <w:t>Berserker</w:t>
-      </w:r>
-      <w:proofErr w:type="spellEnd"/>
-      <w:r>
-        <w:t xml:space="preserve"> (</w:t>
-      </w:r>
-      <w:proofErr w:type="spellStart"/>
-      <w:r>
-        <w:t>bool</w:t>
-      </w:r>
-      <w:proofErr w:type="spellEnd"/>
-      <w:r>
-        <w:t>): Indicador de si se trata de un ataque potente.</w:t>
+      <w:bookmarkStart w:id="24" w:name="_Toc159785261"/>
+      <w:r>
+        <w:t>Aumento de maná base + 250</w:t>
+      </w:r>
+      <w:r>
+        <w:t xml:space="preserve"> (V3)</w:t>
+      </w:r>
+      <w:bookmarkEnd w:id="24"/>
+      <w:r>
+        <w:t xml:space="preserve"> </w:t>
       </w:r>
     </w:p>
     <w:p>
@@ -6897,40 +6040,19 @@
         <w:pStyle w:val="LetraBase"/>
         <w:numPr>
           <w:ilvl w:val="0"/>
-          <w:numId w:val="16"/>
+          <w:numId w:val="19"/>
         </w:numPr>
       </w:pPr>
-      <w:proofErr w:type="spellStart"/>
-      <w:r>
-        <w:t>GenerateAState</w:t>
-      </w:r>
-      <w:proofErr w:type="spellEnd"/>
-      <w:r>
-        <w:t xml:space="preserve"> (</w:t>
-      </w:r>
-      <w:proofErr w:type="spellStart"/>
-      <w:r>
-        <w:t>ActionStates</w:t>
-      </w:r>
-      <w:proofErr w:type="spellEnd"/>
-      <w:r>
-        <w:t xml:space="preserve">): Indicador de tipo </w:t>
-      </w:r>
-      <w:proofErr w:type="spellStart"/>
-      <w:r>
-        <w:t>ActionStates</w:t>
-      </w:r>
-      <w:proofErr w:type="spellEnd"/>
-      <w:r>
-        <w:t xml:space="preserve"> (</w:t>
-      </w:r>
-      <w:proofErr w:type="spellStart"/>
-      <w:r>
-        <w:t>enum</w:t>
-      </w:r>
-      <w:proofErr w:type="spellEnd"/>
-      <w:r>
-        <w:t>) que señala si el ataque genera un estado al realizarlo, o lo cura.</w:t>
+      <w:bookmarkStart w:id="25" w:name="_Toc159785262"/>
+      <w:r>
+        <w:t>Aumento de Crítico Base + 5</w:t>
+      </w:r>
+      <w:r>
+        <w:t xml:space="preserve"> (V1)</w:t>
+      </w:r>
+      <w:bookmarkEnd w:id="25"/>
+      <w:r>
+        <w:t xml:space="preserve"> </w:t>
       </w:r>
     </w:p>
     <w:p>
@@ -6938,158 +6060,142 @@
         <w:pStyle w:val="LetraBase"/>
         <w:numPr>
           <w:ilvl w:val="0"/>
-          <w:numId w:val="16"/>
+          <w:numId w:val="19"/>
         </w:numPr>
       </w:pPr>
-      <w:proofErr w:type="spellStart"/>
-      <w:r>
-        <w:t>StateAsociated</w:t>
-      </w:r>
-      <w:proofErr w:type="spellEnd"/>
-      <w:r>
-        <w:t xml:space="preserve"> (</w:t>
-      </w:r>
-      <w:proofErr w:type="spellStart"/>
-      <w:r>
-        <w:t>StateData</w:t>
-      </w:r>
-      <w:proofErr w:type="spellEnd"/>
-      <w:r>
-        <w:t xml:space="preserve">): Objeto de estado. Se señala el estado del cual se realizará la operación señalada anteriormente en </w:t>
-      </w:r>
-      <w:proofErr w:type="spellStart"/>
-      <w:r>
-        <w:t>GenerateAState</w:t>
-      </w:r>
-      <w:proofErr w:type="spellEnd"/>
-      <w:r>
-        <w:t>.</w:t>
-      </w:r>
+      <w:bookmarkStart w:id="26" w:name="_Toc159785263"/>
+      <w:r>
+        <w:t xml:space="preserve">Aumento de Crítico Base + </w:t>
+      </w:r>
+      <w:r>
+        <w:t>10</w:t>
+      </w:r>
+      <w:r>
+        <w:t xml:space="preserve"> (V2)</w:t>
+      </w:r>
+      <w:bookmarkEnd w:id="26"/>
     </w:p>
     <w:p>
       <w:pPr>
         <w:pStyle w:val="LetraBase"/>
         <w:numPr>
           <w:ilvl w:val="0"/>
-          <w:numId w:val="16"/>
+          <w:numId w:val="19"/>
         </w:numPr>
       </w:pPr>
-      <w:proofErr w:type="spellStart"/>
-      <w:r>
-        <w:t>ProbabilityOfState</w:t>
-      </w:r>
-      <w:proofErr w:type="spellEnd"/>
-      <w:r>
-        <w:t xml:space="preserve"> (</w:t>
-      </w:r>
-      <w:proofErr w:type="spellStart"/>
-      <w:r>
-        <w:t>float</w:t>
-      </w:r>
-      <w:proofErr w:type="spellEnd"/>
-      <w:r>
-        <w:t>): Indicador de la probabilidad</w:t>
-      </w:r>
-      <w:r>
-        <w:t xml:space="preserve"> de generar un estado. Del 0 al 100.</w:t>
-      </w:r>
+      <w:bookmarkStart w:id="27" w:name="_Toc159785264"/>
+      <w:r>
+        <w:t>Aumento de Crítico Base + 15</w:t>
+      </w:r>
+      <w:r>
+        <w:t xml:space="preserve"> (V3)</w:t>
+      </w:r>
+      <w:bookmarkEnd w:id="27"/>
     </w:p>
     <w:p>
       <w:pPr>
         <w:pStyle w:val="LetraBase"/>
         <w:numPr>
           <w:ilvl w:val="0"/>
-          <w:numId w:val="16"/>
+          <w:numId w:val="19"/>
         </w:numPr>
       </w:pPr>
-      <w:proofErr w:type="spellStart"/>
-      <w:r>
-        <w:t>Type</w:t>
-      </w:r>
-      <w:proofErr w:type="spellEnd"/>
-      <w:r>
-        <w:t xml:space="preserve"> (</w:t>
-      </w:r>
-      <w:proofErr w:type="spellStart"/>
-      <w:r>
-        <w:t>Types</w:t>
-      </w:r>
-      <w:proofErr w:type="spellEnd"/>
-      <w:r>
-        <w:t>): Tipo asociado al ataque.</w:t>
-      </w:r>
+      <w:bookmarkStart w:id="28" w:name="_Toc159785265"/>
+      <w:r>
+        <w:t>Descuentos en Tiendas 2%</w:t>
+      </w:r>
+      <w:r>
+        <w:t xml:space="preserve"> (V1)</w:t>
+      </w:r>
+      <w:bookmarkEnd w:id="28"/>
     </w:p>
     <w:p>
       <w:pPr>
         <w:pStyle w:val="LetraBase"/>
         <w:numPr>
           <w:ilvl w:val="0"/>
-          <w:numId w:val="16"/>
+          <w:numId w:val="19"/>
         </w:numPr>
       </w:pPr>
-      <w:proofErr w:type="spellStart"/>
-      <w:r>
-        <w:t>LifeTheft</w:t>
-      </w:r>
-      <w:proofErr w:type="spellEnd"/>
-      <w:r>
-        <w:t xml:space="preserve"> (</w:t>
-      </w:r>
-      <w:proofErr w:type="spellStart"/>
-      <w:r>
-        <w:t>bool</w:t>
-      </w:r>
-      <w:proofErr w:type="spellEnd"/>
-      <w:r>
-        <w:t xml:space="preserve">): Indicador, si el ataque roba vida al rival. Restará el </w:t>
-      </w:r>
-      <w:proofErr w:type="spellStart"/>
-      <w:r>
-        <w:t>BaseDamage</w:t>
-      </w:r>
-      <w:proofErr w:type="spellEnd"/>
-      <w:r>
-        <w:t xml:space="preserve"> del ataque. Se tiene en cuenta la cantidad restante del rival.</w:t>
-      </w:r>
+      <w:bookmarkStart w:id="29" w:name="_Toc159785266"/>
+      <w:r>
+        <w:t>Descuento en Tiendas 5%</w:t>
+      </w:r>
+      <w:r>
+        <w:t xml:space="preserve"> (V2)</w:t>
+      </w:r>
+      <w:bookmarkEnd w:id="29"/>
     </w:p>
     <w:p>
       <w:pPr>
         <w:pStyle w:val="LetraBase"/>
         <w:numPr>
           <w:ilvl w:val="0"/>
-          <w:numId w:val="16"/>
+          <w:numId w:val="19"/>
         </w:numPr>
       </w:pPr>
-      <w:proofErr w:type="spellStart"/>
-      <w:r>
-        <w:t>ManaTheft</w:t>
-      </w:r>
-      <w:proofErr w:type="spellEnd"/>
-      <w:r>
-        <w:t xml:space="preserve"> (</w:t>
-      </w:r>
-      <w:proofErr w:type="spellStart"/>
-      <w:r>
-        <w:t>bool</w:t>
-      </w:r>
-      <w:proofErr w:type="spellEnd"/>
-      <w:r>
-        <w:t xml:space="preserve">): Indicador, si el ataque roba maná al rival. Restará el </w:t>
-      </w:r>
-      <w:proofErr w:type="spellStart"/>
-      <w:r>
-        <w:t>BaseDamage</w:t>
-      </w:r>
-      <w:proofErr w:type="spellEnd"/>
-      <w:r>
-        <w:t xml:space="preserve"> del ataque. Se tiene en cuenta la cantidad restante del rival.</w:t>
-      </w:r>
-    </w:p>
-    <w:p>
-      <w:pPr>
-        <w:pStyle w:val="LetraBase"/>
-        <w:ind w:left="720"/>
-      </w:pPr>
+      <w:bookmarkStart w:id="30" w:name="_Toc159785267"/>
+      <w:r>
+        <w:t>Descuento en Tiendas 7%</w:t>
+      </w:r>
+      <w:r>
+        <w:t xml:space="preserve"> (V3)</w:t>
+      </w:r>
+      <w:bookmarkEnd w:id="30"/>
+    </w:p>
+    <w:p>
+      <w:pPr>
+        <w:pStyle w:val="LetraBase"/>
+      </w:pPr>
+    </w:p>
+    <w:p>
+      <w:pPr>
+        <w:pStyle w:val="LetraTtulos"/>
+        <w:rPr>
+          <w:color w:val="000000"/>
+          <w:sz w:val="22"/>
+        </w:rPr>
+      </w:pPr>
+      <w:bookmarkStart w:id="31" w:name="_Toc159785268"/>
+      <w:bookmarkStart w:id="32" w:name="_Toc159874944"/>
+      <w:r>
+        <w:t>GUI</w:t>
+      </w:r>
+      <w:r>
+        <w:t>O</w:t>
+      </w:r>
+      <w:r>
+        <w:t>N</w:t>
+      </w:r>
+      <w:r>
+        <w:rPr>
+          <w:color w:val="000000"/>
+          <w:sz w:val="22"/>
+        </w:rPr>
+        <w:t>:</w:t>
+      </w:r>
+      <w:bookmarkEnd w:id="31"/>
+      <w:bookmarkEnd w:id="32"/>
+      <w:r>
+        <w:rPr>
+          <w:color w:val="000000"/>
+          <w:sz w:val="22"/>
+        </w:rPr>
+        <w:t xml:space="preserve">  </w:t>
+      </w:r>
+    </w:p>
+    <w:p>
+      <w:pPr>
+        <w:pStyle w:val="LetraBase"/>
+      </w:pPr>
+    </w:p>
+    <w:p>
+      <w:pPr>
+        <w:pStyle w:val="LetraBase"/>
+      </w:pPr>
+      <w:r>
+        <w:t>El juego no dispone de un guion, únicamente contará con un video introductorio explicando el contexto de la historia, de lo que ha sucedido y el plan del protagonista.</w:t>
+      </w:r>
     </w:p>
     <w:p>
       <w:pPr>
@@ -7098,81 +6204,30 @@
           <w:ilvl w:val="0"/>
           <w:numId w:val="11"/>
         </w:numPr>
-        <w:rPr>
-          <w:b/>
-          <w:bCs/>
-        </w:rPr>
-      </w:pPr>
-      <w:bookmarkStart w:id="15" w:name="_Toc157933969"/>
-      <w:r>
-        <w:rPr>
-          <w:b/>
-          <w:bCs/>
-        </w:rPr>
-        <w:t>Listado de ataques:</w:t>
-      </w:r>
-      <w:bookmarkEnd w:id="15"/>
-    </w:p>
-    <w:p>
-      <w:pPr>
-        <w:spacing w:after="159"/>
-        <w:ind w:left="10"/>
-        <w:rPr>
-          <w:rFonts w:ascii="Franklin Gothic Book" w:hAnsi="Franklin Gothic Book"/>
-        </w:rPr>
-      </w:pPr>
-    </w:p>
-    <w:p>
-      <w:pPr>
-        <w:pStyle w:val="LetraTtulos"/>
-      </w:pPr>
-      <w:bookmarkStart w:id="16" w:name="_Toc157933970"/>
-      <w:r>
-        <w:t>ATAQUES ESPECIALES:</w:t>
-      </w:r>
-      <w:bookmarkEnd w:id="16"/>
-      <w:r>
-        <w:t xml:space="preserve">  </w:t>
-      </w:r>
-    </w:p>
-    <w:p>
-      <w:pPr>
-        <w:pStyle w:val="LetraTtulos"/>
-      </w:pPr>
-    </w:p>
-    <w:p>
-      <w:pPr>
-        <w:pStyle w:val="LetraBase"/>
-      </w:pPr>
-      <w:r>
-        <w:t>Los personajes, según su rol, tendrán un ataque especial que se ejecutará de forma distinta y ofrecerán distintos resultados.</w:t>
-      </w:r>
-    </w:p>
-    <w:p>
-      <w:pPr>
-        <w:pStyle w:val="LetraBase"/>
-      </w:pPr>
-    </w:p>
-    <w:p>
-      <w:pPr>
-        <w:pStyle w:val="LetraTtulos"/>
-      </w:pPr>
-      <w:bookmarkStart w:id="17" w:name="_Toc157933971"/>
-      <w:r>
-        <w:t>E</w:t>
-      </w:r>
-      <w:r>
-        <w:t>STADOS</w:t>
-      </w:r>
-      <w:r>
-        <w:t>:</w:t>
-      </w:r>
-      <w:bookmarkEnd w:id="17"/>
-    </w:p>
-    <w:p>
-      <w:pPr>
-        <w:pStyle w:val="LetraTtulos"/>
-      </w:pPr>
+      </w:pPr>
+      <w:bookmarkStart w:id="33" w:name="_Toc159874945"/>
+      <w:r>
+        <w:t>Video Inicial – Guion:</w:t>
+      </w:r>
+      <w:bookmarkEnd w:id="33"/>
+    </w:p>
+    <w:p>
+      <w:pPr>
+        <w:pStyle w:val="LetraBase"/>
+      </w:pPr>
+    </w:p>
+    <w:p>
+      <w:pPr>
+        <w:pStyle w:val="LetraBase"/>
+      </w:pPr>
+    </w:p>
+    <w:p>
+      <w:pPr>
+        <w:pStyle w:val="LetraBase"/>
+      </w:pPr>
+      <w:r>
+        <w:t>Contará con otro video, pero en el final del título. Como el juego es un bucle, este video se encargará de explicar que es lo que sucede al final.</w:t>
+      </w:r>
     </w:p>
     <w:p>
       <w:pPr>
@@ -7181,928 +6236,71 @@
           <w:ilvl w:val="0"/>
           <w:numId w:val="11"/>
         </w:numPr>
-        <w:rPr>
-          <w:b/>
-          <w:bCs/>
-        </w:rPr>
-      </w:pPr>
-      <w:bookmarkStart w:id="18" w:name="_Toc157933972"/>
-      <w:r>
-        <w:rPr>
-          <w:b/>
-          <w:bCs/>
-        </w:rPr>
-        <w:t>Componentes</w:t>
-      </w:r>
-      <w:r>
-        <w:rPr>
-          <w:b/>
-          <w:bCs/>
-        </w:rPr>
-        <w:t>:</w:t>
-      </w:r>
-      <w:bookmarkEnd w:id="18"/>
-    </w:p>
-    <w:p>
-      <w:pPr>
-        <w:pStyle w:val="LetraBase"/>
-        <w:numPr>
-          <w:ilvl w:val="0"/>
-          <w:numId w:val="17"/>
-        </w:numPr>
-      </w:pPr>
-      <w:proofErr w:type="spellStart"/>
-      <w:r>
-        <w:t>BaseDamage</w:t>
-      </w:r>
-      <w:proofErr w:type="spellEnd"/>
-      <w:r>
-        <w:t xml:space="preserve"> (</w:t>
-      </w:r>
-      <w:proofErr w:type="spellStart"/>
-      <w:r>
-        <w:t>float</w:t>
-      </w:r>
-      <w:proofErr w:type="spellEnd"/>
-      <w:r>
-        <w:t>): Daño que realizará el estado.</w:t>
-      </w:r>
-    </w:p>
-    <w:p>
-      <w:pPr>
-        <w:pStyle w:val="LetraBase"/>
-        <w:numPr>
-          <w:ilvl w:val="0"/>
-          <w:numId w:val="17"/>
-        </w:numPr>
-      </w:pPr>
-      <w:proofErr w:type="spellStart"/>
-      <w:r>
-        <w:t>TimeMoving</w:t>
-      </w:r>
-      <w:proofErr w:type="spellEnd"/>
-      <w:r>
-        <w:t xml:space="preserve"> (</w:t>
-      </w:r>
-      <w:proofErr w:type="spellStart"/>
-      <w:r>
-        <w:t>float</w:t>
-      </w:r>
-      <w:proofErr w:type="spellEnd"/>
-      <w:r>
-        <w:t>): Tiempo en el que, mientras el jugador este desplazándose por el mundo 3D, el efecto durará.</w:t>
-      </w:r>
-    </w:p>
-    <w:p>
-      <w:pPr>
-        <w:pStyle w:val="LetraBase"/>
-        <w:numPr>
-          <w:ilvl w:val="1"/>
-          <w:numId w:val="17"/>
-        </w:numPr>
-      </w:pPr>
-      <w:r>
-        <w:t>Si se obtiene un estado durante la exploración 3D, este estado se aplica al equipo activo.</w:t>
-      </w:r>
-    </w:p>
-    <w:p>
-      <w:pPr>
-        <w:pStyle w:val="LetraBase"/>
-        <w:numPr>
-          <w:ilvl w:val="0"/>
-          <w:numId w:val="17"/>
-        </w:numPr>
-      </w:pPr>
-      <w:proofErr w:type="spellStart"/>
-      <w:r>
-        <w:t>TurnsDuration</w:t>
-      </w:r>
-      <w:proofErr w:type="spellEnd"/>
-      <w:r>
-        <w:t xml:space="preserve"> (</w:t>
-      </w:r>
-      <w:proofErr w:type="spellStart"/>
-      <w:r>
-        <w:t>int</w:t>
-      </w:r>
-      <w:proofErr w:type="spellEnd"/>
-      <w:r>
-        <w:t xml:space="preserve">): Número de turnos en los que el estado permanecerá activo durante un combate. </w:t>
-      </w:r>
-    </w:p>
-    <w:p>
-      <w:pPr>
-        <w:pStyle w:val="LetraBase"/>
-        <w:numPr>
-          <w:ilvl w:val="1"/>
-          <w:numId w:val="17"/>
-        </w:numPr>
-      </w:pPr>
-      <w:r>
-        <w:t>Se realiza una conversión en ambas direcciones; es decir, si el jugador sale con un estado obtenido durante un combate, este se mantiene durante X tiempo en la exploración y al revés.</w:t>
-      </w:r>
-    </w:p>
-    <w:p>
-      <w:pPr>
-        <w:pStyle w:val="LetraBase"/>
-        <w:ind w:left="1800"/>
+      </w:pPr>
+      <w:bookmarkStart w:id="34" w:name="_Toc159874946"/>
+      <w:r>
+        <w:t>Video Final – Guion:</w:t>
+      </w:r>
+      <w:bookmarkEnd w:id="34"/>
+    </w:p>
+    <w:p>
+      <w:pPr>
+        <w:pStyle w:val="LetraBase"/>
+      </w:pPr>
+    </w:p>
+    <w:p>
+      <w:pPr>
+        <w:pStyle w:val="LetraBase"/>
       </w:pPr>
     </w:p>
     <w:p>
       <w:pPr>
         <w:pStyle w:val="LetraTtulos"/>
-        <w:numPr>
-          <w:ilvl w:val="0"/>
-          <w:numId w:val="11"/>
-        </w:numPr>
-        <w:rPr>
-          <w:b/>
-          <w:bCs/>
-        </w:rPr>
-      </w:pPr>
-      <w:bookmarkStart w:id="19" w:name="_Toc157933973"/>
-      <w:r>
-        <w:rPr>
-          <w:b/>
-          <w:bCs/>
-        </w:rPr>
-        <w:t>Listado de estados:</w:t>
-      </w:r>
-      <w:bookmarkEnd w:id="19"/>
-    </w:p>
-    <w:p>
-      <w:pPr>
-        <w:pStyle w:val="LetraTtulos"/>
-      </w:pPr>
-    </w:p>
-    <w:p>
-      <w:pPr>
-        <w:pStyle w:val="LetraTtulos"/>
-        <w:rPr>
-          <w:color w:val="000000"/>
-          <w:sz w:val="22"/>
-        </w:rPr>
-      </w:pPr>
-      <w:bookmarkStart w:id="20" w:name="_Toc157933974"/>
-      <w:r>
-        <w:t>ITEMS</w:t>
-      </w:r>
-      <w:r>
-        <w:rPr>
-          <w:color w:val="000000"/>
-          <w:sz w:val="22"/>
-        </w:rPr>
-        <w:t>:</w:t>
-      </w:r>
-      <w:bookmarkEnd w:id="20"/>
-      <w:r>
-        <w:rPr>
-          <w:color w:val="000000"/>
-          <w:sz w:val="22"/>
-        </w:rPr>
+      </w:pPr>
+      <w:bookmarkStart w:id="35" w:name="_Toc159874947"/>
+      <w:r>
+        <w:t>MÚSICA Y SONIDOS:</w:t>
+      </w:r>
+      <w:bookmarkEnd w:id="35"/>
+      <w:r>
         <w:t xml:space="preserve">  </w:t>
       </w:r>
     </w:p>
     <w:p>
       <w:pPr>
-        <w:pStyle w:val="LetraTtulos"/>
-      </w:pPr>
-    </w:p>
-    <w:p>
-      <w:pPr>
-        <w:pStyle w:val="LetraTtulos"/>
-        <w:numPr>
-          <w:ilvl w:val="0"/>
-          <w:numId w:val="11"/>
-        </w:numPr>
-        <w:rPr>
-          <w:b/>
-          <w:bCs/>
-        </w:rPr>
-      </w:pPr>
-      <w:bookmarkStart w:id="21" w:name="_Toc157933975"/>
-      <w:r>
-        <w:rPr>
-          <w:b/>
-          <w:bCs/>
-        </w:rPr>
-        <w:t>Componentes</w:t>
-      </w:r>
-      <w:r>
-        <w:rPr>
-          <w:b/>
-          <w:bCs/>
-        </w:rPr>
-        <w:t>:</w:t>
-      </w:r>
-      <w:bookmarkEnd w:id="21"/>
-    </w:p>
-    <w:p>
-      <w:pPr>
-        <w:pStyle w:val="LetraBase"/>
-        <w:numPr>
-          <w:ilvl w:val="0"/>
-          <w:numId w:val="18"/>
-        </w:numPr>
-      </w:pPr>
-      <w:proofErr w:type="spellStart"/>
-      <w:r>
-        <w:t>Icon</w:t>
-      </w:r>
-      <w:proofErr w:type="spellEnd"/>
-      <w:r>
-        <w:t xml:space="preserve"> (Sprite): Icono asociado al objeto.</w:t>
-      </w:r>
-    </w:p>
-    <w:p>
-      <w:pPr>
-        <w:pStyle w:val="LetraBase"/>
-        <w:numPr>
-          <w:ilvl w:val="0"/>
-          <w:numId w:val="18"/>
-        </w:numPr>
-      </w:pPr>
-      <w:proofErr w:type="spellStart"/>
-      <w:r>
-        <w:t>Description</w:t>
-      </w:r>
-      <w:proofErr w:type="spellEnd"/>
-      <w:r>
-        <w:t xml:space="preserve"> (</w:t>
-      </w:r>
-      <w:proofErr w:type="spellStart"/>
-      <w:r>
-        <w:t>string</w:t>
-      </w:r>
-      <w:proofErr w:type="spellEnd"/>
-      <w:r>
-        <w:t>): Descripción del objeto.</w:t>
-      </w:r>
-    </w:p>
-    <w:p>
-      <w:pPr>
-        <w:pStyle w:val="LetraBase"/>
-        <w:numPr>
-          <w:ilvl w:val="0"/>
-          <w:numId w:val="18"/>
-        </w:numPr>
-      </w:pPr>
-      <w:proofErr w:type="spellStart"/>
-      <w:r>
-        <w:t>ObjectType</w:t>
-      </w:r>
-      <w:proofErr w:type="spellEnd"/>
-      <w:r>
-        <w:t xml:space="preserve"> (</w:t>
-      </w:r>
-      <w:proofErr w:type="spellStart"/>
-      <w:r>
-        <w:t>ObjectType</w:t>
-      </w:r>
-      <w:proofErr w:type="spellEnd"/>
-      <w:r>
-        <w:t xml:space="preserve">): </w:t>
-      </w:r>
-      <w:proofErr w:type="spellStart"/>
-      <w:r>
-        <w:t>Enum</w:t>
-      </w:r>
-      <w:proofErr w:type="spellEnd"/>
-      <w:r>
-        <w:t xml:space="preserve"> asociado para indicar que operación realiza el objeto.</w:t>
-      </w:r>
-    </w:p>
-    <w:p>
-      <w:pPr>
-        <w:pStyle w:val="LetraBase"/>
-        <w:numPr>
-          <w:ilvl w:val="0"/>
-          <w:numId w:val="18"/>
-        </w:numPr>
-      </w:pPr>
-      <w:proofErr w:type="spellStart"/>
-      <w:r>
-        <w:t>BaseNum</w:t>
-      </w:r>
-      <w:proofErr w:type="spellEnd"/>
-      <w:r>
-        <w:t xml:space="preserve"> (</w:t>
-      </w:r>
-      <w:proofErr w:type="spellStart"/>
-      <w:r>
-        <w:t>float</w:t>
-      </w:r>
-      <w:proofErr w:type="spellEnd"/>
-      <w:r>
-        <w:t>): Numero asociado al objeto. Puede ser para el daño que realice, o la vida que regenere.</w:t>
-      </w:r>
-    </w:p>
-    <w:p>
-      <w:pPr>
-        <w:pStyle w:val="LetraBase"/>
-        <w:numPr>
-          <w:ilvl w:val="0"/>
-          <w:numId w:val="18"/>
-        </w:numPr>
-      </w:pPr>
-      <w:proofErr w:type="spellStart"/>
-      <w:r>
-        <w:t>StateAsociated</w:t>
-      </w:r>
-      <w:proofErr w:type="spellEnd"/>
-      <w:r>
-        <w:t xml:space="preserve"> (</w:t>
-      </w:r>
-      <w:proofErr w:type="spellStart"/>
-      <w:r>
-        <w:t>StateData</w:t>
-      </w:r>
-      <w:proofErr w:type="spellEnd"/>
-      <w:r>
-        <w:t xml:space="preserve">): Objeto de estado. Se señala el estado del cual se realizará la operación señalada anteriormente en </w:t>
-      </w:r>
-      <w:proofErr w:type="spellStart"/>
-      <w:r>
-        <w:t>ObjectType</w:t>
-      </w:r>
-      <w:proofErr w:type="spellEnd"/>
-      <w:r>
-        <w:t>.</w:t>
-      </w:r>
-    </w:p>
-    <w:p>
-      <w:pPr>
-        <w:pStyle w:val="LetraBase"/>
-        <w:numPr>
-          <w:ilvl w:val="0"/>
-          <w:numId w:val="18"/>
-        </w:numPr>
-      </w:pPr>
-      <w:proofErr w:type="spellStart"/>
-      <w:r>
-        <w:t>TargetsToLoad</w:t>
-      </w:r>
-      <w:proofErr w:type="spellEnd"/>
-      <w:r>
-        <w:t xml:space="preserve"> (</w:t>
-      </w:r>
-      <w:proofErr w:type="spellStart"/>
-      <w:r>
-        <w:t>bool</w:t>
-      </w:r>
-      <w:proofErr w:type="spellEnd"/>
-      <w:r>
-        <w:t>): Indicador que señala si es un objeto aplicable en enemigos o aliados.</w:t>
-      </w:r>
-    </w:p>
-    <w:p>
-      <w:pPr>
-        <w:pStyle w:val="LetraBase"/>
-        <w:numPr>
-          <w:ilvl w:val="0"/>
-          <w:numId w:val="18"/>
-        </w:numPr>
-      </w:pPr>
-      <w:proofErr w:type="spellStart"/>
-      <w:r>
-        <w:t>Type</w:t>
-      </w:r>
-      <w:proofErr w:type="spellEnd"/>
-      <w:r>
-        <w:t xml:space="preserve"> (</w:t>
-      </w:r>
-      <w:proofErr w:type="spellStart"/>
-      <w:r>
-        <w:t>Type</w:t>
-      </w:r>
-      <w:proofErr w:type="spellEnd"/>
-      <w:r>
-        <w:t>): Tipo asociado al objeto.</w:t>
-      </w:r>
-    </w:p>
-    <w:p>
-      <w:pPr>
-        <w:pStyle w:val="LetraBase"/>
-        <w:ind w:left="360"/>
-      </w:pPr>
-    </w:p>
-    <w:p>
-      <w:pPr>
-        <w:pStyle w:val="LetraTtulos"/>
-        <w:numPr>
-          <w:ilvl w:val="0"/>
-          <w:numId w:val="11"/>
-        </w:numPr>
-        <w:rPr>
-          <w:b/>
-          <w:bCs/>
-        </w:rPr>
-      </w:pPr>
-      <w:bookmarkStart w:id="22" w:name="_Toc157933976"/>
-      <w:r>
-        <w:rPr>
-          <w:b/>
-          <w:bCs/>
-        </w:rPr>
-        <w:t xml:space="preserve">Listado de </w:t>
-      </w:r>
-      <w:proofErr w:type="spellStart"/>
-      <w:r>
-        <w:rPr>
-          <w:b/>
-          <w:bCs/>
-        </w:rPr>
-        <w:t>Items</w:t>
-      </w:r>
-      <w:proofErr w:type="spellEnd"/>
-      <w:r>
-        <w:rPr>
-          <w:b/>
-          <w:bCs/>
-        </w:rPr>
-        <w:t>:</w:t>
-      </w:r>
-      <w:bookmarkEnd w:id="22"/>
-    </w:p>
-    <w:p>
-      <w:pPr>
-        <w:pStyle w:val="LetraTtulos"/>
-        <w:ind w:left="0" w:firstLine="0"/>
-        <w:rPr>
-          <w:b/>
-          <w:bCs/>
-        </w:rPr>
-      </w:pPr>
-    </w:p>
-    <w:p>
-      <w:pPr>
-        <w:pStyle w:val="LetraTtulos"/>
-        <w:ind w:left="0" w:firstLine="0"/>
-        <w:rPr>
-          <w:color w:val="000000"/>
-          <w:sz w:val="22"/>
-        </w:rPr>
-      </w:pPr>
-      <w:bookmarkStart w:id="23" w:name="_Toc157933977"/>
-      <w:r>
-        <w:t>Mejoras permanente</w:t>
-      </w:r>
-      <w:r>
-        <w:t>s:</w:t>
-      </w:r>
-      <w:bookmarkEnd w:id="23"/>
-    </w:p>
-    <w:p>
-      <w:pPr>
-        <w:pStyle w:val="LetraTtulos"/>
-        <w:ind w:left="0" w:firstLine="0"/>
-        <w:rPr>
-          <w:color w:val="000000"/>
-          <w:sz w:val="22"/>
-        </w:rPr>
-      </w:pPr>
-    </w:p>
-    <w:p>
-      <w:pPr>
-        <w:pStyle w:val="LetraBase"/>
-      </w:pPr>
-      <w:r>
-        <w:t xml:space="preserve">El juego es un </w:t>
-      </w:r>
-      <w:proofErr w:type="spellStart"/>
-      <w:r>
-        <w:t>roguelike</w:t>
-      </w:r>
-      <w:proofErr w:type="spellEnd"/>
-      <w:r>
-        <w:t xml:space="preserve">, donde la mayoría de las mejoras obtenidas a lo largo de una partida se perderán para la siguiente, pero existirán una serie de mejoras persistentes que el jugador podrá ir comprando a medida que derrote jefes finales. </w:t>
-      </w:r>
-      <w:r>
-        <w:t xml:space="preserve"> </w:t>
-      </w:r>
-      <w:r>
-        <w:t xml:space="preserve">Se usará una moneda especial que soltarán los jefes finales. </w:t>
-      </w:r>
-      <w:r>
-        <w:rPr>
-          <w:b/>
-          <w:bCs/>
-        </w:rPr>
-        <w:t>Mara Refinado</w:t>
-      </w:r>
-      <w:r>
-        <w:t>.</w:t>
-      </w:r>
-    </w:p>
-    <w:p>
-      <w:pPr>
-        <w:pStyle w:val="LetraBase"/>
-      </w:pPr>
-      <w:r>
-        <w:t xml:space="preserve">El </w:t>
-      </w:r>
-      <w:r>
-        <w:rPr>
-          <w:u w:val="single"/>
-        </w:rPr>
-        <w:t>coste</w:t>
-      </w:r>
-      <w:r>
-        <w:t xml:space="preserve"> será el siguiente: </w:t>
-      </w:r>
-      <w:r>
-        <w:rPr>
-          <w:b/>
-          <w:bCs/>
-        </w:rPr>
-        <w:t>V1 (10); V2 (25); V3 (35)</w:t>
-      </w:r>
-      <w:r>
-        <w:t>.</w:t>
-      </w:r>
-    </w:p>
-    <w:p>
-      <w:pPr>
-        <w:pStyle w:val="LetraBase"/>
-        <w:rPr>
-          <w:b/>
-          <w:bCs/>
-        </w:rPr>
-      </w:pPr>
-      <w:r>
-        <w:rPr>
-          <w:b/>
-          <w:bCs/>
-        </w:rPr>
-        <w:t>Estas mejoras solo se aplicarán en el jugador, no en el resto de los aliados.</w:t>
-      </w:r>
-    </w:p>
-    <w:p>
-      <w:pPr>
-        <w:pStyle w:val="LetraBase"/>
-      </w:pPr>
-      <w:r>
-        <w:t>Para acceder a la mejora V2, deberé pasar por la anterior.</w:t>
-      </w:r>
-    </w:p>
-    <w:p>
-      <w:pPr>
-        <w:pStyle w:val="LetraTtulos"/>
-        <w:numPr>
-          <w:ilvl w:val="0"/>
-          <w:numId w:val="11"/>
-        </w:numPr>
-        <w:rPr>
-          <w:b/>
-          <w:bCs/>
-        </w:rPr>
-      </w:pPr>
-      <w:bookmarkStart w:id="24" w:name="_Toc157933978"/>
-      <w:r>
-        <w:rPr>
-          <w:b/>
-          <w:bCs/>
-        </w:rPr>
-        <w:t>Listado de mejoras:</w:t>
-      </w:r>
-      <w:bookmarkEnd w:id="24"/>
-    </w:p>
-    <w:p>
-      <w:pPr>
-        <w:pStyle w:val="LetraTtulos"/>
-        <w:numPr>
-          <w:ilvl w:val="1"/>
-          <w:numId w:val="11"/>
-        </w:numPr>
-      </w:pPr>
-      <w:bookmarkStart w:id="25" w:name="_Toc157933979"/>
-      <w:r>
-        <w:t>Aumento de vida base +100</w:t>
-      </w:r>
-      <w:r>
-        <w:t xml:space="preserve"> (V1)</w:t>
-      </w:r>
-      <w:bookmarkEnd w:id="25"/>
-    </w:p>
-    <w:p>
-      <w:pPr>
-        <w:pStyle w:val="LetraTtulos"/>
-        <w:numPr>
-          <w:ilvl w:val="1"/>
-          <w:numId w:val="11"/>
-        </w:numPr>
-      </w:pPr>
-      <w:bookmarkStart w:id="26" w:name="_Toc157933980"/>
-      <w:r>
-        <w:t>Aumento de vida base + 200</w:t>
-      </w:r>
-      <w:r>
-        <w:t xml:space="preserve"> (V2)</w:t>
-      </w:r>
-      <w:bookmarkEnd w:id="26"/>
-    </w:p>
-    <w:p>
-      <w:pPr>
-        <w:pStyle w:val="LetraTtulos"/>
-        <w:numPr>
-          <w:ilvl w:val="1"/>
-          <w:numId w:val="11"/>
-        </w:numPr>
-      </w:pPr>
-      <w:bookmarkStart w:id="27" w:name="_Toc157933981"/>
-      <w:r>
-        <w:t>Aumento de vida base + 250</w:t>
-      </w:r>
-      <w:r>
-        <w:t xml:space="preserve"> (V3)</w:t>
-      </w:r>
-      <w:bookmarkEnd w:id="27"/>
-    </w:p>
-    <w:p>
-      <w:pPr>
-        <w:pStyle w:val="LetraTtulos"/>
-        <w:numPr>
-          <w:ilvl w:val="1"/>
-          <w:numId w:val="11"/>
-        </w:numPr>
-      </w:pPr>
-      <w:bookmarkStart w:id="28" w:name="_Toc157933982"/>
-      <w:r>
-        <w:t>Aumento de maná base + 100</w:t>
-      </w:r>
-      <w:r>
-        <w:t xml:space="preserve"> (V1)</w:t>
-      </w:r>
-      <w:bookmarkEnd w:id="28"/>
-    </w:p>
-    <w:p>
-      <w:pPr>
-        <w:pStyle w:val="LetraTtulos"/>
-        <w:numPr>
-          <w:ilvl w:val="1"/>
-          <w:numId w:val="11"/>
-        </w:numPr>
-      </w:pPr>
-      <w:bookmarkStart w:id="29" w:name="_Toc157933983"/>
-      <w:r>
-        <w:t xml:space="preserve">Aumento de maná base + </w:t>
-      </w:r>
-      <w:r>
-        <w:t>150 (V2)</w:t>
-      </w:r>
-      <w:bookmarkEnd w:id="29"/>
-    </w:p>
-    <w:p>
-      <w:pPr>
-        <w:pStyle w:val="LetraTtulos"/>
-        <w:numPr>
-          <w:ilvl w:val="1"/>
-          <w:numId w:val="11"/>
-        </w:numPr>
-      </w:pPr>
-      <w:bookmarkStart w:id="30" w:name="_Toc157933984"/>
-      <w:r>
-        <w:t>Aumento de maná base + 250</w:t>
-      </w:r>
-      <w:r>
-        <w:t xml:space="preserve"> (V3)</w:t>
-      </w:r>
-      <w:bookmarkEnd w:id="30"/>
-      <w:r>
-        <w:t xml:space="preserve"> </w:t>
-      </w:r>
-    </w:p>
-    <w:p>
-      <w:pPr>
-        <w:pStyle w:val="LetraTtulos"/>
-        <w:numPr>
-          <w:ilvl w:val="1"/>
-          <w:numId w:val="11"/>
-        </w:numPr>
-      </w:pPr>
-      <w:bookmarkStart w:id="31" w:name="_Toc157933985"/>
-      <w:r>
-        <w:t>Aumento de Crítico Base + 5</w:t>
-      </w:r>
-      <w:r>
-        <w:t xml:space="preserve"> (V1)</w:t>
-      </w:r>
-      <w:bookmarkEnd w:id="31"/>
-      <w:r>
-        <w:t xml:space="preserve"> </w:t>
-      </w:r>
-    </w:p>
-    <w:p>
-      <w:pPr>
-        <w:pStyle w:val="LetraTtulos"/>
-        <w:numPr>
-          <w:ilvl w:val="1"/>
-          <w:numId w:val="11"/>
-        </w:numPr>
-      </w:pPr>
-      <w:bookmarkStart w:id="32" w:name="_Toc157933986"/>
-      <w:r>
-        <w:t xml:space="preserve">Aumento de Crítico Base + </w:t>
-      </w:r>
-      <w:r>
-        <w:t>10</w:t>
-      </w:r>
-      <w:r>
-        <w:t xml:space="preserve"> (V2)</w:t>
-      </w:r>
-      <w:bookmarkEnd w:id="32"/>
-    </w:p>
-    <w:p>
-      <w:pPr>
-        <w:pStyle w:val="LetraTtulos"/>
-        <w:numPr>
-          <w:ilvl w:val="1"/>
-          <w:numId w:val="11"/>
-        </w:numPr>
-      </w:pPr>
-      <w:bookmarkStart w:id="33" w:name="_Toc157933987"/>
-      <w:r>
-        <w:t>Aumento de Crítico Base + 15</w:t>
-      </w:r>
-      <w:r>
-        <w:t xml:space="preserve"> (V3)</w:t>
-      </w:r>
-      <w:bookmarkEnd w:id="33"/>
-    </w:p>
-    <w:p>
-      <w:pPr>
-        <w:pStyle w:val="LetraTtulos"/>
-        <w:numPr>
-          <w:ilvl w:val="1"/>
-          <w:numId w:val="11"/>
-        </w:numPr>
-      </w:pPr>
-      <w:bookmarkStart w:id="34" w:name="_Toc157933988"/>
-      <w:r>
-        <w:t>Descuentos en Tiendas 2%</w:t>
-      </w:r>
-      <w:r>
-        <w:t xml:space="preserve"> (V1)</w:t>
-      </w:r>
-      <w:bookmarkEnd w:id="34"/>
-    </w:p>
-    <w:p>
-      <w:pPr>
-        <w:pStyle w:val="LetraTtulos"/>
-        <w:numPr>
-          <w:ilvl w:val="1"/>
-          <w:numId w:val="11"/>
-        </w:numPr>
-      </w:pPr>
-      <w:bookmarkStart w:id="35" w:name="_Toc157933989"/>
-      <w:r>
-        <w:t>Descuento en Tiendas 5%</w:t>
-      </w:r>
-      <w:r>
-        <w:t xml:space="preserve"> (V2)</w:t>
-      </w:r>
-      <w:bookmarkEnd w:id="35"/>
-    </w:p>
-    <w:p>
-      <w:pPr>
-        <w:pStyle w:val="LetraTtulos"/>
-        <w:numPr>
-          <w:ilvl w:val="1"/>
-          <w:numId w:val="11"/>
-        </w:numPr>
-      </w:pPr>
-      <w:bookmarkStart w:id="36" w:name="_Toc157933990"/>
-      <w:r>
-        <w:t>Descuento en Tiendas 7%</w:t>
-      </w:r>
-      <w:r>
-        <w:t xml:space="preserve"> (V3)</w:t>
-      </w:r>
-      <w:bookmarkEnd w:id="36"/>
-    </w:p>
-    <w:p>
-      <w:pPr>
-        <w:pStyle w:val="LetraBase"/>
-      </w:pPr>
-    </w:p>
-    <w:p>
-      <w:pPr>
-        <w:pStyle w:val="LetraTtulos"/>
-      </w:pPr>
-      <w:bookmarkStart w:id="37" w:name="_Toc157933991"/>
-      <w:r>
-        <w:lastRenderedPageBreak/>
-        <w:t>GUI</w:t>
-      </w:r>
-      <w:r>
-        <w:t>O</w:t>
-      </w:r>
-      <w:r>
-        <w:t>N</w:t>
-      </w:r>
-      <w:r>
-        <w:rPr>
-          <w:color w:val="000000"/>
-          <w:sz w:val="22"/>
-        </w:rPr>
-        <w:t>:</w:t>
-      </w:r>
-      <w:bookmarkEnd w:id="37"/>
-      <w:r>
-        <w:rPr>
-          <w:color w:val="000000"/>
-          <w:sz w:val="22"/>
-        </w:rPr>
-        <w:t xml:space="preserve">  </w:t>
-      </w:r>
-    </w:p>
-    <w:p>
-      <w:pPr>
-        <w:pStyle w:val="LetraBase"/>
-      </w:pPr>
-      <w:r>
-        <w:t xml:space="preserve">En esta sección se incluyen todos los diálogos del juego. Estos pueden ser muy variantes o inexistentes dependiendo de la naturaleza del juego. El </w:t>
-      </w:r>
-      <w:r>
-        <w:t>guion</w:t>
-      </w:r>
-      <w:r>
-        <w:t xml:space="preserve"> debe de incluir encabezados, nombres, diálogo, acción y transiciones. </w:t>
-      </w:r>
-    </w:p>
-    <w:p>
-      <w:pPr>
-        <w:spacing w:after="162"/>
-        <w:ind w:left="10"/>
-        <w:rPr>
-          <w:rFonts w:ascii="Franklin Gothic Book" w:hAnsi="Franklin Gothic Book"/>
-        </w:rPr>
-      </w:pPr>
-    </w:p>
-    <w:p>
-      <w:pPr>
-        <w:pStyle w:val="LetraTtulos"/>
-      </w:pPr>
-      <w:bookmarkStart w:id="38" w:name="_Toc157933992"/>
-      <w:r>
-        <w:t>LOGROS</w:t>
-      </w:r>
-      <w:r>
-        <w:rPr>
-          <w:color w:val="000000"/>
-          <w:sz w:val="22"/>
-        </w:rPr>
-        <w:t>:</w:t>
-      </w:r>
-      <w:bookmarkEnd w:id="38"/>
-      <w:r>
-        <w:rPr>
-          <w:color w:val="000000"/>
-          <w:sz w:val="22"/>
-        </w:rPr>
-        <w:t xml:space="preserve">  </w:t>
-      </w:r>
-    </w:p>
-    <w:p>
-      <w:pPr>
-        <w:pStyle w:val="LetraBase"/>
-      </w:pPr>
-      <w:r>
-        <w:t>Describir los varios logros o hitos que el jugador obtiene mientras progresa en el juego. Estos pueden otorgar medallas, personajes secretos o puntos extra</w:t>
-      </w:r>
-      <w:r>
-        <w:t xml:space="preserve">. </w:t>
-      </w:r>
-    </w:p>
-    <w:p>
-      <w:pPr>
-        <w:spacing w:after="199" w:line="259" w:lineRule="auto"/>
+        <w:pStyle w:val="LetraBase"/>
+      </w:pPr>
+      <w:r>
+        <w:t>La música y/o sonidos que se usarán en el juego, nombre, descripción junto con un número de referencia. Si es música de fondo, la referencia debe de empezar con una ‘M’ seguida de un número en secuencia. Si es un efecto de sonido, empezar con ‘S’.</w:t>
+      </w:r>
+    </w:p>
+    <w:p>
+      <w:pPr>
+        <w:spacing w:after="0" w:line="259" w:lineRule="auto"/>
         <w:ind w:left="0" w:firstLine="0"/>
         <w:jc w:val="left"/>
       </w:pPr>
-      <w:r>
-        <w:t xml:space="preserve"> </w:t>
-      </w:r>
     </w:p>
     <w:p>
       <w:pPr>
         <w:pStyle w:val="LetraTtulos"/>
       </w:pPr>
-      <w:bookmarkStart w:id="39" w:name="_Toc157933993"/>
-      <w:r>
-        <w:t>CÓDIGOS SECRETOS:</w:t>
-      </w:r>
-      <w:bookmarkEnd w:id="39"/>
-      <w:r>
-        <w:t xml:space="preserve">   </w:t>
-      </w:r>
-    </w:p>
-    <w:p>
-      <w:pPr>
-        <w:pStyle w:val="LetraBase"/>
-      </w:pPr>
-      <w:r>
-        <w:t xml:space="preserve">Describir los códigos secretos que el jugador puede ingresar, lo que hacen y cómo son ingresados. </w:t>
+      <w:bookmarkStart w:id="36" w:name="_Toc159874948"/>
+      <w:r>
+        <w:lastRenderedPageBreak/>
+        <w:t>MIEMBROS DEL EQUIPO:</w:t>
+      </w:r>
+      <w:bookmarkEnd w:id="36"/>
+      <w:r>
+        <w:t xml:space="preserve">  </w:t>
+      </w:r>
+    </w:p>
+    <w:p>
+      <w:pPr>
+        <w:pStyle w:val="LetraBase"/>
+      </w:pPr>
+      <w:r>
+        <w:t xml:space="preserve">Información de las personas que trabajarán en el proyecto, incluye su nombre, el rol o roles que desempeñan y medios por los cuales se les puede contactar. </w:t>
       </w:r>
     </w:p>
     <w:p>
@@ -8119,104 +6317,11 @@
       <w:pPr>
         <w:pStyle w:val="LetraTtulos"/>
       </w:pPr>
-      <w:bookmarkStart w:id="40" w:name="_Toc157933994"/>
-      <w:r>
-        <w:t>MÚSICA Y SONIDOS:</w:t>
-      </w:r>
-      <w:bookmarkEnd w:id="40"/>
-      <w:r>
-        <w:t xml:space="preserve">  </w:t>
-      </w:r>
-    </w:p>
-    <w:p>
-      <w:pPr>
-        <w:pStyle w:val="LetraBase"/>
-      </w:pPr>
-      <w:r>
-        <w:t xml:space="preserve">La música y/o sonidos que se usarán en el juego, nombre, descripción junto con un número de referencia. Si es música de fondo, la referencia debe de empezar con una ‘M’ seguida de un número en secuencia. Si es un efecto de sonido, empezar con ‘S’. </w:t>
-      </w:r>
-    </w:p>
-    <w:p>
-      <w:pPr>
-        <w:spacing w:after="202" w:line="259" w:lineRule="auto"/>
-        <w:ind w:left="0" w:firstLine="0"/>
-        <w:jc w:val="left"/>
-      </w:pPr>
-      <w:r>
-        <w:t xml:space="preserve"> </w:t>
-      </w:r>
-    </w:p>
-    <w:p>
-      <w:pPr>
-        <w:pStyle w:val="LetraTtulos"/>
-      </w:pPr>
-      <w:bookmarkStart w:id="41" w:name="_Toc157933995"/>
-      <w:r>
-        <w:t>IMÁGENES DE CONCEPTO:</w:t>
-      </w:r>
-      <w:bookmarkEnd w:id="41"/>
-      <w:r>
-        <w:t xml:space="preserve">  </w:t>
-      </w:r>
-    </w:p>
-    <w:p>
-      <w:pPr>
-        <w:pStyle w:val="LetraBase"/>
-      </w:pPr>
-      <w:r>
-        <w:t xml:space="preserve">Todas las imágenes que muestren algún posible nivel, personaje, objeto, etc., deben ser incluidas en esta sección y deben estar enumeradas y con título. </w:t>
-      </w:r>
-    </w:p>
-    <w:p>
-      <w:pPr>
-        <w:spacing w:after="0" w:line="259" w:lineRule="auto"/>
-        <w:ind w:left="0" w:firstLine="0"/>
-        <w:jc w:val="left"/>
-      </w:pPr>
-      <w:r>
-        <w:t xml:space="preserve"> </w:t>
-      </w:r>
-    </w:p>
-    <w:p>
-      <w:pPr>
-        <w:pStyle w:val="LetraTtulos"/>
-      </w:pPr>
-      <w:bookmarkStart w:id="42" w:name="_Toc157933996"/>
-      <w:r>
-        <w:t>MIEMBROS DEL EQUIPO:</w:t>
-      </w:r>
-      <w:bookmarkEnd w:id="42"/>
-      <w:r>
-        <w:t xml:space="preserve">  </w:t>
-      </w:r>
-    </w:p>
-    <w:p>
-      <w:pPr>
-        <w:pStyle w:val="LetraBase"/>
-      </w:pPr>
-      <w:r>
-        <w:t xml:space="preserve">Información de las personas que trabajarán en el proyecto, incluye su nombre, el rol o roles que desempeñan y medios por los cuales se les puede contactar. </w:t>
-      </w:r>
-    </w:p>
-    <w:p>
-      <w:pPr>
-        <w:spacing w:after="201" w:line="259" w:lineRule="auto"/>
-        <w:ind w:left="0" w:firstLine="0"/>
-        <w:jc w:val="left"/>
-      </w:pPr>
-      <w:r>
-        <w:t xml:space="preserve"> </w:t>
-      </w:r>
-    </w:p>
-    <w:p>
-      <w:pPr>
-        <w:pStyle w:val="LetraTtulos"/>
-      </w:pPr>
-      <w:bookmarkStart w:id="43" w:name="_Toc157933997"/>
+      <w:bookmarkStart w:id="37" w:name="_Toc159874949"/>
       <w:r>
         <w:t>DETALLES DE PRODUCCIÓN:</w:t>
       </w:r>
-      <w:bookmarkEnd w:id="43"/>
+      <w:bookmarkEnd w:id="37"/>
       <w:r>
         <w:t xml:space="preserve">  </w:t>
       </w:r>
@@ -8296,12 +6401,107 @@
       </w:r>
     </w:p>
     <w:sectPr>
+      <w:footerReference w:type="default" r:id="rId22"/>
       <w:pgSz w:w="11906" w:h="16838"/>
       <w:pgMar w:top="1471" w:right="1695" w:bottom="1497" w:left="1702" w:header="720" w:footer="720" w:gutter="0"/>
       <w:cols w:space="720"/>
+      <w:titlePg/>
+      <w:docGrid w:linePitch="299"/>
     </w:sectPr>
   </w:body>
 </w:document>
+</file>
+
+<file path=word/endnotes.xml><?xml version="1.0" encoding="utf-8"?>
+<w:endnotes xmlns:wpc="http://schemas.microsoft.com/office/word/2010/wordprocessingCanvas" xmlns:cx="http://schemas.microsoft.com/office/drawing/2014/chartex" xmlns:cx1="http://schemas.microsoft.com/office/drawing/2015/9/8/chartex" xmlns:cx2="http://schemas.microsoft.com/office/drawing/2015/10/21/chartex" xmlns:cx3="http://schemas.microsoft.com/office/drawing/2016/5/9/chartex" xmlns:cx4="http://schemas.microsoft.com/office/drawing/2016/5/10/chartex" xmlns:cx5="http://schemas.microsoft.com/office/drawing/2016/5/11/chartex" xmlns:cx6="http://schemas.microsoft.com/office/drawing/2016/5/12/chartex" xmlns:cx7="http://schemas.microsoft.com/office/drawing/2016/5/13/chartex" xmlns:cx8="http://schemas.microsoft.com/office/drawing/2016/5/14/chartex" xmlns:mc="http://schemas.openxmlformats.org/markup-compatibility/2006" xmlns:aink="http://schemas.microsoft.com/office/drawing/2016/ink" xmlns:am3d="http://schemas.microsoft.com/office/drawing/2017/model3d" xmlns:o="urn:schemas-microsoft-com:office:office" xmlns:oel="http://schemas.microsoft.com/office/2019/extlst" xmlns:r="http://schemas.openxmlformats.org/officeDocument/2006/relationships" xmlns:m="http://schemas.openxmlformats.org/officeDocument/2006/math" xmlns:v="urn:schemas-microsoft-com:vml" xmlns:wp14="http://schemas.microsoft.com/office/word/2010/wordprocessingDrawing" xmlns:wp="http://schemas.openxmlformats.org/drawingml/2006/wordprocessingDrawing" xmlns:w10="urn:schemas-microsoft-com:office:word" xmlns:w="http://schemas.openxmlformats.org/wordprocessingml/2006/main" xmlns:w14="http://schemas.microsoft.com/office/word/2010/wordml" xmlns:w15="http://schemas.microsoft.com/office/word/2012/wordml" xmlns:w16cex="http://schemas.microsoft.com/office/word/2018/wordml/cex" xmlns:w16cid="http://schemas.microsoft.com/office/word/2016/wordml/cid" xmlns:w16="http://schemas.microsoft.com/office/word/2018/wordml" xmlns:w16sdtdh="http://schemas.microsoft.com/office/word/2020/wordml/sdtdatahash" xmlns:w16se="http://schemas.microsoft.com/office/word/2015/wordml/symex" xmlns:wpg="http://schemas.microsoft.com/office/word/2010/wordprocessingGroup" xmlns:wpi="http://schemas.microsoft.com/office/word/2010/wordprocessingInk" xmlns:wne="http://schemas.microsoft.com/office/word/2006/wordml" xmlns:wps="http://schemas.microsoft.com/office/word/2010/wordprocessingShape" mc:Ignorable="w14 w15 w16se w16cid w16 w16cex w16sdtdh wp14">
+  <w:endnote w:type="separator" w:id="-1">
+    <w:p>
+      <w:pPr>
+        <w:spacing w:after="0" w:line="240" w:lineRule="auto"/>
+      </w:pPr>
+      <w:r>
+        <w:separator/>
+      </w:r>
+    </w:p>
+  </w:endnote>
+  <w:endnote w:type="continuationSeparator" w:id="0">
+    <w:p>
+      <w:pPr>
+        <w:spacing w:after="0" w:line="240" w:lineRule="auto"/>
+      </w:pPr>
+      <w:r>
+        <w:continuationSeparator/>
+      </w:r>
+    </w:p>
+  </w:endnote>
+</w:endnotes>
+</file>
+
+<file path=word/footer1.xml><?xml version="1.0" encoding="utf-8"?>
+<w:ftr xmlns:wpc="http://schemas.microsoft.com/office/word/2010/wordprocessingCanvas" xmlns:cx="http://schemas.microsoft.com/office/drawing/2014/chartex" xmlns:cx1="http://schemas.microsoft.com/office/drawing/2015/9/8/chartex" xmlns:cx2="http://schemas.microsoft.com/office/drawing/2015/10/21/chartex" xmlns:cx3="http://schemas.microsoft.com/office/drawing/2016/5/9/chartex" xmlns:cx4="http://schemas.microsoft.com/office/drawing/2016/5/10/chartex" xmlns:cx5="http://schemas.microsoft.com/office/drawing/2016/5/11/chartex" xmlns:cx6="http://schemas.microsoft.com/office/drawing/2016/5/12/chartex" xmlns:cx7="http://schemas.microsoft.com/office/drawing/2016/5/13/chartex" xmlns:cx8="http://schemas.microsoft.com/office/drawing/2016/5/14/chartex" xmlns:mc="http://schemas.openxmlformats.org/markup-compatibility/2006" xmlns:aink="http://schemas.microsoft.com/office/drawing/2016/ink" xmlns:am3d="http://schemas.microsoft.com/office/drawing/2017/model3d" xmlns:o="urn:schemas-microsoft-com:office:office" xmlns:oel="http://schemas.microsoft.com/office/2019/extlst" xmlns:r="http://schemas.openxmlformats.org/officeDocument/2006/relationships" xmlns:m="http://schemas.openxmlformats.org/officeDocument/2006/math" xmlns:v="urn:schemas-microsoft-com:vml" xmlns:wp14="http://schemas.microsoft.com/office/word/2010/wordprocessingDrawing" xmlns:wp="http://schemas.openxmlformats.org/drawingml/2006/wordprocessingDrawing" xmlns:w10="urn:schemas-microsoft-com:office:word" xmlns:w="http://schemas.openxmlformats.org/wordprocessingml/2006/main" xmlns:w14="http://schemas.microsoft.com/office/word/2010/wordml" xmlns:w15="http://schemas.microsoft.com/office/word/2012/wordml" xmlns:w16cex="http://schemas.microsoft.com/office/word/2018/wordml/cex" xmlns:w16cid="http://schemas.microsoft.com/office/word/2016/wordml/cid" xmlns:w16="http://schemas.microsoft.com/office/word/2018/wordml" xmlns:w16sdtdh="http://schemas.microsoft.com/office/word/2020/wordml/sdtdatahash" xmlns:w16se="http://schemas.microsoft.com/office/word/2015/wordml/symex" xmlns:wpg="http://schemas.microsoft.com/office/word/2010/wordprocessingGroup" xmlns:wpi="http://schemas.microsoft.com/office/word/2010/wordprocessingInk" xmlns:wne="http://schemas.microsoft.com/office/word/2006/wordml" xmlns:wps="http://schemas.microsoft.com/office/word/2010/wordprocessingShape" mc:Ignorable="w14 w15 w16se w16cid w16 w16cex w16sdtdh wp14">
+  <w:sdt>
+    <w:sdtPr>
+      <w:id w:val="1049648703"/>
+      <w:docPartObj>
+        <w:docPartGallery w:val="Page Numbers (Bottom of Page)"/>
+        <w:docPartUnique/>
+      </w:docPartObj>
+    </w:sdtPr>
+    <w:sdtContent>
+      <w:p>
+        <w:pPr>
+          <w:pStyle w:val="Piedepgina"/>
+          <w:jc w:val="right"/>
+        </w:pPr>
+        <w:r>
+          <w:fldChar w:fldCharType="begin"/>
+        </w:r>
+        <w:r>
+          <w:instrText>PAGE   \* MERGEFORMAT</w:instrText>
+        </w:r>
+        <w:r>
+          <w:fldChar w:fldCharType="separate"/>
+        </w:r>
+        <w:r>
+          <w:t>2</w:t>
+        </w:r>
+        <w:r>
+          <w:fldChar w:fldCharType="end"/>
+        </w:r>
+      </w:p>
+    </w:sdtContent>
+  </w:sdt>
+  <w:p>
+    <w:pPr>
+      <w:pStyle w:val="Piedepgina"/>
+    </w:pPr>
+  </w:p>
+</w:ftr>
+</file>
+
+<file path=word/footnotes.xml><?xml version="1.0" encoding="utf-8"?>
+<w:footnotes xmlns:wpc="http://schemas.microsoft.com/office/word/2010/wordprocessingCanvas" xmlns:cx="http://schemas.microsoft.com/office/drawing/2014/chartex" xmlns:cx1="http://schemas.microsoft.com/office/drawing/2015/9/8/chartex" xmlns:cx2="http://schemas.microsoft.com/office/drawing/2015/10/21/chartex" xmlns:cx3="http://schemas.microsoft.com/office/drawing/2016/5/9/chartex" xmlns:cx4="http://schemas.microsoft.com/office/drawing/2016/5/10/chartex" xmlns:cx5="http://schemas.microsoft.com/office/drawing/2016/5/11/chartex" xmlns:cx6="http://schemas.microsoft.com/office/drawing/2016/5/12/chartex" xmlns:cx7="http://schemas.microsoft.com/office/drawing/2016/5/13/chartex" xmlns:cx8="http://schemas.microsoft.com/office/drawing/2016/5/14/chartex" xmlns:mc="http://schemas.openxmlformats.org/markup-compatibility/2006" xmlns:aink="http://schemas.microsoft.com/office/drawing/2016/ink" xmlns:am3d="http://schemas.microsoft.com/office/drawing/2017/model3d" xmlns:o="urn:schemas-microsoft-com:office:office" xmlns:oel="http://schemas.microsoft.com/office/2019/extlst" xmlns:r="http://schemas.openxmlformats.org/officeDocument/2006/relationships" xmlns:m="http://schemas.openxmlformats.org/officeDocument/2006/math" xmlns:v="urn:schemas-microsoft-com:vml" xmlns:wp14="http://schemas.microsoft.com/office/word/2010/wordprocessingDrawing" xmlns:wp="http://schemas.openxmlformats.org/drawingml/2006/wordprocessingDrawing" xmlns:w10="urn:schemas-microsoft-com:office:word" xmlns:w="http://schemas.openxmlformats.org/wordprocessingml/2006/main" xmlns:w14="http://schemas.microsoft.com/office/word/2010/wordml" xmlns:w15="http://schemas.microsoft.com/office/word/2012/wordml" xmlns:w16cex="http://schemas.microsoft.com/office/word/2018/wordml/cex" xmlns:w16cid="http://schemas.microsoft.com/office/word/2016/wordml/cid" xmlns:w16="http://schemas.microsoft.com/office/word/2018/wordml" xmlns:w16sdtdh="http://schemas.microsoft.com/office/word/2020/wordml/sdtdatahash" xmlns:w16se="http://schemas.microsoft.com/office/word/2015/wordml/symex" xmlns:wpg="http://schemas.microsoft.com/office/word/2010/wordprocessingGroup" xmlns:wpi="http://schemas.microsoft.com/office/word/2010/wordprocessingInk" xmlns:wne="http://schemas.microsoft.com/office/word/2006/wordml" xmlns:wps="http://schemas.microsoft.com/office/word/2010/wordprocessingShape" mc:Ignorable="w14 w15 w16se w16cid w16 w16cex w16sdtdh wp14">
+  <w:footnote w:type="separator" w:id="-1">
+    <w:p>
+      <w:pPr>
+        <w:spacing w:after="0" w:line="240" w:lineRule="auto"/>
+      </w:pPr>
+      <w:r>
+        <w:separator/>
+      </w:r>
+    </w:p>
+  </w:footnote>
+  <w:footnote w:type="continuationSeparator" w:id="0">
+    <w:p>
+      <w:pPr>
+        <w:spacing w:after="0" w:line="240" w:lineRule="auto"/>
+      </w:pPr>
+      <w:r>
+        <w:continuationSeparator/>
+      </w:r>
+    </w:p>
+  </w:footnote>
+</w:footnotes>
 </file>
 
 <file path=word/numbering.xml><?xml version="1.0" encoding="utf-8"?>
@@ -9056,6 +7256,92 @@
     </w:lvl>
   </w:abstractNum>
   <w:abstractNum w:abstractNumId="4" w15:restartNumberingAfterBreak="0">
+    <w:nsid w:val="1E542136"/>
+    <w:multiLevelType w:val="hybridMultilevel"/>
+    <w:tmpl w:val="E69A41EE"/>
+    <w:lvl w:ilvl="0" w:tplc="0C0A000F">
+      <w:start w:val="1"/>
+      <w:numFmt w:val="decimal"/>
+      <w:lvlText w:val="%1."/>
+      <w:lvlJc w:val="left"/>
+      <w:pPr>
+        <w:ind w:left="720" w:hanging="360"/>
+      </w:pPr>
+    </w:lvl>
+    <w:lvl w:ilvl="1" w:tplc="0C0A0019">
+      <w:start w:val="1"/>
+      <w:numFmt w:val="lowerLetter"/>
+      <w:lvlText w:val="%2."/>
+      <w:lvlJc w:val="left"/>
+      <w:pPr>
+        <w:ind w:left="1440" w:hanging="360"/>
+      </w:pPr>
+    </w:lvl>
+    <w:lvl w:ilvl="2" w:tplc="0C0A001B" w:tentative="1">
+      <w:start w:val="1"/>
+      <w:numFmt w:val="lowerRoman"/>
+      <w:lvlText w:val="%3."/>
+      <w:lvlJc w:val="right"/>
+      <w:pPr>
+        <w:ind w:left="2160" w:hanging="180"/>
+      </w:pPr>
+    </w:lvl>
+    <w:lvl w:ilvl="3" w:tplc="0C0A000F" w:tentative="1">
+      <w:start w:val="1"/>
+      <w:numFmt w:val="decimal"/>
+      <w:lvlText w:val="%4."/>
+      <w:lvlJc w:val="left"/>
+      <w:pPr>
+        <w:ind w:left="2880" w:hanging="360"/>
+      </w:pPr>
+    </w:lvl>
+    <w:lvl w:ilvl="4" w:tplc="0C0A0019" w:tentative="1">
+      <w:start w:val="1"/>
+      <w:numFmt w:val="lowerLetter"/>
+      <w:lvlText w:val="%5."/>
+      <w:lvlJc w:val="left"/>
+      <w:pPr>
+        <w:ind w:left="3600" w:hanging="360"/>
+      </w:pPr>
+    </w:lvl>
+    <w:lvl w:ilvl="5" w:tplc="0C0A001B" w:tentative="1">
+      <w:start w:val="1"/>
+      <w:numFmt w:val="lowerRoman"/>
+      <w:lvlText w:val="%6."/>
+      <w:lvlJc w:val="right"/>
+      <w:pPr>
+        <w:ind w:left="4320" w:hanging="180"/>
+      </w:pPr>
+    </w:lvl>
+    <w:lvl w:ilvl="6" w:tplc="0C0A000F" w:tentative="1">
+      <w:start w:val="1"/>
+      <w:numFmt w:val="decimal"/>
+      <w:lvlText w:val="%7."/>
+      <w:lvlJc w:val="left"/>
+      <w:pPr>
+        <w:ind w:left="5040" w:hanging="360"/>
+      </w:pPr>
+    </w:lvl>
+    <w:lvl w:ilvl="7" w:tplc="0C0A0019" w:tentative="1">
+      <w:start w:val="1"/>
+      <w:numFmt w:val="lowerLetter"/>
+      <w:lvlText w:val="%8."/>
+      <w:lvlJc w:val="left"/>
+      <w:pPr>
+        <w:ind w:left="5760" w:hanging="360"/>
+      </w:pPr>
+    </w:lvl>
+    <w:lvl w:ilvl="8" w:tplc="0C0A001B" w:tentative="1">
+      <w:start w:val="1"/>
+      <w:numFmt w:val="lowerRoman"/>
+      <w:lvlText w:val="%9."/>
+      <w:lvlJc w:val="right"/>
+      <w:pPr>
+        <w:ind w:left="6480" w:hanging="180"/>
+      </w:pPr>
+    </w:lvl>
+  </w:abstractNum>
+  <w:abstractNum w:abstractNumId="5" w15:restartNumberingAfterBreak="0">
     <w:nsid w:val="22182DEA"/>
     <w:multiLevelType w:val="hybridMultilevel"/>
     <w:tmpl w:val="6FC8BC1E"/>
@@ -9168,7 +7454,7 @@
       </w:rPr>
     </w:lvl>
   </w:abstractNum>
-  <w:abstractNum w:abstractNumId="5" w15:restartNumberingAfterBreak="0">
+  <w:abstractNum w:abstractNumId="6" w15:restartNumberingAfterBreak="0">
     <w:nsid w:val="2E85597B"/>
     <w:multiLevelType w:val="hybridMultilevel"/>
     <w:tmpl w:val="2D72B31A"/>
@@ -9380,7 +7666,7 @@
       </w:rPr>
     </w:lvl>
   </w:abstractNum>
-  <w:abstractNum w:abstractNumId="6" w15:restartNumberingAfterBreak="0">
+  <w:abstractNum w:abstractNumId="7" w15:restartNumberingAfterBreak="0">
     <w:nsid w:val="42905B19"/>
     <w:multiLevelType w:val="hybridMultilevel"/>
     <w:tmpl w:val="5EF42614"/>
@@ -9493,7 +7779,7 @@
       </w:rPr>
     </w:lvl>
   </w:abstractNum>
-  <w:abstractNum w:abstractNumId="7" w15:restartNumberingAfterBreak="0">
+  <w:abstractNum w:abstractNumId="8" w15:restartNumberingAfterBreak="0">
     <w:nsid w:val="48C3253A"/>
     <w:multiLevelType w:val="hybridMultilevel"/>
     <w:tmpl w:val="C6A08A8E"/>
@@ -9705,7 +7991,7 @@
       </w:rPr>
     </w:lvl>
   </w:abstractNum>
-  <w:abstractNum w:abstractNumId="8" w15:restartNumberingAfterBreak="0">
+  <w:abstractNum w:abstractNumId="9" w15:restartNumberingAfterBreak="0">
     <w:nsid w:val="4D2B3022"/>
     <w:multiLevelType w:val="hybridMultilevel"/>
     <w:tmpl w:val="7542E7B0"/>
@@ -9917,7 +8203,7 @@
       </w:rPr>
     </w:lvl>
   </w:abstractNum>
-  <w:abstractNum w:abstractNumId="9" w15:restartNumberingAfterBreak="0">
+  <w:abstractNum w:abstractNumId="10" w15:restartNumberingAfterBreak="0">
     <w:nsid w:val="5A302FF5"/>
     <w:multiLevelType w:val="hybridMultilevel"/>
     <w:tmpl w:val="58949694"/>
@@ -10030,7 +8316,7 @@
       </w:rPr>
     </w:lvl>
   </w:abstractNum>
-  <w:abstractNum w:abstractNumId="10" w15:restartNumberingAfterBreak="0">
+  <w:abstractNum w:abstractNumId="11" w15:restartNumberingAfterBreak="0">
     <w:nsid w:val="5E967DC1"/>
     <w:multiLevelType w:val="hybridMultilevel"/>
     <w:tmpl w:val="B71AD0B0"/>
@@ -10143,7 +8429,7 @@
       </w:rPr>
     </w:lvl>
   </w:abstractNum>
-  <w:abstractNum w:abstractNumId="11" w15:restartNumberingAfterBreak="0">
+  <w:abstractNum w:abstractNumId="12" w15:restartNumberingAfterBreak="0">
     <w:nsid w:val="602F4376"/>
     <w:multiLevelType w:val="hybridMultilevel"/>
     <w:tmpl w:val="856C174E"/>
@@ -10256,7 +8542,7 @@
       </w:rPr>
     </w:lvl>
   </w:abstractNum>
-  <w:abstractNum w:abstractNumId="12" w15:restartNumberingAfterBreak="0">
+  <w:abstractNum w:abstractNumId="13" w15:restartNumberingAfterBreak="0">
     <w:nsid w:val="6704490F"/>
     <w:multiLevelType w:val="hybridMultilevel"/>
     <w:tmpl w:val="05B8ADCC"/>
@@ -10468,10 +8754,10 @@
       </w:rPr>
     </w:lvl>
   </w:abstractNum>
-  <w:abstractNum w:abstractNumId="13" w15:restartNumberingAfterBreak="0">
+  <w:abstractNum w:abstractNumId="14" w15:restartNumberingAfterBreak="0">
     <w:nsid w:val="700E2158"/>
     <w:multiLevelType w:val="hybridMultilevel"/>
-    <w:tmpl w:val="BEFAED1C"/>
+    <w:tmpl w:val="868651E6"/>
     <w:lvl w:ilvl="0" w:tplc="188AB038">
       <w:numFmt w:val="bullet"/>
       <w:lvlText w:val="-"/>
@@ -10580,7 +8866,7 @@
       </w:rPr>
     </w:lvl>
   </w:abstractNum>
-  <w:abstractNum w:abstractNumId="14" w15:restartNumberingAfterBreak="0">
+  <w:abstractNum w:abstractNumId="15" w15:restartNumberingAfterBreak="0">
     <w:nsid w:val="70D317C3"/>
     <w:multiLevelType w:val="hybridMultilevel"/>
     <w:tmpl w:val="ABE62E1C"/>
@@ -10693,7 +8979,120 @@
       </w:rPr>
     </w:lvl>
   </w:abstractNum>
-  <w:abstractNum w:abstractNumId="15" w15:restartNumberingAfterBreak="0">
+  <w:abstractNum w:abstractNumId="16" w15:restartNumberingAfterBreak="0">
+    <w:nsid w:val="730028E4"/>
+    <w:multiLevelType w:val="hybridMultilevel"/>
+    <w:tmpl w:val="AE9AC2E6"/>
+    <w:lvl w:ilvl="0" w:tplc="0C0A0003">
+      <w:start w:val="1"/>
+      <w:numFmt w:val="bullet"/>
+      <w:lvlText w:val="o"/>
+      <w:lvlJc w:val="left"/>
+      <w:pPr>
+        <w:ind w:left="720" w:hanging="360"/>
+      </w:pPr>
+      <w:rPr>
+        <w:rFonts w:ascii="Courier New" w:hAnsi="Courier New" w:cs="Courier New" w:hint="default"/>
+      </w:rPr>
+    </w:lvl>
+    <w:lvl w:ilvl="1" w:tplc="FFFFFFFF">
+      <w:start w:val="1"/>
+      <w:numFmt w:val="bullet"/>
+      <w:lvlText w:val="o"/>
+      <w:lvlJc w:val="left"/>
+      <w:pPr>
+        <w:ind w:left="1440" w:hanging="360"/>
+      </w:pPr>
+      <w:rPr>
+        <w:rFonts w:ascii="Courier New" w:hAnsi="Courier New" w:cs="Courier New" w:hint="default"/>
+      </w:rPr>
+    </w:lvl>
+    <w:lvl w:ilvl="2" w:tplc="FFFFFFFF">
+      <w:start w:val="1"/>
+      <w:numFmt w:val="bullet"/>
+      <w:lvlText w:val=""/>
+      <w:lvlJc w:val="left"/>
+      <w:pPr>
+        <w:ind w:left="2160" w:hanging="360"/>
+      </w:pPr>
+      <w:rPr>
+        <w:rFonts w:ascii="Wingdings" w:hAnsi="Wingdings" w:hint="default"/>
+      </w:rPr>
+    </w:lvl>
+    <w:lvl w:ilvl="3" w:tplc="FFFFFFFF" w:tentative="1">
+      <w:start w:val="1"/>
+      <w:numFmt w:val="bullet"/>
+      <w:lvlText w:val=""/>
+      <w:lvlJc w:val="left"/>
+      <w:pPr>
+        <w:ind w:left="2880" w:hanging="360"/>
+      </w:pPr>
+      <w:rPr>
+        <w:rFonts w:ascii="Symbol" w:hAnsi="Symbol" w:hint="default"/>
+      </w:rPr>
+    </w:lvl>
+    <w:lvl w:ilvl="4" w:tplc="FFFFFFFF" w:tentative="1">
+      <w:start w:val="1"/>
+      <w:numFmt w:val="bullet"/>
+      <w:lvlText w:val="o"/>
+      <w:lvlJc w:val="left"/>
+      <w:pPr>
+        <w:ind w:left="3600" w:hanging="360"/>
+      </w:pPr>
+      <w:rPr>
+        <w:rFonts w:ascii="Courier New" w:hAnsi="Courier New" w:cs="Courier New" w:hint="default"/>
+      </w:rPr>
+    </w:lvl>
+    <w:lvl w:ilvl="5" w:tplc="FFFFFFFF" w:tentative="1">
+      <w:start w:val="1"/>
+      <w:numFmt w:val="bullet"/>
+      <w:lvlText w:val=""/>
+      <w:lvlJc w:val="left"/>
+      <w:pPr>
+        <w:ind w:left="4320" w:hanging="360"/>
+      </w:pPr>
+      <w:rPr>
+        <w:rFonts w:ascii="Wingdings" w:hAnsi="Wingdings" w:hint="default"/>
+      </w:rPr>
+    </w:lvl>
+    <w:lvl w:ilvl="6" w:tplc="FFFFFFFF" w:tentative="1">
+      <w:start w:val="1"/>
+      <w:numFmt w:val="bullet"/>
+      <w:lvlText w:val=""/>
+      <w:lvlJc w:val="left"/>
+      <w:pPr>
+        <w:ind w:left="5040" w:hanging="360"/>
+      </w:pPr>
+      <w:rPr>
+        <w:rFonts w:ascii="Symbol" w:hAnsi="Symbol" w:hint="default"/>
+      </w:rPr>
+    </w:lvl>
+    <w:lvl w:ilvl="7" w:tplc="FFFFFFFF" w:tentative="1">
+      <w:start w:val="1"/>
+      <w:numFmt w:val="bullet"/>
+      <w:lvlText w:val="o"/>
+      <w:lvlJc w:val="left"/>
+      <w:pPr>
+        <w:ind w:left="5760" w:hanging="360"/>
+      </w:pPr>
+      <w:rPr>
+        <w:rFonts w:ascii="Courier New" w:hAnsi="Courier New" w:cs="Courier New" w:hint="default"/>
+      </w:rPr>
+    </w:lvl>
+    <w:lvl w:ilvl="8" w:tplc="FFFFFFFF" w:tentative="1">
+      <w:start w:val="1"/>
+      <w:numFmt w:val="bullet"/>
+      <w:lvlText w:val=""/>
+      <w:lvlJc w:val="left"/>
+      <w:pPr>
+        <w:ind w:left="6480" w:hanging="360"/>
+      </w:pPr>
+      <w:rPr>
+        <w:rFonts w:ascii="Wingdings" w:hAnsi="Wingdings" w:hint="default"/>
+      </w:rPr>
+    </w:lvl>
+  </w:abstractNum>
+  <w:abstractNum w:abstractNumId="17" w15:restartNumberingAfterBreak="0">
     <w:nsid w:val="76D06A11"/>
     <w:multiLevelType w:val="hybridMultilevel"/>
     <w:tmpl w:val="92E28520"/>
@@ -10806,7 +9205,7 @@
       </w:rPr>
     </w:lvl>
   </w:abstractNum>
-  <w:abstractNum w:abstractNumId="16" w15:restartNumberingAfterBreak="0">
+  <w:abstractNum w:abstractNumId="18" w15:restartNumberingAfterBreak="0">
     <w:nsid w:val="78871477"/>
     <w:multiLevelType w:val="hybridMultilevel"/>
     <w:tmpl w:val="88D6F792"/>
@@ -10919,7 +9318,96 @@
       </w:rPr>
     </w:lvl>
   </w:abstractNum>
-  <w:abstractNum w:abstractNumId="17" w15:restartNumberingAfterBreak="0">
+  <w:abstractNum w:abstractNumId="19" w15:restartNumberingAfterBreak="0">
+    <w:nsid w:val="7CE81A3F"/>
+    <w:multiLevelType w:val="hybridMultilevel"/>
+    <w:tmpl w:val="7674B21A"/>
+    <w:lvl w:ilvl="0" w:tplc="0C0A000F">
+      <w:start w:val="1"/>
+      <w:numFmt w:val="decimal"/>
+      <w:lvlText w:val="%1."/>
+      <w:lvlJc w:val="left"/>
+      <w:pPr>
+        <w:ind w:left="720" w:hanging="360"/>
+      </w:pPr>
+      <w:rPr>
+        <w:rFonts w:hint="default"/>
+      </w:rPr>
+    </w:lvl>
+    <w:lvl w:ilvl="1" w:tplc="0C0A0019" w:tentative="1">
+      <w:start w:val="1"/>
+      <w:numFmt w:val="lowerLetter"/>
+      <w:lvlText w:val="%2."/>
+      <w:lvlJc w:val="left"/>
+      <w:pPr>
+        <w:ind w:left="1440" w:hanging="360"/>
+      </w:pPr>
+    </w:lvl>
+    <w:lvl w:ilvl="2" w:tplc="0C0A001B" w:tentative="1">
+      <w:start w:val="1"/>
+      <w:numFmt w:val="lowerRoman"/>
+      <w:lvlText w:val="%3."/>
+      <w:lvlJc w:val="right"/>
+      <w:pPr>
+        <w:ind w:left="2160" w:hanging="180"/>
+      </w:pPr>
+    </w:lvl>
+    <w:lvl w:ilvl="3" w:tplc="0C0A000F" w:tentative="1">
+      <w:start w:val="1"/>
+      <w:numFmt w:val="decimal"/>
+      <w:lvlText w:val="%4."/>
+      <w:lvlJc w:val="left"/>
+      <w:pPr>
+        <w:ind w:left="2880" w:hanging="360"/>
+      </w:pPr>
+    </w:lvl>
+    <w:lvl w:ilvl="4" w:tplc="0C0A0019" w:tentative="1">
+      <w:start w:val="1"/>
+      <w:numFmt w:val="lowerLetter"/>
+      <w:lvlText w:val="%5."/>
+      <w:lvlJc w:val="left"/>
+      <w:pPr>
+        <w:ind w:left="3600" w:hanging="360"/>
+      </w:pPr>
+    </w:lvl>
+    <w:lvl w:ilvl="5" w:tplc="0C0A001B" w:tentative="1">
+      <w:start w:val="1"/>
+      <w:numFmt w:val="lowerRoman"/>
+      <w:lvlText w:val="%6."/>
+      <w:lvlJc w:val="right"/>
+      <w:pPr>
+        <w:ind w:left="4320" w:hanging="180"/>
+      </w:pPr>
+    </w:lvl>
+    <w:lvl w:ilvl="6" w:tplc="0C0A000F" w:tentative="1">
+      <w:start w:val="1"/>
+      <w:numFmt w:val="decimal"/>
+      <w:lvlText w:val="%7."/>
+      <w:lvlJc w:val="left"/>
+      <w:pPr>
+        <w:ind w:left="5040" w:hanging="360"/>
+      </w:pPr>
+    </w:lvl>
+    <w:lvl w:ilvl="7" w:tplc="0C0A0019" w:tentative="1">
+      <w:start w:val="1"/>
+      <w:numFmt w:val="lowerLetter"/>
+      <w:lvlText w:val="%8."/>
+      <w:lvlJc w:val="left"/>
+      <w:pPr>
+        <w:ind w:left="5760" w:hanging="360"/>
+      </w:pPr>
+    </w:lvl>
+    <w:lvl w:ilvl="8" w:tplc="0C0A001B" w:tentative="1">
+      <w:start w:val="1"/>
+      <w:numFmt w:val="lowerRoman"/>
+      <w:lvlText w:val="%9."/>
+      <w:lvlJc w:val="right"/>
+      <w:pPr>
+        <w:ind w:left="6480" w:hanging="180"/>
+      </w:pPr>
+    </w:lvl>
+  </w:abstractNum>
+  <w:abstractNum w:abstractNumId="20" w15:restartNumberingAfterBreak="0">
     <w:nsid w:val="7E6D7BA3"/>
     <w:multiLevelType w:val="hybridMultilevel"/>
     <w:tmpl w:val="CAA47774"/>
@@ -11033,13 +9521,13 @@
     </w:lvl>
   </w:abstractNum>
   <w:num w:numId="1" w16cid:durableId="964577220">
+    <w:abstractNumId w:val="9"/>
+  </w:num>
+  <w:num w:numId="2" w16cid:durableId="702244809">
     <w:abstractNumId w:val="8"/>
   </w:num>
-  <w:num w:numId="2" w16cid:durableId="702244809">
-    <w:abstractNumId w:val="7"/>
-  </w:num>
   <w:num w:numId="3" w16cid:durableId="2013216378">
-    <w:abstractNumId w:val="12"/>
+    <w:abstractNumId w:val="13"/>
   </w:num>
   <w:num w:numId="4" w16cid:durableId="83720928">
     <w:abstractNumId w:val="2"/>
@@ -11048,43 +9536,52 @@
     <w:abstractNumId w:val="1"/>
   </w:num>
   <w:num w:numId="6" w16cid:durableId="2146045419">
-    <w:abstractNumId w:val="5"/>
+    <w:abstractNumId w:val="6"/>
   </w:num>
   <w:num w:numId="7" w16cid:durableId="2022466422">
     <w:abstractNumId w:val="0"/>
   </w:num>
   <w:num w:numId="8" w16cid:durableId="1506171687">
-    <w:abstractNumId w:val="6"/>
+    <w:abstractNumId w:val="7"/>
   </w:num>
   <w:num w:numId="9" w16cid:durableId="726343405">
-    <w:abstractNumId w:val="4"/>
+    <w:abstractNumId w:val="5"/>
   </w:num>
   <w:num w:numId="10" w16cid:durableId="251747126">
+    <w:abstractNumId w:val="11"/>
+  </w:num>
+  <w:num w:numId="11" w16cid:durableId="23748377">
+    <w:abstractNumId w:val="14"/>
+  </w:num>
+  <w:num w:numId="12" w16cid:durableId="1036739936">
     <w:abstractNumId w:val="10"/>
   </w:num>
-  <w:num w:numId="11" w16cid:durableId="23748377">
-    <w:abstractNumId w:val="13"/>
-  </w:num>
-  <w:num w:numId="12" w16cid:durableId="1036739936">
-    <w:abstractNumId w:val="9"/>
-  </w:num>
   <w:num w:numId="13" w16cid:durableId="1729571821">
-    <w:abstractNumId w:val="11"/>
+    <w:abstractNumId w:val="12"/>
   </w:num>
   <w:num w:numId="14" w16cid:durableId="1760566423">
-    <w:abstractNumId w:val="15"/>
+    <w:abstractNumId w:val="17"/>
   </w:num>
   <w:num w:numId="15" w16cid:durableId="1227032730">
     <w:abstractNumId w:val="3"/>
   </w:num>
   <w:num w:numId="16" w16cid:durableId="427166066">
-    <w:abstractNumId w:val="17"/>
+    <w:abstractNumId w:val="20"/>
   </w:num>
   <w:num w:numId="17" w16cid:durableId="1886215266">
-    <w:abstractNumId w:val="14"/>
+    <w:abstractNumId w:val="15"/>
   </w:num>
   <w:num w:numId="18" w16cid:durableId="141390841">
+    <w:abstractNumId w:val="18"/>
+  </w:num>
+  <w:num w:numId="19" w16cid:durableId="1604067552">
     <w:abstractNumId w:val="16"/>
+  </w:num>
+  <w:num w:numId="20" w16cid:durableId="1293514410">
+    <w:abstractNumId w:val="4"/>
+  </w:num>
+  <w:num w:numId="21" w16cid:durableId="1677415504">
+    <w:abstractNumId w:val="19"/>
   </w:num>
 </w:numbering>
 </file>
@@ -11646,6 +10143,58 @@
       </w:tblBorders>
     </w:tblPr>
   </w:style>
+  <w:style w:type="paragraph" w:styleId="Encabezado">
+    <w:name w:val="header"/>
+    <w:basedOn w:val="Normal"/>
+    <w:link w:val="EncabezadoCar"/>
+    <w:uiPriority w:val="99"/>
+    <w:unhideWhenUsed/>
+    <w:rsid w:val="00550444"/>
+    <w:pPr>
+      <w:tabs>
+        <w:tab w:val="center" w:pos="4252"/>
+        <w:tab w:val="right" w:pos="8504"/>
+      </w:tabs>
+      <w:spacing w:after="0" w:line="240" w:lineRule="auto"/>
+    </w:pPr>
+  </w:style>
+  <w:style w:type="character" w:customStyle="1" w:styleId="EncabezadoCar">
+    <w:name w:val="Encabezado Car"/>
+    <w:basedOn w:val="Fuentedeprrafopredeter"/>
+    <w:link w:val="Encabezado"/>
+    <w:uiPriority w:val="99"/>
+    <w:rsid w:val="00550444"/>
+    <w:rPr>
+      <w:rFonts w:ascii="Calibri" w:eastAsia="Calibri" w:hAnsi="Calibri" w:cs="Calibri"/>
+      <w:color w:val="000000"/>
+    </w:rPr>
+  </w:style>
+  <w:style w:type="paragraph" w:styleId="Piedepgina">
+    <w:name w:val="footer"/>
+    <w:basedOn w:val="Normal"/>
+    <w:link w:val="PiedepginaCar"/>
+    <w:uiPriority w:val="99"/>
+    <w:unhideWhenUsed/>
+    <w:rsid w:val="00550444"/>
+    <w:pPr>
+      <w:tabs>
+        <w:tab w:val="center" w:pos="4252"/>
+        <w:tab w:val="right" w:pos="8504"/>
+      </w:tabs>
+      <w:spacing w:after="0" w:line="240" w:lineRule="auto"/>
+    </w:pPr>
+  </w:style>
+  <w:style w:type="character" w:customStyle="1" w:styleId="PiedepginaCar">
+    <w:name w:val="Pie de página Car"/>
+    <w:basedOn w:val="Fuentedeprrafopredeter"/>
+    <w:link w:val="Piedepgina"/>
+    <w:uiPriority w:val="99"/>
+    <w:rsid w:val="00550444"/>
+    <w:rPr>
+      <w:rFonts w:ascii="Calibri" w:eastAsia="Calibri" w:hAnsi="Calibri" w:cs="Calibri"/>
+      <w:color w:val="000000"/>
+    </w:rPr>
+  </w:style>
 </w:styles>
 </file>
 
@@ -11942,4 +10491,16 @@
     </a:ext>
   </a:extLst>
 </a:theme>
+</file>
+
+<file path=customXml/item1.xml><?xml version="1.0" encoding="utf-8"?>
+<b:Sources xmlns:b="http://schemas.openxmlformats.org/officeDocument/2006/bibliography" xmlns="http://schemas.openxmlformats.org/officeDocument/2006/bibliography" SelectedStyle="\APASixthEditionOfficeOnline.xsl" StyleName="APA" Version="6"/>
+</file>
+
+<file path=customXml/itemProps1.xml><?xml version="1.0" encoding="utf-8"?>
+<ds:datastoreItem xmlns:ds="http://schemas.openxmlformats.org/officeDocument/2006/customXml" ds:itemID="{CB657946-6E8D-4575-80A7-0FFE3148E7E1}">
+  <ds:schemaRefs>
+    <ds:schemaRef ds:uri="http://schemas.openxmlformats.org/officeDocument/2006/bibliography"/>
+  </ds:schemaRefs>
+</ds:datastoreItem>
 </file>
--- a/documentation/GDD_DemonicLoop.docx
+++ b/documentation/GDD_DemonicLoop.docx
@@ -64,7 +64,6 @@
           <w:docPartGallery w:val="Table of Contents"/>
         </w:docPartObj>
       </w:sdtPr>
-      <w:sdtEndPr/>
       <w:sdtContent>
         <w:p>
           <w:pPr>
@@ -96,7 +95,7 @@
             </w:rPr>
             <w:fldChar w:fldCharType="separate"/>
           </w:r>
-          <w:hyperlink w:anchor="_Toc159874925" w:history="1">
+          <w:hyperlink w:anchor="_Toc159959428" w:history="1">
             <w:r>
               <w:rPr>
                 <w:rStyle w:val="Hipervnculo"/>
@@ -123,7 +122,7 @@
                 <w:noProof/>
                 <w:webHidden/>
               </w:rPr>
-              <w:instrText xml:space="preserve"> PAGEREF _Toc159874925 \h </w:instrText>
+              <w:instrText xml:space="preserve"> PAGEREF _Toc159959428 \h </w:instrText>
             </w:r>
             <w:r>
               <w:rPr>
@@ -166,7 +165,7 @@
               <w:color w:val="auto"/>
             </w:rPr>
           </w:pPr>
-          <w:hyperlink w:anchor="_Toc159874926" w:history="1">
+          <w:hyperlink w:anchor="_Toc159959429" w:history="1">
             <w:r>
               <w:rPr>
                 <w:rStyle w:val="Hipervnculo"/>
@@ -193,7 +192,7 @@
                 <w:noProof/>
                 <w:webHidden/>
               </w:rPr>
-              <w:instrText xml:space="preserve"> PAGEREF _Toc159874926 \h </w:instrText>
+              <w:instrText xml:space="preserve"> PAGEREF _Toc159959429 \h </w:instrText>
             </w:r>
             <w:r>
               <w:rPr>
@@ -236,7 +235,7 @@
               <w:color w:val="auto"/>
             </w:rPr>
           </w:pPr>
-          <w:hyperlink w:anchor="_Toc159874927" w:history="1">
+          <w:hyperlink w:anchor="_Toc159959430" w:history="1">
             <w:r>
               <w:rPr>
                 <w:rStyle w:val="Hipervnculo"/>
@@ -263,7 +262,7 @@
                 <w:noProof/>
                 <w:webHidden/>
               </w:rPr>
-              <w:instrText xml:space="preserve"> PAGEREF _Toc159874927 \h </w:instrText>
+              <w:instrText xml:space="preserve"> PAGEREF _Toc159959430 \h </w:instrText>
             </w:r>
             <w:r>
               <w:rPr>
@@ -306,7 +305,7 @@
               <w:color w:val="auto"/>
             </w:rPr>
           </w:pPr>
-          <w:hyperlink w:anchor="_Toc159874928" w:history="1">
+          <w:hyperlink w:anchor="_Toc159959431" w:history="1">
             <w:r>
               <w:rPr>
                 <w:rStyle w:val="Hipervnculo"/>
@@ -333,7 +332,7 @@
                 <w:noProof/>
                 <w:webHidden/>
               </w:rPr>
-              <w:instrText xml:space="preserve"> PAGEREF _Toc159874928 \h </w:instrText>
+              <w:instrText xml:space="preserve"> PAGEREF _Toc159959431 \h </w:instrText>
             </w:r>
             <w:r>
               <w:rPr>
@@ -376,7 +375,7 @@
               <w:color w:val="auto"/>
             </w:rPr>
           </w:pPr>
-          <w:hyperlink w:anchor="_Toc159874929" w:history="1">
+          <w:hyperlink w:anchor="_Toc159959432" w:history="1">
             <w:r>
               <w:rPr>
                 <w:rStyle w:val="Hipervnculo"/>
@@ -403,7 +402,7 @@
                 <w:noProof/>
                 <w:webHidden/>
               </w:rPr>
-              <w:instrText xml:space="preserve"> PAGEREF _Toc159874929 \h </w:instrText>
+              <w:instrText xml:space="preserve"> PAGEREF _Toc159959432 \h </w:instrText>
             </w:r>
             <w:r>
               <w:rPr>
@@ -446,7 +445,7 @@
               <w:color w:val="auto"/>
             </w:rPr>
           </w:pPr>
-          <w:hyperlink w:anchor="_Toc159874930" w:history="1">
+          <w:hyperlink w:anchor="_Toc159959433" w:history="1">
             <w:r>
               <w:rPr>
                 <w:rStyle w:val="Hipervnculo"/>
@@ -473,7 +472,7 @@
                 <w:noProof/>
                 <w:webHidden/>
               </w:rPr>
-              <w:instrText xml:space="preserve"> PAGEREF _Toc159874930 \h </w:instrText>
+              <w:instrText xml:space="preserve"> PAGEREF _Toc159959433 \h </w:instrText>
             </w:r>
             <w:r>
               <w:rPr>
@@ -516,7 +515,7 @@
               <w:color w:val="auto"/>
             </w:rPr>
           </w:pPr>
-          <w:hyperlink w:anchor="_Toc159874931" w:history="1">
+          <w:hyperlink w:anchor="_Toc159959434" w:history="1">
             <w:r>
               <w:rPr>
                 <w:rStyle w:val="Hipervnculo"/>
@@ -543,7 +542,7 @@
                 <w:noProof/>
                 <w:webHidden/>
               </w:rPr>
-              <w:instrText xml:space="preserve"> PAGEREF _Toc159874931 \h </w:instrText>
+              <w:instrText xml:space="preserve"> PAGEREF _Toc159959434 \h </w:instrText>
             </w:r>
             <w:r>
               <w:rPr>
@@ -586,7 +585,7 @@
               <w:color w:val="auto"/>
             </w:rPr>
           </w:pPr>
-          <w:hyperlink w:anchor="_Toc159874932" w:history="1">
+          <w:hyperlink w:anchor="_Toc159959435" w:history="1">
             <w:r>
               <w:rPr>
                 <w:rStyle w:val="Hipervnculo"/>
@@ -613,7 +612,7 @@
                 <w:noProof/>
                 <w:webHidden/>
               </w:rPr>
-              <w:instrText xml:space="preserve"> PAGEREF _Toc159874932 \h </w:instrText>
+              <w:instrText xml:space="preserve"> PAGEREF _Toc159959435 \h </w:instrText>
             </w:r>
             <w:r>
               <w:rPr>
@@ -656,7 +655,7 @@
               <w:color w:val="auto"/>
             </w:rPr>
           </w:pPr>
-          <w:hyperlink w:anchor="_Toc159874933" w:history="1">
+          <w:hyperlink w:anchor="_Toc159959436" w:history="1">
             <w:r>
               <w:rPr>
                 <w:rStyle w:val="Hipervnculo"/>
@@ -683,7 +682,7 @@
                 <w:noProof/>
                 <w:webHidden/>
               </w:rPr>
-              <w:instrText xml:space="preserve"> PAGEREF _Toc159874933 \h </w:instrText>
+              <w:instrText xml:space="preserve"> PAGEREF _Toc159959436 \h </w:instrText>
             </w:r>
             <w:r>
               <w:rPr>
@@ -726,7 +725,7 @@
               <w:color w:val="auto"/>
             </w:rPr>
           </w:pPr>
-          <w:hyperlink w:anchor="_Toc159874934" w:history="1">
+          <w:hyperlink w:anchor="_Toc159959437" w:history="1">
             <w:r>
               <w:rPr>
                 <w:rStyle w:val="Hipervnculo"/>
@@ -753,7 +752,7 @@
                 <w:noProof/>
                 <w:webHidden/>
               </w:rPr>
-              <w:instrText xml:space="preserve"> PAGEREF _Toc159874934 \h </w:instrText>
+              <w:instrText xml:space="preserve"> PAGEREF _Toc159959437 \h </w:instrText>
             </w:r>
             <w:r>
               <w:rPr>
@@ -773,7 +772,7 @@
                 <w:noProof/>
                 <w:webHidden/>
               </w:rPr>
-              <w:t>5</w:t>
+              <w:t>8</w:t>
             </w:r>
             <w:r>
               <w:rPr>
@@ -796,7 +795,7 @@
               <w:color w:val="auto"/>
             </w:rPr>
           </w:pPr>
-          <w:hyperlink w:anchor="_Toc159874935" w:history="1">
+          <w:hyperlink w:anchor="_Toc159959438" w:history="1">
             <w:r>
               <w:rPr>
                 <w:rStyle w:val="Hipervnculo"/>
@@ -823,7 +822,7 @@
                 <w:noProof/>
                 <w:webHidden/>
               </w:rPr>
-              <w:instrText xml:space="preserve"> PAGEREF _Toc159874935 \h </w:instrText>
+              <w:instrText xml:space="preserve"> PAGEREF _Toc159959438 \h </w:instrText>
             </w:r>
             <w:r>
               <w:rPr>
@@ -843,7 +842,7 @@
                 <w:noProof/>
                 <w:webHidden/>
               </w:rPr>
-              <w:t>6</w:t>
+              <w:t>10</w:t>
             </w:r>
             <w:r>
               <w:rPr>
@@ -866,7 +865,7 @@
               <w:color w:val="auto"/>
             </w:rPr>
           </w:pPr>
-          <w:hyperlink w:anchor="_Toc159874936" w:history="1">
+          <w:hyperlink w:anchor="_Toc159959439" w:history="1">
             <w:r>
               <w:rPr>
                 <w:rStyle w:val="Hipervnculo"/>
@@ -893,7 +892,7 @@
                 <w:noProof/>
                 <w:webHidden/>
               </w:rPr>
-              <w:instrText xml:space="preserve"> PAGEREF _Toc159874936 \h </w:instrText>
+              <w:instrText xml:space="preserve"> PAGEREF _Toc159959439 \h </w:instrText>
             </w:r>
             <w:r>
               <w:rPr>
@@ -913,7 +912,7 @@
                 <w:noProof/>
                 <w:webHidden/>
               </w:rPr>
-              <w:t>6</w:t>
+              <w:t>10</w:t>
             </w:r>
             <w:r>
               <w:rPr>
@@ -936,7 +935,7 @@
               <w:color w:val="auto"/>
             </w:rPr>
           </w:pPr>
-          <w:hyperlink w:anchor="_Toc159874937" w:history="1">
+          <w:hyperlink w:anchor="_Toc159959440" w:history="1">
             <w:r>
               <w:rPr>
                 <w:rStyle w:val="Hipervnculo"/>
@@ -963,7 +962,7 @@
                 <w:noProof/>
                 <w:webHidden/>
               </w:rPr>
-              <w:instrText xml:space="preserve"> PAGEREF _Toc159874937 \h </w:instrText>
+              <w:instrText xml:space="preserve"> PAGEREF _Toc159959440 \h </w:instrText>
             </w:r>
             <w:r>
               <w:rPr>
@@ -983,7 +982,7 @@
                 <w:noProof/>
                 <w:webHidden/>
               </w:rPr>
-              <w:t>7</w:t>
+              <w:t>11</w:t>
             </w:r>
             <w:r>
               <w:rPr>
@@ -1006,7 +1005,7 @@
               <w:color w:val="auto"/>
             </w:rPr>
           </w:pPr>
-          <w:hyperlink w:anchor="_Toc159874938" w:history="1">
+          <w:hyperlink w:anchor="_Toc159959441" w:history="1">
             <w:r>
               <w:rPr>
                 <w:rStyle w:val="Hipervnculo"/>
@@ -1033,7 +1032,7 @@
                 <w:noProof/>
                 <w:webHidden/>
               </w:rPr>
-              <w:instrText xml:space="preserve"> PAGEREF _Toc159874938 \h </w:instrText>
+              <w:instrText xml:space="preserve"> PAGEREF _Toc159959441 \h </w:instrText>
             </w:r>
             <w:r>
               <w:rPr>
@@ -1053,7 +1052,7 @@
                 <w:noProof/>
                 <w:webHidden/>
               </w:rPr>
-              <w:t>7</w:t>
+              <w:t>11</w:t>
             </w:r>
             <w:r>
               <w:rPr>
@@ -1076,7 +1075,7 @@
               <w:color w:val="auto"/>
             </w:rPr>
           </w:pPr>
-          <w:hyperlink w:anchor="_Toc159874939" w:history="1">
+          <w:hyperlink w:anchor="_Toc159959442" w:history="1">
             <w:r>
               <w:rPr>
                 <w:rStyle w:val="Hipervnculo"/>
@@ -1103,7 +1102,7 @@
                 <w:noProof/>
                 <w:webHidden/>
               </w:rPr>
-              <w:instrText xml:space="preserve"> PAGEREF _Toc159874939 \h </w:instrText>
+              <w:instrText xml:space="preserve"> PAGEREF _Toc159959442 \h </w:instrText>
             </w:r>
             <w:r>
               <w:rPr>
@@ -1123,7 +1122,7 @@
                 <w:noProof/>
                 <w:webHidden/>
               </w:rPr>
-              <w:t>7</w:t>
+              <w:t>11</w:t>
             </w:r>
             <w:r>
               <w:rPr>
@@ -1146,7 +1145,7 @@
               <w:color w:val="auto"/>
             </w:rPr>
           </w:pPr>
-          <w:hyperlink w:anchor="_Toc159874940" w:history="1">
+          <w:hyperlink w:anchor="_Toc159959443" w:history="1">
             <w:r>
               <w:rPr>
                 <w:rStyle w:val="Hipervnculo"/>
@@ -1173,7 +1172,7 @@
                 <w:noProof/>
                 <w:webHidden/>
               </w:rPr>
-              <w:instrText xml:space="preserve"> PAGEREF _Toc159874940 \h </w:instrText>
+              <w:instrText xml:space="preserve"> PAGEREF _Toc159959443 \h </w:instrText>
             </w:r>
             <w:r>
               <w:rPr>
@@ -1193,7 +1192,7 @@
                 <w:noProof/>
                 <w:webHidden/>
               </w:rPr>
-              <w:t>8</w:t>
+              <w:t>12</w:t>
             </w:r>
             <w:r>
               <w:rPr>
@@ -1216,7 +1215,7 @@
               <w:color w:val="auto"/>
             </w:rPr>
           </w:pPr>
-          <w:hyperlink w:anchor="_Toc159874941" w:history="1">
+          <w:hyperlink w:anchor="_Toc159959444" w:history="1">
             <w:r>
               <w:rPr>
                 <w:rStyle w:val="Hipervnculo"/>
@@ -1243,7 +1242,7 @@
                 <w:noProof/>
                 <w:webHidden/>
               </w:rPr>
-              <w:instrText xml:space="preserve"> PAGEREF _Toc159874941 \h </w:instrText>
+              <w:instrText xml:space="preserve"> PAGEREF _Toc159959444 \h </w:instrText>
             </w:r>
             <w:r>
               <w:rPr>
@@ -1263,7 +1262,7 @@
                 <w:noProof/>
                 <w:webHidden/>
               </w:rPr>
-              <w:t>8</w:t>
+              <w:t>12</w:t>
             </w:r>
             <w:r>
               <w:rPr>
@@ -1286,7 +1285,7 @@
               <w:color w:val="auto"/>
             </w:rPr>
           </w:pPr>
-          <w:hyperlink w:anchor="_Toc159874942" w:history="1">
+          <w:hyperlink w:anchor="_Toc159959445" w:history="1">
             <w:r>
               <w:rPr>
                 <w:rStyle w:val="Hipervnculo"/>
@@ -1313,7 +1312,7 @@
                 <w:noProof/>
                 <w:webHidden/>
               </w:rPr>
-              <w:instrText xml:space="preserve"> PAGEREF _Toc159874942 \h </w:instrText>
+              <w:instrText xml:space="preserve"> PAGEREF _Toc159959445 \h </w:instrText>
             </w:r>
             <w:r>
               <w:rPr>
@@ -1333,7 +1332,7 @@
                 <w:noProof/>
                 <w:webHidden/>
               </w:rPr>
-              <w:t>9</w:t>
+              <w:t>13</w:t>
             </w:r>
             <w:r>
               <w:rPr>
@@ -1357,7 +1356,7 @@
               <w:color w:val="auto"/>
             </w:rPr>
           </w:pPr>
-          <w:hyperlink w:anchor="_Toc159874943" w:history="1">
+          <w:hyperlink w:anchor="_Toc159959446" w:history="1">
             <w:r>
               <w:rPr>
                 <w:rStyle w:val="Hipervnculo"/>
@@ -1403,7 +1402,7 @@
                 <w:noProof/>
                 <w:webHidden/>
               </w:rPr>
-              <w:instrText xml:space="preserve"> PAGEREF _Toc159874943 \h </w:instrText>
+              <w:instrText xml:space="preserve"> PAGEREF _Toc159959446 \h </w:instrText>
             </w:r>
             <w:r>
               <w:rPr>
@@ -1423,7 +1422,7 @@
                 <w:noProof/>
                 <w:webHidden/>
               </w:rPr>
-              <w:t>9</w:t>
+              <w:t>13</w:t>
             </w:r>
             <w:r>
               <w:rPr>
@@ -1446,7 +1445,7 @@
               <w:color w:val="auto"/>
             </w:rPr>
           </w:pPr>
-          <w:hyperlink w:anchor="_Toc159874944" w:history="1">
+          <w:hyperlink w:anchor="_Toc159959447" w:history="1">
             <w:r>
               <w:rPr>
                 <w:rStyle w:val="Hipervnculo"/>
@@ -1473,7 +1472,7 @@
                 <w:noProof/>
                 <w:webHidden/>
               </w:rPr>
-              <w:instrText xml:space="preserve"> PAGEREF _Toc159874944 \h </w:instrText>
+              <w:instrText xml:space="preserve"> PAGEREF _Toc159959447 \h </w:instrText>
             </w:r>
             <w:r>
               <w:rPr>
@@ -1493,7 +1492,7 @@
                 <w:noProof/>
                 <w:webHidden/>
               </w:rPr>
-              <w:t>9</w:t>
+              <w:t>14</w:t>
             </w:r>
             <w:r>
               <w:rPr>
@@ -1517,7 +1516,7 @@
               <w:color w:val="auto"/>
             </w:rPr>
           </w:pPr>
-          <w:hyperlink w:anchor="_Toc159874945" w:history="1">
+          <w:hyperlink w:anchor="_Toc159959448" w:history="1">
             <w:r>
               <w:rPr>
                 <w:rStyle w:val="Hipervnculo"/>
@@ -1560,7 +1559,7 @@
                 <w:noProof/>
                 <w:webHidden/>
               </w:rPr>
-              <w:instrText xml:space="preserve"> PAGEREF _Toc159874945 \h </w:instrText>
+              <w:instrText xml:space="preserve"> PAGEREF _Toc159959448 \h </w:instrText>
             </w:r>
             <w:r>
               <w:rPr>
@@ -1580,7 +1579,7 @@
                 <w:noProof/>
                 <w:webHidden/>
               </w:rPr>
-              <w:t>9</w:t>
+              <w:t>14</w:t>
             </w:r>
             <w:r>
               <w:rPr>
@@ -1604,7 +1603,7 @@
               <w:color w:val="auto"/>
             </w:rPr>
           </w:pPr>
-          <w:hyperlink w:anchor="_Toc159874946" w:history="1">
+          <w:hyperlink w:anchor="_Toc159959449" w:history="1">
             <w:r>
               <w:rPr>
                 <w:rStyle w:val="Hipervnculo"/>
@@ -1647,7 +1646,7 @@
                 <w:noProof/>
                 <w:webHidden/>
               </w:rPr>
-              <w:instrText xml:space="preserve"> PAGEREF _Toc159874946 \h </w:instrText>
+              <w:instrText xml:space="preserve"> PAGEREF _Toc159959449 \h </w:instrText>
             </w:r>
             <w:r>
               <w:rPr>
@@ -1667,7 +1666,7 @@
                 <w:noProof/>
                 <w:webHidden/>
               </w:rPr>
-              <w:t>9</w:t>
+              <w:t>14</w:t>
             </w:r>
             <w:r>
               <w:rPr>
@@ -1690,7 +1689,7 @@
               <w:color w:val="auto"/>
             </w:rPr>
           </w:pPr>
-          <w:hyperlink w:anchor="_Toc159874947" w:history="1">
+          <w:hyperlink w:anchor="_Toc159959450" w:history="1">
             <w:r>
               <w:rPr>
                 <w:rStyle w:val="Hipervnculo"/>
@@ -1717,7 +1716,7 @@
                 <w:noProof/>
                 <w:webHidden/>
               </w:rPr>
-              <w:instrText xml:space="preserve"> PAGEREF _Toc159874947 \h </w:instrText>
+              <w:instrText xml:space="preserve"> PAGEREF _Toc159959450 \h </w:instrText>
             </w:r>
             <w:r>
               <w:rPr>
@@ -1737,7 +1736,7 @@
                 <w:noProof/>
                 <w:webHidden/>
               </w:rPr>
-              <w:t>9</w:t>
+              <w:t>15</w:t>
             </w:r>
             <w:r>
               <w:rPr>
@@ -1760,7 +1759,7 @@
               <w:color w:val="auto"/>
             </w:rPr>
           </w:pPr>
-          <w:hyperlink w:anchor="_Toc159874948" w:history="1">
+          <w:hyperlink w:anchor="_Toc159959451" w:history="1">
             <w:r>
               <w:rPr>
                 <w:rStyle w:val="Hipervnculo"/>
@@ -1787,7 +1786,7 @@
                 <w:noProof/>
                 <w:webHidden/>
               </w:rPr>
-              <w:instrText xml:space="preserve"> PAGEREF _Toc159874948 \h </w:instrText>
+              <w:instrText xml:space="preserve"> PAGEREF _Toc159959451 \h </w:instrText>
             </w:r>
             <w:r>
               <w:rPr>
@@ -1807,7 +1806,7 @@
                 <w:noProof/>
                 <w:webHidden/>
               </w:rPr>
-              <w:t>10</w:t>
+              <w:t>15</w:t>
             </w:r>
             <w:r>
               <w:rPr>
@@ -1830,7 +1829,7 @@
               <w:color w:val="auto"/>
             </w:rPr>
           </w:pPr>
-          <w:hyperlink w:anchor="_Toc159874949" w:history="1">
+          <w:hyperlink w:anchor="_Toc159959452" w:history="1">
             <w:r>
               <w:rPr>
                 <w:rStyle w:val="Hipervnculo"/>
@@ -1857,7 +1856,7 @@
                 <w:noProof/>
                 <w:webHidden/>
               </w:rPr>
-              <w:instrText xml:space="preserve"> PAGEREF _Toc159874949 \h </w:instrText>
+              <w:instrText xml:space="preserve"> PAGEREF _Toc159959452 \h </w:instrText>
             </w:r>
             <w:r>
               <w:rPr>
@@ -1877,7 +1876,7 @@
                 <w:noProof/>
                 <w:webHidden/>
               </w:rPr>
-              <w:t>10</w:t>
+              <w:t>15</w:t>
             </w:r>
             <w:r>
               <w:rPr>
@@ -1940,7 +1939,7 @@
       <w:pPr>
         <w:pStyle w:val="LetraTtulos"/>
       </w:pPr>
-      <w:bookmarkStart w:id="0" w:name="_Toc159874925"/>
+      <w:bookmarkStart w:id="0" w:name="_Toc159959428"/>
       <w:r>
         <w:lastRenderedPageBreak/>
         <w:t>CONCEPTO</w:t>
@@ -1970,21 +1969,13 @@
         <w:t>Título</w:t>
       </w:r>
       <w:r>
-        <w:t xml:space="preserve">: </w:t>
-      </w:r>
-      <w:proofErr w:type="spellStart"/>
-      <w:r>
-        <w:t>Demon</w:t>
+        <w:t>: Demon</w:t>
       </w:r>
       <w:r>
         <w:t>ic</w:t>
       </w:r>
       <w:r>
-        <w:t>Loop</w:t>
-      </w:r>
-      <w:proofErr w:type="spellEnd"/>
-      <w:r>
-        <w:t>.</w:t>
+        <w:t>Loop.</w:t>
       </w:r>
     </w:p>
     <w:p>
@@ -2021,15 +2012,7 @@
         <w:t>Género</w:t>
       </w:r>
       <w:r>
-        <w:t xml:space="preserve">: </w:t>
-      </w:r>
-      <w:proofErr w:type="spellStart"/>
-      <w:r>
-        <w:t>Roguelike</w:t>
-      </w:r>
-      <w:proofErr w:type="spellEnd"/>
-      <w:r>
-        <w:t>, RPG.</w:t>
+        <w:t>: Roguelike, RPG.</w:t>
       </w:r>
     </w:p>
     <w:p>
@@ -2056,15 +2039,7 @@
         <w:t xml:space="preserve">: </w:t>
       </w:r>
       <w:r>
-        <w:t xml:space="preserve">Switch, PS4, PS5, Xbox </w:t>
-      </w:r>
-      <w:proofErr w:type="spellStart"/>
-      <w:r>
-        <w:t>One</w:t>
-      </w:r>
-      <w:proofErr w:type="spellEnd"/>
-      <w:r>
-        <w:t>, Xbox Series S, Xbox Series X, PC.</w:t>
+        <w:t>Switch, PS4, PS5, Xbox One, Xbox Series S, Xbox Series X, PC.</w:t>
       </w:r>
     </w:p>
     <w:p>
@@ -2085,7 +2060,7 @@
         <w:t>: 0.</w:t>
       </w:r>
       <w:r>
-        <w:t>4</w:t>
+        <w:t>5</w:t>
       </w:r>
     </w:p>
     <w:p>
@@ -2148,23 +2123,7 @@
         <w:t xml:space="preserve">La base del juego se encuentra altamente inspirada en </w:t>
       </w:r>
       <w:r>
-        <w:t xml:space="preserve">Hades, es decir, un </w:t>
-      </w:r>
-      <w:proofErr w:type="spellStart"/>
-      <w:r>
-        <w:t>roguelike</w:t>
-      </w:r>
-      <w:proofErr w:type="spellEnd"/>
-      <w:r>
-        <w:t xml:space="preserve">, donde el jugador deberá hacerse más fuerte y acostumbrarse al juego en cada run que se haga. Por otro lado, el combate recordará a experiencias como Final </w:t>
-      </w:r>
-      <w:proofErr w:type="spellStart"/>
-      <w:r>
-        <w:t>Fantasy</w:t>
-      </w:r>
-      <w:proofErr w:type="spellEnd"/>
-      <w:r>
-        <w:t xml:space="preserve"> 6, Persona 4/5 o Pokémon, por turnos y teniendo en cuenta tipos, objetos…</w:t>
+        <w:t>Hades, es decir, un roguelike, donde el jugador deberá hacerse más fuerte y acostumbrarse al juego en cada run que se haga. Por otro lado, el combate recordará a experiencias como Final Fantasy 6, Persona 4/5 o Pokémon, por turnos y teniendo en cuenta tipos, objetos…</w:t>
       </w:r>
     </w:p>
     <w:p>
@@ -2279,15 +2238,7 @@
         <w:ind w:left="1090" w:firstLine="326"/>
       </w:pPr>
       <w:r>
-        <w:t xml:space="preserve">El nivel conseguido por el jugador, el equipo actual y la mayoría de las mejoras obtenidas solo son temporales, es decir, se aplican durante esa Run. Existirán ciertas mejoras/pasivas que, si obtendrán una mejora permanente, facilitando el juego en cierta medida para el jugador que lleve unas cuantas </w:t>
-      </w:r>
-      <w:proofErr w:type="spellStart"/>
-      <w:r>
-        <w:t>Runs</w:t>
-      </w:r>
-      <w:proofErr w:type="spellEnd"/>
-      <w:r>
-        <w:t>.</w:t>
+        <w:t>El nivel conseguido por el jugador, el equipo actual y la mayoría de las mejoras obtenidas solo son temporales, es decir, se aplican durante esa Run. Existirán ciertas mejoras/pasivas que, si obtendrán una mejora permanente, facilitando el juego en cierta medida para el jugador que lleve unas cuantas Runs.</w:t>
       </w:r>
     </w:p>
     <w:p>
@@ -2308,23 +2259,7 @@
         <w:t>:</w:t>
       </w:r>
       <w:r>
-        <w:t xml:space="preserve"> Se hará uso de Unity para su desarrollo, usando de lenguaje C#. Para modelados 3D, se aplicará </w:t>
-      </w:r>
-      <w:proofErr w:type="spellStart"/>
-      <w:r>
-        <w:t>Blender</w:t>
-      </w:r>
-      <w:proofErr w:type="spellEnd"/>
-      <w:r>
-        <w:t xml:space="preserve">. Para modelos 2D y animaciones, se usará </w:t>
-      </w:r>
-      <w:proofErr w:type="spellStart"/>
-      <w:r>
-        <w:t>Krita</w:t>
-      </w:r>
-      <w:proofErr w:type="spellEnd"/>
-      <w:r>
-        <w:t>.</w:t>
+        <w:t xml:space="preserve"> Se hará uso de Unity para su desarrollo, usando de lenguaje C#. Para modelados 3D, se aplicará Blender. Para modelos 2D y animaciones, se usará Krita.</w:t>
       </w:r>
     </w:p>
     <w:p>
@@ -2362,7 +2297,7 @@
       <w:pPr>
         <w:pStyle w:val="LetraTtulos"/>
       </w:pPr>
-      <w:bookmarkStart w:id="1" w:name="_Toc159874926"/>
+      <w:bookmarkStart w:id="1" w:name="_Toc159959429"/>
       <w:r>
         <w:lastRenderedPageBreak/>
         <w:t>HISTORIAL DE VERSIONES:</w:t>
@@ -2418,7 +2353,7 @@
       <w:pPr>
         <w:pStyle w:val="LetraTtulos"/>
       </w:pPr>
-      <w:bookmarkStart w:id="2" w:name="_Toc159874927"/>
+      <w:bookmarkStart w:id="2" w:name="_Toc159959430"/>
       <w:r>
         <w:t>VISIÓN GENERAL DEL JUEGO:</w:t>
       </w:r>
@@ -2460,7 +2395,7 @@
       <w:pPr>
         <w:pStyle w:val="LetraTtulos"/>
       </w:pPr>
-      <w:bookmarkStart w:id="3" w:name="_Toc159874928"/>
+      <w:bookmarkStart w:id="3" w:name="_Toc159959431"/>
       <w:r>
         <w:t>MECÁNICA DEL JUEGO:</w:t>
       </w:r>
@@ -2615,7 +2550,7 @@
       <w:pPr>
         <w:pStyle w:val="LetraTtulos"/>
       </w:pPr>
-      <w:bookmarkStart w:id="4" w:name="_Toc159874929"/>
+      <w:bookmarkStart w:id="4" w:name="_Toc159959432"/>
       <w:r>
         <w:t>ESTADOS DEL JUEGO:</w:t>
       </w:r>
@@ -2693,7 +2628,7 @@
       <w:pPr>
         <w:pStyle w:val="LetraTtulos"/>
       </w:pPr>
-      <w:bookmarkStart w:id="5" w:name="_Toc159874930"/>
+      <w:bookmarkStart w:id="5" w:name="_Toc159959433"/>
       <w:r>
         <w:lastRenderedPageBreak/>
         <w:t>INTERFACES:</w:t>
@@ -2760,35 +2695,7 @@
         <w:rPr>
           <w:rFonts w:ascii="Franklin Gothic Book" w:hAnsi="Franklin Gothic Book"/>
         </w:rPr>
-        <w:t>(</w:t>
-      </w:r>
-      <w:proofErr w:type="spellStart"/>
-      <w:r>
-        <w:rPr>
-          <w:rFonts w:ascii="Franklin Gothic Book" w:hAnsi="Franklin Gothic Book"/>
-        </w:rPr>
-        <w:t>Heads</w:t>
-      </w:r>
-      <w:proofErr w:type="spellEnd"/>
-      <w:r>
-        <w:rPr>
-          <w:rFonts w:ascii="Franklin Gothic Book" w:hAnsi="Franklin Gothic Book"/>
-        </w:rPr>
-        <w:t xml:space="preserve">-up </w:t>
-      </w:r>
-      <w:proofErr w:type="spellStart"/>
-      <w:r>
-        <w:rPr>
-          <w:rFonts w:ascii="Franklin Gothic Book" w:hAnsi="Franklin Gothic Book"/>
-        </w:rPr>
-        <w:t>Display</w:t>
-      </w:r>
-      <w:proofErr w:type="spellEnd"/>
-      <w:r>
-        <w:rPr>
-          <w:rFonts w:ascii="Franklin Gothic Book" w:hAnsi="Franklin Gothic Book"/>
-        </w:rPr>
-        <w:t xml:space="preserve">). </w:t>
+        <w:t xml:space="preserve">(Heads-up Display). </w:t>
       </w:r>
     </w:p>
     <w:p>
@@ -2814,21 +2721,7 @@
         <w:rPr>
           <w:rFonts w:ascii="Franklin Gothic Book" w:hAnsi="Franklin Gothic Book"/>
         </w:rPr>
-        <w:t xml:space="preserve">: ¿Para qué sirve esta </w:t>
-      </w:r>
-      <w:proofErr w:type="gramStart"/>
-      <w:r>
-        <w:rPr>
-          <w:rFonts w:ascii="Franklin Gothic Book" w:hAnsi="Franklin Gothic Book"/>
-        </w:rPr>
-        <w:t>interface</w:t>
-      </w:r>
-      <w:proofErr w:type="gramEnd"/>
-      <w:r>
-        <w:rPr>
-          <w:rFonts w:ascii="Franklin Gothic Book" w:hAnsi="Franklin Gothic Book"/>
-        </w:rPr>
-        <w:t xml:space="preserve">? </w:t>
+        <w:t xml:space="preserve">: ¿Para qué sirve esta interface? </w:t>
       </w:r>
     </w:p>
     <w:p>
@@ -2854,28 +2747,14 @@
         <w:rPr>
           <w:rFonts w:ascii="Franklin Gothic Book" w:hAnsi="Franklin Gothic Book"/>
         </w:rPr>
-        <w:t xml:space="preserve">: Hacer una lista de todos los estados de juego que invoquen esta </w:t>
-      </w:r>
-      <w:proofErr w:type="gramStart"/>
-      <w:r>
-        <w:rPr>
-          <w:rFonts w:ascii="Franklin Gothic Book" w:hAnsi="Franklin Gothic Book"/>
-        </w:rPr>
-        <w:t>pantalla</w:t>
-      </w:r>
-      <w:proofErr w:type="gramEnd"/>
-      <w:r>
-        <w:rPr>
-          <w:rFonts w:ascii="Franklin Gothic Book" w:hAnsi="Franklin Gothic Book"/>
-        </w:rPr>
-        <w:t xml:space="preserve"> así como también los estados que se puedan invocar en ella. Imagen Una imagen que muestre en concepto cómo se vería la pantalla. </w:t>
+        <w:t xml:space="preserve">: Hacer una lista de todos los estados de juego que invoquen esta pantalla así como también los estados que se puedan invocar en ella. Imagen Una imagen que muestre en concepto cómo se vería la pantalla. </w:t>
       </w:r>
     </w:p>
     <w:p>
       <w:pPr>
         <w:pStyle w:val="LetraTtulos"/>
       </w:pPr>
-      <w:bookmarkStart w:id="6" w:name="_Toc159874931"/>
+      <w:bookmarkStart w:id="6" w:name="_Toc159959434"/>
       <w:r>
         <w:t>NIVELES:</w:t>
       </w:r>
@@ -2952,21 +2831,7 @@
         <w:rPr>
           <w:rFonts w:ascii="Franklin Gothic Book" w:hAnsi="Franklin Gothic Book"/>
         </w:rPr>
-        <w:t>: Describir si es el primer nivel, un tutorial o un bonus, en otras palabras, ¿</w:t>
-      </w:r>
-      <w:proofErr w:type="gramStart"/>
-      <w:r>
-        <w:rPr>
-          <w:rFonts w:ascii="Franklin Gothic Book" w:hAnsi="Franklin Gothic Book"/>
-        </w:rPr>
-        <w:t>Cuándo es que</w:t>
-      </w:r>
-      <w:proofErr w:type="gramEnd"/>
-      <w:r>
-        <w:rPr>
-          <w:rFonts w:ascii="Franklin Gothic Book" w:hAnsi="Franklin Gothic Book"/>
-        </w:rPr>
-        <w:t xml:space="preserve"> el jugador llega a este nivel? Descripción Una descripción detallada del nivel. </w:t>
+        <w:t xml:space="preserve">: Describir si es el primer nivel, un tutorial o un bonus, en otras palabras, ¿Cuándo es que el jugador llega a este nivel? Descripción Una descripción detallada del nivel. </w:t>
       </w:r>
     </w:p>
     <w:p>
@@ -2991,21 +2856,7 @@
         <w:rPr>
           <w:rFonts w:ascii="Franklin Gothic Book" w:hAnsi="Franklin Gothic Book"/>
         </w:rPr>
-        <w:t xml:space="preserve">: ¿Qué debe de hacer el jugador para terminar el nivel? Este campo también debe incluir si el jugador tiene que resolver ciertos acertijos o derrotar a cierto enemigo para progresar. Progreso </w:t>
-      </w:r>
-      <w:proofErr w:type="gramStart"/>
-      <w:r>
-        <w:rPr>
-          <w:rFonts w:ascii="Franklin Gothic Book" w:hAnsi="Franklin Gothic Book"/>
-        </w:rPr>
-        <w:t>Describir</w:t>
-      </w:r>
-      <w:proofErr w:type="gramEnd"/>
-      <w:r>
-        <w:rPr>
-          <w:rFonts w:ascii="Franklin Gothic Book" w:hAnsi="Franklin Gothic Book"/>
-        </w:rPr>
-        <w:t xml:space="preserve"> que ocurre cuando el jugador termina el nivel. </w:t>
+        <w:t xml:space="preserve">: ¿Qué debe de hacer el jugador para terminar el nivel? Este campo también debe incluir si el jugador tiene que resolver ciertos acertijos o derrotar a cierto enemigo para progresar. Progreso Describir que ocurre cuando el jugador termina el nivel. </w:t>
       </w:r>
     </w:p>
     <w:p>
@@ -3044,7 +2895,6 @@
           <w:rFonts w:ascii="Franklin Gothic Book" w:hAnsi="Franklin Gothic Book"/>
         </w:rPr>
       </w:pPr>
-      <w:proofErr w:type="spellStart"/>
       <w:r>
         <w:rPr>
           <w:rFonts w:ascii="Franklin Gothic Book" w:hAnsi="Franklin Gothic Book"/>
@@ -3052,7 +2902,6 @@
         </w:rPr>
         <w:t>Items</w:t>
       </w:r>
-      <w:proofErr w:type="spellEnd"/>
       <w:r>
         <w:rPr>
           <w:rFonts w:ascii="Franklin Gothic Book" w:hAnsi="Franklin Gothic Book"/>
@@ -3140,7 +2989,7 @@
       <w:pPr>
         <w:pStyle w:val="LetraTtulos"/>
       </w:pPr>
-      <w:bookmarkStart w:id="7" w:name="_Toc159874932"/>
+      <w:bookmarkStart w:id="7" w:name="_Toc159959435"/>
       <w:r>
         <w:t>PROGRESO DEL JUEGO:</w:t>
       </w:r>
@@ -3156,37 +3005,24 @@
     </w:p>
     <w:p>
       <w:pPr>
-        <w:spacing w:after="203"/>
-        <w:ind w:left="10"/>
-        <w:rPr>
-          <w:rFonts w:ascii="Franklin Gothic Book" w:hAnsi="Franklin Gothic Book"/>
-        </w:rPr>
-      </w:pPr>
-      <w:r>
-        <w:rPr>
-          <w:rFonts w:ascii="Franklin Gothic Book" w:hAnsi="Franklin Gothic Book"/>
-        </w:rPr>
-        <w:t xml:space="preserve">Enumerar de manera secuencial o por medio de un diagrama de flujo los eventos o niveles que el jugador debe de pasar para progresar en el juego. Existen juegos que tienen distintos modos de juego, en ese caso se requieren varias listas y/o diagramas. </w:t>
-      </w:r>
-    </w:p>
-    <w:p>
-      <w:pPr>
-        <w:pStyle w:val="LetraBase"/>
-      </w:pPr>
-    </w:p>
-    <w:p>
-      <w:pPr>
-        <w:spacing w:after="203"/>
-        <w:ind w:left="10"/>
-        <w:rPr>
-          <w:rFonts w:ascii="Franklin Gothic Book" w:hAnsi="Franklin Gothic Book"/>
-        </w:rPr>
-      </w:pPr>
-    </w:p>
-    <w:p>
-      <w:pPr>
-        <w:pStyle w:val="LetraBase"/>
-      </w:pPr>
+        <w:pStyle w:val="LetraBase"/>
+      </w:pPr>
+      <w:r>
+        <w:t>Este juego, al pertenecer a un roguelike, el flujo de juego es un “bucle” donde el jugador experimentará de forma repetida una serie de salas generadas de forma aleatoria y que pueda divertirse de forma constante.</w:t>
+      </w:r>
+    </w:p>
+    <w:p>
+      <w:pPr>
+        <w:pStyle w:val="LetraBase"/>
+      </w:pPr>
+    </w:p>
+    <w:p>
+      <w:pPr>
+        <w:pStyle w:val="LetraBase"/>
+      </w:pPr>
+      <w:r>
+        <w:t>El juego contará con tres jefes finales, cuando se derrote al tercero/último, se podrá decir que ha “ganado”.</w:t>
+      </w:r>
     </w:p>
     <w:p>
       <w:pPr>
@@ -3197,8 +3033,9 @@
       <w:pPr>
         <w:pStyle w:val="LetraTtulos"/>
       </w:pPr>
-      <w:bookmarkStart w:id="8" w:name="_Toc159874933"/>
-      <w:r>
+      <w:bookmarkStart w:id="8" w:name="_Toc159959436"/>
+      <w:r>
+        <w:lastRenderedPageBreak/>
         <w:t>PERSONAJES:</w:t>
       </w:r>
       <w:bookmarkEnd w:id="8"/>
@@ -3210,14 +3047,6 @@
       <w:pPr>
         <w:pStyle w:val="LetraBase"/>
       </w:pPr>
-    </w:p>
-    <w:p>
-      <w:pPr>
-        <w:pStyle w:val="LetraBase"/>
-      </w:pPr>
-      <w:r>
-        <w:t xml:space="preserve">Los personajes principales y secundarios que aparecerán en el juego. Esta sección se puede omitir si el juego no tiene personajes. </w:t>
-      </w:r>
     </w:p>
     <w:p>
       <w:pPr>
@@ -3231,10 +3060,17 @@
         <w:rPr>
           <w:b/>
         </w:rPr>
-        <w:t>Nombre del Personaje</w:t>
-      </w:r>
-      <w:r>
-        <w:t xml:space="preserve">: El nombre del personaje. </w:t>
+        <w:t>Nombre</w:t>
+      </w:r>
+      <w:r>
+        <w:t xml:space="preserve">: </w:t>
+      </w:r>
+      <w:r>
+        <w:rPr>
+          <w:i/>
+          <w:iCs/>
+        </w:rPr>
+        <w:t>Nameless</w:t>
       </w:r>
     </w:p>
     <w:p>
@@ -3252,7 +3088,188 @@
         <w:t>Descripción</w:t>
       </w:r>
       <w:r>
-        <w:t xml:space="preserve">: Describir detalladamente el físico del personaje, si es humano o extraterrestre, su vestimenta, etc. Imagen Fotografía o dibujo conceptual del personaje. </w:t>
+        <w:t xml:space="preserve">: </w:t>
+      </w:r>
+      <w:r>
+        <w:t>Es un ser humano, alrededor de los 20 años. Cuenta con un tatuaje de color rojo sangre que le recorre medio cuerpo debido al suceso inicial de la historia. Y sus ojos son amarillentos.</w:t>
+      </w:r>
+    </w:p>
+    <w:p>
+      <w:pPr>
+        <w:pStyle w:val="LetraBase"/>
+        <w:jc w:val="center"/>
+      </w:pPr>
+      <w:r>
+        <w:rPr>
+          <w:noProof/>
+        </w:rPr>
+        <w:drawing>
+          <wp:inline distT="0" distB="0" distL="0" distR="0" wp14:anchorId="083A7C6F" wp14:editId="31EB7ED3">
+            <wp:extent cx="2985052" cy="2042424"/>
+            <wp:effectExtent l="76200" t="76200" r="139700" b="129540"/>
+            <wp:docPr id="747283087" name="Imagen 1" descr="Dibujo de una persona&#10;&#10;Descripción generada automáticamente con confianza media"/>
+            <wp:cNvGraphicFramePr>
+              <a:graphicFrameLocks xmlns:a="http://schemas.openxmlformats.org/drawingml/2006/main" noChangeAspect="1"/>
+            </wp:cNvGraphicFramePr>
+            <a:graphic xmlns:a="http://schemas.openxmlformats.org/drawingml/2006/main">
+              <a:graphicData uri="http://schemas.openxmlformats.org/drawingml/2006/picture">
+                <pic:pic xmlns:pic="http://schemas.openxmlformats.org/drawingml/2006/picture">
+                  <pic:nvPicPr>
+                    <pic:cNvPr id="747283087" name="Imagen 1" descr="Dibujo de una persona&#10;&#10;Descripción generada automáticamente con confianza media"/>
+                    <pic:cNvPicPr/>
+                  </pic:nvPicPr>
+                  <pic:blipFill>
+                    <a:blip r:embed="rId8" cstate="print">
+                      <a:extLst>
+                        <a:ext uri="{28A0092B-C50C-407E-A947-70E740481C1C}">
+                          <a14:useLocalDpi xmlns:a14="http://schemas.microsoft.com/office/drawing/2010/main" val="0"/>
+                        </a:ext>
+                      </a:extLst>
+                    </a:blip>
+                    <a:stretch>
+                      <a:fillRect/>
+                    </a:stretch>
+                  </pic:blipFill>
+                  <pic:spPr>
+                    <a:xfrm>
+                      <a:off x="0" y="0"/>
+                      <a:ext cx="3012676" cy="2061325"/>
+                    </a:xfrm>
+                    <a:prstGeom prst="rect">
+                      <a:avLst/>
+                    </a:prstGeom>
+                    <a:ln w="38100" cap="sq">
+                      <a:solidFill>
+                        <a:srgbClr val="000000"/>
+                      </a:solidFill>
+                      <a:prstDash val="solid"/>
+                      <a:miter lim="800000"/>
+                    </a:ln>
+                    <a:effectLst>
+                      <a:outerShdw blurRad="50800" dist="38100" dir="2700000" algn="tl" rotWithShape="0">
+                        <a:srgbClr val="000000">
+                          <a:alpha val="43000"/>
+                        </a:srgbClr>
+                      </a:outerShdw>
+                    </a:effectLst>
+                  </pic:spPr>
+                </pic:pic>
+              </a:graphicData>
+            </a:graphic>
+          </wp:inline>
+        </w:drawing>
+      </w:r>
+      <w:r>
+        <w:rPr>
+          <w:noProof/>
+        </w:rPr>
+        <w:drawing>
+          <wp:inline distT="0" distB="0" distL="0" distR="0" wp14:anchorId="786CD5AF" wp14:editId="5C89EA39">
+            <wp:extent cx="2921442" cy="1998899"/>
+            <wp:effectExtent l="76200" t="76200" r="127000" b="135255"/>
+            <wp:docPr id="978836959" name="Imagen 2" descr="Dibujo de una persona&#10;&#10;Descripción generada automáticamente con confianza baja"/>
+            <wp:cNvGraphicFramePr>
+              <a:graphicFrameLocks xmlns:a="http://schemas.openxmlformats.org/drawingml/2006/main" noChangeAspect="1"/>
+            </wp:cNvGraphicFramePr>
+            <a:graphic xmlns:a="http://schemas.openxmlformats.org/drawingml/2006/main">
+              <a:graphicData uri="http://schemas.openxmlformats.org/drawingml/2006/picture">
+                <pic:pic xmlns:pic="http://schemas.openxmlformats.org/drawingml/2006/picture">
+                  <pic:nvPicPr>
+                    <pic:cNvPr id="978836959" name="Imagen 2" descr="Dibujo de una persona&#10;&#10;Descripción generada automáticamente con confianza baja"/>
+                    <pic:cNvPicPr/>
+                  </pic:nvPicPr>
+                  <pic:blipFill>
+                    <a:blip r:embed="rId9" cstate="print">
+                      <a:extLst>
+                        <a:ext uri="{28A0092B-C50C-407E-A947-70E740481C1C}">
+                          <a14:useLocalDpi xmlns:a14="http://schemas.microsoft.com/office/drawing/2010/main" val="0"/>
+                        </a:ext>
+                      </a:extLst>
+                    </a:blip>
+                    <a:stretch>
+                      <a:fillRect/>
+                    </a:stretch>
+                  </pic:blipFill>
+                  <pic:spPr>
+                    <a:xfrm>
+                      <a:off x="0" y="0"/>
+                      <a:ext cx="2955933" cy="2022499"/>
+                    </a:xfrm>
+                    <a:prstGeom prst="rect">
+                      <a:avLst/>
+                    </a:prstGeom>
+                    <a:ln w="38100" cap="sq">
+                      <a:solidFill>
+                        <a:srgbClr val="000000"/>
+                      </a:solidFill>
+                      <a:prstDash val="solid"/>
+                      <a:miter lim="800000"/>
+                    </a:ln>
+                    <a:effectLst>
+                      <a:outerShdw blurRad="50800" dist="38100" dir="2700000" algn="tl" rotWithShape="0">
+                        <a:srgbClr val="000000">
+                          <a:alpha val="43000"/>
+                        </a:srgbClr>
+                      </a:outerShdw>
+                    </a:effectLst>
+                  </pic:spPr>
+                </pic:pic>
+              </a:graphicData>
+            </a:graphic>
+          </wp:inline>
+        </w:drawing>
+      </w:r>
+    </w:p>
+    <w:p>
+      <w:pPr>
+        <w:pStyle w:val="LetraBase"/>
+        <w:jc w:val="center"/>
+      </w:pPr>
+      <w:r>
+        <w:rPr>
+          <w:noProof/>
+        </w:rPr>
+        <w:drawing>
+          <wp:inline distT="0" distB="0" distL="0" distR="0" wp14:anchorId="3DA6F48F" wp14:editId="49E7CC00">
+            <wp:extent cx="1176793" cy="1176793"/>
+            <wp:effectExtent l="0" t="0" r="4445" b="4445"/>
+            <wp:docPr id="1707634034" name="Imagen 4" descr="Imagen que contiene Código QR&#10;&#10;Descripción generada automáticamente"/>
+            <wp:cNvGraphicFramePr>
+              <a:graphicFrameLocks xmlns:a="http://schemas.openxmlformats.org/drawingml/2006/main" noChangeAspect="1"/>
+            </wp:cNvGraphicFramePr>
+            <a:graphic xmlns:a="http://schemas.openxmlformats.org/drawingml/2006/main">
+              <a:graphicData uri="http://schemas.openxmlformats.org/drawingml/2006/picture">
+                <pic:pic xmlns:pic="http://schemas.openxmlformats.org/drawingml/2006/picture">
+                  <pic:nvPicPr>
+                    <pic:cNvPr id="1707634034" name="Imagen 4" descr="Imagen que contiene Código QR&#10;&#10;Descripción generada automáticamente"/>
+                    <pic:cNvPicPr/>
+                  </pic:nvPicPr>
+                  <pic:blipFill>
+                    <a:blip r:embed="rId10" cstate="print">
+                      <a:extLst>
+                        <a:ext uri="{28A0092B-C50C-407E-A947-70E740481C1C}">
+                          <a14:useLocalDpi xmlns:a14="http://schemas.microsoft.com/office/drawing/2010/main" val="0"/>
+                        </a:ext>
+                      </a:extLst>
+                    </a:blip>
+                    <a:stretch>
+                      <a:fillRect/>
+                    </a:stretch>
+                  </pic:blipFill>
+                  <pic:spPr>
+                    <a:xfrm>
+                      <a:off x="0" y="0"/>
+                      <a:ext cx="1207139" cy="1207139"/>
+                    </a:xfrm>
+                    <a:prstGeom prst="rect">
+                      <a:avLst/>
+                    </a:prstGeom>
+                  </pic:spPr>
+                </pic:pic>
+              </a:graphicData>
+            </a:graphic>
+          </wp:inline>
+        </w:drawing>
       </w:r>
     </w:p>
     <w:p>
@@ -3270,7 +3287,10 @@
         <w:t>Concepto</w:t>
       </w:r>
       <w:r>
-        <w:t xml:space="preserve">: Describir la conducta y comportamiento, al igual que los motivos del personaje. Mencionar también si es el enemigo principal o el protagonista. El concepto también puede relatarse como una historia del personaje, detallando en las relaciones con otros personajes del juego. </w:t>
+        <w:t xml:space="preserve">: </w:t>
+      </w:r>
+      <w:r>
+        <w:t>En la historia, decide fusionarse con un demonio para así detener la invasión demoniaca sobre la Tierra. Al hacer esto, parte de su personalidad desaparece, manteniéndose su instinto de supervivencia y su objetivo original. No recuerda como se llama.</w:t>
       </w:r>
     </w:p>
     <w:p>
@@ -3288,7 +3308,10 @@
         <w:t>Encuentro</w:t>
       </w:r>
       <w:r>
-        <w:t xml:space="preserve">: ¿Cuándo aparece este personaje en el juego? listar las habilidades del personaje. </w:t>
+        <w:t xml:space="preserve">: </w:t>
+      </w:r>
+      <w:r>
+        <w:t>Es el protagonista. Aparece desde el principio.</w:t>
       </w:r>
     </w:p>
     <w:p>
@@ -3309,7 +3332,7 @@
         <w:t>:</w:t>
       </w:r>
       <w:r>
-        <w:t xml:space="preserve"> Tipo del personaje.</w:t>
+        <w:t xml:space="preserve"> Luz</w:t>
       </w:r>
     </w:p>
     <w:p>
@@ -3327,7 +3350,10 @@
         <w:t>Rol</w:t>
       </w:r>
       <w:r>
-        <w:t xml:space="preserve">: Las armas del personaje. </w:t>
+        <w:t xml:space="preserve">: </w:t>
+      </w:r>
+      <w:r>
+        <w:t>Sacerdote.</w:t>
       </w:r>
     </w:p>
     <w:p>
@@ -3338,17 +3364,23 @@
           <w:numId w:val="12"/>
         </w:numPr>
       </w:pPr>
-      <w:proofErr w:type="spellStart"/>
-      <w:r>
-        <w:rPr>
-          <w:b/>
-        </w:rPr>
-        <w:t>Items</w:t>
-      </w:r>
-      <w:proofErr w:type="spellEnd"/>
-      <w:r>
-        <w:t xml:space="preserve">: Los objetos del personaje. </w:t>
-      </w:r>
+      <w:r>
+        <w:rPr>
+          <w:b/>
+        </w:rPr>
+        <w:t>Personaje No-Jugable</w:t>
+      </w:r>
+      <w:r>
+        <w:t xml:space="preserve">: </w:t>
+      </w:r>
+      <w:r>
+        <w:t>-</w:t>
+      </w:r>
+    </w:p>
+    <w:p>
+      <w:pPr>
+        <w:pStyle w:val="LetraBase"/>
+      </w:pPr>
     </w:p>
     <w:p>
       <w:pPr>
@@ -3362,10 +3394,147 @@
         <w:rPr>
           <w:b/>
         </w:rPr>
+        <w:lastRenderedPageBreak/>
+        <w:t>Nombre</w:t>
+      </w:r>
+      <w:r>
+        <w:t xml:space="preserve">: </w:t>
+      </w:r>
+      <w:r>
+        <w:rPr>
+          <w:i/>
+          <w:iCs/>
+        </w:rPr>
+        <w:t>Edgar</w:t>
+      </w:r>
+    </w:p>
+    <w:p>
+      <w:pPr>
+        <w:pStyle w:val="LetraBase"/>
+        <w:numPr>
+          <w:ilvl w:val="0"/>
+          <w:numId w:val="12"/>
+        </w:numPr>
+      </w:pPr>
+      <w:r>
+        <w:rPr>
+          <w:b/>
+        </w:rPr>
+        <w:t>Descripción</w:t>
+      </w:r>
+      <w:r>
+        <w:t xml:space="preserve">: </w:t>
+      </w:r>
+      <w:r>
+        <w:t>Es un demonio con una sonrisa siniestra y dos grandes ojos rojos, oculto bajo una capa negra que le cubre entero; a excepción de su oscuro rostro.</w:t>
+      </w:r>
+    </w:p>
+    <w:p>
+      <w:pPr>
+        <w:pStyle w:val="LetraBase"/>
+        <w:numPr>
+          <w:ilvl w:val="0"/>
+          <w:numId w:val="12"/>
+        </w:numPr>
+      </w:pPr>
+      <w:r>
+        <w:rPr>
+          <w:b/>
+        </w:rPr>
+        <w:t>Concepto</w:t>
+      </w:r>
+      <w:r>
+        <w:t xml:space="preserve">: </w:t>
+      </w:r>
+      <w:r>
+        <w:t>Existen únicamente tres de ellos. Funcionan como una mente colmena. Este trio de demonios son los encargados de las distintas tiendas del juego. Uno se encarga de los esclavos, el segundo de los objetos y el tercero de las mejoras permanentes del protagonista. Al protagonista le da la sensación de haberlos visto antes. Nunca mencionan de donde han sacado la mercancía.</w:t>
+      </w:r>
+    </w:p>
+    <w:p>
+      <w:pPr>
+        <w:pStyle w:val="LetraBase"/>
+        <w:numPr>
+          <w:ilvl w:val="0"/>
+          <w:numId w:val="12"/>
+        </w:numPr>
+      </w:pPr>
+      <w:r>
+        <w:rPr>
+          <w:b/>
+        </w:rPr>
+        <w:t>Encuentro</w:t>
+      </w:r>
+      <w:r>
+        <w:t xml:space="preserve">: </w:t>
+      </w:r>
+      <w:r>
+        <w:t>Se encuentran en la sala de Tiendas.</w:t>
+      </w:r>
+    </w:p>
+    <w:p>
+      <w:pPr>
+        <w:pStyle w:val="LetraBase"/>
+        <w:numPr>
+          <w:ilvl w:val="0"/>
+          <w:numId w:val="12"/>
+        </w:numPr>
+      </w:pPr>
+      <w:r>
+        <w:rPr>
+          <w:b/>
+        </w:rPr>
+        <w:t>Tipo</w:t>
+      </w:r>
+      <w:r>
+        <w:t>:</w:t>
+      </w:r>
+      <w:r>
+        <w:t xml:space="preserve"> -</w:t>
+      </w:r>
+    </w:p>
+    <w:p>
+      <w:pPr>
+        <w:pStyle w:val="LetraBase"/>
+        <w:numPr>
+          <w:ilvl w:val="0"/>
+          <w:numId w:val="12"/>
+        </w:numPr>
+      </w:pPr>
+      <w:r>
+        <w:rPr>
+          <w:b/>
+        </w:rPr>
+        <w:t>Rol</w:t>
+      </w:r>
+      <w:r>
+        <w:t xml:space="preserve">: </w:t>
+      </w:r>
+      <w:r>
+        <w:t>-</w:t>
+      </w:r>
+    </w:p>
+    <w:p>
+      <w:pPr>
+        <w:pStyle w:val="LetraBase"/>
+        <w:numPr>
+          <w:ilvl w:val="0"/>
+          <w:numId w:val="12"/>
+        </w:numPr>
+      </w:pPr>
+      <w:r>
+        <w:rPr>
+          <w:b/>
+        </w:rPr>
         <w:t>Personaje No-Jugable</w:t>
       </w:r>
       <w:r>
-        <w:t xml:space="preserve">: Si el personaje no es controlable por el jugador, describir su propósito para el juego y/o para el jugador. </w:t>
+        <w:t xml:space="preserve">: </w:t>
+      </w:r>
+      <w:r>
+        <w:t>Son los encargados de las tiendas</w:t>
+      </w:r>
+      <w:r>
+        <w:t>.</w:t>
       </w:r>
     </w:p>
     <w:p>
@@ -3376,36 +3545,1013 @@
     </w:p>
     <w:p>
       <w:pPr>
+        <w:pStyle w:val="LetraBase"/>
+        <w:numPr>
+          <w:ilvl w:val="0"/>
+          <w:numId w:val="12"/>
+        </w:numPr>
+      </w:pPr>
+      <w:r>
+        <w:rPr>
+          <w:b/>
+        </w:rPr>
+        <w:t>Nombr</w:t>
+      </w:r>
+      <w:r>
+        <w:rPr>
+          <w:b/>
+        </w:rPr>
+        <w:t>e</w:t>
+      </w:r>
+      <w:r>
+        <w:t xml:space="preserve">: </w:t>
+      </w:r>
+      <w:r>
+        <w:rPr>
+          <w:i/>
+          <w:iCs/>
+        </w:rPr>
+        <w:t>PanilDemon</w:t>
+      </w:r>
+    </w:p>
+    <w:p>
+      <w:pPr>
+        <w:pStyle w:val="LetraBase"/>
+        <w:numPr>
+          <w:ilvl w:val="0"/>
+          <w:numId w:val="12"/>
+        </w:numPr>
+      </w:pPr>
+      <w:r>
+        <w:rPr>
+          <w:b/>
+        </w:rPr>
+        <w:t>Descripción</w:t>
+      </w:r>
+      <w:r>
+        <w:t>:</w:t>
+      </w:r>
+      <w:r>
+        <w:t xml:space="preserve"> Es un demonio con forma humana. Su piel es de color rojo, y sus ojos son anaranjados. Cuenta con dos pequeños cuernos, una máscara de color fucsia, una gran cruz invertida de color naranja en la mitad del estómago que sube hasta la mitad del pecho. Va en calzones.</w:t>
+      </w:r>
+    </w:p>
+    <w:p>
+      <w:pPr>
+        <w:pStyle w:val="LetraBase"/>
+        <w:jc w:val="center"/>
+      </w:pPr>
+      <w:r>
+        <w:rPr>
+          <w:noProof/>
+        </w:rPr>
+        <w:drawing>
+          <wp:inline distT="0" distB="0" distL="0" distR="0" wp14:anchorId="19A097FB" wp14:editId="2A16DB4C">
+            <wp:extent cx="838200" cy="1893710"/>
+            <wp:effectExtent l="76200" t="76200" r="133350" b="125730"/>
+            <wp:docPr id="2033448310" name="Imagen 3" descr="Un dibujo de un árbol&#10;&#10;Descripción generada automáticamente con confianza media"/>
+            <wp:cNvGraphicFramePr>
+              <a:graphicFrameLocks xmlns:a="http://schemas.openxmlformats.org/drawingml/2006/main" noChangeAspect="1"/>
+            </wp:cNvGraphicFramePr>
+            <a:graphic xmlns:a="http://schemas.openxmlformats.org/drawingml/2006/main">
+              <a:graphicData uri="http://schemas.openxmlformats.org/drawingml/2006/picture">
+                <pic:pic xmlns:pic="http://schemas.openxmlformats.org/drawingml/2006/picture">
+                  <pic:nvPicPr>
+                    <pic:cNvPr id="2033448310" name="Imagen 3" descr="Un dibujo de un árbol&#10;&#10;Descripción generada automáticamente con confianza media"/>
+                    <pic:cNvPicPr>
+                      <a:picLocks noChangeAspect="1" noChangeArrowheads="1"/>
+                    </pic:cNvPicPr>
+                  </pic:nvPicPr>
+                  <pic:blipFill>
+                    <a:blip r:embed="rId11" cstate="print">
+                      <a:extLst>
+                        <a:ext uri="{28A0092B-C50C-407E-A947-70E740481C1C}">
+                          <a14:useLocalDpi xmlns:a14="http://schemas.microsoft.com/office/drawing/2010/main" val="0"/>
+                        </a:ext>
+                      </a:extLst>
+                    </a:blip>
+                    <a:srcRect/>
+                    <a:stretch>
+                      <a:fillRect/>
+                    </a:stretch>
+                  </pic:blipFill>
+                  <pic:spPr bwMode="auto">
+                    <a:xfrm>
+                      <a:off x="0" y="0"/>
+                      <a:ext cx="856326" cy="1934661"/>
+                    </a:xfrm>
+                    <a:prstGeom prst="rect">
+                      <a:avLst/>
+                    </a:prstGeom>
+                    <a:ln w="38100" cap="sq">
+                      <a:solidFill>
+                        <a:srgbClr val="000000"/>
+                      </a:solidFill>
+                      <a:prstDash val="solid"/>
+                      <a:miter lim="800000"/>
+                    </a:ln>
+                    <a:effectLst>
+                      <a:outerShdw blurRad="50800" dist="38100" dir="2700000" algn="tl" rotWithShape="0">
+                        <a:srgbClr val="000000">
+                          <a:alpha val="43000"/>
+                        </a:srgbClr>
+                      </a:outerShdw>
+                    </a:effectLst>
+                  </pic:spPr>
+                </pic:pic>
+              </a:graphicData>
+            </a:graphic>
+          </wp:inline>
+        </w:drawing>
+      </w:r>
+      <w:r>
+        <w:tab/>
+      </w:r>
+      <w:r>
+        <w:tab/>
+      </w:r>
+      <w:r>
+        <w:rPr>
+          <w:noProof/>
+        </w:rPr>
+        <w:drawing>
+          <wp:inline distT="0" distB="0" distL="0" distR="0" wp14:anchorId="4D406B29" wp14:editId="02D20EEE">
+            <wp:extent cx="491215" cy="1855966"/>
+            <wp:effectExtent l="76200" t="76200" r="137795" b="125730"/>
+            <wp:docPr id="84251940" name="Imagen 4" descr="Un dibujo de una persona&#10;&#10;Descripción generada automáticamente con confianza media"/>
+            <wp:cNvGraphicFramePr>
+              <a:graphicFrameLocks xmlns:a="http://schemas.openxmlformats.org/drawingml/2006/main" noChangeAspect="1"/>
+            </wp:cNvGraphicFramePr>
+            <a:graphic xmlns:a="http://schemas.openxmlformats.org/drawingml/2006/main">
+              <a:graphicData uri="http://schemas.openxmlformats.org/drawingml/2006/picture">
+                <pic:pic xmlns:pic="http://schemas.openxmlformats.org/drawingml/2006/picture">
+                  <pic:nvPicPr>
+                    <pic:cNvPr id="84251940" name="Imagen 4" descr="Un dibujo de una persona&#10;&#10;Descripción generada automáticamente con confianza media"/>
+                    <pic:cNvPicPr>
+                      <a:picLocks noChangeAspect="1" noChangeArrowheads="1"/>
+                    </pic:cNvPicPr>
+                  </pic:nvPicPr>
+                  <pic:blipFill>
+                    <a:blip r:embed="rId12" cstate="print">
+                      <a:extLst>
+                        <a:ext uri="{28A0092B-C50C-407E-A947-70E740481C1C}">
+                          <a14:useLocalDpi xmlns:a14="http://schemas.microsoft.com/office/drawing/2010/main" val="0"/>
+                        </a:ext>
+                      </a:extLst>
+                    </a:blip>
+                    <a:srcRect/>
+                    <a:stretch>
+                      <a:fillRect/>
+                    </a:stretch>
+                  </pic:blipFill>
+                  <pic:spPr bwMode="auto">
+                    <a:xfrm>
+                      <a:off x="0" y="0"/>
+                      <a:ext cx="522940" cy="1975834"/>
+                    </a:xfrm>
+                    <a:prstGeom prst="rect">
+                      <a:avLst/>
+                    </a:prstGeom>
+                    <a:ln w="38100" cap="sq">
+                      <a:solidFill>
+                        <a:srgbClr val="000000"/>
+                      </a:solidFill>
+                      <a:prstDash val="solid"/>
+                      <a:miter lim="800000"/>
+                    </a:ln>
+                    <a:effectLst>
+                      <a:outerShdw blurRad="50800" dist="38100" dir="2700000" algn="tl" rotWithShape="0">
+                        <a:srgbClr val="000000">
+                          <a:alpha val="43000"/>
+                        </a:srgbClr>
+                      </a:outerShdw>
+                    </a:effectLst>
+                  </pic:spPr>
+                </pic:pic>
+              </a:graphicData>
+            </a:graphic>
+          </wp:inline>
+        </w:drawing>
+      </w:r>
+    </w:p>
+    <w:p>
+      <w:pPr>
+        <w:pStyle w:val="LetraBase"/>
+        <w:jc w:val="center"/>
+      </w:pPr>
+      <w:r>
+        <w:rPr>
+          <w:noProof/>
+        </w:rPr>
+        <w:drawing>
+          <wp:inline distT="0" distB="0" distL="0" distR="0" wp14:anchorId="43C9BA09" wp14:editId="108BF6DE">
+            <wp:extent cx="1248355" cy="1248355"/>
+            <wp:effectExtent l="0" t="0" r="0" b="9525"/>
+            <wp:docPr id="1075593211" name="Imagen 5"/>
+            <wp:cNvGraphicFramePr>
+              <a:graphicFrameLocks xmlns:a="http://schemas.openxmlformats.org/drawingml/2006/main" noChangeAspect="1"/>
+            </wp:cNvGraphicFramePr>
+            <a:graphic xmlns:a="http://schemas.openxmlformats.org/drawingml/2006/main">
+              <a:graphicData uri="http://schemas.openxmlformats.org/drawingml/2006/picture">
+                <pic:pic xmlns:pic="http://schemas.openxmlformats.org/drawingml/2006/picture">
+                  <pic:nvPicPr>
+                    <pic:cNvPr id="0" name="Picture 2"/>
+                    <pic:cNvPicPr>
+                      <a:picLocks noChangeAspect="1" noChangeArrowheads="1"/>
+                    </pic:cNvPicPr>
+                  </pic:nvPicPr>
+                  <pic:blipFill>
+                    <a:blip r:embed="rId13" cstate="print">
+                      <a:extLst>
+                        <a:ext uri="{28A0092B-C50C-407E-A947-70E740481C1C}">
+                          <a14:useLocalDpi xmlns:a14="http://schemas.microsoft.com/office/drawing/2010/main" val="0"/>
+                        </a:ext>
+                      </a:extLst>
+                    </a:blip>
+                    <a:srcRect/>
+                    <a:stretch>
+                      <a:fillRect/>
+                    </a:stretch>
+                  </pic:blipFill>
+                  <pic:spPr bwMode="auto">
+                    <a:xfrm>
+                      <a:off x="0" y="0"/>
+                      <a:ext cx="1275076" cy="1275076"/>
+                    </a:xfrm>
+                    <a:prstGeom prst="rect">
+                      <a:avLst/>
+                    </a:prstGeom>
+                    <a:noFill/>
+                    <a:ln>
+                      <a:noFill/>
+                    </a:ln>
+                  </pic:spPr>
+                </pic:pic>
+              </a:graphicData>
+            </a:graphic>
+          </wp:inline>
+        </w:drawing>
+      </w:r>
+    </w:p>
+    <w:p>
+      <w:pPr>
+        <w:pStyle w:val="LetraBase"/>
+        <w:numPr>
+          <w:ilvl w:val="0"/>
+          <w:numId w:val="12"/>
+        </w:numPr>
+      </w:pPr>
+      <w:r>
+        <w:rPr>
+          <w:b/>
+        </w:rPr>
+        <w:t>Concepto</w:t>
+      </w:r>
+      <w:r>
+        <w:t xml:space="preserve">: Describir la conducta y comportamiento, al igual que los motivos del personaje. Mencionar también si es el enemigo principal o el protagonista. El concepto también puede relatarse como una historia del personaje, detallando en las relaciones con otros personajes del juego. </w:t>
+      </w:r>
+    </w:p>
+    <w:p>
+      <w:pPr>
+        <w:pStyle w:val="LetraBase"/>
+        <w:numPr>
+          <w:ilvl w:val="0"/>
+          <w:numId w:val="12"/>
+        </w:numPr>
+      </w:pPr>
+      <w:r>
+        <w:rPr>
+          <w:b/>
+        </w:rPr>
+        <w:t>Encuentro</w:t>
+      </w:r>
+      <w:r>
+        <w:t xml:space="preserve">: </w:t>
+      </w:r>
+      <w:r>
+        <w:t>Es un tipo de demonio recurrente a lo largo de una partida.</w:t>
+      </w:r>
+    </w:p>
+    <w:p>
+      <w:pPr>
+        <w:pStyle w:val="LetraBase"/>
+        <w:numPr>
+          <w:ilvl w:val="0"/>
+          <w:numId w:val="12"/>
+        </w:numPr>
+      </w:pPr>
+      <w:r>
+        <w:rPr>
+          <w:b/>
+        </w:rPr>
+        <w:t>Tipo</w:t>
+      </w:r>
+      <w:r>
+        <w:t>:</w:t>
+      </w:r>
+    </w:p>
+    <w:p>
+      <w:pPr>
+        <w:pStyle w:val="LetraBase"/>
+        <w:numPr>
+          <w:ilvl w:val="0"/>
+          <w:numId w:val="12"/>
+        </w:numPr>
+      </w:pPr>
+      <w:r>
+        <w:rPr>
+          <w:b/>
+        </w:rPr>
+        <w:t>Rol</w:t>
+      </w:r>
+      <w:r>
+        <w:t xml:space="preserve">:  </w:t>
+      </w:r>
+    </w:p>
+    <w:p>
+      <w:pPr>
+        <w:pStyle w:val="LetraBase"/>
+        <w:numPr>
+          <w:ilvl w:val="0"/>
+          <w:numId w:val="12"/>
+        </w:numPr>
+      </w:pPr>
+      <w:r>
+        <w:rPr>
+          <w:b/>
+        </w:rPr>
+        <w:t>Personaje No-Jugable</w:t>
+      </w:r>
+      <w:r>
+        <w:t xml:space="preserve">: </w:t>
+      </w:r>
+      <w:r>
+        <w:t>-</w:t>
+      </w:r>
+    </w:p>
+    <w:p>
+      <w:pPr>
+        <w:pStyle w:val="LetraBase"/>
+      </w:pPr>
+    </w:p>
+    <w:p>
+      <w:pPr>
+        <w:pStyle w:val="LetraBase"/>
+        <w:numPr>
+          <w:ilvl w:val="0"/>
+          <w:numId w:val="12"/>
+        </w:numPr>
+      </w:pPr>
+      <w:r>
+        <w:rPr>
+          <w:b/>
+        </w:rPr>
+        <w:lastRenderedPageBreak/>
+        <w:t>Nombr</w:t>
+      </w:r>
+      <w:r>
+        <w:rPr>
+          <w:b/>
+        </w:rPr>
+        <w:t>e</w:t>
+      </w:r>
+      <w:r>
+        <w:t xml:space="preserve">: </w:t>
+      </w:r>
+      <w:r>
+        <w:rPr>
+          <w:i/>
+          <w:iCs/>
+        </w:rPr>
+        <w:t>Muck</w:t>
+      </w:r>
+    </w:p>
+    <w:p>
+      <w:pPr>
+        <w:pStyle w:val="LetraBase"/>
+        <w:numPr>
+          <w:ilvl w:val="0"/>
+          <w:numId w:val="12"/>
+        </w:numPr>
+      </w:pPr>
+      <w:r>
+        <w:rPr>
+          <w:b/>
+        </w:rPr>
+        <w:t>Descripción</w:t>
+      </w:r>
+      <w:r>
+        <w:t xml:space="preserve">: </w:t>
+      </w:r>
+      <w:r>
+        <w:t>Es un demonio de forma viscosa. Cuenta con dos ojos rojizos y una profunda boca sin fondo aparente. Su cuerpo es de color verde, principalmente oscuro, pero con zonas claras.</w:t>
+      </w:r>
+    </w:p>
+    <w:p>
+      <w:pPr>
+        <w:pStyle w:val="LetraBase"/>
+        <w:jc w:val="center"/>
+      </w:pPr>
+      <w:r>
+        <w:rPr>
+          <w:noProof/>
+        </w:rPr>
+        <w:drawing>
+          <wp:inline distT="0" distB="0" distL="0" distR="0" wp14:anchorId="516FA346" wp14:editId="2E129527">
+            <wp:extent cx="1983188" cy="1375861"/>
+            <wp:effectExtent l="76200" t="76200" r="131445" b="129540"/>
+            <wp:docPr id="241226067" name="Imagen 5" descr="Dibujo en blanco y negro&#10;&#10;Descripción generada automáticamente con confianza media"/>
+            <wp:cNvGraphicFramePr>
+              <a:graphicFrameLocks xmlns:a="http://schemas.openxmlformats.org/drawingml/2006/main" noChangeAspect="1"/>
+            </wp:cNvGraphicFramePr>
+            <a:graphic xmlns:a="http://schemas.openxmlformats.org/drawingml/2006/main">
+              <a:graphicData uri="http://schemas.openxmlformats.org/drawingml/2006/picture">
+                <pic:pic xmlns:pic="http://schemas.openxmlformats.org/drawingml/2006/picture">
+                  <pic:nvPicPr>
+                    <pic:cNvPr id="241226067" name="Imagen 5" descr="Dibujo en blanco y negro&#10;&#10;Descripción generada automáticamente con confianza media"/>
+                    <pic:cNvPicPr>
+                      <a:picLocks noChangeAspect="1" noChangeArrowheads="1"/>
+                    </pic:cNvPicPr>
+                  </pic:nvPicPr>
+                  <pic:blipFill rotWithShape="1">
+                    <a:blip r:embed="rId14">
+                      <a:extLst>
+                        <a:ext uri="{28A0092B-C50C-407E-A947-70E740481C1C}">
+                          <a14:useLocalDpi xmlns:a14="http://schemas.microsoft.com/office/drawing/2010/main" val="0"/>
+                        </a:ext>
+                      </a:extLst>
+                    </a:blip>
+                    <a:srcRect t="10892" r="61519" b="39222"/>
+                    <a:stretch/>
+                  </pic:blipFill>
+                  <pic:spPr bwMode="auto">
+                    <a:xfrm>
+                      <a:off x="0" y="0"/>
+                      <a:ext cx="1990844" cy="1381173"/>
+                    </a:xfrm>
+                    <a:prstGeom prst="rect">
+                      <a:avLst/>
+                    </a:prstGeom>
+                    <a:ln w="38100" cap="sq">
+                      <a:solidFill>
+                        <a:srgbClr val="000000"/>
+                      </a:solidFill>
+                      <a:prstDash val="solid"/>
+                      <a:miter lim="800000"/>
+                    </a:ln>
+                    <a:effectLst>
+                      <a:outerShdw blurRad="50800" dist="38100" dir="2700000" algn="tl" rotWithShape="0">
+                        <a:srgbClr val="000000">
+                          <a:alpha val="43000"/>
+                        </a:srgbClr>
+                      </a:outerShdw>
+                    </a:effectLst>
+                    <a:extLst>
+                      <a:ext uri="{53640926-AAD7-44D8-BBD7-CCE9431645EC}">
+                        <a14:shadowObscured xmlns:a14="http://schemas.microsoft.com/office/drawing/2010/main"/>
+                      </a:ext>
+                    </a:extLst>
+                  </pic:spPr>
+                </pic:pic>
+              </a:graphicData>
+            </a:graphic>
+          </wp:inline>
+        </w:drawing>
+      </w:r>
+      <w:r>
+        <w:tab/>
+      </w:r>
+      <w:r>
+        <w:tab/>
+      </w:r>
+      <w:r>
+        <w:rPr>
+          <w:noProof/>
+        </w:rPr>
+        <w:drawing>
+          <wp:inline distT="0" distB="0" distL="0" distR="0" wp14:anchorId="0EF53253" wp14:editId="1BD68A7F">
+            <wp:extent cx="699715" cy="699715"/>
+            <wp:effectExtent l="0" t="0" r="5715" b="5715"/>
+            <wp:docPr id="122667328" name="Imagen 6" descr="Imagen que contiene Código QR&#10;&#10;Descripción generada automáticamente"/>
+            <wp:cNvGraphicFramePr>
+              <a:graphicFrameLocks xmlns:a="http://schemas.openxmlformats.org/drawingml/2006/main" noChangeAspect="1"/>
+            </wp:cNvGraphicFramePr>
+            <a:graphic xmlns:a="http://schemas.openxmlformats.org/drawingml/2006/main">
+              <a:graphicData uri="http://schemas.openxmlformats.org/drawingml/2006/picture">
+                <pic:pic xmlns:pic="http://schemas.openxmlformats.org/drawingml/2006/picture">
+                  <pic:nvPicPr>
+                    <pic:cNvPr id="122667328" name="Imagen 6" descr="Imagen que contiene Código QR&#10;&#10;Descripción generada automáticamente"/>
+                    <pic:cNvPicPr/>
+                  </pic:nvPicPr>
+                  <pic:blipFill>
+                    <a:blip r:embed="rId15" cstate="print">
+                      <a:extLst>
+                        <a:ext uri="{28A0092B-C50C-407E-A947-70E740481C1C}">
+                          <a14:useLocalDpi xmlns:a14="http://schemas.microsoft.com/office/drawing/2010/main" val="0"/>
+                        </a:ext>
+                      </a:extLst>
+                    </a:blip>
+                    <a:stretch>
+                      <a:fillRect/>
+                    </a:stretch>
+                  </pic:blipFill>
+                  <pic:spPr>
+                    <a:xfrm>
+                      <a:off x="0" y="0"/>
+                      <a:ext cx="704854" cy="704854"/>
+                    </a:xfrm>
+                    <a:prstGeom prst="rect">
+                      <a:avLst/>
+                    </a:prstGeom>
+                  </pic:spPr>
+                </pic:pic>
+              </a:graphicData>
+            </a:graphic>
+          </wp:inline>
+        </w:drawing>
+      </w:r>
+    </w:p>
+    <w:p>
+      <w:pPr>
+        <w:pStyle w:val="LetraBase"/>
+        <w:numPr>
+          <w:ilvl w:val="0"/>
+          <w:numId w:val="12"/>
+        </w:numPr>
+      </w:pPr>
+      <w:r>
+        <w:rPr>
+          <w:b/>
+        </w:rPr>
+        <w:t>Concepto</w:t>
+      </w:r>
+      <w:r>
+        <w:t xml:space="preserve">: </w:t>
+      </w:r>
+      <w:r>
+        <w:t>Es la forma de vida más básica del infierno. Solo se preocupan de alimentarse a toda costa.</w:t>
+      </w:r>
+    </w:p>
+    <w:p>
+      <w:pPr>
+        <w:pStyle w:val="LetraBase"/>
+        <w:numPr>
+          <w:ilvl w:val="0"/>
+          <w:numId w:val="12"/>
+        </w:numPr>
+      </w:pPr>
+      <w:r>
+        <w:rPr>
+          <w:b/>
+        </w:rPr>
+        <w:t>Encuentro</w:t>
+      </w:r>
+      <w:r>
+        <w:t xml:space="preserve">: </w:t>
+      </w:r>
+      <w:r>
+        <w:t>Es un tipo de demonio recurrente a lo largo de una partida.</w:t>
+      </w:r>
+    </w:p>
+    <w:p>
+      <w:pPr>
+        <w:pStyle w:val="LetraBase"/>
+        <w:numPr>
+          <w:ilvl w:val="0"/>
+          <w:numId w:val="12"/>
+        </w:numPr>
+      </w:pPr>
+      <w:r>
+        <w:rPr>
+          <w:b/>
+        </w:rPr>
+        <w:t>Tipo</w:t>
+      </w:r>
+      <w:r>
+        <w:t>:</w:t>
+      </w:r>
+      <w:r>
+        <w:t xml:space="preserve"> </w:t>
+      </w:r>
+    </w:p>
+    <w:p>
+      <w:pPr>
+        <w:pStyle w:val="LetraBase"/>
+        <w:numPr>
+          <w:ilvl w:val="0"/>
+          <w:numId w:val="12"/>
+        </w:numPr>
+      </w:pPr>
+      <w:r>
+        <w:rPr>
+          <w:b/>
+        </w:rPr>
+        <w:t>Rol</w:t>
+      </w:r>
+      <w:r>
+        <w:t>:</w:t>
+      </w:r>
+      <w:r>
+        <w:t xml:space="preserve"> </w:t>
+      </w:r>
+    </w:p>
+    <w:p>
+      <w:pPr>
+        <w:pStyle w:val="LetraBase"/>
+        <w:numPr>
+          <w:ilvl w:val="0"/>
+          <w:numId w:val="12"/>
+        </w:numPr>
+      </w:pPr>
+      <w:r>
+        <w:rPr>
+          <w:b/>
+        </w:rPr>
+        <w:t>Personaje No-Jugable</w:t>
+      </w:r>
+      <w:r>
+        <w:t xml:space="preserve">: </w:t>
+      </w:r>
+      <w:r>
+        <w:t>-</w:t>
+      </w:r>
+    </w:p>
+    <w:p>
+      <w:pPr>
+        <w:pStyle w:val="LetraBase"/>
+        <w:ind w:left="720"/>
+      </w:pPr>
+    </w:p>
+    <w:p>
+      <w:pPr>
+        <w:pStyle w:val="LetraBase"/>
+        <w:numPr>
+          <w:ilvl w:val="0"/>
+          <w:numId w:val="12"/>
+        </w:numPr>
+      </w:pPr>
+      <w:r>
+        <w:rPr>
+          <w:b/>
+        </w:rPr>
+        <w:t>Nombr</w:t>
+      </w:r>
+      <w:r>
+        <w:rPr>
+          <w:b/>
+        </w:rPr>
+        <w:t>e</w:t>
+      </w:r>
+      <w:r>
+        <w:t xml:space="preserve">: </w:t>
+      </w:r>
+      <w:r>
+        <w:rPr>
+          <w:i/>
+          <w:iCs/>
+        </w:rPr>
+        <w:t>Liebt</w:t>
+      </w:r>
+    </w:p>
+    <w:p>
+      <w:pPr>
+        <w:pStyle w:val="LetraBase"/>
+        <w:numPr>
+          <w:ilvl w:val="0"/>
+          <w:numId w:val="12"/>
+        </w:numPr>
+      </w:pPr>
+      <w:r>
+        <w:rPr>
+          <w:b/>
+        </w:rPr>
+        <w:t>Descripción</w:t>
+      </w:r>
+      <w:r>
+        <w:t xml:space="preserve">: </w:t>
+      </w:r>
+      <w:r>
+        <w:t>Demonio destacado por su fuerza física. Tiene cierto parecido a un gorila. Es completamente rojo, y cuenta con una gran boca sin fondo que ocupa toda la cara, junto a unos largos dientes y una larga lengua.</w:t>
+      </w:r>
+    </w:p>
+    <w:p>
+      <w:pPr>
+        <w:pStyle w:val="LetraBase"/>
+        <w:jc w:val="center"/>
+      </w:pPr>
+      <w:r>
+        <w:rPr>
+          <w:noProof/>
+        </w:rPr>
+        <w:drawing>
+          <wp:inline distT="0" distB="0" distL="0" distR="0" wp14:anchorId="646DE83C" wp14:editId="4E29F930">
+            <wp:extent cx="1903675" cy="1442577"/>
+            <wp:effectExtent l="76200" t="76200" r="135255" b="139065"/>
+            <wp:docPr id="1179342168" name="Imagen 8" descr="Imagen que contiene Logotipo&#10;&#10;Descripción generada automáticamente"/>
+            <wp:cNvGraphicFramePr>
+              <a:graphicFrameLocks xmlns:a="http://schemas.openxmlformats.org/drawingml/2006/main" noChangeAspect="1"/>
+            </wp:cNvGraphicFramePr>
+            <a:graphic xmlns:a="http://schemas.openxmlformats.org/drawingml/2006/main">
+              <a:graphicData uri="http://schemas.openxmlformats.org/drawingml/2006/picture">
+                <pic:pic xmlns:pic="http://schemas.openxmlformats.org/drawingml/2006/picture">
+                  <pic:nvPicPr>
+                    <pic:cNvPr id="1179342168" name="Imagen 8" descr="Imagen que contiene Logotipo&#10;&#10;Descripción generada automáticamente"/>
+                    <pic:cNvPicPr/>
+                  </pic:nvPicPr>
+                  <pic:blipFill>
+                    <a:blip r:embed="rId16" cstate="print">
+                      <a:extLst>
+                        <a:ext uri="{28A0092B-C50C-407E-A947-70E740481C1C}">
+                          <a14:useLocalDpi xmlns:a14="http://schemas.microsoft.com/office/drawing/2010/main" val="0"/>
+                        </a:ext>
+                      </a:extLst>
+                    </a:blip>
+                    <a:stretch>
+                      <a:fillRect/>
+                    </a:stretch>
+                  </pic:blipFill>
+                  <pic:spPr>
+                    <a:xfrm>
+                      <a:off x="0" y="0"/>
+                      <a:ext cx="1927393" cy="1460550"/>
+                    </a:xfrm>
+                    <a:prstGeom prst="rect">
+                      <a:avLst/>
+                    </a:prstGeom>
+                    <a:ln w="38100" cap="sq">
+                      <a:solidFill>
+                        <a:srgbClr val="000000"/>
+                      </a:solidFill>
+                      <a:prstDash val="solid"/>
+                      <a:miter lim="800000"/>
+                    </a:ln>
+                    <a:effectLst>
+                      <a:outerShdw blurRad="50800" dist="38100" dir="2700000" algn="tl" rotWithShape="0">
+                        <a:srgbClr val="000000">
+                          <a:alpha val="43000"/>
+                        </a:srgbClr>
+                      </a:outerShdw>
+                    </a:effectLst>
+                  </pic:spPr>
+                </pic:pic>
+              </a:graphicData>
+            </a:graphic>
+          </wp:inline>
+        </w:drawing>
+      </w:r>
+      <w:r>
+        <w:rPr>
+          <w:noProof/>
+        </w:rPr>
+        <w:drawing>
+          <wp:inline distT="0" distB="0" distL="0" distR="0" wp14:anchorId="48466E3B" wp14:editId="49F4C4AD">
+            <wp:extent cx="1927529" cy="1415607"/>
+            <wp:effectExtent l="76200" t="76200" r="130175" b="127635"/>
+            <wp:docPr id="1890372" name="Imagen 7" descr="Logotipo&#10;&#10;Descripción generada automáticamente"/>
+            <wp:cNvGraphicFramePr>
+              <a:graphicFrameLocks xmlns:a="http://schemas.openxmlformats.org/drawingml/2006/main" noChangeAspect="1"/>
+            </wp:cNvGraphicFramePr>
+            <a:graphic xmlns:a="http://schemas.openxmlformats.org/drawingml/2006/main">
+              <a:graphicData uri="http://schemas.openxmlformats.org/drawingml/2006/picture">
+                <pic:pic xmlns:pic="http://schemas.openxmlformats.org/drawingml/2006/picture">
+                  <pic:nvPicPr>
+                    <pic:cNvPr id="1890372" name="Imagen 7" descr="Logotipo&#10;&#10;Descripción generada automáticamente"/>
+                    <pic:cNvPicPr>
+                      <a:picLocks noChangeAspect="1" noChangeArrowheads="1"/>
+                    </pic:cNvPicPr>
+                  </pic:nvPicPr>
+                  <pic:blipFill>
+                    <a:blip r:embed="rId17" cstate="print">
+                      <a:extLst>
+                        <a:ext uri="{28A0092B-C50C-407E-A947-70E740481C1C}">
+                          <a14:useLocalDpi xmlns:a14="http://schemas.microsoft.com/office/drawing/2010/main" val="0"/>
+                        </a:ext>
+                      </a:extLst>
+                    </a:blip>
+                    <a:srcRect/>
+                    <a:stretch>
+                      <a:fillRect/>
+                    </a:stretch>
+                  </pic:blipFill>
+                  <pic:spPr bwMode="auto">
+                    <a:xfrm>
+                      <a:off x="0" y="0"/>
+                      <a:ext cx="1949108" cy="1431455"/>
+                    </a:xfrm>
+                    <a:prstGeom prst="rect">
+                      <a:avLst/>
+                    </a:prstGeom>
+                    <a:ln w="38100" cap="sq">
+                      <a:solidFill>
+                        <a:srgbClr val="000000"/>
+                      </a:solidFill>
+                      <a:prstDash val="solid"/>
+                      <a:miter lim="800000"/>
+                    </a:ln>
+                    <a:effectLst>
+                      <a:outerShdw blurRad="50800" dist="38100" dir="2700000" algn="tl" rotWithShape="0">
+                        <a:srgbClr val="000000">
+                          <a:alpha val="43000"/>
+                        </a:srgbClr>
+                      </a:outerShdw>
+                    </a:effectLst>
+                  </pic:spPr>
+                </pic:pic>
+              </a:graphicData>
+            </a:graphic>
+          </wp:inline>
+        </w:drawing>
+      </w:r>
+    </w:p>
+    <w:p>
+      <w:pPr>
+        <w:pStyle w:val="LetraBase"/>
+        <w:jc w:val="center"/>
+      </w:pPr>
+      <w:r>
+        <w:rPr>
+          <w:noProof/>
+        </w:rPr>
+        <w:drawing>
+          <wp:inline distT="0" distB="0" distL="0" distR="0" wp14:anchorId="2B00D690" wp14:editId="578569FB">
+            <wp:extent cx="1113183" cy="1113183"/>
+            <wp:effectExtent l="0" t="0" r="0" b="0"/>
+            <wp:docPr id="1960698933" name="Imagen 7" descr="Gráfico, Histograma&#10;&#10;Descripción generada automáticamente"/>
+            <wp:cNvGraphicFramePr>
+              <a:graphicFrameLocks xmlns:a="http://schemas.openxmlformats.org/drawingml/2006/main" noChangeAspect="1"/>
+            </wp:cNvGraphicFramePr>
+            <a:graphic xmlns:a="http://schemas.openxmlformats.org/drawingml/2006/main">
+              <a:graphicData uri="http://schemas.openxmlformats.org/drawingml/2006/picture">
+                <pic:pic xmlns:pic="http://schemas.openxmlformats.org/drawingml/2006/picture">
+                  <pic:nvPicPr>
+                    <pic:cNvPr id="1960698933" name="Imagen 7" descr="Gráfico, Histograma&#10;&#10;Descripción generada automáticamente"/>
+                    <pic:cNvPicPr/>
+                  </pic:nvPicPr>
+                  <pic:blipFill>
+                    <a:blip r:embed="rId18">
+                      <a:extLst>
+                        <a:ext uri="{28A0092B-C50C-407E-A947-70E740481C1C}">
+                          <a14:useLocalDpi xmlns:a14="http://schemas.microsoft.com/office/drawing/2010/main" val="0"/>
+                        </a:ext>
+                      </a:extLst>
+                    </a:blip>
+                    <a:stretch>
+                      <a:fillRect/>
+                    </a:stretch>
+                  </pic:blipFill>
+                  <pic:spPr>
+                    <a:xfrm>
+                      <a:off x="0" y="0"/>
+                      <a:ext cx="1135583" cy="1135583"/>
+                    </a:xfrm>
+                    <a:prstGeom prst="rect">
+                      <a:avLst/>
+                    </a:prstGeom>
+                  </pic:spPr>
+                </pic:pic>
+              </a:graphicData>
+            </a:graphic>
+          </wp:inline>
+        </w:drawing>
+      </w:r>
+    </w:p>
+    <w:p>
+      <w:pPr>
+        <w:pStyle w:val="LetraBase"/>
+        <w:numPr>
+          <w:ilvl w:val="0"/>
+          <w:numId w:val="12"/>
+        </w:numPr>
+      </w:pPr>
+      <w:r>
+        <w:rPr>
+          <w:b/>
+        </w:rPr>
+        <w:t>Concepto</w:t>
+      </w:r>
+      <w:r>
+        <w:t xml:space="preserve">: </w:t>
+      </w:r>
+      <w:r>
+        <w:t>Tiene la fuerza de un gorila y no para de rugirle la tripa. Emana un hedor a sangre. En los raros momentos en los que no están luchando, se les puede oír llorando y gritando de forma desesperada.</w:t>
+      </w:r>
+    </w:p>
+    <w:p>
+      <w:pPr>
+        <w:pStyle w:val="LetraBase"/>
+        <w:numPr>
+          <w:ilvl w:val="0"/>
+          <w:numId w:val="12"/>
+        </w:numPr>
+      </w:pPr>
+      <w:r>
+        <w:rPr>
+          <w:b/>
+        </w:rPr>
+        <w:t>Encuentro</w:t>
+      </w:r>
+      <w:r>
+        <w:t xml:space="preserve">: </w:t>
+      </w:r>
+      <w:r>
+        <w:t>Es un demonio recurrente a lo largo de una partida.</w:t>
+      </w:r>
+    </w:p>
+    <w:p>
+      <w:pPr>
+        <w:pStyle w:val="LetraBase"/>
+        <w:numPr>
+          <w:ilvl w:val="0"/>
+          <w:numId w:val="12"/>
+        </w:numPr>
+      </w:pPr>
+      <w:r>
+        <w:rPr>
+          <w:b/>
+        </w:rPr>
+        <w:t>Tipo</w:t>
+      </w:r>
+      <w:r>
+        <w:t>:</w:t>
+      </w:r>
+    </w:p>
+    <w:p>
+      <w:pPr>
+        <w:pStyle w:val="LetraBase"/>
+        <w:numPr>
+          <w:ilvl w:val="0"/>
+          <w:numId w:val="12"/>
+        </w:numPr>
+      </w:pPr>
+      <w:r>
+        <w:rPr>
+          <w:b/>
+        </w:rPr>
+        <w:t>Rol</w:t>
+      </w:r>
+      <w:r>
+        <w:t>:</w:t>
+      </w:r>
+    </w:p>
+    <w:p>
+      <w:pPr>
+        <w:pStyle w:val="LetraBase"/>
+        <w:numPr>
+          <w:ilvl w:val="0"/>
+          <w:numId w:val="12"/>
+        </w:numPr>
+      </w:pPr>
+      <w:r>
+        <w:rPr>
+          <w:b/>
+        </w:rPr>
+        <w:t>Personaje No-Jugabl</w:t>
+      </w:r>
+      <w:r>
+        <w:rPr>
+          <w:b/>
+        </w:rPr>
+        <w:t>e</w:t>
+      </w:r>
+      <w:r>
+        <w:t>:</w:t>
+      </w:r>
+      <w:r>
+        <w:t xml:space="preserve"> -</w:t>
+      </w:r>
+    </w:p>
+    <w:p>
+      <w:pPr>
         <w:pStyle w:val="LetraTtulos"/>
       </w:pPr>
-      <w:bookmarkStart w:id="9" w:name="_Toc159874934"/>
-      <w:r>
+      <w:bookmarkStart w:id="9" w:name="_Toc159950659"/>
+      <w:bookmarkStart w:id="10" w:name="_Toc159959437"/>
+      <w:r>
+        <w:lastRenderedPageBreak/>
         <w:t>ENEMIGOS:</w:t>
       </w:r>
       <w:bookmarkEnd w:id="9"/>
-      <w:r>
-        <w:t xml:space="preserve">  </w:t>
-      </w:r>
-    </w:p>
-    <w:p>
-      <w:pPr>
-        <w:pStyle w:val="LetraBase"/>
-      </w:pPr>
-    </w:p>
-    <w:p>
-      <w:pPr>
-        <w:spacing w:after="206"/>
-        <w:ind w:left="10"/>
-        <w:rPr>
-          <w:rFonts w:ascii="Franklin Gothic Book" w:hAnsi="Franklin Gothic Book"/>
-        </w:rPr>
-      </w:pPr>
-      <w:r>
-        <w:rPr>
-          <w:rFonts w:ascii="Franklin Gothic Book" w:hAnsi="Franklin Gothic Book"/>
-        </w:rPr>
-        <w:t xml:space="preserve">Los enemigos obstaculizan el progreso del jugador, pueden ser máquinas, otros personajes, monstruos, etc. </w:t>
-      </w:r>
+      <w:bookmarkEnd w:id="10"/>
+      <w:r>
+        <w:t xml:space="preserve"> </w:t>
+      </w:r>
+    </w:p>
+    <w:p>
+      <w:pPr>
+        <w:pStyle w:val="LetraBase"/>
+      </w:pPr>
+    </w:p>
+    <w:p>
+      <w:pPr>
+        <w:pStyle w:val="LetraBase"/>
+      </w:pPr>
+      <w:r>
+        <w:t>A excepción de los jefes finales, prácticamente todos los enemigos a los que puede enfrentarse el jugador pueden ser comprados para ser usados en el equipo, así que no son únicamente enemigos; aquí se describirán a los pocos que se saltan esa regla.</w:t>
+      </w:r>
+    </w:p>
+    <w:p>
+      <w:pPr>
+        <w:pStyle w:val="LetraBase"/>
+      </w:pPr>
     </w:p>
     <w:p>
       <w:pPr>
@@ -3430,7 +4576,13 @@
         <w:rPr>
           <w:rFonts w:ascii="Franklin Gothic Book" w:hAnsi="Franklin Gothic Book"/>
         </w:rPr>
-        <w:t xml:space="preserve">: El nombre del enemigo. </w:t>
+        <w:t xml:space="preserve">: </w:t>
+      </w:r>
+      <w:r>
+        <w:rPr>
+          <w:rFonts w:ascii="Franklin Gothic Book" w:hAnsi="Franklin Gothic Book"/>
+        </w:rPr>
+        <w:t>Mímico</w:t>
       </w:r>
     </w:p>
     <w:p>
@@ -3455,19 +4607,179 @@
         <w:rPr>
           <w:rFonts w:ascii="Franklin Gothic Book" w:hAnsi="Franklin Gothic Book"/>
         </w:rPr>
-        <w:t xml:space="preserve">: Describir detalladamente el físico del </w:t>
-      </w:r>
-      <w:r>
-        <w:rPr>
-          <w:rFonts w:ascii="Franklin Gothic Book" w:hAnsi="Franklin Gothic Book"/>
-        </w:rPr>
-        <w:t>enemigo,</w:t>
-      </w:r>
-      <w:r>
-        <w:rPr>
-          <w:rFonts w:ascii="Franklin Gothic Book" w:hAnsi="Franklin Gothic Book"/>
-        </w:rPr>
-        <w:t xml:space="preserve"> así como también su comportamiento. </w:t>
+        <w:t xml:space="preserve">: </w:t>
+      </w:r>
+      <w:r>
+        <w:rPr>
+          <w:rFonts w:ascii="Franklin Gothic Book" w:hAnsi="Franklin Gothic Book"/>
+        </w:rPr>
+        <w:t>Demonio caracterizado por sus ataques sorpresa. Se encuentran camuflados a modo de cofre.</w:t>
+      </w:r>
+    </w:p>
+    <w:p>
+      <w:pPr>
+        <w:ind w:left="705" w:firstLine="0"/>
+        <w:jc w:val="center"/>
+        <w:rPr>
+          <w:rFonts w:ascii="Franklin Gothic Book" w:hAnsi="Franklin Gothic Book"/>
+        </w:rPr>
+      </w:pPr>
+      <w:r>
+        <w:rPr>
+          <w:rFonts w:ascii="Franklin Gothic Book" w:hAnsi="Franklin Gothic Book"/>
+          <w:noProof/>
+        </w:rPr>
+        <w:drawing>
+          <wp:inline distT="0" distB="0" distL="0" distR="0" wp14:anchorId="09BA7229" wp14:editId="5853FE2D">
+            <wp:extent cx="1539291" cy="1256306"/>
+            <wp:effectExtent l="76200" t="76200" r="137160" b="134620"/>
+            <wp:docPr id="1673898718" name="Imagen 1"/>
+            <wp:cNvGraphicFramePr>
+              <a:graphicFrameLocks xmlns:a="http://schemas.openxmlformats.org/drawingml/2006/main" noChangeAspect="1"/>
+            </wp:cNvGraphicFramePr>
+            <a:graphic xmlns:a="http://schemas.openxmlformats.org/drawingml/2006/main">
+              <a:graphicData uri="http://schemas.openxmlformats.org/drawingml/2006/picture">
+                <pic:pic xmlns:pic="http://schemas.openxmlformats.org/drawingml/2006/picture">
+                  <pic:nvPicPr>
+                    <pic:cNvPr id="0" name="Picture 1"/>
+                    <pic:cNvPicPr>
+                      <a:picLocks noChangeAspect="1" noChangeArrowheads="1"/>
+                    </pic:cNvPicPr>
+                  </pic:nvPicPr>
+                  <pic:blipFill rotWithShape="1">
+                    <a:blip r:embed="rId19" cstate="print">
+                      <a:extLst>
+                        <a:ext uri="{28A0092B-C50C-407E-A947-70E740481C1C}">
+                          <a14:useLocalDpi xmlns:a14="http://schemas.microsoft.com/office/drawing/2010/main" val="0"/>
+                        </a:ext>
+                      </a:extLst>
+                    </a:blip>
+                    <a:srcRect r="34313"/>
+                    <a:stretch/>
+                  </pic:blipFill>
+                  <pic:spPr bwMode="auto">
+                    <a:xfrm>
+                      <a:off x="0" y="0"/>
+                      <a:ext cx="1560984" cy="1274011"/>
+                    </a:xfrm>
+                    <a:prstGeom prst="rect">
+                      <a:avLst/>
+                    </a:prstGeom>
+                    <a:ln w="38100" cap="sq">
+                      <a:solidFill>
+                        <a:srgbClr val="000000"/>
+                      </a:solidFill>
+                      <a:prstDash val="solid"/>
+                      <a:miter lim="800000"/>
+                    </a:ln>
+                    <a:effectLst>
+                      <a:outerShdw blurRad="50800" dist="38100" dir="2700000" algn="tl" rotWithShape="0">
+                        <a:srgbClr val="000000">
+                          <a:alpha val="43000"/>
+                        </a:srgbClr>
+                      </a:outerShdw>
+                    </a:effectLst>
+                    <a:extLst>
+                      <a:ext uri="{53640926-AAD7-44D8-BBD7-CCE9431645EC}">
+                        <a14:shadowObscured xmlns:a14="http://schemas.microsoft.com/office/drawing/2010/main"/>
+                      </a:ext>
+                    </a:extLst>
+                  </pic:spPr>
+                </pic:pic>
+              </a:graphicData>
+            </a:graphic>
+          </wp:inline>
+        </w:drawing>
+      </w:r>
+      <w:r>
+        <w:rPr>
+          <w:rFonts w:ascii="Franklin Gothic Book" w:hAnsi="Franklin Gothic Book"/>
+        </w:rPr>
+        <w:tab/>
+      </w:r>
+      <w:r>
+        <w:rPr>
+          <w:rFonts w:ascii="Franklin Gothic Book" w:hAnsi="Franklin Gothic Book"/>
+        </w:rPr>
+        <w:tab/>
+      </w:r>
+      <w:r>
+        <w:rPr>
+          <w:rFonts w:ascii="Franklin Gothic Book" w:hAnsi="Franklin Gothic Book"/>
+          <w:noProof/>
+        </w:rPr>
+        <w:drawing>
+          <wp:inline distT="0" distB="0" distL="0" distR="0" wp14:anchorId="695BDCF0" wp14:editId="782F4EF3">
+            <wp:extent cx="763325" cy="763325"/>
+            <wp:effectExtent l="0" t="0" r="0" b="0"/>
+            <wp:docPr id="219599520" name="Imagen 8" descr="Imagen que contiene Código QR&#10;&#10;Descripción generada automáticamente"/>
+            <wp:cNvGraphicFramePr>
+              <a:graphicFrameLocks xmlns:a="http://schemas.openxmlformats.org/drawingml/2006/main" noChangeAspect="1"/>
+            </wp:cNvGraphicFramePr>
+            <a:graphic xmlns:a="http://schemas.openxmlformats.org/drawingml/2006/main">
+              <a:graphicData uri="http://schemas.openxmlformats.org/drawingml/2006/picture">
+                <pic:pic xmlns:pic="http://schemas.openxmlformats.org/drawingml/2006/picture">
+                  <pic:nvPicPr>
+                    <pic:cNvPr id="219599520" name="Imagen 8" descr="Imagen que contiene Código QR&#10;&#10;Descripción generada automáticamente"/>
+                    <pic:cNvPicPr/>
+                  </pic:nvPicPr>
+                  <pic:blipFill>
+                    <a:blip r:embed="rId20" cstate="print">
+                      <a:extLst>
+                        <a:ext uri="{28A0092B-C50C-407E-A947-70E740481C1C}">
+                          <a14:useLocalDpi xmlns:a14="http://schemas.microsoft.com/office/drawing/2010/main" val="0"/>
+                        </a:ext>
+                      </a:extLst>
+                    </a:blip>
+                    <a:stretch>
+                      <a:fillRect/>
+                    </a:stretch>
+                  </pic:blipFill>
+                  <pic:spPr>
+                    <a:xfrm>
+                      <a:off x="0" y="0"/>
+                      <a:ext cx="768867" cy="768867"/>
+                    </a:xfrm>
+                    <a:prstGeom prst="rect">
+                      <a:avLst/>
+                    </a:prstGeom>
+                  </pic:spPr>
+                </pic:pic>
+              </a:graphicData>
+            </a:graphic>
+          </wp:inline>
+        </w:drawing>
+      </w:r>
+    </w:p>
+    <w:p>
+      <w:pPr>
+        <w:numPr>
+          <w:ilvl w:val="0"/>
+          <w:numId w:val="6"/>
+        </w:numPr>
+        <w:ind w:hanging="360"/>
+        <w:rPr>
+          <w:rFonts w:ascii="Franklin Gothic Book" w:hAnsi="Franklin Gothic Book"/>
+        </w:rPr>
+      </w:pPr>
+      <w:r>
+        <w:rPr>
+          <w:rFonts w:ascii="Franklin Gothic Book" w:hAnsi="Franklin Gothic Book"/>
+          <w:b/>
+        </w:rPr>
+        <w:t>Concepto</w:t>
+      </w:r>
+      <w:r>
+        <w:rPr>
+          <w:rFonts w:ascii="Franklin Gothic Book" w:hAnsi="Franklin Gothic Book"/>
+        </w:rPr>
+        <w:t>:</w:t>
+      </w:r>
+      <w:r>
+        <w:rPr>
+          <w:rFonts w:ascii="Franklin Gothic Book" w:hAnsi="Franklin Gothic Book"/>
+        </w:rPr>
+        <w:t xml:space="preserve"> Su principal característica es su técnica de camuflaje. Se esconden a simple vista como un cofre de la zona, pero cuando la victima se acerca y abren el presunto cofre, este demonio saca sus largos brazos marrones, su larga lengua y trata de agarrar a la víctima y meterla dentro de su cuerpo.</w:t>
       </w:r>
     </w:p>
     <w:p>
@@ -3493,7 +4805,19 @@
         <w:rPr>
           <w:rFonts w:ascii="Franklin Gothic Book" w:hAnsi="Franklin Gothic Book"/>
         </w:rPr>
-        <w:t xml:space="preserve">: ¿Cuándo aparece este enemigo en el juego? </w:t>
+        <w:t xml:space="preserve">: </w:t>
+      </w:r>
+      <w:r>
+        <w:rPr>
+          <w:rFonts w:ascii="Franklin Gothic Book" w:hAnsi="Franklin Gothic Book"/>
+        </w:rPr>
+        <w:t>Es un demonio recurrente a lo largo de una partida. Puede salir al tratar de abrir un cofre de las distintas salas.</w:t>
+      </w:r>
+      <w:r>
+        <w:rPr>
+          <w:rFonts w:ascii="Franklin Gothic Book" w:hAnsi="Franklin Gothic Book"/>
+        </w:rPr>
+        <w:t xml:space="preserve"> </w:t>
       </w:r>
     </w:p>
     <w:p>
@@ -3521,12 +4845,6 @@
         </w:rPr>
         <w:t>:</w:t>
       </w:r>
-      <w:r>
-        <w:rPr>
-          <w:rFonts w:ascii="Franklin Gothic Book" w:hAnsi="Franklin Gothic Book"/>
-        </w:rPr>
-        <w:t xml:space="preserve"> Tipo del personaje.</w:t>
-      </w:r>
     </w:p>
     <w:p>
       <w:pPr>
@@ -3545,14 +4863,23 @@
           <w:rFonts w:ascii="Franklin Gothic Book" w:hAnsi="Franklin Gothic Book"/>
           <w:b/>
         </w:rPr>
-        <w:t>Imagen</w:t>
-      </w:r>
-      <w:r>
-        <w:rPr>
-          <w:rFonts w:ascii="Franklin Gothic Book" w:hAnsi="Franklin Gothic Book"/>
-        </w:rPr>
-        <w:t xml:space="preserve">: Fotografía o dibujo conceptual del enemigo. </w:t>
-      </w:r>
+        <w:t>Rol</w:t>
+      </w:r>
+      <w:r>
+        <w:rPr>
+          <w:rFonts w:ascii="Franklin Gothic Book" w:hAnsi="Franklin Gothic Book"/>
+        </w:rPr>
+        <w:t>:</w:t>
+      </w:r>
+    </w:p>
+    <w:p>
+      <w:pPr>
+        <w:spacing w:after="21"/>
+        <w:ind w:left="705" w:firstLine="0"/>
+        <w:rPr>
+          <w:rFonts w:ascii="Franklin Gothic Book" w:hAnsi="Franklin Gothic Book"/>
+        </w:rPr>
+      </w:pPr>
     </w:p>
     <w:p>
       <w:pPr>
@@ -3571,13 +4898,19 @@
           <w:rFonts w:ascii="Franklin Gothic Book" w:hAnsi="Franklin Gothic Book"/>
           <w:b/>
         </w:rPr>
-        <w:t>Rol</w:t>
-      </w:r>
-      <w:r>
-        <w:rPr>
-          <w:rFonts w:ascii="Franklin Gothic Book" w:hAnsi="Franklin Gothic Book"/>
-        </w:rPr>
-        <w:t xml:space="preserve">: Enlistar las armas del enemigo. </w:t>
+        <w:t>Nombre</w:t>
+      </w:r>
+      <w:r>
+        <w:rPr>
+          <w:rFonts w:ascii="Franklin Gothic Book" w:hAnsi="Franklin Gothic Book"/>
+        </w:rPr>
+        <w:t xml:space="preserve">: </w:t>
+      </w:r>
+      <w:r>
+        <w:rPr>
+          <w:rFonts w:ascii="Franklin Gothic Book" w:hAnsi="Franklin Gothic Book"/>
+        </w:rPr>
+        <w:t>Billser</w:t>
       </w:r>
     </w:p>
     <w:p>
@@ -3591,20 +4924,487 @@
           <w:rFonts w:ascii="Franklin Gothic Book" w:hAnsi="Franklin Gothic Book"/>
         </w:rPr>
       </w:pPr>
-      <w:proofErr w:type="spellStart"/>
-      <w:r>
-        <w:rPr>
-          <w:rFonts w:ascii="Franklin Gothic Book" w:hAnsi="Franklin Gothic Book"/>
-          <w:b/>
-        </w:rPr>
-        <w:t>Items</w:t>
-      </w:r>
-      <w:proofErr w:type="spellEnd"/>
-      <w:r>
-        <w:rPr>
-          <w:rFonts w:ascii="Franklin Gothic Book" w:hAnsi="Franklin Gothic Book"/>
-        </w:rPr>
-        <w:t xml:space="preserve">: Enlistar los objetos del enemigo. </w:t>
+      <w:r>
+        <w:rPr>
+          <w:rFonts w:ascii="Franklin Gothic Book" w:hAnsi="Franklin Gothic Book"/>
+          <w:b/>
+        </w:rPr>
+        <w:t>Descripción</w:t>
+      </w:r>
+      <w:r>
+        <w:rPr>
+          <w:rFonts w:ascii="Franklin Gothic Book" w:hAnsi="Franklin Gothic Book"/>
+        </w:rPr>
+        <w:t>:</w:t>
+      </w:r>
+    </w:p>
+    <w:p>
+      <w:pPr>
+        <w:rPr>
+          <w:rFonts w:ascii="Franklin Gothic Book" w:hAnsi="Franklin Gothic Book"/>
+        </w:rPr>
+      </w:pPr>
+    </w:p>
+    <w:p>
+      <w:pPr>
+        <w:jc w:val="center"/>
+        <w:rPr>
+          <w:rFonts w:ascii="Franklin Gothic Book" w:hAnsi="Franklin Gothic Book"/>
+        </w:rPr>
+      </w:pPr>
+      <w:r>
+        <w:rPr>
+          <w:rFonts w:ascii="Franklin Gothic Book" w:hAnsi="Franklin Gothic Book"/>
+          <w:noProof/>
+        </w:rPr>
+        <w:drawing>
+          <wp:inline distT="0" distB="0" distL="0" distR="0" wp14:anchorId="072B21D5" wp14:editId="7DE6ABD0">
+            <wp:extent cx="954157" cy="954157"/>
+            <wp:effectExtent l="0" t="0" r="0" b="0"/>
+            <wp:docPr id="1156106217" name="Imagen 3" descr="Imagen que contiene Icono&#10;&#10;Descripción generada automáticamente"/>
+            <wp:cNvGraphicFramePr>
+              <a:graphicFrameLocks xmlns:a="http://schemas.openxmlformats.org/drawingml/2006/main" noChangeAspect="1"/>
+            </wp:cNvGraphicFramePr>
+            <a:graphic xmlns:a="http://schemas.openxmlformats.org/drawingml/2006/main">
+              <a:graphicData uri="http://schemas.openxmlformats.org/drawingml/2006/picture">
+                <pic:pic xmlns:pic="http://schemas.openxmlformats.org/drawingml/2006/picture">
+                  <pic:nvPicPr>
+                    <pic:cNvPr id="1156106217" name="Imagen 3" descr="Imagen que contiene Icono&#10;&#10;Descripción generada automáticamente"/>
+                    <pic:cNvPicPr/>
+                  </pic:nvPicPr>
+                  <pic:blipFill>
+                    <a:blip r:embed="rId21" cstate="print">
+                      <a:extLst>
+                        <a:ext uri="{28A0092B-C50C-407E-A947-70E740481C1C}">
+                          <a14:useLocalDpi xmlns:a14="http://schemas.microsoft.com/office/drawing/2010/main" val="0"/>
+                        </a:ext>
+                      </a:extLst>
+                    </a:blip>
+                    <a:stretch>
+                      <a:fillRect/>
+                    </a:stretch>
+                  </pic:blipFill>
+                  <pic:spPr>
+                    <a:xfrm>
+                      <a:off x="0" y="0"/>
+                      <a:ext cx="959720" cy="959720"/>
+                    </a:xfrm>
+                    <a:prstGeom prst="rect">
+                      <a:avLst/>
+                    </a:prstGeom>
+                  </pic:spPr>
+                </pic:pic>
+              </a:graphicData>
+            </a:graphic>
+          </wp:inline>
+        </w:drawing>
+      </w:r>
+    </w:p>
+    <w:p>
+      <w:pPr>
+        <w:numPr>
+          <w:ilvl w:val="0"/>
+          <w:numId w:val="6"/>
+        </w:numPr>
+        <w:ind w:hanging="360"/>
+        <w:rPr>
+          <w:rFonts w:ascii="Franklin Gothic Book" w:hAnsi="Franklin Gothic Book"/>
+        </w:rPr>
+      </w:pPr>
+      <w:r>
+        <w:rPr>
+          <w:rFonts w:ascii="Franklin Gothic Book" w:hAnsi="Franklin Gothic Book"/>
+          <w:b/>
+        </w:rPr>
+        <w:t>Concepto</w:t>
+      </w:r>
+      <w:r>
+        <w:rPr>
+          <w:rFonts w:ascii="Franklin Gothic Book" w:hAnsi="Franklin Gothic Book"/>
+        </w:rPr>
+        <w:t>:</w:t>
+      </w:r>
+      <w:r>
+        <w:rPr>
+          <w:rFonts w:ascii="Franklin Gothic Book" w:hAnsi="Franklin Gothic Book"/>
+        </w:rPr>
+        <w:t xml:space="preserve"> </w:t>
+      </w:r>
+      <w:r>
+        <w:rPr>
+          <w:rFonts w:ascii="Franklin Gothic Book" w:hAnsi="Franklin Gothic Book"/>
+        </w:rPr>
+        <w:t xml:space="preserve"> </w:t>
+      </w:r>
+    </w:p>
+    <w:p>
+      <w:pPr>
+        <w:numPr>
+          <w:ilvl w:val="0"/>
+          <w:numId w:val="6"/>
+        </w:numPr>
+        <w:spacing w:after="21"/>
+        <w:ind w:hanging="360"/>
+        <w:rPr>
+          <w:rFonts w:ascii="Franklin Gothic Book" w:hAnsi="Franklin Gothic Book"/>
+        </w:rPr>
+      </w:pPr>
+      <w:r>
+        <w:rPr>
+          <w:rFonts w:ascii="Franklin Gothic Book" w:hAnsi="Franklin Gothic Book"/>
+          <w:b/>
+        </w:rPr>
+        <w:t>Encuentro</w:t>
+      </w:r>
+      <w:r>
+        <w:rPr>
+          <w:rFonts w:ascii="Franklin Gothic Book" w:hAnsi="Franklin Gothic Book"/>
+        </w:rPr>
+        <w:t xml:space="preserve">: </w:t>
+      </w:r>
+      <w:r>
+        <w:rPr>
+          <w:rFonts w:ascii="Franklin Gothic Book" w:hAnsi="Franklin Gothic Book"/>
+        </w:rPr>
+        <w:t>Es el primer jefe del juego.</w:t>
+      </w:r>
+    </w:p>
+    <w:p>
+      <w:pPr>
+        <w:numPr>
+          <w:ilvl w:val="0"/>
+          <w:numId w:val="6"/>
+        </w:numPr>
+        <w:spacing w:after="21"/>
+        <w:ind w:hanging="360"/>
+        <w:rPr>
+          <w:rFonts w:ascii="Franklin Gothic Book" w:hAnsi="Franklin Gothic Book"/>
+        </w:rPr>
+      </w:pPr>
+      <w:r>
+        <w:rPr>
+          <w:rFonts w:ascii="Franklin Gothic Book" w:hAnsi="Franklin Gothic Book"/>
+          <w:b/>
+        </w:rPr>
+        <w:t>Tipo</w:t>
+      </w:r>
+      <w:r>
+        <w:rPr>
+          <w:rFonts w:ascii="Franklin Gothic Book" w:hAnsi="Franklin Gothic Book"/>
+        </w:rPr>
+        <w:t>:</w:t>
+      </w:r>
+      <w:r>
+        <w:rPr>
+          <w:rFonts w:ascii="Franklin Gothic Book" w:hAnsi="Franklin Gothic Book"/>
+        </w:rPr>
+        <w:t xml:space="preserve"> Tipo del personaje.</w:t>
+      </w:r>
+    </w:p>
+    <w:p>
+      <w:pPr>
+        <w:numPr>
+          <w:ilvl w:val="0"/>
+          <w:numId w:val="6"/>
+        </w:numPr>
+        <w:spacing w:after="21"/>
+        <w:ind w:hanging="360"/>
+        <w:rPr>
+          <w:rFonts w:ascii="Franklin Gothic Book" w:hAnsi="Franklin Gothic Book"/>
+        </w:rPr>
+      </w:pPr>
+      <w:r>
+        <w:rPr>
+          <w:rFonts w:ascii="Franklin Gothic Book" w:hAnsi="Franklin Gothic Book"/>
+          <w:b/>
+        </w:rPr>
+        <w:t>Rol</w:t>
+      </w:r>
+      <w:r>
+        <w:rPr>
+          <w:rFonts w:ascii="Franklin Gothic Book" w:hAnsi="Franklin Gothic Book"/>
+        </w:rPr>
+        <w:t>: Enlistar las armas del enemigo.</w:t>
+      </w:r>
+    </w:p>
+    <w:p>
+      <w:pPr>
+        <w:pStyle w:val="LetraBase"/>
+      </w:pPr>
+    </w:p>
+    <w:p>
+      <w:pPr>
+        <w:pStyle w:val="LetraBase"/>
+      </w:pPr>
+    </w:p>
+    <w:p>
+      <w:pPr>
+        <w:pStyle w:val="LetraBase"/>
+      </w:pPr>
+    </w:p>
+    <w:p>
+      <w:pPr>
+        <w:pStyle w:val="LetraBase"/>
+      </w:pPr>
+    </w:p>
+    <w:p>
+      <w:pPr>
+        <w:pStyle w:val="LetraBase"/>
+      </w:pPr>
+    </w:p>
+    <w:p>
+      <w:pPr>
+        <w:pStyle w:val="LetraBase"/>
+      </w:pPr>
+    </w:p>
+    <w:p>
+      <w:pPr>
+        <w:pStyle w:val="LetraBase"/>
+      </w:pPr>
+    </w:p>
+    <w:p>
+      <w:pPr>
+        <w:pStyle w:val="LetraBase"/>
+      </w:pPr>
+    </w:p>
+    <w:p>
+      <w:pPr>
+        <w:numPr>
+          <w:ilvl w:val="0"/>
+          <w:numId w:val="6"/>
+        </w:numPr>
+        <w:spacing w:after="21"/>
+        <w:ind w:hanging="360"/>
+        <w:rPr>
+          <w:rFonts w:ascii="Franklin Gothic Book" w:hAnsi="Franklin Gothic Book"/>
+        </w:rPr>
+      </w:pPr>
+      <w:r>
+        <w:rPr>
+          <w:rFonts w:ascii="Franklin Gothic Book" w:hAnsi="Franklin Gothic Book"/>
+          <w:b/>
+        </w:rPr>
+        <w:lastRenderedPageBreak/>
+        <w:t>Nombre</w:t>
+      </w:r>
+      <w:r>
+        <w:rPr>
+          <w:rFonts w:ascii="Franklin Gothic Book" w:hAnsi="Franklin Gothic Book"/>
+        </w:rPr>
+        <w:t xml:space="preserve">: </w:t>
+      </w:r>
+      <w:r>
+        <w:rPr>
+          <w:rFonts w:ascii="Franklin Gothic Book" w:hAnsi="Franklin Gothic Book"/>
+        </w:rPr>
+        <w:t>Shadow Of Hell</w:t>
+      </w:r>
+    </w:p>
+    <w:p>
+      <w:pPr>
+        <w:numPr>
+          <w:ilvl w:val="0"/>
+          <w:numId w:val="6"/>
+        </w:numPr>
+        <w:ind w:hanging="360"/>
+        <w:rPr>
+          <w:rFonts w:ascii="Franklin Gothic Book" w:hAnsi="Franklin Gothic Book"/>
+        </w:rPr>
+      </w:pPr>
+      <w:r>
+        <w:rPr>
+          <w:rFonts w:ascii="Franklin Gothic Book" w:hAnsi="Franklin Gothic Book"/>
+          <w:b/>
+        </w:rPr>
+        <w:t>Descripción</w:t>
+      </w:r>
+      <w:r>
+        <w:rPr>
+          <w:rFonts w:ascii="Franklin Gothic Book" w:hAnsi="Franklin Gothic Book"/>
+        </w:rPr>
+        <w:t xml:space="preserve">: </w:t>
+      </w:r>
+      <w:r>
+        <w:rPr>
+          <w:rFonts w:ascii="Franklin Gothic Book" w:hAnsi="Franklin Gothic Book"/>
+        </w:rPr>
+        <w:t>Es un demonio cubierto completamente por una capa negra. Se logra discernir una forma humanoide, pero por lo general su atuendo lo tapa completamente.</w:t>
+      </w:r>
+    </w:p>
+    <w:p>
+      <w:pPr>
+        <w:jc w:val="center"/>
+        <w:rPr>
+          <w:rFonts w:ascii="Franklin Gothic Book" w:hAnsi="Franklin Gothic Book"/>
+        </w:rPr>
+      </w:pPr>
+      <w:r>
+        <w:rPr>
+          <w:rFonts w:ascii="Franklin Gothic Book" w:hAnsi="Franklin Gothic Book"/>
+          <w:noProof/>
+        </w:rPr>
+        <w:drawing>
+          <wp:inline distT="0" distB="0" distL="0" distR="0" wp14:anchorId="2E557C80" wp14:editId="6D8F5EEF">
+            <wp:extent cx="1415333" cy="1415333"/>
+            <wp:effectExtent l="0" t="0" r="0" b="0"/>
+            <wp:docPr id="971797286" name="Imagen 2" descr="Imagen que contiene Código QR&#10;&#10;Descripción generada automáticamente"/>
+            <wp:cNvGraphicFramePr>
+              <a:graphicFrameLocks xmlns:a="http://schemas.openxmlformats.org/drawingml/2006/main" noChangeAspect="1"/>
+            </wp:cNvGraphicFramePr>
+            <a:graphic xmlns:a="http://schemas.openxmlformats.org/drawingml/2006/main">
+              <a:graphicData uri="http://schemas.openxmlformats.org/drawingml/2006/picture">
+                <pic:pic xmlns:pic="http://schemas.openxmlformats.org/drawingml/2006/picture">
+                  <pic:nvPicPr>
+                    <pic:cNvPr id="971797286" name="Imagen 2" descr="Imagen que contiene Código QR&#10;&#10;Descripción generada automáticamente"/>
+                    <pic:cNvPicPr/>
+                  </pic:nvPicPr>
+                  <pic:blipFill>
+                    <a:blip r:embed="rId22" cstate="print">
+                      <a:extLst>
+                        <a:ext uri="{28A0092B-C50C-407E-A947-70E740481C1C}">
+                          <a14:useLocalDpi xmlns:a14="http://schemas.microsoft.com/office/drawing/2010/main" val="0"/>
+                        </a:ext>
+                      </a:extLst>
+                    </a:blip>
+                    <a:stretch>
+                      <a:fillRect/>
+                    </a:stretch>
+                  </pic:blipFill>
+                  <pic:spPr>
+                    <a:xfrm>
+                      <a:off x="0" y="0"/>
+                      <a:ext cx="1421740" cy="1421740"/>
+                    </a:xfrm>
+                    <a:prstGeom prst="rect">
+                      <a:avLst/>
+                    </a:prstGeom>
+                  </pic:spPr>
+                </pic:pic>
+              </a:graphicData>
+            </a:graphic>
+          </wp:inline>
+        </w:drawing>
+      </w:r>
+    </w:p>
+    <w:p>
+      <w:pPr>
+        <w:numPr>
+          <w:ilvl w:val="0"/>
+          <w:numId w:val="6"/>
+        </w:numPr>
+        <w:ind w:hanging="360"/>
+        <w:rPr>
+          <w:rFonts w:ascii="Franklin Gothic Book" w:hAnsi="Franklin Gothic Book"/>
+        </w:rPr>
+      </w:pPr>
+      <w:r>
+        <w:rPr>
+          <w:rFonts w:ascii="Franklin Gothic Book" w:hAnsi="Franklin Gothic Book"/>
+          <w:b/>
+        </w:rPr>
+        <w:t>Concepto</w:t>
+      </w:r>
+      <w:r>
+        <w:rPr>
+          <w:rFonts w:ascii="Franklin Gothic Book" w:hAnsi="Franklin Gothic Book"/>
+        </w:rPr>
+        <w:t>:</w:t>
+      </w:r>
+      <w:r>
+        <w:rPr>
+          <w:rFonts w:ascii="Franklin Gothic Book" w:hAnsi="Franklin Gothic Book"/>
+        </w:rPr>
+        <w:t xml:space="preserve"> </w:t>
+      </w:r>
+      <w:r>
+        <w:rPr>
+          <w:rFonts w:ascii="Franklin Gothic Book" w:hAnsi="Franklin Gothic Book"/>
+        </w:rPr>
+        <w:t>Es el guardián principal del infierno. Solo sale al enfrentamiento cuando nota una presencia poderosa que podría perjudicar la jerarquía implantada por Lucifer en el infierno.</w:t>
+      </w:r>
+    </w:p>
+    <w:p>
+      <w:pPr>
+        <w:numPr>
+          <w:ilvl w:val="0"/>
+          <w:numId w:val="6"/>
+        </w:numPr>
+        <w:spacing w:after="21"/>
+        <w:ind w:hanging="360"/>
+        <w:rPr>
+          <w:rFonts w:ascii="Franklin Gothic Book" w:hAnsi="Franklin Gothic Book"/>
+        </w:rPr>
+      </w:pPr>
+      <w:r>
+        <w:rPr>
+          <w:rFonts w:ascii="Franklin Gothic Book" w:hAnsi="Franklin Gothic Book"/>
+          <w:b/>
+        </w:rPr>
+        <w:t>Encuentro</w:t>
+      </w:r>
+      <w:r>
+        <w:rPr>
+          <w:rFonts w:ascii="Franklin Gothic Book" w:hAnsi="Franklin Gothic Book"/>
+        </w:rPr>
+        <w:t xml:space="preserve">: </w:t>
+      </w:r>
+      <w:r>
+        <w:rPr>
+          <w:rFonts w:ascii="Franklin Gothic Book" w:hAnsi="Franklin Gothic Book"/>
+        </w:rPr>
+        <w:t>Es el segundo jefe del juego.</w:t>
+      </w:r>
+    </w:p>
+    <w:p>
+      <w:pPr>
+        <w:numPr>
+          <w:ilvl w:val="0"/>
+          <w:numId w:val="6"/>
+        </w:numPr>
+        <w:spacing w:after="21"/>
+        <w:ind w:hanging="360"/>
+        <w:rPr>
+          <w:rFonts w:ascii="Franklin Gothic Book" w:hAnsi="Franklin Gothic Book"/>
+        </w:rPr>
+      </w:pPr>
+      <w:r>
+        <w:rPr>
+          <w:rFonts w:ascii="Franklin Gothic Book" w:hAnsi="Franklin Gothic Book"/>
+          <w:b/>
+        </w:rPr>
+        <w:t>Tipo</w:t>
+      </w:r>
+      <w:r>
+        <w:rPr>
+          <w:rFonts w:ascii="Franklin Gothic Book" w:hAnsi="Franklin Gothic Book"/>
+        </w:rPr>
+        <w:t>:</w:t>
+      </w:r>
+    </w:p>
+    <w:p>
+      <w:pPr>
+        <w:numPr>
+          <w:ilvl w:val="0"/>
+          <w:numId w:val="6"/>
+        </w:numPr>
+        <w:spacing w:after="21"/>
+        <w:ind w:hanging="360"/>
+        <w:rPr>
+          <w:rFonts w:ascii="Franklin Gothic Book" w:hAnsi="Franklin Gothic Book"/>
+        </w:rPr>
+      </w:pPr>
+      <w:r>
+        <w:rPr>
+          <w:rFonts w:ascii="Franklin Gothic Book" w:hAnsi="Franklin Gothic Book"/>
+          <w:b/>
+        </w:rPr>
+        <w:t>Rol</w:t>
+      </w:r>
+      <w:r>
+        <w:rPr>
+          <w:rFonts w:ascii="Franklin Gothic Book" w:hAnsi="Franklin Gothic Book"/>
+        </w:rPr>
+        <w:t>:</w:t>
       </w:r>
     </w:p>
     <w:p>
@@ -3612,16 +5412,194 @@
         <w:ind w:left="0" w:firstLine="0"/>
         <w:rPr>
           <w:rFonts w:ascii="Franklin Gothic Book" w:hAnsi="Franklin Gothic Book"/>
-          <w:b/>
-        </w:rPr>
-      </w:pPr>
+          <w:bCs/>
+        </w:rPr>
+      </w:pPr>
+    </w:p>
+    <w:p>
+      <w:pPr>
+        <w:numPr>
+          <w:ilvl w:val="0"/>
+          <w:numId w:val="6"/>
+        </w:numPr>
+        <w:spacing w:after="21"/>
+        <w:ind w:hanging="360"/>
+        <w:rPr>
+          <w:rFonts w:ascii="Franklin Gothic Book" w:hAnsi="Franklin Gothic Book"/>
+        </w:rPr>
+      </w:pPr>
+      <w:r>
+        <w:rPr>
+          <w:rFonts w:ascii="Franklin Gothic Book" w:hAnsi="Franklin Gothic Book"/>
+          <w:b/>
+        </w:rPr>
+        <w:t>Nombre</w:t>
+      </w:r>
+      <w:r>
+        <w:rPr>
+          <w:rFonts w:ascii="Franklin Gothic Book" w:hAnsi="Franklin Gothic Book"/>
+        </w:rPr>
+        <w:t xml:space="preserve">: </w:t>
+      </w:r>
+      <w:r>
+        <w:rPr>
+          <w:rFonts w:ascii="Franklin Gothic Book" w:hAnsi="Franklin Gothic Book"/>
+        </w:rPr>
+        <w:t>Lucifer</w:t>
+      </w:r>
+    </w:p>
+    <w:p>
+      <w:pPr>
+        <w:numPr>
+          <w:ilvl w:val="0"/>
+          <w:numId w:val="6"/>
+        </w:numPr>
+        <w:ind w:hanging="360"/>
+        <w:rPr>
+          <w:rFonts w:ascii="Franklin Gothic Book" w:hAnsi="Franklin Gothic Book"/>
+        </w:rPr>
+      </w:pPr>
+      <w:r>
+        <w:rPr>
+          <w:rFonts w:ascii="Franklin Gothic Book" w:hAnsi="Franklin Gothic Book"/>
+          <w:b/>
+        </w:rPr>
+        <w:t>Descripción</w:t>
+      </w:r>
+      <w:r>
+        <w:rPr>
+          <w:rFonts w:ascii="Franklin Gothic Book" w:hAnsi="Franklin Gothic Book"/>
+        </w:rPr>
+        <w:t>: Describir detalladamente el físico del enemigo, así como también su comportamiento.</w:t>
+      </w:r>
+    </w:p>
+    <w:p>
+      <w:pPr>
+        <w:numPr>
+          <w:ilvl w:val="0"/>
+          <w:numId w:val="6"/>
+        </w:numPr>
+        <w:ind w:hanging="360"/>
+        <w:rPr>
+          <w:rFonts w:ascii="Franklin Gothic Book" w:hAnsi="Franklin Gothic Book"/>
+        </w:rPr>
+      </w:pPr>
+      <w:r>
+        <w:rPr>
+          <w:rFonts w:ascii="Franklin Gothic Book" w:hAnsi="Franklin Gothic Book"/>
+          <w:b/>
+        </w:rPr>
+        <w:t>Concepto</w:t>
+      </w:r>
+      <w:r>
+        <w:rPr>
+          <w:rFonts w:ascii="Franklin Gothic Book" w:hAnsi="Franklin Gothic Book"/>
+        </w:rPr>
+        <w:t>:</w:t>
+      </w:r>
+      <w:r>
+        <w:rPr>
+          <w:rFonts w:ascii="Franklin Gothic Book" w:hAnsi="Franklin Gothic Book"/>
+        </w:rPr>
+        <w:t xml:space="preserve"> </w:t>
+      </w:r>
+      <w:r>
+        <w:rPr>
+          <w:rFonts w:ascii="Franklin Gothic Book" w:hAnsi="Franklin Gothic Book"/>
+        </w:rPr>
+        <w:t xml:space="preserve"> </w:t>
+      </w:r>
+    </w:p>
+    <w:p>
+      <w:pPr>
+        <w:numPr>
+          <w:ilvl w:val="0"/>
+          <w:numId w:val="6"/>
+        </w:numPr>
+        <w:spacing w:after="21"/>
+        <w:ind w:hanging="360"/>
+        <w:rPr>
+          <w:rFonts w:ascii="Franklin Gothic Book" w:hAnsi="Franklin Gothic Book"/>
+        </w:rPr>
+      </w:pPr>
+      <w:r>
+        <w:rPr>
+          <w:rFonts w:ascii="Franklin Gothic Book" w:hAnsi="Franklin Gothic Book"/>
+          <w:b/>
+        </w:rPr>
+        <w:t>Encuentro</w:t>
+      </w:r>
+      <w:r>
+        <w:rPr>
+          <w:rFonts w:ascii="Franklin Gothic Book" w:hAnsi="Franklin Gothic Book"/>
+        </w:rPr>
+        <w:t>: Es el tercer y último jefe del juego.</w:t>
+      </w:r>
+      <w:r>
+        <w:rPr>
+          <w:rFonts w:ascii="Franklin Gothic Book" w:hAnsi="Franklin Gothic Book"/>
+        </w:rPr>
+        <w:t xml:space="preserve"> </w:t>
+      </w:r>
+    </w:p>
+    <w:p>
+      <w:pPr>
+        <w:numPr>
+          <w:ilvl w:val="0"/>
+          <w:numId w:val="6"/>
+        </w:numPr>
+        <w:spacing w:after="21"/>
+        <w:ind w:hanging="360"/>
+        <w:rPr>
+          <w:rFonts w:ascii="Franklin Gothic Book" w:hAnsi="Franklin Gothic Book"/>
+        </w:rPr>
+      </w:pPr>
+      <w:r>
+        <w:rPr>
+          <w:rFonts w:ascii="Franklin Gothic Book" w:hAnsi="Franklin Gothic Book"/>
+          <w:b/>
+        </w:rPr>
+        <w:t>Tipo</w:t>
+      </w:r>
+      <w:r>
+        <w:rPr>
+          <w:rFonts w:ascii="Franklin Gothic Book" w:hAnsi="Franklin Gothic Book"/>
+        </w:rPr>
+        <w:t>:</w:t>
+      </w:r>
+    </w:p>
+    <w:p>
+      <w:pPr>
+        <w:numPr>
+          <w:ilvl w:val="0"/>
+          <w:numId w:val="6"/>
+        </w:numPr>
+        <w:spacing w:after="21"/>
+        <w:ind w:hanging="360"/>
+        <w:rPr>
+          <w:rFonts w:ascii="Franklin Gothic Book" w:hAnsi="Franklin Gothic Book"/>
+        </w:rPr>
+      </w:pPr>
+      <w:r>
+        <w:rPr>
+          <w:rFonts w:ascii="Franklin Gothic Book" w:hAnsi="Franklin Gothic Book"/>
+          <w:b/>
+        </w:rPr>
+        <w:t>Rol</w:t>
+      </w:r>
+      <w:r>
+        <w:rPr>
+          <w:rFonts w:ascii="Franklin Gothic Book" w:hAnsi="Franklin Gothic Book"/>
+        </w:rPr>
+        <w:t>:</w:t>
+      </w:r>
     </w:p>
     <w:p>
       <w:pPr>
         <w:ind w:left="0" w:firstLine="0"/>
         <w:rPr>
           <w:rFonts w:ascii="Franklin Gothic Book" w:hAnsi="Franklin Gothic Book"/>
-          <w:b/>
+          <w:bCs/>
         </w:rPr>
       </w:pPr>
     </w:p>
@@ -3630,7 +5608,7 @@
         <w:ind w:left="0" w:firstLine="0"/>
         <w:rPr>
           <w:rFonts w:ascii="Franklin Gothic Book" w:hAnsi="Franklin Gothic Book"/>
-          <w:b/>
+          <w:bCs/>
         </w:rPr>
       </w:pPr>
     </w:p>
@@ -3639,7 +5617,7 @@
         <w:ind w:left="0" w:firstLine="0"/>
         <w:rPr>
           <w:rFonts w:ascii="Franklin Gothic Book" w:hAnsi="Franklin Gothic Book"/>
-          <w:b/>
+          <w:bCs/>
         </w:rPr>
       </w:pPr>
     </w:p>
@@ -3648,6 +5626,7 @@
         <w:ind w:left="0" w:firstLine="0"/>
         <w:rPr>
           <w:rFonts w:ascii="Franklin Gothic Book" w:hAnsi="Franklin Gothic Book"/>
+          <w:bCs/>
         </w:rPr>
       </w:pPr>
     </w:p>
@@ -3656,6 +5635,7 @@
         <w:ind w:left="0" w:firstLine="0"/>
         <w:rPr>
           <w:rFonts w:ascii="Franklin Gothic Book" w:hAnsi="Franklin Gothic Book"/>
+          <w:bCs/>
         </w:rPr>
       </w:pPr>
     </w:p>
@@ -3664,6 +5644,7 @@
         <w:ind w:left="0" w:firstLine="0"/>
         <w:rPr>
           <w:rFonts w:ascii="Franklin Gothic Book" w:hAnsi="Franklin Gothic Book"/>
+          <w:bCs/>
         </w:rPr>
       </w:pPr>
     </w:p>
@@ -3672,6 +5653,7 @@
         <w:ind w:left="0" w:firstLine="0"/>
         <w:rPr>
           <w:rFonts w:ascii="Franklin Gothic Book" w:hAnsi="Franklin Gothic Book"/>
+          <w:bCs/>
         </w:rPr>
       </w:pPr>
     </w:p>
@@ -3680,6 +5662,7 @@
         <w:ind w:left="0" w:firstLine="0"/>
         <w:rPr>
           <w:rFonts w:ascii="Franklin Gothic Book" w:hAnsi="Franklin Gothic Book"/>
+          <w:bCs/>
         </w:rPr>
       </w:pPr>
     </w:p>
@@ -3688,6 +5671,7 @@
         <w:ind w:left="0" w:firstLine="0"/>
         <w:rPr>
           <w:rFonts w:ascii="Franklin Gothic Book" w:hAnsi="Franklin Gothic Book"/>
+          <w:bCs/>
         </w:rPr>
       </w:pPr>
     </w:p>
@@ -3696,6 +5680,7 @@
         <w:ind w:left="0" w:firstLine="0"/>
         <w:rPr>
           <w:rFonts w:ascii="Franklin Gothic Book" w:hAnsi="Franklin Gothic Book"/>
+          <w:bCs/>
         </w:rPr>
       </w:pPr>
     </w:p>
@@ -3704,6 +5689,79 @@
         <w:ind w:left="0" w:firstLine="0"/>
         <w:rPr>
           <w:rFonts w:ascii="Franklin Gothic Book" w:hAnsi="Franklin Gothic Book"/>
+          <w:bCs/>
+        </w:rPr>
+      </w:pPr>
+    </w:p>
+    <w:p>
+      <w:pPr>
+        <w:ind w:left="0" w:firstLine="0"/>
+        <w:rPr>
+          <w:rFonts w:ascii="Franklin Gothic Book" w:hAnsi="Franklin Gothic Book"/>
+          <w:bCs/>
+        </w:rPr>
+      </w:pPr>
+    </w:p>
+    <w:p>
+      <w:pPr>
+        <w:ind w:left="0" w:firstLine="0"/>
+        <w:rPr>
+          <w:rFonts w:ascii="Franklin Gothic Book" w:hAnsi="Franklin Gothic Book"/>
+          <w:bCs/>
+        </w:rPr>
+      </w:pPr>
+    </w:p>
+    <w:p>
+      <w:pPr>
+        <w:ind w:left="0" w:firstLine="0"/>
+        <w:rPr>
+          <w:rFonts w:ascii="Franklin Gothic Book" w:hAnsi="Franklin Gothic Book"/>
+          <w:bCs/>
+        </w:rPr>
+      </w:pPr>
+    </w:p>
+    <w:p>
+      <w:pPr>
+        <w:ind w:left="0" w:firstLine="0"/>
+        <w:rPr>
+          <w:rFonts w:ascii="Franklin Gothic Book" w:hAnsi="Franklin Gothic Book"/>
+          <w:bCs/>
+        </w:rPr>
+      </w:pPr>
+    </w:p>
+    <w:p>
+      <w:pPr>
+        <w:ind w:left="0" w:firstLine="0"/>
+        <w:rPr>
+          <w:rFonts w:ascii="Franklin Gothic Book" w:hAnsi="Franklin Gothic Book"/>
+          <w:bCs/>
+        </w:rPr>
+      </w:pPr>
+    </w:p>
+    <w:p>
+      <w:pPr>
+        <w:ind w:left="0" w:firstLine="0"/>
+        <w:rPr>
+          <w:rFonts w:ascii="Franklin Gothic Book" w:hAnsi="Franklin Gothic Book"/>
+          <w:bCs/>
+        </w:rPr>
+      </w:pPr>
+    </w:p>
+    <w:p>
+      <w:pPr>
+        <w:ind w:left="0" w:firstLine="0"/>
+        <w:rPr>
+          <w:rFonts w:ascii="Franklin Gothic Book" w:hAnsi="Franklin Gothic Book"/>
+          <w:bCs/>
+        </w:rPr>
+      </w:pPr>
+    </w:p>
+    <w:p>
+      <w:pPr>
+        <w:ind w:left="0" w:firstLine="0"/>
+        <w:rPr>
+          <w:rFonts w:ascii="Franklin Gothic Book" w:hAnsi="Franklin Gothic Book"/>
+          <w:bCs/>
         </w:rPr>
       </w:pPr>
     </w:p>
@@ -3711,7 +5769,7 @@
       <w:pPr>
         <w:pStyle w:val="LetraTtulos"/>
       </w:pPr>
-      <w:bookmarkStart w:id="10" w:name="_Toc159874935"/>
+      <w:bookmarkStart w:id="11" w:name="_Toc159959438"/>
       <w:r>
         <w:lastRenderedPageBreak/>
         <w:t xml:space="preserve">TABLA DE </w:t>
@@ -3719,7 +5777,7 @@
       <w:r>
         <w:t>TIPOS:</w:t>
       </w:r>
-      <w:bookmarkEnd w:id="10"/>
+      <w:bookmarkEnd w:id="11"/>
     </w:p>
     <w:p>
       <w:pPr>
@@ -3880,7 +5938,7 @@
                           <pic:cNvPicPr/>
                         </pic:nvPicPr>
                         <pic:blipFill>
-                          <a:blip r:embed="rId8" cstate="print">
+                          <a:blip r:embed="rId23" cstate="print">
                             <a:extLst>
                               <a:ext uri="{28A0092B-C50C-407E-A947-70E740481C1C}">
                                 <a14:useLocalDpi xmlns:a14="http://schemas.microsoft.com/office/drawing/2010/main" val="0"/>
@@ -4003,7 +6061,7 @@
                           <pic:cNvPicPr/>
                         </pic:nvPicPr>
                         <pic:blipFill>
-                          <a:blip r:embed="rId9" cstate="print">
+                          <a:blip r:embed="rId24" cstate="print">
                             <a:extLst>
                               <a:ext uri="{28A0092B-C50C-407E-A947-70E740481C1C}">
                                 <a14:useLocalDpi xmlns:a14="http://schemas.microsoft.com/office/drawing/2010/main" val="0"/>
@@ -4126,7 +6184,7 @@
                           <pic:cNvPicPr/>
                         </pic:nvPicPr>
                         <pic:blipFill>
-                          <a:blip r:embed="rId10" cstate="print">
+                          <a:blip r:embed="rId25" cstate="print">
                             <a:extLst>
                               <a:ext uri="{28A0092B-C50C-407E-A947-70E740481C1C}">
                                 <a14:useLocalDpi xmlns:a14="http://schemas.microsoft.com/office/drawing/2010/main" val="0"/>
@@ -4249,7 +6307,7 @@
                           <pic:cNvPicPr/>
                         </pic:nvPicPr>
                         <pic:blipFill>
-                          <a:blip r:embed="rId11" cstate="print">
+                          <a:blip r:embed="rId26" cstate="print">
                             <a:extLst>
                               <a:ext uri="{28A0092B-C50C-407E-A947-70E740481C1C}">
                                 <a14:useLocalDpi xmlns:a14="http://schemas.microsoft.com/office/drawing/2010/main" val="0"/>
@@ -4372,7 +6430,7 @@
                           <pic:cNvPicPr/>
                         </pic:nvPicPr>
                         <pic:blipFill>
-                          <a:blip r:embed="rId12" cstate="print">
+                          <a:blip r:embed="rId27" cstate="print">
                             <a:extLst>
                               <a:ext uri="{28A0092B-C50C-407E-A947-70E740481C1C}">
                                 <a14:useLocalDpi xmlns:a14="http://schemas.microsoft.com/office/drawing/2010/main" val="0"/>
@@ -4459,14 +6517,14 @@
       <w:pPr>
         <w:pStyle w:val="LetraTtulos"/>
       </w:pPr>
-      <w:bookmarkStart w:id="11" w:name="_Toc159874936"/>
+      <w:bookmarkStart w:id="12" w:name="_Toc159959439"/>
       <w:r>
         <w:t>ROLES</w:t>
       </w:r>
       <w:r>
         <w:t>:</w:t>
       </w:r>
-      <w:bookmarkEnd w:id="11"/>
+      <w:bookmarkEnd w:id="12"/>
       <w:r>
         <w:t xml:space="preserve"> </w:t>
       </w:r>
@@ -4534,39 +6592,7 @@
           <w:b/>
           <w:bCs/>
         </w:rPr>
-        <w:t xml:space="preserve">: </w:t>
-      </w:r>
-      <w:proofErr w:type="spellStart"/>
-      <w:r>
-        <w:rPr>
-          <w:b/>
-          <w:bCs/>
-        </w:rPr>
-        <w:t>MaxHP</w:t>
-      </w:r>
-      <w:proofErr w:type="spellEnd"/>
-      <w:r>
-        <w:rPr>
-          <w:b/>
-          <w:bCs/>
-        </w:rPr>
-        <w:t xml:space="preserve">, </w:t>
-      </w:r>
-      <w:proofErr w:type="spellStart"/>
-      <w:r>
-        <w:rPr>
-          <w:b/>
-          <w:bCs/>
-        </w:rPr>
-        <w:t>Physical</w:t>
-      </w:r>
-      <w:proofErr w:type="spellEnd"/>
-      <w:r>
-        <w:rPr>
-          <w:b/>
-          <w:bCs/>
-        </w:rPr>
-        <w:t xml:space="preserve"> Defense, Magic Defense.</w:t>
+        <w:t>: MaxHP, Physical Defense, Magic Defense.</w:t>
       </w:r>
     </w:p>
     <w:p>
@@ -4600,7 +6626,7 @@
                     <pic:cNvPicPr/>
                   </pic:nvPicPr>
                   <pic:blipFill>
-                    <a:blip r:embed="rId13" cstate="print">
+                    <a:blip r:embed="rId28" cstate="print">
                       <a:extLst>
                         <a:ext uri="{28A0092B-C50C-407E-A947-70E740481C1C}">
                           <a14:useLocalDpi xmlns:a14="http://schemas.microsoft.com/office/drawing/2010/main" val="0"/>
@@ -4678,39 +6704,7 @@
           <w:b/>
           <w:bCs/>
         </w:rPr>
-        <w:t xml:space="preserve">: </w:t>
-      </w:r>
-      <w:proofErr w:type="spellStart"/>
-      <w:r>
-        <w:rPr>
-          <w:b/>
-          <w:bCs/>
-        </w:rPr>
-        <w:t>MaxHP</w:t>
-      </w:r>
-      <w:proofErr w:type="spellEnd"/>
-      <w:r>
-        <w:rPr>
-          <w:b/>
-          <w:bCs/>
-        </w:rPr>
-        <w:t xml:space="preserve">, Magic Defense, </w:t>
-      </w:r>
-      <w:proofErr w:type="spellStart"/>
-      <w:r>
-        <w:rPr>
-          <w:b/>
-          <w:bCs/>
-        </w:rPr>
-        <w:t>MaxMana</w:t>
-      </w:r>
-      <w:proofErr w:type="spellEnd"/>
-      <w:r>
-        <w:rPr>
-          <w:b/>
-          <w:bCs/>
-        </w:rPr>
-        <w:t>.</w:t>
+        <w:t>: MaxHP, Magic Defense, MaxMana.</w:t>
       </w:r>
     </w:p>
     <w:p>
@@ -4744,7 +6738,7 @@
                     <pic:cNvPicPr/>
                   </pic:nvPicPr>
                   <pic:blipFill>
-                    <a:blip r:embed="rId14" cstate="print">
+                    <a:blip r:embed="rId29" cstate="print">
                       <a:extLst>
                         <a:ext uri="{28A0092B-C50C-407E-A947-70E740481C1C}">
                           <a14:useLocalDpi xmlns:a14="http://schemas.microsoft.com/office/drawing/2010/main" val="0"/>
@@ -4822,39 +6816,7 @@
           <w:b/>
           <w:bCs/>
         </w:rPr>
-        <w:t xml:space="preserve">: Magic Defense, Magic </w:t>
-      </w:r>
-      <w:proofErr w:type="spellStart"/>
-      <w:r>
-        <w:rPr>
-          <w:b/>
-          <w:bCs/>
-        </w:rPr>
-        <w:t>Attack</w:t>
-      </w:r>
-      <w:proofErr w:type="spellEnd"/>
-      <w:r>
-        <w:rPr>
-          <w:b/>
-          <w:bCs/>
-        </w:rPr>
-        <w:t xml:space="preserve">, </w:t>
-      </w:r>
-      <w:proofErr w:type="spellStart"/>
-      <w:r>
-        <w:rPr>
-          <w:b/>
-          <w:bCs/>
-        </w:rPr>
-        <w:t>MaxMana</w:t>
-      </w:r>
-      <w:proofErr w:type="spellEnd"/>
-      <w:r>
-        <w:rPr>
-          <w:b/>
-          <w:bCs/>
-        </w:rPr>
-        <w:t>.</w:t>
+        <w:t>: Magic Defense, Magic Attack, MaxMana.</w:t>
       </w:r>
     </w:p>
     <w:p>
@@ -4888,7 +6850,7 @@
                     <pic:cNvPicPr/>
                   </pic:nvPicPr>
                   <pic:blipFill>
-                    <a:blip r:embed="rId15" cstate="print">
+                    <a:blip r:embed="rId30" cstate="print">
                       <a:extLst>
                         <a:ext uri="{28A0092B-C50C-407E-A947-70E740481C1C}">
                           <a14:useLocalDpi xmlns:a14="http://schemas.microsoft.com/office/drawing/2010/main" val="0"/>
@@ -4966,71 +6928,7 @@
           <w:b/>
           <w:bCs/>
         </w:rPr>
-        <w:t xml:space="preserve">: </w:t>
-      </w:r>
-      <w:proofErr w:type="spellStart"/>
-      <w:r>
-        <w:rPr>
-          <w:b/>
-          <w:bCs/>
-        </w:rPr>
-        <w:t>MaxHP</w:t>
-      </w:r>
-      <w:proofErr w:type="spellEnd"/>
-      <w:r>
-        <w:rPr>
-          <w:b/>
-          <w:bCs/>
-        </w:rPr>
-        <w:t xml:space="preserve">, </w:t>
-      </w:r>
-      <w:proofErr w:type="spellStart"/>
-      <w:r>
-        <w:rPr>
-          <w:b/>
-          <w:bCs/>
-        </w:rPr>
-        <w:t>Physical</w:t>
-      </w:r>
-      <w:proofErr w:type="spellEnd"/>
-      <w:r>
-        <w:rPr>
-          <w:b/>
-          <w:bCs/>
-        </w:rPr>
-        <w:t xml:space="preserve"> </w:t>
-      </w:r>
-      <w:proofErr w:type="spellStart"/>
-      <w:r>
-        <w:rPr>
-          <w:b/>
-          <w:bCs/>
-        </w:rPr>
-        <w:t>Attack</w:t>
-      </w:r>
-      <w:proofErr w:type="spellEnd"/>
-      <w:r>
-        <w:rPr>
-          <w:b/>
-          <w:bCs/>
-        </w:rPr>
-        <w:t xml:space="preserve">, </w:t>
-      </w:r>
-      <w:proofErr w:type="spellStart"/>
-      <w:r>
-        <w:rPr>
-          <w:b/>
-          <w:bCs/>
-        </w:rPr>
-        <w:t>Physical</w:t>
-      </w:r>
-      <w:proofErr w:type="spellEnd"/>
-      <w:r>
-        <w:rPr>
-          <w:b/>
-          <w:bCs/>
-        </w:rPr>
-        <w:t xml:space="preserve"> Defense.</w:t>
+        <w:t>: MaxHP, Physical Attack, Physical Defense.</w:t>
       </w:r>
     </w:p>
     <w:p>
@@ -5049,7 +6947,7 @@
           <w:noProof/>
         </w:rPr>
         <w:drawing>
-          <wp:inline distT="0" distB="0" distL="0" distR="0" wp14:anchorId="18E854CD" wp14:editId="1B1F6854">
+          <wp:inline distT="0" distB="0" distL="0" distR="0" wp14:anchorId="18E854CD" wp14:editId="6403DA14">
             <wp:extent cx="585216" cy="555390"/>
             <wp:effectExtent l="0" t="0" r="5715" b="0"/>
             <wp:docPr id="585628927" name="Imagen 15" descr="Imagen que contiene Texto&#10;&#10;Descripción generada automáticamente"/>
@@ -5064,7 +6962,7 @@
                     <pic:cNvPicPr/>
                   </pic:nvPicPr>
                   <pic:blipFill>
-                    <a:blip r:embed="rId16" cstate="print">
+                    <a:blip r:embed="rId31" cstate="print">
                       <a:extLst>
                         <a:ext uri="{28A0092B-C50C-407E-A947-70E740481C1C}">
                           <a14:useLocalDpi xmlns:a14="http://schemas.microsoft.com/office/drawing/2010/main" val="0"/>
@@ -5095,12 +6993,12 @@
       <w:pPr>
         <w:pStyle w:val="LetraTtulos"/>
       </w:pPr>
-      <w:bookmarkStart w:id="12" w:name="_Toc159874937"/>
+      <w:bookmarkStart w:id="13" w:name="_Toc159959440"/>
       <w:r>
         <w:lastRenderedPageBreak/>
         <w:t>SISTEMA DE EXPERIENCIA:</w:t>
       </w:r>
-      <w:bookmarkEnd w:id="12"/>
+      <w:bookmarkEnd w:id="13"/>
     </w:p>
     <w:p>
       <w:pPr>
@@ -5152,14 +7050,14 @@
       <w:pPr>
         <w:pStyle w:val="LetraTtulos"/>
       </w:pPr>
-      <w:bookmarkStart w:id="13" w:name="_Toc159874938"/>
+      <w:bookmarkStart w:id="14" w:name="_Toc159959441"/>
       <w:r>
         <w:t>ATAQUES</w:t>
       </w:r>
       <w:r>
         <w:t>:</w:t>
       </w:r>
-      <w:bookmarkEnd w:id="13"/>
+      <w:bookmarkEnd w:id="14"/>
       <w:r>
         <w:t xml:space="preserve"> </w:t>
       </w:r>
@@ -5200,7 +7098,7 @@
           <w:noProof/>
         </w:rPr>
         <w:drawing>
-          <wp:inline distT="0" distB="0" distL="0" distR="0" wp14:anchorId="31C988B4" wp14:editId="457DC5CB">
+          <wp:inline distT="0" distB="0" distL="0" distR="0" wp14:anchorId="31C988B4" wp14:editId="066B78BF">
             <wp:extent cx="5749076" cy="3187700"/>
             <wp:effectExtent l="0" t="0" r="4445" b="0"/>
             <wp:docPr id="2106997887" name="Imagen 1" descr="Imagen que contiene edificio, gabinete"/>
@@ -5215,7 +7113,7 @@
                     <pic:cNvPicPr/>
                   </pic:nvPicPr>
                   <pic:blipFill>
-                    <a:blip r:embed="rId17" cstate="print">
+                    <a:blip r:embed="rId32" cstate="print">
                       <a:extLst>
                         <a:ext uri="{28A0092B-C50C-407E-A947-70E740481C1C}">
                           <a14:useLocalDpi xmlns:a14="http://schemas.microsoft.com/office/drawing/2010/main" val="0"/>
@@ -5251,11 +7149,11 @@
       <w:pPr>
         <w:pStyle w:val="LetraTtulos"/>
       </w:pPr>
-      <w:bookmarkStart w:id="14" w:name="_Toc159874939"/>
+      <w:bookmarkStart w:id="15" w:name="_Toc159959442"/>
       <w:r>
         <w:t>ATAQUES ESPECIALES:</w:t>
       </w:r>
-      <w:bookmarkEnd w:id="14"/>
+      <w:bookmarkEnd w:id="15"/>
       <w:r>
         <w:t xml:space="preserve"> </w:t>
       </w:r>
@@ -5288,33 +7186,8 @@
           <w:b/>
           <w:bCs/>
         </w:rPr>
-        <w:t>Puntos Especiales/</w:t>
-      </w:r>
-      <w:proofErr w:type="spellStart"/>
-      <w:r>
-        <w:rPr>
-          <w:b/>
-          <w:bCs/>
-        </w:rPr>
-        <w:t>Special</w:t>
-      </w:r>
-      <w:proofErr w:type="spellEnd"/>
-      <w:r>
-        <w:rPr>
-          <w:b/>
-          <w:bCs/>
-        </w:rPr>
-        <w:t xml:space="preserve"> </w:t>
-      </w:r>
-      <w:proofErr w:type="spellStart"/>
-      <w:r>
-        <w:rPr>
-          <w:b/>
-          <w:bCs/>
-        </w:rPr>
-        <w:t>Points</w:t>
-      </w:r>
-      <w:proofErr w:type="spellEnd"/>
+        <w:t>Puntos Especiales/Special Points</w:t>
+      </w:r>
       <w:r>
         <w:t xml:space="preserve"> (SP), realizando acciones durante el combate (Curar/Atacar, no usar objetos ni pasar el turno).</w:t>
       </w:r>
@@ -5357,7 +7230,7 @@
                     <pic:cNvPicPr/>
                   </pic:nvPicPr>
                   <pic:blipFill rotWithShape="1">
-                    <a:blip r:embed="rId18" cstate="print">
+                    <a:blip r:embed="rId33" cstate="print">
                       <a:extLst>
                         <a:ext uri="{28A0092B-C50C-407E-A947-70E740481C1C}">
                           <a14:useLocalDpi xmlns:a14="http://schemas.microsoft.com/office/drawing/2010/main" val="0"/>
@@ -5393,21 +7266,11 @@
     </w:p>
     <w:p>
       <w:pPr>
-        <w:pStyle w:val="LetraBase"/>
-      </w:pPr>
-    </w:p>
-    <w:p>
-      <w:pPr>
-        <w:pStyle w:val="LetraBase"/>
-        <w:jc w:val="center"/>
-      </w:pPr>
-    </w:p>
-    <w:p>
-      <w:pPr>
         <w:pStyle w:val="LetraTtulos"/>
       </w:pPr>
-      <w:bookmarkStart w:id="15" w:name="_Toc159874940"/>
-      <w:r>
+      <w:bookmarkStart w:id="16" w:name="_Toc159959443"/>
+      <w:r>
+        <w:lastRenderedPageBreak/>
         <w:t>E</w:t>
       </w:r>
       <w:r>
@@ -5416,7 +7279,7 @@
       <w:r>
         <w:t>:</w:t>
       </w:r>
-      <w:bookmarkEnd w:id="15"/>
+      <w:bookmarkEnd w:id="16"/>
     </w:p>
     <w:p>
       <w:pPr>
@@ -5466,7 +7329,7 @@
           <w:noProof/>
         </w:rPr>
         <w:drawing>
-          <wp:inline distT="0" distB="0" distL="0" distR="0" wp14:anchorId="3E2BCE9E" wp14:editId="1D3F2948">
+          <wp:inline distT="0" distB="0" distL="0" distR="0" wp14:anchorId="3E2BCE9E" wp14:editId="6C9760DA">
             <wp:extent cx="557224" cy="541325"/>
             <wp:effectExtent l="0" t="0" r="0" b="0"/>
             <wp:docPr id="1445618707" name="Imagen 4" descr="Dibujo de una persona&#10;&#10;Descripción generada automáticamente con confianza media"/>
@@ -5481,7 +7344,7 @@
                     <pic:cNvPicPr/>
                   </pic:nvPicPr>
                   <pic:blipFill rotWithShape="1">
-                    <a:blip r:embed="rId19" cstate="print">
+                    <a:blip r:embed="rId34" cstate="print">
                       <a:extLst>
                         <a:ext uri="{28A0092B-C50C-407E-A947-70E740481C1C}">
                           <a14:useLocalDpi xmlns:a14="http://schemas.microsoft.com/office/drawing/2010/main" val="0"/>
@@ -5559,7 +7422,7 @@
                     <pic:cNvPicPr/>
                   </pic:nvPicPr>
                   <pic:blipFill>
-                    <a:blip r:embed="rId20" cstate="print">
+                    <a:blip r:embed="rId35" cstate="print">
                       <a:extLst>
                         <a:ext uri="{28A0092B-C50C-407E-A947-70E740481C1C}">
                           <a14:useLocalDpi xmlns:a14="http://schemas.microsoft.com/office/drawing/2010/main" val="0"/>
@@ -5621,7 +7484,7 @@
           <w:sz w:val="22"/>
         </w:rPr>
       </w:pPr>
-      <w:bookmarkStart w:id="16" w:name="_Toc159874941"/>
+      <w:bookmarkStart w:id="17" w:name="_Toc159959444"/>
       <w:r>
         <w:t>ITEMS</w:t>
       </w:r>
@@ -5632,7 +7495,7 @@
         </w:rPr>
         <w:t>:</w:t>
       </w:r>
-      <w:bookmarkEnd w:id="16"/>
+      <w:bookmarkEnd w:id="17"/>
       <w:r>
         <w:rPr>
           <w:color w:val="000000"/>
@@ -5719,9 +7582,9 @@
           <w:noProof/>
         </w:rPr>
         <w:drawing>
-          <wp:inline distT="0" distB="0" distL="0" distR="0" wp14:anchorId="12D765AD" wp14:editId="367708FE">
-            <wp:extent cx="5705856" cy="2450252"/>
-            <wp:effectExtent l="0" t="0" r="0" b="7620"/>
+          <wp:inline distT="0" distB="0" distL="0" distR="0" wp14:anchorId="12D765AD" wp14:editId="609967C8">
+            <wp:extent cx="5980684" cy="2568271"/>
+            <wp:effectExtent l="0" t="0" r="1270" b="3810"/>
             <wp:docPr id="232526126" name="Imagen 3"/>
             <wp:cNvGraphicFramePr>
               <a:graphicFrameLocks xmlns:a="http://schemas.openxmlformats.org/drawingml/2006/main" noChangeAspect="1"/>
@@ -5736,7 +7599,7 @@
                     </pic:cNvPicPr>
                   </pic:nvPicPr>
                   <pic:blipFill>
-                    <a:blip r:embed="rId21" cstate="print">
+                    <a:blip r:embed="rId36" cstate="print">
                       <a:extLst>
                         <a:ext uri="{28A0092B-C50C-407E-A947-70E740481C1C}">
                           <a14:useLocalDpi xmlns:a14="http://schemas.microsoft.com/office/drawing/2010/main" val="0"/>
@@ -5751,7 +7614,7 @@
                   <pic:spPr bwMode="auto">
                     <a:xfrm>
                       <a:off x="0" y="0"/>
-                      <a:ext cx="5770670" cy="2478085"/>
+                      <a:ext cx="6062114" cy="2603240"/>
                     </a:xfrm>
                     <a:prstGeom prst="rect">
                       <a:avLst/>
@@ -5770,6 +7633,11 @@
     </w:p>
     <w:p>
       <w:pPr>
+        <w:pStyle w:val="LetraBase"/>
+      </w:pPr>
+    </w:p>
+    <w:p>
+      <w:pPr>
         <w:pStyle w:val="LetraTtulos"/>
         <w:ind w:left="0" w:firstLine="0"/>
         <w:rPr>
@@ -5777,7 +7645,7 @@
           <w:sz w:val="22"/>
         </w:rPr>
       </w:pPr>
-      <w:bookmarkStart w:id="17" w:name="_Toc159874942"/>
+      <w:bookmarkStart w:id="18" w:name="_Toc159959445"/>
       <w:r>
         <w:lastRenderedPageBreak/>
         <w:t>Mejoras permanente</w:t>
@@ -5785,32 +7653,19 @@
       <w:r>
         <w:t>s:</w:t>
       </w:r>
-      <w:bookmarkEnd w:id="17"/>
-    </w:p>
-    <w:p>
-      <w:pPr>
-        <w:pStyle w:val="LetraTtulos"/>
-        <w:ind w:left="0" w:firstLine="0"/>
-        <w:rPr>
-          <w:color w:val="000000"/>
-          <w:sz w:val="22"/>
-        </w:rPr>
-      </w:pPr>
-    </w:p>
-    <w:p>
-      <w:pPr>
-        <w:pStyle w:val="LetraBase"/>
-      </w:pPr>
-      <w:r>
-        <w:t xml:space="preserve">El juego es un </w:t>
-      </w:r>
-      <w:proofErr w:type="spellStart"/>
-      <w:r>
-        <w:t>roguelike</w:t>
-      </w:r>
-      <w:proofErr w:type="spellEnd"/>
-      <w:r>
-        <w:t xml:space="preserve">, donde la mayoría de las mejoras obtenidas a lo largo de una partida se perderán para la siguiente, pero existirán una serie de mejoras persistentes que el jugador podrá ir comprando a medida que derrote jefes finales. </w:t>
+      <w:bookmarkEnd w:id="18"/>
+    </w:p>
+    <w:p>
+      <w:pPr>
+        <w:pStyle w:val="LetraBase"/>
+      </w:pPr>
+    </w:p>
+    <w:p>
+      <w:pPr>
+        <w:pStyle w:val="LetraBase"/>
+      </w:pPr>
+      <w:r>
+        <w:t xml:space="preserve">El juego es un roguelike, donde la mayoría de las mejoras obtenidas a lo largo de una partida se perderán para la siguiente, pero existirán una serie de mejoras persistentes que el jugador podrá ir comprando a medida que derrote jefes finales. </w:t>
       </w:r>
       <w:r>
         <w:t xml:space="preserve"> </w:t>
@@ -5915,7 +7770,7 @@
           <w:bCs/>
         </w:rPr>
       </w:pPr>
-      <w:bookmarkStart w:id="18" w:name="_Toc159874943"/>
+      <w:bookmarkStart w:id="19" w:name="_Toc159959446"/>
       <w:r>
         <w:rPr>
           <w:b/>
@@ -5923,7 +7778,7 @@
         </w:rPr>
         <w:t>Listado de mejoras:</w:t>
       </w:r>
-      <w:bookmarkEnd w:id="18"/>
+      <w:bookmarkEnd w:id="19"/>
     </w:p>
     <w:p>
       <w:pPr>
@@ -5938,14 +7793,14 @@
           <w:numId w:val="19"/>
         </w:numPr>
       </w:pPr>
-      <w:bookmarkStart w:id="19" w:name="_Toc159785256"/>
+      <w:bookmarkStart w:id="20" w:name="_Toc159785256"/>
       <w:r>
         <w:t>Aumento de vida base +100</w:t>
       </w:r>
       <w:r>
         <w:t xml:space="preserve"> (V1)</w:t>
       </w:r>
-      <w:bookmarkEnd w:id="19"/>
+      <w:bookmarkEnd w:id="20"/>
     </w:p>
     <w:p>
       <w:pPr>
@@ -5955,14 +7810,14 @@
           <w:numId w:val="19"/>
         </w:numPr>
       </w:pPr>
-      <w:bookmarkStart w:id="20" w:name="_Toc159785257"/>
+      <w:bookmarkStart w:id="21" w:name="_Toc159785257"/>
       <w:r>
         <w:t>Aumento de vida base + 200</w:t>
       </w:r>
       <w:r>
         <w:t xml:space="preserve"> (V2)</w:t>
       </w:r>
-      <w:bookmarkEnd w:id="20"/>
+      <w:bookmarkEnd w:id="21"/>
     </w:p>
     <w:p>
       <w:pPr>
@@ -5972,14 +7827,14 @@
           <w:numId w:val="19"/>
         </w:numPr>
       </w:pPr>
-      <w:bookmarkStart w:id="21" w:name="_Toc159785258"/>
+      <w:bookmarkStart w:id="22" w:name="_Toc159785258"/>
       <w:r>
         <w:t>Aumento de vida base + 250</w:t>
       </w:r>
       <w:r>
         <w:t xml:space="preserve"> (V3)</w:t>
       </w:r>
-      <w:bookmarkEnd w:id="21"/>
+      <w:bookmarkEnd w:id="22"/>
     </w:p>
     <w:p>
       <w:pPr>
@@ -5989,14 +7844,14 @@
           <w:numId w:val="19"/>
         </w:numPr>
       </w:pPr>
-      <w:bookmarkStart w:id="22" w:name="_Toc159785259"/>
+      <w:bookmarkStart w:id="23" w:name="_Toc159785259"/>
       <w:r>
         <w:t>Aumento de maná base + 100</w:t>
       </w:r>
       <w:r>
         <w:t xml:space="preserve"> (V1)</w:t>
       </w:r>
-      <w:bookmarkEnd w:id="22"/>
+      <w:bookmarkEnd w:id="23"/>
     </w:p>
     <w:p>
       <w:pPr>
@@ -6006,14 +7861,14 @@
           <w:numId w:val="19"/>
         </w:numPr>
       </w:pPr>
-      <w:bookmarkStart w:id="23" w:name="_Toc159785260"/>
+      <w:bookmarkStart w:id="24" w:name="_Toc159785260"/>
       <w:r>
         <w:t xml:space="preserve">Aumento de maná base + </w:t>
       </w:r>
       <w:r>
         <w:t>150 (V2)</w:t>
       </w:r>
-      <w:bookmarkEnd w:id="23"/>
+      <w:bookmarkEnd w:id="24"/>
     </w:p>
     <w:p>
       <w:pPr>
@@ -6023,14 +7878,14 @@
           <w:numId w:val="19"/>
         </w:numPr>
       </w:pPr>
-      <w:bookmarkStart w:id="24" w:name="_Toc159785261"/>
+      <w:bookmarkStart w:id="25" w:name="_Toc159785261"/>
       <w:r>
         <w:t>Aumento de maná base + 250</w:t>
       </w:r>
       <w:r>
         <w:t xml:space="preserve"> (V3)</w:t>
       </w:r>
-      <w:bookmarkEnd w:id="24"/>
+      <w:bookmarkEnd w:id="25"/>
       <w:r>
         <w:t xml:space="preserve"> </w:t>
       </w:r>
@@ -6043,14 +7898,14 @@
           <w:numId w:val="19"/>
         </w:numPr>
       </w:pPr>
-      <w:bookmarkStart w:id="25" w:name="_Toc159785262"/>
+      <w:bookmarkStart w:id="26" w:name="_Toc159785262"/>
       <w:r>
         <w:t>Aumento de Crítico Base + 5</w:t>
       </w:r>
       <w:r>
         <w:t xml:space="preserve"> (V1)</w:t>
       </w:r>
-      <w:bookmarkEnd w:id="25"/>
+      <w:bookmarkEnd w:id="26"/>
       <w:r>
         <w:t xml:space="preserve"> </w:t>
       </w:r>
@@ -6063,7 +7918,7 @@
           <w:numId w:val="19"/>
         </w:numPr>
       </w:pPr>
-      <w:bookmarkStart w:id="26" w:name="_Toc159785263"/>
+      <w:bookmarkStart w:id="27" w:name="_Toc159785263"/>
       <w:r>
         <w:t xml:space="preserve">Aumento de Crítico Base + </w:t>
       </w:r>
@@ -6073,7 +7928,7 @@
       <w:r>
         <w:t xml:space="preserve"> (V2)</w:t>
       </w:r>
-      <w:bookmarkEnd w:id="26"/>
+      <w:bookmarkEnd w:id="27"/>
     </w:p>
     <w:p>
       <w:pPr>
@@ -6083,14 +7938,14 @@
           <w:numId w:val="19"/>
         </w:numPr>
       </w:pPr>
-      <w:bookmarkStart w:id="27" w:name="_Toc159785264"/>
+      <w:bookmarkStart w:id="28" w:name="_Toc159785264"/>
       <w:r>
         <w:t>Aumento de Crítico Base + 15</w:t>
       </w:r>
       <w:r>
         <w:t xml:space="preserve"> (V3)</w:t>
       </w:r>
-      <w:bookmarkEnd w:id="27"/>
+      <w:bookmarkEnd w:id="28"/>
     </w:p>
     <w:p>
       <w:pPr>
@@ -6100,14 +7955,14 @@
           <w:numId w:val="19"/>
         </w:numPr>
       </w:pPr>
-      <w:bookmarkStart w:id="28" w:name="_Toc159785265"/>
+      <w:bookmarkStart w:id="29" w:name="_Toc159785265"/>
       <w:r>
         <w:t>Descuentos en Tiendas 2%</w:t>
       </w:r>
       <w:r>
         <w:t xml:space="preserve"> (V1)</w:t>
       </w:r>
-      <w:bookmarkEnd w:id="28"/>
+      <w:bookmarkEnd w:id="29"/>
     </w:p>
     <w:p>
       <w:pPr>
@@ -6117,14 +7972,14 @@
           <w:numId w:val="19"/>
         </w:numPr>
       </w:pPr>
-      <w:bookmarkStart w:id="29" w:name="_Toc159785266"/>
+      <w:bookmarkStart w:id="30" w:name="_Toc159785266"/>
       <w:r>
         <w:t>Descuento en Tiendas 5%</w:t>
       </w:r>
       <w:r>
         <w:t xml:space="preserve"> (V2)</w:t>
       </w:r>
-      <w:bookmarkEnd w:id="29"/>
+      <w:bookmarkEnd w:id="30"/>
     </w:p>
     <w:p>
       <w:pPr>
@@ -6134,14 +7989,94 @@
           <w:numId w:val="19"/>
         </w:numPr>
       </w:pPr>
-      <w:bookmarkStart w:id="30" w:name="_Toc159785267"/>
+      <w:bookmarkStart w:id="31" w:name="_Toc159785267"/>
       <w:r>
         <w:t>Descuento en Tiendas 7%</w:t>
       </w:r>
       <w:r>
         <w:t xml:space="preserve"> (V3)</w:t>
       </w:r>
-      <w:bookmarkEnd w:id="30"/>
+      <w:bookmarkEnd w:id="31"/>
+    </w:p>
+    <w:p>
+      <w:pPr>
+        <w:pStyle w:val="LetraBase"/>
+      </w:pPr>
+    </w:p>
+    <w:p>
+      <w:pPr>
+        <w:pStyle w:val="LetraBase"/>
+      </w:pPr>
+    </w:p>
+    <w:p>
+      <w:pPr>
+        <w:pStyle w:val="LetraBase"/>
+      </w:pPr>
+    </w:p>
+    <w:p>
+      <w:pPr>
+        <w:pStyle w:val="LetraBase"/>
+      </w:pPr>
+    </w:p>
+    <w:p>
+      <w:pPr>
+        <w:pStyle w:val="LetraBase"/>
+      </w:pPr>
+    </w:p>
+    <w:p>
+      <w:pPr>
+        <w:pStyle w:val="LetraBase"/>
+      </w:pPr>
+    </w:p>
+    <w:p>
+      <w:pPr>
+        <w:pStyle w:val="LetraBase"/>
+      </w:pPr>
+    </w:p>
+    <w:p>
+      <w:pPr>
+        <w:pStyle w:val="LetraBase"/>
+      </w:pPr>
+    </w:p>
+    <w:p>
+      <w:pPr>
+        <w:pStyle w:val="LetraBase"/>
+      </w:pPr>
+    </w:p>
+    <w:p>
+      <w:pPr>
+        <w:pStyle w:val="LetraBase"/>
+      </w:pPr>
+    </w:p>
+    <w:p>
+      <w:pPr>
+        <w:pStyle w:val="LetraBase"/>
+      </w:pPr>
+    </w:p>
+    <w:p>
+      <w:pPr>
+        <w:pStyle w:val="LetraBase"/>
+      </w:pPr>
+    </w:p>
+    <w:p>
+      <w:pPr>
+        <w:pStyle w:val="LetraBase"/>
+      </w:pPr>
+    </w:p>
+    <w:p>
+      <w:pPr>
+        <w:pStyle w:val="LetraBase"/>
+      </w:pPr>
+    </w:p>
+    <w:p>
+      <w:pPr>
+        <w:pStyle w:val="LetraBase"/>
+      </w:pPr>
+    </w:p>
+    <w:p>
+      <w:pPr>
+        <w:pStyle w:val="LetraBase"/>
+      </w:pPr>
     </w:p>
     <w:p>
       <w:pPr>
@@ -6156,9 +8091,10 @@
           <w:sz w:val="22"/>
         </w:rPr>
       </w:pPr>
-      <w:bookmarkStart w:id="31" w:name="_Toc159785268"/>
-      <w:bookmarkStart w:id="32" w:name="_Toc159874944"/>
-      <w:r>
+      <w:bookmarkStart w:id="32" w:name="_Toc159785268"/>
+      <w:bookmarkStart w:id="33" w:name="_Toc159959447"/>
+      <w:r>
+        <w:lastRenderedPageBreak/>
         <w:t>GUI</w:t>
       </w:r>
       <w:r>
@@ -6174,8 +8110,8 @@
         </w:rPr>
         <w:t>:</w:t>
       </w:r>
-      <w:bookmarkEnd w:id="31"/>
       <w:bookmarkEnd w:id="32"/>
+      <w:bookmarkEnd w:id="33"/>
       <w:r>
         <w:rPr>
           <w:color w:val="000000"/>
@@ -6194,8 +8130,24 @@
         <w:pStyle w:val="LetraBase"/>
       </w:pPr>
       <w:r>
-        <w:t>El juego no dispone de un guion, únicamente contará con un video introductorio explicando el contexto de la historia, de lo que ha sucedido y el plan del protagonista.</w:t>
-      </w:r>
+        <w:t>El juego no dispone de un guion, únicamente contará con un video introductorio explicando el contexto de la historia, de lo que ha sucedido y el plan del protagonista</w:t>
+      </w:r>
+      <w:r>
+        <w:t>, y uno final luego de derrotar al último jefe.</w:t>
+      </w:r>
+    </w:p>
+    <w:p>
+      <w:pPr>
+        <w:pStyle w:val="LetraBase"/>
+      </w:pPr>
+      <w:r>
+        <w:t>Estos se encontrarán en inglés.</w:t>
+      </w:r>
+    </w:p>
+    <w:p>
+      <w:pPr>
+        <w:pStyle w:val="LetraBase"/>
+      </w:pPr>
     </w:p>
     <w:p>
       <w:pPr>
@@ -6205,29 +8157,193 @@
           <w:numId w:val="11"/>
         </w:numPr>
       </w:pPr>
-      <w:bookmarkStart w:id="33" w:name="_Toc159874945"/>
+      <w:bookmarkStart w:id="34" w:name="_Toc159959448"/>
       <w:r>
         <w:t>Video Inicial – Guion:</w:t>
       </w:r>
-      <w:bookmarkEnd w:id="33"/>
-    </w:p>
-    <w:p>
-      <w:pPr>
-        <w:pStyle w:val="LetraBase"/>
-      </w:pPr>
-    </w:p>
-    <w:p>
-      <w:pPr>
-        <w:pStyle w:val="LetraBase"/>
-      </w:pPr>
-    </w:p>
-    <w:p>
-      <w:pPr>
-        <w:pStyle w:val="LetraBase"/>
-      </w:pPr>
-      <w:r>
-        <w:t>Contará con otro video, pero en el final del título. Como el juego es un bucle, este video se encargará de explicar que es lo que sucede al final.</w:t>
-      </w:r>
+      <w:bookmarkEnd w:id="34"/>
+    </w:p>
+    <w:p>
+      <w:pPr>
+        <w:pStyle w:val="LetraBase"/>
+      </w:pPr>
+    </w:p>
+    <w:p>
+      <w:pPr>
+        <w:pStyle w:val="LetraBase"/>
+        <w:rPr>
+          <w:lang w:val="en-GB"/>
+        </w:rPr>
+      </w:pPr>
+      <w:r>
+        <w:rPr>
+          <w:lang w:val="en-GB"/>
+        </w:rPr>
+        <w:t xml:space="preserve">It was a day like any other when the sky turned completely </w:t>
+      </w:r>
+      <w:r>
+        <w:rPr>
+          <w:lang w:val="en-GB"/>
+        </w:rPr>
+        <w:t>red,</w:t>
+      </w:r>
+      <w:r>
+        <w:rPr>
+          <w:lang w:val="en-GB"/>
+        </w:rPr>
+        <w:t xml:space="preserve"> and a sinister voice was heard shouting: "God is dead!" alongside a sinister laugh.</w:t>
+      </w:r>
+    </w:p>
+    <w:p>
+      <w:pPr>
+        <w:pStyle w:val="LetraBase"/>
+        <w:rPr>
+          <w:lang w:val="en-GB"/>
+        </w:rPr>
+      </w:pPr>
+      <w:r>
+        <w:rPr>
+          <w:lang w:val="en-GB"/>
+        </w:rPr>
+        <w:t xml:space="preserve">Quickly, humanity found itself overwhelmed by the sudden attack of strange creatures that appeared from bizarre portals randomly. </w:t>
+      </w:r>
+    </w:p>
+    <w:p>
+      <w:pPr>
+        <w:pStyle w:val="LetraBase"/>
+        <w:rPr>
+          <w:lang w:val="en-GB"/>
+        </w:rPr>
+      </w:pPr>
+      <w:r>
+        <w:rPr>
+          <w:lang w:val="en-GB"/>
+        </w:rPr>
+        <w:t xml:space="preserve">One of them approached me, seeing me finish off two of them. </w:t>
+      </w:r>
+    </w:p>
+    <w:p>
+      <w:pPr>
+        <w:pStyle w:val="LetraBase"/>
+        <w:rPr>
+          <w:lang w:val="en-GB"/>
+        </w:rPr>
+      </w:pPr>
+      <w:r>
+        <w:rPr>
+          <w:lang w:val="en-GB"/>
+        </w:rPr>
+        <w:t>He proposed a strange plan to me: to merge with him and thus stop the demonic attack on Earth, defeating Lucifer himself.</w:t>
+      </w:r>
+    </w:p>
+    <w:p>
+      <w:pPr>
+        <w:pStyle w:val="LetraBase"/>
+        <w:rPr>
+          <w:lang w:val="en-GB"/>
+        </w:rPr>
+      </w:pPr>
+      <w:r>
+        <w:rPr>
+          <w:lang w:val="en-GB"/>
+        </w:rPr>
+        <w:t>He only wanted to defeat him to take his position, with the condition of personally stopping the demonic attack.</w:t>
+      </w:r>
+    </w:p>
+    <w:p>
+      <w:pPr>
+        <w:pStyle w:val="LetraBase"/>
+        <w:rPr>
+          <w:lang w:val="en-GB"/>
+        </w:rPr>
+      </w:pPr>
+      <w:r>
+        <w:rPr>
+          <w:lang w:val="en-GB"/>
+        </w:rPr>
+        <w:t>I agreed without thinking twice.</w:t>
+      </w:r>
+    </w:p>
+    <w:p>
+      <w:pPr>
+        <w:pStyle w:val="LetraBase"/>
+        <w:rPr>
+          <w:lang w:val="en-GB"/>
+        </w:rPr>
+      </w:pPr>
+      <w:r>
+        <w:rPr>
+          <w:lang w:val="en-GB"/>
+        </w:rPr>
+        <w:t>Once we completed the fusion, I felt a strange mark running across my body, but at the same time, I felt powerful.</w:t>
+      </w:r>
+    </w:p>
+    <w:p>
+      <w:pPr>
+        <w:pStyle w:val="LetraBase"/>
+        <w:rPr>
+          <w:lang w:val="en-GB"/>
+        </w:rPr>
+      </w:pPr>
+      <w:r>
+        <w:rPr>
+          <w:lang w:val="en-GB"/>
+        </w:rPr>
+        <w:t xml:space="preserve">But I also noticed something, something that terrified me; I couldn't remember much of my past, not even my name. </w:t>
+      </w:r>
+    </w:p>
+    <w:p>
+      <w:pPr>
+        <w:pStyle w:val="LetraBase"/>
+        <w:rPr>
+          <w:lang w:val="en-GB"/>
+        </w:rPr>
+      </w:pPr>
+      <w:r>
+        <w:rPr>
+          <w:lang w:val="en-GB"/>
+        </w:rPr>
+        <w:t>The demon assured me that he would separate from me once the plan was fulfilled. So, I proceeded with it.</w:t>
+      </w:r>
+    </w:p>
+    <w:p>
+      <w:pPr>
+        <w:pStyle w:val="LetraBase"/>
+        <w:rPr>
+          <w:lang w:val="en-GB"/>
+        </w:rPr>
+      </w:pPr>
+      <w:r>
+        <w:rPr>
+          <w:lang w:val="en-GB"/>
+        </w:rPr>
+        <w:t>When we managed to reach Lucifer's chamber in Hell, we fought.</w:t>
+      </w:r>
+    </w:p>
+    <w:p>
+      <w:pPr>
+        <w:pStyle w:val="LetraBase"/>
+        <w:rPr>
+          <w:lang w:val="en-GB"/>
+        </w:rPr>
+      </w:pPr>
+      <w:r>
+        <w:rPr>
+          <w:lang w:val="en-GB"/>
+        </w:rPr>
+        <w:t>It was a fierce battle, but</w:t>
+      </w:r>
+      <w:r>
+        <w:rPr>
+          <w:lang w:val="en-GB"/>
+        </w:rPr>
+        <w:t xml:space="preserve"> we lost, and Lucifer stripped us of a large portion of our powers, leaving us in an eternal loop of suffering, endlessly battling against his army and against him...</w:t>
+      </w:r>
+    </w:p>
+    <w:p>
+      <w:pPr>
+        <w:pStyle w:val="LetraBase"/>
+      </w:pPr>
     </w:p>
     <w:p>
       <w:pPr>
@@ -6237,31 +8353,98 @@
           <w:numId w:val="11"/>
         </w:numPr>
       </w:pPr>
-      <w:bookmarkStart w:id="34" w:name="_Toc159874946"/>
+      <w:bookmarkStart w:id="35" w:name="_Toc159959449"/>
       <w:r>
         <w:t>Video Final – Guion:</w:t>
       </w:r>
-      <w:bookmarkEnd w:id="34"/>
-    </w:p>
-    <w:p>
-      <w:pPr>
-        <w:pStyle w:val="LetraBase"/>
-      </w:pPr>
-    </w:p>
-    <w:p>
-      <w:pPr>
-        <w:pStyle w:val="LetraBase"/>
-      </w:pPr>
+      <w:bookmarkEnd w:id="35"/>
     </w:p>
     <w:p>
       <w:pPr>
         <w:pStyle w:val="LetraTtulos"/>
-      </w:pPr>
-      <w:bookmarkStart w:id="35" w:name="_Toc159874947"/>
-      <w:r>
+        <w:ind w:left="0" w:firstLine="0"/>
+      </w:pPr>
+    </w:p>
+    <w:p>
+      <w:pPr>
+        <w:pStyle w:val="LetraBase"/>
+      </w:pPr>
+      <w:r>
+        <w:t>After attempting it an infinite number of times, we finally managed to defeat him.</w:t>
+      </w:r>
+    </w:p>
+    <w:p>
+      <w:pPr>
+        <w:pStyle w:val="LetraBase"/>
+      </w:pPr>
+      <w:r>
+        <w:t>Just as we were about to deliver the final blow, a strange warm light flooded the room.</w:t>
+      </w:r>
+    </w:p>
+    <w:p>
+      <w:pPr>
+        <w:pStyle w:val="LetraBase"/>
+      </w:pPr>
+      <w:r>
+        <w:t>From the light emerged some strange words, incomprehensible to me, but they triggered an aggressive reaction from Lucifer, who with the little strength he had left, launched a powerful attack against this light.</w:t>
+      </w:r>
+    </w:p>
+    <w:p>
+      <w:pPr>
+        <w:pStyle w:val="LetraBase"/>
+      </w:pPr>
+      <w:r>
+        <w:t>The light absorbed the attack and proceeded to expand throughout the room.</w:t>
+      </w:r>
+    </w:p>
+    <w:p>
+      <w:pPr>
+        <w:pStyle w:val="LetraBase"/>
+      </w:pPr>
+      <w:r>
+        <w:t>I returned to being completely human, but then, the sky turned red again...</w:t>
+      </w:r>
+    </w:p>
+    <w:p>
+      <w:pPr>
+        <w:pStyle w:val="LetraBase"/>
+      </w:pPr>
+    </w:p>
+    <w:p>
+      <w:pPr>
+        <w:pStyle w:val="LetraBase"/>
+      </w:pPr>
+    </w:p>
+    <w:p>
+      <w:pPr>
+        <w:pStyle w:val="LetraBase"/>
+      </w:pPr>
+    </w:p>
+    <w:p>
+      <w:pPr>
+        <w:pStyle w:val="LetraBase"/>
+      </w:pPr>
+    </w:p>
+    <w:p>
+      <w:pPr>
+        <w:pStyle w:val="LetraBase"/>
+      </w:pPr>
+    </w:p>
+    <w:p>
+      <w:pPr>
+        <w:pStyle w:val="LetraBase"/>
+      </w:pPr>
+    </w:p>
+    <w:p>
+      <w:pPr>
+        <w:pStyle w:val="LetraTtulos"/>
+      </w:pPr>
+      <w:bookmarkStart w:id="36" w:name="_Toc159959450"/>
+      <w:r>
+        <w:lastRenderedPageBreak/>
         <w:t>MÚSICA Y SONIDOS:</w:t>
       </w:r>
-      <w:bookmarkEnd w:id="35"/>
+      <w:bookmarkEnd w:id="36"/>
       <w:r>
         <w:t xml:space="preserve">  </w:t>
       </w:r>
@@ -6285,12 +8468,11 @@
       <w:pPr>
         <w:pStyle w:val="LetraTtulos"/>
       </w:pPr>
-      <w:bookmarkStart w:id="36" w:name="_Toc159874948"/>
-      <w:r>
-        <w:lastRenderedPageBreak/>
+      <w:bookmarkStart w:id="37" w:name="_Toc159959451"/>
+      <w:r>
         <w:t>MIEMBROS DEL EQUIPO:</w:t>
       </w:r>
-      <w:bookmarkEnd w:id="36"/>
+      <w:bookmarkEnd w:id="37"/>
       <w:r>
         <w:t xml:space="preserve">  </w:t>
       </w:r>
@@ -6317,11 +8499,11 @@
       <w:pPr>
         <w:pStyle w:val="LetraTtulos"/>
       </w:pPr>
-      <w:bookmarkStart w:id="37" w:name="_Toc159874949"/>
+      <w:bookmarkStart w:id="38" w:name="_Toc159959452"/>
       <w:r>
         <w:t>DETALLES DE PRODUCCIÓN:</w:t>
       </w:r>
-      <w:bookmarkEnd w:id="37"/>
+      <w:bookmarkEnd w:id="38"/>
       <w:r>
         <w:t xml:space="preserve">  </w:t>
       </w:r>
@@ -6401,7 +8583,7 @@
       </w:r>
     </w:p>
     <w:sectPr>
-      <w:footerReference w:type="default" r:id="rId22"/>
+      <w:footerReference w:type="default" r:id="rId37"/>
       <w:pgSz w:w="11906" w:h="16838"/>
       <w:pgMar w:top="1471" w:right="1695" w:bottom="1497" w:left="1702" w:header="720" w:footer="720" w:gutter="0"/>
       <w:cols w:space="720"/>
@@ -10195,6 +12377,27 @@
       <w:color w:val="000000"/>
     </w:rPr>
   </w:style>
+  <w:style w:type="paragraph" w:styleId="NormalWeb">
+    <w:name w:val="Normal (Web)"/>
+    <w:basedOn w:val="Normal"/>
+    <w:uiPriority w:val="99"/>
+    <w:semiHidden/>
+    <w:unhideWhenUsed/>
+    <w:rsid w:val="006B6289"/>
+    <w:pPr>
+      <w:spacing w:before="100" w:beforeAutospacing="1" w:after="100" w:afterAutospacing="1" w:line="240" w:lineRule="auto"/>
+      <w:ind w:left="0" w:firstLine="0"/>
+      <w:jc w:val="left"/>
+    </w:pPr>
+    <w:rPr>
+      <w:rFonts w:ascii="Times New Roman" w:eastAsia="Times New Roman" w:hAnsi="Times New Roman" w:cs="Times New Roman"/>
+      <w:color w:val="auto"/>
+      <w:kern w:val="0"/>
+      <w:sz w:val="24"/>
+      <w:szCs w:val="24"/>
+      <w14:ligatures w14:val="none"/>
+    </w:rPr>
+  </w:style>
 </w:styles>
 </file>
 

--- a/documentation/GDD_DemonicLoop.docx
+++ b/documentation/GDD_DemonicLoop.docx
@@ -64,6 +64,7 @@
           <w:docPartGallery w:val="Table of Contents"/>
         </w:docPartObj>
       </w:sdtPr>
+      <w:sdtEndPr/>
       <w:sdtContent>
         <w:p>
           <w:pPr>
@@ -95,7 +96,7 @@
             </w:rPr>
             <w:fldChar w:fldCharType="separate"/>
           </w:r>
-          <w:hyperlink w:anchor="_Toc159959428" w:history="1">
+          <w:hyperlink w:anchor="_Toc160059691" w:history="1">
             <w:r>
               <w:rPr>
                 <w:rStyle w:val="Hipervnculo"/>
@@ -122,7 +123,7 @@
                 <w:noProof/>
                 <w:webHidden/>
               </w:rPr>
-              <w:instrText xml:space="preserve"> PAGEREF _Toc159959428 \h </w:instrText>
+              <w:instrText xml:space="preserve"> PAGEREF _Toc160059691 \h </w:instrText>
             </w:r>
             <w:r>
               <w:rPr>
@@ -165,7 +166,7 @@
               <w:color w:val="auto"/>
             </w:rPr>
           </w:pPr>
-          <w:hyperlink w:anchor="_Toc159959429" w:history="1">
+          <w:hyperlink w:anchor="_Toc160059692" w:history="1">
             <w:r>
               <w:rPr>
                 <w:rStyle w:val="Hipervnculo"/>
@@ -192,7 +193,7 @@
                 <w:noProof/>
                 <w:webHidden/>
               </w:rPr>
-              <w:instrText xml:space="preserve"> PAGEREF _Toc159959429 \h </w:instrText>
+              <w:instrText xml:space="preserve"> PAGEREF _Toc160059692 \h </w:instrText>
             </w:r>
             <w:r>
               <w:rPr>
@@ -235,7 +236,7 @@
               <w:color w:val="auto"/>
             </w:rPr>
           </w:pPr>
-          <w:hyperlink w:anchor="_Toc159959430" w:history="1">
+          <w:hyperlink w:anchor="_Toc160059693" w:history="1">
             <w:r>
               <w:rPr>
                 <w:rStyle w:val="Hipervnculo"/>
@@ -262,7 +263,7 @@
                 <w:noProof/>
                 <w:webHidden/>
               </w:rPr>
-              <w:instrText xml:space="preserve"> PAGEREF _Toc159959430 \h </w:instrText>
+              <w:instrText xml:space="preserve"> PAGEREF _Toc160059693 \h </w:instrText>
             </w:r>
             <w:r>
               <w:rPr>
@@ -305,7 +306,7 @@
               <w:color w:val="auto"/>
             </w:rPr>
           </w:pPr>
-          <w:hyperlink w:anchor="_Toc159959431" w:history="1">
+          <w:hyperlink w:anchor="_Toc160059694" w:history="1">
             <w:r>
               <w:rPr>
                 <w:rStyle w:val="Hipervnculo"/>
@@ -332,7 +333,7 @@
                 <w:noProof/>
                 <w:webHidden/>
               </w:rPr>
-              <w:instrText xml:space="preserve"> PAGEREF _Toc159959431 \h </w:instrText>
+              <w:instrText xml:space="preserve"> PAGEREF _Toc160059694 \h </w:instrText>
             </w:r>
             <w:r>
               <w:rPr>
@@ -375,7 +376,7 @@
               <w:color w:val="auto"/>
             </w:rPr>
           </w:pPr>
-          <w:hyperlink w:anchor="_Toc159959432" w:history="1">
+          <w:hyperlink w:anchor="_Toc160059695" w:history="1">
             <w:r>
               <w:rPr>
                 <w:rStyle w:val="Hipervnculo"/>
@@ -402,7 +403,7 @@
                 <w:noProof/>
                 <w:webHidden/>
               </w:rPr>
-              <w:instrText xml:space="preserve"> PAGEREF _Toc159959432 \h </w:instrText>
+              <w:instrText xml:space="preserve"> PAGEREF _Toc160059695 \h </w:instrText>
             </w:r>
             <w:r>
               <w:rPr>
@@ -445,7 +446,7 @@
               <w:color w:val="auto"/>
             </w:rPr>
           </w:pPr>
-          <w:hyperlink w:anchor="_Toc159959433" w:history="1">
+          <w:hyperlink w:anchor="_Toc160059696" w:history="1">
             <w:r>
               <w:rPr>
                 <w:rStyle w:val="Hipervnculo"/>
@@ -472,7 +473,7 @@
                 <w:noProof/>
                 <w:webHidden/>
               </w:rPr>
-              <w:instrText xml:space="preserve"> PAGEREF _Toc159959433 \h </w:instrText>
+              <w:instrText xml:space="preserve"> PAGEREF _Toc160059696 \h </w:instrText>
             </w:r>
             <w:r>
               <w:rPr>
@@ -515,7 +516,7 @@
               <w:color w:val="auto"/>
             </w:rPr>
           </w:pPr>
-          <w:hyperlink w:anchor="_Toc159959434" w:history="1">
+          <w:hyperlink w:anchor="_Toc160059697" w:history="1">
             <w:r>
               <w:rPr>
                 <w:rStyle w:val="Hipervnculo"/>
@@ -542,7 +543,7 @@
                 <w:noProof/>
                 <w:webHidden/>
               </w:rPr>
-              <w:instrText xml:space="preserve"> PAGEREF _Toc159959434 \h </w:instrText>
+              <w:instrText xml:space="preserve"> PAGEREF _Toc160059697 \h </w:instrText>
             </w:r>
             <w:r>
               <w:rPr>
@@ -585,7 +586,7 @@
               <w:color w:val="auto"/>
             </w:rPr>
           </w:pPr>
-          <w:hyperlink w:anchor="_Toc159959435" w:history="1">
+          <w:hyperlink w:anchor="_Toc160059698" w:history="1">
             <w:r>
               <w:rPr>
                 <w:rStyle w:val="Hipervnculo"/>
@@ -612,7 +613,7 @@
                 <w:noProof/>
                 <w:webHidden/>
               </w:rPr>
-              <w:instrText xml:space="preserve"> PAGEREF _Toc159959435 \h </w:instrText>
+              <w:instrText xml:space="preserve"> PAGEREF _Toc160059698 \h </w:instrText>
             </w:r>
             <w:r>
               <w:rPr>
@@ -655,7 +656,7 @@
               <w:color w:val="auto"/>
             </w:rPr>
           </w:pPr>
-          <w:hyperlink w:anchor="_Toc159959436" w:history="1">
+          <w:hyperlink w:anchor="_Toc160059699" w:history="1">
             <w:r>
               <w:rPr>
                 <w:rStyle w:val="Hipervnculo"/>
@@ -682,7 +683,7 @@
                 <w:noProof/>
                 <w:webHidden/>
               </w:rPr>
-              <w:instrText xml:space="preserve"> PAGEREF _Toc159959436 \h </w:instrText>
+              <w:instrText xml:space="preserve"> PAGEREF _Toc160059699 \h </w:instrText>
             </w:r>
             <w:r>
               <w:rPr>
@@ -725,7 +726,7 @@
               <w:color w:val="auto"/>
             </w:rPr>
           </w:pPr>
-          <w:hyperlink w:anchor="_Toc159959437" w:history="1">
+          <w:hyperlink w:anchor="_Toc160059700" w:history="1">
             <w:r>
               <w:rPr>
                 <w:rStyle w:val="Hipervnculo"/>
@@ -752,7 +753,7 @@
                 <w:noProof/>
                 <w:webHidden/>
               </w:rPr>
-              <w:instrText xml:space="preserve"> PAGEREF _Toc159959437 \h </w:instrText>
+              <w:instrText xml:space="preserve"> PAGEREF _Toc160059700 \h </w:instrText>
             </w:r>
             <w:r>
               <w:rPr>
@@ -795,7 +796,7 @@
               <w:color w:val="auto"/>
             </w:rPr>
           </w:pPr>
-          <w:hyperlink w:anchor="_Toc159959438" w:history="1">
+          <w:hyperlink w:anchor="_Toc160059701" w:history="1">
             <w:r>
               <w:rPr>
                 <w:rStyle w:val="Hipervnculo"/>
@@ -822,7 +823,7 @@
                 <w:noProof/>
                 <w:webHidden/>
               </w:rPr>
-              <w:instrText xml:space="preserve"> PAGEREF _Toc159959438 \h </w:instrText>
+              <w:instrText xml:space="preserve"> PAGEREF _Toc160059701 \h </w:instrText>
             </w:r>
             <w:r>
               <w:rPr>
@@ -865,7 +866,7 @@
               <w:color w:val="auto"/>
             </w:rPr>
           </w:pPr>
-          <w:hyperlink w:anchor="_Toc159959439" w:history="1">
+          <w:hyperlink w:anchor="_Toc160059702" w:history="1">
             <w:r>
               <w:rPr>
                 <w:rStyle w:val="Hipervnculo"/>
@@ -892,7 +893,7 @@
                 <w:noProof/>
                 <w:webHidden/>
               </w:rPr>
-              <w:instrText xml:space="preserve"> PAGEREF _Toc159959439 \h </w:instrText>
+              <w:instrText xml:space="preserve"> PAGEREF _Toc160059702 \h </w:instrText>
             </w:r>
             <w:r>
               <w:rPr>
@@ -935,7 +936,7 @@
               <w:color w:val="auto"/>
             </w:rPr>
           </w:pPr>
-          <w:hyperlink w:anchor="_Toc159959440" w:history="1">
+          <w:hyperlink w:anchor="_Toc160059703" w:history="1">
             <w:r>
               <w:rPr>
                 <w:rStyle w:val="Hipervnculo"/>
@@ -962,7 +963,7 @@
                 <w:noProof/>
                 <w:webHidden/>
               </w:rPr>
-              <w:instrText xml:space="preserve"> PAGEREF _Toc159959440 \h </w:instrText>
+              <w:instrText xml:space="preserve"> PAGEREF _Toc160059703 \h </w:instrText>
             </w:r>
             <w:r>
               <w:rPr>
@@ -1005,7 +1006,7 @@
               <w:color w:val="auto"/>
             </w:rPr>
           </w:pPr>
-          <w:hyperlink w:anchor="_Toc159959441" w:history="1">
+          <w:hyperlink w:anchor="_Toc160059704" w:history="1">
             <w:r>
               <w:rPr>
                 <w:rStyle w:val="Hipervnculo"/>
@@ -1032,7 +1033,7 @@
                 <w:noProof/>
                 <w:webHidden/>
               </w:rPr>
-              <w:instrText xml:space="preserve"> PAGEREF _Toc159959441 \h </w:instrText>
+              <w:instrText xml:space="preserve"> PAGEREF _Toc160059704 \h </w:instrText>
             </w:r>
             <w:r>
               <w:rPr>
@@ -1075,7 +1076,7 @@
               <w:color w:val="auto"/>
             </w:rPr>
           </w:pPr>
-          <w:hyperlink w:anchor="_Toc159959442" w:history="1">
+          <w:hyperlink w:anchor="_Toc160059705" w:history="1">
             <w:r>
               <w:rPr>
                 <w:rStyle w:val="Hipervnculo"/>
@@ -1102,7 +1103,7 @@
                 <w:noProof/>
                 <w:webHidden/>
               </w:rPr>
-              <w:instrText xml:space="preserve"> PAGEREF _Toc159959442 \h </w:instrText>
+              <w:instrText xml:space="preserve"> PAGEREF _Toc160059705 \h </w:instrText>
             </w:r>
             <w:r>
               <w:rPr>
@@ -1145,7 +1146,7 @@
               <w:color w:val="auto"/>
             </w:rPr>
           </w:pPr>
-          <w:hyperlink w:anchor="_Toc159959443" w:history="1">
+          <w:hyperlink w:anchor="_Toc160059706" w:history="1">
             <w:r>
               <w:rPr>
                 <w:rStyle w:val="Hipervnculo"/>
@@ -1172,7 +1173,7 @@
                 <w:noProof/>
                 <w:webHidden/>
               </w:rPr>
-              <w:instrText xml:space="preserve"> PAGEREF _Toc159959443 \h </w:instrText>
+              <w:instrText xml:space="preserve"> PAGEREF _Toc160059706 \h </w:instrText>
             </w:r>
             <w:r>
               <w:rPr>
@@ -1215,7 +1216,7 @@
               <w:color w:val="auto"/>
             </w:rPr>
           </w:pPr>
-          <w:hyperlink w:anchor="_Toc159959444" w:history="1">
+          <w:hyperlink w:anchor="_Toc160059707" w:history="1">
             <w:r>
               <w:rPr>
                 <w:rStyle w:val="Hipervnculo"/>
@@ -1242,7 +1243,7 @@
                 <w:noProof/>
                 <w:webHidden/>
               </w:rPr>
-              <w:instrText xml:space="preserve"> PAGEREF _Toc159959444 \h </w:instrText>
+              <w:instrText xml:space="preserve"> PAGEREF _Toc160059707 \h </w:instrText>
             </w:r>
             <w:r>
               <w:rPr>
@@ -1285,7 +1286,7 @@
               <w:color w:val="auto"/>
             </w:rPr>
           </w:pPr>
-          <w:hyperlink w:anchor="_Toc159959445" w:history="1">
+          <w:hyperlink w:anchor="_Toc160059708" w:history="1">
             <w:r>
               <w:rPr>
                 <w:rStyle w:val="Hipervnculo"/>
@@ -1312,7 +1313,7 @@
                 <w:noProof/>
                 <w:webHidden/>
               </w:rPr>
-              <w:instrText xml:space="preserve"> PAGEREF _Toc159959445 \h </w:instrText>
+              <w:instrText xml:space="preserve"> PAGEREF _Toc160059708 \h </w:instrText>
             </w:r>
             <w:r>
               <w:rPr>
@@ -1356,7 +1357,7 @@
               <w:color w:val="auto"/>
             </w:rPr>
           </w:pPr>
-          <w:hyperlink w:anchor="_Toc159959446" w:history="1">
+          <w:hyperlink w:anchor="_Toc160059709" w:history="1">
             <w:r>
               <w:rPr>
                 <w:rStyle w:val="Hipervnculo"/>
@@ -1402,7 +1403,7 @@
                 <w:noProof/>
                 <w:webHidden/>
               </w:rPr>
-              <w:instrText xml:space="preserve"> PAGEREF _Toc159959446 \h </w:instrText>
+              <w:instrText xml:space="preserve"> PAGEREF _Toc160059709 \h </w:instrText>
             </w:r>
             <w:r>
               <w:rPr>
@@ -1445,7 +1446,7 @@
               <w:color w:val="auto"/>
             </w:rPr>
           </w:pPr>
-          <w:hyperlink w:anchor="_Toc159959447" w:history="1">
+          <w:hyperlink w:anchor="_Toc160059710" w:history="1">
             <w:r>
               <w:rPr>
                 <w:rStyle w:val="Hipervnculo"/>
@@ -1472,7 +1473,7 @@
                 <w:noProof/>
                 <w:webHidden/>
               </w:rPr>
-              <w:instrText xml:space="preserve"> PAGEREF _Toc159959447 \h </w:instrText>
+              <w:instrText xml:space="preserve"> PAGEREF _Toc160059710 \h </w:instrText>
             </w:r>
             <w:r>
               <w:rPr>
@@ -1516,7 +1517,7 @@
               <w:color w:val="auto"/>
             </w:rPr>
           </w:pPr>
-          <w:hyperlink w:anchor="_Toc159959448" w:history="1">
+          <w:hyperlink w:anchor="_Toc160059711" w:history="1">
             <w:r>
               <w:rPr>
                 <w:rStyle w:val="Hipervnculo"/>
@@ -1559,7 +1560,7 @@
                 <w:noProof/>
                 <w:webHidden/>
               </w:rPr>
-              <w:instrText xml:space="preserve"> PAGEREF _Toc159959448 \h </w:instrText>
+              <w:instrText xml:space="preserve"> PAGEREF _Toc160059711 \h </w:instrText>
             </w:r>
             <w:r>
               <w:rPr>
@@ -1603,7 +1604,7 @@
               <w:color w:val="auto"/>
             </w:rPr>
           </w:pPr>
-          <w:hyperlink w:anchor="_Toc159959449" w:history="1">
+          <w:hyperlink w:anchor="_Toc160059712" w:history="1">
             <w:r>
               <w:rPr>
                 <w:rStyle w:val="Hipervnculo"/>
@@ -1646,7 +1647,7 @@
                 <w:noProof/>
                 <w:webHidden/>
               </w:rPr>
-              <w:instrText xml:space="preserve"> PAGEREF _Toc159959449 \h </w:instrText>
+              <w:instrText xml:space="preserve"> PAGEREF _Toc160059712 \h </w:instrText>
             </w:r>
             <w:r>
               <w:rPr>
@@ -1666,7 +1667,7 @@
                 <w:noProof/>
                 <w:webHidden/>
               </w:rPr>
-              <w:t>14</w:t>
+              <w:t>15</w:t>
             </w:r>
             <w:r>
               <w:rPr>
@@ -1689,7 +1690,7 @@
               <w:color w:val="auto"/>
             </w:rPr>
           </w:pPr>
-          <w:hyperlink w:anchor="_Toc159959450" w:history="1">
+          <w:hyperlink w:anchor="_Toc160059713" w:history="1">
             <w:r>
               <w:rPr>
                 <w:rStyle w:val="Hipervnculo"/>
@@ -1716,7 +1717,7 @@
                 <w:noProof/>
                 <w:webHidden/>
               </w:rPr>
-              <w:instrText xml:space="preserve"> PAGEREF _Toc159959450 \h </w:instrText>
+              <w:instrText xml:space="preserve"> PAGEREF _Toc160059713 \h </w:instrText>
             </w:r>
             <w:r>
               <w:rPr>
@@ -1759,7 +1760,7 @@
               <w:color w:val="auto"/>
             </w:rPr>
           </w:pPr>
-          <w:hyperlink w:anchor="_Toc159959451" w:history="1">
+          <w:hyperlink w:anchor="_Toc160059714" w:history="1">
             <w:r>
               <w:rPr>
                 <w:rStyle w:val="Hipervnculo"/>
@@ -1786,7 +1787,7 @@
                 <w:noProof/>
                 <w:webHidden/>
               </w:rPr>
-              <w:instrText xml:space="preserve"> PAGEREF _Toc159959451 \h </w:instrText>
+              <w:instrText xml:space="preserve"> PAGEREF _Toc160059714 \h </w:instrText>
             </w:r>
             <w:r>
               <w:rPr>
@@ -1829,7 +1830,7 @@
               <w:color w:val="auto"/>
             </w:rPr>
           </w:pPr>
-          <w:hyperlink w:anchor="_Toc159959452" w:history="1">
+          <w:hyperlink w:anchor="_Toc160059715" w:history="1">
             <w:r>
               <w:rPr>
                 <w:rStyle w:val="Hipervnculo"/>
@@ -1856,7 +1857,7 @@
                 <w:noProof/>
                 <w:webHidden/>
               </w:rPr>
-              <w:instrText xml:space="preserve"> PAGEREF _Toc159959452 \h </w:instrText>
+              <w:instrText xml:space="preserve"> PAGEREF _Toc160059715 \h </w:instrText>
             </w:r>
             <w:r>
               <w:rPr>
@@ -1939,7 +1940,7 @@
       <w:pPr>
         <w:pStyle w:val="LetraTtulos"/>
       </w:pPr>
-      <w:bookmarkStart w:id="0" w:name="_Toc159959428"/>
+      <w:bookmarkStart w:id="0" w:name="_Toc160059691"/>
       <w:r>
         <w:lastRenderedPageBreak/>
         <w:t>CONCEPTO</w:t>
@@ -2060,7 +2061,7 @@
         <w:t>: 0.</w:t>
       </w:r>
       <w:r>
-        <w:t>5</w:t>
+        <w:t>6</w:t>
       </w:r>
     </w:p>
     <w:p>
@@ -2162,10 +2163,7 @@
         <w:t>Exploración</w:t>
       </w:r>
       <w:r>
-        <w:t>:</w:t>
-      </w:r>
-      <w:r>
-        <w:t xml:space="preserve"> El jugador navegará por un escenario 3D generado de manera aleatoria. La cámara será de vista isométrica.</w:t>
+        <w:t>: El jugador navegará por un escenario 3D generado de manera aleatoria. La cámara será de vista isométrica.</w:t>
       </w:r>
     </w:p>
     <w:p>
@@ -2183,10 +2181,7 @@
         <w:t>Combate</w:t>
       </w:r>
       <w:r>
-        <w:t>:</w:t>
-      </w:r>
-      <w:r>
-        <w:t xml:space="preserve"> Se trata de un combate por turnos clásico. Habrá que prestar atención a los distintos tipos, así como al gasto de maná con ciertos ataques y la gestión de un equipo de hasta 4 personajes.</w:t>
+        <w:t>: Se trata de un combate por turnos clásico. Habrá que prestar atención a los distintos tipos, así como al gasto de maná con ciertos ataques y la gestión de un equipo de hasta 4 personajes.</w:t>
       </w:r>
     </w:p>
     <w:p>
@@ -2206,6 +2201,16 @@
           <w:bCs/>
         </w:rPr>
         <w:t>Run</w:t>
+      </w:r>
+      <w:r>
+        <w:t xml:space="preserve"> o </w:t>
+      </w:r>
+      <w:r>
+        <w:rPr>
+          <w:b/>
+          <w:bCs/>
+        </w:rPr>
+        <w:t>Partida</w:t>
       </w:r>
       <w:r>
         <w:t>.</w:t>
@@ -2259,7 +2264,73 @@
         <w:t>:</w:t>
       </w:r>
       <w:r>
-        <w:t xml:space="preserve"> Se hará uso de Unity para su desarrollo, usando de lenguaje C#. Para modelados 3D, se aplicará Blender. Para modelos 2D y animaciones, se usará Krita.</w:t>
+        <w:t xml:space="preserve"> Se hará uso de </w:t>
+      </w:r>
+      <w:r>
+        <w:rPr>
+          <w:b/>
+          <w:bCs/>
+        </w:rPr>
+        <w:t>Unity</w:t>
+      </w:r>
+      <w:r>
+        <w:t xml:space="preserve"> para su desarrollo, usando de lenguaje </w:t>
+      </w:r>
+      <w:r>
+        <w:rPr>
+          <w:b/>
+          <w:bCs/>
+        </w:rPr>
+        <w:t>C#</w:t>
+      </w:r>
+      <w:r>
+        <w:t xml:space="preserve">. Para modelados 3D, se aplicará </w:t>
+      </w:r>
+      <w:r>
+        <w:rPr>
+          <w:b/>
+          <w:bCs/>
+        </w:rPr>
+        <w:t>Blender</w:t>
+      </w:r>
+      <w:r>
+        <w:t xml:space="preserve">. Para </w:t>
+      </w:r>
+      <w:r>
+        <w:t xml:space="preserve">conceptos de personaje, </w:t>
+      </w:r>
+      <w:r>
+        <w:rPr>
+          <w:b/>
+          <w:bCs/>
+        </w:rPr>
+        <w:t>Krita</w:t>
+      </w:r>
+      <w:r>
+        <w:t>.</w:t>
+      </w:r>
+      <w:r>
+        <w:t xml:space="preserve"> </w:t>
+      </w:r>
+      <w:r>
+        <w:rPr>
+          <w:b/>
+          <w:bCs/>
+        </w:rPr>
+        <w:t>iMovie</w:t>
+      </w:r>
+      <w:r>
+        <w:t xml:space="preserve"> como herramienta de edición para las cinemáticas del juego. </w:t>
+      </w:r>
+      <w:r>
+        <w:rPr>
+          <w:b/>
+          <w:bCs/>
+        </w:rPr>
+        <w:t>PixilArt</w:t>
+      </w:r>
+      <w:r>
+        <w:t xml:space="preserve"> como herramienta online pixelart.</w:t>
       </w:r>
     </w:p>
     <w:p>
@@ -2282,13 +2353,6 @@
       <w:r>
         <w:t>Veteranos y amantes de un combate por turnos clásico.</w:t>
       </w:r>
-    </w:p>
-    <w:p>
-      <w:pPr>
-        <w:spacing w:after="199" w:line="259" w:lineRule="auto"/>
-        <w:ind w:left="720" w:firstLine="0"/>
-        <w:jc w:val="left"/>
-      </w:pPr>
       <w:r>
         <w:t xml:space="preserve"> </w:t>
       </w:r>
@@ -2297,7 +2361,7 @@
       <w:pPr>
         <w:pStyle w:val="LetraTtulos"/>
       </w:pPr>
-      <w:bookmarkStart w:id="1" w:name="_Toc159959429"/>
+      <w:bookmarkStart w:id="1" w:name="_Toc160059692"/>
       <w:r>
         <w:lastRenderedPageBreak/>
         <w:t>HISTORIAL DE VERSIONES:</w:t>
@@ -2353,7 +2417,7 @@
       <w:pPr>
         <w:pStyle w:val="LetraTtulos"/>
       </w:pPr>
-      <w:bookmarkStart w:id="2" w:name="_Toc159959430"/>
+      <w:bookmarkStart w:id="2" w:name="_Toc160059693"/>
       <w:r>
         <w:t>VISIÓN GENERAL DEL JUEGO:</w:t>
       </w:r>
@@ -2395,7 +2459,7 @@
       <w:pPr>
         <w:pStyle w:val="LetraTtulos"/>
       </w:pPr>
-      <w:bookmarkStart w:id="3" w:name="_Toc159959431"/>
+      <w:bookmarkStart w:id="3" w:name="_Toc160059694"/>
       <w:r>
         <w:t>MECÁNICA DEL JUEGO:</w:t>
       </w:r>
@@ -2550,7 +2614,7 @@
       <w:pPr>
         <w:pStyle w:val="LetraTtulos"/>
       </w:pPr>
-      <w:bookmarkStart w:id="4" w:name="_Toc159959432"/>
+      <w:bookmarkStart w:id="4" w:name="_Toc160059695"/>
       <w:r>
         <w:t>ESTADOS DEL JUEGO:</w:t>
       </w:r>
@@ -2628,7 +2692,7 @@
       <w:pPr>
         <w:pStyle w:val="LetraTtulos"/>
       </w:pPr>
-      <w:bookmarkStart w:id="5" w:name="_Toc159959433"/>
+      <w:bookmarkStart w:id="5" w:name="_Toc160059696"/>
       <w:r>
         <w:lastRenderedPageBreak/>
         <w:t>INTERFACES:</w:t>
@@ -2754,7 +2818,7 @@
       <w:pPr>
         <w:pStyle w:val="LetraTtulos"/>
       </w:pPr>
-      <w:bookmarkStart w:id="6" w:name="_Toc159959434"/>
+      <w:bookmarkStart w:id="6" w:name="_Toc160059697"/>
       <w:r>
         <w:t>NIVELES:</w:t>
       </w:r>
@@ -2989,7 +3053,7 @@
       <w:pPr>
         <w:pStyle w:val="LetraTtulos"/>
       </w:pPr>
-      <w:bookmarkStart w:id="7" w:name="_Toc159959435"/>
+      <w:bookmarkStart w:id="7" w:name="_Toc160059698"/>
       <w:r>
         <w:t>PROGRESO DEL JUEGO:</w:t>
       </w:r>
@@ -3033,7 +3097,7 @@
       <w:pPr>
         <w:pStyle w:val="LetraTtulos"/>
       </w:pPr>
-      <w:bookmarkStart w:id="8" w:name="_Toc159959436"/>
+      <w:bookmarkStart w:id="8" w:name="_Toc160059699"/>
       <w:r>
         <w:lastRenderedPageBreak/>
         <w:t>PERSONAJES:</w:t>
@@ -3088,10 +3152,7 @@
         <w:t>Descripción</w:t>
       </w:r>
       <w:r>
-        <w:t xml:space="preserve">: </w:t>
-      </w:r>
-      <w:r>
-        <w:t>Es un ser humano, alrededor de los 20 años. Cuenta con un tatuaje de color rojo sangre que le recorre medio cuerpo debido al suceso inicial de la historia. Y sus ojos son amarillentos.</w:t>
+        <w:t>: Es un ser humano, alrededor de los 20 años. Cuenta con un tatuaje de color rojo sangre que le recorre medio cuerpo debido al suceso inicial de la historia. Y sus ojos son amarillentos.</w:t>
       </w:r>
     </w:p>
     <w:p>
@@ -3100,9 +3161,6 @@
         <w:jc w:val="center"/>
       </w:pPr>
       <w:r>
-        <w:rPr>
-          <w:noProof/>
-        </w:rPr>
         <w:drawing>
           <wp:inline distT="0" distB="0" distL="0" distR="0" wp14:anchorId="083A7C6F" wp14:editId="31EB7ED3">
             <wp:extent cx="2985052" cy="2042424"/>
@@ -3160,9 +3218,6 @@
         </w:drawing>
       </w:r>
       <w:r>
-        <w:rPr>
-          <w:noProof/>
-        </w:rPr>
         <w:drawing>
           <wp:inline distT="0" distB="0" distL="0" distR="0" wp14:anchorId="786CD5AF" wp14:editId="5C89EA39">
             <wp:extent cx="2921442" cy="1998899"/>
@@ -3226,9 +3281,6 @@
         <w:jc w:val="center"/>
       </w:pPr>
       <w:r>
-        <w:rPr>
-          <w:noProof/>
-        </w:rPr>
         <w:drawing>
           <wp:inline distT="0" distB="0" distL="0" distR="0" wp14:anchorId="3DA6F48F" wp14:editId="49E7CC00">
             <wp:extent cx="1176793" cy="1176793"/>
@@ -3287,10 +3339,7 @@
         <w:t>Concepto</w:t>
       </w:r>
       <w:r>
-        <w:t xml:space="preserve">: </w:t>
-      </w:r>
-      <w:r>
-        <w:t>En la historia, decide fusionarse con un demonio para así detener la invasión demoniaca sobre la Tierra. Al hacer esto, parte de su personalidad desaparece, manteniéndose su instinto de supervivencia y su objetivo original. No recuerda como se llama.</w:t>
+        <w:t>: En la historia, decide fusionarse con un demonio para así detener la invasión demoniaca sobre la Tierra. Al hacer esto, parte de su personalidad desaparece, manteniéndose su instinto de supervivencia y su objetivo original. No recuerda como se llama.</w:t>
       </w:r>
     </w:p>
     <w:p>
@@ -3308,10 +3357,7 @@
         <w:t>Encuentro</w:t>
       </w:r>
       <w:r>
-        <w:t xml:space="preserve">: </w:t>
-      </w:r>
-      <w:r>
-        <w:t>Es el protagonista. Aparece desde el principio.</w:t>
+        <w:t>: Es el protagonista. Aparece desde el principio.</w:t>
       </w:r>
     </w:p>
     <w:p>
@@ -3329,10 +3375,7 @@
         <w:t>Tipo</w:t>
       </w:r>
       <w:r>
-        <w:t>:</w:t>
-      </w:r>
-      <w:r>
-        <w:t xml:space="preserve"> Luz</w:t>
+        <w:t>: Luz</w:t>
       </w:r>
     </w:p>
     <w:p>
@@ -3350,10 +3393,7 @@
         <w:t>Rol</w:t>
       </w:r>
       <w:r>
-        <w:t xml:space="preserve">: </w:t>
-      </w:r>
-      <w:r>
-        <w:t>Sacerdote.</w:t>
+        <w:t>: Sacerdote.</w:t>
       </w:r>
     </w:p>
     <w:p>
@@ -3371,10 +3411,7 @@
         <w:t>Personaje No-Jugable</w:t>
       </w:r>
       <w:r>
-        <w:t xml:space="preserve">: </w:t>
-      </w:r>
-      <w:r>
-        <w:t>-</w:t>
+        <w:t>: -</w:t>
       </w:r>
     </w:p>
     <w:p>
@@ -3423,10 +3460,7 @@
         <w:t>Descripción</w:t>
       </w:r>
       <w:r>
-        <w:t xml:space="preserve">: </w:t>
-      </w:r>
-      <w:r>
-        <w:t>Es un demonio con una sonrisa siniestra y dos grandes ojos rojos, oculto bajo una capa negra que le cubre entero; a excepción de su oscuro rostro.</w:t>
+        <w:t>: Es un demonio con una sonrisa siniestra y dos grandes ojos rojos, oculto bajo una capa negra que le cubre entero; a excepción de su oscuro rostro.</w:t>
       </w:r>
     </w:p>
     <w:p>
@@ -3444,10 +3478,13 @@
         <w:t>Concepto</w:t>
       </w:r>
       <w:r>
-        <w:t xml:space="preserve">: </w:t>
-      </w:r>
-      <w:r>
-        <w:t>Existen únicamente tres de ellos. Funcionan como una mente colmena. Este trio de demonios son los encargados de las distintas tiendas del juego. Uno se encarga de los esclavos, el segundo de los objetos y el tercero de las mejoras permanentes del protagonista. Al protagonista le da la sensación de haberlos visto antes. Nunca mencionan de donde han sacado la mercancía.</w:t>
+        <w:t>: Existen únicamente tres de ellos. Funcionan como una mente colmena. Este trio de demonios son los encargados de las distintas tiendas del juego. Uno se encarga de los esclavos, el segundo de los objetos y el tercero de las mejoras permanentes del protagonista. Al protagonista le da la sensación de haberlos visto antes</w:t>
+      </w:r>
+      <w:r>
+        <w:t xml:space="preserve"> en algún otro lugar</w:t>
+      </w:r>
+      <w:r>
+        <w:t>. Nunca mencionan de donde han sacado la mercancía.</w:t>
       </w:r>
     </w:p>
     <w:p>
@@ -3465,10 +3502,7 @@
         <w:t>Encuentro</w:t>
       </w:r>
       <w:r>
-        <w:t xml:space="preserve">: </w:t>
-      </w:r>
-      <w:r>
-        <w:t>Se encuentran en la sala de Tiendas.</w:t>
+        <w:t>: Se encuentran en la sala de Tiendas.</w:t>
       </w:r>
     </w:p>
     <w:p>
@@ -3486,10 +3520,7 @@
         <w:t>Tipo</w:t>
       </w:r>
       <w:r>
-        <w:t>:</w:t>
-      </w:r>
-      <w:r>
-        <w:t xml:space="preserve"> -</w:t>
+        <w:t>: -</w:t>
       </w:r>
     </w:p>
     <w:p>
@@ -3507,10 +3538,7 @@
         <w:t>Rol</w:t>
       </w:r>
       <w:r>
-        <w:t xml:space="preserve">: </w:t>
-      </w:r>
-      <w:r>
-        <w:t>-</w:t>
+        <w:t>: -</w:t>
       </w:r>
     </w:p>
     <w:p>
@@ -3528,10 +3556,7 @@
         <w:t>Personaje No-Jugable</w:t>
       </w:r>
       <w:r>
-        <w:t xml:space="preserve">: </w:t>
-      </w:r>
-      <w:r>
-        <w:t>Son los encargados de las tiendas</w:t>
+        <w:t>: Son los encargados de las tiendas</w:t>
       </w:r>
       <w:r>
         <w:t>.</w:t>
@@ -3555,13 +3580,7 @@
         <w:rPr>
           <w:b/>
         </w:rPr>
-        <w:t>Nombr</w:t>
-      </w:r>
-      <w:r>
-        <w:rPr>
-          <w:b/>
-        </w:rPr>
-        <w:t>e</w:t>
+        <w:t>Nombre</w:t>
       </w:r>
       <w:r>
         <w:t xml:space="preserve">: </w:t>
@@ -3589,10 +3608,7 @@
         <w:t>Descripción</w:t>
       </w:r>
       <w:r>
-        <w:t>:</w:t>
-      </w:r>
-      <w:r>
-        <w:t xml:space="preserve"> Es un demonio con forma humana. Su piel es de color rojo, y sus ojos son anaranjados. Cuenta con dos pequeños cuernos, una máscara de color fucsia, una gran cruz invertida de color naranja en la mitad del estómago que sube hasta la mitad del pecho. Va en calzones.</w:t>
+        <w:t>: Es un demonio con forma humana. Su piel es de color rojo, y sus ojos son anaranjados. Cuenta con dos pequeños cuernos, una máscara de color fucsia, una gran cruz invertida de color naranja en la mitad del estómago que sube hasta la mitad del pecho. Va en calzones.</w:t>
       </w:r>
     </w:p>
     <w:p>
@@ -3601,9 +3617,6 @@
         <w:jc w:val="center"/>
       </w:pPr>
       <w:r>
-        <w:rPr>
-          <w:noProof/>
-        </w:rPr>
         <w:drawing>
           <wp:inline distT="0" distB="0" distL="0" distR="0" wp14:anchorId="19A097FB" wp14:editId="2A16DB4C">
             <wp:extent cx="838200" cy="1893710"/>
@@ -3670,11 +3683,8 @@
         <w:tab/>
       </w:r>
       <w:r>
-        <w:rPr>
-          <w:noProof/>
-        </w:rPr>
         <w:drawing>
-          <wp:inline distT="0" distB="0" distL="0" distR="0" wp14:anchorId="4D406B29" wp14:editId="02D20EEE">
+          <wp:inline distT="0" distB="0" distL="0" distR="0" wp14:anchorId="4D406B29" wp14:editId="69537C30">
             <wp:extent cx="491215" cy="1855966"/>
             <wp:effectExtent l="76200" t="76200" r="137795" b="125730"/>
             <wp:docPr id="84251940" name="Imagen 4" descr="Un dibujo de una persona&#10;&#10;Descripción generada automáticamente con confianza media"/>
@@ -3739,9 +3749,6 @@
         <w:jc w:val="center"/>
       </w:pPr>
       <w:r>
-        <w:rPr>
-          <w:noProof/>
-        </w:rPr>
         <w:drawing>
           <wp:inline distT="0" distB="0" distL="0" distR="0" wp14:anchorId="43C9BA09" wp14:editId="108BF6DE">
             <wp:extent cx="1248355" cy="1248355"/>
@@ -3807,7 +3814,7 @@
         <w:t>Concepto</w:t>
       </w:r>
       <w:r>
-        <w:t xml:space="preserve">: Describir la conducta y comportamiento, al igual que los motivos del personaje. Mencionar también si es el enemigo principal o el protagonista. El concepto también puede relatarse como una historia del personaje, detallando en las relaciones con otros personajes del juego. </w:t>
+        <w:t>: Es el demonio más similar al ser humano en cuanto a sus características físicas. Adoran torturar a sus enemigos cuando estos quedan incapacitados en un combate.</w:t>
       </w:r>
     </w:p>
     <w:p>
@@ -3825,10 +3832,7 @@
         <w:t>Encuentro</w:t>
       </w:r>
       <w:r>
-        <w:t xml:space="preserve">: </w:t>
-      </w:r>
-      <w:r>
-        <w:t>Es un tipo de demonio recurrente a lo largo de una partida.</w:t>
+        <w:t>: Es un tipo de demonio recurrente a lo largo de una partida.</w:t>
       </w:r>
     </w:p>
     <w:p>
@@ -3848,6 +3852,9 @@
       <w:r>
         <w:t>:</w:t>
       </w:r>
+      <w:r>
+        <w:t xml:space="preserve"> Fuego.</w:t>
+      </w:r>
     </w:p>
     <w:p>
       <w:pPr>
@@ -3864,7 +3871,10 @@
         <w:t>Rol</w:t>
       </w:r>
       <w:r>
-        <w:t xml:space="preserve">:  </w:t>
+        <w:t xml:space="preserve">: </w:t>
+      </w:r>
+      <w:r>
+        <w:t>Tanque.</w:t>
       </w:r>
     </w:p>
     <w:p>
@@ -3882,11 +3892,13 @@
         <w:t>Personaje No-Jugable</w:t>
       </w:r>
       <w:r>
-        <w:t xml:space="preserve">: </w:t>
-      </w:r>
-      <w:r>
-        <w:t>-</w:t>
-      </w:r>
+        <w:t>: -</w:t>
+      </w:r>
+    </w:p>
+    <w:p>
+      <w:pPr>
+        <w:pStyle w:val="LetraBase"/>
+      </w:pPr>
     </w:p>
     <w:p>
       <w:pPr>
@@ -3906,13 +3918,7 @@
           <w:b/>
         </w:rPr>
         <w:lastRenderedPageBreak/>
-        <w:t>Nombr</w:t>
-      </w:r>
-      <w:r>
-        <w:rPr>
-          <w:b/>
-        </w:rPr>
-        <w:t>e</w:t>
+        <w:t>Nombre</w:t>
       </w:r>
       <w:r>
         <w:t xml:space="preserve">: </w:t>
@@ -3940,10 +3946,7 @@
         <w:t>Descripción</w:t>
       </w:r>
       <w:r>
-        <w:t xml:space="preserve">: </w:t>
-      </w:r>
-      <w:r>
-        <w:t>Es un demonio de forma viscosa. Cuenta con dos ojos rojizos y una profunda boca sin fondo aparente. Su cuerpo es de color verde, principalmente oscuro, pero con zonas claras.</w:t>
+        <w:t>: Es un demonio de forma viscosa. Cuenta con dos ojos rojizos y una profunda boca sin fondo aparente. Su cuerpo es de color verde, principalmente oscuro, pero con zonas claras.</w:t>
       </w:r>
     </w:p>
     <w:p>
@@ -3952,9 +3955,6 @@
         <w:jc w:val="center"/>
       </w:pPr>
       <w:r>
-        <w:rPr>
-          <w:noProof/>
-        </w:rPr>
         <w:drawing>
           <wp:inline distT="0" distB="0" distL="0" distR="0" wp14:anchorId="516FA346" wp14:editId="2E129527">
             <wp:extent cx="1983188" cy="1375861"/>
@@ -4024,9 +4024,6 @@
         <w:tab/>
       </w:r>
       <w:r>
-        <w:rPr>
-          <w:noProof/>
-        </w:rPr>
         <w:drawing>
           <wp:inline distT="0" distB="0" distL="0" distR="0" wp14:anchorId="0EF53253" wp14:editId="1BD68A7F">
             <wp:extent cx="699715" cy="699715"/>
@@ -4085,10 +4082,7 @@
         <w:t>Concepto</w:t>
       </w:r>
       <w:r>
-        <w:t xml:space="preserve">: </w:t>
-      </w:r>
-      <w:r>
-        <w:t>Es la forma de vida más básica del infierno. Solo se preocupan de alimentarse a toda costa.</w:t>
+        <w:t>: Es la forma de vida más básica del infierno. Solo se preocupan de alimentarse a toda costa.</w:t>
       </w:r>
     </w:p>
     <w:p>
@@ -4106,10 +4100,7 @@
         <w:t>Encuentro</w:t>
       </w:r>
       <w:r>
-        <w:t xml:space="preserve">: </w:t>
-      </w:r>
-      <w:r>
-        <w:t>Es un tipo de demonio recurrente a lo largo de una partida.</w:t>
+        <w:t>: Es un tipo de demonio recurrente a lo largo de una partida.</w:t>
       </w:r>
     </w:p>
     <w:p>
@@ -4127,10 +4118,10 @@
         <w:t>Tipo</w:t>
       </w:r>
       <w:r>
-        <w:t>:</w:t>
-      </w:r>
-      <w:r>
-        <w:t xml:space="preserve"> </w:t>
+        <w:t xml:space="preserve">: </w:t>
+      </w:r>
+      <w:r>
+        <w:t>Planta.</w:t>
       </w:r>
     </w:p>
     <w:p>
@@ -4148,10 +4139,10 @@
         <w:t>Rol</w:t>
       </w:r>
       <w:r>
-        <w:t>:</w:t>
-      </w:r>
-      <w:r>
-        <w:t xml:space="preserve"> </w:t>
+        <w:t xml:space="preserve">: </w:t>
+      </w:r>
+      <w:r>
+        <w:t>Sacerdote.</w:t>
       </w:r>
     </w:p>
     <w:p>
@@ -4169,10 +4160,7 @@
         <w:t>Personaje No-Jugable</w:t>
       </w:r>
       <w:r>
-        <w:t xml:space="preserve">: </w:t>
-      </w:r>
-      <w:r>
-        <w:t>-</w:t>
+        <w:t>: -</w:t>
       </w:r>
     </w:p>
     <w:p>
@@ -4193,13 +4181,7 @@
         <w:rPr>
           <w:b/>
         </w:rPr>
-        <w:t>Nombr</w:t>
-      </w:r>
-      <w:r>
-        <w:rPr>
-          <w:b/>
-        </w:rPr>
-        <w:t>e</w:t>
+        <w:t>Nombre</w:t>
       </w:r>
       <w:r>
         <w:t xml:space="preserve">: </w:t>
@@ -4227,10 +4209,7 @@
         <w:t>Descripción</w:t>
       </w:r>
       <w:r>
-        <w:t xml:space="preserve">: </w:t>
-      </w:r>
-      <w:r>
-        <w:t>Demonio destacado por su fuerza física. Tiene cierto parecido a un gorila. Es completamente rojo, y cuenta con una gran boca sin fondo que ocupa toda la cara, junto a unos largos dientes y una larga lengua.</w:t>
+        <w:t>: Demonio destacado por su fuerza física. Tiene cierto parecido a un gorila. Es completamente rojo, y cuenta con una gran boca sin fondo que ocupa toda la cara, junto a unos largos dientes y una larga lengua.</w:t>
       </w:r>
     </w:p>
     <w:p>
@@ -4239,9 +4218,6 @@
         <w:jc w:val="center"/>
       </w:pPr>
       <w:r>
-        <w:rPr>
-          <w:noProof/>
-        </w:rPr>
         <w:drawing>
           <wp:inline distT="0" distB="0" distL="0" distR="0" wp14:anchorId="646DE83C" wp14:editId="4E29F930">
             <wp:extent cx="1903675" cy="1442577"/>
@@ -4299,9 +4275,6 @@
         </w:drawing>
       </w:r>
       <w:r>
-        <w:rPr>
-          <w:noProof/>
-        </w:rPr>
         <w:drawing>
           <wp:inline distT="0" distB="0" distL="0" distR="0" wp14:anchorId="48466E3B" wp14:editId="49F4C4AD">
             <wp:extent cx="1927529" cy="1415607"/>
@@ -4368,9 +4341,6 @@
         <w:jc w:val="center"/>
       </w:pPr>
       <w:r>
-        <w:rPr>
-          <w:noProof/>
-        </w:rPr>
         <w:drawing>
           <wp:inline distT="0" distB="0" distL="0" distR="0" wp14:anchorId="2B00D690" wp14:editId="578569FB">
             <wp:extent cx="1113183" cy="1113183"/>
@@ -4429,10 +4399,7 @@
         <w:t>Concepto</w:t>
       </w:r>
       <w:r>
-        <w:t xml:space="preserve">: </w:t>
-      </w:r>
-      <w:r>
-        <w:t>Tiene la fuerza de un gorila y no para de rugirle la tripa. Emana un hedor a sangre. En los raros momentos en los que no están luchando, se les puede oír llorando y gritando de forma desesperada.</w:t>
+        <w:t>: Tiene la fuerza de un gorila y no para de rugirle la tripa. Emana un hedor a sangre. En los raros momentos en los que no están luchando, se les puede oír llorando y gritando de forma desesperada.</w:t>
       </w:r>
     </w:p>
     <w:p>
@@ -4450,10 +4417,7 @@
         <w:t>Encuentro</w:t>
       </w:r>
       <w:r>
-        <w:t xml:space="preserve">: </w:t>
-      </w:r>
-      <w:r>
-        <w:t>Es un demonio recurrente a lo largo de una partida.</w:t>
+        <w:t>: Es un demonio recurrente a lo largo de una partida.</w:t>
       </w:r>
     </w:p>
     <w:p>
@@ -4473,6 +4437,9 @@
       <w:r>
         <w:t>:</w:t>
       </w:r>
+      <w:r>
+        <w:t xml:space="preserve"> Agua.</w:t>
+      </w:r>
     </w:p>
     <w:p>
       <w:pPr>
@@ -4491,6 +4458,9 @@
       <w:r>
         <w:t>:</w:t>
       </w:r>
+      <w:r>
+        <w:t xml:space="preserve"> Caballero.</w:t>
+      </w:r>
     </w:p>
     <w:p>
       <w:pPr>
@@ -4513,10 +4483,7 @@
         <w:t>e</w:t>
       </w:r>
       <w:r>
-        <w:t>:</w:t>
-      </w:r>
-      <w:r>
-        <w:t xml:space="preserve"> -</w:t>
+        <w:t>: -</w:t>
       </w:r>
     </w:p>
     <w:p>
@@ -4524,7 +4491,7 @@
         <w:pStyle w:val="LetraTtulos"/>
       </w:pPr>
       <w:bookmarkStart w:id="9" w:name="_Toc159950659"/>
-      <w:bookmarkStart w:id="10" w:name="_Toc159959437"/>
+      <w:bookmarkStart w:id="10" w:name="_Toc160059700"/>
       <w:r>
         <w:lastRenderedPageBreak/>
         <w:t>ENEMIGOS:</w:t>
@@ -4581,6 +4548,8 @@
       <w:r>
         <w:rPr>
           <w:rFonts w:ascii="Franklin Gothic Book" w:hAnsi="Franklin Gothic Book"/>
+          <w:i/>
+          <w:iCs/>
         </w:rPr>
         <w:t>Mímico</w:t>
       </w:r>
@@ -4607,13 +4576,7 @@
         <w:rPr>
           <w:rFonts w:ascii="Franklin Gothic Book" w:hAnsi="Franklin Gothic Book"/>
         </w:rPr>
-        <w:t xml:space="preserve">: </w:t>
-      </w:r>
-      <w:r>
-        <w:rPr>
-          <w:rFonts w:ascii="Franklin Gothic Book" w:hAnsi="Franklin Gothic Book"/>
-        </w:rPr>
-        <w:t>Demonio caracterizado por sus ataques sorpresa. Se encuentran camuflados a modo de cofre.</w:t>
+        <w:t>: Demonio caracterizado por sus ataques sorpresa. Se encuentran camuflados a modo de cofre.</w:t>
       </w:r>
     </w:p>
     <w:p>
@@ -4627,7 +4590,6 @@
       <w:r>
         <w:rPr>
           <w:rFonts w:ascii="Franklin Gothic Book" w:hAnsi="Franklin Gothic Book"/>
-          <w:noProof/>
         </w:rPr>
         <w:drawing>
           <wp:inline distT="0" distB="0" distL="0" distR="0" wp14:anchorId="09BA7229" wp14:editId="5853FE2D">
@@ -4706,7 +4668,6 @@
       <w:r>
         <w:rPr>
           <w:rFonts w:ascii="Franklin Gothic Book" w:hAnsi="Franklin Gothic Book"/>
-          <w:noProof/>
         </w:rPr>
         <w:drawing>
           <wp:inline distT="0" distB="0" distL="0" distR="0" wp14:anchorId="695BDCF0" wp14:editId="782F4EF3">
@@ -4773,13 +4734,19 @@
         <w:rPr>
           <w:rFonts w:ascii="Franklin Gothic Book" w:hAnsi="Franklin Gothic Book"/>
         </w:rPr>
-        <w:t>:</w:t>
-      </w:r>
-      <w:r>
-        <w:rPr>
-          <w:rFonts w:ascii="Franklin Gothic Book" w:hAnsi="Franklin Gothic Book"/>
-        </w:rPr>
-        <w:t xml:space="preserve"> Su principal característica es su técnica de camuflaje. Se esconden a simple vista como un cofre de la zona, pero cuando la victima se acerca y abren el presunto cofre, este demonio saca sus largos brazos marrones, su larga lengua y trata de agarrar a la víctima y meterla dentro de su cuerpo.</w:t>
+        <w:t xml:space="preserve">: Su principal característica es su técnica de camuflaje. Se esconden a simple vista como un cofre de la zona, pero cuando la </w:t>
+      </w:r>
+      <w:r>
+        <w:rPr>
+          <w:rFonts w:ascii="Franklin Gothic Book" w:hAnsi="Franklin Gothic Book"/>
+        </w:rPr>
+        <w:t>víctima</w:t>
+      </w:r>
+      <w:r>
+        <w:rPr>
+          <w:rFonts w:ascii="Franklin Gothic Book" w:hAnsi="Franklin Gothic Book"/>
+        </w:rPr>
+        <w:t xml:space="preserve"> se acerca y abren el presunto cofre, este demonio saca sus largos brazos marrones, su larga lengua y trata de agarrar a la víctima y meterla dentro de su cuerpo.</w:t>
       </w:r>
     </w:p>
     <w:p>
@@ -4805,19 +4772,7 @@
         <w:rPr>
           <w:rFonts w:ascii="Franklin Gothic Book" w:hAnsi="Franklin Gothic Book"/>
         </w:rPr>
-        <w:t xml:space="preserve">: </w:t>
-      </w:r>
-      <w:r>
-        <w:rPr>
-          <w:rFonts w:ascii="Franklin Gothic Book" w:hAnsi="Franklin Gothic Book"/>
-        </w:rPr>
-        <w:t>Es un demonio recurrente a lo largo de una partida. Puede salir al tratar de abrir un cofre de las distintas salas.</w:t>
-      </w:r>
-      <w:r>
-        <w:rPr>
-          <w:rFonts w:ascii="Franklin Gothic Book" w:hAnsi="Franklin Gothic Book"/>
-        </w:rPr>
-        <w:t xml:space="preserve"> </w:t>
+        <w:t xml:space="preserve">: Es un demonio recurrente a lo largo de una partida. Puede salir al tratar de abrir un cofre de las distintas salas. </w:t>
       </w:r>
     </w:p>
     <w:p>
@@ -4845,6 +4800,12 @@
         </w:rPr>
         <w:t>:</w:t>
       </w:r>
+      <w:r>
+        <w:rPr>
+          <w:rFonts w:ascii="Franklin Gothic Book" w:hAnsi="Franklin Gothic Book"/>
+        </w:rPr>
+        <w:t xml:space="preserve"> Oscuridad.</w:t>
+      </w:r>
     </w:p>
     <w:p>
       <w:pPr>
@@ -4871,6 +4832,12 @@
         </w:rPr>
         <w:t>:</w:t>
       </w:r>
+      <w:r>
+        <w:rPr>
+          <w:rFonts w:ascii="Franklin Gothic Book" w:hAnsi="Franklin Gothic Book"/>
+        </w:rPr>
+        <w:t xml:space="preserve"> Tanque.</w:t>
+      </w:r>
     </w:p>
     <w:p>
       <w:pPr>
@@ -4909,6 +4876,8 @@
       <w:r>
         <w:rPr>
           <w:rFonts w:ascii="Franklin Gothic Book" w:hAnsi="Franklin Gothic Book"/>
+          <w:i/>
+          <w:iCs/>
         </w:rPr>
         <w:t>Billser</w:t>
       </w:r>
@@ -4937,6 +4906,12 @@
         </w:rPr>
         <w:t>:</w:t>
       </w:r>
+      <w:r>
+        <w:rPr>
+          <w:rFonts w:ascii="Franklin Gothic Book" w:hAnsi="Franklin Gothic Book"/>
+        </w:rPr>
+        <w:t xml:space="preserve"> Dependiendo de su ánimo, este puede mostrarse como una pirámide o como un plano. Cuenta con un gorro que sigue su misma lógica, unos pequeños brazos y piernas negras. Cuenta con un gran ojo rojo. Es amarillo.</w:t>
+      </w:r>
     </w:p>
     <w:p>
       <w:pPr>
@@ -4955,7 +4930,6 @@
       <w:r>
         <w:rPr>
           <w:rFonts w:ascii="Franklin Gothic Book" w:hAnsi="Franklin Gothic Book"/>
-          <w:noProof/>
         </w:rPr>
         <w:drawing>
           <wp:inline distT="0" distB="0" distL="0" distR="0" wp14:anchorId="072B21D5" wp14:editId="7DE6ABD0">
@@ -5022,19 +4996,19 @@
         <w:rPr>
           <w:rFonts w:ascii="Franklin Gothic Book" w:hAnsi="Franklin Gothic Book"/>
         </w:rPr>
-        <w:t>:</w:t>
-      </w:r>
-      <w:r>
-        <w:rPr>
-          <w:rFonts w:ascii="Franklin Gothic Book" w:hAnsi="Franklin Gothic Book"/>
-        </w:rPr>
-        <w:t xml:space="preserve"> </w:t>
-      </w:r>
-      <w:r>
-        <w:rPr>
-          <w:rFonts w:ascii="Franklin Gothic Book" w:hAnsi="Franklin Gothic Book"/>
-        </w:rPr>
-        <w:t xml:space="preserve"> </w:t>
+        <w:t xml:space="preserve">: </w:t>
+      </w:r>
+      <w:r>
+        <w:rPr>
+          <w:rFonts w:ascii="Franklin Gothic Book" w:hAnsi="Franklin Gothic Book"/>
+        </w:rPr>
+        <w:t>Uno de los pocos demonios generados artificialmente en el infierno. Se dice que Lucifer comenzó a reunir las almas de los seres humanos que logró reunir durante la invasión a la Tierra, y con un lavado de cerebro, los unió en un solo ser. Este es el resultado. Un demonio más poderoso</w:t>
+      </w:r>
+      <w:r>
+        <w:rPr>
+          <w:rFonts w:ascii="Franklin Gothic Book" w:hAnsi="Franklin Gothic Book"/>
+        </w:rPr>
+        <w:t xml:space="preserve"> de lo normal, y primera línea de defensa seria del Infierno.</w:t>
       </w:r>
     </w:p>
     <w:p>
@@ -5098,7 +5072,7 @@
         <w:rPr>
           <w:rFonts w:ascii="Franklin Gothic Book" w:hAnsi="Franklin Gothic Book"/>
         </w:rPr>
-        <w:t xml:space="preserve"> Tipo del personaje.</w:t>
+        <w:t xml:space="preserve"> Luz.</w:t>
       </w:r>
     </w:p>
     <w:p>
@@ -5124,28 +5098,14 @@
         <w:rPr>
           <w:rFonts w:ascii="Franklin Gothic Book" w:hAnsi="Franklin Gothic Book"/>
         </w:rPr>
-        <w:t>: Enlistar las armas del enemigo.</w:t>
-      </w:r>
-    </w:p>
-    <w:p>
-      <w:pPr>
-        <w:pStyle w:val="LetraBase"/>
-      </w:pPr>
-    </w:p>
-    <w:p>
-      <w:pPr>
-        <w:pStyle w:val="LetraBase"/>
-      </w:pPr>
-    </w:p>
-    <w:p>
-      <w:pPr>
-        <w:pStyle w:val="LetraBase"/>
-      </w:pPr>
-    </w:p>
-    <w:p>
-      <w:pPr>
-        <w:pStyle w:val="LetraBase"/>
-      </w:pPr>
+        <w:t xml:space="preserve">: </w:t>
+      </w:r>
+      <w:r>
+        <w:rPr>
+          <w:rFonts w:ascii="Franklin Gothic Book" w:hAnsi="Franklin Gothic Book"/>
+        </w:rPr>
+        <w:t>Tanque.</w:t>
+      </w:r>
     </w:p>
     <w:p>
       <w:pPr>
@@ -5184,7 +5144,6 @@
           <w:rFonts w:ascii="Franklin Gothic Book" w:hAnsi="Franklin Gothic Book"/>
           <w:b/>
         </w:rPr>
-        <w:lastRenderedPageBreak/>
         <w:t>Nombre</w:t>
       </w:r>
       <w:r>
@@ -5196,6 +5155,8 @@
       <w:r>
         <w:rPr>
           <w:rFonts w:ascii="Franklin Gothic Book" w:hAnsi="Franklin Gothic Book"/>
+          <w:i/>
+          <w:iCs/>
         </w:rPr>
         <w:t>Shadow Of Hell</w:t>
       </w:r>
@@ -5241,7 +5202,6 @@
       <w:r>
         <w:rPr>
           <w:rFonts w:ascii="Franklin Gothic Book" w:hAnsi="Franklin Gothic Book"/>
-          <w:noProof/>
         </w:rPr>
         <w:drawing>
           <wp:inline distT="0" distB="0" distL="0" distR="0" wp14:anchorId="2E557C80" wp14:editId="6D8F5EEF">
@@ -5308,19 +5268,19 @@
         <w:rPr>
           <w:rFonts w:ascii="Franklin Gothic Book" w:hAnsi="Franklin Gothic Book"/>
         </w:rPr>
-        <w:t>:</w:t>
-      </w:r>
-      <w:r>
-        <w:rPr>
-          <w:rFonts w:ascii="Franklin Gothic Book" w:hAnsi="Franklin Gothic Book"/>
-        </w:rPr>
-        <w:t xml:space="preserve"> </w:t>
+        <w:t xml:space="preserve">: </w:t>
       </w:r>
       <w:r>
         <w:rPr>
           <w:rFonts w:ascii="Franklin Gothic Book" w:hAnsi="Franklin Gothic Book"/>
         </w:rPr>
         <w:t>Es el guardián principal del infierno. Solo sale al enfrentamiento cuando nota una presencia poderosa que podría perjudicar la jerarquía implantada por Lucifer en el infierno.</w:t>
+      </w:r>
+      <w:r>
+        <w:rPr>
+          <w:rFonts w:ascii="Franklin Gothic Book" w:hAnsi="Franklin Gothic Book"/>
+        </w:rPr>
+        <w:t xml:space="preserve"> Segunda línea de defensa seria del Infierno.</w:t>
       </w:r>
     </w:p>
     <w:p>
@@ -5380,6 +5340,12 @@
         </w:rPr>
         <w:t>:</w:t>
       </w:r>
+      <w:r>
+        <w:rPr>
+          <w:rFonts w:ascii="Franklin Gothic Book" w:hAnsi="Franklin Gothic Book"/>
+        </w:rPr>
+        <w:t xml:space="preserve"> Oscuridad</w:t>
+      </w:r>
     </w:p>
     <w:p>
       <w:pPr>
@@ -5406,6 +5372,12 @@
         </w:rPr>
         <w:t>:</w:t>
       </w:r>
+      <w:r>
+        <w:rPr>
+          <w:rFonts w:ascii="Franklin Gothic Book" w:hAnsi="Franklin Gothic Book"/>
+        </w:rPr>
+        <w:t xml:space="preserve"> Caballero.</w:t>
+      </w:r>
     </w:p>
     <w:p>
       <w:pPr>
@@ -5444,6 +5416,8 @@
       <w:r>
         <w:rPr>
           <w:rFonts w:ascii="Franklin Gothic Book" w:hAnsi="Franklin Gothic Book"/>
+          <w:i/>
+          <w:iCs/>
         </w:rPr>
         <w:t>Lucifer</w:t>
       </w:r>
@@ -5495,19 +5469,7 @@
         <w:rPr>
           <w:rFonts w:ascii="Franklin Gothic Book" w:hAnsi="Franklin Gothic Book"/>
         </w:rPr>
-        <w:t>:</w:t>
-      </w:r>
-      <w:r>
-        <w:rPr>
-          <w:rFonts w:ascii="Franklin Gothic Book" w:hAnsi="Franklin Gothic Book"/>
-        </w:rPr>
-        <w:t xml:space="preserve"> </w:t>
-      </w:r>
-      <w:r>
-        <w:rPr>
-          <w:rFonts w:ascii="Franklin Gothic Book" w:hAnsi="Franklin Gothic Book"/>
-        </w:rPr>
-        <w:t xml:space="preserve"> </w:t>
+        <w:t xml:space="preserve">:  </w:t>
       </w:r>
     </w:p>
     <w:p>
@@ -5769,7 +5731,7 @@
       <w:pPr>
         <w:pStyle w:val="LetraTtulos"/>
       </w:pPr>
-      <w:bookmarkStart w:id="11" w:name="_Toc159959438"/>
+      <w:bookmarkStart w:id="11" w:name="_Toc160059701"/>
       <w:r>
         <w:lastRenderedPageBreak/>
         <w:t xml:space="preserve">TABLA DE </w:t>
@@ -5919,9 +5881,6 @@
               <w:jc w:val="center"/>
             </w:pPr>
             <w:r>
-              <w:rPr>
-                <w:noProof/>
-              </w:rPr>
               <w:drawing>
                 <wp:inline distT="0" distB="0" distL="0" distR="0" wp14:anchorId="19B5F462" wp14:editId="6EC9FD1E">
                   <wp:extent cx="468173" cy="522640"/>
@@ -6042,9 +6001,6 @@
               <w:jc w:val="center"/>
             </w:pPr>
             <w:r>
-              <w:rPr>
-                <w:noProof/>
-              </w:rPr>
               <w:drawing>
                 <wp:inline distT="0" distB="0" distL="0" distR="0" wp14:anchorId="5B368CD0" wp14:editId="1EF228B2">
                   <wp:extent cx="424282" cy="464472"/>
@@ -6165,9 +6121,6 @@
               <w:jc w:val="center"/>
             </w:pPr>
             <w:r>
-              <w:rPr>
-                <w:noProof/>
-              </w:rPr>
               <w:drawing>
                 <wp:inline distT="0" distB="0" distL="0" distR="0" wp14:anchorId="6A60C1F3" wp14:editId="0F28919F">
                   <wp:extent cx="438912" cy="484445"/>
@@ -6288,9 +6241,6 @@
               <w:jc w:val="center"/>
             </w:pPr>
             <w:r>
-              <w:rPr>
-                <w:noProof/>
-              </w:rPr>
               <w:drawing>
                 <wp:inline distT="0" distB="0" distL="0" distR="0" wp14:anchorId="6450C5DB" wp14:editId="0E4F3172">
                   <wp:extent cx="382371" cy="512064"/>
@@ -6411,9 +6361,6 @@
               <w:jc w:val="center"/>
             </w:pPr>
             <w:r>
-              <w:rPr>
-                <w:noProof/>
-              </w:rPr>
               <w:drawing>
                 <wp:inline distT="0" distB="0" distL="0" distR="0" wp14:anchorId="146B635A" wp14:editId="24FCB8ED">
                   <wp:extent cx="343815" cy="489356"/>
@@ -6517,7 +6464,7 @@
       <w:pPr>
         <w:pStyle w:val="LetraTtulos"/>
       </w:pPr>
-      <w:bookmarkStart w:id="12" w:name="_Toc159959439"/>
+      <w:bookmarkStart w:id="12" w:name="_Toc160059702"/>
       <w:r>
         <w:t>ROLES</w:t>
       </w:r>
@@ -6551,14 +6498,7 @@
           <w:b/>
           <w:bCs/>
         </w:rPr>
-        <w:t>Tanque</w:t>
-      </w:r>
-      <w:r>
-        <w:rPr>
-          <w:b/>
-          <w:bCs/>
-        </w:rPr>
-        <w:t xml:space="preserve">: </w:t>
+        <w:t xml:space="preserve">Tanque: </w:t>
       </w:r>
       <w:r>
         <w:t>Clase encargada de proteger al equipo con diversas técnicas defensivas.</w:t>
@@ -6608,7 +6548,6 @@
         <w:rPr>
           <w:b/>
           <w:bCs/>
-          <w:noProof/>
         </w:rPr>
         <w:drawing>
           <wp:inline distT="0" distB="0" distL="0" distR="0" wp14:anchorId="5F0E967A" wp14:editId="05839BCD">
@@ -6720,7 +6659,6 @@
         <w:rPr>
           <w:b/>
           <w:bCs/>
-          <w:noProof/>
         </w:rPr>
         <w:drawing>
           <wp:inline distT="0" distB="0" distL="0" distR="0" wp14:anchorId="5753D929" wp14:editId="13DC4D06">
@@ -6832,7 +6770,6 @@
         <w:rPr>
           <w:b/>
           <w:bCs/>
-          <w:noProof/>
         </w:rPr>
         <w:drawing>
           <wp:inline distT="0" distB="0" distL="0" distR="0" wp14:anchorId="1D2A308D" wp14:editId="721467BA">
@@ -6944,10 +6881,9 @@
         <w:rPr>
           <w:b/>
           <w:bCs/>
-          <w:noProof/>
         </w:rPr>
         <w:drawing>
-          <wp:inline distT="0" distB="0" distL="0" distR="0" wp14:anchorId="18E854CD" wp14:editId="6403DA14">
+          <wp:inline distT="0" distB="0" distL="0" distR="0" wp14:anchorId="18E854CD" wp14:editId="2847E61C">
             <wp:extent cx="585216" cy="555390"/>
             <wp:effectExtent l="0" t="0" r="5715" b="0"/>
             <wp:docPr id="585628927" name="Imagen 15" descr="Imagen que contiene Texto&#10;&#10;Descripción generada automáticamente"/>
@@ -6993,7 +6929,7 @@
       <w:pPr>
         <w:pStyle w:val="LetraTtulos"/>
       </w:pPr>
-      <w:bookmarkStart w:id="13" w:name="_Toc159959440"/>
+      <w:bookmarkStart w:id="13" w:name="_Toc160059703"/>
       <w:r>
         <w:lastRenderedPageBreak/>
         <w:t>SISTEMA DE EXPERIENCIA:</w:t>
@@ -7050,7 +6986,7 @@
       <w:pPr>
         <w:pStyle w:val="LetraTtulos"/>
       </w:pPr>
-      <w:bookmarkStart w:id="14" w:name="_Toc159959441"/>
+      <w:bookmarkStart w:id="14" w:name="_Toc160059704"/>
       <w:r>
         <w:t>ATAQUES</w:t>
       </w:r>
@@ -7094,11 +7030,8 @@
         <w:jc w:val="center"/>
       </w:pPr>
       <w:r>
-        <w:rPr>
-          <w:noProof/>
-        </w:rPr>
         <w:drawing>
-          <wp:inline distT="0" distB="0" distL="0" distR="0" wp14:anchorId="31C988B4" wp14:editId="066B78BF">
+          <wp:inline distT="0" distB="0" distL="0" distR="0" wp14:anchorId="31C988B4" wp14:editId="753C6050">
             <wp:extent cx="5749076" cy="3187700"/>
             <wp:effectExtent l="0" t="0" r="4445" b="0"/>
             <wp:docPr id="2106997887" name="Imagen 1" descr="Imagen que contiene edificio, gabinete"/>
@@ -7149,7 +7082,7 @@
       <w:pPr>
         <w:pStyle w:val="LetraTtulos"/>
       </w:pPr>
-      <w:bookmarkStart w:id="15" w:name="_Toc159959442"/>
+      <w:bookmarkStart w:id="15" w:name="_Toc160059705"/>
       <w:r>
         <w:t>ATAQUES ESPECIALES:</w:t>
       </w:r>
@@ -7211,9 +7144,6 @@
         <w:jc w:val="center"/>
       </w:pPr>
       <w:r>
-        <w:rPr>
-          <w:noProof/>
-        </w:rPr>
         <w:drawing>
           <wp:inline distT="0" distB="0" distL="0" distR="0" wp14:anchorId="02087756" wp14:editId="6A3A5EFC">
             <wp:extent cx="5654649" cy="470626"/>
@@ -7268,7 +7198,7 @@
       <w:pPr>
         <w:pStyle w:val="LetraTtulos"/>
       </w:pPr>
-      <w:bookmarkStart w:id="16" w:name="_Toc159959443"/>
+      <w:bookmarkStart w:id="16" w:name="_Toc160059706"/>
       <w:r>
         <w:lastRenderedPageBreak/>
         <w:t>E</w:t>
@@ -7325,11 +7255,8 @@
         <w:jc w:val="center"/>
       </w:pPr>
       <w:r>
-        <w:rPr>
-          <w:noProof/>
-        </w:rPr>
         <w:drawing>
-          <wp:inline distT="0" distB="0" distL="0" distR="0" wp14:anchorId="3E2BCE9E" wp14:editId="6C9760DA">
+          <wp:inline distT="0" distB="0" distL="0" distR="0" wp14:anchorId="3E2BCE9E" wp14:editId="43FDA8AA">
             <wp:extent cx="557224" cy="541325"/>
             <wp:effectExtent l="0" t="0" r="0" b="0"/>
             <wp:docPr id="1445618707" name="Imagen 4" descr="Dibujo de una persona&#10;&#10;Descripción generada automáticamente con confianza media"/>
@@ -7403,9 +7330,6 @@
         <w:jc w:val="center"/>
       </w:pPr>
       <w:r>
-        <w:rPr>
-          <w:noProof/>
-        </w:rPr>
         <w:drawing>
           <wp:inline distT="0" distB="0" distL="0" distR="0" wp14:anchorId="2E3CBBE4" wp14:editId="704EE1F3">
             <wp:extent cx="753466" cy="574331"/>
@@ -7484,7 +7408,7 @@
           <w:sz w:val="22"/>
         </w:rPr>
       </w:pPr>
-      <w:bookmarkStart w:id="17" w:name="_Toc159959444"/>
+      <w:bookmarkStart w:id="17" w:name="_Toc160059707"/>
       <w:r>
         <w:t>ITEMS</w:t>
       </w:r>
@@ -7578,9 +7502,6 @@
         <w:pStyle w:val="LetraBase"/>
       </w:pPr>
       <w:r>
-        <w:rPr>
-          <w:noProof/>
-        </w:rPr>
         <w:drawing>
           <wp:inline distT="0" distB="0" distL="0" distR="0" wp14:anchorId="12D765AD" wp14:editId="609967C8">
             <wp:extent cx="5980684" cy="2568271"/>
@@ -7645,13 +7566,10 @@
           <w:sz w:val="22"/>
         </w:rPr>
       </w:pPr>
-      <w:bookmarkStart w:id="18" w:name="_Toc159959445"/>
+      <w:bookmarkStart w:id="18" w:name="_Toc160059708"/>
       <w:r>
         <w:lastRenderedPageBreak/>
-        <w:t>Mejoras permanente</w:t>
-      </w:r>
-      <w:r>
-        <w:t>s:</w:t>
+        <w:t>Mejoras permanentes:</w:t>
       </w:r>
       <w:bookmarkEnd w:id="18"/>
     </w:p>
@@ -7770,7 +7688,7 @@
           <w:bCs/>
         </w:rPr>
       </w:pPr>
-      <w:bookmarkStart w:id="19" w:name="_Toc159959446"/>
+      <w:bookmarkStart w:id="19" w:name="_Toc160059709"/>
       <w:r>
         <w:rPr>
           <w:b/>
@@ -8092,7 +8010,7 @@
         </w:rPr>
       </w:pPr>
       <w:bookmarkStart w:id="32" w:name="_Toc159785268"/>
-      <w:bookmarkStart w:id="33" w:name="_Toc159959447"/>
+      <w:bookmarkStart w:id="33" w:name="_Toc160059710"/>
       <w:r>
         <w:lastRenderedPageBreak/>
         <w:t>GUI</w:t>
@@ -8157,7 +8075,7 @@
           <w:numId w:val="11"/>
         </w:numPr>
       </w:pPr>
-      <w:bookmarkStart w:id="34" w:name="_Toc159959448"/>
+      <w:bookmarkStart w:id="34" w:name="_Toc160059711"/>
       <w:r>
         <w:t>Video Inicial – Guion:</w:t>
       </w:r>
@@ -8171,174 +8089,312 @@
     <w:p>
       <w:pPr>
         <w:pStyle w:val="LetraBase"/>
-        <w:rPr>
-          <w:lang w:val="en-GB"/>
-        </w:rPr>
-      </w:pPr>
-      <w:r>
-        <w:rPr>
-          <w:lang w:val="en-GB"/>
-        </w:rPr>
-        <w:t xml:space="preserve">It was a day like any other when the sky turned completely </w:t>
-      </w:r>
-      <w:r>
-        <w:rPr>
-          <w:lang w:val="en-GB"/>
-        </w:rPr>
-        <w:t>red,</w:t>
-      </w:r>
-      <w:r>
-        <w:rPr>
-          <w:lang w:val="en-GB"/>
-        </w:rPr>
-        <w:t xml:space="preserve"> and a sinister voice was heard shouting: "God is dead!" alongside a sinister laugh.</w:t>
-      </w:r>
-    </w:p>
-    <w:p>
-      <w:pPr>
-        <w:pStyle w:val="LetraBase"/>
-        <w:rPr>
-          <w:lang w:val="en-GB"/>
-        </w:rPr>
-      </w:pPr>
-      <w:r>
-        <w:rPr>
-          <w:lang w:val="en-GB"/>
-        </w:rPr>
-        <w:t xml:space="preserve">Quickly, humanity found itself overwhelmed by the sudden attack of strange creatures that appeared from bizarre portals randomly. </w:t>
-      </w:r>
-    </w:p>
-    <w:p>
-      <w:pPr>
-        <w:pStyle w:val="LetraBase"/>
-        <w:rPr>
-          <w:lang w:val="en-GB"/>
-        </w:rPr>
-      </w:pPr>
-      <w:r>
-        <w:rPr>
-          <w:lang w:val="en-GB"/>
-        </w:rPr>
-        <w:t xml:space="preserve">One of them approached me, seeing me finish off two of them. </w:t>
-      </w:r>
-    </w:p>
-    <w:p>
-      <w:pPr>
-        <w:pStyle w:val="LetraBase"/>
-        <w:rPr>
-          <w:lang w:val="en-GB"/>
-        </w:rPr>
-      </w:pPr>
-      <w:r>
-        <w:rPr>
-          <w:lang w:val="en-GB"/>
-        </w:rPr>
-        <w:t>He proposed a strange plan to me: to merge with him and thus stop the demonic attack on Earth, defeating Lucifer himself.</w:t>
-      </w:r>
-    </w:p>
-    <w:p>
-      <w:pPr>
-        <w:pStyle w:val="LetraBase"/>
-        <w:rPr>
-          <w:lang w:val="en-GB"/>
-        </w:rPr>
-      </w:pPr>
-      <w:r>
-        <w:rPr>
-          <w:lang w:val="en-GB"/>
-        </w:rPr>
-        <w:t>He only wanted to defeat him to take his position, with the condition of personally stopping the demonic attack.</w:t>
-      </w:r>
-    </w:p>
-    <w:p>
-      <w:pPr>
-        <w:pStyle w:val="LetraBase"/>
-        <w:rPr>
-          <w:lang w:val="en-GB"/>
-        </w:rPr>
-      </w:pPr>
-      <w:r>
-        <w:rPr>
-          <w:lang w:val="en-GB"/>
-        </w:rPr>
-        <w:t>I agreed without thinking twice.</w:t>
-      </w:r>
-    </w:p>
-    <w:p>
-      <w:pPr>
-        <w:pStyle w:val="LetraBase"/>
-        <w:rPr>
-          <w:lang w:val="en-GB"/>
-        </w:rPr>
-      </w:pPr>
-      <w:r>
-        <w:rPr>
-          <w:lang w:val="en-GB"/>
-        </w:rPr>
-        <w:t>Once we completed the fusion, I felt a strange mark running across my body, but at the same time, I felt powerful.</w:t>
-      </w:r>
-    </w:p>
-    <w:p>
-      <w:pPr>
-        <w:pStyle w:val="LetraBase"/>
-        <w:rPr>
-          <w:lang w:val="en-GB"/>
-        </w:rPr>
-      </w:pPr>
-      <w:r>
-        <w:rPr>
-          <w:lang w:val="en-GB"/>
-        </w:rPr>
-        <w:t xml:space="preserve">But I also noticed something, something that terrified me; I couldn't remember much of my past, not even my name. </w:t>
-      </w:r>
-    </w:p>
-    <w:p>
-      <w:pPr>
-        <w:pStyle w:val="LetraBase"/>
-        <w:rPr>
-          <w:lang w:val="en-GB"/>
-        </w:rPr>
-      </w:pPr>
-      <w:r>
-        <w:rPr>
-          <w:lang w:val="en-GB"/>
-        </w:rPr>
-        <w:t>The demon assured me that he would separate from me once the plan was fulfilled. So, I proceeded with it.</w:t>
-      </w:r>
-    </w:p>
-    <w:p>
-      <w:pPr>
-        <w:pStyle w:val="LetraBase"/>
-        <w:rPr>
-          <w:lang w:val="en-GB"/>
-        </w:rPr>
-      </w:pPr>
-      <w:r>
-        <w:rPr>
-          <w:lang w:val="en-GB"/>
-        </w:rPr>
-        <w:t>When we managed to reach Lucifer's chamber in Hell, we fought.</w:t>
-      </w:r>
-    </w:p>
-    <w:p>
-      <w:pPr>
-        <w:pStyle w:val="LetraBase"/>
-        <w:rPr>
-          <w:lang w:val="en-GB"/>
-        </w:rPr>
-      </w:pPr>
-      <w:r>
-        <w:rPr>
-          <w:lang w:val="en-GB"/>
-        </w:rPr>
-        <w:t>It was a fierce battle, but</w:t>
-      </w:r>
-      <w:r>
-        <w:rPr>
-          <w:lang w:val="en-GB"/>
-        </w:rPr>
-        <w:t xml:space="preserve"> we lost, and Lucifer stripped us of a large portion of our powers, leaving us in an eternal loop of suffering, endlessly battling against his army and against him...</w:t>
-      </w:r>
+      </w:pPr>
+      <w:r>
+        <w:t xml:space="preserve">It was a day like any </w:t>
+      </w:r>
+      <w:r>
+        <w:t xml:space="preserve">other. </w:t>
+      </w:r>
+      <w:r>
+        <w:t>When the sky turned completely red</w:t>
+      </w:r>
+      <w:r>
+        <w:t>…</w:t>
+      </w:r>
+    </w:p>
+    <w:p>
+      <w:pPr>
+        <w:pStyle w:val="LetraBase"/>
+      </w:pPr>
+      <w:r>
+        <w:t>A gloomy voice emanated from the sky.</w:t>
+      </w:r>
+      <w:r>
+        <w:t xml:space="preserve"> </w:t>
+      </w:r>
+      <w:r>
+        <w:t>Shouting with euphoria</w:t>
+      </w:r>
+      <w:r>
+        <w:t>…</w:t>
+      </w:r>
+    </w:p>
+    <w:p>
+      <w:pPr>
+        <w:pStyle w:val="LetraBase"/>
+      </w:pPr>
+      <w:r>
+        <w:t>“</w:t>
+      </w:r>
+      <w:r>
+        <w:t>God is dead!</w:t>
+      </w:r>
+      <w:r>
+        <w:t>”</w:t>
+      </w:r>
+    </w:p>
+    <w:p>
+      <w:pPr>
+        <w:pStyle w:val="LetraBase"/>
+      </w:pPr>
+      <w:r>
+        <w:t>Humanity was subdued.</w:t>
+      </w:r>
+      <w:r>
+        <w:t xml:space="preserve"> </w:t>
+      </w:r>
+      <w:r>
+        <w:t>Faced with the attack of eerie creatures emerging from strange portals...</w:t>
+      </w:r>
+    </w:p>
+    <w:p>
+      <w:pPr>
+        <w:pStyle w:val="LetraBase"/>
+      </w:pPr>
+      <w:r>
+        <w:t>I managed to defeat two of</w:t>
+      </w:r>
+      <w:r>
+        <w:t xml:space="preserve"> </w:t>
+      </w:r>
+      <w:r>
+        <w:t>these strange creatures, when a third one appeared, and it headed towards me</w:t>
+      </w:r>
+      <w:r>
+        <w:t>…</w:t>
+      </w:r>
+    </w:p>
+    <w:p>
+      <w:pPr>
+        <w:pStyle w:val="LetraBase"/>
+      </w:pPr>
+      <w:r>
+        <w:t>"Human, join me to stop the massive onslaught of hell upon Earth!"</w:t>
+      </w:r>
+    </w:p>
+    <w:p>
+      <w:pPr>
+        <w:pStyle w:val="LetraBase"/>
+      </w:pPr>
+      <w:r>
+        <w:t>He proposed a strange plan:</w:t>
+      </w:r>
+      <w:r>
+        <w:t xml:space="preserve"> </w:t>
+      </w:r>
+      <w:r>
+        <w:t>To merge with him and defeat Lucifer himself, the king of hell.</w:t>
+      </w:r>
+    </w:p>
+    <w:p>
+      <w:pPr>
+        <w:pStyle w:val="LetraBase"/>
+      </w:pPr>
+      <w:r>
+        <w:t>He admitted wanting to eliminate him to attain his position</w:t>
+      </w:r>
+      <w:r>
+        <w:t xml:space="preserve">. </w:t>
+      </w:r>
+      <w:r>
+        <w:t>As the king of Hell.</w:t>
+      </w:r>
+    </w:p>
+    <w:p>
+      <w:pPr>
+        <w:pStyle w:val="LetraBase"/>
+      </w:pPr>
+      <w:r>
+        <w:t>Furthermore, he assured that he would halt the</w:t>
+      </w:r>
+      <w:r>
+        <w:t xml:space="preserve"> </w:t>
+      </w:r>
+      <w:r>
+        <w:t>demonic invasion upon Earth</w:t>
+      </w:r>
+      <w:r>
+        <w:t>…</w:t>
+      </w:r>
+    </w:p>
+    <w:p>
+      <w:pPr>
+        <w:pStyle w:val="LetraBase"/>
+      </w:pPr>
+      <w:r>
+        <w:t>"I ACCEPT!"</w:t>
+      </w:r>
+    </w:p>
+    <w:p>
+      <w:pPr>
+        <w:pStyle w:val="LetraBase"/>
+      </w:pPr>
+      <w:r>
+        <w:t>Once we merged, I noticed how</w:t>
+      </w:r>
+      <w:r>
+        <w:t xml:space="preserve"> </w:t>
+      </w:r>
+      <w:r>
+        <w:t>a strange red mark spread across my body...</w:t>
+      </w:r>
+    </w:p>
+    <w:p>
+      <w:pPr>
+        <w:pStyle w:val="LetraBase"/>
+      </w:pPr>
+      <w:r>
+        <w:t>I felt very powerful, but I also noticed something else, something that terrified me</w:t>
+      </w:r>
+      <w:r>
+        <w:t>…</w:t>
+      </w:r>
+    </w:p>
+    <w:p>
+      <w:pPr>
+        <w:pStyle w:val="LetraBase"/>
+      </w:pPr>
+      <w:r>
+        <w:t>I didn't remember much of my past, not even my name...</w:t>
+      </w:r>
+      <w:r>
+        <w:t xml:space="preserve"> </w:t>
+      </w:r>
+      <w:r>
+        <w:t>I only remember that fateful day...</w:t>
+      </w:r>
+    </w:p>
+    <w:p>
+      <w:pPr>
+        <w:pStyle w:val="LetraBase"/>
+      </w:pPr>
+      <w:r>
+        <w:t>Later, the demon assured me that...</w:t>
+      </w:r>
+      <w:r>
+        <w:t xml:space="preserve"> </w:t>
+      </w:r>
+      <w:r>
+        <w:t>he would separate from me once the deal was fulfilled, and that I would regain my memory</w:t>
+      </w:r>
+      <w:r>
+        <w:t>.</w:t>
+      </w:r>
+    </w:p>
+    <w:p>
+      <w:pPr>
+        <w:pStyle w:val="LetraBase"/>
+      </w:pPr>
+      <w:r>
+        <w:t>We quickly set out...</w:t>
+      </w:r>
+    </w:p>
+    <w:p>
+      <w:pPr>
+        <w:pStyle w:val="LetraBase"/>
+      </w:pPr>
+      <w:r>
+        <w:t>We had a fierce battle against Lucifer...</w:t>
+      </w:r>
+    </w:p>
+    <w:p>
+      <w:pPr>
+        <w:pStyle w:val="LetraBase"/>
+      </w:pPr>
+      <w:r>
+        <w:t>But we lost.</w:t>
+      </w:r>
+      <w:r>
+        <w:t xml:space="preserve"> </w:t>
+      </w:r>
+      <w:r>
+        <w:t>He stripped away much of our powers, and...</w:t>
+      </w:r>
+    </w:p>
+    <w:p>
+      <w:pPr>
+        <w:pStyle w:val="LetraBase"/>
+      </w:pPr>
+      <w:r>
+        <w:t>As punishment, he trapped us in an eternal loop.</w:t>
+      </w:r>
+      <w:r>
+        <w:t xml:space="preserve"> W</w:t>
+      </w:r>
+      <w:r>
+        <w:t>here we would have to fight against him and his army forever...</w:t>
+      </w:r>
+    </w:p>
+    <w:p>
+      <w:pPr>
+        <w:pStyle w:val="LetraBase"/>
+      </w:pPr>
+      <w:r>
+        <w:t>“</w:t>
+      </w:r>
+      <w:r>
+        <w:t>I won't let him win!</w:t>
+      </w:r>
+      <w:r>
+        <w:t xml:space="preserve"> </w:t>
+      </w:r>
+      <w:r>
+        <w:t>I will save humanity and reclaim my past</w:t>
+      </w:r>
+      <w:r>
+        <w:t>!”</w:t>
+      </w:r>
+    </w:p>
+    <w:p>
+      <w:pPr>
+        <w:pStyle w:val="LetraBase"/>
+      </w:pPr>
+    </w:p>
+    <w:p>
+      <w:pPr>
+        <w:pStyle w:val="LetraBase"/>
+      </w:pPr>
+    </w:p>
+    <w:p>
+      <w:pPr>
+        <w:pStyle w:val="LetraBase"/>
+      </w:pPr>
+    </w:p>
+    <w:p>
+      <w:pPr>
+        <w:pStyle w:val="LetraBase"/>
+      </w:pPr>
+    </w:p>
+    <w:p>
+      <w:pPr>
+        <w:pStyle w:val="LetraBase"/>
+      </w:pPr>
+    </w:p>
+    <w:p>
+      <w:pPr>
+        <w:pStyle w:val="LetraBase"/>
+      </w:pPr>
+    </w:p>
+    <w:p>
+      <w:pPr>
+        <w:pStyle w:val="LetraBase"/>
+      </w:pPr>
+    </w:p>
+    <w:p>
+      <w:pPr>
+        <w:pStyle w:val="LetraBase"/>
+      </w:pPr>
+    </w:p>
+    <w:p>
+      <w:pPr>
+        <w:pStyle w:val="LetraBase"/>
+      </w:pPr>
+    </w:p>
+    <w:p>
+      <w:pPr>
+        <w:pStyle w:val="LetraBase"/>
+      </w:pPr>
     </w:p>
     <w:p>
       <w:pPr>
@@ -8353,8 +8409,9 @@
           <w:numId w:val="11"/>
         </w:numPr>
       </w:pPr>
-      <w:bookmarkStart w:id="35" w:name="_Toc159959449"/>
-      <w:r>
+      <w:bookmarkStart w:id="35" w:name="_Toc160059712"/>
+      <w:r>
+        <w:lastRenderedPageBreak/>
         <w:t>Video Final – Guion:</w:t>
       </w:r>
       <w:bookmarkEnd w:id="35"/>
@@ -8439,9 +8496,8 @@
       <w:pPr>
         <w:pStyle w:val="LetraTtulos"/>
       </w:pPr>
-      <w:bookmarkStart w:id="36" w:name="_Toc159959450"/>
-      <w:r>
-        <w:lastRenderedPageBreak/>
+      <w:bookmarkStart w:id="36" w:name="_Toc160059713"/>
+      <w:r>
         <w:t>MÚSICA Y SONIDOS:</w:t>
       </w:r>
       <w:bookmarkEnd w:id="36"/>
@@ -8468,7 +8524,7 @@
       <w:pPr>
         <w:pStyle w:val="LetraTtulos"/>
       </w:pPr>
-      <w:bookmarkStart w:id="37" w:name="_Toc159959451"/>
+      <w:bookmarkStart w:id="37" w:name="_Toc160059714"/>
       <w:r>
         <w:t>MIEMBROS DEL EQUIPO:</w:t>
       </w:r>
@@ -8499,7 +8555,7 @@
       <w:pPr>
         <w:pStyle w:val="LetraTtulos"/>
       </w:pPr>
-      <w:bookmarkStart w:id="38" w:name="_Toc159959452"/>
+      <w:bookmarkStart w:id="38" w:name="_Toc160059715"/>
       <w:r>
         <w:t>DETALLES DE PRODUCCIÓN:</w:t>
       </w:r>
@@ -8629,6 +8685,7 @@
         <w:docPartUnique/>
       </w:docPartObj>
     </w:sdtPr>
+    <w:sdtEndPr/>
     <w:sdtContent>
       <w:p>
         <w:pPr>

--- a/documentation/GDD_DemonicLoop.docx
+++ b/documentation/GDD_DemonicLoop.docx
@@ -76,6 +76,8 @@
               <w:rFonts w:asciiTheme="minorHAnsi" w:eastAsiaTheme="minorEastAsia" w:hAnsiTheme="minorHAnsi" w:cstheme="minorBidi"/>
               <w:noProof/>
               <w:color w:val="auto"/>
+              <w:sz w:val="24"/>
+              <w:szCs w:val="24"/>
             </w:rPr>
           </w:pPr>
           <w:r>
@@ -96,7 +98,7 @@
             </w:rPr>
             <w:fldChar w:fldCharType="separate"/>
           </w:r>
-          <w:hyperlink w:anchor="_Toc160059691" w:history="1">
+          <w:hyperlink w:anchor="_Toc160140886" w:history="1">
             <w:r>
               <w:rPr>
                 <w:rStyle w:val="Hipervnculo"/>
@@ -123,7 +125,7 @@
                 <w:noProof/>
                 <w:webHidden/>
               </w:rPr>
-              <w:instrText xml:space="preserve"> PAGEREF _Toc160059691 \h </w:instrText>
+              <w:instrText xml:space="preserve"> PAGEREF _Toc160140886 \h </w:instrText>
             </w:r>
             <w:r>
               <w:rPr>
@@ -164,9 +166,11 @@
               <w:rFonts w:asciiTheme="minorHAnsi" w:eastAsiaTheme="minorEastAsia" w:hAnsiTheme="minorHAnsi" w:cstheme="minorBidi"/>
               <w:noProof/>
               <w:color w:val="auto"/>
+              <w:sz w:val="24"/>
+              <w:szCs w:val="24"/>
             </w:rPr>
           </w:pPr>
-          <w:hyperlink w:anchor="_Toc160059692" w:history="1">
+          <w:hyperlink w:anchor="_Toc160140887" w:history="1">
             <w:r>
               <w:rPr>
                 <w:rStyle w:val="Hipervnculo"/>
@@ -193,7 +197,7 @@
                 <w:noProof/>
                 <w:webHidden/>
               </w:rPr>
-              <w:instrText xml:space="preserve"> PAGEREF _Toc160059692 \h </w:instrText>
+              <w:instrText xml:space="preserve"> PAGEREF _Toc160140887 \h </w:instrText>
             </w:r>
             <w:r>
               <w:rPr>
@@ -234,9 +238,11 @@
               <w:rFonts w:asciiTheme="minorHAnsi" w:eastAsiaTheme="minorEastAsia" w:hAnsiTheme="minorHAnsi" w:cstheme="minorBidi"/>
               <w:noProof/>
               <w:color w:val="auto"/>
+              <w:sz w:val="24"/>
+              <w:szCs w:val="24"/>
             </w:rPr>
           </w:pPr>
-          <w:hyperlink w:anchor="_Toc160059693" w:history="1">
+          <w:hyperlink w:anchor="_Toc160140888" w:history="1">
             <w:r>
               <w:rPr>
                 <w:rStyle w:val="Hipervnculo"/>
@@ -263,7 +269,7 @@
                 <w:noProof/>
                 <w:webHidden/>
               </w:rPr>
-              <w:instrText xml:space="preserve"> PAGEREF _Toc160059693 \h </w:instrText>
+              <w:instrText xml:space="preserve"> PAGEREF _Toc160140888 \h </w:instrText>
             </w:r>
             <w:r>
               <w:rPr>
@@ -304,9 +310,11 @@
               <w:rFonts w:asciiTheme="minorHAnsi" w:eastAsiaTheme="minorEastAsia" w:hAnsiTheme="minorHAnsi" w:cstheme="minorBidi"/>
               <w:noProof/>
               <w:color w:val="auto"/>
+              <w:sz w:val="24"/>
+              <w:szCs w:val="24"/>
             </w:rPr>
           </w:pPr>
-          <w:hyperlink w:anchor="_Toc160059694" w:history="1">
+          <w:hyperlink w:anchor="_Toc160140889" w:history="1">
             <w:r>
               <w:rPr>
                 <w:rStyle w:val="Hipervnculo"/>
@@ -333,7 +341,7 @@
                 <w:noProof/>
                 <w:webHidden/>
               </w:rPr>
-              <w:instrText xml:space="preserve"> PAGEREF _Toc160059694 \h </w:instrText>
+              <w:instrText xml:space="preserve"> PAGEREF _Toc160140889 \h </w:instrText>
             </w:r>
             <w:r>
               <w:rPr>
@@ -374,9 +382,11 @@
               <w:rFonts w:asciiTheme="minorHAnsi" w:eastAsiaTheme="minorEastAsia" w:hAnsiTheme="minorHAnsi" w:cstheme="minorBidi"/>
               <w:noProof/>
               <w:color w:val="auto"/>
+              <w:sz w:val="24"/>
+              <w:szCs w:val="24"/>
             </w:rPr>
           </w:pPr>
-          <w:hyperlink w:anchor="_Toc160059695" w:history="1">
+          <w:hyperlink w:anchor="_Toc160140890" w:history="1">
             <w:r>
               <w:rPr>
                 <w:rStyle w:val="Hipervnculo"/>
@@ -403,7 +413,7 @@
                 <w:noProof/>
                 <w:webHidden/>
               </w:rPr>
-              <w:instrText xml:space="preserve"> PAGEREF _Toc160059695 \h </w:instrText>
+              <w:instrText xml:space="preserve"> PAGEREF _Toc160140890 \h </w:instrText>
             </w:r>
             <w:r>
               <w:rPr>
@@ -444,9 +454,11 @@
               <w:rFonts w:asciiTheme="minorHAnsi" w:eastAsiaTheme="minorEastAsia" w:hAnsiTheme="minorHAnsi" w:cstheme="minorBidi"/>
               <w:noProof/>
               <w:color w:val="auto"/>
+              <w:sz w:val="24"/>
+              <w:szCs w:val="24"/>
             </w:rPr>
           </w:pPr>
-          <w:hyperlink w:anchor="_Toc160059696" w:history="1">
+          <w:hyperlink w:anchor="_Toc160140891" w:history="1">
             <w:r>
               <w:rPr>
                 <w:rStyle w:val="Hipervnculo"/>
@@ -473,7 +485,7 @@
                 <w:noProof/>
                 <w:webHidden/>
               </w:rPr>
-              <w:instrText xml:space="preserve"> PAGEREF _Toc160059696 \h </w:instrText>
+              <w:instrText xml:space="preserve"> PAGEREF _Toc160140891 \h </w:instrText>
             </w:r>
             <w:r>
               <w:rPr>
@@ -514,9 +526,11 @@
               <w:rFonts w:asciiTheme="minorHAnsi" w:eastAsiaTheme="minorEastAsia" w:hAnsiTheme="minorHAnsi" w:cstheme="minorBidi"/>
               <w:noProof/>
               <w:color w:val="auto"/>
+              <w:sz w:val="24"/>
+              <w:szCs w:val="24"/>
             </w:rPr>
           </w:pPr>
-          <w:hyperlink w:anchor="_Toc160059697" w:history="1">
+          <w:hyperlink w:anchor="_Toc160140892" w:history="1">
             <w:r>
               <w:rPr>
                 <w:rStyle w:val="Hipervnculo"/>
@@ -543,7 +557,7 @@
                 <w:noProof/>
                 <w:webHidden/>
               </w:rPr>
-              <w:instrText xml:space="preserve"> PAGEREF _Toc160059697 \h </w:instrText>
+              <w:instrText xml:space="preserve"> PAGEREF _Toc160140892 \h </w:instrText>
             </w:r>
             <w:r>
               <w:rPr>
@@ -584,9 +598,11 @@
               <w:rFonts w:asciiTheme="minorHAnsi" w:eastAsiaTheme="minorEastAsia" w:hAnsiTheme="minorHAnsi" w:cstheme="minorBidi"/>
               <w:noProof/>
               <w:color w:val="auto"/>
+              <w:sz w:val="24"/>
+              <w:szCs w:val="24"/>
             </w:rPr>
           </w:pPr>
-          <w:hyperlink w:anchor="_Toc160059698" w:history="1">
+          <w:hyperlink w:anchor="_Toc160140893" w:history="1">
             <w:r>
               <w:rPr>
                 <w:rStyle w:val="Hipervnculo"/>
@@ -613,7 +629,7 @@
                 <w:noProof/>
                 <w:webHidden/>
               </w:rPr>
-              <w:instrText xml:space="preserve"> PAGEREF _Toc160059698 \h </w:instrText>
+              <w:instrText xml:space="preserve"> PAGEREF _Toc160140893 \h </w:instrText>
             </w:r>
             <w:r>
               <w:rPr>
@@ -654,9 +670,11 @@
               <w:rFonts w:asciiTheme="minorHAnsi" w:eastAsiaTheme="minorEastAsia" w:hAnsiTheme="minorHAnsi" w:cstheme="minorBidi"/>
               <w:noProof/>
               <w:color w:val="auto"/>
+              <w:sz w:val="24"/>
+              <w:szCs w:val="24"/>
             </w:rPr>
           </w:pPr>
-          <w:hyperlink w:anchor="_Toc160059699" w:history="1">
+          <w:hyperlink w:anchor="_Toc160140894" w:history="1">
             <w:r>
               <w:rPr>
                 <w:rStyle w:val="Hipervnculo"/>
@@ -683,7 +701,7 @@
                 <w:noProof/>
                 <w:webHidden/>
               </w:rPr>
-              <w:instrText xml:space="preserve"> PAGEREF _Toc160059699 \h </w:instrText>
+              <w:instrText xml:space="preserve"> PAGEREF _Toc160140894 \h </w:instrText>
             </w:r>
             <w:r>
               <w:rPr>
@@ -724,9 +742,11 @@
               <w:rFonts w:asciiTheme="minorHAnsi" w:eastAsiaTheme="minorEastAsia" w:hAnsiTheme="minorHAnsi" w:cstheme="minorBidi"/>
               <w:noProof/>
               <w:color w:val="auto"/>
+              <w:sz w:val="24"/>
+              <w:szCs w:val="24"/>
             </w:rPr>
           </w:pPr>
-          <w:hyperlink w:anchor="_Toc160059700" w:history="1">
+          <w:hyperlink w:anchor="_Toc160140895" w:history="1">
             <w:r>
               <w:rPr>
                 <w:rStyle w:val="Hipervnculo"/>
@@ -753,7 +773,7 @@
                 <w:noProof/>
                 <w:webHidden/>
               </w:rPr>
-              <w:instrText xml:space="preserve"> PAGEREF _Toc160059700 \h </w:instrText>
+              <w:instrText xml:space="preserve"> PAGEREF _Toc160140895 \h </w:instrText>
             </w:r>
             <w:r>
               <w:rPr>
@@ -794,9 +814,11 @@
               <w:rFonts w:asciiTheme="minorHAnsi" w:eastAsiaTheme="minorEastAsia" w:hAnsiTheme="minorHAnsi" w:cstheme="minorBidi"/>
               <w:noProof/>
               <w:color w:val="auto"/>
+              <w:sz w:val="24"/>
+              <w:szCs w:val="24"/>
             </w:rPr>
           </w:pPr>
-          <w:hyperlink w:anchor="_Toc160059701" w:history="1">
+          <w:hyperlink w:anchor="_Toc160140896" w:history="1">
             <w:r>
               <w:rPr>
                 <w:rStyle w:val="Hipervnculo"/>
@@ -823,7 +845,7 @@
                 <w:noProof/>
                 <w:webHidden/>
               </w:rPr>
-              <w:instrText xml:space="preserve"> PAGEREF _Toc160059701 \h </w:instrText>
+              <w:instrText xml:space="preserve"> PAGEREF _Toc160140896 \h </w:instrText>
             </w:r>
             <w:r>
               <w:rPr>
@@ -864,9 +886,11 @@
               <w:rFonts w:asciiTheme="minorHAnsi" w:eastAsiaTheme="minorEastAsia" w:hAnsiTheme="minorHAnsi" w:cstheme="minorBidi"/>
               <w:noProof/>
               <w:color w:val="auto"/>
+              <w:sz w:val="24"/>
+              <w:szCs w:val="24"/>
             </w:rPr>
           </w:pPr>
-          <w:hyperlink w:anchor="_Toc160059702" w:history="1">
+          <w:hyperlink w:anchor="_Toc160140897" w:history="1">
             <w:r>
               <w:rPr>
                 <w:rStyle w:val="Hipervnculo"/>
@@ -893,7 +917,7 @@
                 <w:noProof/>
                 <w:webHidden/>
               </w:rPr>
-              <w:instrText xml:space="preserve"> PAGEREF _Toc160059702 \h </w:instrText>
+              <w:instrText xml:space="preserve"> PAGEREF _Toc160140897 \h </w:instrText>
             </w:r>
             <w:r>
               <w:rPr>
@@ -934,9 +958,11 @@
               <w:rFonts w:asciiTheme="minorHAnsi" w:eastAsiaTheme="minorEastAsia" w:hAnsiTheme="minorHAnsi" w:cstheme="minorBidi"/>
               <w:noProof/>
               <w:color w:val="auto"/>
+              <w:sz w:val="24"/>
+              <w:szCs w:val="24"/>
             </w:rPr>
           </w:pPr>
-          <w:hyperlink w:anchor="_Toc160059703" w:history="1">
+          <w:hyperlink w:anchor="_Toc160140898" w:history="1">
             <w:r>
               <w:rPr>
                 <w:rStyle w:val="Hipervnculo"/>
@@ -963,7 +989,7 @@
                 <w:noProof/>
                 <w:webHidden/>
               </w:rPr>
-              <w:instrText xml:space="preserve"> PAGEREF _Toc160059703 \h </w:instrText>
+              <w:instrText xml:space="preserve"> PAGEREF _Toc160140898 \h </w:instrText>
             </w:r>
             <w:r>
               <w:rPr>
@@ -1004,9 +1030,11 @@
               <w:rFonts w:asciiTheme="minorHAnsi" w:eastAsiaTheme="minorEastAsia" w:hAnsiTheme="minorHAnsi" w:cstheme="minorBidi"/>
               <w:noProof/>
               <w:color w:val="auto"/>
+              <w:sz w:val="24"/>
+              <w:szCs w:val="24"/>
             </w:rPr>
           </w:pPr>
-          <w:hyperlink w:anchor="_Toc160059704" w:history="1">
+          <w:hyperlink w:anchor="_Toc160140899" w:history="1">
             <w:r>
               <w:rPr>
                 <w:rStyle w:val="Hipervnculo"/>
@@ -1033,7 +1061,7 @@
                 <w:noProof/>
                 <w:webHidden/>
               </w:rPr>
-              <w:instrText xml:space="preserve"> PAGEREF _Toc160059704 \h </w:instrText>
+              <w:instrText xml:space="preserve"> PAGEREF _Toc160140899 \h </w:instrText>
             </w:r>
             <w:r>
               <w:rPr>
@@ -1074,9 +1102,11 @@
               <w:rFonts w:asciiTheme="minorHAnsi" w:eastAsiaTheme="minorEastAsia" w:hAnsiTheme="minorHAnsi" w:cstheme="minorBidi"/>
               <w:noProof/>
               <w:color w:val="auto"/>
+              <w:sz w:val="24"/>
+              <w:szCs w:val="24"/>
             </w:rPr>
           </w:pPr>
-          <w:hyperlink w:anchor="_Toc160059705" w:history="1">
+          <w:hyperlink w:anchor="_Toc160140900" w:history="1">
             <w:r>
               <w:rPr>
                 <w:rStyle w:val="Hipervnculo"/>
@@ -1103,7 +1133,7 @@
                 <w:noProof/>
                 <w:webHidden/>
               </w:rPr>
-              <w:instrText xml:space="preserve"> PAGEREF _Toc160059705 \h </w:instrText>
+              <w:instrText xml:space="preserve"> PAGEREF _Toc160140900 \h </w:instrText>
             </w:r>
             <w:r>
               <w:rPr>
@@ -1144,9 +1174,11 @@
               <w:rFonts w:asciiTheme="minorHAnsi" w:eastAsiaTheme="minorEastAsia" w:hAnsiTheme="minorHAnsi" w:cstheme="minorBidi"/>
               <w:noProof/>
               <w:color w:val="auto"/>
+              <w:sz w:val="24"/>
+              <w:szCs w:val="24"/>
             </w:rPr>
           </w:pPr>
-          <w:hyperlink w:anchor="_Toc160059706" w:history="1">
+          <w:hyperlink w:anchor="_Toc160140901" w:history="1">
             <w:r>
               <w:rPr>
                 <w:rStyle w:val="Hipervnculo"/>
@@ -1173,7 +1205,7 @@
                 <w:noProof/>
                 <w:webHidden/>
               </w:rPr>
-              <w:instrText xml:space="preserve"> PAGEREF _Toc160059706 \h </w:instrText>
+              <w:instrText xml:space="preserve"> PAGEREF _Toc160140901 \h </w:instrText>
             </w:r>
             <w:r>
               <w:rPr>
@@ -1214,9 +1246,11 @@
               <w:rFonts w:asciiTheme="minorHAnsi" w:eastAsiaTheme="minorEastAsia" w:hAnsiTheme="minorHAnsi" w:cstheme="minorBidi"/>
               <w:noProof/>
               <w:color w:val="auto"/>
+              <w:sz w:val="24"/>
+              <w:szCs w:val="24"/>
             </w:rPr>
           </w:pPr>
-          <w:hyperlink w:anchor="_Toc160059707" w:history="1">
+          <w:hyperlink w:anchor="_Toc160140902" w:history="1">
             <w:r>
               <w:rPr>
                 <w:rStyle w:val="Hipervnculo"/>
@@ -1243,7 +1277,7 @@
                 <w:noProof/>
                 <w:webHidden/>
               </w:rPr>
-              <w:instrText xml:space="preserve"> PAGEREF _Toc160059707 \h </w:instrText>
+              <w:instrText xml:space="preserve"> PAGEREF _Toc160140902 \h </w:instrText>
             </w:r>
             <w:r>
               <w:rPr>
@@ -1284,9 +1318,11 @@
               <w:rFonts w:asciiTheme="minorHAnsi" w:eastAsiaTheme="minorEastAsia" w:hAnsiTheme="minorHAnsi" w:cstheme="minorBidi"/>
               <w:noProof/>
               <w:color w:val="auto"/>
+              <w:sz w:val="24"/>
+              <w:szCs w:val="24"/>
             </w:rPr>
           </w:pPr>
-          <w:hyperlink w:anchor="_Toc160059708" w:history="1">
+          <w:hyperlink w:anchor="_Toc160140903" w:history="1">
             <w:r>
               <w:rPr>
                 <w:rStyle w:val="Hipervnculo"/>
@@ -1313,7 +1349,7 @@
                 <w:noProof/>
                 <w:webHidden/>
               </w:rPr>
-              <w:instrText xml:space="preserve"> PAGEREF _Toc160059708 \h </w:instrText>
+              <w:instrText xml:space="preserve"> PAGEREF _Toc160140903 \h </w:instrText>
             </w:r>
             <w:r>
               <w:rPr>
@@ -1348,16 +1384,18 @@
           <w:pPr>
             <w:pStyle w:val="TDC1"/>
             <w:tabs>
-              <w:tab w:val="left" w:pos="660"/>
+              <w:tab w:val="left" w:pos="720"/>
               <w:tab w:val="right" w:leader="dot" w:pos="8499"/>
             </w:tabs>
             <w:rPr>
               <w:rFonts w:asciiTheme="minorHAnsi" w:eastAsiaTheme="minorEastAsia" w:hAnsiTheme="minorHAnsi" w:cstheme="minorBidi"/>
               <w:noProof/>
               <w:color w:val="auto"/>
+              <w:sz w:val="24"/>
+              <w:szCs w:val="24"/>
             </w:rPr>
           </w:pPr>
-          <w:hyperlink w:anchor="_Toc160059709" w:history="1">
+          <w:hyperlink w:anchor="_Toc160140904" w:history="1">
             <w:r>
               <w:rPr>
                 <w:rStyle w:val="Hipervnculo"/>
@@ -1372,6 +1410,8 @@
                 <w:rFonts w:asciiTheme="minorHAnsi" w:eastAsiaTheme="minorEastAsia" w:hAnsiTheme="minorHAnsi" w:cstheme="minorBidi"/>
                 <w:noProof/>
                 <w:color w:val="auto"/>
+                <w:sz w:val="24"/>
+                <w:szCs w:val="24"/>
               </w:rPr>
               <w:tab/>
             </w:r>
@@ -1403,7 +1443,7 @@
                 <w:noProof/>
                 <w:webHidden/>
               </w:rPr>
-              <w:instrText xml:space="preserve"> PAGEREF _Toc160059709 \h </w:instrText>
+              <w:instrText xml:space="preserve"> PAGEREF _Toc160140904 \h </w:instrText>
             </w:r>
             <w:r>
               <w:rPr>
@@ -1444,9 +1484,11 @@
               <w:rFonts w:asciiTheme="minorHAnsi" w:eastAsiaTheme="minorEastAsia" w:hAnsiTheme="minorHAnsi" w:cstheme="minorBidi"/>
               <w:noProof/>
               <w:color w:val="auto"/>
+              <w:sz w:val="24"/>
+              <w:szCs w:val="24"/>
             </w:rPr>
           </w:pPr>
-          <w:hyperlink w:anchor="_Toc160059710" w:history="1">
+          <w:hyperlink w:anchor="_Toc160140905" w:history="1">
             <w:r>
               <w:rPr>
                 <w:rStyle w:val="Hipervnculo"/>
@@ -1473,7 +1515,7 @@
                 <w:noProof/>
                 <w:webHidden/>
               </w:rPr>
-              <w:instrText xml:space="preserve"> PAGEREF _Toc160059710 \h </w:instrText>
+              <w:instrText xml:space="preserve"> PAGEREF _Toc160140905 \h </w:instrText>
             </w:r>
             <w:r>
               <w:rPr>
@@ -1508,16 +1550,18 @@
           <w:pPr>
             <w:pStyle w:val="TDC1"/>
             <w:tabs>
-              <w:tab w:val="left" w:pos="660"/>
+              <w:tab w:val="left" w:pos="720"/>
               <w:tab w:val="right" w:leader="dot" w:pos="8499"/>
             </w:tabs>
             <w:rPr>
               <w:rFonts w:asciiTheme="minorHAnsi" w:eastAsiaTheme="minorEastAsia" w:hAnsiTheme="minorHAnsi" w:cstheme="minorBidi"/>
               <w:noProof/>
               <w:color w:val="auto"/>
+              <w:sz w:val="24"/>
+              <w:szCs w:val="24"/>
             </w:rPr>
           </w:pPr>
-          <w:hyperlink w:anchor="_Toc160059711" w:history="1">
+          <w:hyperlink w:anchor="_Toc160140906" w:history="1">
             <w:r>
               <w:rPr>
                 <w:rStyle w:val="Hipervnculo"/>
@@ -1531,6 +1575,8 @@
                 <w:rFonts w:asciiTheme="minorHAnsi" w:eastAsiaTheme="minorEastAsia" w:hAnsiTheme="minorHAnsi" w:cstheme="minorBidi"/>
                 <w:noProof/>
                 <w:color w:val="auto"/>
+                <w:sz w:val="24"/>
+                <w:szCs w:val="24"/>
               </w:rPr>
               <w:tab/>
             </w:r>
@@ -1560,7 +1606,7 @@
                 <w:noProof/>
                 <w:webHidden/>
               </w:rPr>
-              <w:instrText xml:space="preserve"> PAGEREF _Toc160059711 \h </w:instrText>
+              <w:instrText xml:space="preserve"> PAGEREF _Toc160140906 \h </w:instrText>
             </w:r>
             <w:r>
               <w:rPr>
@@ -1595,16 +1641,18 @@
           <w:pPr>
             <w:pStyle w:val="TDC1"/>
             <w:tabs>
-              <w:tab w:val="left" w:pos="660"/>
+              <w:tab w:val="left" w:pos="720"/>
               <w:tab w:val="right" w:leader="dot" w:pos="8499"/>
             </w:tabs>
             <w:rPr>
               <w:rFonts w:asciiTheme="minorHAnsi" w:eastAsiaTheme="minorEastAsia" w:hAnsiTheme="minorHAnsi" w:cstheme="minorBidi"/>
               <w:noProof/>
               <w:color w:val="auto"/>
+              <w:sz w:val="24"/>
+              <w:szCs w:val="24"/>
             </w:rPr>
           </w:pPr>
-          <w:hyperlink w:anchor="_Toc160059712" w:history="1">
+          <w:hyperlink w:anchor="_Toc160140907" w:history="1">
             <w:r>
               <w:rPr>
                 <w:rStyle w:val="Hipervnculo"/>
@@ -1618,6 +1666,8 @@
                 <w:rFonts w:asciiTheme="minorHAnsi" w:eastAsiaTheme="minorEastAsia" w:hAnsiTheme="minorHAnsi" w:cstheme="minorBidi"/>
                 <w:noProof/>
                 <w:color w:val="auto"/>
+                <w:sz w:val="24"/>
+                <w:szCs w:val="24"/>
               </w:rPr>
               <w:tab/>
             </w:r>
@@ -1647,7 +1697,7 @@
                 <w:noProof/>
                 <w:webHidden/>
               </w:rPr>
-              <w:instrText xml:space="preserve"> PAGEREF _Toc160059712 \h </w:instrText>
+              <w:instrText xml:space="preserve"> PAGEREF _Toc160140907 \h </w:instrText>
             </w:r>
             <w:r>
               <w:rPr>
@@ -1688,9 +1738,11 @@
               <w:rFonts w:asciiTheme="minorHAnsi" w:eastAsiaTheme="minorEastAsia" w:hAnsiTheme="minorHAnsi" w:cstheme="minorBidi"/>
               <w:noProof/>
               <w:color w:val="auto"/>
+              <w:sz w:val="24"/>
+              <w:szCs w:val="24"/>
             </w:rPr>
           </w:pPr>
-          <w:hyperlink w:anchor="_Toc160059713" w:history="1">
+          <w:hyperlink w:anchor="_Toc160140908" w:history="1">
             <w:r>
               <w:rPr>
                 <w:rStyle w:val="Hipervnculo"/>
@@ -1717,7 +1769,7 @@
                 <w:noProof/>
                 <w:webHidden/>
               </w:rPr>
-              <w:instrText xml:space="preserve"> PAGEREF _Toc160059713 \h </w:instrText>
+              <w:instrText xml:space="preserve"> PAGEREF _Toc160140908 \h </w:instrText>
             </w:r>
             <w:r>
               <w:rPr>
@@ -1737,7 +1789,7 @@
                 <w:noProof/>
                 <w:webHidden/>
               </w:rPr>
-              <w:t>15</w:t>
+              <w:t>16</w:t>
             </w:r>
             <w:r>
               <w:rPr>
@@ -1758,9 +1810,11 @@
               <w:rFonts w:asciiTheme="minorHAnsi" w:eastAsiaTheme="minorEastAsia" w:hAnsiTheme="minorHAnsi" w:cstheme="minorBidi"/>
               <w:noProof/>
               <w:color w:val="auto"/>
+              <w:sz w:val="24"/>
+              <w:szCs w:val="24"/>
             </w:rPr>
           </w:pPr>
-          <w:hyperlink w:anchor="_Toc160059714" w:history="1">
+          <w:hyperlink w:anchor="_Toc160140909" w:history="1">
             <w:r>
               <w:rPr>
                 <w:rStyle w:val="Hipervnculo"/>
@@ -1787,7 +1841,7 @@
                 <w:noProof/>
                 <w:webHidden/>
               </w:rPr>
-              <w:instrText xml:space="preserve"> PAGEREF _Toc160059714 \h </w:instrText>
+              <w:instrText xml:space="preserve"> PAGEREF _Toc160140909 \h </w:instrText>
             </w:r>
             <w:r>
               <w:rPr>
@@ -1807,7 +1861,7 @@
                 <w:noProof/>
                 <w:webHidden/>
               </w:rPr>
-              <w:t>15</w:t>
+              <w:t>16</w:t>
             </w:r>
             <w:r>
               <w:rPr>
@@ -1828,9 +1882,11 @@
               <w:rFonts w:asciiTheme="minorHAnsi" w:eastAsiaTheme="minorEastAsia" w:hAnsiTheme="minorHAnsi" w:cstheme="minorBidi"/>
               <w:noProof/>
               <w:color w:val="auto"/>
+              <w:sz w:val="24"/>
+              <w:szCs w:val="24"/>
             </w:rPr>
           </w:pPr>
-          <w:hyperlink w:anchor="_Toc160059715" w:history="1">
+          <w:hyperlink w:anchor="_Toc160140910" w:history="1">
             <w:r>
               <w:rPr>
                 <w:rStyle w:val="Hipervnculo"/>
@@ -1857,7 +1913,7 @@
                 <w:noProof/>
                 <w:webHidden/>
               </w:rPr>
-              <w:instrText xml:space="preserve"> PAGEREF _Toc160059715 \h </w:instrText>
+              <w:instrText xml:space="preserve"> PAGEREF _Toc160140910 \h </w:instrText>
             </w:r>
             <w:r>
               <w:rPr>
@@ -1877,7 +1933,7 @@
                 <w:noProof/>
                 <w:webHidden/>
               </w:rPr>
-              <w:t>15</w:t>
+              <w:t>16</w:t>
             </w:r>
             <w:r>
               <w:rPr>
@@ -1940,7 +1996,7 @@
       <w:pPr>
         <w:pStyle w:val="LetraTtulos"/>
       </w:pPr>
-      <w:bookmarkStart w:id="0" w:name="_Toc160059691"/>
+      <w:bookmarkStart w:id="0" w:name="_Toc160140886"/>
       <w:r>
         <w:lastRenderedPageBreak/>
         <w:t>CONCEPTO</w:t>
@@ -1970,13 +2026,21 @@
         <w:t>Título</w:t>
       </w:r>
       <w:r>
-        <w:t>: Demon</w:t>
+        <w:t xml:space="preserve">: </w:t>
+      </w:r>
+      <w:proofErr w:type="spellStart"/>
+      <w:r>
+        <w:t>Demon</w:t>
       </w:r>
       <w:r>
         <w:t>ic</w:t>
       </w:r>
       <w:r>
-        <w:t>Loop.</w:t>
+        <w:t>Loop</w:t>
+      </w:r>
+      <w:proofErr w:type="spellEnd"/>
+      <w:r>
+        <w:t>.</w:t>
       </w:r>
     </w:p>
     <w:p>
@@ -2013,7 +2077,15 @@
         <w:t>Género</w:t>
       </w:r>
       <w:r>
-        <w:t>: Roguelike, RPG.</w:t>
+        <w:t xml:space="preserve">: </w:t>
+      </w:r>
+      <w:proofErr w:type="spellStart"/>
+      <w:r>
+        <w:t>Roguelike</w:t>
+      </w:r>
+      <w:proofErr w:type="spellEnd"/>
+      <w:r>
+        <w:t>, RPG.</w:t>
       </w:r>
     </w:p>
     <w:p>
@@ -2023,23 +2095,36 @@
           <w:ilvl w:val="0"/>
           <w:numId w:val="8"/>
         </w:numPr>
-      </w:pPr>
-      <w:r>
-        <w:rPr>
-          <w:b/>
+        <w:rPr>
+          <w:lang w:val="en-GB"/>
+        </w:rPr>
+      </w:pPr>
+      <w:proofErr w:type="spellStart"/>
+      <w:r>
+        <w:rPr>
+          <w:b/>
+          <w:lang w:val="en-GB"/>
         </w:rPr>
         <w:t>Plataforma</w:t>
       </w:r>
       <w:r>
         <w:rPr>
           <w:b/>
+          <w:lang w:val="en-GB"/>
         </w:rPr>
         <w:t>s</w:t>
       </w:r>
-      <w:r>
+      <w:proofErr w:type="spellEnd"/>
+      <w:r>
+        <w:rPr>
+          <w:lang w:val="en-GB"/>
+        </w:rPr>
         <w:t xml:space="preserve">: </w:t>
       </w:r>
       <w:r>
+        <w:rPr>
+          <w:lang w:val="en-GB"/>
+        </w:rPr>
         <w:t>Switch, PS4, PS5, Xbox One, Xbox Series S, Xbox Series X, PC.</w:t>
       </w:r>
     </w:p>
@@ -2124,7 +2209,23 @@
         <w:t xml:space="preserve">La base del juego se encuentra altamente inspirada en </w:t>
       </w:r>
       <w:r>
-        <w:t>Hades, es decir, un roguelike, donde el jugador deberá hacerse más fuerte y acostumbrarse al juego en cada run que se haga. Por otro lado, el combate recordará a experiencias como Final Fantasy 6, Persona 4/5 o Pokémon, por turnos y teniendo en cuenta tipos, objetos…</w:t>
+        <w:t xml:space="preserve">Hades, es decir, un </w:t>
+      </w:r>
+      <w:proofErr w:type="spellStart"/>
+      <w:r>
+        <w:t>roguelike</w:t>
+      </w:r>
+      <w:proofErr w:type="spellEnd"/>
+      <w:r>
+        <w:t xml:space="preserve">, donde el jugador deberá hacerse más fuerte y acostumbrarse al juego en cada run que se haga. Por otro lado, el combate recordará a experiencias como Final </w:t>
+      </w:r>
+      <w:proofErr w:type="spellStart"/>
+      <w:r>
+        <w:t>Fantasy</w:t>
+      </w:r>
+      <w:proofErr w:type="spellEnd"/>
+      <w:r>
+        <w:t xml:space="preserve"> 6, Persona 4/5 o Pokémon, por turnos y teniendo en cuenta tipos, objetos…</w:t>
       </w:r>
     </w:p>
     <w:p>
@@ -2243,7 +2344,15 @@
         <w:ind w:left="1090" w:firstLine="326"/>
       </w:pPr>
       <w:r>
-        <w:t>El nivel conseguido por el jugador, el equipo actual y la mayoría de las mejoras obtenidas solo son temporales, es decir, se aplican durante esa Run. Existirán ciertas mejoras/pasivas que, si obtendrán una mejora permanente, facilitando el juego en cierta medida para el jugador que lleve unas cuantas Runs.</w:t>
+        <w:t xml:space="preserve">El nivel conseguido por el jugador, el equipo actual y la mayoría de las mejoras obtenidas solo son temporales, es decir, se aplican durante esa Run. Existirán ciertas mejoras/pasivas que, si obtendrán una mejora permanente, facilitando el juego en cierta medida para el jugador que lleve unas cuantas </w:t>
+      </w:r>
+      <w:proofErr w:type="spellStart"/>
+      <w:r>
+        <w:t>Runs</w:t>
+      </w:r>
+      <w:proofErr w:type="spellEnd"/>
+      <w:r>
+        <w:t>.</w:t>
       </w:r>
     </w:p>
     <w:p>
@@ -2286,6 +2395,7 @@
       <w:r>
         <w:t xml:space="preserve">. Para modelados 3D, se aplicará </w:t>
       </w:r>
+      <w:proofErr w:type="spellStart"/>
       <w:r>
         <w:rPr>
           <w:b/>
@@ -2293,12 +2403,14 @@
         </w:rPr>
         <w:t>Blender</w:t>
       </w:r>
+      <w:proofErr w:type="spellEnd"/>
       <w:r>
         <w:t xml:space="preserve">. Para </w:t>
       </w:r>
       <w:r>
         <w:t xml:space="preserve">conceptos de personaje, </w:t>
       </w:r>
+      <w:proofErr w:type="spellStart"/>
       <w:r>
         <w:rPr>
           <w:b/>
@@ -2306,12 +2418,14 @@
         </w:rPr>
         <w:t>Krita</w:t>
       </w:r>
+      <w:proofErr w:type="spellEnd"/>
       <w:r>
         <w:t>.</w:t>
       </w:r>
       <w:r>
         <w:t xml:space="preserve"> </w:t>
       </w:r>
+      <w:proofErr w:type="spellStart"/>
       <w:r>
         <w:rPr>
           <w:b/>
@@ -2319,9 +2433,11 @@
         </w:rPr>
         <w:t>iMovie</w:t>
       </w:r>
+      <w:proofErr w:type="spellEnd"/>
       <w:r>
         <w:t xml:space="preserve"> como herramienta de edición para las cinemáticas del juego. </w:t>
       </w:r>
+      <w:proofErr w:type="spellStart"/>
       <w:r>
         <w:rPr>
           <w:b/>
@@ -2329,8 +2445,17 @@
         </w:rPr>
         <w:t>PixilArt</w:t>
       </w:r>
-      <w:r>
-        <w:t xml:space="preserve"> como herramienta online pixelart.</w:t>
+      <w:proofErr w:type="spellEnd"/>
+      <w:r>
+        <w:t xml:space="preserve"> como herramienta online </w:t>
+      </w:r>
+      <w:proofErr w:type="spellStart"/>
+      <w:r>
+        <w:t>pixelart</w:t>
+      </w:r>
+      <w:proofErr w:type="spellEnd"/>
+      <w:r>
+        <w:t>.</w:t>
       </w:r>
     </w:p>
     <w:p>
@@ -2361,7 +2486,7 @@
       <w:pPr>
         <w:pStyle w:val="LetraTtulos"/>
       </w:pPr>
-      <w:bookmarkStart w:id="1" w:name="_Toc160059692"/>
+      <w:bookmarkStart w:id="1" w:name="_Toc160140887"/>
       <w:r>
         <w:lastRenderedPageBreak/>
         <w:t>HISTORIAL DE VERSIONES:</w:t>
@@ -2417,7 +2542,7 @@
       <w:pPr>
         <w:pStyle w:val="LetraTtulos"/>
       </w:pPr>
-      <w:bookmarkStart w:id="2" w:name="_Toc160059693"/>
+      <w:bookmarkStart w:id="2" w:name="_Toc160140888"/>
       <w:r>
         <w:t>VISIÓN GENERAL DEL JUEGO:</w:t>
       </w:r>
@@ -2459,7 +2584,7 @@
       <w:pPr>
         <w:pStyle w:val="LetraTtulos"/>
       </w:pPr>
-      <w:bookmarkStart w:id="3" w:name="_Toc160059694"/>
+      <w:bookmarkStart w:id="3" w:name="_Toc160140889"/>
       <w:r>
         <w:t>MECÁNICA DEL JUEGO:</w:t>
       </w:r>
@@ -2614,7 +2739,7 @@
       <w:pPr>
         <w:pStyle w:val="LetraTtulos"/>
       </w:pPr>
-      <w:bookmarkStart w:id="4" w:name="_Toc160059695"/>
+      <w:bookmarkStart w:id="4" w:name="_Toc160140890"/>
       <w:r>
         <w:t>ESTADOS DEL JUEGO:</w:t>
       </w:r>
@@ -2692,7 +2817,7 @@
       <w:pPr>
         <w:pStyle w:val="LetraTtulos"/>
       </w:pPr>
-      <w:bookmarkStart w:id="5" w:name="_Toc160059696"/>
+      <w:bookmarkStart w:id="5" w:name="_Toc160140891"/>
       <w:r>
         <w:lastRenderedPageBreak/>
         <w:t>INTERFACES:</w:t>
@@ -2759,7 +2884,35 @@
         <w:rPr>
           <w:rFonts w:ascii="Franklin Gothic Book" w:hAnsi="Franklin Gothic Book"/>
         </w:rPr>
-        <w:t xml:space="preserve">(Heads-up Display). </w:t>
+        <w:t>(</w:t>
+      </w:r>
+      <w:proofErr w:type="spellStart"/>
+      <w:r>
+        <w:rPr>
+          <w:rFonts w:ascii="Franklin Gothic Book" w:hAnsi="Franklin Gothic Book"/>
+        </w:rPr>
+        <w:t>Heads</w:t>
+      </w:r>
+      <w:proofErr w:type="spellEnd"/>
+      <w:r>
+        <w:rPr>
+          <w:rFonts w:ascii="Franklin Gothic Book" w:hAnsi="Franklin Gothic Book"/>
+        </w:rPr>
+        <w:t xml:space="preserve">-up </w:t>
+      </w:r>
+      <w:proofErr w:type="spellStart"/>
+      <w:r>
+        <w:rPr>
+          <w:rFonts w:ascii="Franklin Gothic Book" w:hAnsi="Franklin Gothic Book"/>
+        </w:rPr>
+        <w:t>Display</w:t>
+      </w:r>
+      <w:proofErr w:type="spellEnd"/>
+      <w:r>
+        <w:rPr>
+          <w:rFonts w:ascii="Franklin Gothic Book" w:hAnsi="Franklin Gothic Book"/>
+        </w:rPr>
+        <w:t xml:space="preserve">). </w:t>
       </w:r>
     </w:p>
     <w:p>
@@ -2785,7 +2938,21 @@
         <w:rPr>
           <w:rFonts w:ascii="Franklin Gothic Book" w:hAnsi="Franklin Gothic Book"/>
         </w:rPr>
-        <w:t xml:space="preserve">: ¿Para qué sirve esta interface? </w:t>
+        <w:t xml:space="preserve">: ¿Para qué sirve esta </w:t>
+      </w:r>
+      <w:proofErr w:type="gramStart"/>
+      <w:r>
+        <w:rPr>
+          <w:rFonts w:ascii="Franklin Gothic Book" w:hAnsi="Franklin Gothic Book"/>
+        </w:rPr>
+        <w:t>interface</w:t>
+      </w:r>
+      <w:proofErr w:type="gramEnd"/>
+      <w:r>
+        <w:rPr>
+          <w:rFonts w:ascii="Franklin Gothic Book" w:hAnsi="Franklin Gothic Book"/>
+        </w:rPr>
+        <w:t xml:space="preserve">? </w:t>
       </w:r>
     </w:p>
     <w:p>
@@ -2811,14 +2978,28 @@
         <w:rPr>
           <w:rFonts w:ascii="Franklin Gothic Book" w:hAnsi="Franklin Gothic Book"/>
         </w:rPr>
-        <w:t xml:space="preserve">: Hacer una lista de todos los estados de juego que invoquen esta pantalla así como también los estados que se puedan invocar en ella. Imagen Una imagen que muestre en concepto cómo se vería la pantalla. </w:t>
+        <w:t xml:space="preserve">: Hacer una lista de todos los estados de juego que invoquen esta </w:t>
+      </w:r>
+      <w:proofErr w:type="gramStart"/>
+      <w:r>
+        <w:rPr>
+          <w:rFonts w:ascii="Franklin Gothic Book" w:hAnsi="Franklin Gothic Book"/>
+        </w:rPr>
+        <w:t>pantalla</w:t>
+      </w:r>
+      <w:proofErr w:type="gramEnd"/>
+      <w:r>
+        <w:rPr>
+          <w:rFonts w:ascii="Franklin Gothic Book" w:hAnsi="Franklin Gothic Book"/>
+        </w:rPr>
+        <w:t xml:space="preserve"> así como también los estados que se puedan invocar en ella. Imagen Una imagen que muestre en concepto cómo se vería la pantalla. </w:t>
       </w:r>
     </w:p>
     <w:p>
       <w:pPr>
         <w:pStyle w:val="LetraTtulos"/>
       </w:pPr>
-      <w:bookmarkStart w:id="6" w:name="_Toc160059697"/>
+      <w:bookmarkStart w:id="6" w:name="_Toc160140892"/>
       <w:r>
         <w:t>NIVELES:</w:t>
       </w:r>
@@ -2895,7 +3076,21 @@
         <w:rPr>
           <w:rFonts w:ascii="Franklin Gothic Book" w:hAnsi="Franklin Gothic Book"/>
         </w:rPr>
-        <w:t xml:space="preserve">: Describir si es el primer nivel, un tutorial o un bonus, en otras palabras, ¿Cuándo es que el jugador llega a este nivel? Descripción Una descripción detallada del nivel. </w:t>
+        <w:t>: Describir si es el primer nivel, un tutorial o un bonus, en otras palabras, ¿</w:t>
+      </w:r>
+      <w:proofErr w:type="gramStart"/>
+      <w:r>
+        <w:rPr>
+          <w:rFonts w:ascii="Franklin Gothic Book" w:hAnsi="Franklin Gothic Book"/>
+        </w:rPr>
+        <w:t>Cuándo es que</w:t>
+      </w:r>
+      <w:proofErr w:type="gramEnd"/>
+      <w:r>
+        <w:rPr>
+          <w:rFonts w:ascii="Franklin Gothic Book" w:hAnsi="Franklin Gothic Book"/>
+        </w:rPr>
+        <w:t xml:space="preserve"> el jugador llega a este nivel? Descripción Una descripción detallada del nivel. </w:t>
       </w:r>
     </w:p>
     <w:p>
@@ -2920,7 +3115,21 @@
         <w:rPr>
           <w:rFonts w:ascii="Franklin Gothic Book" w:hAnsi="Franklin Gothic Book"/>
         </w:rPr>
-        <w:t xml:space="preserve">: ¿Qué debe de hacer el jugador para terminar el nivel? Este campo también debe incluir si el jugador tiene que resolver ciertos acertijos o derrotar a cierto enemigo para progresar. Progreso Describir que ocurre cuando el jugador termina el nivel. </w:t>
+        <w:t xml:space="preserve">: ¿Qué debe de hacer el jugador para terminar el nivel? Este campo también debe incluir si el jugador tiene que resolver ciertos acertijos o derrotar a cierto enemigo para progresar. Progreso </w:t>
+      </w:r>
+      <w:proofErr w:type="gramStart"/>
+      <w:r>
+        <w:rPr>
+          <w:rFonts w:ascii="Franklin Gothic Book" w:hAnsi="Franklin Gothic Book"/>
+        </w:rPr>
+        <w:t>Describir</w:t>
+      </w:r>
+      <w:proofErr w:type="gramEnd"/>
+      <w:r>
+        <w:rPr>
+          <w:rFonts w:ascii="Franklin Gothic Book" w:hAnsi="Franklin Gothic Book"/>
+        </w:rPr>
+        <w:t xml:space="preserve"> que ocurre cuando el jugador termina el nivel. </w:t>
       </w:r>
     </w:p>
     <w:p>
@@ -2959,6 +3168,7 @@
           <w:rFonts w:ascii="Franklin Gothic Book" w:hAnsi="Franklin Gothic Book"/>
         </w:rPr>
       </w:pPr>
+      <w:proofErr w:type="spellStart"/>
       <w:r>
         <w:rPr>
           <w:rFonts w:ascii="Franklin Gothic Book" w:hAnsi="Franklin Gothic Book"/>
@@ -2966,6 +3176,7 @@
         </w:rPr>
         <w:t>Items</w:t>
       </w:r>
+      <w:proofErr w:type="spellEnd"/>
       <w:r>
         <w:rPr>
           <w:rFonts w:ascii="Franklin Gothic Book" w:hAnsi="Franklin Gothic Book"/>
@@ -3053,7 +3264,7 @@
       <w:pPr>
         <w:pStyle w:val="LetraTtulos"/>
       </w:pPr>
-      <w:bookmarkStart w:id="7" w:name="_Toc160059698"/>
+      <w:bookmarkStart w:id="7" w:name="_Toc160140893"/>
       <w:r>
         <w:t>PROGRESO DEL JUEGO:</w:t>
       </w:r>
@@ -3072,7 +3283,15 @@
         <w:pStyle w:val="LetraBase"/>
       </w:pPr>
       <w:r>
-        <w:t>Este juego, al pertenecer a un roguelike, el flujo de juego es un “bucle” donde el jugador experimentará de forma repetida una serie de salas generadas de forma aleatoria y que pueda divertirse de forma constante.</w:t>
+        <w:t xml:space="preserve">Este juego, al pertenecer a un </w:t>
+      </w:r>
+      <w:proofErr w:type="spellStart"/>
+      <w:r>
+        <w:t>roguelike</w:t>
+      </w:r>
+      <w:proofErr w:type="spellEnd"/>
+      <w:r>
+        <w:t>, el flujo de juego es un “bucle” donde el jugador experimentará de forma repetida una serie de salas generadas de forma aleatoria y que pueda divertirse de forma constante.</w:t>
       </w:r>
     </w:p>
     <w:p>
@@ -3097,7 +3316,7 @@
       <w:pPr>
         <w:pStyle w:val="LetraTtulos"/>
       </w:pPr>
-      <w:bookmarkStart w:id="8" w:name="_Toc160059699"/>
+      <w:bookmarkStart w:id="8" w:name="_Toc160140894"/>
       <w:r>
         <w:lastRenderedPageBreak/>
         <w:t>PERSONAJES:</w:t>
@@ -3129,6 +3348,7 @@
       <w:r>
         <w:t xml:space="preserve">: </w:t>
       </w:r>
+      <w:proofErr w:type="spellStart"/>
       <w:r>
         <w:rPr>
           <w:i/>
@@ -3136,6 +3356,7 @@
         </w:rPr>
         <w:t>Nameless</w:t>
       </w:r>
+      <w:proofErr w:type="spellEnd"/>
     </w:p>
     <w:p>
       <w:pPr>
@@ -3161,6 +3382,9 @@
         <w:jc w:val="center"/>
       </w:pPr>
       <w:r>
+        <w:rPr>
+          <w:noProof/>
+        </w:rPr>
         <w:drawing>
           <wp:inline distT="0" distB="0" distL="0" distR="0" wp14:anchorId="083A7C6F" wp14:editId="31EB7ED3">
             <wp:extent cx="2985052" cy="2042424"/>
@@ -3218,6 +3442,9 @@
         </w:drawing>
       </w:r>
       <w:r>
+        <w:rPr>
+          <w:noProof/>
+        </w:rPr>
         <w:drawing>
           <wp:inline distT="0" distB="0" distL="0" distR="0" wp14:anchorId="786CD5AF" wp14:editId="5C89EA39">
             <wp:extent cx="2921442" cy="1998899"/>
@@ -3281,6 +3508,9 @@
         <w:jc w:val="center"/>
       </w:pPr>
       <w:r>
+        <w:rPr>
+          <w:noProof/>
+        </w:rPr>
         <w:drawing>
           <wp:inline distT="0" distB="0" distL="0" distR="0" wp14:anchorId="3DA6F48F" wp14:editId="49E7CC00">
             <wp:extent cx="1176793" cy="1176793"/>
@@ -3585,6 +3815,7 @@
       <w:r>
         <w:t xml:space="preserve">: </w:t>
       </w:r>
+      <w:proofErr w:type="spellStart"/>
       <w:r>
         <w:rPr>
           <w:i/>
@@ -3592,6 +3823,7 @@
         </w:rPr>
         <w:t>PanilDemon</w:t>
       </w:r>
+      <w:proofErr w:type="spellEnd"/>
     </w:p>
     <w:p>
       <w:pPr>
@@ -3617,6 +3849,9 @@
         <w:jc w:val="center"/>
       </w:pPr>
       <w:r>
+        <w:rPr>
+          <w:noProof/>
+        </w:rPr>
         <w:drawing>
           <wp:inline distT="0" distB="0" distL="0" distR="0" wp14:anchorId="19A097FB" wp14:editId="2A16DB4C">
             <wp:extent cx="838200" cy="1893710"/>
@@ -3683,8 +3918,11 @@
         <w:tab/>
       </w:r>
       <w:r>
+        <w:rPr>
+          <w:noProof/>
+        </w:rPr>
         <w:drawing>
-          <wp:inline distT="0" distB="0" distL="0" distR="0" wp14:anchorId="4D406B29" wp14:editId="69537C30">
+          <wp:inline distT="0" distB="0" distL="0" distR="0" wp14:anchorId="4D406B29" wp14:editId="21008E1E">
             <wp:extent cx="491215" cy="1855966"/>
             <wp:effectExtent l="76200" t="76200" r="137795" b="125730"/>
             <wp:docPr id="84251940" name="Imagen 4" descr="Un dibujo de una persona&#10;&#10;Descripción generada automáticamente con confianza media"/>
@@ -3749,6 +3987,9 @@
         <w:jc w:val="center"/>
       </w:pPr>
       <w:r>
+        <w:rPr>
+          <w:noProof/>
+        </w:rPr>
         <w:drawing>
           <wp:inline distT="0" distB="0" distL="0" distR="0" wp14:anchorId="43C9BA09" wp14:editId="108BF6DE">
             <wp:extent cx="1248355" cy="1248355"/>
@@ -3923,6 +4164,7 @@
       <w:r>
         <w:t xml:space="preserve">: </w:t>
       </w:r>
+      <w:proofErr w:type="spellStart"/>
       <w:r>
         <w:rPr>
           <w:i/>
@@ -3930,6 +4172,7 @@
         </w:rPr>
         <w:t>Muck</w:t>
       </w:r>
+      <w:proofErr w:type="spellEnd"/>
     </w:p>
     <w:p>
       <w:pPr>
@@ -3955,6 +4198,9 @@
         <w:jc w:val="center"/>
       </w:pPr>
       <w:r>
+        <w:rPr>
+          <w:noProof/>
+        </w:rPr>
         <w:drawing>
           <wp:inline distT="0" distB="0" distL="0" distR="0" wp14:anchorId="516FA346" wp14:editId="2E129527">
             <wp:extent cx="1983188" cy="1375861"/>
@@ -4024,6 +4270,9 @@
         <w:tab/>
       </w:r>
       <w:r>
+        <w:rPr>
+          <w:noProof/>
+        </w:rPr>
         <w:drawing>
           <wp:inline distT="0" distB="0" distL="0" distR="0" wp14:anchorId="0EF53253" wp14:editId="1BD68A7F">
             <wp:extent cx="699715" cy="699715"/>
@@ -4186,6 +4435,7 @@
       <w:r>
         <w:t xml:space="preserve">: </w:t>
       </w:r>
+      <w:proofErr w:type="spellStart"/>
       <w:r>
         <w:rPr>
           <w:i/>
@@ -4193,6 +4443,7 @@
         </w:rPr>
         <w:t>Liebt</w:t>
       </w:r>
+      <w:proofErr w:type="spellEnd"/>
     </w:p>
     <w:p>
       <w:pPr>
@@ -4218,6 +4469,9 @@
         <w:jc w:val="center"/>
       </w:pPr>
       <w:r>
+        <w:rPr>
+          <w:noProof/>
+        </w:rPr>
         <w:drawing>
           <wp:inline distT="0" distB="0" distL="0" distR="0" wp14:anchorId="646DE83C" wp14:editId="4E29F930">
             <wp:extent cx="1903675" cy="1442577"/>
@@ -4275,6 +4529,9 @@
         </w:drawing>
       </w:r>
       <w:r>
+        <w:rPr>
+          <w:noProof/>
+        </w:rPr>
         <w:drawing>
           <wp:inline distT="0" distB="0" distL="0" distR="0" wp14:anchorId="48466E3B" wp14:editId="49F4C4AD">
             <wp:extent cx="1927529" cy="1415607"/>
@@ -4341,6 +4598,9 @@
         <w:jc w:val="center"/>
       </w:pPr>
       <w:r>
+        <w:rPr>
+          <w:noProof/>
+        </w:rPr>
         <w:drawing>
           <wp:inline distT="0" distB="0" distL="0" distR="0" wp14:anchorId="2B00D690" wp14:editId="578569FB">
             <wp:extent cx="1113183" cy="1113183"/>
@@ -4491,7 +4751,7 @@
         <w:pStyle w:val="LetraTtulos"/>
       </w:pPr>
       <w:bookmarkStart w:id="9" w:name="_Toc159950659"/>
-      <w:bookmarkStart w:id="10" w:name="_Toc160059700"/>
+      <w:bookmarkStart w:id="10" w:name="_Toc160140895"/>
       <w:r>
         <w:lastRenderedPageBreak/>
         <w:t>ENEMIGOS:</w:t>
@@ -4590,6 +4850,7 @@
       <w:r>
         <w:rPr>
           <w:rFonts w:ascii="Franklin Gothic Book" w:hAnsi="Franklin Gothic Book"/>
+          <w:noProof/>
         </w:rPr>
         <w:drawing>
           <wp:inline distT="0" distB="0" distL="0" distR="0" wp14:anchorId="09BA7229" wp14:editId="5853FE2D">
@@ -4668,6 +4929,7 @@
       <w:r>
         <w:rPr>
           <w:rFonts w:ascii="Franklin Gothic Book" w:hAnsi="Franklin Gothic Book"/>
+          <w:noProof/>
         </w:rPr>
         <w:drawing>
           <wp:inline distT="0" distB="0" distL="0" distR="0" wp14:anchorId="695BDCF0" wp14:editId="782F4EF3">
@@ -4873,6 +5135,7 @@
         </w:rPr>
         <w:t xml:space="preserve">: </w:t>
       </w:r>
+      <w:proofErr w:type="spellStart"/>
       <w:r>
         <w:rPr>
           <w:rFonts w:ascii="Franklin Gothic Book" w:hAnsi="Franklin Gothic Book"/>
@@ -4881,6 +5144,7 @@
         </w:rPr>
         <w:t>Billser</w:t>
       </w:r>
+      <w:proofErr w:type="spellEnd"/>
     </w:p>
     <w:p>
       <w:pPr>
@@ -4930,6 +5194,7 @@
       <w:r>
         <w:rPr>
           <w:rFonts w:ascii="Franklin Gothic Book" w:hAnsi="Franklin Gothic Book"/>
+          <w:noProof/>
         </w:rPr>
         <w:drawing>
           <wp:inline distT="0" distB="0" distL="0" distR="0" wp14:anchorId="072B21D5" wp14:editId="7DE6ABD0">
@@ -5158,8 +5423,36 @@
           <w:i/>
           <w:iCs/>
         </w:rPr>
-        <w:t>Shadow Of Hell</w:t>
-      </w:r>
+        <w:t xml:space="preserve">Shadow </w:t>
+      </w:r>
+      <w:proofErr w:type="spellStart"/>
+      <w:r>
+        <w:rPr>
+          <w:rFonts w:ascii="Franklin Gothic Book" w:hAnsi="Franklin Gothic Book"/>
+          <w:i/>
+          <w:iCs/>
+        </w:rPr>
+        <w:t>Of</w:t>
+      </w:r>
+      <w:proofErr w:type="spellEnd"/>
+      <w:r>
+        <w:rPr>
+          <w:rFonts w:ascii="Franklin Gothic Book" w:hAnsi="Franklin Gothic Book"/>
+          <w:i/>
+          <w:iCs/>
+        </w:rPr>
+        <w:t xml:space="preserve"> </w:t>
+      </w:r>
+      <w:proofErr w:type="spellStart"/>
+      <w:r>
+        <w:rPr>
+          <w:rFonts w:ascii="Franklin Gothic Book" w:hAnsi="Franklin Gothic Book"/>
+          <w:i/>
+          <w:iCs/>
+        </w:rPr>
+        <w:t>Hell</w:t>
+      </w:r>
+      <w:proofErr w:type="spellEnd"/>
     </w:p>
     <w:p>
       <w:pPr>
@@ -5202,6 +5495,7 @@
       <w:r>
         <w:rPr>
           <w:rFonts w:ascii="Franklin Gothic Book" w:hAnsi="Franklin Gothic Book"/>
+          <w:noProof/>
         </w:rPr>
         <w:drawing>
           <wp:inline distT="0" distB="0" distL="0" distR="0" wp14:anchorId="2E557C80" wp14:editId="6D8F5EEF">
@@ -5731,7 +6025,7 @@
       <w:pPr>
         <w:pStyle w:val="LetraTtulos"/>
       </w:pPr>
-      <w:bookmarkStart w:id="11" w:name="_Toc160059701"/>
+      <w:bookmarkStart w:id="11" w:name="_Toc160140896"/>
       <w:r>
         <w:lastRenderedPageBreak/>
         <w:t xml:space="preserve">TABLA DE </w:t>
@@ -5881,6 +6175,9 @@
               <w:jc w:val="center"/>
             </w:pPr>
             <w:r>
+              <w:rPr>
+                <w:noProof/>
+              </w:rPr>
               <w:drawing>
                 <wp:inline distT="0" distB="0" distL="0" distR="0" wp14:anchorId="19B5F462" wp14:editId="6EC9FD1E">
                   <wp:extent cx="468173" cy="522640"/>
@@ -6001,6 +6298,9 @@
               <w:jc w:val="center"/>
             </w:pPr>
             <w:r>
+              <w:rPr>
+                <w:noProof/>
+              </w:rPr>
               <w:drawing>
                 <wp:inline distT="0" distB="0" distL="0" distR="0" wp14:anchorId="5B368CD0" wp14:editId="1EF228B2">
                   <wp:extent cx="424282" cy="464472"/>
@@ -6121,6 +6421,9 @@
               <w:jc w:val="center"/>
             </w:pPr>
             <w:r>
+              <w:rPr>
+                <w:noProof/>
+              </w:rPr>
               <w:drawing>
                 <wp:inline distT="0" distB="0" distL="0" distR="0" wp14:anchorId="6A60C1F3" wp14:editId="0F28919F">
                   <wp:extent cx="438912" cy="484445"/>
@@ -6241,6 +6544,9 @@
               <w:jc w:val="center"/>
             </w:pPr>
             <w:r>
+              <w:rPr>
+                <w:noProof/>
+              </w:rPr>
               <w:drawing>
                 <wp:inline distT="0" distB="0" distL="0" distR="0" wp14:anchorId="6450C5DB" wp14:editId="0E4F3172">
                   <wp:extent cx="382371" cy="512064"/>
@@ -6361,6 +6667,9 @@
               <w:jc w:val="center"/>
             </w:pPr>
             <w:r>
+              <w:rPr>
+                <w:noProof/>
+              </w:rPr>
               <w:drawing>
                 <wp:inline distT="0" distB="0" distL="0" distR="0" wp14:anchorId="146B635A" wp14:editId="24FCB8ED">
                   <wp:extent cx="343815" cy="489356"/>
@@ -6464,7 +6773,7 @@
       <w:pPr>
         <w:pStyle w:val="LetraTtulos"/>
       </w:pPr>
-      <w:bookmarkStart w:id="12" w:name="_Toc160059702"/>
+      <w:bookmarkStart w:id="12" w:name="_Toc160140897"/>
       <w:r>
         <w:t>ROLES</w:t>
       </w:r>
@@ -6532,7 +6841,39 @@
           <w:b/>
           <w:bCs/>
         </w:rPr>
-        <w:t>: MaxHP, Physical Defense, Magic Defense.</w:t>
+        <w:t xml:space="preserve">: </w:t>
+      </w:r>
+      <w:proofErr w:type="spellStart"/>
+      <w:r>
+        <w:rPr>
+          <w:b/>
+          <w:bCs/>
+        </w:rPr>
+        <w:t>MaxHP</w:t>
+      </w:r>
+      <w:proofErr w:type="spellEnd"/>
+      <w:r>
+        <w:rPr>
+          <w:b/>
+          <w:bCs/>
+        </w:rPr>
+        <w:t xml:space="preserve">, </w:t>
+      </w:r>
+      <w:proofErr w:type="spellStart"/>
+      <w:r>
+        <w:rPr>
+          <w:b/>
+          <w:bCs/>
+        </w:rPr>
+        <w:t>Physical</w:t>
+      </w:r>
+      <w:proofErr w:type="spellEnd"/>
+      <w:r>
+        <w:rPr>
+          <w:b/>
+          <w:bCs/>
+        </w:rPr>
+        <w:t xml:space="preserve"> Defense, Magic Defense.</w:t>
       </w:r>
     </w:p>
     <w:p>
@@ -6548,6 +6889,7 @@
         <w:rPr>
           <w:b/>
           <w:bCs/>
+          <w:noProof/>
         </w:rPr>
         <w:drawing>
           <wp:inline distT="0" distB="0" distL="0" distR="0" wp14:anchorId="5F0E967A" wp14:editId="05839BCD">
@@ -6643,7 +6985,39 @@
           <w:b/>
           <w:bCs/>
         </w:rPr>
-        <w:t>: MaxHP, Magic Defense, MaxMana.</w:t>
+        <w:t xml:space="preserve">: </w:t>
+      </w:r>
+      <w:proofErr w:type="spellStart"/>
+      <w:r>
+        <w:rPr>
+          <w:b/>
+          <w:bCs/>
+        </w:rPr>
+        <w:t>MaxHP</w:t>
+      </w:r>
+      <w:proofErr w:type="spellEnd"/>
+      <w:r>
+        <w:rPr>
+          <w:b/>
+          <w:bCs/>
+        </w:rPr>
+        <w:t xml:space="preserve">, Magic Defense, </w:t>
+      </w:r>
+      <w:proofErr w:type="spellStart"/>
+      <w:r>
+        <w:rPr>
+          <w:b/>
+          <w:bCs/>
+        </w:rPr>
+        <w:t>MaxMana</w:t>
+      </w:r>
+      <w:proofErr w:type="spellEnd"/>
+      <w:r>
+        <w:rPr>
+          <w:b/>
+          <w:bCs/>
+        </w:rPr>
+        <w:t>.</w:t>
       </w:r>
     </w:p>
     <w:p>
@@ -6659,6 +7033,7 @@
         <w:rPr>
           <w:b/>
           <w:bCs/>
+          <w:noProof/>
         </w:rPr>
         <w:drawing>
           <wp:inline distT="0" distB="0" distL="0" distR="0" wp14:anchorId="5753D929" wp14:editId="13DC4D06">
@@ -6754,7 +7129,39 @@
           <w:b/>
           <w:bCs/>
         </w:rPr>
-        <w:t>: Magic Defense, Magic Attack, MaxMana.</w:t>
+        <w:t xml:space="preserve">: Magic Defense, Magic </w:t>
+      </w:r>
+      <w:proofErr w:type="spellStart"/>
+      <w:r>
+        <w:rPr>
+          <w:b/>
+          <w:bCs/>
+        </w:rPr>
+        <w:t>Attack</w:t>
+      </w:r>
+      <w:proofErr w:type="spellEnd"/>
+      <w:r>
+        <w:rPr>
+          <w:b/>
+          <w:bCs/>
+        </w:rPr>
+        <w:t xml:space="preserve">, </w:t>
+      </w:r>
+      <w:proofErr w:type="spellStart"/>
+      <w:r>
+        <w:rPr>
+          <w:b/>
+          <w:bCs/>
+        </w:rPr>
+        <w:t>MaxMana</w:t>
+      </w:r>
+      <w:proofErr w:type="spellEnd"/>
+      <w:r>
+        <w:rPr>
+          <w:b/>
+          <w:bCs/>
+        </w:rPr>
+        <w:t>.</w:t>
       </w:r>
     </w:p>
     <w:p>
@@ -6770,6 +7177,7 @@
         <w:rPr>
           <w:b/>
           <w:bCs/>
+          <w:noProof/>
         </w:rPr>
         <w:drawing>
           <wp:inline distT="0" distB="0" distL="0" distR="0" wp14:anchorId="1D2A308D" wp14:editId="721467BA">
@@ -6865,7 +7273,71 @@
           <w:b/>
           <w:bCs/>
         </w:rPr>
-        <w:t>: MaxHP, Physical Attack, Physical Defense.</w:t>
+        <w:t xml:space="preserve">: </w:t>
+      </w:r>
+      <w:proofErr w:type="spellStart"/>
+      <w:r>
+        <w:rPr>
+          <w:b/>
+          <w:bCs/>
+        </w:rPr>
+        <w:t>MaxHP</w:t>
+      </w:r>
+      <w:proofErr w:type="spellEnd"/>
+      <w:r>
+        <w:rPr>
+          <w:b/>
+          <w:bCs/>
+        </w:rPr>
+        <w:t xml:space="preserve">, </w:t>
+      </w:r>
+      <w:proofErr w:type="spellStart"/>
+      <w:r>
+        <w:rPr>
+          <w:b/>
+          <w:bCs/>
+        </w:rPr>
+        <w:t>Physical</w:t>
+      </w:r>
+      <w:proofErr w:type="spellEnd"/>
+      <w:r>
+        <w:rPr>
+          <w:b/>
+          <w:bCs/>
+        </w:rPr>
+        <w:t xml:space="preserve"> </w:t>
+      </w:r>
+      <w:proofErr w:type="spellStart"/>
+      <w:r>
+        <w:rPr>
+          <w:b/>
+          <w:bCs/>
+        </w:rPr>
+        <w:t>Attack</w:t>
+      </w:r>
+      <w:proofErr w:type="spellEnd"/>
+      <w:r>
+        <w:rPr>
+          <w:b/>
+          <w:bCs/>
+        </w:rPr>
+        <w:t xml:space="preserve">, </w:t>
+      </w:r>
+      <w:proofErr w:type="spellStart"/>
+      <w:r>
+        <w:rPr>
+          <w:b/>
+          <w:bCs/>
+        </w:rPr>
+        <w:t>Physical</w:t>
+      </w:r>
+      <w:proofErr w:type="spellEnd"/>
+      <w:r>
+        <w:rPr>
+          <w:b/>
+          <w:bCs/>
+        </w:rPr>
+        <w:t xml:space="preserve"> Defense.</w:t>
       </w:r>
     </w:p>
     <w:p>
@@ -6881,9 +7353,10 @@
         <w:rPr>
           <w:b/>
           <w:bCs/>
+          <w:noProof/>
         </w:rPr>
         <w:drawing>
-          <wp:inline distT="0" distB="0" distL="0" distR="0" wp14:anchorId="18E854CD" wp14:editId="2847E61C">
+          <wp:inline distT="0" distB="0" distL="0" distR="0" wp14:anchorId="18E854CD" wp14:editId="6A74E19F">
             <wp:extent cx="585216" cy="555390"/>
             <wp:effectExtent l="0" t="0" r="5715" b="0"/>
             <wp:docPr id="585628927" name="Imagen 15" descr="Imagen que contiene Texto&#10;&#10;Descripción generada automáticamente"/>
@@ -6929,7 +7402,7 @@
       <w:pPr>
         <w:pStyle w:val="LetraTtulos"/>
       </w:pPr>
-      <w:bookmarkStart w:id="13" w:name="_Toc160059703"/>
+      <w:bookmarkStart w:id="13" w:name="_Toc160140898"/>
       <w:r>
         <w:lastRenderedPageBreak/>
         <w:t>SISTEMA DE EXPERIENCIA:</w:t>
@@ -6986,7 +7459,7 @@
       <w:pPr>
         <w:pStyle w:val="LetraTtulos"/>
       </w:pPr>
-      <w:bookmarkStart w:id="14" w:name="_Toc160059704"/>
+      <w:bookmarkStart w:id="14" w:name="_Toc160140899"/>
       <w:r>
         <w:t>ATAQUES</w:t>
       </w:r>
@@ -7016,7 +7489,15 @@
         <w:pStyle w:val="LetraBase"/>
       </w:pPr>
       <w:r>
-        <w:t>Los colores de la tabla ayudan a ver en que nivel se aprenden los distintos ataques, se encuentran organizados por tipos y de menor a mayor nivel.</w:t>
+        <w:t xml:space="preserve">Los colores de la tabla ayudan a ver en </w:t>
+      </w:r>
+      <w:proofErr w:type="spellStart"/>
+      <w:r>
+        <w:t>que</w:t>
+      </w:r>
+      <w:proofErr w:type="spellEnd"/>
+      <w:r>
+        <w:t xml:space="preserve"> nivel se aprenden los distintos ataques, se encuentran organizados por tipos y de menor a mayor nivel.</w:t>
       </w:r>
     </w:p>
     <w:p>
@@ -7030,8 +7511,11 @@
         <w:jc w:val="center"/>
       </w:pPr>
       <w:r>
+        <w:rPr>
+          <w:noProof/>
+        </w:rPr>
         <w:drawing>
-          <wp:inline distT="0" distB="0" distL="0" distR="0" wp14:anchorId="31C988B4" wp14:editId="753C6050">
+          <wp:inline distT="0" distB="0" distL="0" distR="0" wp14:anchorId="31C988B4" wp14:editId="1092CAA5">
             <wp:extent cx="5749076" cy="3187700"/>
             <wp:effectExtent l="0" t="0" r="4445" b="0"/>
             <wp:docPr id="2106997887" name="Imagen 1" descr="Imagen que contiene edificio, gabinete"/>
@@ -7082,7 +7566,7 @@
       <w:pPr>
         <w:pStyle w:val="LetraTtulos"/>
       </w:pPr>
-      <w:bookmarkStart w:id="15" w:name="_Toc160059705"/>
+      <w:bookmarkStart w:id="15" w:name="_Toc160140900"/>
       <w:r>
         <w:t>ATAQUES ESPECIALES:</w:t>
       </w:r>
@@ -7119,8 +7603,33 @@
           <w:b/>
           <w:bCs/>
         </w:rPr>
-        <w:t>Puntos Especiales/Special Points</w:t>
-      </w:r>
+        <w:t>Puntos Especiales/</w:t>
+      </w:r>
+      <w:proofErr w:type="spellStart"/>
+      <w:r>
+        <w:rPr>
+          <w:b/>
+          <w:bCs/>
+        </w:rPr>
+        <w:t>Special</w:t>
+      </w:r>
+      <w:proofErr w:type="spellEnd"/>
+      <w:r>
+        <w:rPr>
+          <w:b/>
+          <w:bCs/>
+        </w:rPr>
+        <w:t xml:space="preserve"> </w:t>
+      </w:r>
+      <w:proofErr w:type="spellStart"/>
+      <w:r>
+        <w:rPr>
+          <w:b/>
+          <w:bCs/>
+        </w:rPr>
+        <w:t>Points</w:t>
+      </w:r>
+      <w:proofErr w:type="spellEnd"/>
       <w:r>
         <w:t xml:space="preserve"> (SP), realizando acciones durante el combate (Curar/Atacar, no usar objetos ni pasar el turno).</w:t>
       </w:r>
@@ -7144,6 +7653,9 @@
         <w:jc w:val="center"/>
       </w:pPr>
       <w:r>
+        <w:rPr>
+          <w:noProof/>
+        </w:rPr>
         <w:drawing>
           <wp:inline distT="0" distB="0" distL="0" distR="0" wp14:anchorId="02087756" wp14:editId="6A3A5EFC">
             <wp:extent cx="5654649" cy="470626"/>
@@ -7198,7 +7710,7 @@
       <w:pPr>
         <w:pStyle w:val="LetraTtulos"/>
       </w:pPr>
-      <w:bookmarkStart w:id="16" w:name="_Toc160059706"/>
+      <w:bookmarkStart w:id="16" w:name="_Toc160140901"/>
       <w:r>
         <w:lastRenderedPageBreak/>
         <w:t>E</w:t>
@@ -7255,8 +7767,11 @@
         <w:jc w:val="center"/>
       </w:pPr>
       <w:r>
+        <w:rPr>
+          <w:noProof/>
+        </w:rPr>
         <w:drawing>
-          <wp:inline distT="0" distB="0" distL="0" distR="0" wp14:anchorId="3E2BCE9E" wp14:editId="43FDA8AA">
+          <wp:inline distT="0" distB="0" distL="0" distR="0" wp14:anchorId="3E2BCE9E" wp14:editId="0EE8B5CA">
             <wp:extent cx="557224" cy="541325"/>
             <wp:effectExtent l="0" t="0" r="0" b="0"/>
             <wp:docPr id="1445618707" name="Imagen 4" descr="Dibujo de una persona&#10;&#10;Descripción generada automáticamente con confianza media"/>
@@ -7330,6 +7845,9 @@
         <w:jc w:val="center"/>
       </w:pPr>
       <w:r>
+        <w:rPr>
+          <w:noProof/>
+        </w:rPr>
         <w:drawing>
           <wp:inline distT="0" distB="0" distL="0" distR="0" wp14:anchorId="2E3CBBE4" wp14:editId="704EE1F3">
             <wp:extent cx="753466" cy="574331"/>
@@ -7408,7 +7926,7 @@
           <w:sz w:val="22"/>
         </w:rPr>
       </w:pPr>
-      <w:bookmarkStart w:id="17" w:name="_Toc160059707"/>
+      <w:bookmarkStart w:id="17" w:name="_Toc160140902"/>
       <w:r>
         <w:t>ITEMS</w:t>
       </w:r>
@@ -7502,6 +8020,9 @@
         <w:pStyle w:val="LetraBase"/>
       </w:pPr>
       <w:r>
+        <w:rPr>
+          <w:noProof/>
+        </w:rPr>
         <w:drawing>
           <wp:inline distT="0" distB="0" distL="0" distR="0" wp14:anchorId="12D765AD" wp14:editId="609967C8">
             <wp:extent cx="5980684" cy="2568271"/>
@@ -7566,7 +8087,7 @@
           <w:sz w:val="22"/>
         </w:rPr>
       </w:pPr>
-      <w:bookmarkStart w:id="18" w:name="_Toc160059708"/>
+      <w:bookmarkStart w:id="18" w:name="_Toc160140903"/>
       <w:r>
         <w:lastRenderedPageBreak/>
         <w:t>Mejoras permanentes:</w:t>
@@ -7583,7 +8104,15 @@
         <w:pStyle w:val="LetraBase"/>
       </w:pPr>
       <w:r>
-        <w:t xml:space="preserve">El juego es un roguelike, donde la mayoría de las mejoras obtenidas a lo largo de una partida se perderán para la siguiente, pero existirán una serie de mejoras persistentes que el jugador podrá ir comprando a medida que derrote jefes finales. </w:t>
+        <w:t xml:space="preserve">El juego es un </w:t>
+      </w:r>
+      <w:proofErr w:type="spellStart"/>
+      <w:r>
+        <w:t>roguelike</w:t>
+      </w:r>
+      <w:proofErr w:type="spellEnd"/>
+      <w:r>
+        <w:t xml:space="preserve">, donde la mayoría de las mejoras obtenidas a lo largo de una partida se perderán para la siguiente, pero existirán una serie de mejoras persistentes que el jugador podrá ir comprando a medida que derrote jefes finales. </w:t>
       </w:r>
       <w:r>
         <w:t xml:space="preserve"> </w:t>
@@ -7688,7 +8217,7 @@
           <w:bCs/>
         </w:rPr>
       </w:pPr>
-      <w:bookmarkStart w:id="19" w:name="_Toc160059709"/>
+      <w:bookmarkStart w:id="19" w:name="_Toc160140904"/>
       <w:r>
         <w:rPr>
           <w:b/>
@@ -8010,7 +8539,7 @@
         </w:rPr>
       </w:pPr>
       <w:bookmarkStart w:id="32" w:name="_Toc159785268"/>
-      <w:bookmarkStart w:id="33" w:name="_Toc160059710"/>
+      <w:bookmarkStart w:id="33" w:name="_Toc160140905"/>
       <w:r>
         <w:lastRenderedPageBreak/>
         <w:t>GUI</w:t>
@@ -8075,7 +8604,7 @@
           <w:numId w:val="11"/>
         </w:numPr>
       </w:pPr>
-      <w:bookmarkStart w:id="34" w:name="_Toc160059711"/>
+      <w:bookmarkStart w:id="34" w:name="_Toc160140906"/>
       <w:r>
         <w:t>Video Inicial – Guion:</w:t>
       </w:r>
@@ -8089,316 +8618,605 @@
     <w:p>
       <w:pPr>
         <w:pStyle w:val="LetraBase"/>
-      </w:pPr>
-      <w:r>
+        <w:rPr>
+          <w:lang w:val="en-GB"/>
+        </w:rPr>
+      </w:pPr>
+      <w:r>
+        <w:rPr>
+          <w:lang w:val="en-GB"/>
+        </w:rPr>
         <w:t xml:space="preserve">It was a day like any </w:t>
       </w:r>
-      <w:r>
-        <w:t xml:space="preserve">other. </w:t>
-      </w:r>
-      <w:r>
-        <w:t>When the sky turned completely red</w:t>
-      </w:r>
-      <w:r>
+      <w:proofErr w:type="gramStart"/>
+      <w:r>
+        <w:rPr>
+          <w:lang w:val="en-GB"/>
+        </w:rPr>
+        <w:t>other</w:t>
+      </w:r>
+      <w:proofErr w:type="gramEnd"/>
+      <w:r>
+        <w:rPr>
+          <w:lang w:val="en-GB"/>
+        </w:rPr>
+        <w:t xml:space="preserve"> </w:t>
+      </w:r>
+    </w:p>
+    <w:p>
+      <w:pPr>
+        <w:pStyle w:val="LetraBase"/>
+        <w:rPr>
+          <w:lang w:val="en-GB"/>
+        </w:rPr>
+      </w:pPr>
+      <w:r>
+        <w:rPr>
+          <w:lang w:val="en-GB"/>
+        </w:rPr>
+        <w:t>w</w:t>
+      </w:r>
+      <w:r>
+        <w:rPr>
+          <w:lang w:val="en-GB"/>
+        </w:rPr>
+        <w:t>hen the sky turned completely red…</w:t>
+      </w:r>
+    </w:p>
+    <w:p>
+      <w:pPr>
+        <w:pStyle w:val="LetraBase"/>
+        <w:rPr>
+          <w:lang w:val="en-GB"/>
+        </w:rPr>
+      </w:pPr>
+      <w:r>
+        <w:rPr>
+          <w:lang w:val="en-GB"/>
+        </w:rPr>
+        <w:t xml:space="preserve">A gloomy voice emanated from the </w:t>
+      </w:r>
+      <w:proofErr w:type="gramStart"/>
+      <w:r>
+        <w:rPr>
+          <w:lang w:val="en-GB"/>
+        </w:rPr>
+        <w:t>sky</w:t>
+      </w:r>
+      <w:proofErr w:type="gramEnd"/>
+    </w:p>
+    <w:p>
+      <w:pPr>
+        <w:pStyle w:val="LetraBase"/>
+        <w:rPr>
+          <w:lang w:val="en-GB"/>
+        </w:rPr>
+      </w:pPr>
+      <w:r>
+        <w:rPr>
+          <w:lang w:val="en-GB"/>
+        </w:rPr>
+        <w:t>s</w:t>
+      </w:r>
+      <w:r>
+        <w:rPr>
+          <w:lang w:val="en-GB"/>
+        </w:rPr>
+        <w:t>houting with euphoria…</w:t>
+      </w:r>
+    </w:p>
+    <w:p>
+      <w:pPr>
+        <w:pStyle w:val="LetraBase"/>
+        <w:rPr>
+          <w:lang w:val="en-GB"/>
+        </w:rPr>
+      </w:pPr>
+      <w:r>
+        <w:rPr>
+          <w:lang w:val="en-GB"/>
+        </w:rPr>
+        <w:t xml:space="preserve">“God is </w:t>
+      </w:r>
+      <w:r>
+        <w:rPr>
+          <w:lang w:val="en-GB"/>
+        </w:rPr>
+        <w:t>DEAD</w:t>
+      </w:r>
+      <w:r>
+        <w:rPr>
+          <w:lang w:val="en-GB"/>
+        </w:rPr>
+        <w:t>!”</w:t>
+      </w:r>
+    </w:p>
+    <w:p>
+      <w:pPr>
+        <w:pStyle w:val="LetraBase"/>
+        <w:rPr>
+          <w:lang w:val="en-GB"/>
+        </w:rPr>
+      </w:pPr>
+      <w:r>
+        <w:rPr>
+          <w:lang w:val="en-GB"/>
+        </w:rPr>
+        <w:t>Humanity was subdued</w:t>
+      </w:r>
+      <w:r>
+        <w:rPr>
+          <w:lang w:val="en-GB"/>
+        </w:rPr>
+        <w:t>.</w:t>
+      </w:r>
+    </w:p>
+    <w:p>
+      <w:pPr>
+        <w:pStyle w:val="LetraBase"/>
+        <w:rPr>
+          <w:lang w:val="en-GB"/>
+        </w:rPr>
+      </w:pPr>
+      <w:r>
+        <w:rPr>
+          <w:lang w:val="en-GB"/>
+        </w:rPr>
+        <w:t>Faced with the attack of eerie creatures emerging from strange portals...</w:t>
+      </w:r>
+    </w:p>
+    <w:p>
+      <w:pPr>
+        <w:pStyle w:val="LetraBase"/>
+        <w:rPr>
+          <w:lang w:val="en-GB"/>
+        </w:rPr>
+      </w:pPr>
+      <w:r>
+        <w:rPr>
+          <w:lang w:val="en-GB"/>
+        </w:rPr>
+        <w:t xml:space="preserve">I managed to defeat two of </w:t>
+      </w:r>
+    </w:p>
+    <w:p>
+      <w:pPr>
+        <w:pStyle w:val="LetraBase"/>
+        <w:rPr>
+          <w:lang w:val="en-GB"/>
+        </w:rPr>
+      </w:pPr>
+      <w:r>
+        <w:rPr>
+          <w:lang w:val="en-GB"/>
+        </w:rPr>
+        <w:t>these strange creatures, when a third one appeared, and it headed towards me…</w:t>
+      </w:r>
+    </w:p>
+    <w:p>
+      <w:pPr>
+        <w:pStyle w:val="LetraBase"/>
+        <w:rPr>
+          <w:lang w:val="en-GB"/>
+        </w:rPr>
+      </w:pPr>
+      <w:r>
+        <w:rPr>
+          <w:lang w:val="en-GB"/>
+        </w:rPr>
+        <w:t>"Human, join me to stop the massive onslaught of hell upon Earth!"</w:t>
+      </w:r>
+    </w:p>
+    <w:p>
+      <w:pPr>
+        <w:pStyle w:val="LetraBase"/>
+        <w:rPr>
+          <w:lang w:val="en-GB"/>
+        </w:rPr>
+      </w:pPr>
+      <w:r>
+        <w:rPr>
+          <w:lang w:val="en-GB"/>
+        </w:rPr>
+        <w:t xml:space="preserve">He proposed a strange plan: </w:t>
+      </w:r>
+    </w:p>
+    <w:p>
+      <w:pPr>
+        <w:pStyle w:val="LetraBase"/>
+        <w:rPr>
+          <w:lang w:val="en-GB"/>
+        </w:rPr>
+      </w:pPr>
+      <w:r>
+        <w:rPr>
+          <w:lang w:val="en-GB"/>
+        </w:rPr>
+        <w:t>To merge with him and defeat Lucifer himself, the king of hell.</w:t>
+      </w:r>
+    </w:p>
+    <w:p>
+      <w:pPr>
+        <w:pStyle w:val="LetraBase"/>
+        <w:rPr>
+          <w:lang w:val="en-GB"/>
+        </w:rPr>
+      </w:pPr>
+      <w:r>
+        <w:rPr>
+          <w:lang w:val="en-GB"/>
+        </w:rPr>
+        <w:t>He admitted wanting to eliminate him to attain his position.</w:t>
+      </w:r>
+    </w:p>
+    <w:p>
+      <w:pPr>
+        <w:pStyle w:val="LetraBase"/>
+        <w:rPr>
+          <w:lang w:val="en-GB"/>
+        </w:rPr>
+      </w:pPr>
+      <w:r>
+        <w:rPr>
+          <w:lang w:val="en-GB"/>
+        </w:rPr>
+        <w:t>As the king of Hell.</w:t>
+      </w:r>
+    </w:p>
+    <w:p>
+      <w:pPr>
+        <w:pStyle w:val="LetraBase"/>
+        <w:rPr>
+          <w:lang w:val="en-GB"/>
+        </w:rPr>
+      </w:pPr>
+      <w:r>
+        <w:rPr>
+          <w:lang w:val="en-GB"/>
+        </w:rPr>
+        <w:t xml:space="preserve">Furthermore, he assured that he would halt the </w:t>
+      </w:r>
+    </w:p>
+    <w:p>
+      <w:pPr>
+        <w:pStyle w:val="LetraBase"/>
+        <w:rPr>
+          <w:lang w:val="en-GB"/>
+        </w:rPr>
+      </w:pPr>
+      <w:r>
+        <w:rPr>
+          <w:lang w:val="en-GB"/>
+        </w:rPr>
+        <w:t>demonic invasion upon Earth…</w:t>
+      </w:r>
+    </w:p>
+    <w:p>
+      <w:pPr>
+        <w:pStyle w:val="LetraBase"/>
+        <w:rPr>
+          <w:lang w:val="en-GB"/>
+        </w:rPr>
+      </w:pPr>
+      <w:r>
+        <w:rPr>
+          <w:lang w:val="en-GB"/>
+        </w:rPr>
+        <w:t>"I A</w:t>
+      </w:r>
+      <w:r>
+        <w:rPr>
+          <w:lang w:val="en-GB"/>
+        </w:rPr>
+        <w:t>ccept</w:t>
+      </w:r>
+      <w:r>
+        <w:rPr>
+          <w:lang w:val="en-GB"/>
+        </w:rPr>
+        <w:t>!"</w:t>
+      </w:r>
+    </w:p>
+    <w:p>
+      <w:pPr>
+        <w:pStyle w:val="LetraBase"/>
+        <w:rPr>
+          <w:lang w:val="en-GB"/>
+        </w:rPr>
+      </w:pPr>
+      <w:r>
+        <w:rPr>
+          <w:lang w:val="en-GB"/>
+        </w:rPr>
+        <w:t xml:space="preserve">Once we merged, I noticed </w:t>
+      </w:r>
+      <w:proofErr w:type="gramStart"/>
+      <w:r>
+        <w:rPr>
+          <w:lang w:val="en-GB"/>
+        </w:rPr>
+        <w:t>how</w:t>
+      </w:r>
+      <w:proofErr w:type="gramEnd"/>
+      <w:r>
+        <w:rPr>
+          <w:lang w:val="en-GB"/>
+        </w:rPr>
+        <w:t xml:space="preserve"> </w:t>
+      </w:r>
+    </w:p>
+    <w:p>
+      <w:pPr>
+        <w:pStyle w:val="LetraBase"/>
+        <w:rPr>
+          <w:lang w:val="en-GB"/>
+        </w:rPr>
+      </w:pPr>
+      <w:r>
+        <w:rPr>
+          <w:lang w:val="en-GB"/>
+        </w:rPr>
+        <w:t>a strange red mark spread across my body...</w:t>
+      </w:r>
+    </w:p>
+    <w:p>
+      <w:pPr>
+        <w:pStyle w:val="LetraBase"/>
+        <w:rPr>
+          <w:lang w:val="en-GB"/>
+        </w:rPr>
+      </w:pPr>
+      <w:r>
+        <w:rPr>
+          <w:lang w:val="en-GB"/>
+        </w:rPr>
+        <w:t>I felt very powerful, but</w:t>
+      </w:r>
+      <w:r>
+        <w:rPr>
+          <w:lang w:val="en-GB"/>
+        </w:rPr>
         <w:t>…</w:t>
       </w:r>
-    </w:p>
-    <w:p>
-      <w:pPr>
-        <w:pStyle w:val="LetraBase"/>
-      </w:pPr>
-      <w:r>
-        <w:t>A gloomy voice emanated from the sky.</w:t>
-      </w:r>
-      <w:r>
+      <w:r>
+        <w:rPr>
+          <w:lang w:val="en-GB"/>
+        </w:rPr>
         <w:t xml:space="preserve"> </w:t>
       </w:r>
-      <w:r>
-        <w:t>Shouting with euphoria</w:t>
-      </w:r>
-      <w:r>
+    </w:p>
+    <w:p>
+      <w:pPr>
+        <w:pStyle w:val="LetraBase"/>
+        <w:rPr>
+          <w:lang w:val="en-GB"/>
+        </w:rPr>
+      </w:pPr>
+      <w:r>
+        <w:rPr>
+          <w:lang w:val="en-GB"/>
+        </w:rPr>
+        <w:t>I also noticed something else, something that terrified me…</w:t>
+      </w:r>
+    </w:p>
+    <w:p>
+      <w:pPr>
+        <w:pStyle w:val="LetraBase"/>
+        <w:rPr>
+          <w:lang w:val="en-GB"/>
+        </w:rPr>
+      </w:pPr>
+      <w:r>
+        <w:rPr>
+          <w:lang w:val="en-GB"/>
+        </w:rPr>
+        <w:t>I didn't remember much of my past, not even my name... I only remember that fateful day...</w:t>
+      </w:r>
+    </w:p>
+    <w:p>
+      <w:pPr>
+        <w:pStyle w:val="LetraBase"/>
+        <w:rPr>
+          <w:lang w:val="en-GB"/>
+        </w:rPr>
+      </w:pPr>
+      <w:r>
+        <w:rPr>
+          <w:lang w:val="en-GB"/>
+        </w:rPr>
+        <w:t xml:space="preserve">Later, the demon assured me </w:t>
+      </w:r>
+      <w:proofErr w:type="gramStart"/>
+      <w:r>
+        <w:rPr>
+          <w:lang w:val="en-GB"/>
+        </w:rPr>
+        <w:t>that</w:t>
+      </w:r>
+      <w:proofErr w:type="gramEnd"/>
+      <w:r>
+        <w:rPr>
+          <w:lang w:val="en-GB"/>
+        </w:rPr>
+        <w:t xml:space="preserve"> </w:t>
+      </w:r>
+    </w:p>
+    <w:p>
+      <w:pPr>
+        <w:pStyle w:val="LetraBase"/>
+        <w:rPr>
+          <w:lang w:val="en-GB"/>
+        </w:rPr>
+      </w:pPr>
+      <w:r>
+        <w:rPr>
+          <w:lang w:val="en-GB"/>
+        </w:rPr>
+        <w:t>he would separate from me once the deal was fulfilled, and that I would regain my memory.</w:t>
+      </w:r>
+    </w:p>
+    <w:p>
+      <w:pPr>
+        <w:pStyle w:val="LetraBase"/>
+        <w:rPr>
+          <w:lang w:val="en-GB"/>
+        </w:rPr>
+      </w:pPr>
+      <w:r>
+        <w:rPr>
+          <w:lang w:val="en-GB"/>
+        </w:rPr>
+        <w:t>We quickly set out...</w:t>
+      </w:r>
+    </w:p>
+    <w:p>
+      <w:pPr>
+        <w:pStyle w:val="LetraBase"/>
+        <w:rPr>
+          <w:lang w:val="en-GB"/>
+        </w:rPr>
+      </w:pPr>
+      <w:r>
+        <w:rPr>
+          <w:lang w:val="en-GB"/>
+        </w:rPr>
+        <w:t>We had a fierce battle against Lucifer...</w:t>
+      </w:r>
+    </w:p>
+    <w:p>
+      <w:pPr>
+        <w:pStyle w:val="LetraBase"/>
+        <w:rPr>
+          <w:lang w:val="en-GB"/>
+        </w:rPr>
+      </w:pPr>
+      <w:r>
+        <w:rPr>
+          <w:lang w:val="en-GB"/>
+        </w:rPr>
+        <w:t>But we lost</w:t>
+      </w:r>
+      <w:r>
+        <w:rPr>
+          <w:lang w:val="en-GB"/>
+        </w:rPr>
         <w:t>…</w:t>
       </w:r>
-    </w:p>
-    <w:p>
-      <w:pPr>
-        <w:pStyle w:val="LetraBase"/>
-      </w:pPr>
-      <w:r>
-        <w:t>“</w:t>
-      </w:r>
-      <w:r>
-        <w:t>God is dead!</w:t>
-      </w:r>
-      <w:r>
-        <w:t>”</w:t>
-      </w:r>
-    </w:p>
-    <w:p>
-      <w:pPr>
-        <w:pStyle w:val="LetraBase"/>
-      </w:pPr>
-      <w:r>
-        <w:t>Humanity was subdued.</w:t>
-      </w:r>
-      <w:r>
+      <w:r>
+        <w:rPr>
+          <w:lang w:val="en-GB"/>
+        </w:rPr>
         <w:t xml:space="preserve"> </w:t>
       </w:r>
-      <w:r>
-        <w:t>Faced with the attack of eerie creatures emerging from strange portals...</w:t>
-      </w:r>
-    </w:p>
-    <w:p>
-      <w:pPr>
-        <w:pStyle w:val="LetraBase"/>
-      </w:pPr>
-      <w:r>
-        <w:t>I managed to defeat two of</w:t>
-      </w:r>
-      <w:r>
-        <w:t xml:space="preserve"> </w:t>
-      </w:r>
-      <w:r>
-        <w:t>these strange creatures, when a third one appeared, and it headed towards me</w:t>
-      </w:r>
-      <w:r>
-        <w:t>…</w:t>
-      </w:r>
-    </w:p>
-    <w:p>
-      <w:pPr>
-        <w:pStyle w:val="LetraBase"/>
-      </w:pPr>
-      <w:r>
-        <w:t>"Human, join me to stop the massive onslaught of hell upon Earth!"</w:t>
-      </w:r>
-    </w:p>
-    <w:p>
-      <w:pPr>
-        <w:pStyle w:val="LetraBase"/>
-      </w:pPr>
-      <w:r>
-        <w:t>He proposed a strange plan:</w:t>
-      </w:r>
-      <w:r>
-        <w:t xml:space="preserve"> </w:t>
-      </w:r>
-      <w:r>
-        <w:t>To merge with him and defeat Lucifer himself, the king of hell.</w:t>
-      </w:r>
-    </w:p>
-    <w:p>
-      <w:pPr>
-        <w:pStyle w:val="LetraBase"/>
-      </w:pPr>
-      <w:r>
-        <w:t>He admitted wanting to eliminate him to attain his position</w:t>
-      </w:r>
-      <w:r>
-        <w:t xml:space="preserve">. </w:t>
-      </w:r>
-      <w:r>
-        <w:t>As the king of Hell.</w:t>
-      </w:r>
-    </w:p>
-    <w:p>
-      <w:pPr>
-        <w:pStyle w:val="LetraBase"/>
-      </w:pPr>
-      <w:r>
-        <w:t>Furthermore, he assured that he would halt the</w:t>
-      </w:r>
-      <w:r>
-        <w:t xml:space="preserve"> </w:t>
-      </w:r>
-      <w:r>
-        <w:t>demonic invasion upon Earth</w:t>
-      </w:r>
-      <w:r>
-        <w:t>…</w:t>
-      </w:r>
-    </w:p>
-    <w:p>
-      <w:pPr>
-        <w:pStyle w:val="LetraBase"/>
-      </w:pPr>
-      <w:r>
-        <w:t>"I ACCEPT!"</w:t>
-      </w:r>
-    </w:p>
-    <w:p>
-      <w:pPr>
-        <w:pStyle w:val="LetraBase"/>
-      </w:pPr>
-      <w:r>
-        <w:t>Once we merged, I noticed how</w:t>
-      </w:r>
-      <w:r>
-        <w:t xml:space="preserve"> </w:t>
-      </w:r>
-      <w:r>
-        <w:t>a strange red mark spread across my body...</w:t>
-      </w:r>
-    </w:p>
-    <w:p>
-      <w:pPr>
-        <w:pStyle w:val="LetraBase"/>
-      </w:pPr>
-      <w:r>
-        <w:t>I felt very powerful, but I also noticed something else, something that terrified me</w:t>
-      </w:r>
-      <w:r>
-        <w:t>…</w:t>
-      </w:r>
-    </w:p>
-    <w:p>
-      <w:pPr>
-        <w:pStyle w:val="LetraBase"/>
-      </w:pPr>
-      <w:r>
-        <w:t>I didn't remember much of my past, not even my name...</w:t>
-      </w:r>
-      <w:r>
-        <w:t xml:space="preserve"> </w:t>
-      </w:r>
-      <w:r>
-        <w:t>I only remember that fateful day...</w:t>
-      </w:r>
-    </w:p>
-    <w:p>
-      <w:pPr>
-        <w:pStyle w:val="LetraBase"/>
-      </w:pPr>
-      <w:r>
-        <w:t>Later, the demon assured me that...</w:t>
-      </w:r>
-      <w:r>
-        <w:t xml:space="preserve"> </w:t>
-      </w:r>
-      <w:r>
-        <w:t>he would separate from me once the deal was fulfilled, and that I would regain my memory</w:t>
-      </w:r>
-      <w:r>
-        <w:t>.</w:t>
-      </w:r>
-    </w:p>
-    <w:p>
-      <w:pPr>
-        <w:pStyle w:val="LetraBase"/>
-      </w:pPr>
-      <w:r>
-        <w:t>We quickly set out...</w:t>
-      </w:r>
-    </w:p>
-    <w:p>
-      <w:pPr>
-        <w:pStyle w:val="LetraBase"/>
-      </w:pPr>
-      <w:r>
-        <w:t>We had a fierce battle against Lucifer...</w:t>
-      </w:r>
-    </w:p>
-    <w:p>
-      <w:pPr>
-        <w:pStyle w:val="LetraBase"/>
-      </w:pPr>
-      <w:r>
-        <w:t>But we lost.</w:t>
-      </w:r>
-      <w:r>
-        <w:t xml:space="preserve"> </w:t>
-      </w:r>
-      <w:r>
+    </w:p>
+    <w:p>
+      <w:pPr>
+        <w:pStyle w:val="LetraBase"/>
+        <w:rPr>
+          <w:lang w:val="en-GB"/>
+        </w:rPr>
+      </w:pPr>
+      <w:r>
+        <w:rPr>
+          <w:lang w:val="en-GB"/>
+        </w:rPr>
         <w:t>He stripped away much of our powers, and...</w:t>
       </w:r>
     </w:p>
     <w:p>
       <w:pPr>
         <w:pStyle w:val="LetraBase"/>
-      </w:pPr>
-      <w:r>
-        <w:t>As punishment, he trapped us in an eternal loop.</w:t>
-      </w:r>
-      <w:r>
-        <w:t xml:space="preserve"> W</w:t>
-      </w:r>
-      <w:r>
+        <w:rPr>
+          <w:lang w:val="en-GB"/>
+        </w:rPr>
+      </w:pPr>
+      <w:r>
+        <w:rPr>
+          <w:lang w:val="en-GB"/>
+        </w:rPr>
+        <w:t xml:space="preserve">As punishment, he trapped us in an eternal </w:t>
+      </w:r>
+      <w:proofErr w:type="gramStart"/>
+      <w:r>
+        <w:rPr>
+          <w:lang w:val="en-GB"/>
+        </w:rPr>
+        <w:t>loop</w:t>
+      </w:r>
+      <w:proofErr w:type="gramEnd"/>
+    </w:p>
+    <w:p>
+      <w:pPr>
+        <w:pStyle w:val="LetraBase"/>
+        <w:rPr>
+          <w:lang w:val="en-GB"/>
+        </w:rPr>
+      </w:pPr>
+      <w:r>
+        <w:rPr>
+          <w:lang w:val="en-GB"/>
+        </w:rPr>
+        <w:t>w</w:t>
+      </w:r>
+      <w:r>
+        <w:rPr>
+          <w:lang w:val="en-GB"/>
+        </w:rPr>
         <w:t>here we would have to fight against him and his army forever...</w:t>
       </w:r>
     </w:p>
     <w:p>
       <w:pPr>
         <w:pStyle w:val="LetraBase"/>
-      </w:pPr>
-      <w:r>
-        <w:t>“</w:t>
-      </w:r>
-      <w:r>
-        <w:t>I won't let him win!</w:t>
-      </w:r>
-      <w:r>
-        <w:t xml:space="preserve"> </w:t>
-      </w:r>
-      <w:r>
-        <w:t>I will save humanity and reclaim my past</w:t>
-      </w:r>
-      <w:r>
-        <w:t>!”</w:t>
-      </w:r>
-    </w:p>
-    <w:p>
-      <w:pPr>
-        <w:pStyle w:val="LetraBase"/>
-      </w:pPr>
-    </w:p>
-    <w:p>
-      <w:pPr>
-        <w:pStyle w:val="LetraBase"/>
-      </w:pPr>
-    </w:p>
-    <w:p>
-      <w:pPr>
-        <w:pStyle w:val="LetraBase"/>
-      </w:pPr>
-    </w:p>
-    <w:p>
-      <w:pPr>
-        <w:pStyle w:val="LetraBase"/>
-      </w:pPr>
-    </w:p>
-    <w:p>
-      <w:pPr>
-        <w:pStyle w:val="LetraBase"/>
-      </w:pPr>
-    </w:p>
-    <w:p>
-      <w:pPr>
-        <w:pStyle w:val="LetraBase"/>
-      </w:pPr>
-    </w:p>
-    <w:p>
-      <w:pPr>
-        <w:pStyle w:val="LetraBase"/>
-      </w:pPr>
-    </w:p>
-    <w:p>
-      <w:pPr>
-        <w:pStyle w:val="LetraBase"/>
-      </w:pPr>
-    </w:p>
-    <w:p>
-      <w:pPr>
-        <w:pStyle w:val="LetraBase"/>
-      </w:pPr>
-    </w:p>
-    <w:p>
-      <w:pPr>
-        <w:pStyle w:val="LetraBase"/>
-      </w:pPr>
-    </w:p>
-    <w:p>
-      <w:pPr>
-        <w:pStyle w:val="LetraBase"/>
+        <w:rPr>
+          <w:lang w:val="en-GB"/>
+        </w:rPr>
+      </w:pPr>
+      <w:r>
+        <w:rPr>
+          <w:lang w:val="en-GB"/>
+        </w:rPr>
+        <w:t>“I won't let him win! I will save humanity and reclaim my past!”</w:t>
+      </w:r>
+    </w:p>
+    <w:p>
+      <w:pPr>
+        <w:pStyle w:val="LetraBase"/>
+        <w:rPr>
+          <w:lang w:val="en-GB"/>
+        </w:rPr>
+      </w:pPr>
+    </w:p>
+    <w:p>
+      <w:pPr>
+        <w:pStyle w:val="LetraBase"/>
+        <w:rPr>
+          <w:lang w:val="en-GB"/>
+        </w:rPr>
+      </w:pPr>
+    </w:p>
+    <w:p>
+      <w:pPr>
+        <w:pStyle w:val="LetraBase"/>
+        <w:rPr>
+          <w:lang w:val="en-GB"/>
+        </w:rPr>
+      </w:pPr>
+    </w:p>
+    <w:p>
+      <w:pPr>
+        <w:pStyle w:val="LetraBase"/>
+        <w:rPr>
+          <w:lang w:val="en-GB"/>
+        </w:rPr>
+      </w:pPr>
+    </w:p>
+    <w:p>
+      <w:pPr>
+        <w:pStyle w:val="LetraBase"/>
+        <w:rPr>
+          <w:lang w:val="en-GB"/>
+        </w:rPr>
       </w:pPr>
     </w:p>
     <w:p>
@@ -8409,95 +9227,544 @@
           <w:numId w:val="11"/>
         </w:numPr>
       </w:pPr>
-      <w:bookmarkStart w:id="35" w:name="_Toc160059712"/>
+      <w:bookmarkStart w:id="35" w:name="_Toc160140907"/>
+      <w:r>
+        <w:t>Video Final – Guion:</w:t>
+      </w:r>
+      <w:bookmarkEnd w:id="35"/>
+    </w:p>
+    <w:p>
+      <w:pPr>
+        <w:pStyle w:val="LetraBase"/>
+      </w:pPr>
+    </w:p>
+    <w:p>
+      <w:pPr>
+        <w:pStyle w:val="LetraBase"/>
+        <w:rPr>
+          <w:lang w:val="en-GB"/>
+        </w:rPr>
+      </w:pPr>
+      <w:r>
+        <w:rPr>
+          <w:lang w:val="en-GB"/>
+        </w:rPr>
+        <w:t xml:space="preserve">At last, after endless attempts, </w:t>
+      </w:r>
+    </w:p>
+    <w:p>
+      <w:pPr>
+        <w:pStyle w:val="LetraBase"/>
+        <w:rPr>
+          <w:lang w:val="en-GB"/>
+        </w:rPr>
+      </w:pPr>
+      <w:r>
+        <w:rPr>
+          <w:lang w:val="en-GB"/>
+        </w:rPr>
+        <w:t>we managed to defeat Lucifer.</w:t>
+      </w:r>
+    </w:p>
+    <w:p>
+      <w:pPr>
+        <w:pStyle w:val="LetraBase"/>
+        <w:rPr>
+          <w:lang w:val="en-GB"/>
+        </w:rPr>
+      </w:pPr>
+      <w:r>
+        <w:rPr>
+          <w:lang w:val="en-GB"/>
+        </w:rPr>
+        <w:t>Lucifer crawled across the room,</w:t>
+      </w:r>
+    </w:p>
+    <w:p>
+      <w:pPr>
+        <w:pStyle w:val="LetraBase"/>
+        <w:rPr>
+          <w:lang w:val="en-GB"/>
+        </w:rPr>
+      </w:pPr>
+      <w:r>
+        <w:rPr>
+          <w:lang w:val="en-GB"/>
+        </w:rPr>
+        <w:t>trying to escape</w:t>
+      </w:r>
+      <w:r>
+        <w:rPr>
+          <w:lang w:val="en-GB"/>
+        </w:rPr>
+        <w:t xml:space="preserve"> from</w:t>
+      </w:r>
+      <w:r>
+        <w:rPr>
+          <w:lang w:val="en-GB"/>
+        </w:rPr>
+        <w:t xml:space="preserve"> his fate.</w:t>
+      </w:r>
+    </w:p>
+    <w:p>
+      <w:pPr>
+        <w:pStyle w:val="LetraBase"/>
+        <w:rPr>
+          <w:lang w:val="en-GB"/>
+        </w:rPr>
+      </w:pPr>
+      <w:r>
+        <w:rPr>
+          <w:lang w:val="en-GB"/>
+        </w:rPr>
+        <w:t xml:space="preserve">And just as we were about to </w:t>
+      </w:r>
+      <w:proofErr w:type="gramStart"/>
+      <w:r>
+        <w:rPr>
+          <w:lang w:val="en-GB"/>
+        </w:rPr>
+        <w:t>deliver</w:t>
+      </w:r>
+      <w:proofErr w:type="gramEnd"/>
+      <w:r>
+        <w:rPr>
+          <w:lang w:val="en-GB"/>
+        </w:rPr>
+        <w:t xml:space="preserve"> </w:t>
+      </w:r>
+    </w:p>
+    <w:p>
+      <w:pPr>
+        <w:pStyle w:val="LetraBase"/>
+        <w:rPr>
+          <w:lang w:val="en-GB"/>
+        </w:rPr>
+      </w:pPr>
+      <w:r>
+        <w:rPr>
+          <w:lang w:val="en-GB"/>
+        </w:rPr>
+        <w:t>the final blow...</w:t>
+      </w:r>
+    </w:p>
+    <w:p>
+      <w:pPr>
+        <w:pStyle w:val="LetraBase"/>
+        <w:rPr>
+          <w:lang w:val="en-GB"/>
+        </w:rPr>
+      </w:pPr>
+      <w:r>
+        <w:rPr>
+          <w:lang w:val="en-GB"/>
+        </w:rPr>
+        <w:t>A warm light illuminated the room...</w:t>
+      </w:r>
+    </w:p>
+    <w:p>
+      <w:pPr>
+        <w:pStyle w:val="LetraBase"/>
+        <w:rPr>
+          <w:lang w:val="en-GB"/>
+        </w:rPr>
+      </w:pPr>
+      <w:r>
+        <w:rPr>
+          <w:lang w:val="en-GB"/>
+        </w:rPr>
+        <w:t>"@</w:t>
+      </w:r>
+      <w:proofErr w:type="gramStart"/>
+      <w:r>
+        <w:rPr>
+          <w:lang w:val="en-GB"/>
+        </w:rPr>
+        <w:t>-.a</w:t>
+      </w:r>
+      <w:proofErr w:type="gramEnd"/>
+      <w:r>
+        <w:rPr>
+          <w:lang w:val="en-GB"/>
+        </w:rPr>
+        <w:t>@|#¢...."</w:t>
+      </w:r>
+    </w:p>
+    <w:p>
+      <w:pPr>
+        <w:pStyle w:val="LetraBase"/>
+        <w:rPr>
+          <w:lang w:val="en-GB"/>
+        </w:rPr>
+      </w:pPr>
+      <w:r>
+        <w:rPr>
+          <w:lang w:val="en-GB"/>
+        </w:rPr>
+        <w:t xml:space="preserve">We heard words that we </w:t>
+      </w:r>
+      <w:proofErr w:type="gramStart"/>
+      <w:r>
+        <w:rPr>
+          <w:lang w:val="en-GB"/>
+        </w:rPr>
+        <w:t>couldn't</w:t>
+      </w:r>
+      <w:proofErr w:type="gramEnd"/>
+      <w:r>
+        <w:rPr>
+          <w:lang w:val="en-GB"/>
+        </w:rPr>
+        <w:t xml:space="preserve"> </w:t>
+      </w:r>
+    </w:p>
+    <w:p>
+      <w:pPr>
+        <w:pStyle w:val="LetraBase"/>
+        <w:rPr>
+          <w:lang w:val="en-GB"/>
+        </w:rPr>
+      </w:pPr>
+      <w:r>
+        <w:rPr>
+          <w:lang w:val="en-GB"/>
+        </w:rPr>
+        <w:t>understand...</w:t>
+      </w:r>
+    </w:p>
+    <w:p>
+      <w:pPr>
+        <w:pStyle w:val="LetraBase"/>
+        <w:rPr>
+          <w:lang w:val="en-GB"/>
+        </w:rPr>
+      </w:pPr>
+      <w:r>
+        <w:rPr>
+          <w:lang w:val="en-GB"/>
+        </w:rPr>
+        <w:t xml:space="preserve">But they enraged the dying Lucifer, </w:t>
+      </w:r>
+    </w:p>
+    <w:p>
+      <w:pPr>
+        <w:pStyle w:val="LetraBase"/>
+        <w:rPr>
+          <w:lang w:val="en-GB"/>
+        </w:rPr>
+      </w:pPr>
+      <w:r>
+        <w:rPr>
+          <w:lang w:val="en-GB"/>
+        </w:rPr>
+        <w:t>who unleashed a surprisingly powerful attack towards the light...</w:t>
+      </w:r>
+    </w:p>
+    <w:p>
+      <w:pPr>
+        <w:pStyle w:val="LetraBase"/>
+        <w:rPr>
+          <w:lang w:val="en-GB"/>
+        </w:rPr>
+      </w:pPr>
+      <w:r>
+        <w:rPr>
+          <w:lang w:val="en-GB"/>
+        </w:rPr>
+        <w:t xml:space="preserve">The light absorbed the </w:t>
+      </w:r>
+      <w:proofErr w:type="gramStart"/>
+      <w:r>
+        <w:rPr>
+          <w:lang w:val="en-GB"/>
+        </w:rPr>
+        <w:t>attack</w:t>
+      </w:r>
+      <w:proofErr w:type="gramEnd"/>
+      <w:r>
+        <w:rPr>
+          <w:lang w:val="en-GB"/>
+        </w:rPr>
+        <w:t xml:space="preserve"> </w:t>
+      </w:r>
+    </w:p>
+    <w:p>
+      <w:pPr>
+        <w:pStyle w:val="LetraBase"/>
+        <w:rPr>
+          <w:lang w:val="en-GB"/>
+        </w:rPr>
+      </w:pPr>
+      <w:r>
+        <w:rPr>
+          <w:lang w:val="en-GB"/>
+        </w:rPr>
+        <w:t>and proceeded to expand across the room...</w:t>
+      </w:r>
+    </w:p>
+    <w:p>
+      <w:pPr>
+        <w:pStyle w:val="LetraBase"/>
+        <w:rPr>
+          <w:lang w:val="en-GB"/>
+        </w:rPr>
+      </w:pPr>
+      <w:r>
+        <w:rPr>
+          <w:lang w:val="en-GB"/>
+        </w:rPr>
+        <w:t xml:space="preserve">I find myself in the middle of a park, </w:t>
+      </w:r>
+    </w:p>
+    <w:p>
+      <w:pPr>
+        <w:pStyle w:val="LetraBase"/>
+        <w:rPr>
+          <w:lang w:val="en-GB"/>
+        </w:rPr>
+      </w:pPr>
+      <w:r>
+        <w:rPr>
+          <w:lang w:val="en-GB"/>
+        </w:rPr>
+        <w:t>a sense of calm washing over my body, until...</w:t>
+      </w:r>
+    </w:p>
+    <w:p>
+      <w:pPr>
+        <w:pStyle w:val="LetraBase"/>
+        <w:rPr>
+          <w:lang w:val="en-GB"/>
+        </w:rPr>
+      </w:pPr>
+      <w:r>
+        <w:rPr>
+          <w:lang w:val="en-GB"/>
+        </w:rPr>
+        <w:t xml:space="preserve">I see the mark on my body, </w:t>
+      </w:r>
+    </w:p>
+    <w:p>
+      <w:pPr>
+        <w:pStyle w:val="LetraBase"/>
+        <w:rPr>
+          <w:lang w:val="en-GB"/>
+        </w:rPr>
+      </w:pPr>
+      <w:r>
+        <w:rPr>
+          <w:lang w:val="en-GB"/>
+        </w:rPr>
+        <w:t>and I sense the presence of that fused demon...</w:t>
+      </w:r>
+    </w:p>
+    <w:p>
+      <w:pPr>
+        <w:pStyle w:val="LetraBase"/>
+        <w:rPr>
+          <w:lang w:val="en-GB"/>
+        </w:rPr>
+      </w:pPr>
+      <w:r>
+        <w:rPr>
+          <w:lang w:val="en-GB"/>
+        </w:rPr>
+        <w:t xml:space="preserve">The sky turned </w:t>
+      </w:r>
+      <w:proofErr w:type="gramStart"/>
+      <w:r>
+        <w:rPr>
+          <w:lang w:val="en-GB"/>
+        </w:rPr>
+        <w:t>red</w:t>
+      </w:r>
+      <w:proofErr w:type="gramEnd"/>
+      <w:r>
+        <w:rPr>
+          <w:lang w:val="en-GB"/>
+        </w:rPr>
+        <w:t xml:space="preserve"> </w:t>
+      </w:r>
+    </w:p>
+    <w:p>
+      <w:pPr>
+        <w:pStyle w:val="LetraBase"/>
+        <w:rPr>
+          <w:lang w:val="en-GB"/>
+        </w:rPr>
+      </w:pPr>
+      <w:r>
+        <w:rPr>
+          <w:lang w:val="en-GB"/>
+        </w:rPr>
+        <w:t>once again...</w:t>
+      </w:r>
+    </w:p>
+    <w:p>
+      <w:pPr>
+        <w:pStyle w:val="LetraBase"/>
+        <w:rPr>
+          <w:lang w:val="en-GB"/>
+        </w:rPr>
+      </w:pPr>
+      <w:r>
+        <w:rPr>
+          <w:lang w:val="en-GB"/>
+        </w:rPr>
+        <w:t>"It seems our agreement hasn't concluded..."</w:t>
+      </w:r>
+    </w:p>
+    <w:p>
+      <w:pPr>
+        <w:pStyle w:val="LetraBase"/>
+        <w:rPr>
+          <w:lang w:val="en-GB"/>
+        </w:rPr>
+      </w:pPr>
+    </w:p>
+    <w:p>
+      <w:pPr>
+        <w:pStyle w:val="LetraBase"/>
+        <w:rPr>
+          <w:lang w:val="en-GB"/>
+        </w:rPr>
+      </w:pPr>
+    </w:p>
+    <w:p>
+      <w:pPr>
+        <w:pStyle w:val="LetraBase"/>
+        <w:rPr>
+          <w:lang w:val="en-GB"/>
+        </w:rPr>
+      </w:pPr>
+    </w:p>
+    <w:p>
+      <w:pPr>
+        <w:pStyle w:val="LetraBase"/>
+        <w:rPr>
+          <w:lang w:val="en-GB"/>
+        </w:rPr>
+      </w:pPr>
+    </w:p>
+    <w:p>
+      <w:pPr>
+        <w:pStyle w:val="LetraBase"/>
+        <w:rPr>
+          <w:lang w:val="en-GB"/>
+        </w:rPr>
+      </w:pPr>
+    </w:p>
+    <w:p>
+      <w:pPr>
+        <w:pStyle w:val="LetraBase"/>
+        <w:rPr>
+          <w:lang w:val="en-GB"/>
+        </w:rPr>
+      </w:pPr>
+    </w:p>
+    <w:p>
+      <w:pPr>
+        <w:pStyle w:val="LetraBase"/>
+        <w:rPr>
+          <w:lang w:val="en-GB"/>
+        </w:rPr>
+      </w:pPr>
+    </w:p>
+    <w:p>
+      <w:pPr>
+        <w:pStyle w:val="LetraBase"/>
+        <w:rPr>
+          <w:lang w:val="en-GB"/>
+        </w:rPr>
+      </w:pPr>
+    </w:p>
+    <w:p>
+      <w:pPr>
+        <w:pStyle w:val="LetraBase"/>
+        <w:rPr>
+          <w:lang w:val="en-GB"/>
+        </w:rPr>
+      </w:pPr>
+    </w:p>
+    <w:p>
+      <w:pPr>
+        <w:pStyle w:val="LetraBase"/>
+        <w:rPr>
+          <w:lang w:val="en-GB"/>
+        </w:rPr>
+      </w:pPr>
+    </w:p>
+    <w:p>
+      <w:pPr>
+        <w:pStyle w:val="LetraBase"/>
+        <w:rPr>
+          <w:lang w:val="en-GB"/>
+        </w:rPr>
+      </w:pPr>
+    </w:p>
+    <w:p>
+      <w:pPr>
+        <w:pStyle w:val="LetraBase"/>
+        <w:rPr>
+          <w:lang w:val="en-GB"/>
+        </w:rPr>
+      </w:pPr>
+    </w:p>
+    <w:p>
+      <w:pPr>
+        <w:pStyle w:val="LetraBase"/>
+        <w:rPr>
+          <w:lang w:val="en-GB"/>
+        </w:rPr>
+      </w:pPr>
+    </w:p>
+    <w:p>
+      <w:pPr>
+        <w:pStyle w:val="LetraBase"/>
+        <w:rPr>
+          <w:lang w:val="en-GB"/>
+        </w:rPr>
+      </w:pPr>
+    </w:p>
+    <w:p>
+      <w:pPr>
+        <w:pStyle w:val="LetraBase"/>
+        <w:rPr>
+          <w:lang w:val="en-GB"/>
+        </w:rPr>
+      </w:pPr>
+    </w:p>
+    <w:p>
+      <w:pPr>
+        <w:pStyle w:val="LetraBase"/>
+        <w:rPr>
+          <w:lang w:val="en-GB"/>
+        </w:rPr>
+      </w:pPr>
+    </w:p>
+    <w:p>
+      <w:pPr>
+        <w:pStyle w:val="LetraBase"/>
+        <w:rPr>
+          <w:lang w:val="en-GB"/>
+        </w:rPr>
+      </w:pPr>
+    </w:p>
+    <w:p>
+      <w:pPr>
+        <w:pStyle w:val="LetraBase"/>
+        <w:rPr>
+          <w:lang w:val="en-GB"/>
+        </w:rPr>
+      </w:pPr>
+    </w:p>
+    <w:p>
+      <w:pPr>
+        <w:pStyle w:val="LetraTtulos"/>
+      </w:pPr>
+      <w:bookmarkStart w:id="36" w:name="_Toc160140908"/>
       <w:r>
         <w:lastRenderedPageBreak/>
-        <w:t>Video Final – Guion:</w:t>
-      </w:r>
-      <w:bookmarkEnd w:id="35"/>
-    </w:p>
-    <w:p>
-      <w:pPr>
-        <w:pStyle w:val="LetraTtulos"/>
-        <w:ind w:left="0" w:firstLine="0"/>
-      </w:pPr>
-    </w:p>
-    <w:p>
-      <w:pPr>
-        <w:pStyle w:val="LetraBase"/>
-      </w:pPr>
-      <w:r>
-        <w:t>After attempting it an infinite number of times, we finally managed to defeat him.</w:t>
-      </w:r>
-    </w:p>
-    <w:p>
-      <w:pPr>
-        <w:pStyle w:val="LetraBase"/>
-      </w:pPr>
-      <w:r>
-        <w:t>Just as we were about to deliver the final blow, a strange warm light flooded the room.</w:t>
-      </w:r>
-    </w:p>
-    <w:p>
-      <w:pPr>
-        <w:pStyle w:val="LetraBase"/>
-      </w:pPr>
-      <w:r>
-        <w:t>From the light emerged some strange words, incomprehensible to me, but they triggered an aggressive reaction from Lucifer, who with the little strength he had left, launched a powerful attack against this light.</w:t>
-      </w:r>
-    </w:p>
-    <w:p>
-      <w:pPr>
-        <w:pStyle w:val="LetraBase"/>
-      </w:pPr>
-      <w:r>
-        <w:t>The light absorbed the attack and proceeded to expand throughout the room.</w:t>
-      </w:r>
-    </w:p>
-    <w:p>
-      <w:pPr>
-        <w:pStyle w:val="LetraBase"/>
-      </w:pPr>
-      <w:r>
-        <w:t>I returned to being completely human, but then, the sky turned red again...</w:t>
-      </w:r>
-    </w:p>
-    <w:p>
-      <w:pPr>
-        <w:pStyle w:val="LetraBase"/>
-      </w:pPr>
-    </w:p>
-    <w:p>
-      <w:pPr>
-        <w:pStyle w:val="LetraBase"/>
-      </w:pPr>
-    </w:p>
-    <w:p>
-      <w:pPr>
-        <w:pStyle w:val="LetraBase"/>
-      </w:pPr>
-    </w:p>
-    <w:p>
-      <w:pPr>
-        <w:pStyle w:val="LetraBase"/>
-      </w:pPr>
-    </w:p>
-    <w:p>
-      <w:pPr>
-        <w:pStyle w:val="LetraBase"/>
-      </w:pPr>
-    </w:p>
-    <w:p>
-      <w:pPr>
-        <w:pStyle w:val="LetraBase"/>
-      </w:pPr>
-    </w:p>
-    <w:p>
-      <w:pPr>
-        <w:pStyle w:val="LetraTtulos"/>
-      </w:pPr>
-      <w:bookmarkStart w:id="36" w:name="_Toc160059713"/>
-      <w:r>
         <w:t>MÚSICA Y SONIDOS:</w:t>
       </w:r>
       <w:bookmarkEnd w:id="36"/>
@@ -8524,7 +9791,7 @@
       <w:pPr>
         <w:pStyle w:val="LetraTtulos"/>
       </w:pPr>
-      <w:bookmarkStart w:id="37" w:name="_Toc160059714"/>
+      <w:bookmarkStart w:id="37" w:name="_Toc160140909"/>
       <w:r>
         <w:t>MIEMBROS DEL EQUIPO:</w:t>
       </w:r>
@@ -8555,7 +9822,7 @@
       <w:pPr>
         <w:pStyle w:val="LetraTtulos"/>
       </w:pPr>
-      <w:bookmarkStart w:id="38" w:name="_Toc160059715"/>
+      <w:bookmarkStart w:id="38" w:name="_Toc160140910"/>
       <w:r>
         <w:t>DETALLES DE PRODUCCIÓN:</w:t>
       </w:r>

--- a/documentation/GDD_DemonicLoop.docx
+++ b/documentation/GDD_DemonicLoop.docx
@@ -73,7 +73,7 @@
               <w:tab w:val="right" w:leader="dot" w:pos="8499"/>
             </w:tabs>
             <w:rPr>
-              <w:rFonts w:asciiTheme="minorHAnsi" w:eastAsiaTheme="minorEastAsia" w:hAnsiTheme="minorHAnsi" w:cstheme="minorBidi"/>
+              <w:rFonts w:ascii="Copperplate Gothic Light" w:eastAsiaTheme="minorEastAsia" w:hAnsi="Copperplate Gothic Light" w:cstheme="minorBidi"/>
               <w:noProof/>
               <w:color w:val="auto"/>
               <w:sz w:val="24"/>
@@ -98,16 +98,18 @@
             </w:rPr>
             <w:fldChar w:fldCharType="separate"/>
           </w:r>
-          <w:hyperlink w:anchor="_Toc160140886" w:history="1">
+          <w:hyperlink w:anchor="_Toc160219955" w:history="1">
             <w:r>
               <w:rPr>
                 <w:rStyle w:val="Hipervnculo"/>
+                <w:rFonts w:ascii="Copperplate Gothic Light" w:hAnsi="Copperplate Gothic Light"/>
                 <w:noProof/>
               </w:rPr>
               <w:t>CONCEPTO</w:t>
             </w:r>
             <w:r>
               <w:rPr>
+                <w:rFonts w:ascii="Copperplate Gothic Light" w:hAnsi="Copperplate Gothic Light"/>
                 <w:noProof/>
                 <w:webHidden/>
               </w:rPr>
@@ -115,6 +117,7 @@
             </w:r>
             <w:r>
               <w:rPr>
+                <w:rFonts w:ascii="Copperplate Gothic Light" w:hAnsi="Copperplate Gothic Light"/>
                 <w:noProof/>
                 <w:webHidden/>
               </w:rPr>
@@ -122,19 +125,22 @@
             </w:r>
             <w:r>
               <w:rPr>
+                <w:rFonts w:ascii="Copperplate Gothic Light" w:hAnsi="Copperplate Gothic Light"/>
                 <w:noProof/>
                 <w:webHidden/>
               </w:rPr>
-              <w:instrText xml:space="preserve"> PAGEREF _Toc160140886 \h </w:instrText>
-            </w:r>
-            <w:r>
-              <w:rPr>
+              <w:instrText xml:space="preserve"> PAGEREF _Toc160219955 \h </w:instrText>
+            </w:r>
+            <w:r>
+              <w:rPr>
+                <w:rFonts w:ascii="Copperplate Gothic Light" w:hAnsi="Copperplate Gothic Light"/>
                 <w:noProof/>
                 <w:webHidden/>
               </w:rPr>
             </w:r>
             <w:r>
               <w:rPr>
+                <w:rFonts w:ascii="Copperplate Gothic Light" w:hAnsi="Copperplate Gothic Light"/>
                 <w:noProof/>
                 <w:webHidden/>
               </w:rPr>
@@ -142,6 +148,7 @@
             </w:r>
             <w:r>
               <w:rPr>
+                <w:rFonts w:ascii="Copperplate Gothic Light" w:hAnsi="Copperplate Gothic Light"/>
                 <w:noProof/>
                 <w:webHidden/>
               </w:rPr>
@@ -149,6 +156,7 @@
             </w:r>
             <w:r>
               <w:rPr>
+                <w:rFonts w:ascii="Copperplate Gothic Light" w:hAnsi="Copperplate Gothic Light"/>
                 <w:noProof/>
                 <w:webHidden/>
               </w:rPr>
@@ -163,23 +171,25 @@
               <w:tab w:val="right" w:leader="dot" w:pos="8499"/>
             </w:tabs>
             <w:rPr>
-              <w:rFonts w:asciiTheme="minorHAnsi" w:eastAsiaTheme="minorEastAsia" w:hAnsiTheme="minorHAnsi" w:cstheme="minorBidi"/>
+              <w:rFonts w:ascii="Copperplate Gothic Light" w:eastAsiaTheme="minorEastAsia" w:hAnsi="Copperplate Gothic Light" w:cstheme="minorBidi"/>
               <w:noProof/>
               <w:color w:val="auto"/>
               <w:sz w:val="24"/>
               <w:szCs w:val="24"/>
             </w:rPr>
           </w:pPr>
-          <w:hyperlink w:anchor="_Toc160140887" w:history="1">
+          <w:hyperlink w:anchor="_Toc160219956" w:history="1">
             <w:r>
               <w:rPr>
                 <w:rStyle w:val="Hipervnculo"/>
-                <w:noProof/>
-              </w:rPr>
-              <w:t>HISTORIAL DE VERSIONES:</w:t>
-            </w:r>
-            <w:r>
-              <w:rPr>
+                <w:rFonts w:ascii="Copperplate Gothic Light" w:hAnsi="Copperplate Gothic Light"/>
+                <w:noProof/>
+              </w:rPr>
+              <w:t>VISIÓN GENERAL DEL JUEGO:</w:t>
+            </w:r>
+            <w:r>
+              <w:rPr>
+                <w:rFonts w:ascii="Copperplate Gothic Light" w:hAnsi="Copperplate Gothic Light"/>
                 <w:noProof/>
                 <w:webHidden/>
               </w:rPr>
@@ -187,6 +197,7 @@
             </w:r>
             <w:r>
               <w:rPr>
+                <w:rFonts w:ascii="Copperplate Gothic Light" w:hAnsi="Copperplate Gothic Light"/>
                 <w:noProof/>
                 <w:webHidden/>
               </w:rPr>
@@ -194,19 +205,22 @@
             </w:r>
             <w:r>
               <w:rPr>
+                <w:rFonts w:ascii="Copperplate Gothic Light" w:hAnsi="Copperplate Gothic Light"/>
                 <w:noProof/>
                 <w:webHidden/>
               </w:rPr>
-              <w:instrText xml:space="preserve"> PAGEREF _Toc160140887 \h </w:instrText>
-            </w:r>
-            <w:r>
-              <w:rPr>
+              <w:instrText xml:space="preserve"> PAGEREF _Toc160219956 \h </w:instrText>
+            </w:r>
+            <w:r>
+              <w:rPr>
+                <w:rFonts w:ascii="Copperplate Gothic Light" w:hAnsi="Copperplate Gothic Light"/>
                 <w:noProof/>
                 <w:webHidden/>
               </w:rPr>
             </w:r>
             <w:r>
               <w:rPr>
+                <w:rFonts w:ascii="Copperplate Gothic Light" w:hAnsi="Copperplate Gothic Light"/>
                 <w:noProof/>
                 <w:webHidden/>
               </w:rPr>
@@ -214,6 +228,7 @@
             </w:r>
             <w:r>
               <w:rPr>
+                <w:rFonts w:ascii="Copperplate Gothic Light" w:hAnsi="Copperplate Gothic Light"/>
                 <w:noProof/>
                 <w:webHidden/>
               </w:rPr>
@@ -221,6 +236,7 @@
             </w:r>
             <w:r>
               <w:rPr>
+                <w:rFonts w:ascii="Copperplate Gothic Light" w:hAnsi="Copperplate Gothic Light"/>
                 <w:noProof/>
                 <w:webHidden/>
               </w:rPr>
@@ -235,23 +251,25 @@
               <w:tab w:val="right" w:leader="dot" w:pos="8499"/>
             </w:tabs>
             <w:rPr>
-              <w:rFonts w:asciiTheme="minorHAnsi" w:eastAsiaTheme="minorEastAsia" w:hAnsiTheme="minorHAnsi" w:cstheme="minorBidi"/>
+              <w:rFonts w:ascii="Copperplate Gothic Light" w:eastAsiaTheme="minorEastAsia" w:hAnsi="Copperplate Gothic Light" w:cstheme="minorBidi"/>
               <w:noProof/>
               <w:color w:val="auto"/>
               <w:sz w:val="24"/>
               <w:szCs w:val="24"/>
             </w:rPr>
           </w:pPr>
-          <w:hyperlink w:anchor="_Toc160140888" w:history="1">
+          <w:hyperlink w:anchor="_Toc160219957" w:history="1">
             <w:r>
               <w:rPr>
                 <w:rStyle w:val="Hipervnculo"/>
-                <w:noProof/>
-              </w:rPr>
-              <w:t>VISIÓN GENERAL DEL JUEGO:</w:t>
-            </w:r>
-            <w:r>
-              <w:rPr>
+                <w:rFonts w:ascii="Copperplate Gothic Light" w:hAnsi="Copperplate Gothic Light"/>
+                <w:noProof/>
+              </w:rPr>
+              <w:t>MECÁNICA DEL JUEGO:</w:t>
+            </w:r>
+            <w:r>
+              <w:rPr>
+                <w:rFonts w:ascii="Copperplate Gothic Light" w:hAnsi="Copperplate Gothic Light"/>
                 <w:noProof/>
                 <w:webHidden/>
               </w:rPr>
@@ -259,6 +277,7 @@
             </w:r>
             <w:r>
               <w:rPr>
+                <w:rFonts w:ascii="Copperplate Gothic Light" w:hAnsi="Copperplate Gothic Light"/>
                 <w:noProof/>
                 <w:webHidden/>
               </w:rPr>
@@ -266,19 +285,22 @@
             </w:r>
             <w:r>
               <w:rPr>
+                <w:rFonts w:ascii="Copperplate Gothic Light" w:hAnsi="Copperplate Gothic Light"/>
                 <w:noProof/>
                 <w:webHidden/>
               </w:rPr>
-              <w:instrText xml:space="preserve"> PAGEREF _Toc160140888 \h </w:instrText>
-            </w:r>
-            <w:r>
-              <w:rPr>
+              <w:instrText xml:space="preserve"> PAGEREF _Toc160219957 \h </w:instrText>
+            </w:r>
+            <w:r>
+              <w:rPr>
+                <w:rFonts w:ascii="Copperplate Gothic Light" w:hAnsi="Copperplate Gothic Light"/>
                 <w:noProof/>
                 <w:webHidden/>
               </w:rPr>
             </w:r>
             <w:r>
               <w:rPr>
+                <w:rFonts w:ascii="Copperplate Gothic Light" w:hAnsi="Copperplate Gothic Light"/>
                 <w:noProof/>
                 <w:webHidden/>
               </w:rPr>
@@ -286,6 +308,7 @@
             </w:r>
             <w:r>
               <w:rPr>
+                <w:rFonts w:ascii="Copperplate Gothic Light" w:hAnsi="Copperplate Gothic Light"/>
                 <w:noProof/>
                 <w:webHidden/>
               </w:rPr>
@@ -293,6 +316,7 @@
             </w:r>
             <w:r>
               <w:rPr>
+                <w:rFonts w:ascii="Copperplate Gothic Light" w:hAnsi="Copperplate Gothic Light"/>
                 <w:noProof/>
                 <w:webHidden/>
               </w:rPr>
@@ -307,23 +331,25 @@
               <w:tab w:val="right" w:leader="dot" w:pos="8499"/>
             </w:tabs>
             <w:rPr>
-              <w:rFonts w:asciiTheme="minorHAnsi" w:eastAsiaTheme="minorEastAsia" w:hAnsiTheme="minorHAnsi" w:cstheme="minorBidi"/>
+              <w:rFonts w:ascii="Copperplate Gothic Light" w:eastAsiaTheme="minorEastAsia" w:hAnsi="Copperplate Gothic Light" w:cstheme="minorBidi"/>
               <w:noProof/>
               <w:color w:val="auto"/>
               <w:sz w:val="24"/>
               <w:szCs w:val="24"/>
             </w:rPr>
           </w:pPr>
-          <w:hyperlink w:anchor="_Toc160140889" w:history="1">
+          <w:hyperlink w:anchor="_Toc160219958" w:history="1">
             <w:r>
               <w:rPr>
                 <w:rStyle w:val="Hipervnculo"/>
-                <w:noProof/>
-              </w:rPr>
-              <w:t>MECÁNICA DEL JUEGO:</w:t>
-            </w:r>
-            <w:r>
-              <w:rPr>
+                <w:rFonts w:ascii="Copperplate Gothic Light" w:hAnsi="Copperplate Gothic Light"/>
+                <w:noProof/>
+              </w:rPr>
+              <w:t>ESTADOS DEL JUEGO:</w:t>
+            </w:r>
+            <w:r>
+              <w:rPr>
+                <w:rFonts w:ascii="Copperplate Gothic Light" w:hAnsi="Copperplate Gothic Light"/>
                 <w:noProof/>
                 <w:webHidden/>
               </w:rPr>
@@ -331,6 +357,7 @@
             </w:r>
             <w:r>
               <w:rPr>
+                <w:rFonts w:ascii="Copperplate Gothic Light" w:hAnsi="Copperplate Gothic Light"/>
                 <w:noProof/>
                 <w:webHidden/>
               </w:rPr>
@@ -338,19 +365,22 @@
             </w:r>
             <w:r>
               <w:rPr>
+                <w:rFonts w:ascii="Copperplate Gothic Light" w:hAnsi="Copperplate Gothic Light"/>
                 <w:noProof/>
                 <w:webHidden/>
               </w:rPr>
-              <w:instrText xml:space="preserve"> PAGEREF _Toc160140889 \h </w:instrText>
-            </w:r>
-            <w:r>
-              <w:rPr>
+              <w:instrText xml:space="preserve"> PAGEREF _Toc160219958 \h </w:instrText>
+            </w:r>
+            <w:r>
+              <w:rPr>
+                <w:rFonts w:ascii="Copperplate Gothic Light" w:hAnsi="Copperplate Gothic Light"/>
                 <w:noProof/>
                 <w:webHidden/>
               </w:rPr>
             </w:r>
             <w:r>
               <w:rPr>
+                <w:rFonts w:ascii="Copperplate Gothic Light" w:hAnsi="Copperplate Gothic Light"/>
                 <w:noProof/>
                 <w:webHidden/>
               </w:rPr>
@@ -358,6 +388,7 @@
             </w:r>
             <w:r>
               <w:rPr>
+                <w:rFonts w:ascii="Copperplate Gothic Light" w:hAnsi="Copperplate Gothic Light"/>
                 <w:noProof/>
                 <w:webHidden/>
               </w:rPr>
@@ -365,6 +396,7 @@
             </w:r>
             <w:r>
               <w:rPr>
+                <w:rFonts w:ascii="Copperplate Gothic Light" w:hAnsi="Copperplate Gothic Light"/>
                 <w:noProof/>
                 <w:webHidden/>
               </w:rPr>
@@ -379,23 +411,25 @@
               <w:tab w:val="right" w:leader="dot" w:pos="8499"/>
             </w:tabs>
             <w:rPr>
-              <w:rFonts w:asciiTheme="minorHAnsi" w:eastAsiaTheme="minorEastAsia" w:hAnsiTheme="minorHAnsi" w:cstheme="minorBidi"/>
+              <w:rFonts w:ascii="Copperplate Gothic Light" w:eastAsiaTheme="minorEastAsia" w:hAnsi="Copperplate Gothic Light" w:cstheme="minorBidi"/>
               <w:noProof/>
               <w:color w:val="auto"/>
               <w:sz w:val="24"/>
               <w:szCs w:val="24"/>
             </w:rPr>
           </w:pPr>
-          <w:hyperlink w:anchor="_Toc160140890" w:history="1">
+          <w:hyperlink w:anchor="_Toc160219959" w:history="1">
             <w:r>
               <w:rPr>
                 <w:rStyle w:val="Hipervnculo"/>
-                <w:noProof/>
-              </w:rPr>
-              <w:t>ESTADOS DEL JUEGO:</w:t>
-            </w:r>
-            <w:r>
-              <w:rPr>
+                <w:rFonts w:ascii="Copperplate Gothic Light" w:hAnsi="Copperplate Gothic Light"/>
+                <w:noProof/>
+              </w:rPr>
+              <w:t>INTERFACES:</w:t>
+            </w:r>
+            <w:r>
+              <w:rPr>
+                <w:rFonts w:ascii="Copperplate Gothic Light" w:hAnsi="Copperplate Gothic Light"/>
                 <w:noProof/>
                 <w:webHidden/>
               </w:rPr>
@@ -403,6 +437,7 @@
             </w:r>
             <w:r>
               <w:rPr>
+                <w:rFonts w:ascii="Copperplate Gothic Light" w:hAnsi="Copperplate Gothic Light"/>
                 <w:noProof/>
                 <w:webHidden/>
               </w:rPr>
@@ -410,19 +445,22 @@
             </w:r>
             <w:r>
               <w:rPr>
+                <w:rFonts w:ascii="Copperplate Gothic Light" w:hAnsi="Copperplate Gothic Light"/>
                 <w:noProof/>
                 <w:webHidden/>
               </w:rPr>
-              <w:instrText xml:space="preserve"> PAGEREF _Toc160140890 \h </w:instrText>
-            </w:r>
-            <w:r>
-              <w:rPr>
+              <w:instrText xml:space="preserve"> PAGEREF _Toc160219959 \h </w:instrText>
+            </w:r>
+            <w:r>
+              <w:rPr>
+                <w:rFonts w:ascii="Copperplate Gothic Light" w:hAnsi="Copperplate Gothic Light"/>
                 <w:noProof/>
                 <w:webHidden/>
               </w:rPr>
             </w:r>
             <w:r>
               <w:rPr>
+                <w:rFonts w:ascii="Copperplate Gothic Light" w:hAnsi="Copperplate Gothic Light"/>
                 <w:noProof/>
                 <w:webHidden/>
               </w:rPr>
@@ -430,13 +468,15 @@
             </w:r>
             <w:r>
               <w:rPr>
+                <w:rFonts w:ascii="Copperplate Gothic Light" w:hAnsi="Copperplate Gothic Light"/>
                 <w:noProof/>
                 <w:webHidden/>
               </w:rPr>
-              <w:t>3</w:t>
-            </w:r>
-            <w:r>
-              <w:rPr>
+              <w:t>4</w:t>
+            </w:r>
+            <w:r>
+              <w:rPr>
+                <w:rFonts w:ascii="Copperplate Gothic Light" w:hAnsi="Copperplate Gothic Light"/>
                 <w:noProof/>
                 <w:webHidden/>
               </w:rPr>
@@ -451,23 +491,25 @@
               <w:tab w:val="right" w:leader="dot" w:pos="8499"/>
             </w:tabs>
             <w:rPr>
-              <w:rFonts w:asciiTheme="minorHAnsi" w:eastAsiaTheme="minorEastAsia" w:hAnsiTheme="minorHAnsi" w:cstheme="minorBidi"/>
+              <w:rFonts w:ascii="Copperplate Gothic Light" w:eastAsiaTheme="minorEastAsia" w:hAnsi="Copperplate Gothic Light" w:cstheme="minorBidi"/>
               <w:noProof/>
               <w:color w:val="auto"/>
               <w:sz w:val="24"/>
               <w:szCs w:val="24"/>
             </w:rPr>
           </w:pPr>
-          <w:hyperlink w:anchor="_Toc160140891" w:history="1">
+          <w:hyperlink w:anchor="_Toc160219960" w:history="1">
             <w:r>
               <w:rPr>
                 <w:rStyle w:val="Hipervnculo"/>
-                <w:noProof/>
-              </w:rPr>
-              <w:t>INTERFACES:</w:t>
-            </w:r>
-            <w:r>
-              <w:rPr>
+                <w:rFonts w:ascii="Copperplate Gothic Light" w:hAnsi="Copperplate Gothic Light"/>
+                <w:noProof/>
+              </w:rPr>
+              <w:t>NIVELES:</w:t>
+            </w:r>
+            <w:r>
+              <w:rPr>
+                <w:rFonts w:ascii="Copperplate Gothic Light" w:hAnsi="Copperplate Gothic Light"/>
                 <w:noProof/>
                 <w:webHidden/>
               </w:rPr>
@@ -475,6 +517,7 @@
             </w:r>
             <w:r>
               <w:rPr>
+                <w:rFonts w:ascii="Copperplate Gothic Light" w:hAnsi="Copperplate Gothic Light"/>
                 <w:noProof/>
                 <w:webHidden/>
               </w:rPr>
@@ -482,19 +525,22 @@
             </w:r>
             <w:r>
               <w:rPr>
+                <w:rFonts w:ascii="Copperplate Gothic Light" w:hAnsi="Copperplate Gothic Light"/>
                 <w:noProof/>
                 <w:webHidden/>
               </w:rPr>
-              <w:instrText xml:space="preserve"> PAGEREF _Toc160140891 \h </w:instrText>
-            </w:r>
-            <w:r>
-              <w:rPr>
+              <w:instrText xml:space="preserve"> PAGEREF _Toc160219960 \h </w:instrText>
+            </w:r>
+            <w:r>
+              <w:rPr>
+                <w:rFonts w:ascii="Copperplate Gothic Light" w:hAnsi="Copperplate Gothic Light"/>
                 <w:noProof/>
                 <w:webHidden/>
               </w:rPr>
             </w:r>
             <w:r>
               <w:rPr>
+                <w:rFonts w:ascii="Copperplate Gothic Light" w:hAnsi="Copperplate Gothic Light"/>
                 <w:noProof/>
                 <w:webHidden/>
               </w:rPr>
@@ -502,13 +548,15 @@
             </w:r>
             <w:r>
               <w:rPr>
+                <w:rFonts w:ascii="Copperplate Gothic Light" w:hAnsi="Copperplate Gothic Light"/>
                 <w:noProof/>
                 <w:webHidden/>
               </w:rPr>
-              <w:t>4</w:t>
-            </w:r>
-            <w:r>
-              <w:rPr>
+              <w:t>8</w:t>
+            </w:r>
+            <w:r>
+              <w:rPr>
+                <w:rFonts w:ascii="Copperplate Gothic Light" w:hAnsi="Copperplate Gothic Light"/>
                 <w:noProof/>
                 <w:webHidden/>
               </w:rPr>
@@ -523,23 +571,25 @@
               <w:tab w:val="right" w:leader="dot" w:pos="8499"/>
             </w:tabs>
             <w:rPr>
-              <w:rFonts w:asciiTheme="minorHAnsi" w:eastAsiaTheme="minorEastAsia" w:hAnsiTheme="minorHAnsi" w:cstheme="minorBidi"/>
+              <w:rFonts w:ascii="Copperplate Gothic Light" w:eastAsiaTheme="minorEastAsia" w:hAnsi="Copperplate Gothic Light" w:cstheme="minorBidi"/>
               <w:noProof/>
               <w:color w:val="auto"/>
               <w:sz w:val="24"/>
               <w:szCs w:val="24"/>
             </w:rPr>
           </w:pPr>
-          <w:hyperlink w:anchor="_Toc160140892" w:history="1">
+          <w:hyperlink w:anchor="_Toc160219961" w:history="1">
             <w:r>
               <w:rPr>
                 <w:rStyle w:val="Hipervnculo"/>
-                <w:noProof/>
-              </w:rPr>
-              <w:t>NIVELES:</w:t>
-            </w:r>
-            <w:r>
-              <w:rPr>
+                <w:rFonts w:ascii="Copperplate Gothic Light" w:hAnsi="Copperplate Gothic Light"/>
+                <w:noProof/>
+              </w:rPr>
+              <w:t>PROGRESO DEL JUEGO:</w:t>
+            </w:r>
+            <w:r>
+              <w:rPr>
+                <w:rFonts w:ascii="Copperplate Gothic Light" w:hAnsi="Copperplate Gothic Light"/>
                 <w:noProof/>
                 <w:webHidden/>
               </w:rPr>
@@ -547,6 +597,7 @@
             </w:r>
             <w:r>
               <w:rPr>
+                <w:rFonts w:ascii="Copperplate Gothic Light" w:hAnsi="Copperplate Gothic Light"/>
                 <w:noProof/>
                 <w:webHidden/>
               </w:rPr>
@@ -554,19 +605,22 @@
             </w:r>
             <w:r>
               <w:rPr>
+                <w:rFonts w:ascii="Copperplate Gothic Light" w:hAnsi="Copperplate Gothic Light"/>
                 <w:noProof/>
                 <w:webHidden/>
               </w:rPr>
-              <w:instrText xml:space="preserve"> PAGEREF _Toc160140892 \h </w:instrText>
-            </w:r>
-            <w:r>
-              <w:rPr>
+              <w:instrText xml:space="preserve"> PAGEREF _Toc160219961 \h </w:instrText>
+            </w:r>
+            <w:r>
+              <w:rPr>
+                <w:rFonts w:ascii="Copperplate Gothic Light" w:hAnsi="Copperplate Gothic Light"/>
                 <w:noProof/>
                 <w:webHidden/>
               </w:rPr>
             </w:r>
             <w:r>
               <w:rPr>
+                <w:rFonts w:ascii="Copperplate Gothic Light" w:hAnsi="Copperplate Gothic Light"/>
                 <w:noProof/>
                 <w:webHidden/>
               </w:rPr>
@@ -574,13 +628,15 @@
             </w:r>
             <w:r>
               <w:rPr>
+                <w:rFonts w:ascii="Copperplate Gothic Light" w:hAnsi="Copperplate Gothic Light"/>
                 <w:noProof/>
                 <w:webHidden/>
               </w:rPr>
-              <w:t>4</w:t>
-            </w:r>
-            <w:r>
-              <w:rPr>
+              <w:t>9</w:t>
+            </w:r>
+            <w:r>
+              <w:rPr>
+                <w:rFonts w:ascii="Copperplate Gothic Light" w:hAnsi="Copperplate Gothic Light"/>
                 <w:noProof/>
                 <w:webHidden/>
               </w:rPr>
@@ -595,23 +651,25 @@
               <w:tab w:val="right" w:leader="dot" w:pos="8499"/>
             </w:tabs>
             <w:rPr>
-              <w:rFonts w:asciiTheme="minorHAnsi" w:eastAsiaTheme="minorEastAsia" w:hAnsiTheme="minorHAnsi" w:cstheme="minorBidi"/>
+              <w:rFonts w:ascii="Copperplate Gothic Light" w:eastAsiaTheme="minorEastAsia" w:hAnsi="Copperplate Gothic Light" w:cstheme="minorBidi"/>
               <w:noProof/>
               <w:color w:val="auto"/>
               <w:sz w:val="24"/>
               <w:szCs w:val="24"/>
             </w:rPr>
           </w:pPr>
-          <w:hyperlink w:anchor="_Toc160140893" w:history="1">
+          <w:hyperlink w:anchor="_Toc160219962" w:history="1">
             <w:r>
               <w:rPr>
                 <w:rStyle w:val="Hipervnculo"/>
-                <w:noProof/>
-              </w:rPr>
-              <w:t>PROGRESO DEL JUEGO:</w:t>
-            </w:r>
-            <w:r>
-              <w:rPr>
+                <w:rFonts w:ascii="Copperplate Gothic Light" w:hAnsi="Copperplate Gothic Light"/>
+                <w:noProof/>
+              </w:rPr>
+              <w:t>PERSONAJES:</w:t>
+            </w:r>
+            <w:r>
+              <w:rPr>
+                <w:rFonts w:ascii="Copperplate Gothic Light" w:hAnsi="Copperplate Gothic Light"/>
                 <w:noProof/>
                 <w:webHidden/>
               </w:rPr>
@@ -619,6 +677,7 @@
             </w:r>
             <w:r>
               <w:rPr>
+                <w:rFonts w:ascii="Copperplate Gothic Light" w:hAnsi="Copperplate Gothic Light"/>
                 <w:noProof/>
                 <w:webHidden/>
               </w:rPr>
@@ -626,19 +685,22 @@
             </w:r>
             <w:r>
               <w:rPr>
+                <w:rFonts w:ascii="Copperplate Gothic Light" w:hAnsi="Copperplate Gothic Light"/>
                 <w:noProof/>
                 <w:webHidden/>
               </w:rPr>
-              <w:instrText xml:space="preserve"> PAGEREF _Toc160140893 \h </w:instrText>
-            </w:r>
-            <w:r>
-              <w:rPr>
+              <w:instrText xml:space="preserve"> PAGEREF _Toc160219962 \h </w:instrText>
+            </w:r>
+            <w:r>
+              <w:rPr>
+                <w:rFonts w:ascii="Copperplate Gothic Light" w:hAnsi="Copperplate Gothic Light"/>
                 <w:noProof/>
                 <w:webHidden/>
               </w:rPr>
             </w:r>
             <w:r>
               <w:rPr>
+                <w:rFonts w:ascii="Copperplate Gothic Light" w:hAnsi="Copperplate Gothic Light"/>
                 <w:noProof/>
                 <w:webHidden/>
               </w:rPr>
@@ -646,13 +708,15 @@
             </w:r>
             <w:r>
               <w:rPr>
+                <w:rFonts w:ascii="Copperplate Gothic Light" w:hAnsi="Copperplate Gothic Light"/>
                 <w:noProof/>
                 <w:webHidden/>
               </w:rPr>
-              <w:t>4</w:t>
-            </w:r>
-            <w:r>
-              <w:rPr>
+              <w:t>10</w:t>
+            </w:r>
+            <w:r>
+              <w:rPr>
+                <w:rFonts w:ascii="Copperplate Gothic Light" w:hAnsi="Copperplate Gothic Light"/>
                 <w:noProof/>
                 <w:webHidden/>
               </w:rPr>
@@ -667,23 +731,25 @@
               <w:tab w:val="right" w:leader="dot" w:pos="8499"/>
             </w:tabs>
             <w:rPr>
-              <w:rFonts w:asciiTheme="minorHAnsi" w:eastAsiaTheme="minorEastAsia" w:hAnsiTheme="minorHAnsi" w:cstheme="minorBidi"/>
+              <w:rFonts w:ascii="Copperplate Gothic Light" w:eastAsiaTheme="minorEastAsia" w:hAnsi="Copperplate Gothic Light" w:cstheme="minorBidi"/>
               <w:noProof/>
               <w:color w:val="auto"/>
               <w:sz w:val="24"/>
               <w:szCs w:val="24"/>
             </w:rPr>
           </w:pPr>
-          <w:hyperlink w:anchor="_Toc160140894" w:history="1">
+          <w:hyperlink w:anchor="_Toc160219963" w:history="1">
             <w:r>
               <w:rPr>
                 <w:rStyle w:val="Hipervnculo"/>
-                <w:noProof/>
-              </w:rPr>
-              <w:t>PERSONAJES:</w:t>
-            </w:r>
-            <w:r>
-              <w:rPr>
+                <w:rFonts w:ascii="Copperplate Gothic Light" w:hAnsi="Copperplate Gothic Light"/>
+                <w:noProof/>
+              </w:rPr>
+              <w:t>ENEMIGOS:</w:t>
+            </w:r>
+            <w:r>
+              <w:rPr>
+                <w:rFonts w:ascii="Copperplate Gothic Light" w:hAnsi="Copperplate Gothic Light"/>
                 <w:noProof/>
                 <w:webHidden/>
               </w:rPr>
@@ -691,6 +757,7 @@
             </w:r>
             <w:r>
               <w:rPr>
+                <w:rFonts w:ascii="Copperplate Gothic Light" w:hAnsi="Copperplate Gothic Light"/>
                 <w:noProof/>
                 <w:webHidden/>
               </w:rPr>
@@ -698,19 +765,22 @@
             </w:r>
             <w:r>
               <w:rPr>
+                <w:rFonts w:ascii="Copperplate Gothic Light" w:hAnsi="Copperplate Gothic Light"/>
                 <w:noProof/>
                 <w:webHidden/>
               </w:rPr>
-              <w:instrText xml:space="preserve"> PAGEREF _Toc160140894 \h </w:instrText>
-            </w:r>
-            <w:r>
-              <w:rPr>
+              <w:instrText xml:space="preserve"> PAGEREF _Toc160219963 \h </w:instrText>
+            </w:r>
+            <w:r>
+              <w:rPr>
+                <w:rFonts w:ascii="Copperplate Gothic Light" w:hAnsi="Copperplate Gothic Light"/>
                 <w:noProof/>
                 <w:webHidden/>
               </w:rPr>
             </w:r>
             <w:r>
               <w:rPr>
+                <w:rFonts w:ascii="Copperplate Gothic Light" w:hAnsi="Copperplate Gothic Light"/>
                 <w:noProof/>
                 <w:webHidden/>
               </w:rPr>
@@ -718,13 +788,15 @@
             </w:r>
             <w:r>
               <w:rPr>
+                <w:rFonts w:ascii="Copperplate Gothic Light" w:hAnsi="Copperplate Gothic Light"/>
                 <w:noProof/>
                 <w:webHidden/>
               </w:rPr>
-              <w:t>5</w:t>
-            </w:r>
-            <w:r>
-              <w:rPr>
+              <w:t>13</w:t>
+            </w:r>
+            <w:r>
+              <w:rPr>
+                <w:rFonts w:ascii="Copperplate Gothic Light" w:hAnsi="Copperplate Gothic Light"/>
                 <w:noProof/>
                 <w:webHidden/>
               </w:rPr>
@@ -739,23 +811,25 @@
               <w:tab w:val="right" w:leader="dot" w:pos="8499"/>
             </w:tabs>
             <w:rPr>
-              <w:rFonts w:asciiTheme="minorHAnsi" w:eastAsiaTheme="minorEastAsia" w:hAnsiTheme="minorHAnsi" w:cstheme="minorBidi"/>
+              <w:rFonts w:ascii="Copperplate Gothic Light" w:eastAsiaTheme="minorEastAsia" w:hAnsi="Copperplate Gothic Light" w:cstheme="minorBidi"/>
               <w:noProof/>
               <w:color w:val="auto"/>
               <w:sz w:val="24"/>
               <w:szCs w:val="24"/>
             </w:rPr>
           </w:pPr>
-          <w:hyperlink w:anchor="_Toc160140895" w:history="1">
+          <w:hyperlink w:anchor="_Toc160219964" w:history="1">
             <w:r>
               <w:rPr>
                 <w:rStyle w:val="Hipervnculo"/>
-                <w:noProof/>
-              </w:rPr>
-              <w:t>ENEMIGOS:</w:t>
-            </w:r>
-            <w:r>
-              <w:rPr>
+                <w:rFonts w:ascii="Copperplate Gothic Light" w:hAnsi="Copperplate Gothic Light"/>
+                <w:noProof/>
+              </w:rPr>
+              <w:t>TABLA DE TIPOS:</w:t>
+            </w:r>
+            <w:r>
+              <w:rPr>
+                <w:rFonts w:ascii="Copperplate Gothic Light" w:hAnsi="Copperplate Gothic Light"/>
                 <w:noProof/>
                 <w:webHidden/>
               </w:rPr>
@@ -763,6 +837,7 @@
             </w:r>
             <w:r>
               <w:rPr>
+                <w:rFonts w:ascii="Copperplate Gothic Light" w:hAnsi="Copperplate Gothic Light"/>
                 <w:noProof/>
                 <w:webHidden/>
               </w:rPr>
@@ -770,19 +845,22 @@
             </w:r>
             <w:r>
               <w:rPr>
+                <w:rFonts w:ascii="Copperplate Gothic Light" w:hAnsi="Copperplate Gothic Light"/>
                 <w:noProof/>
                 <w:webHidden/>
               </w:rPr>
-              <w:instrText xml:space="preserve"> PAGEREF _Toc160140895 \h </w:instrText>
-            </w:r>
-            <w:r>
-              <w:rPr>
+              <w:instrText xml:space="preserve"> PAGEREF _Toc160219964 \h </w:instrText>
+            </w:r>
+            <w:r>
+              <w:rPr>
+                <w:rFonts w:ascii="Copperplate Gothic Light" w:hAnsi="Copperplate Gothic Light"/>
                 <w:noProof/>
                 <w:webHidden/>
               </w:rPr>
             </w:r>
             <w:r>
               <w:rPr>
+                <w:rFonts w:ascii="Copperplate Gothic Light" w:hAnsi="Copperplate Gothic Light"/>
                 <w:noProof/>
                 <w:webHidden/>
               </w:rPr>
@@ -790,13 +868,15 @@
             </w:r>
             <w:r>
               <w:rPr>
+                <w:rFonts w:ascii="Copperplate Gothic Light" w:hAnsi="Copperplate Gothic Light"/>
                 <w:noProof/>
                 <w:webHidden/>
               </w:rPr>
-              <w:t>8</w:t>
-            </w:r>
-            <w:r>
-              <w:rPr>
+              <w:t>15</w:t>
+            </w:r>
+            <w:r>
+              <w:rPr>
+                <w:rFonts w:ascii="Copperplate Gothic Light" w:hAnsi="Copperplate Gothic Light"/>
                 <w:noProof/>
                 <w:webHidden/>
               </w:rPr>
@@ -811,23 +891,25 @@
               <w:tab w:val="right" w:leader="dot" w:pos="8499"/>
             </w:tabs>
             <w:rPr>
-              <w:rFonts w:asciiTheme="minorHAnsi" w:eastAsiaTheme="minorEastAsia" w:hAnsiTheme="minorHAnsi" w:cstheme="minorBidi"/>
+              <w:rFonts w:ascii="Copperplate Gothic Light" w:eastAsiaTheme="minorEastAsia" w:hAnsi="Copperplate Gothic Light" w:cstheme="minorBidi"/>
               <w:noProof/>
               <w:color w:val="auto"/>
               <w:sz w:val="24"/>
               <w:szCs w:val="24"/>
             </w:rPr>
           </w:pPr>
-          <w:hyperlink w:anchor="_Toc160140896" w:history="1">
+          <w:hyperlink w:anchor="_Toc160219965" w:history="1">
             <w:r>
               <w:rPr>
                 <w:rStyle w:val="Hipervnculo"/>
-                <w:noProof/>
-              </w:rPr>
-              <w:t>TABLA DE TIPOS:</w:t>
-            </w:r>
-            <w:r>
-              <w:rPr>
+                <w:rFonts w:ascii="Copperplate Gothic Light" w:hAnsi="Copperplate Gothic Light"/>
+                <w:noProof/>
+              </w:rPr>
+              <w:t>ROLES:</w:t>
+            </w:r>
+            <w:r>
+              <w:rPr>
+                <w:rFonts w:ascii="Copperplate Gothic Light" w:hAnsi="Copperplate Gothic Light"/>
                 <w:noProof/>
                 <w:webHidden/>
               </w:rPr>
@@ -835,6 +917,7 @@
             </w:r>
             <w:r>
               <w:rPr>
+                <w:rFonts w:ascii="Copperplate Gothic Light" w:hAnsi="Copperplate Gothic Light"/>
                 <w:noProof/>
                 <w:webHidden/>
               </w:rPr>
@@ -842,19 +925,22 @@
             </w:r>
             <w:r>
               <w:rPr>
+                <w:rFonts w:ascii="Copperplate Gothic Light" w:hAnsi="Copperplate Gothic Light"/>
                 <w:noProof/>
                 <w:webHidden/>
               </w:rPr>
-              <w:instrText xml:space="preserve"> PAGEREF _Toc160140896 \h </w:instrText>
-            </w:r>
-            <w:r>
-              <w:rPr>
+              <w:instrText xml:space="preserve"> PAGEREF _Toc160219965 \h </w:instrText>
+            </w:r>
+            <w:r>
+              <w:rPr>
+                <w:rFonts w:ascii="Copperplate Gothic Light" w:hAnsi="Copperplate Gothic Light"/>
                 <w:noProof/>
                 <w:webHidden/>
               </w:rPr>
             </w:r>
             <w:r>
               <w:rPr>
+                <w:rFonts w:ascii="Copperplate Gothic Light" w:hAnsi="Copperplate Gothic Light"/>
                 <w:noProof/>
                 <w:webHidden/>
               </w:rPr>
@@ -862,13 +948,15 @@
             </w:r>
             <w:r>
               <w:rPr>
+                <w:rFonts w:ascii="Copperplate Gothic Light" w:hAnsi="Copperplate Gothic Light"/>
                 <w:noProof/>
                 <w:webHidden/>
               </w:rPr>
-              <w:t>10</w:t>
-            </w:r>
-            <w:r>
-              <w:rPr>
+              <w:t>15</w:t>
+            </w:r>
+            <w:r>
+              <w:rPr>
+                <w:rFonts w:ascii="Copperplate Gothic Light" w:hAnsi="Copperplate Gothic Light"/>
                 <w:noProof/>
                 <w:webHidden/>
               </w:rPr>
@@ -883,23 +971,25 @@
               <w:tab w:val="right" w:leader="dot" w:pos="8499"/>
             </w:tabs>
             <w:rPr>
-              <w:rFonts w:asciiTheme="minorHAnsi" w:eastAsiaTheme="minorEastAsia" w:hAnsiTheme="minorHAnsi" w:cstheme="minorBidi"/>
+              <w:rFonts w:ascii="Copperplate Gothic Light" w:eastAsiaTheme="minorEastAsia" w:hAnsi="Copperplate Gothic Light" w:cstheme="minorBidi"/>
               <w:noProof/>
               <w:color w:val="auto"/>
               <w:sz w:val="24"/>
               <w:szCs w:val="24"/>
             </w:rPr>
           </w:pPr>
-          <w:hyperlink w:anchor="_Toc160140897" w:history="1">
+          <w:hyperlink w:anchor="_Toc160219966" w:history="1">
             <w:r>
               <w:rPr>
                 <w:rStyle w:val="Hipervnculo"/>
-                <w:noProof/>
-              </w:rPr>
-              <w:t>ROLES:</w:t>
-            </w:r>
-            <w:r>
-              <w:rPr>
+                <w:rFonts w:ascii="Copperplate Gothic Light" w:hAnsi="Copperplate Gothic Light"/>
+                <w:noProof/>
+              </w:rPr>
+              <w:t>SISTEMA DE EXPERIENCIA:</w:t>
+            </w:r>
+            <w:r>
+              <w:rPr>
+                <w:rFonts w:ascii="Copperplate Gothic Light" w:hAnsi="Copperplate Gothic Light"/>
                 <w:noProof/>
                 <w:webHidden/>
               </w:rPr>
@@ -907,6 +997,7 @@
             </w:r>
             <w:r>
               <w:rPr>
+                <w:rFonts w:ascii="Copperplate Gothic Light" w:hAnsi="Copperplate Gothic Light"/>
                 <w:noProof/>
                 <w:webHidden/>
               </w:rPr>
@@ -914,19 +1005,22 @@
             </w:r>
             <w:r>
               <w:rPr>
+                <w:rFonts w:ascii="Copperplate Gothic Light" w:hAnsi="Copperplate Gothic Light"/>
                 <w:noProof/>
                 <w:webHidden/>
               </w:rPr>
-              <w:instrText xml:space="preserve"> PAGEREF _Toc160140897 \h </w:instrText>
-            </w:r>
-            <w:r>
-              <w:rPr>
+              <w:instrText xml:space="preserve"> PAGEREF _Toc160219966 \h </w:instrText>
+            </w:r>
+            <w:r>
+              <w:rPr>
+                <w:rFonts w:ascii="Copperplate Gothic Light" w:hAnsi="Copperplate Gothic Light"/>
                 <w:noProof/>
                 <w:webHidden/>
               </w:rPr>
             </w:r>
             <w:r>
               <w:rPr>
+                <w:rFonts w:ascii="Copperplate Gothic Light" w:hAnsi="Copperplate Gothic Light"/>
                 <w:noProof/>
                 <w:webHidden/>
               </w:rPr>
@@ -934,13 +1028,15 @@
             </w:r>
             <w:r>
               <w:rPr>
+                <w:rFonts w:ascii="Copperplate Gothic Light" w:hAnsi="Copperplate Gothic Light"/>
                 <w:noProof/>
                 <w:webHidden/>
               </w:rPr>
-              <w:t>10</w:t>
-            </w:r>
-            <w:r>
-              <w:rPr>
+              <w:t>16</w:t>
+            </w:r>
+            <w:r>
+              <w:rPr>
+                <w:rFonts w:ascii="Copperplate Gothic Light" w:hAnsi="Copperplate Gothic Light"/>
                 <w:noProof/>
                 <w:webHidden/>
               </w:rPr>
@@ -955,23 +1051,25 @@
               <w:tab w:val="right" w:leader="dot" w:pos="8499"/>
             </w:tabs>
             <w:rPr>
-              <w:rFonts w:asciiTheme="minorHAnsi" w:eastAsiaTheme="minorEastAsia" w:hAnsiTheme="minorHAnsi" w:cstheme="minorBidi"/>
+              <w:rFonts w:ascii="Copperplate Gothic Light" w:eastAsiaTheme="minorEastAsia" w:hAnsi="Copperplate Gothic Light" w:cstheme="minorBidi"/>
               <w:noProof/>
               <w:color w:val="auto"/>
               <w:sz w:val="24"/>
               <w:szCs w:val="24"/>
             </w:rPr>
           </w:pPr>
-          <w:hyperlink w:anchor="_Toc160140898" w:history="1">
+          <w:hyperlink w:anchor="_Toc160219967" w:history="1">
             <w:r>
               <w:rPr>
                 <w:rStyle w:val="Hipervnculo"/>
-                <w:noProof/>
-              </w:rPr>
-              <w:t>SISTEMA DE EXPERIENCIA:</w:t>
-            </w:r>
-            <w:r>
-              <w:rPr>
+                <w:rFonts w:ascii="Copperplate Gothic Light" w:hAnsi="Copperplate Gothic Light"/>
+                <w:noProof/>
+              </w:rPr>
+              <w:t>ATAQUES:</w:t>
+            </w:r>
+            <w:r>
+              <w:rPr>
+                <w:rFonts w:ascii="Copperplate Gothic Light" w:hAnsi="Copperplate Gothic Light"/>
                 <w:noProof/>
                 <w:webHidden/>
               </w:rPr>
@@ -979,6 +1077,7 @@
             </w:r>
             <w:r>
               <w:rPr>
+                <w:rFonts w:ascii="Copperplate Gothic Light" w:hAnsi="Copperplate Gothic Light"/>
                 <w:noProof/>
                 <w:webHidden/>
               </w:rPr>
@@ -986,19 +1085,22 @@
             </w:r>
             <w:r>
               <w:rPr>
+                <w:rFonts w:ascii="Copperplate Gothic Light" w:hAnsi="Copperplate Gothic Light"/>
                 <w:noProof/>
                 <w:webHidden/>
               </w:rPr>
-              <w:instrText xml:space="preserve"> PAGEREF _Toc160140898 \h </w:instrText>
-            </w:r>
-            <w:r>
-              <w:rPr>
+              <w:instrText xml:space="preserve"> PAGEREF _Toc160219967 \h </w:instrText>
+            </w:r>
+            <w:r>
+              <w:rPr>
+                <w:rFonts w:ascii="Copperplate Gothic Light" w:hAnsi="Copperplate Gothic Light"/>
                 <w:noProof/>
                 <w:webHidden/>
               </w:rPr>
             </w:r>
             <w:r>
               <w:rPr>
+                <w:rFonts w:ascii="Copperplate Gothic Light" w:hAnsi="Copperplate Gothic Light"/>
                 <w:noProof/>
                 <w:webHidden/>
               </w:rPr>
@@ -1006,13 +1108,15 @@
             </w:r>
             <w:r>
               <w:rPr>
+                <w:rFonts w:ascii="Copperplate Gothic Light" w:hAnsi="Copperplate Gothic Light"/>
                 <w:noProof/>
                 <w:webHidden/>
               </w:rPr>
-              <w:t>11</w:t>
-            </w:r>
-            <w:r>
-              <w:rPr>
+              <w:t>16</w:t>
+            </w:r>
+            <w:r>
+              <w:rPr>
+                <w:rFonts w:ascii="Copperplate Gothic Light" w:hAnsi="Copperplate Gothic Light"/>
                 <w:noProof/>
                 <w:webHidden/>
               </w:rPr>
@@ -1027,23 +1131,25 @@
               <w:tab w:val="right" w:leader="dot" w:pos="8499"/>
             </w:tabs>
             <w:rPr>
-              <w:rFonts w:asciiTheme="minorHAnsi" w:eastAsiaTheme="minorEastAsia" w:hAnsiTheme="minorHAnsi" w:cstheme="minorBidi"/>
+              <w:rFonts w:ascii="Copperplate Gothic Light" w:eastAsiaTheme="minorEastAsia" w:hAnsi="Copperplate Gothic Light" w:cstheme="minorBidi"/>
               <w:noProof/>
               <w:color w:val="auto"/>
               <w:sz w:val="24"/>
               <w:szCs w:val="24"/>
             </w:rPr>
           </w:pPr>
-          <w:hyperlink w:anchor="_Toc160140899" w:history="1">
+          <w:hyperlink w:anchor="_Toc160219968" w:history="1">
             <w:r>
               <w:rPr>
                 <w:rStyle w:val="Hipervnculo"/>
-                <w:noProof/>
-              </w:rPr>
-              <w:t>ATAQUES:</w:t>
-            </w:r>
-            <w:r>
-              <w:rPr>
+                <w:rFonts w:ascii="Copperplate Gothic Light" w:hAnsi="Copperplate Gothic Light"/>
+                <w:noProof/>
+              </w:rPr>
+              <w:t>ATAQUES ESPECIALES:</w:t>
+            </w:r>
+            <w:r>
+              <w:rPr>
+                <w:rFonts w:ascii="Copperplate Gothic Light" w:hAnsi="Copperplate Gothic Light"/>
                 <w:noProof/>
                 <w:webHidden/>
               </w:rPr>
@@ -1051,6 +1157,7 @@
             </w:r>
             <w:r>
               <w:rPr>
+                <w:rFonts w:ascii="Copperplate Gothic Light" w:hAnsi="Copperplate Gothic Light"/>
                 <w:noProof/>
                 <w:webHidden/>
               </w:rPr>
@@ -1058,19 +1165,22 @@
             </w:r>
             <w:r>
               <w:rPr>
+                <w:rFonts w:ascii="Copperplate Gothic Light" w:hAnsi="Copperplate Gothic Light"/>
                 <w:noProof/>
                 <w:webHidden/>
               </w:rPr>
-              <w:instrText xml:space="preserve"> PAGEREF _Toc160140899 \h </w:instrText>
-            </w:r>
-            <w:r>
-              <w:rPr>
+              <w:instrText xml:space="preserve"> PAGEREF _Toc160219968 \h </w:instrText>
+            </w:r>
+            <w:r>
+              <w:rPr>
+                <w:rFonts w:ascii="Copperplate Gothic Light" w:hAnsi="Copperplate Gothic Light"/>
                 <w:noProof/>
                 <w:webHidden/>
               </w:rPr>
             </w:r>
             <w:r>
               <w:rPr>
+                <w:rFonts w:ascii="Copperplate Gothic Light" w:hAnsi="Copperplate Gothic Light"/>
                 <w:noProof/>
                 <w:webHidden/>
               </w:rPr>
@@ -1078,13 +1188,15 @@
             </w:r>
             <w:r>
               <w:rPr>
+                <w:rFonts w:ascii="Copperplate Gothic Light" w:hAnsi="Copperplate Gothic Light"/>
                 <w:noProof/>
                 <w:webHidden/>
               </w:rPr>
-              <w:t>11</w:t>
-            </w:r>
-            <w:r>
-              <w:rPr>
+              <w:t>16</w:t>
+            </w:r>
+            <w:r>
+              <w:rPr>
+                <w:rFonts w:ascii="Copperplate Gothic Light" w:hAnsi="Copperplate Gothic Light"/>
                 <w:noProof/>
                 <w:webHidden/>
               </w:rPr>
@@ -1099,23 +1211,25 @@
               <w:tab w:val="right" w:leader="dot" w:pos="8499"/>
             </w:tabs>
             <w:rPr>
-              <w:rFonts w:asciiTheme="minorHAnsi" w:eastAsiaTheme="minorEastAsia" w:hAnsiTheme="minorHAnsi" w:cstheme="minorBidi"/>
+              <w:rFonts w:ascii="Copperplate Gothic Light" w:eastAsiaTheme="minorEastAsia" w:hAnsi="Copperplate Gothic Light" w:cstheme="minorBidi"/>
               <w:noProof/>
               <w:color w:val="auto"/>
               <w:sz w:val="24"/>
               <w:szCs w:val="24"/>
             </w:rPr>
           </w:pPr>
-          <w:hyperlink w:anchor="_Toc160140900" w:history="1">
+          <w:hyperlink w:anchor="_Toc160219969" w:history="1">
             <w:r>
               <w:rPr>
                 <w:rStyle w:val="Hipervnculo"/>
-                <w:noProof/>
-              </w:rPr>
-              <w:t>ATAQUES ESPECIALES:</w:t>
-            </w:r>
-            <w:r>
-              <w:rPr>
+                <w:rFonts w:ascii="Copperplate Gothic Light" w:hAnsi="Copperplate Gothic Light"/>
+                <w:noProof/>
+              </w:rPr>
+              <w:t>ESTADOS:</w:t>
+            </w:r>
+            <w:r>
+              <w:rPr>
+                <w:rFonts w:ascii="Copperplate Gothic Light" w:hAnsi="Copperplate Gothic Light"/>
                 <w:noProof/>
                 <w:webHidden/>
               </w:rPr>
@@ -1123,6 +1237,7 @@
             </w:r>
             <w:r>
               <w:rPr>
+                <w:rFonts w:ascii="Copperplate Gothic Light" w:hAnsi="Copperplate Gothic Light"/>
                 <w:noProof/>
                 <w:webHidden/>
               </w:rPr>
@@ -1130,19 +1245,22 @@
             </w:r>
             <w:r>
               <w:rPr>
+                <w:rFonts w:ascii="Copperplate Gothic Light" w:hAnsi="Copperplate Gothic Light"/>
                 <w:noProof/>
                 <w:webHidden/>
               </w:rPr>
-              <w:instrText xml:space="preserve"> PAGEREF _Toc160140900 \h </w:instrText>
-            </w:r>
-            <w:r>
-              <w:rPr>
+              <w:instrText xml:space="preserve"> PAGEREF _Toc160219969 \h </w:instrText>
+            </w:r>
+            <w:r>
+              <w:rPr>
+                <w:rFonts w:ascii="Copperplate Gothic Light" w:hAnsi="Copperplate Gothic Light"/>
                 <w:noProof/>
                 <w:webHidden/>
               </w:rPr>
             </w:r>
             <w:r>
               <w:rPr>
+                <w:rFonts w:ascii="Copperplate Gothic Light" w:hAnsi="Copperplate Gothic Light"/>
                 <w:noProof/>
                 <w:webHidden/>
               </w:rPr>
@@ -1150,13 +1268,15 @@
             </w:r>
             <w:r>
               <w:rPr>
+                <w:rFonts w:ascii="Copperplate Gothic Light" w:hAnsi="Copperplate Gothic Light"/>
                 <w:noProof/>
                 <w:webHidden/>
               </w:rPr>
-              <w:t>11</w:t>
-            </w:r>
-            <w:r>
-              <w:rPr>
+              <w:t>17</w:t>
+            </w:r>
+            <w:r>
+              <w:rPr>
+                <w:rFonts w:ascii="Copperplate Gothic Light" w:hAnsi="Copperplate Gothic Light"/>
                 <w:noProof/>
                 <w:webHidden/>
               </w:rPr>
@@ -1171,23 +1291,25 @@
               <w:tab w:val="right" w:leader="dot" w:pos="8499"/>
             </w:tabs>
             <w:rPr>
-              <w:rFonts w:asciiTheme="minorHAnsi" w:eastAsiaTheme="minorEastAsia" w:hAnsiTheme="minorHAnsi" w:cstheme="minorBidi"/>
+              <w:rFonts w:ascii="Copperplate Gothic Light" w:eastAsiaTheme="minorEastAsia" w:hAnsi="Copperplate Gothic Light" w:cstheme="minorBidi"/>
               <w:noProof/>
               <w:color w:val="auto"/>
               <w:sz w:val="24"/>
               <w:szCs w:val="24"/>
             </w:rPr>
           </w:pPr>
-          <w:hyperlink w:anchor="_Toc160140901" w:history="1">
+          <w:hyperlink w:anchor="_Toc160219970" w:history="1">
             <w:r>
               <w:rPr>
                 <w:rStyle w:val="Hipervnculo"/>
-                <w:noProof/>
-              </w:rPr>
-              <w:t>ESTADOS:</w:t>
-            </w:r>
-            <w:r>
-              <w:rPr>
+                <w:rFonts w:ascii="Copperplate Gothic Light" w:hAnsi="Copperplate Gothic Light"/>
+                <w:noProof/>
+              </w:rPr>
+              <w:t>ITEMS:</w:t>
+            </w:r>
+            <w:r>
+              <w:rPr>
+                <w:rFonts w:ascii="Copperplate Gothic Light" w:hAnsi="Copperplate Gothic Light"/>
                 <w:noProof/>
                 <w:webHidden/>
               </w:rPr>
@@ -1195,6 +1317,7 @@
             </w:r>
             <w:r>
               <w:rPr>
+                <w:rFonts w:ascii="Copperplate Gothic Light" w:hAnsi="Copperplate Gothic Light"/>
                 <w:noProof/>
                 <w:webHidden/>
               </w:rPr>
@@ -1202,19 +1325,22 @@
             </w:r>
             <w:r>
               <w:rPr>
+                <w:rFonts w:ascii="Copperplate Gothic Light" w:hAnsi="Copperplate Gothic Light"/>
                 <w:noProof/>
                 <w:webHidden/>
               </w:rPr>
-              <w:instrText xml:space="preserve"> PAGEREF _Toc160140901 \h </w:instrText>
-            </w:r>
-            <w:r>
-              <w:rPr>
+              <w:instrText xml:space="preserve"> PAGEREF _Toc160219970 \h </w:instrText>
+            </w:r>
+            <w:r>
+              <w:rPr>
+                <w:rFonts w:ascii="Copperplate Gothic Light" w:hAnsi="Copperplate Gothic Light"/>
                 <w:noProof/>
                 <w:webHidden/>
               </w:rPr>
             </w:r>
             <w:r>
               <w:rPr>
+                <w:rFonts w:ascii="Copperplate Gothic Light" w:hAnsi="Copperplate Gothic Light"/>
                 <w:noProof/>
                 <w:webHidden/>
               </w:rPr>
@@ -1222,13 +1348,15 @@
             </w:r>
             <w:r>
               <w:rPr>
+                <w:rFonts w:ascii="Copperplate Gothic Light" w:hAnsi="Copperplate Gothic Light"/>
                 <w:noProof/>
                 <w:webHidden/>
               </w:rPr>
-              <w:t>12</w:t>
-            </w:r>
-            <w:r>
-              <w:rPr>
+              <w:t>17</w:t>
+            </w:r>
+            <w:r>
+              <w:rPr>
+                <w:rFonts w:ascii="Copperplate Gothic Light" w:hAnsi="Copperplate Gothic Light"/>
                 <w:noProof/>
                 <w:webHidden/>
               </w:rPr>
@@ -1243,23 +1371,25 @@
               <w:tab w:val="right" w:leader="dot" w:pos="8499"/>
             </w:tabs>
             <w:rPr>
-              <w:rFonts w:asciiTheme="minorHAnsi" w:eastAsiaTheme="minorEastAsia" w:hAnsiTheme="minorHAnsi" w:cstheme="minorBidi"/>
+              <w:rFonts w:ascii="Copperplate Gothic Light" w:eastAsiaTheme="minorEastAsia" w:hAnsi="Copperplate Gothic Light" w:cstheme="minorBidi"/>
               <w:noProof/>
               <w:color w:val="auto"/>
               <w:sz w:val="24"/>
               <w:szCs w:val="24"/>
             </w:rPr>
           </w:pPr>
-          <w:hyperlink w:anchor="_Toc160140902" w:history="1">
+          <w:hyperlink w:anchor="_Toc160219971" w:history="1">
             <w:r>
               <w:rPr>
                 <w:rStyle w:val="Hipervnculo"/>
-                <w:noProof/>
-              </w:rPr>
-              <w:t>ITEMS:</w:t>
-            </w:r>
-            <w:r>
-              <w:rPr>
+                <w:rFonts w:ascii="Copperplate Gothic Light" w:hAnsi="Copperplate Gothic Light"/>
+                <w:noProof/>
+              </w:rPr>
+              <w:t>Mejoras permanentes:</w:t>
+            </w:r>
+            <w:r>
+              <w:rPr>
+                <w:rFonts w:ascii="Copperplate Gothic Light" w:hAnsi="Copperplate Gothic Light"/>
                 <w:noProof/>
                 <w:webHidden/>
               </w:rPr>
@@ -1267,6 +1397,7 @@
             </w:r>
             <w:r>
               <w:rPr>
+                <w:rFonts w:ascii="Copperplate Gothic Light" w:hAnsi="Copperplate Gothic Light"/>
                 <w:noProof/>
                 <w:webHidden/>
               </w:rPr>
@@ -1274,19 +1405,22 @@
             </w:r>
             <w:r>
               <w:rPr>
+                <w:rFonts w:ascii="Copperplate Gothic Light" w:hAnsi="Copperplate Gothic Light"/>
                 <w:noProof/>
                 <w:webHidden/>
               </w:rPr>
-              <w:instrText xml:space="preserve"> PAGEREF _Toc160140902 \h </w:instrText>
-            </w:r>
-            <w:r>
-              <w:rPr>
+              <w:instrText xml:space="preserve"> PAGEREF _Toc160219971 \h </w:instrText>
+            </w:r>
+            <w:r>
+              <w:rPr>
+                <w:rFonts w:ascii="Copperplate Gothic Light" w:hAnsi="Copperplate Gothic Light"/>
                 <w:noProof/>
                 <w:webHidden/>
               </w:rPr>
             </w:r>
             <w:r>
               <w:rPr>
+                <w:rFonts w:ascii="Copperplate Gothic Light" w:hAnsi="Copperplate Gothic Light"/>
                 <w:noProof/>
                 <w:webHidden/>
               </w:rPr>
@@ -1294,85 +1428,15 @@
             </w:r>
             <w:r>
               <w:rPr>
+                <w:rFonts w:ascii="Copperplate Gothic Light" w:hAnsi="Copperplate Gothic Light"/>
                 <w:noProof/>
                 <w:webHidden/>
               </w:rPr>
-              <w:t>12</w:t>
-            </w:r>
-            <w:r>
-              <w:rPr>
-                <w:noProof/>
-                <w:webHidden/>
-              </w:rPr>
-              <w:fldChar w:fldCharType="end"/>
-            </w:r>
-          </w:hyperlink>
-        </w:p>
-        <w:p>
-          <w:pPr>
-            <w:pStyle w:val="TDC1"/>
-            <w:tabs>
-              <w:tab w:val="right" w:leader="dot" w:pos="8499"/>
-            </w:tabs>
-            <w:rPr>
-              <w:rFonts w:asciiTheme="minorHAnsi" w:eastAsiaTheme="minorEastAsia" w:hAnsiTheme="minorHAnsi" w:cstheme="minorBidi"/>
-              <w:noProof/>
-              <w:color w:val="auto"/>
-              <w:sz w:val="24"/>
-              <w:szCs w:val="24"/>
-            </w:rPr>
-          </w:pPr>
-          <w:hyperlink w:anchor="_Toc160140903" w:history="1">
-            <w:r>
-              <w:rPr>
-                <w:rStyle w:val="Hipervnculo"/>
-                <w:noProof/>
-              </w:rPr>
-              <w:t>Mejoras permanentes:</w:t>
-            </w:r>
-            <w:r>
-              <w:rPr>
-                <w:noProof/>
-                <w:webHidden/>
-              </w:rPr>
-              <w:tab/>
-            </w:r>
-            <w:r>
-              <w:rPr>
-                <w:noProof/>
-                <w:webHidden/>
-              </w:rPr>
-              <w:fldChar w:fldCharType="begin"/>
-            </w:r>
-            <w:r>
-              <w:rPr>
-                <w:noProof/>
-                <w:webHidden/>
-              </w:rPr>
-              <w:instrText xml:space="preserve"> PAGEREF _Toc160140903 \h </w:instrText>
-            </w:r>
-            <w:r>
-              <w:rPr>
-                <w:noProof/>
-                <w:webHidden/>
-              </w:rPr>
-            </w:r>
-            <w:r>
-              <w:rPr>
-                <w:noProof/>
-                <w:webHidden/>
-              </w:rPr>
-              <w:fldChar w:fldCharType="separate"/>
-            </w:r>
-            <w:r>
-              <w:rPr>
-                <w:noProof/>
-                <w:webHidden/>
-              </w:rPr>
-              <w:t>13</w:t>
-            </w:r>
-            <w:r>
-              <w:rPr>
+              <w:t>18</w:t>
+            </w:r>
+            <w:r>
+              <w:rPr>
+                <w:rFonts w:ascii="Copperplate Gothic Light" w:hAnsi="Copperplate Gothic Light"/>
                 <w:noProof/>
                 <w:webHidden/>
               </w:rPr>
@@ -1388,18 +1452,18 @@
               <w:tab w:val="right" w:leader="dot" w:pos="8499"/>
             </w:tabs>
             <w:rPr>
-              <w:rFonts w:asciiTheme="minorHAnsi" w:eastAsiaTheme="minorEastAsia" w:hAnsiTheme="minorHAnsi" w:cstheme="minorBidi"/>
+              <w:rFonts w:ascii="Copperplate Gothic Light" w:eastAsiaTheme="minorEastAsia" w:hAnsi="Copperplate Gothic Light" w:cstheme="minorBidi"/>
               <w:noProof/>
               <w:color w:val="auto"/>
               <w:sz w:val="24"/>
               <w:szCs w:val="24"/>
             </w:rPr>
           </w:pPr>
-          <w:hyperlink w:anchor="_Toc160140904" w:history="1">
+          <w:hyperlink w:anchor="_Toc160219972" w:history="1">
             <w:r>
               <w:rPr>
                 <w:rStyle w:val="Hipervnculo"/>
-                <w:rFonts w:ascii="Franklin Gothic Book" w:hAnsi="Franklin Gothic Book"/>
+                <w:rFonts w:ascii="Copperplate Gothic Light" w:hAnsi="Copperplate Gothic Light"/>
                 <w:bCs/>
                 <w:noProof/>
               </w:rPr>
@@ -1407,7 +1471,7 @@
             </w:r>
             <w:r>
               <w:rPr>
-                <w:rFonts w:asciiTheme="minorHAnsi" w:eastAsiaTheme="minorEastAsia" w:hAnsiTheme="minorHAnsi" w:cstheme="minorBidi"/>
+                <w:rFonts w:ascii="Copperplate Gothic Light" w:eastAsiaTheme="minorEastAsia" w:hAnsi="Copperplate Gothic Light" w:cstheme="minorBidi"/>
                 <w:noProof/>
                 <w:color w:val="auto"/>
                 <w:sz w:val="24"/>
@@ -1418,6 +1482,7 @@
             <w:r>
               <w:rPr>
                 <w:rStyle w:val="Hipervnculo"/>
+                <w:rFonts w:ascii="Copperplate Gothic Light" w:hAnsi="Copperplate Gothic Light"/>
                 <w:b/>
                 <w:bCs/>
                 <w:noProof/>
@@ -1426,6 +1491,7 @@
             </w:r>
             <w:r>
               <w:rPr>
+                <w:rFonts w:ascii="Copperplate Gothic Light" w:hAnsi="Copperplate Gothic Light"/>
                 <w:noProof/>
                 <w:webHidden/>
               </w:rPr>
@@ -1433,6 +1499,7 @@
             </w:r>
             <w:r>
               <w:rPr>
+                <w:rFonts w:ascii="Copperplate Gothic Light" w:hAnsi="Copperplate Gothic Light"/>
                 <w:noProof/>
                 <w:webHidden/>
               </w:rPr>
@@ -1440,19 +1507,22 @@
             </w:r>
             <w:r>
               <w:rPr>
+                <w:rFonts w:ascii="Copperplate Gothic Light" w:hAnsi="Copperplate Gothic Light"/>
                 <w:noProof/>
                 <w:webHidden/>
               </w:rPr>
-              <w:instrText xml:space="preserve"> PAGEREF _Toc160140904 \h </w:instrText>
-            </w:r>
-            <w:r>
-              <w:rPr>
+              <w:instrText xml:space="preserve"> PAGEREF _Toc160219972 \h </w:instrText>
+            </w:r>
+            <w:r>
+              <w:rPr>
+                <w:rFonts w:ascii="Copperplate Gothic Light" w:hAnsi="Copperplate Gothic Light"/>
                 <w:noProof/>
                 <w:webHidden/>
               </w:rPr>
             </w:r>
             <w:r>
               <w:rPr>
+                <w:rFonts w:ascii="Copperplate Gothic Light" w:hAnsi="Copperplate Gothic Light"/>
                 <w:noProof/>
                 <w:webHidden/>
               </w:rPr>
@@ -1460,13 +1530,15 @@
             </w:r>
             <w:r>
               <w:rPr>
+                <w:rFonts w:ascii="Copperplate Gothic Light" w:hAnsi="Copperplate Gothic Light"/>
                 <w:noProof/>
                 <w:webHidden/>
               </w:rPr>
-              <w:t>13</w:t>
-            </w:r>
-            <w:r>
-              <w:rPr>
+              <w:t>18</w:t>
+            </w:r>
+            <w:r>
+              <w:rPr>
+                <w:rFonts w:ascii="Copperplate Gothic Light" w:hAnsi="Copperplate Gothic Light"/>
                 <w:noProof/>
                 <w:webHidden/>
               </w:rPr>
@@ -1481,23 +1553,25 @@
               <w:tab w:val="right" w:leader="dot" w:pos="8499"/>
             </w:tabs>
             <w:rPr>
-              <w:rFonts w:asciiTheme="minorHAnsi" w:eastAsiaTheme="minorEastAsia" w:hAnsiTheme="minorHAnsi" w:cstheme="minorBidi"/>
+              <w:rFonts w:ascii="Copperplate Gothic Light" w:eastAsiaTheme="minorEastAsia" w:hAnsi="Copperplate Gothic Light" w:cstheme="minorBidi"/>
               <w:noProof/>
               <w:color w:val="auto"/>
               <w:sz w:val="24"/>
               <w:szCs w:val="24"/>
             </w:rPr>
           </w:pPr>
-          <w:hyperlink w:anchor="_Toc160140905" w:history="1">
+          <w:hyperlink w:anchor="_Toc160219973" w:history="1">
             <w:r>
               <w:rPr>
                 <w:rStyle w:val="Hipervnculo"/>
+                <w:rFonts w:ascii="Copperplate Gothic Light" w:hAnsi="Copperplate Gothic Light"/>
                 <w:noProof/>
               </w:rPr>
               <w:t>GUION:</w:t>
             </w:r>
             <w:r>
               <w:rPr>
+                <w:rFonts w:ascii="Copperplate Gothic Light" w:hAnsi="Copperplate Gothic Light"/>
                 <w:noProof/>
                 <w:webHidden/>
               </w:rPr>
@@ -1505,6 +1579,7 @@
             </w:r>
             <w:r>
               <w:rPr>
+                <w:rFonts w:ascii="Copperplate Gothic Light" w:hAnsi="Copperplate Gothic Light"/>
                 <w:noProof/>
                 <w:webHidden/>
               </w:rPr>
@@ -1512,19 +1587,22 @@
             </w:r>
             <w:r>
               <w:rPr>
+                <w:rFonts w:ascii="Copperplate Gothic Light" w:hAnsi="Copperplate Gothic Light"/>
                 <w:noProof/>
                 <w:webHidden/>
               </w:rPr>
-              <w:instrText xml:space="preserve"> PAGEREF _Toc160140905 \h </w:instrText>
-            </w:r>
-            <w:r>
-              <w:rPr>
+              <w:instrText xml:space="preserve"> PAGEREF _Toc160219973 \h </w:instrText>
+            </w:r>
+            <w:r>
+              <w:rPr>
+                <w:rFonts w:ascii="Copperplate Gothic Light" w:hAnsi="Copperplate Gothic Light"/>
                 <w:noProof/>
                 <w:webHidden/>
               </w:rPr>
             </w:r>
             <w:r>
               <w:rPr>
+                <w:rFonts w:ascii="Copperplate Gothic Light" w:hAnsi="Copperplate Gothic Light"/>
                 <w:noProof/>
                 <w:webHidden/>
               </w:rPr>
@@ -1532,13 +1610,15 @@
             </w:r>
             <w:r>
               <w:rPr>
+                <w:rFonts w:ascii="Copperplate Gothic Light" w:hAnsi="Copperplate Gothic Light"/>
                 <w:noProof/>
                 <w:webHidden/>
               </w:rPr>
-              <w:t>14</w:t>
-            </w:r>
-            <w:r>
-              <w:rPr>
+              <w:t>19</w:t>
+            </w:r>
+            <w:r>
+              <w:rPr>
+                <w:rFonts w:ascii="Copperplate Gothic Light" w:hAnsi="Copperplate Gothic Light"/>
                 <w:noProof/>
                 <w:webHidden/>
               </w:rPr>
@@ -1554,25 +1634,25 @@
               <w:tab w:val="right" w:leader="dot" w:pos="8499"/>
             </w:tabs>
             <w:rPr>
-              <w:rFonts w:asciiTheme="minorHAnsi" w:eastAsiaTheme="minorEastAsia" w:hAnsiTheme="minorHAnsi" w:cstheme="minorBidi"/>
+              <w:rFonts w:ascii="Copperplate Gothic Light" w:eastAsiaTheme="minorEastAsia" w:hAnsi="Copperplate Gothic Light" w:cstheme="minorBidi"/>
               <w:noProof/>
               <w:color w:val="auto"/>
               <w:sz w:val="24"/>
               <w:szCs w:val="24"/>
             </w:rPr>
           </w:pPr>
-          <w:hyperlink w:anchor="_Toc160140906" w:history="1">
+          <w:hyperlink w:anchor="_Toc160219974" w:history="1">
             <w:r>
               <w:rPr>
                 <w:rStyle w:val="Hipervnculo"/>
-                <w:rFonts w:ascii="Franklin Gothic Book" w:hAnsi="Franklin Gothic Book"/>
+                <w:rFonts w:ascii="Copperplate Gothic Light" w:hAnsi="Copperplate Gothic Light"/>
                 <w:noProof/>
               </w:rPr>
               <w:t>-</w:t>
             </w:r>
             <w:r>
               <w:rPr>
-                <w:rFonts w:asciiTheme="minorHAnsi" w:eastAsiaTheme="minorEastAsia" w:hAnsiTheme="minorHAnsi" w:cstheme="minorBidi"/>
+                <w:rFonts w:ascii="Copperplate Gothic Light" w:eastAsiaTheme="minorEastAsia" w:hAnsi="Copperplate Gothic Light" w:cstheme="minorBidi"/>
                 <w:noProof/>
                 <w:color w:val="auto"/>
                 <w:sz w:val="24"/>
@@ -1583,12 +1663,14 @@
             <w:r>
               <w:rPr>
                 <w:rStyle w:val="Hipervnculo"/>
+                <w:rFonts w:ascii="Copperplate Gothic Light" w:hAnsi="Copperplate Gothic Light"/>
                 <w:noProof/>
               </w:rPr>
               <w:t>Video Inicial – Guion:</w:t>
             </w:r>
             <w:r>
               <w:rPr>
+                <w:rFonts w:ascii="Copperplate Gothic Light" w:hAnsi="Copperplate Gothic Light"/>
                 <w:noProof/>
                 <w:webHidden/>
               </w:rPr>
@@ -1596,6 +1678,7 @@
             </w:r>
             <w:r>
               <w:rPr>
+                <w:rFonts w:ascii="Copperplate Gothic Light" w:hAnsi="Copperplate Gothic Light"/>
                 <w:noProof/>
                 <w:webHidden/>
               </w:rPr>
@@ -1603,19 +1686,22 @@
             </w:r>
             <w:r>
               <w:rPr>
+                <w:rFonts w:ascii="Copperplate Gothic Light" w:hAnsi="Copperplate Gothic Light"/>
                 <w:noProof/>
                 <w:webHidden/>
               </w:rPr>
-              <w:instrText xml:space="preserve"> PAGEREF _Toc160140906 \h </w:instrText>
-            </w:r>
-            <w:r>
-              <w:rPr>
+              <w:instrText xml:space="preserve"> PAGEREF _Toc160219974 \h </w:instrText>
+            </w:r>
+            <w:r>
+              <w:rPr>
+                <w:rFonts w:ascii="Copperplate Gothic Light" w:hAnsi="Copperplate Gothic Light"/>
                 <w:noProof/>
                 <w:webHidden/>
               </w:rPr>
             </w:r>
             <w:r>
               <w:rPr>
+                <w:rFonts w:ascii="Copperplate Gothic Light" w:hAnsi="Copperplate Gothic Light"/>
                 <w:noProof/>
                 <w:webHidden/>
               </w:rPr>
@@ -1623,13 +1709,15 @@
             </w:r>
             <w:r>
               <w:rPr>
+                <w:rFonts w:ascii="Copperplate Gothic Light" w:hAnsi="Copperplate Gothic Light"/>
                 <w:noProof/>
                 <w:webHidden/>
               </w:rPr>
-              <w:t>14</w:t>
-            </w:r>
-            <w:r>
-              <w:rPr>
+              <w:t>19</w:t>
+            </w:r>
+            <w:r>
+              <w:rPr>
+                <w:rFonts w:ascii="Copperplate Gothic Light" w:hAnsi="Copperplate Gothic Light"/>
                 <w:noProof/>
                 <w:webHidden/>
               </w:rPr>
@@ -1645,25 +1733,25 @@
               <w:tab w:val="right" w:leader="dot" w:pos="8499"/>
             </w:tabs>
             <w:rPr>
-              <w:rFonts w:asciiTheme="minorHAnsi" w:eastAsiaTheme="minorEastAsia" w:hAnsiTheme="minorHAnsi" w:cstheme="minorBidi"/>
+              <w:rFonts w:ascii="Copperplate Gothic Light" w:eastAsiaTheme="minorEastAsia" w:hAnsi="Copperplate Gothic Light" w:cstheme="minorBidi"/>
               <w:noProof/>
               <w:color w:val="auto"/>
               <w:sz w:val="24"/>
               <w:szCs w:val="24"/>
             </w:rPr>
           </w:pPr>
-          <w:hyperlink w:anchor="_Toc160140907" w:history="1">
+          <w:hyperlink w:anchor="_Toc160219975" w:history="1">
             <w:r>
               <w:rPr>
                 <w:rStyle w:val="Hipervnculo"/>
-                <w:rFonts w:ascii="Franklin Gothic Book" w:hAnsi="Franklin Gothic Book"/>
+                <w:rFonts w:ascii="Copperplate Gothic Light" w:hAnsi="Copperplate Gothic Light"/>
                 <w:noProof/>
               </w:rPr>
               <w:t>-</w:t>
             </w:r>
             <w:r>
               <w:rPr>
-                <w:rFonts w:asciiTheme="minorHAnsi" w:eastAsiaTheme="minorEastAsia" w:hAnsiTheme="minorHAnsi" w:cstheme="minorBidi"/>
+                <w:rFonts w:ascii="Copperplate Gothic Light" w:eastAsiaTheme="minorEastAsia" w:hAnsi="Copperplate Gothic Light" w:cstheme="minorBidi"/>
                 <w:noProof/>
                 <w:color w:val="auto"/>
                 <w:sz w:val="24"/>
@@ -1674,12 +1762,14 @@
             <w:r>
               <w:rPr>
                 <w:rStyle w:val="Hipervnculo"/>
+                <w:rFonts w:ascii="Copperplate Gothic Light" w:hAnsi="Copperplate Gothic Light"/>
                 <w:noProof/>
               </w:rPr>
               <w:t>Video Final – Guion:</w:t>
             </w:r>
             <w:r>
               <w:rPr>
+                <w:rFonts w:ascii="Copperplate Gothic Light" w:hAnsi="Copperplate Gothic Light"/>
                 <w:noProof/>
                 <w:webHidden/>
               </w:rPr>
@@ -1687,6 +1777,7 @@
             </w:r>
             <w:r>
               <w:rPr>
+                <w:rFonts w:ascii="Copperplate Gothic Light" w:hAnsi="Copperplate Gothic Light"/>
                 <w:noProof/>
                 <w:webHidden/>
               </w:rPr>
@@ -1694,19 +1785,22 @@
             </w:r>
             <w:r>
               <w:rPr>
+                <w:rFonts w:ascii="Copperplate Gothic Light" w:hAnsi="Copperplate Gothic Light"/>
                 <w:noProof/>
                 <w:webHidden/>
               </w:rPr>
-              <w:instrText xml:space="preserve"> PAGEREF _Toc160140907 \h </w:instrText>
-            </w:r>
-            <w:r>
-              <w:rPr>
+              <w:instrText xml:space="preserve"> PAGEREF _Toc160219975 \h </w:instrText>
+            </w:r>
+            <w:r>
+              <w:rPr>
+                <w:rFonts w:ascii="Copperplate Gothic Light" w:hAnsi="Copperplate Gothic Light"/>
                 <w:noProof/>
                 <w:webHidden/>
               </w:rPr>
             </w:r>
             <w:r>
               <w:rPr>
+                <w:rFonts w:ascii="Copperplate Gothic Light" w:hAnsi="Copperplate Gothic Light"/>
                 <w:noProof/>
                 <w:webHidden/>
               </w:rPr>
@@ -1714,13 +1808,15 @@
             </w:r>
             <w:r>
               <w:rPr>
+                <w:rFonts w:ascii="Copperplate Gothic Light" w:hAnsi="Copperplate Gothic Light"/>
                 <w:noProof/>
                 <w:webHidden/>
               </w:rPr>
-              <w:t>15</w:t>
-            </w:r>
-            <w:r>
-              <w:rPr>
+              <w:t>20</w:t>
+            </w:r>
+            <w:r>
+              <w:rPr>
+                <w:rFonts w:ascii="Copperplate Gothic Light" w:hAnsi="Copperplate Gothic Light"/>
                 <w:noProof/>
                 <w:webHidden/>
               </w:rPr>
@@ -1735,23 +1831,25 @@
               <w:tab w:val="right" w:leader="dot" w:pos="8499"/>
             </w:tabs>
             <w:rPr>
-              <w:rFonts w:asciiTheme="minorHAnsi" w:eastAsiaTheme="minorEastAsia" w:hAnsiTheme="minorHAnsi" w:cstheme="minorBidi"/>
+              <w:rFonts w:ascii="Copperplate Gothic Light" w:eastAsiaTheme="minorEastAsia" w:hAnsi="Copperplate Gothic Light" w:cstheme="minorBidi"/>
               <w:noProof/>
               <w:color w:val="auto"/>
               <w:sz w:val="24"/>
               <w:szCs w:val="24"/>
             </w:rPr>
           </w:pPr>
-          <w:hyperlink w:anchor="_Toc160140908" w:history="1">
+          <w:hyperlink w:anchor="_Toc160219976" w:history="1">
             <w:r>
               <w:rPr>
                 <w:rStyle w:val="Hipervnculo"/>
+                <w:rFonts w:ascii="Copperplate Gothic Light" w:hAnsi="Copperplate Gothic Light"/>
                 <w:noProof/>
               </w:rPr>
               <w:t>MÚSICA Y SONIDOS:</w:t>
             </w:r>
             <w:r>
               <w:rPr>
+                <w:rFonts w:ascii="Copperplate Gothic Light" w:hAnsi="Copperplate Gothic Light"/>
                 <w:noProof/>
                 <w:webHidden/>
               </w:rPr>
@@ -1759,6 +1857,7 @@
             </w:r>
             <w:r>
               <w:rPr>
+                <w:rFonts w:ascii="Copperplate Gothic Light" w:hAnsi="Copperplate Gothic Light"/>
                 <w:noProof/>
                 <w:webHidden/>
               </w:rPr>
@@ -1766,19 +1865,22 @@
             </w:r>
             <w:r>
               <w:rPr>
+                <w:rFonts w:ascii="Copperplate Gothic Light" w:hAnsi="Copperplate Gothic Light"/>
                 <w:noProof/>
                 <w:webHidden/>
               </w:rPr>
-              <w:instrText xml:space="preserve"> PAGEREF _Toc160140908 \h </w:instrText>
-            </w:r>
-            <w:r>
-              <w:rPr>
+              <w:instrText xml:space="preserve"> PAGEREF _Toc160219976 \h </w:instrText>
+            </w:r>
+            <w:r>
+              <w:rPr>
+                <w:rFonts w:ascii="Copperplate Gothic Light" w:hAnsi="Copperplate Gothic Light"/>
                 <w:noProof/>
                 <w:webHidden/>
               </w:rPr>
             </w:r>
             <w:r>
               <w:rPr>
+                <w:rFonts w:ascii="Copperplate Gothic Light" w:hAnsi="Copperplate Gothic Light"/>
                 <w:noProof/>
                 <w:webHidden/>
               </w:rPr>
@@ -1786,13 +1888,15 @@
             </w:r>
             <w:r>
               <w:rPr>
+                <w:rFonts w:ascii="Copperplate Gothic Light" w:hAnsi="Copperplate Gothic Light"/>
                 <w:noProof/>
                 <w:webHidden/>
               </w:rPr>
-              <w:t>16</w:t>
-            </w:r>
-            <w:r>
-              <w:rPr>
+              <w:t>21</w:t>
+            </w:r>
+            <w:r>
+              <w:rPr>
+                <w:rFonts w:ascii="Copperplate Gothic Light" w:hAnsi="Copperplate Gothic Light"/>
                 <w:noProof/>
                 <w:webHidden/>
               </w:rPr>
@@ -1807,23 +1911,25 @@
               <w:tab w:val="right" w:leader="dot" w:pos="8499"/>
             </w:tabs>
             <w:rPr>
-              <w:rFonts w:asciiTheme="minorHAnsi" w:eastAsiaTheme="minorEastAsia" w:hAnsiTheme="minorHAnsi" w:cstheme="minorBidi"/>
+              <w:rFonts w:ascii="Copperplate Gothic Light" w:eastAsiaTheme="minorEastAsia" w:hAnsi="Copperplate Gothic Light" w:cstheme="minorBidi"/>
               <w:noProof/>
               <w:color w:val="auto"/>
               <w:sz w:val="24"/>
               <w:szCs w:val="24"/>
             </w:rPr>
           </w:pPr>
-          <w:hyperlink w:anchor="_Toc160140909" w:history="1">
+          <w:hyperlink w:anchor="_Toc160219977" w:history="1">
             <w:r>
               <w:rPr>
                 <w:rStyle w:val="Hipervnculo"/>
+                <w:rFonts w:ascii="Copperplate Gothic Light" w:hAnsi="Copperplate Gothic Light"/>
                 <w:noProof/>
               </w:rPr>
               <w:t>MIEMBROS DEL EQUIPO:</w:t>
             </w:r>
             <w:r>
               <w:rPr>
+                <w:rFonts w:ascii="Copperplate Gothic Light" w:hAnsi="Copperplate Gothic Light"/>
                 <w:noProof/>
                 <w:webHidden/>
               </w:rPr>
@@ -1831,6 +1937,7 @@
             </w:r>
             <w:r>
               <w:rPr>
+                <w:rFonts w:ascii="Copperplate Gothic Light" w:hAnsi="Copperplate Gothic Light"/>
                 <w:noProof/>
                 <w:webHidden/>
               </w:rPr>
@@ -1838,19 +1945,22 @@
             </w:r>
             <w:r>
               <w:rPr>
+                <w:rFonts w:ascii="Copperplate Gothic Light" w:hAnsi="Copperplate Gothic Light"/>
                 <w:noProof/>
                 <w:webHidden/>
               </w:rPr>
-              <w:instrText xml:space="preserve"> PAGEREF _Toc160140909 \h </w:instrText>
-            </w:r>
-            <w:r>
-              <w:rPr>
+              <w:instrText xml:space="preserve"> PAGEREF _Toc160219977 \h </w:instrText>
+            </w:r>
+            <w:r>
+              <w:rPr>
+                <w:rFonts w:ascii="Copperplate Gothic Light" w:hAnsi="Copperplate Gothic Light"/>
                 <w:noProof/>
                 <w:webHidden/>
               </w:rPr>
             </w:r>
             <w:r>
               <w:rPr>
+                <w:rFonts w:ascii="Copperplate Gothic Light" w:hAnsi="Copperplate Gothic Light"/>
                 <w:noProof/>
                 <w:webHidden/>
               </w:rPr>
@@ -1858,13 +1968,15 @@
             </w:r>
             <w:r>
               <w:rPr>
+                <w:rFonts w:ascii="Copperplate Gothic Light" w:hAnsi="Copperplate Gothic Light"/>
                 <w:noProof/>
                 <w:webHidden/>
               </w:rPr>
-              <w:t>16</w:t>
-            </w:r>
-            <w:r>
-              <w:rPr>
+              <w:t>21</w:t>
+            </w:r>
+            <w:r>
+              <w:rPr>
+                <w:rFonts w:ascii="Copperplate Gothic Light" w:hAnsi="Copperplate Gothic Light"/>
                 <w:noProof/>
                 <w:webHidden/>
               </w:rPr>
@@ -1879,23 +1991,25 @@
               <w:tab w:val="right" w:leader="dot" w:pos="8499"/>
             </w:tabs>
             <w:rPr>
-              <w:rFonts w:asciiTheme="minorHAnsi" w:eastAsiaTheme="minorEastAsia" w:hAnsiTheme="minorHAnsi" w:cstheme="minorBidi"/>
+              <w:rFonts w:ascii="Copperplate Gothic Light" w:eastAsiaTheme="minorEastAsia" w:hAnsi="Copperplate Gothic Light" w:cstheme="minorBidi"/>
               <w:noProof/>
               <w:color w:val="auto"/>
               <w:sz w:val="24"/>
               <w:szCs w:val="24"/>
             </w:rPr>
           </w:pPr>
-          <w:hyperlink w:anchor="_Toc160140910" w:history="1">
+          <w:hyperlink w:anchor="_Toc160219978" w:history="1">
             <w:r>
               <w:rPr>
                 <w:rStyle w:val="Hipervnculo"/>
+                <w:rFonts w:ascii="Copperplate Gothic Light" w:hAnsi="Copperplate Gothic Light"/>
                 <w:noProof/>
               </w:rPr>
               <w:t>DETALLES DE PRODUCCIÓN:</w:t>
             </w:r>
             <w:r>
               <w:rPr>
+                <w:rFonts w:ascii="Copperplate Gothic Light" w:hAnsi="Copperplate Gothic Light"/>
                 <w:noProof/>
                 <w:webHidden/>
               </w:rPr>
@@ -1903,6 +2017,7 @@
             </w:r>
             <w:r>
               <w:rPr>
+                <w:rFonts w:ascii="Copperplate Gothic Light" w:hAnsi="Copperplate Gothic Light"/>
                 <w:noProof/>
                 <w:webHidden/>
               </w:rPr>
@@ -1910,19 +2025,22 @@
             </w:r>
             <w:r>
               <w:rPr>
+                <w:rFonts w:ascii="Copperplate Gothic Light" w:hAnsi="Copperplate Gothic Light"/>
                 <w:noProof/>
                 <w:webHidden/>
               </w:rPr>
-              <w:instrText xml:space="preserve"> PAGEREF _Toc160140910 \h </w:instrText>
-            </w:r>
-            <w:r>
-              <w:rPr>
+              <w:instrText xml:space="preserve"> PAGEREF _Toc160219978 \h </w:instrText>
+            </w:r>
+            <w:r>
+              <w:rPr>
+                <w:rFonts w:ascii="Copperplate Gothic Light" w:hAnsi="Copperplate Gothic Light"/>
                 <w:noProof/>
                 <w:webHidden/>
               </w:rPr>
             </w:r>
             <w:r>
               <w:rPr>
+                <w:rFonts w:ascii="Copperplate Gothic Light" w:hAnsi="Copperplate Gothic Light"/>
                 <w:noProof/>
                 <w:webHidden/>
               </w:rPr>
@@ -1930,13 +2048,15 @@
             </w:r>
             <w:r>
               <w:rPr>
+                <w:rFonts w:ascii="Copperplate Gothic Light" w:hAnsi="Copperplate Gothic Light"/>
                 <w:noProof/>
                 <w:webHidden/>
               </w:rPr>
-              <w:t>16</w:t>
-            </w:r>
-            <w:r>
-              <w:rPr>
+              <w:t>21</w:t>
+            </w:r>
+            <w:r>
+              <w:rPr>
+                <w:rFonts w:ascii="Copperplate Gothic Light" w:hAnsi="Copperplate Gothic Light"/>
                 <w:noProof/>
                 <w:webHidden/>
               </w:rPr>
@@ -1994,9 +2114,19 @@
     </w:p>
     <w:p>
       <w:pPr>
+        <w:pStyle w:val="LetraBase"/>
+      </w:pPr>
+    </w:p>
+    <w:p>
+      <w:pPr>
+        <w:pStyle w:val="LetraBase"/>
+      </w:pPr>
+    </w:p>
+    <w:p>
+      <w:pPr>
         <w:pStyle w:val="LetraTtulos"/>
       </w:pPr>
-      <w:bookmarkStart w:id="0" w:name="_Toc160140886"/>
+      <w:bookmarkStart w:id="0" w:name="_Toc160219955"/>
       <w:r>
         <w:lastRenderedPageBreak/>
         <w:t>CONCEPTO</w:t>
@@ -2030,18 +2160,36 @@
       </w:r>
       <w:proofErr w:type="spellStart"/>
       <w:r>
+        <w:rPr>
+          <w:i/>
+          <w:iCs/>
+        </w:rPr>
         <w:t>Demon</w:t>
       </w:r>
       <w:r>
+        <w:rPr>
+          <w:i/>
+          <w:iCs/>
+        </w:rPr>
         <w:t>ic</w:t>
       </w:r>
-      <w:r>
+      <w:proofErr w:type="spellEnd"/>
+      <w:r>
+        <w:rPr>
+          <w:i/>
+          <w:iCs/>
+        </w:rPr>
+        <w:t xml:space="preserve"> </w:t>
+      </w:r>
+      <w:proofErr w:type="spellStart"/>
+      <w:r>
+        <w:rPr>
+          <w:i/>
+          <w:iCs/>
+        </w:rPr>
         <w:t>Loop</w:t>
       </w:r>
       <w:proofErr w:type="spellEnd"/>
-      <w:r>
-        <w:t>.</w:t>
-      </w:r>
     </w:p>
     <w:p>
       <w:pPr>
@@ -2058,7 +2206,19 @@
         <w:t>Estudio/Diseñadores</w:t>
       </w:r>
       <w:r>
-        <w:t>: Equipo de desarrollo: Mario Resa, Daniel Carlos, Iván San José.</w:t>
+        <w:t xml:space="preserve">: </w:t>
+      </w:r>
+    </w:p>
+    <w:p>
+      <w:pPr>
+        <w:pStyle w:val="LetraBase"/>
+        <w:numPr>
+          <w:ilvl w:val="1"/>
+          <w:numId w:val="8"/>
+        </w:numPr>
+      </w:pPr>
+      <w:r>
+        <w:t>Equipo de desarrollo: Mario Resa, Daniel Carlos, Iván San José.</w:t>
       </w:r>
     </w:p>
     <w:p>
@@ -2099,7 +2259,6 @@
           <w:lang w:val="en-GB"/>
         </w:rPr>
       </w:pPr>
-      <w:proofErr w:type="spellStart"/>
       <w:r>
         <w:rPr>
           <w:b/>
@@ -2109,23 +2268,15 @@
       </w:r>
       <w:r>
         <w:rPr>
-          <w:b/>
           <w:lang w:val="en-GB"/>
         </w:rPr>
-        <w:t>s</w:t>
-      </w:r>
-      <w:proofErr w:type="spellEnd"/>
+        <w:t xml:space="preserve">: </w:t>
+      </w:r>
       <w:r>
         <w:rPr>
           <w:lang w:val="en-GB"/>
         </w:rPr>
-        <w:t xml:space="preserve">: </w:t>
-      </w:r>
-      <w:r>
-        <w:rPr>
-          <w:lang w:val="en-GB"/>
-        </w:rPr>
-        <w:t>Switch, PS4, PS5, Xbox One, Xbox Series S, Xbox Series X, PC.</w:t>
+        <w:t>PC.</w:t>
       </w:r>
     </w:p>
     <w:p>
@@ -2143,10 +2294,10 @@
         <w:t>Versión</w:t>
       </w:r>
       <w:r>
-        <w:t>: 0.</w:t>
-      </w:r>
-      <w:r>
-        <w:t>6</w:t>
+        <w:t xml:space="preserve">: </w:t>
+      </w:r>
+      <w:r>
+        <w:t>0.9</w:t>
       </w:r>
     </w:p>
     <w:p>
@@ -2167,7 +2318,13 @@
         <w:t xml:space="preserve">: </w:t>
       </w:r>
       <w:r>
-        <w:t xml:space="preserve">El mundo ha sido invadido por demonios. El protagonista, fusionado con un demonio rebelde, trata de eliminar a Lucifer, pero este es demasiado débil y pierde. </w:t>
+        <w:t>El mundo ha sido invadido por demonios. El protagonista, fusionado con un demonio rebelde</w:t>
+      </w:r>
+      <w:r>
+        <w:t xml:space="preserve"> y con cierta amnesia</w:t>
+      </w:r>
+      <w:r>
+        <w:t xml:space="preserve">, trata de eliminar a Lucifer, pero este es demasiado débil y pierde. </w:t>
       </w:r>
     </w:p>
     <w:p>
@@ -2185,7 +2342,16 @@
         <w:ind w:left="1090"/>
       </w:pPr>
       <w:r>
-        <w:t>El protagonista deberá aliarse con otros demonios rebeldes y mejorar sus habilidades para así ser capaz de enfrentarse y eliminar a Lucifer y así salvar la Tierra.</w:t>
+        <w:t xml:space="preserve">El protagonista deberá </w:t>
+      </w:r>
+      <w:r>
+        <w:t xml:space="preserve">hacer todo cuanto esté en su poder </w:t>
+      </w:r>
+      <w:r>
+        <w:t>y mejorar sus habilidades para así ser capaz de enfrentarse y eliminar a Lucifer y así salvar la Tierra</w:t>
+      </w:r>
+      <w:r>
+        <w:t xml:space="preserve"> y recuperar su pasado.</w:t>
       </w:r>
     </w:p>
     <w:p>
@@ -2485,11 +2651,12 @@
     <w:p>
       <w:pPr>
         <w:pStyle w:val="LetraTtulos"/>
-      </w:pPr>
-      <w:bookmarkStart w:id="1" w:name="_Toc160140887"/>
+        <w:ind w:left="0" w:firstLine="0"/>
+      </w:pPr>
+      <w:bookmarkStart w:id="1" w:name="_Toc160219956"/>
       <w:r>
         <w:lastRenderedPageBreak/>
-        <w:t>HISTORIAL DE VERSIONES:</w:t>
+        <w:t>VISIÓN GENERAL DEL JUEGO:</w:t>
       </w:r>
       <w:bookmarkEnd w:id="1"/>
       <w:r>
@@ -2503,92 +2670,42 @@
     </w:p>
     <w:p>
       <w:pPr>
-        <w:spacing w:after="159"/>
-        <w:ind w:left="10"/>
-        <w:rPr>
-          <w:rFonts w:ascii="Franklin Gothic Book" w:hAnsi="Franklin Gothic Book"/>
-        </w:rPr>
-      </w:pPr>
-      <w:r>
-        <w:rPr>
-          <w:rFonts w:ascii="Franklin Gothic Book" w:hAnsi="Franklin Gothic Book"/>
-        </w:rPr>
-        <w:t xml:space="preserve">El Documento de Diseño es un artefacto que siempre estará sujeto a cambios, por lo tanto, un control para las diferentes versiones del documento y de los cambios que se han hecho es esencial. El número de versión varía </w:t>
-      </w:r>
-      <w:r>
-        <w:rPr>
-          <w:rFonts w:ascii="Franklin Gothic Book" w:hAnsi="Franklin Gothic Book"/>
-        </w:rPr>
-        <w:t>de acuerdo con</w:t>
-      </w:r>
-      <w:r>
-        <w:rPr>
-          <w:rFonts w:ascii="Franklin Gothic Book" w:hAnsi="Franklin Gothic Book"/>
-        </w:rPr>
-        <w:t xml:space="preserve"> si es un cambio mínimo o uno muy radical. El historial no se incluye en un documento que se somete a revisión por una empresa o grupo de desarrolladores debido a que incluye fechas, esto para evitar que juzguen la idea del juego como un concepto viejo. </w:t>
-      </w:r>
-    </w:p>
-    <w:p>
-      <w:pPr>
-        <w:spacing w:after="201" w:line="259" w:lineRule="auto"/>
-        <w:ind w:left="0" w:firstLine="0"/>
-        <w:jc w:val="left"/>
-      </w:pPr>
-      <w:r>
-        <w:t xml:space="preserve"> </w:t>
-      </w:r>
+        <w:pStyle w:val="LetraBase"/>
+      </w:pPr>
+      <w:r>
+        <w:t xml:space="preserve">El juego cuenta con una ambientación muy poco vista en el mundo de los videojuegos. Además, en el apartado jugable, estamos aportando un tipo de juego poco explorado, un </w:t>
+      </w:r>
+      <w:proofErr w:type="spellStart"/>
+      <w:r>
+        <w:t>roguelike</w:t>
+      </w:r>
+      <w:proofErr w:type="spellEnd"/>
+      <w:r>
+        <w:t xml:space="preserve"> junto con combates por turnos, componentes RPG junto con exploración de zonas. </w:t>
+      </w:r>
+    </w:p>
+    <w:p>
+      <w:pPr>
+        <w:pStyle w:val="LetraBase"/>
+      </w:pPr>
+      <w:r>
+        <w:t>Además, hacemos uso tanto de elementos 3D y 2D para mayor variedad visual.</w:t>
+      </w:r>
+    </w:p>
+    <w:p>
+      <w:pPr>
+        <w:pStyle w:val="LetraBase"/>
+      </w:pPr>
     </w:p>
     <w:p>
       <w:pPr>
         <w:pStyle w:val="LetraTtulos"/>
       </w:pPr>
-      <w:bookmarkStart w:id="2" w:name="_Toc160140888"/>
-      <w:r>
-        <w:t>VISIÓN GENERAL DEL JUEGO:</w:t>
+      <w:bookmarkStart w:id="2" w:name="_Toc160219957"/>
+      <w:r>
+        <w:t>MECÁNICA DEL JUEGO:</w:t>
       </w:r>
       <w:bookmarkEnd w:id="2"/>
-      <w:r>
-        <w:t xml:space="preserve">  </w:t>
-      </w:r>
-    </w:p>
-    <w:p>
-      <w:pPr>
-        <w:pStyle w:val="LetraBase"/>
-      </w:pPr>
-    </w:p>
-    <w:p>
-      <w:pPr>
-        <w:spacing w:after="159"/>
-        <w:ind w:left="10"/>
-        <w:rPr>
-          <w:rFonts w:ascii="Franklin Gothic Book" w:hAnsi="Franklin Gothic Book"/>
-        </w:rPr>
-      </w:pPr>
-      <w:r>
-        <w:rPr>
-          <w:rFonts w:ascii="Franklin Gothic Book" w:hAnsi="Franklin Gothic Book"/>
-        </w:rPr>
-        <w:t xml:space="preserve">Debe de establecer la visión y el enfoque del juego que guiará al proyecto hasta el final del proceso. El resumen debe mencionar lo más interesante, las ventajas y lo original del juego. ¿Por qué las personas jugarían este juego? La estructura de los párrafos es similar a un ensayo, una introducción debe de abarcar todos los aspectos importantes mientras que los párrafos subsecuentes deben detallar lo mencionado en la introducción. Al final, la conclusión debe dejar al lector entusiasmado y emocionado por jugar el juego. </w:t>
-      </w:r>
-    </w:p>
-    <w:p>
-      <w:pPr>
-        <w:spacing w:after="159"/>
-        <w:ind w:left="10"/>
-        <w:rPr>
-          <w:rFonts w:ascii="Franklin Gothic Book" w:hAnsi="Franklin Gothic Book"/>
-        </w:rPr>
-      </w:pPr>
-    </w:p>
-    <w:p>
-      <w:pPr>
-        <w:pStyle w:val="LetraTtulos"/>
-      </w:pPr>
-      <w:bookmarkStart w:id="3" w:name="_Toc160140889"/>
-      <w:r>
-        <w:t>MECÁNICA DEL JUEGO:</w:t>
-      </w:r>
-      <w:bookmarkEnd w:id="3"/>
       <w:r>
         <w:t xml:space="preserve">  </w:t>
       </w:r>
@@ -2699,8 +2816,365 @@
         <w:t>Controles</w:t>
       </w:r>
       <w:r>
-        <w:t xml:space="preserve">: Describir los botones y teclas que invoquen las acciones mencionadas en la sección de Mecánica del Juego. </w:t>
-      </w:r>
+        <w:t>:</w:t>
+      </w:r>
+    </w:p>
+    <w:tbl>
+      <w:tblPr>
+        <w:tblStyle w:val="Tablanormal2"/>
+        <w:tblW w:w="0" w:type="auto"/>
+        <w:tblLook w:val="04A0" w:firstRow="1" w:lastRow="0" w:firstColumn="1" w:lastColumn="0" w:noHBand="0" w:noVBand="1"/>
+      </w:tblPr>
+      <w:tblGrid>
+        <w:gridCol w:w="4249"/>
+        <w:gridCol w:w="4250"/>
+      </w:tblGrid>
+      <w:tr>
+        <w:trPr>
+          <w:cnfStyle w:val="100000000000" w:firstRow="1" w:lastRow="0" w:firstColumn="0" w:lastColumn="0" w:oddVBand="0" w:evenVBand="0" w:oddHBand="0" w:evenHBand="0" w:firstRowFirstColumn="0" w:firstRowLastColumn="0" w:lastRowFirstColumn="0" w:lastRowLastColumn="0"/>
+        </w:trPr>
+        <w:tc>
+          <w:tcPr>
+            <w:cnfStyle w:val="001000000000" w:firstRow="0" w:lastRow="0" w:firstColumn="1" w:lastColumn="0" w:oddVBand="0" w:evenVBand="0" w:oddHBand="0" w:evenHBand="0" w:firstRowFirstColumn="0" w:firstRowLastColumn="0" w:lastRowFirstColumn="0" w:lastRowLastColumn="0"/>
+            <w:tcW w:w="4249" w:type="dxa"/>
+          </w:tcPr>
+          <w:p>
+            <w:pPr>
+              <w:pStyle w:val="LetraBase"/>
+              <w:jc w:val="center"/>
+            </w:pPr>
+            <w:r>
+              <w:t>Acción</w:t>
+            </w:r>
+          </w:p>
+        </w:tc>
+        <w:tc>
+          <w:tcPr>
+            <w:tcW w:w="4250" w:type="dxa"/>
+          </w:tcPr>
+          <w:p>
+            <w:pPr>
+              <w:pStyle w:val="LetraBase"/>
+              <w:jc w:val="center"/>
+              <w:cnfStyle w:val="100000000000" w:firstRow="1" w:lastRow="0" w:firstColumn="0" w:lastColumn="0" w:oddVBand="0" w:evenVBand="0" w:oddHBand="0" w:evenHBand="0" w:firstRowFirstColumn="0" w:firstRowLastColumn="0" w:lastRowFirstColumn="0" w:lastRowLastColumn="0"/>
+            </w:pPr>
+            <w:r>
+              <w:t>Comando</w:t>
+            </w:r>
+          </w:p>
+        </w:tc>
+      </w:tr>
+      <w:tr>
+        <w:trPr>
+          <w:cnfStyle w:val="000000100000" w:firstRow="0" w:lastRow="0" w:firstColumn="0" w:lastColumn="0" w:oddVBand="0" w:evenVBand="0" w:oddHBand="1" w:evenHBand="0" w:firstRowFirstColumn="0" w:firstRowLastColumn="0" w:lastRowFirstColumn="0" w:lastRowLastColumn="0"/>
+        </w:trPr>
+        <w:tc>
+          <w:tcPr>
+            <w:cnfStyle w:val="001000000000" w:firstRow="0" w:lastRow="0" w:firstColumn="1" w:lastColumn="0" w:oddVBand="0" w:evenVBand="0" w:oddHBand="0" w:evenHBand="0" w:firstRowFirstColumn="0" w:firstRowLastColumn="0" w:lastRowFirstColumn="0" w:lastRowLastColumn="0"/>
+            <w:tcW w:w="4249" w:type="dxa"/>
+          </w:tcPr>
+          <w:p>
+            <w:pPr>
+              <w:pStyle w:val="LetraBase"/>
+              <w:jc w:val="center"/>
+              <w:rPr>
+                <w:b w:val="0"/>
+                <w:bCs w:val="0"/>
+              </w:rPr>
+            </w:pPr>
+            <w:r>
+              <w:rPr>
+                <w:b w:val="0"/>
+                <w:bCs w:val="0"/>
+              </w:rPr>
+              <w:t>Desplazamiento del jugador</w:t>
+            </w:r>
+            <w:r>
+              <w:rPr>
+                <w:b w:val="0"/>
+                <w:bCs w:val="0"/>
+              </w:rPr>
+              <w:t>.</w:t>
+            </w:r>
+          </w:p>
+        </w:tc>
+        <w:tc>
+          <w:tcPr>
+            <w:tcW w:w="4250" w:type="dxa"/>
+          </w:tcPr>
+          <w:p>
+            <w:pPr>
+              <w:pStyle w:val="LetraBase"/>
+              <w:jc w:val="center"/>
+              <w:cnfStyle w:val="000000100000" w:firstRow="0" w:lastRow="0" w:firstColumn="0" w:lastColumn="0" w:oddVBand="0" w:evenVBand="0" w:oddHBand="1" w:evenHBand="0" w:firstRowFirstColumn="0" w:firstRowLastColumn="0" w:lastRowFirstColumn="0" w:lastRowLastColumn="0"/>
+            </w:pPr>
+            <w:r>
+              <w:t>AWSD</w:t>
+            </w:r>
+          </w:p>
+        </w:tc>
+      </w:tr>
+      <w:tr>
+        <w:tc>
+          <w:tcPr>
+            <w:cnfStyle w:val="001000000000" w:firstRow="0" w:lastRow="0" w:firstColumn="1" w:lastColumn="0" w:oddVBand="0" w:evenVBand="0" w:oddHBand="0" w:evenHBand="0" w:firstRowFirstColumn="0" w:firstRowLastColumn="0" w:lastRowFirstColumn="0" w:lastRowLastColumn="0"/>
+            <w:tcW w:w="4249" w:type="dxa"/>
+          </w:tcPr>
+          <w:p>
+            <w:pPr>
+              <w:pStyle w:val="LetraBase"/>
+              <w:jc w:val="center"/>
+              <w:rPr>
+                <w:b w:val="0"/>
+                <w:bCs w:val="0"/>
+              </w:rPr>
+            </w:pPr>
+            <w:r>
+              <w:rPr>
+                <w:b w:val="0"/>
+                <w:bCs w:val="0"/>
+              </w:rPr>
+              <w:t>Correr.</w:t>
+            </w:r>
+          </w:p>
+        </w:tc>
+        <w:tc>
+          <w:tcPr>
+            <w:tcW w:w="4250" w:type="dxa"/>
+          </w:tcPr>
+          <w:p>
+            <w:pPr>
+              <w:pStyle w:val="LetraBase"/>
+              <w:jc w:val="center"/>
+              <w:cnfStyle w:val="000000000000" w:firstRow="0" w:lastRow="0" w:firstColumn="0" w:lastColumn="0" w:oddVBand="0" w:evenVBand="0" w:oddHBand="0" w:evenHBand="0" w:firstRowFirstColumn="0" w:firstRowLastColumn="0" w:lastRowFirstColumn="0" w:lastRowLastColumn="0"/>
+            </w:pPr>
+            <w:r>
+              <w:t>Shift + comando de movimiento</w:t>
+            </w:r>
+          </w:p>
+        </w:tc>
+      </w:tr>
+      <w:tr>
+        <w:trPr>
+          <w:cnfStyle w:val="000000100000" w:firstRow="0" w:lastRow="0" w:firstColumn="0" w:lastColumn="0" w:oddVBand="0" w:evenVBand="0" w:oddHBand="1" w:evenHBand="0" w:firstRowFirstColumn="0" w:firstRowLastColumn="0" w:lastRowFirstColumn="0" w:lastRowLastColumn="0"/>
+        </w:trPr>
+        <w:tc>
+          <w:tcPr>
+            <w:cnfStyle w:val="001000000000" w:firstRow="0" w:lastRow="0" w:firstColumn="1" w:lastColumn="0" w:oddVBand="0" w:evenVBand="0" w:oddHBand="0" w:evenHBand="0" w:firstRowFirstColumn="0" w:firstRowLastColumn="0" w:lastRowFirstColumn="0" w:lastRowLastColumn="0"/>
+            <w:tcW w:w="4249" w:type="dxa"/>
+          </w:tcPr>
+          <w:p>
+            <w:pPr>
+              <w:pStyle w:val="LetraBase"/>
+              <w:jc w:val="center"/>
+              <w:rPr>
+                <w:b w:val="0"/>
+                <w:bCs w:val="0"/>
+              </w:rPr>
+            </w:pPr>
+            <w:r>
+              <w:rPr>
+                <w:b w:val="0"/>
+                <w:bCs w:val="0"/>
+              </w:rPr>
+              <w:t>Saltar</w:t>
+            </w:r>
+            <w:r>
+              <w:rPr>
+                <w:b w:val="0"/>
+                <w:bCs w:val="0"/>
+              </w:rPr>
+              <w:t>.</w:t>
+            </w:r>
+          </w:p>
+        </w:tc>
+        <w:tc>
+          <w:tcPr>
+            <w:tcW w:w="4250" w:type="dxa"/>
+          </w:tcPr>
+          <w:p>
+            <w:pPr>
+              <w:pStyle w:val="LetraBase"/>
+              <w:jc w:val="center"/>
+              <w:cnfStyle w:val="000000100000" w:firstRow="0" w:lastRow="0" w:firstColumn="0" w:lastColumn="0" w:oddVBand="0" w:evenVBand="0" w:oddHBand="1" w:evenHBand="0" w:firstRowFirstColumn="0" w:firstRowLastColumn="0" w:lastRowFirstColumn="0" w:lastRowLastColumn="0"/>
+            </w:pPr>
+            <w:r>
+              <w:t>Barra espaciadora</w:t>
+            </w:r>
+          </w:p>
+        </w:tc>
+      </w:tr>
+      <w:tr>
+        <w:tc>
+          <w:tcPr>
+            <w:cnfStyle w:val="001000000000" w:firstRow="0" w:lastRow="0" w:firstColumn="1" w:lastColumn="0" w:oddVBand="0" w:evenVBand="0" w:oddHBand="0" w:evenHBand="0" w:firstRowFirstColumn="0" w:firstRowLastColumn="0" w:lastRowFirstColumn="0" w:lastRowLastColumn="0"/>
+            <w:tcW w:w="4249" w:type="dxa"/>
+          </w:tcPr>
+          <w:p>
+            <w:pPr>
+              <w:pStyle w:val="LetraBase"/>
+              <w:jc w:val="center"/>
+              <w:rPr>
+                <w:b w:val="0"/>
+                <w:bCs w:val="0"/>
+              </w:rPr>
+            </w:pPr>
+            <w:r>
+              <w:rPr>
+                <w:b w:val="0"/>
+                <w:bCs w:val="0"/>
+              </w:rPr>
+              <w:t>Menú de equipo.</w:t>
+            </w:r>
+          </w:p>
+        </w:tc>
+        <w:tc>
+          <w:tcPr>
+            <w:tcW w:w="4250" w:type="dxa"/>
+          </w:tcPr>
+          <w:p>
+            <w:pPr>
+              <w:pStyle w:val="LetraBase"/>
+              <w:jc w:val="center"/>
+              <w:cnfStyle w:val="000000000000" w:firstRow="0" w:lastRow="0" w:firstColumn="0" w:lastColumn="0" w:oddVBand="0" w:evenVBand="0" w:oddHBand="0" w:evenHBand="0" w:firstRowFirstColumn="0" w:firstRowLastColumn="0" w:lastRowFirstColumn="0" w:lastRowLastColumn="0"/>
+            </w:pPr>
+            <w:r>
+              <w:t>E</w:t>
+            </w:r>
+          </w:p>
+        </w:tc>
+      </w:tr>
+      <w:tr>
+        <w:trPr>
+          <w:cnfStyle w:val="000000100000" w:firstRow="0" w:lastRow="0" w:firstColumn="0" w:lastColumn="0" w:oddVBand="0" w:evenVBand="0" w:oddHBand="1" w:evenHBand="0" w:firstRowFirstColumn="0" w:firstRowLastColumn="0" w:lastRowFirstColumn="0" w:lastRowLastColumn="0"/>
+        </w:trPr>
+        <w:tc>
+          <w:tcPr>
+            <w:cnfStyle w:val="001000000000" w:firstRow="0" w:lastRow="0" w:firstColumn="1" w:lastColumn="0" w:oddVBand="0" w:evenVBand="0" w:oddHBand="0" w:evenHBand="0" w:firstRowFirstColumn="0" w:firstRowLastColumn="0" w:lastRowFirstColumn="0" w:lastRowLastColumn="0"/>
+            <w:tcW w:w="4249" w:type="dxa"/>
+          </w:tcPr>
+          <w:p>
+            <w:pPr>
+              <w:pStyle w:val="LetraBase"/>
+              <w:jc w:val="center"/>
+              <w:rPr>
+                <w:b w:val="0"/>
+                <w:bCs w:val="0"/>
+              </w:rPr>
+            </w:pPr>
+            <w:r>
+              <w:rPr>
+                <w:b w:val="0"/>
+                <w:bCs w:val="0"/>
+              </w:rPr>
+              <w:t>Menú de inventario.</w:t>
+            </w:r>
+          </w:p>
+        </w:tc>
+        <w:tc>
+          <w:tcPr>
+            <w:tcW w:w="4250" w:type="dxa"/>
+          </w:tcPr>
+          <w:p>
+            <w:pPr>
+              <w:pStyle w:val="LetraBase"/>
+              <w:jc w:val="center"/>
+              <w:cnfStyle w:val="000000100000" w:firstRow="0" w:lastRow="0" w:firstColumn="0" w:lastColumn="0" w:oddVBand="0" w:evenVBand="0" w:oddHBand="1" w:evenHBand="0" w:firstRowFirstColumn="0" w:firstRowLastColumn="0" w:lastRowFirstColumn="0" w:lastRowLastColumn="0"/>
+            </w:pPr>
+            <w:r>
+              <w:t>ESC</w:t>
+            </w:r>
+          </w:p>
+        </w:tc>
+      </w:tr>
+      <w:tr>
+        <w:tc>
+          <w:tcPr>
+            <w:cnfStyle w:val="001000000000" w:firstRow="0" w:lastRow="0" w:firstColumn="1" w:lastColumn="0" w:oddVBand="0" w:evenVBand="0" w:oddHBand="0" w:evenHBand="0" w:firstRowFirstColumn="0" w:firstRowLastColumn="0" w:lastRowFirstColumn="0" w:lastRowLastColumn="0"/>
+            <w:tcW w:w="4249" w:type="dxa"/>
+          </w:tcPr>
+          <w:p>
+            <w:pPr>
+              <w:pStyle w:val="LetraBase"/>
+              <w:jc w:val="center"/>
+              <w:rPr>
+                <w:b w:val="0"/>
+                <w:bCs w:val="0"/>
+              </w:rPr>
+            </w:pPr>
+            <w:r>
+              <w:rPr>
+                <w:b w:val="0"/>
+                <w:bCs w:val="0"/>
+              </w:rPr>
+              <w:t>Cargar ataque especial (en combate).</w:t>
+            </w:r>
+          </w:p>
+        </w:tc>
+        <w:tc>
+          <w:tcPr>
+            <w:tcW w:w="4250" w:type="dxa"/>
+          </w:tcPr>
+          <w:p>
+            <w:pPr>
+              <w:pStyle w:val="LetraBase"/>
+              <w:jc w:val="center"/>
+              <w:cnfStyle w:val="000000000000" w:firstRow="0" w:lastRow="0" w:firstColumn="0" w:lastColumn="0" w:oddVBand="0" w:evenVBand="0" w:oddHBand="0" w:evenHBand="0" w:firstRowFirstColumn="0" w:firstRowLastColumn="0" w:lastRowFirstColumn="0" w:lastRowLastColumn="0"/>
+            </w:pPr>
+            <w:r>
+              <w:t>N</w:t>
+            </w:r>
+          </w:p>
+        </w:tc>
+      </w:tr>
+      <w:tr>
+        <w:trPr>
+          <w:cnfStyle w:val="000000100000" w:firstRow="0" w:lastRow="0" w:firstColumn="0" w:lastColumn="0" w:oddVBand="0" w:evenVBand="0" w:oddHBand="1" w:evenHBand="0" w:firstRowFirstColumn="0" w:firstRowLastColumn="0" w:lastRowFirstColumn="0" w:lastRowLastColumn="0"/>
+        </w:trPr>
+        <w:tc>
+          <w:tcPr>
+            <w:cnfStyle w:val="001000000000" w:firstRow="0" w:lastRow="0" w:firstColumn="1" w:lastColumn="0" w:oddVBand="0" w:evenVBand="0" w:oddHBand="0" w:evenHBand="0" w:firstRowFirstColumn="0" w:firstRowLastColumn="0" w:lastRowFirstColumn="0" w:lastRowLastColumn="0"/>
+            <w:tcW w:w="4249" w:type="dxa"/>
+          </w:tcPr>
+          <w:p>
+            <w:pPr>
+              <w:pStyle w:val="LetraBase"/>
+              <w:jc w:val="center"/>
+              <w:rPr>
+                <w:b w:val="0"/>
+                <w:bCs w:val="0"/>
+              </w:rPr>
+            </w:pPr>
+            <w:r>
+              <w:rPr>
+                <w:b w:val="0"/>
+                <w:bCs w:val="0"/>
+              </w:rPr>
+              <w:t>Interactuar con un elemento.</w:t>
+            </w:r>
+          </w:p>
+        </w:tc>
+        <w:tc>
+          <w:tcPr>
+            <w:tcW w:w="4250" w:type="dxa"/>
+          </w:tcPr>
+          <w:p>
+            <w:pPr>
+              <w:pStyle w:val="LetraBase"/>
+              <w:jc w:val="center"/>
+              <w:cnfStyle w:val="000000100000" w:firstRow="0" w:lastRow="0" w:firstColumn="0" w:lastColumn="0" w:oddVBand="0" w:evenVBand="0" w:oddHBand="1" w:evenHBand="0" w:firstRowFirstColumn="0" w:firstRowLastColumn="0" w:lastRowFirstColumn="0" w:lastRowLastColumn="0"/>
+            </w:pPr>
+            <w:r>
+              <w:t>Clic derecho del ratón</w:t>
+            </w:r>
+          </w:p>
+        </w:tc>
+      </w:tr>
+    </w:tbl>
+    <w:p>
+      <w:pPr>
+        <w:pStyle w:val="LetraBase"/>
+      </w:pPr>
     </w:p>
     <w:p>
       <w:pPr>
@@ -2725,25 +3199,13 @@
     </w:p>
     <w:p>
       <w:pPr>
-        <w:pStyle w:val="LetraBase"/>
-        <w:ind w:left="360"/>
-      </w:pPr>
-    </w:p>
-    <w:p>
-      <w:pPr>
-        <w:pStyle w:val="LetraBase"/>
-        <w:ind w:left="360"/>
-      </w:pPr>
-    </w:p>
-    <w:p>
-      <w:pPr>
         <w:pStyle w:val="LetraTtulos"/>
       </w:pPr>
-      <w:bookmarkStart w:id="4" w:name="_Toc160140890"/>
+      <w:bookmarkStart w:id="3" w:name="_Toc160219958"/>
       <w:r>
         <w:t>ESTADOS DEL JUEGO:</w:t>
       </w:r>
-      <w:bookmarkEnd w:id="4"/>
+      <w:bookmarkEnd w:id="3"/>
       <w:r>
         <w:t xml:space="preserve">   </w:t>
       </w:r>
@@ -2752,644 +3214,26 @@
       <w:pPr>
         <w:pStyle w:val="LetraBase"/>
       </w:pPr>
-    </w:p>
-    <w:p>
-      <w:pPr>
-        <w:spacing w:after="159"/>
-        <w:ind w:left="10"/>
-        <w:rPr>
-          <w:rFonts w:ascii="Franklin Gothic Book" w:hAnsi="Franklin Gothic Book"/>
-        </w:rPr>
-      </w:pPr>
-      <w:r>
-        <w:rPr>
-          <w:rFonts w:ascii="Franklin Gothic Book" w:hAnsi="Franklin Gothic Book"/>
-        </w:rPr>
-        <w:t xml:space="preserve">Un estado del juego se refiere al lugar en donde se encuentra el jugador durante el juego, es decir, si el jugador está en el Menú Principal, está jugando un Juego Multijugador, está en el Menú de Pausa, etc. Los diagramas deben representar visualmente las relaciones entre los estados, si del Menú Principal se puede ir al Menú de Opciones, ¿Cómo lo hace? ¿Qué se ejecuta? ¿Qué interfaz muestra? </w:t>
-      </w:r>
     </w:p>
     <w:p>
       <w:pPr>
         <w:spacing w:after="159"/>
         <w:ind w:left="0" w:firstLine="0"/>
-        <w:rPr>
-          <w:rFonts w:ascii="Franklin Gothic Book" w:hAnsi="Franklin Gothic Book"/>
-        </w:rPr>
-      </w:pPr>
-    </w:p>
-    <w:p>
-      <w:pPr>
-        <w:spacing w:after="159"/>
-        <w:ind w:left="0" w:firstLine="0"/>
-        <w:rPr>
-          <w:rFonts w:ascii="Franklin Gothic Book" w:hAnsi="Franklin Gothic Book"/>
-        </w:rPr>
-      </w:pPr>
-    </w:p>
-    <w:p>
-      <w:pPr>
-        <w:spacing w:after="159"/>
-        <w:ind w:left="0" w:firstLine="0"/>
-        <w:rPr>
-          <w:rFonts w:ascii="Franklin Gothic Book" w:hAnsi="Franklin Gothic Book"/>
-        </w:rPr>
-      </w:pPr>
-    </w:p>
-    <w:p>
-      <w:pPr>
-        <w:spacing w:after="159"/>
-        <w:ind w:left="0" w:firstLine="0"/>
-        <w:rPr>
-          <w:rFonts w:ascii="Franklin Gothic Book" w:hAnsi="Franklin Gothic Book"/>
-        </w:rPr>
-      </w:pPr>
-    </w:p>
-    <w:p>
-      <w:pPr>
-        <w:spacing w:after="159"/>
-        <w:ind w:left="10"/>
-        <w:rPr>
-          <w:rFonts w:ascii="Franklin Gothic Book" w:hAnsi="Franklin Gothic Book"/>
-        </w:rPr>
-      </w:pPr>
-    </w:p>
-    <w:p>
-      <w:pPr>
-        <w:pStyle w:val="LetraTtulos"/>
-      </w:pPr>
-      <w:bookmarkStart w:id="5" w:name="_Toc160140891"/>
-      <w:r>
-        <w:lastRenderedPageBreak/>
-        <w:t>INTERFACES:</w:t>
-      </w:r>
-      <w:bookmarkEnd w:id="5"/>
-      <w:r>
-        <w:t xml:space="preserve"> </w:t>
-      </w:r>
-    </w:p>
-    <w:p>
-      <w:pPr>
-        <w:pStyle w:val="LetraBase"/>
-      </w:pPr>
-    </w:p>
-    <w:p>
-      <w:pPr>
-        <w:spacing w:after="208"/>
-        <w:ind w:left="10"/>
-        <w:rPr>
-          <w:rFonts w:ascii="Franklin Gothic Book" w:hAnsi="Franklin Gothic Book"/>
-        </w:rPr>
-      </w:pPr>
-      <w:r>
-        <w:rPr>
-          <w:rFonts w:ascii="Franklin Gothic Book" w:hAnsi="Franklin Gothic Book"/>
-        </w:rPr>
-        <w:t xml:space="preserve">Las interfaces dan la pauta a la interactividad que tiene el jugador con el juego, en esta sección se debe describir la apariencia del juego, es decir, colores y temática. Es importante dejar una impresión visual en el jugador y obviamente debe estar relacionada con el concepto del juego. </w:t>
-      </w:r>
-    </w:p>
-    <w:p>
-      <w:pPr>
-        <w:numPr>
-          <w:ilvl w:val="0"/>
-          <w:numId w:val="3"/>
-        </w:numPr>
-        <w:spacing w:after="1"/>
-        <w:ind w:hanging="360"/>
-        <w:rPr>
-          <w:rFonts w:ascii="Franklin Gothic Book" w:hAnsi="Franklin Gothic Book"/>
-        </w:rPr>
-      </w:pPr>
-      <w:r>
-        <w:rPr>
-          <w:rFonts w:ascii="Franklin Gothic Book" w:hAnsi="Franklin Gothic Book"/>
-          <w:b/>
-        </w:rPr>
-        <w:t>Nombre de la Pantalla</w:t>
-      </w:r>
-      <w:r>
-        <w:rPr>
-          <w:rFonts w:ascii="Franklin Gothic Book" w:hAnsi="Franklin Gothic Book"/>
-        </w:rPr>
-        <w:t xml:space="preserve">: El nombre de la pantalla, si es el Menú Principal o el H.U.D. </w:t>
-      </w:r>
-    </w:p>
-    <w:p>
-      <w:pPr>
-        <w:ind w:left="730"/>
-        <w:rPr>
-          <w:rFonts w:ascii="Franklin Gothic Book" w:hAnsi="Franklin Gothic Book"/>
-        </w:rPr>
-      </w:pPr>
-      <w:r>
-        <w:rPr>
-          <w:rFonts w:ascii="Franklin Gothic Book" w:hAnsi="Franklin Gothic Book"/>
-        </w:rPr>
-        <w:t>(</w:t>
-      </w:r>
-      <w:proofErr w:type="spellStart"/>
-      <w:r>
-        <w:rPr>
-          <w:rFonts w:ascii="Franklin Gothic Book" w:hAnsi="Franklin Gothic Book"/>
-        </w:rPr>
-        <w:t>Heads</w:t>
-      </w:r>
-      <w:proofErr w:type="spellEnd"/>
-      <w:r>
-        <w:rPr>
-          <w:rFonts w:ascii="Franklin Gothic Book" w:hAnsi="Franklin Gothic Book"/>
-        </w:rPr>
-        <w:t xml:space="preserve">-up </w:t>
-      </w:r>
-      <w:proofErr w:type="spellStart"/>
-      <w:r>
-        <w:rPr>
-          <w:rFonts w:ascii="Franklin Gothic Book" w:hAnsi="Franklin Gothic Book"/>
-        </w:rPr>
-        <w:t>Display</w:t>
-      </w:r>
-      <w:proofErr w:type="spellEnd"/>
-      <w:r>
-        <w:rPr>
-          <w:rFonts w:ascii="Franklin Gothic Book" w:hAnsi="Franklin Gothic Book"/>
-        </w:rPr>
-        <w:t xml:space="preserve">). </w:t>
-      </w:r>
-    </w:p>
-    <w:p>
-      <w:pPr>
-        <w:numPr>
-          <w:ilvl w:val="0"/>
-          <w:numId w:val="3"/>
-        </w:numPr>
-        <w:spacing w:after="21"/>
-        <w:ind w:hanging="360"/>
-        <w:rPr>
-          <w:rFonts w:ascii="Franklin Gothic Book" w:hAnsi="Franklin Gothic Book"/>
-        </w:rPr>
-      </w:pPr>
-      <w:r>
-        <w:rPr>
-          <w:rFonts w:ascii="Franklin Gothic Book" w:hAnsi="Franklin Gothic Book"/>
-          <w:b/>
-        </w:rPr>
-        <w:t>Descripción de la Pantalla</w:t>
-      </w:r>
-      <w:r>
-        <w:rPr>
-          <w:rFonts w:ascii="Franklin Gothic Book" w:hAnsi="Franklin Gothic Book"/>
-        </w:rPr>
-        <w:t xml:space="preserve">: ¿Para qué sirve esta </w:t>
-      </w:r>
-      <w:proofErr w:type="gramStart"/>
-      <w:r>
-        <w:rPr>
-          <w:rFonts w:ascii="Franklin Gothic Book" w:hAnsi="Franklin Gothic Book"/>
-        </w:rPr>
-        <w:t>interface</w:t>
-      </w:r>
-      <w:proofErr w:type="gramEnd"/>
-      <w:r>
-        <w:rPr>
-          <w:rFonts w:ascii="Franklin Gothic Book" w:hAnsi="Franklin Gothic Book"/>
-        </w:rPr>
-        <w:t xml:space="preserve">? </w:t>
-      </w:r>
-    </w:p>
-    <w:p>
-      <w:pPr>
-        <w:numPr>
-          <w:ilvl w:val="0"/>
-          <w:numId w:val="3"/>
-        </w:numPr>
-        <w:spacing w:after="200"/>
-        <w:ind w:hanging="360"/>
-        <w:rPr>
-          <w:rFonts w:ascii="Franklin Gothic Book" w:hAnsi="Franklin Gothic Book"/>
-        </w:rPr>
-      </w:pPr>
-      <w:r>
-        <w:rPr>
-          <w:rFonts w:ascii="Franklin Gothic Book" w:hAnsi="Franklin Gothic Book"/>
-          <w:b/>
-        </w:rPr>
-        <w:t>Estados del Juego</w:t>
-      </w:r>
-      <w:r>
-        <w:rPr>
-          <w:rFonts w:ascii="Franklin Gothic Book" w:hAnsi="Franklin Gothic Book"/>
-        </w:rPr>
-        <w:t xml:space="preserve">: Hacer una lista de todos los estados de juego que invoquen esta </w:t>
-      </w:r>
-      <w:proofErr w:type="gramStart"/>
-      <w:r>
-        <w:rPr>
-          <w:rFonts w:ascii="Franklin Gothic Book" w:hAnsi="Franklin Gothic Book"/>
-        </w:rPr>
-        <w:t>pantalla</w:t>
-      </w:r>
-      <w:proofErr w:type="gramEnd"/>
-      <w:r>
-        <w:rPr>
-          <w:rFonts w:ascii="Franklin Gothic Book" w:hAnsi="Franklin Gothic Book"/>
-        </w:rPr>
-        <w:t xml:space="preserve"> así como también los estados que se puedan invocar en ella. Imagen Una imagen que muestre en concepto cómo se vería la pantalla. </w:t>
-      </w:r>
-    </w:p>
-    <w:p>
-      <w:pPr>
-        <w:pStyle w:val="LetraTtulos"/>
-      </w:pPr>
-      <w:bookmarkStart w:id="6" w:name="_Toc160140892"/>
-      <w:r>
-        <w:t>NIVELES:</w:t>
-      </w:r>
-      <w:bookmarkEnd w:id="6"/>
-      <w:r>
-        <w:t xml:space="preserve">  </w:t>
-      </w:r>
-    </w:p>
-    <w:p>
-      <w:pPr>
-        <w:pStyle w:val="LetraBase"/>
-      </w:pPr>
-    </w:p>
-    <w:p>
-      <w:pPr>
-        <w:spacing w:after="208"/>
-        <w:ind w:left="10"/>
-        <w:rPr>
-          <w:rFonts w:ascii="Franklin Gothic Book" w:hAnsi="Franklin Gothic Book"/>
-        </w:rPr>
-      </w:pPr>
-      <w:r>
-        <w:rPr>
-          <w:rFonts w:ascii="Franklin Gothic Book" w:hAnsi="Franklin Gothic Book"/>
-        </w:rPr>
-        <w:t xml:space="preserve">Los juegos comúnmente se dividen en niveles o en mapas secuenciales dentro de los cuales se debe cumplir con ciertos objetivos para progresar en el juego. Existen juegos en los cuales los niveles solo cambian a razón de la dificultad y los objetivos siguen siendo los mismos, de igual manera se deben describir esos cambios en esta sección. </w:t>
-      </w:r>
-    </w:p>
-    <w:p>
-      <w:pPr>
-        <w:numPr>
-          <w:ilvl w:val="0"/>
-          <w:numId w:val="4"/>
-        </w:numPr>
-        <w:spacing w:after="19"/>
-        <w:ind w:hanging="360"/>
-        <w:rPr>
-          <w:rFonts w:ascii="Franklin Gothic Book" w:hAnsi="Franklin Gothic Book"/>
-        </w:rPr>
-      </w:pPr>
-      <w:r>
-        <w:rPr>
-          <w:rFonts w:ascii="Franklin Gothic Book" w:hAnsi="Franklin Gothic Book"/>
-          <w:b/>
-        </w:rPr>
-        <w:t>Título del Nivel</w:t>
-      </w:r>
-      <w:r>
-        <w:rPr>
-          <w:rFonts w:ascii="Franklin Gothic Book" w:hAnsi="Franklin Gothic Book"/>
-        </w:rPr>
-        <w:t xml:space="preserve">: El nombre del nivel. </w:t>
-      </w:r>
-    </w:p>
-    <w:p>
-      <w:pPr>
-        <w:numPr>
-          <w:ilvl w:val="0"/>
-          <w:numId w:val="4"/>
-        </w:numPr>
-        <w:ind w:hanging="360"/>
-        <w:rPr>
-          <w:rFonts w:ascii="Franklin Gothic Book" w:hAnsi="Franklin Gothic Book"/>
-        </w:rPr>
-      </w:pPr>
-      <w:r>
-        <w:rPr>
-          <w:rFonts w:ascii="Franklin Gothic Book" w:hAnsi="Franklin Gothic Book"/>
-          <w:b/>
-        </w:rPr>
-        <w:t>Encuentro</w:t>
-      </w:r>
-      <w:r>
-        <w:rPr>
-          <w:rFonts w:ascii="Franklin Gothic Book" w:hAnsi="Franklin Gothic Book"/>
-        </w:rPr>
-        <w:t>: Describir si es el primer nivel, un tutorial o un bonus, en otras palabras, ¿</w:t>
-      </w:r>
-      <w:proofErr w:type="gramStart"/>
-      <w:r>
-        <w:rPr>
-          <w:rFonts w:ascii="Franklin Gothic Book" w:hAnsi="Franklin Gothic Book"/>
-        </w:rPr>
-        <w:t>Cuándo es que</w:t>
-      </w:r>
-      <w:proofErr w:type="gramEnd"/>
-      <w:r>
-        <w:rPr>
-          <w:rFonts w:ascii="Franklin Gothic Book" w:hAnsi="Franklin Gothic Book"/>
-        </w:rPr>
-        <w:t xml:space="preserve"> el jugador llega a este nivel? Descripción Una descripción detallada del nivel. </w:t>
-      </w:r>
-    </w:p>
-    <w:p>
-      <w:pPr>
-        <w:numPr>
-          <w:ilvl w:val="0"/>
-          <w:numId w:val="4"/>
-        </w:numPr>
-        <w:ind w:hanging="360"/>
-        <w:rPr>
-          <w:rFonts w:ascii="Franklin Gothic Book" w:hAnsi="Franklin Gothic Book"/>
-        </w:rPr>
-      </w:pPr>
-      <w:r>
-        <w:rPr>
-          <w:rFonts w:ascii="Franklin Gothic Book" w:hAnsi="Franklin Gothic Book"/>
-          <w:b/>
-        </w:rPr>
-        <w:t>Objetivos</w:t>
-      </w:r>
-      <w:r>
-        <w:rPr>
-          <w:rFonts w:ascii="Franklin Gothic Book" w:hAnsi="Franklin Gothic Book"/>
-        </w:rPr>
-        <w:t xml:space="preserve">: ¿Qué debe de hacer el jugador para terminar el nivel? Este campo también debe incluir si el jugador tiene que resolver ciertos acertijos o derrotar a cierto enemigo para progresar. Progreso </w:t>
-      </w:r>
-      <w:proofErr w:type="gramStart"/>
-      <w:r>
-        <w:rPr>
-          <w:rFonts w:ascii="Franklin Gothic Book" w:hAnsi="Franklin Gothic Book"/>
-        </w:rPr>
-        <w:t>Describir</w:t>
-      </w:r>
-      <w:proofErr w:type="gramEnd"/>
-      <w:r>
-        <w:rPr>
-          <w:rFonts w:ascii="Franklin Gothic Book" w:hAnsi="Franklin Gothic Book"/>
-        </w:rPr>
-        <w:t xml:space="preserve"> que ocurre cuando el jugador termina el nivel. </w:t>
-      </w:r>
-    </w:p>
-    <w:p>
-      <w:pPr>
-        <w:numPr>
-          <w:ilvl w:val="0"/>
-          <w:numId w:val="4"/>
-        </w:numPr>
-        <w:ind w:hanging="360"/>
-        <w:rPr>
-          <w:rFonts w:ascii="Franklin Gothic Book" w:hAnsi="Franklin Gothic Book"/>
-        </w:rPr>
-      </w:pPr>
-      <w:r>
-        <w:rPr>
-          <w:rFonts w:ascii="Franklin Gothic Book" w:hAnsi="Franklin Gothic Book"/>
-          <w:b/>
-        </w:rPr>
-        <w:t>Enemigos</w:t>
-      </w:r>
-      <w:r>
-        <w:rPr>
-          <w:rFonts w:ascii="Franklin Gothic Book" w:hAnsi="Franklin Gothic Book"/>
-        </w:rPr>
-        <w:t xml:space="preserve">: Si el nivel tiene enemigos que el jugador debe enfrentar, éstos se enlistan en este campo, de lo contrario este campo puede ser omitido. </w:t>
-      </w:r>
-    </w:p>
-    <w:p>
-      <w:pPr>
-        <w:numPr>
-          <w:ilvl w:val="0"/>
-          <w:numId w:val="4"/>
-        </w:numPr>
-        <w:ind w:hanging="360"/>
-        <w:rPr>
-          <w:rFonts w:ascii="Franklin Gothic Book" w:hAnsi="Franklin Gothic Book"/>
-        </w:rPr>
-      </w:pPr>
-      <w:proofErr w:type="spellStart"/>
-      <w:r>
-        <w:rPr>
-          <w:rFonts w:ascii="Franklin Gothic Book" w:hAnsi="Franklin Gothic Book"/>
-          <w:b/>
-        </w:rPr>
-        <w:t>Items</w:t>
-      </w:r>
-      <w:proofErr w:type="spellEnd"/>
-      <w:r>
-        <w:rPr>
-          <w:rFonts w:ascii="Franklin Gothic Book" w:hAnsi="Franklin Gothic Book"/>
-        </w:rPr>
-        <w:t xml:space="preserve">: Enumerar los objetos que el jugador o los enemigos pueden usar y que aparecen en este nivel, este campo se puede omitir si no existen dichos objetos. </w:t>
-      </w:r>
-    </w:p>
-    <w:p>
-      <w:pPr>
-        <w:numPr>
-          <w:ilvl w:val="0"/>
-          <w:numId w:val="4"/>
-        </w:numPr>
-        <w:ind w:hanging="360"/>
-        <w:rPr>
-          <w:rFonts w:ascii="Franklin Gothic Book" w:hAnsi="Franklin Gothic Book"/>
-        </w:rPr>
-      </w:pPr>
-      <w:r>
-        <w:rPr>
-          <w:rFonts w:ascii="Franklin Gothic Book" w:hAnsi="Franklin Gothic Book"/>
-          <w:b/>
-        </w:rPr>
-        <w:t>Personajes</w:t>
-      </w:r>
-      <w:r>
-        <w:rPr>
-          <w:rFonts w:ascii="Franklin Gothic Book" w:hAnsi="Franklin Gothic Book"/>
-        </w:rPr>
-        <w:t xml:space="preserve">: Los personajes que aparecen en el nivel, de igual manera, este campo puede ser omitido si no existen personajes en el juego. </w:t>
-      </w:r>
-    </w:p>
-    <w:p>
-      <w:pPr>
-        <w:numPr>
-          <w:ilvl w:val="0"/>
-          <w:numId w:val="4"/>
-        </w:numPr>
-        <w:ind w:hanging="360"/>
-        <w:rPr>
-          <w:rFonts w:ascii="Franklin Gothic Book" w:hAnsi="Franklin Gothic Book"/>
-        </w:rPr>
-      </w:pPr>
-      <w:r>
-        <w:rPr>
-          <w:rFonts w:ascii="Franklin Gothic Book" w:hAnsi="Franklin Gothic Book"/>
-          <w:b/>
-        </w:rPr>
-        <w:t>Música y Efectos de Sonido</w:t>
-      </w:r>
-      <w:r>
-        <w:rPr>
-          <w:rFonts w:ascii="Franklin Gothic Book" w:hAnsi="Franklin Gothic Book"/>
-        </w:rPr>
-        <w:t xml:space="preserve">: Describir la música de este nivel al igual que los efectos de sonido de ambiente que contiene. </w:t>
-      </w:r>
-    </w:p>
-    <w:p>
-      <w:pPr>
-        <w:numPr>
-          <w:ilvl w:val="0"/>
-          <w:numId w:val="4"/>
-        </w:numPr>
-        <w:spacing w:after="200"/>
-        <w:ind w:hanging="360"/>
-      </w:pPr>
-      <w:r>
-        <w:rPr>
-          <w:rFonts w:ascii="Franklin Gothic Book" w:hAnsi="Franklin Gothic Book"/>
-          <w:b/>
-        </w:rPr>
-        <w:t>Referencias de BGM y SFX</w:t>
-      </w:r>
-      <w:r>
-        <w:rPr>
-          <w:rFonts w:ascii="Franklin Gothic Book" w:hAnsi="Franklin Gothic Book"/>
-        </w:rPr>
-        <w:t>: Escribir todas las referencias que apliquen con respecto a la música de fondo y efectos de sonido descritos en la sección de Música y Sonidos.</w:t>
-      </w:r>
-      <w:r>
-        <w:t xml:space="preserve"> </w:t>
-      </w:r>
-    </w:p>
-    <w:p>
-      <w:pPr>
-        <w:pStyle w:val="LetraTtulos"/>
-      </w:pPr>
-      <w:bookmarkStart w:id="7" w:name="_Toc160140893"/>
-      <w:r>
-        <w:t>PROGRESO DEL JUEGO:</w:t>
-      </w:r>
-      <w:bookmarkEnd w:id="7"/>
-      <w:r>
-        <w:t xml:space="preserve">  </w:t>
-      </w:r>
-    </w:p>
-    <w:p>
-      <w:pPr>
-        <w:pStyle w:val="LetraBase"/>
-      </w:pPr>
-    </w:p>
-    <w:p>
-      <w:pPr>
-        <w:pStyle w:val="LetraBase"/>
-      </w:pPr>
-      <w:r>
-        <w:t xml:space="preserve">Este juego, al pertenecer a un </w:t>
-      </w:r>
-      <w:proofErr w:type="spellStart"/>
-      <w:r>
-        <w:t>roguelike</w:t>
-      </w:r>
-      <w:proofErr w:type="spellEnd"/>
-      <w:r>
-        <w:t>, el flujo de juego es un “bucle” donde el jugador experimentará de forma repetida una serie de salas generadas de forma aleatoria y que pueda divertirse de forma constante.</w:t>
-      </w:r>
-    </w:p>
-    <w:p>
-      <w:pPr>
-        <w:pStyle w:val="LetraBase"/>
-      </w:pPr>
-    </w:p>
-    <w:p>
-      <w:pPr>
-        <w:pStyle w:val="LetraBase"/>
-      </w:pPr>
-      <w:r>
-        <w:t>El juego contará con tres jefes finales, cuando se derrote al tercero/último, se podrá decir que ha “ganado”.</w:t>
-      </w:r>
-    </w:p>
-    <w:p>
-      <w:pPr>
-        <w:pStyle w:val="LetraBase"/>
-      </w:pPr>
-    </w:p>
-    <w:p>
-      <w:pPr>
-        <w:pStyle w:val="LetraTtulos"/>
-      </w:pPr>
-      <w:bookmarkStart w:id="8" w:name="_Toc160140894"/>
-      <w:r>
-        <w:lastRenderedPageBreak/>
-        <w:t>PERSONAJES:</w:t>
-      </w:r>
-      <w:bookmarkEnd w:id="8"/>
-      <w:r>
-        <w:t xml:space="preserve">   </w:t>
-      </w:r>
-    </w:p>
-    <w:p>
-      <w:pPr>
-        <w:pStyle w:val="LetraBase"/>
-      </w:pPr>
-    </w:p>
-    <w:p>
-      <w:pPr>
-        <w:pStyle w:val="LetraBase"/>
-        <w:numPr>
-          <w:ilvl w:val="0"/>
-          <w:numId w:val="12"/>
-        </w:numPr>
-      </w:pPr>
-      <w:r>
-        <w:rPr>
-          <w:b/>
-        </w:rPr>
-        <w:t>Nombre</w:t>
-      </w:r>
-      <w:r>
-        <w:t xml:space="preserve">: </w:t>
-      </w:r>
-      <w:proofErr w:type="spellStart"/>
-      <w:r>
-        <w:rPr>
-          <w:i/>
-          <w:iCs/>
-        </w:rPr>
-        <w:t>Nameless</w:t>
-      </w:r>
-      <w:proofErr w:type="spellEnd"/>
-    </w:p>
-    <w:p>
-      <w:pPr>
-        <w:pStyle w:val="LetraBase"/>
-        <w:numPr>
-          <w:ilvl w:val="0"/>
-          <w:numId w:val="12"/>
-        </w:numPr>
-      </w:pPr>
-      <w:r>
-        <w:rPr>
-          <w:b/>
-        </w:rPr>
-        <w:t>Descripción</w:t>
-      </w:r>
-      <w:r>
-        <w:t>: Es un ser humano, alrededor de los 20 años. Cuenta con un tatuaje de color rojo sangre que le recorre medio cuerpo debido al suceso inicial de la historia. Y sus ojos son amarillentos.</w:t>
-      </w:r>
-    </w:p>
-    <w:p>
-      <w:pPr>
-        <w:pStyle w:val="LetraBase"/>
         <w:jc w:val="center"/>
-      </w:pPr>
-      <w:r>
-        <w:rPr>
+        <w:rPr>
+          <w:rFonts w:ascii="Franklin Gothic Book" w:hAnsi="Franklin Gothic Book"/>
+        </w:rPr>
+      </w:pPr>
+      <w:r>
+        <w:rPr>
+          <w:rFonts w:ascii="Franklin Gothic Book" w:hAnsi="Franklin Gothic Book"/>
           <w:noProof/>
         </w:rPr>
         <w:drawing>
-          <wp:inline distT="0" distB="0" distL="0" distR="0" wp14:anchorId="083A7C6F" wp14:editId="31EB7ED3">
-            <wp:extent cx="2985052" cy="2042424"/>
-            <wp:effectExtent l="76200" t="76200" r="139700" b="129540"/>
-            <wp:docPr id="747283087" name="Imagen 1" descr="Dibujo de una persona&#10;&#10;Descripción generada automáticamente con confianza media"/>
+          <wp:inline distT="0" distB="0" distL="0" distR="0" wp14:anchorId="7465EC1E" wp14:editId="167EA4EC">
+            <wp:extent cx="4290385" cy="3450866"/>
+            <wp:effectExtent l="0" t="0" r="0" b="0"/>
+            <wp:docPr id="828741163" name="Imagen 2"/>
             <wp:cNvGraphicFramePr>
               <a:graphicFrameLocks xmlns:a="http://schemas.openxmlformats.org/drawingml/2006/main" noChangeAspect="1"/>
             </wp:cNvGraphicFramePr>
@@ -3397,11 +3241,11 @@
               <a:graphicData uri="http://schemas.openxmlformats.org/drawingml/2006/picture">
                 <pic:pic xmlns:pic="http://schemas.openxmlformats.org/drawingml/2006/picture">
                   <pic:nvPicPr>
-                    <pic:cNvPr id="747283087" name="Imagen 1" descr="Dibujo de una persona&#10;&#10;Descripción generada automáticamente con confianza media"/>
+                    <pic:cNvPr id="828741163" name="Imagen 2"/>
                     <pic:cNvPicPr/>
                   </pic:nvPicPr>
                   <pic:blipFill>
-                    <a:blip r:embed="rId8" cstate="print">
+                    <a:blip r:embed="rId8">
                       <a:extLst>
                         <a:ext uri="{28A0092B-C50C-407E-A947-70E740481C1C}">
                           <a14:useLocalDpi xmlns:a14="http://schemas.microsoft.com/office/drawing/2010/main" val="0"/>
@@ -3415,7 +3259,3082 @@
                   <pic:spPr>
                     <a:xfrm>
                       <a:off x="0" y="0"/>
-                      <a:ext cx="3012676" cy="2061325"/>
+                      <a:ext cx="4313875" cy="3469760"/>
+                    </a:xfrm>
+                    <a:prstGeom prst="rect">
+                      <a:avLst/>
+                    </a:prstGeom>
+                  </pic:spPr>
+                </pic:pic>
+              </a:graphicData>
+            </a:graphic>
+          </wp:inline>
+        </w:drawing>
+      </w:r>
+    </w:p>
+    <w:p>
+      <w:pPr>
+        <w:pStyle w:val="LetraTtulos"/>
+      </w:pPr>
+      <w:bookmarkStart w:id="4" w:name="_Toc160219959"/>
+      <w:r>
+        <w:lastRenderedPageBreak/>
+        <w:t>INTERFACES:</w:t>
+      </w:r>
+      <w:bookmarkEnd w:id="4"/>
+    </w:p>
+    <w:p>
+      <w:pPr>
+        <w:pStyle w:val="LetraBase"/>
+      </w:pPr>
+    </w:p>
+    <w:p>
+      <w:pPr>
+        <w:numPr>
+          <w:ilvl w:val="0"/>
+          <w:numId w:val="3"/>
+        </w:numPr>
+        <w:spacing w:after="1"/>
+        <w:ind w:hanging="360"/>
+        <w:rPr>
+          <w:rFonts w:ascii="Franklin Gothic Book" w:hAnsi="Franklin Gothic Book"/>
+        </w:rPr>
+      </w:pPr>
+      <w:r>
+        <w:rPr>
+          <w:rFonts w:ascii="Franklin Gothic Book" w:hAnsi="Franklin Gothic Book"/>
+          <w:b/>
+        </w:rPr>
+        <w:t>Nombre de la Pantalla</w:t>
+      </w:r>
+      <w:r>
+        <w:rPr>
+          <w:rFonts w:ascii="Franklin Gothic Book" w:hAnsi="Franklin Gothic Book"/>
+        </w:rPr>
+        <w:t>:</w:t>
+      </w:r>
+      <w:r>
+        <w:rPr>
+          <w:rFonts w:ascii="Franklin Gothic Book" w:hAnsi="Franklin Gothic Book"/>
+        </w:rPr>
+        <w:t xml:space="preserve"> </w:t>
+      </w:r>
+      <w:r>
+        <w:rPr>
+          <w:rFonts w:ascii="Franklin Gothic Book" w:hAnsi="Franklin Gothic Book"/>
+          <w:i/>
+          <w:iCs/>
+        </w:rPr>
+        <w:t>Escena de cinemática de introducción</w:t>
+      </w:r>
+      <w:r>
+        <w:rPr>
+          <w:rFonts w:ascii="Franklin Gothic Book" w:hAnsi="Franklin Gothic Book"/>
+        </w:rPr>
+        <w:t>.</w:t>
+      </w:r>
+    </w:p>
+    <w:p>
+      <w:pPr>
+        <w:numPr>
+          <w:ilvl w:val="0"/>
+          <w:numId w:val="3"/>
+        </w:numPr>
+        <w:spacing w:after="21"/>
+        <w:ind w:hanging="360"/>
+        <w:rPr>
+          <w:rFonts w:ascii="Franklin Gothic Book" w:hAnsi="Franklin Gothic Book"/>
+        </w:rPr>
+      </w:pPr>
+      <w:r>
+        <w:rPr>
+          <w:rFonts w:ascii="Franklin Gothic Book" w:hAnsi="Franklin Gothic Book"/>
+          <w:b/>
+        </w:rPr>
+        <w:t>Descripción de la Pantalla</w:t>
+      </w:r>
+      <w:r>
+        <w:rPr>
+          <w:rFonts w:ascii="Franklin Gothic Book" w:hAnsi="Franklin Gothic Book"/>
+        </w:rPr>
+        <w:t>:</w:t>
+      </w:r>
+      <w:r>
+        <w:rPr>
+          <w:rFonts w:ascii="Franklin Gothic Book" w:hAnsi="Franklin Gothic Book"/>
+        </w:rPr>
+        <w:t xml:space="preserve"> Es una escena simple, usada para reproducir un video que da contexto al juego. Cuenta con un pequeño botón de “Saltar” para saltarse el video.</w:t>
+      </w:r>
+    </w:p>
+    <w:p>
+      <w:pPr>
+        <w:numPr>
+          <w:ilvl w:val="0"/>
+          <w:numId w:val="3"/>
+        </w:numPr>
+        <w:spacing w:after="200"/>
+        <w:ind w:hanging="360"/>
+        <w:rPr>
+          <w:rFonts w:ascii="Franklin Gothic Book" w:hAnsi="Franklin Gothic Book"/>
+        </w:rPr>
+      </w:pPr>
+      <w:r>
+        <w:rPr>
+          <w:rFonts w:ascii="Franklin Gothic Book" w:hAnsi="Franklin Gothic Book"/>
+          <w:b/>
+        </w:rPr>
+        <w:t>Estados del Juego</w:t>
+      </w:r>
+      <w:r>
+        <w:rPr>
+          <w:rFonts w:ascii="Franklin Gothic Book" w:hAnsi="Franklin Gothic Book"/>
+        </w:rPr>
+        <w:t xml:space="preserve">: </w:t>
+      </w:r>
+      <w:r>
+        <w:rPr>
+          <w:rFonts w:ascii="Franklin Gothic Book" w:hAnsi="Franklin Gothic Book"/>
+        </w:rPr>
+        <w:t>Es una escena de transición, obligatoriamente te desplaza hasta el menú principal.</w:t>
+      </w:r>
+    </w:p>
+    <w:p>
+      <w:pPr>
+        <w:spacing w:after="200"/>
+        <w:ind w:left="705" w:firstLine="0"/>
+        <w:rPr>
+          <w:rFonts w:ascii="Franklin Gothic Book" w:hAnsi="Franklin Gothic Book"/>
+        </w:rPr>
+      </w:pPr>
+    </w:p>
+    <w:p>
+      <w:pPr>
+        <w:numPr>
+          <w:ilvl w:val="0"/>
+          <w:numId w:val="3"/>
+        </w:numPr>
+        <w:spacing w:after="1"/>
+        <w:ind w:hanging="360"/>
+        <w:rPr>
+          <w:rFonts w:ascii="Franklin Gothic Book" w:hAnsi="Franklin Gothic Book"/>
+        </w:rPr>
+      </w:pPr>
+      <w:r>
+        <w:rPr>
+          <w:rFonts w:ascii="Franklin Gothic Book" w:hAnsi="Franklin Gothic Book"/>
+          <w:b/>
+        </w:rPr>
+        <w:t>Nombre de la Pantalla</w:t>
+      </w:r>
+      <w:r>
+        <w:rPr>
+          <w:rFonts w:ascii="Franklin Gothic Book" w:hAnsi="Franklin Gothic Book"/>
+        </w:rPr>
+        <w:t xml:space="preserve">: </w:t>
+      </w:r>
+      <w:r>
+        <w:rPr>
+          <w:rFonts w:ascii="Franklin Gothic Book" w:hAnsi="Franklin Gothic Book"/>
+          <w:i/>
+          <w:iCs/>
+        </w:rPr>
+        <w:t>Menú principal.</w:t>
+      </w:r>
+    </w:p>
+    <w:p>
+      <w:pPr>
+        <w:numPr>
+          <w:ilvl w:val="0"/>
+          <w:numId w:val="3"/>
+        </w:numPr>
+        <w:spacing w:after="21"/>
+        <w:ind w:hanging="360"/>
+        <w:rPr>
+          <w:rFonts w:ascii="Franklin Gothic Book" w:hAnsi="Franklin Gothic Book"/>
+        </w:rPr>
+      </w:pPr>
+      <w:r>
+        <w:rPr>
+          <w:rFonts w:ascii="Franklin Gothic Book" w:hAnsi="Franklin Gothic Book"/>
+          <w:b/>
+        </w:rPr>
+        <w:t>Descripción de la Pantalla</w:t>
+      </w:r>
+      <w:r>
+        <w:rPr>
+          <w:rFonts w:ascii="Franklin Gothic Book" w:hAnsi="Franklin Gothic Book"/>
+        </w:rPr>
+        <w:t xml:space="preserve">: </w:t>
+      </w:r>
+      <w:r>
+        <w:rPr>
+          <w:rFonts w:ascii="Franklin Gothic Book" w:hAnsi="Franklin Gothic Book"/>
+        </w:rPr>
+        <w:t>Permite empezar una partida, acceder al menú de ajustes y salir del juego.</w:t>
+      </w:r>
+      <w:r>
+        <w:rPr>
+          <w:rFonts w:ascii="Franklin Gothic Book" w:hAnsi="Franklin Gothic Book"/>
+        </w:rPr>
+        <w:t xml:space="preserve"> </w:t>
+      </w:r>
+    </w:p>
+    <w:p>
+      <w:pPr>
+        <w:numPr>
+          <w:ilvl w:val="0"/>
+          <w:numId w:val="3"/>
+        </w:numPr>
+        <w:spacing w:after="200"/>
+        <w:ind w:hanging="360"/>
+        <w:rPr>
+          <w:rFonts w:ascii="Franklin Gothic Book" w:hAnsi="Franklin Gothic Book"/>
+        </w:rPr>
+      </w:pPr>
+      <w:r>
+        <w:rPr>
+          <w:rFonts w:ascii="Franklin Gothic Book" w:hAnsi="Franklin Gothic Book"/>
+          <w:b/>
+        </w:rPr>
+        <w:t>Estados del Juego</w:t>
+      </w:r>
+      <w:r>
+        <w:rPr>
+          <w:rFonts w:ascii="Franklin Gothic Book" w:hAnsi="Franklin Gothic Book"/>
+        </w:rPr>
+        <w:t xml:space="preserve">: </w:t>
+      </w:r>
+      <w:r>
+        <w:rPr>
+          <w:rFonts w:ascii="Franklin Gothic Book" w:hAnsi="Franklin Gothic Book"/>
+        </w:rPr>
+        <w:t xml:space="preserve">Puedes regresar a este menú </w:t>
+      </w:r>
+      <w:r>
+        <w:rPr>
+          <w:rFonts w:ascii="Franklin Gothic Book" w:hAnsi="Franklin Gothic Book"/>
+        </w:rPr>
+        <w:t>desde el menú de ajustes dentro de una partida o cuando pierdes durante un combate.</w:t>
+      </w:r>
+    </w:p>
+    <w:p>
+      <w:pPr>
+        <w:spacing w:after="200"/>
+        <w:jc w:val="center"/>
+        <w:rPr>
+          <w:rFonts w:ascii="Franklin Gothic Book" w:hAnsi="Franklin Gothic Book"/>
+        </w:rPr>
+      </w:pPr>
+      <w:r>
+        <w:rPr>
+          <w:rFonts w:ascii="Franklin Gothic Book" w:hAnsi="Franklin Gothic Book"/>
+          <w:noProof/>
+        </w:rPr>
+        <w:drawing>
+          <wp:inline distT="0" distB="0" distL="0" distR="0" wp14:anchorId="04D6FD9B" wp14:editId="0BF07606">
+            <wp:extent cx="3204376" cy="2025283"/>
+            <wp:effectExtent l="0" t="0" r="0" b="0"/>
+            <wp:docPr id="2107967850" name="Imagen 3" descr="Texto&#10;&#10;Descripción generada automáticamente"/>
+            <wp:cNvGraphicFramePr>
+              <a:graphicFrameLocks xmlns:a="http://schemas.openxmlformats.org/drawingml/2006/main" noChangeAspect="1"/>
+            </wp:cNvGraphicFramePr>
+            <a:graphic xmlns:a="http://schemas.openxmlformats.org/drawingml/2006/main">
+              <a:graphicData uri="http://schemas.openxmlformats.org/drawingml/2006/picture">
+                <pic:pic xmlns:pic="http://schemas.openxmlformats.org/drawingml/2006/picture">
+                  <pic:nvPicPr>
+                    <pic:cNvPr id="2107967850" name="Imagen 3" descr="Texto&#10;&#10;Descripción generada automáticamente"/>
+                    <pic:cNvPicPr/>
+                  </pic:nvPicPr>
+                  <pic:blipFill>
+                    <a:blip r:embed="rId9">
+                      <a:extLst>
+                        <a:ext uri="{28A0092B-C50C-407E-A947-70E740481C1C}">
+                          <a14:useLocalDpi xmlns:a14="http://schemas.microsoft.com/office/drawing/2010/main" val="0"/>
+                        </a:ext>
+                      </a:extLst>
+                    </a:blip>
+                    <a:stretch>
+                      <a:fillRect/>
+                    </a:stretch>
+                  </pic:blipFill>
+                  <pic:spPr>
+                    <a:xfrm>
+                      <a:off x="0" y="0"/>
+                      <a:ext cx="3232229" cy="2042887"/>
+                    </a:xfrm>
+                    <a:prstGeom prst="rect">
+                      <a:avLst/>
+                    </a:prstGeom>
+                  </pic:spPr>
+                </pic:pic>
+              </a:graphicData>
+            </a:graphic>
+          </wp:inline>
+        </w:drawing>
+      </w:r>
+    </w:p>
+    <w:p>
+      <w:pPr>
+        <w:spacing w:after="200"/>
+        <w:jc w:val="center"/>
+        <w:rPr>
+          <w:rFonts w:ascii="Franklin Gothic Book" w:hAnsi="Franklin Gothic Book"/>
+        </w:rPr>
+      </w:pPr>
+    </w:p>
+    <w:p>
+      <w:pPr>
+        <w:numPr>
+          <w:ilvl w:val="0"/>
+          <w:numId w:val="3"/>
+        </w:numPr>
+        <w:spacing w:after="1"/>
+        <w:ind w:hanging="360"/>
+        <w:rPr>
+          <w:rFonts w:ascii="Franklin Gothic Book" w:hAnsi="Franklin Gothic Book"/>
+        </w:rPr>
+      </w:pPr>
+      <w:r>
+        <w:rPr>
+          <w:rFonts w:ascii="Franklin Gothic Book" w:hAnsi="Franklin Gothic Book"/>
+          <w:b/>
+        </w:rPr>
+        <w:t>Nombre de la Pantalla</w:t>
+      </w:r>
+      <w:r>
+        <w:rPr>
+          <w:rFonts w:ascii="Franklin Gothic Book" w:hAnsi="Franklin Gothic Book"/>
+        </w:rPr>
+        <w:t>:</w:t>
+      </w:r>
+      <w:r>
+        <w:rPr>
+          <w:rFonts w:ascii="Franklin Gothic Book" w:hAnsi="Franklin Gothic Book"/>
+        </w:rPr>
+        <w:t xml:space="preserve"> </w:t>
+      </w:r>
+      <w:r>
+        <w:rPr>
+          <w:rFonts w:ascii="Franklin Gothic Book" w:hAnsi="Franklin Gothic Book"/>
+          <w:i/>
+          <w:iCs/>
+        </w:rPr>
+        <w:t>Menú de ajustes.</w:t>
+      </w:r>
+    </w:p>
+    <w:p>
+      <w:pPr>
+        <w:numPr>
+          <w:ilvl w:val="0"/>
+          <w:numId w:val="3"/>
+        </w:numPr>
+        <w:spacing w:after="21"/>
+        <w:ind w:hanging="360"/>
+        <w:rPr>
+          <w:rFonts w:ascii="Franklin Gothic Book" w:hAnsi="Franklin Gothic Book"/>
+        </w:rPr>
+      </w:pPr>
+      <w:r>
+        <w:rPr>
+          <w:rFonts w:ascii="Franklin Gothic Book" w:hAnsi="Franklin Gothic Book"/>
+          <w:b/>
+        </w:rPr>
+        <w:t>Descripción de la Pantalla</w:t>
+      </w:r>
+      <w:r>
+        <w:rPr>
+          <w:rFonts w:ascii="Franklin Gothic Book" w:hAnsi="Franklin Gothic Book"/>
+        </w:rPr>
+        <w:t xml:space="preserve">: </w:t>
+      </w:r>
+      <w:r>
+        <w:rPr>
+          <w:rFonts w:ascii="Franklin Gothic Book" w:hAnsi="Franklin Gothic Book"/>
+        </w:rPr>
+        <w:t>Permite ajustar ciertos valores del juego, como su resolución, activar la pantalla completa o jugar con los distintos valores de sonido como la música o los efectos sonoros.</w:t>
+      </w:r>
+    </w:p>
+    <w:p>
+      <w:pPr>
+        <w:numPr>
+          <w:ilvl w:val="0"/>
+          <w:numId w:val="3"/>
+        </w:numPr>
+        <w:spacing w:after="200"/>
+        <w:ind w:hanging="360"/>
+        <w:rPr>
+          <w:rFonts w:ascii="Franklin Gothic Book" w:hAnsi="Franklin Gothic Book"/>
+        </w:rPr>
+      </w:pPr>
+      <w:r>
+        <w:rPr>
+          <w:rFonts w:ascii="Franklin Gothic Book" w:hAnsi="Franklin Gothic Book"/>
+          <w:b/>
+        </w:rPr>
+        <w:t>Estados del Juego</w:t>
+      </w:r>
+      <w:r>
+        <w:rPr>
+          <w:rFonts w:ascii="Franklin Gothic Book" w:hAnsi="Franklin Gothic Book"/>
+        </w:rPr>
+        <w:t xml:space="preserve">: </w:t>
+      </w:r>
+      <w:r>
+        <w:rPr>
+          <w:rFonts w:ascii="Franklin Gothic Book" w:hAnsi="Franklin Gothic Book"/>
+        </w:rPr>
+        <w:t xml:space="preserve">Este menú puede verse </w:t>
+      </w:r>
+      <w:r>
+        <w:rPr>
+          <w:rFonts w:ascii="Franklin Gothic Book" w:hAnsi="Franklin Gothic Book"/>
+        </w:rPr>
+        <w:t>desde el menú principal y desde una partida en curso.</w:t>
+      </w:r>
+    </w:p>
+    <w:p>
+      <w:pPr>
+        <w:spacing w:after="200"/>
+        <w:jc w:val="center"/>
+        <w:rPr>
+          <w:rFonts w:ascii="Franklin Gothic Book" w:hAnsi="Franklin Gothic Book"/>
+        </w:rPr>
+      </w:pPr>
+      <w:r>
+        <w:rPr>
+          <w:rFonts w:ascii="Franklin Gothic Book" w:hAnsi="Franklin Gothic Book"/>
+          <w:noProof/>
+        </w:rPr>
+        <w:drawing>
+          <wp:inline distT="0" distB="0" distL="0" distR="0" wp14:anchorId="2BB652D5" wp14:editId="6A7612EA">
+            <wp:extent cx="2934031" cy="1852405"/>
+            <wp:effectExtent l="0" t="0" r="0" b="0"/>
+            <wp:docPr id="653212739" name="Imagen 4"/>
+            <wp:cNvGraphicFramePr>
+              <a:graphicFrameLocks xmlns:a="http://schemas.openxmlformats.org/drawingml/2006/main" noChangeAspect="1"/>
+            </wp:cNvGraphicFramePr>
+            <a:graphic xmlns:a="http://schemas.openxmlformats.org/drawingml/2006/main">
+              <a:graphicData uri="http://schemas.openxmlformats.org/drawingml/2006/picture">
+                <pic:pic xmlns:pic="http://schemas.openxmlformats.org/drawingml/2006/picture">
+                  <pic:nvPicPr>
+                    <pic:cNvPr id="0" name="Picture 1"/>
+                    <pic:cNvPicPr>
+                      <a:picLocks noChangeAspect="1" noChangeArrowheads="1"/>
+                    </pic:cNvPicPr>
+                  </pic:nvPicPr>
+                  <pic:blipFill rotWithShape="1">
+                    <a:blip r:embed="rId10" cstate="print">
+                      <a:extLst>
+                        <a:ext uri="{28A0092B-C50C-407E-A947-70E740481C1C}">
+                          <a14:useLocalDpi xmlns:a14="http://schemas.microsoft.com/office/drawing/2010/main" val="0"/>
+                        </a:ext>
+                      </a:extLst>
+                    </a:blip>
+                    <a:srcRect l="4567" t="10637" r="3058" b="21439"/>
+                    <a:stretch/>
+                  </pic:blipFill>
+                  <pic:spPr bwMode="auto">
+                    <a:xfrm>
+                      <a:off x="0" y="0"/>
+                      <a:ext cx="2963741" cy="1871163"/>
+                    </a:xfrm>
+                    <a:prstGeom prst="rect">
+                      <a:avLst/>
+                    </a:prstGeom>
+                    <a:noFill/>
+                    <a:ln>
+                      <a:noFill/>
+                    </a:ln>
+                    <a:extLst>
+                      <a:ext uri="{53640926-AAD7-44D8-BBD7-CCE9431645EC}">
+                        <a14:shadowObscured xmlns:a14="http://schemas.microsoft.com/office/drawing/2010/main"/>
+                      </a:ext>
+                    </a:extLst>
+                  </pic:spPr>
+                </pic:pic>
+              </a:graphicData>
+            </a:graphic>
+          </wp:inline>
+        </w:drawing>
+      </w:r>
+    </w:p>
+    <w:p>
+      <w:pPr>
+        <w:spacing w:after="200"/>
+        <w:jc w:val="center"/>
+        <w:rPr>
+          <w:rFonts w:ascii="Franklin Gothic Book" w:hAnsi="Franklin Gothic Book"/>
+        </w:rPr>
+      </w:pPr>
+    </w:p>
+    <w:p>
+      <w:pPr>
+        <w:numPr>
+          <w:ilvl w:val="0"/>
+          <w:numId w:val="3"/>
+        </w:numPr>
+        <w:spacing w:after="1"/>
+        <w:ind w:hanging="360"/>
+        <w:rPr>
+          <w:rFonts w:ascii="Franklin Gothic Book" w:hAnsi="Franklin Gothic Book"/>
+        </w:rPr>
+      </w:pPr>
+      <w:r>
+        <w:rPr>
+          <w:rFonts w:ascii="Franklin Gothic Book" w:hAnsi="Franklin Gothic Book"/>
+          <w:b/>
+        </w:rPr>
+        <w:lastRenderedPageBreak/>
+        <w:t>Nombre de la Pantalla</w:t>
+      </w:r>
+      <w:r>
+        <w:rPr>
+          <w:rFonts w:ascii="Franklin Gothic Book" w:hAnsi="Franklin Gothic Book"/>
+        </w:rPr>
+        <w:t xml:space="preserve">: </w:t>
+      </w:r>
+      <w:r>
+        <w:rPr>
+          <w:rFonts w:ascii="Franklin Gothic Book" w:hAnsi="Franklin Gothic Book"/>
+          <w:i/>
+          <w:iCs/>
+        </w:rPr>
+        <w:t>HUD de partida.</w:t>
+      </w:r>
+    </w:p>
+    <w:p>
+      <w:pPr>
+        <w:numPr>
+          <w:ilvl w:val="0"/>
+          <w:numId w:val="3"/>
+        </w:numPr>
+        <w:spacing w:after="21"/>
+        <w:ind w:hanging="360"/>
+        <w:rPr>
+          <w:rFonts w:ascii="Franklin Gothic Book" w:hAnsi="Franklin Gothic Book"/>
+        </w:rPr>
+      </w:pPr>
+      <w:r>
+        <w:rPr>
+          <w:rFonts w:ascii="Franklin Gothic Book" w:hAnsi="Franklin Gothic Book"/>
+          <w:b/>
+        </w:rPr>
+        <w:t>Descripción de la Pantalla</w:t>
+      </w:r>
+      <w:r>
+        <w:rPr>
+          <w:rFonts w:ascii="Franklin Gothic Book" w:hAnsi="Franklin Gothic Book"/>
+        </w:rPr>
+        <w:t xml:space="preserve">: </w:t>
+      </w:r>
+      <w:r>
+        <w:rPr>
+          <w:rFonts w:ascii="Franklin Gothic Book" w:hAnsi="Franklin Gothic Book"/>
+        </w:rPr>
+        <w:t>Este es el HUD principal del juego. En él se pueden ver distintos iconos y un par de textos para las dos monedas de juego.</w:t>
+      </w:r>
+    </w:p>
+    <w:p>
+      <w:pPr>
+        <w:numPr>
+          <w:ilvl w:val="0"/>
+          <w:numId w:val="3"/>
+        </w:numPr>
+        <w:spacing w:after="200"/>
+        <w:ind w:hanging="360"/>
+        <w:rPr>
+          <w:rFonts w:ascii="Franklin Gothic Book" w:hAnsi="Franklin Gothic Book"/>
+        </w:rPr>
+      </w:pPr>
+      <w:r>
+        <w:rPr>
+          <w:rFonts w:ascii="Franklin Gothic Book" w:hAnsi="Franklin Gothic Book"/>
+          <w:b/>
+        </w:rPr>
+        <w:t>Estados del Juego</w:t>
+      </w:r>
+      <w:r>
+        <w:rPr>
+          <w:rFonts w:ascii="Franklin Gothic Book" w:hAnsi="Franklin Gothic Book"/>
+        </w:rPr>
+        <w:t xml:space="preserve">: </w:t>
+      </w:r>
+      <w:r>
+        <w:rPr>
+          <w:rFonts w:ascii="Franklin Gothic Book" w:hAnsi="Franklin Gothic Book"/>
+        </w:rPr>
+        <w:t>Esta interfaz permite acceder a la vista de inventario, la de equipo y la de ajustes.</w:t>
+      </w:r>
+    </w:p>
+    <w:p>
+      <w:pPr>
+        <w:spacing w:after="200"/>
+        <w:rPr>
+          <w:rFonts w:ascii="Franklin Gothic Book" w:hAnsi="Franklin Gothic Book"/>
+        </w:rPr>
+      </w:pPr>
+    </w:p>
+    <w:p>
+      <w:pPr>
+        <w:numPr>
+          <w:ilvl w:val="0"/>
+          <w:numId w:val="3"/>
+        </w:numPr>
+        <w:spacing w:after="1"/>
+        <w:ind w:hanging="360"/>
+        <w:rPr>
+          <w:rFonts w:ascii="Franklin Gothic Book" w:hAnsi="Franklin Gothic Book"/>
+        </w:rPr>
+      </w:pPr>
+      <w:r>
+        <w:rPr>
+          <w:rFonts w:ascii="Franklin Gothic Book" w:hAnsi="Franklin Gothic Book"/>
+          <w:b/>
+        </w:rPr>
+        <w:t>Nombre de la Pantalla</w:t>
+      </w:r>
+      <w:r>
+        <w:rPr>
+          <w:rFonts w:ascii="Franklin Gothic Book" w:hAnsi="Franklin Gothic Book"/>
+        </w:rPr>
+        <w:t xml:space="preserve">: </w:t>
+      </w:r>
+      <w:r>
+        <w:rPr>
+          <w:rFonts w:ascii="Franklin Gothic Book" w:hAnsi="Franklin Gothic Book"/>
+          <w:i/>
+          <w:iCs/>
+        </w:rPr>
+        <w:t>Vista de tienda</w:t>
+      </w:r>
+      <w:r>
+        <w:rPr>
+          <w:rFonts w:ascii="Franklin Gothic Book" w:hAnsi="Franklin Gothic Book"/>
+        </w:rPr>
+        <w:t>.</w:t>
+      </w:r>
+    </w:p>
+    <w:p>
+      <w:pPr>
+        <w:numPr>
+          <w:ilvl w:val="0"/>
+          <w:numId w:val="3"/>
+        </w:numPr>
+        <w:spacing w:after="21"/>
+        <w:ind w:hanging="360"/>
+        <w:rPr>
+          <w:rFonts w:ascii="Franklin Gothic Book" w:hAnsi="Franklin Gothic Book"/>
+        </w:rPr>
+      </w:pPr>
+      <w:r>
+        <w:rPr>
+          <w:rFonts w:ascii="Franklin Gothic Book" w:hAnsi="Franklin Gothic Book"/>
+          <w:b/>
+        </w:rPr>
+        <w:t>Descripción de la Pantalla</w:t>
+      </w:r>
+      <w:r>
+        <w:rPr>
+          <w:rFonts w:ascii="Franklin Gothic Book" w:hAnsi="Franklin Gothic Book"/>
+        </w:rPr>
+        <w:t xml:space="preserve">: </w:t>
+      </w:r>
+      <w:r>
+        <w:rPr>
+          <w:rFonts w:ascii="Franklin Gothic Book" w:hAnsi="Franklin Gothic Book"/>
+        </w:rPr>
+        <w:t>Si el jugador interactúa con una tienda, se le muestra esta interfaz. Donde podrá escoger entre distintos elementos y según su dinero, comprarlos.</w:t>
+      </w:r>
+      <w:r>
+        <w:rPr>
+          <w:rFonts w:ascii="Franklin Gothic Book" w:hAnsi="Franklin Gothic Book"/>
+        </w:rPr>
+        <w:t xml:space="preserve"> </w:t>
+      </w:r>
+    </w:p>
+    <w:p>
+      <w:pPr>
+        <w:numPr>
+          <w:ilvl w:val="0"/>
+          <w:numId w:val="3"/>
+        </w:numPr>
+        <w:spacing w:after="200"/>
+        <w:ind w:hanging="360"/>
+        <w:rPr>
+          <w:rFonts w:ascii="Franklin Gothic Book" w:hAnsi="Franklin Gothic Book"/>
+        </w:rPr>
+      </w:pPr>
+      <w:r>
+        <w:rPr>
+          <w:rFonts w:ascii="Franklin Gothic Book" w:hAnsi="Franklin Gothic Book"/>
+          <w:b/>
+        </w:rPr>
+        <w:t>Estados del Juego</w:t>
+      </w:r>
+      <w:r>
+        <w:rPr>
+          <w:rFonts w:ascii="Franklin Gothic Book" w:hAnsi="Franklin Gothic Book"/>
+        </w:rPr>
+        <w:t xml:space="preserve">: </w:t>
+      </w:r>
+      <w:r>
+        <w:rPr>
+          <w:rFonts w:ascii="Franklin Gothic Book" w:hAnsi="Franklin Gothic Book"/>
+        </w:rPr>
+        <w:t>Solo se podrá acceder a esta vista si el jugador se encuentra en una sala de Tienda.</w:t>
+      </w:r>
+    </w:p>
+    <w:p>
+      <w:pPr>
+        <w:spacing w:after="200"/>
+        <w:rPr>
+          <w:rFonts w:ascii="Franklin Gothic Book" w:hAnsi="Franklin Gothic Book"/>
+        </w:rPr>
+      </w:pPr>
+    </w:p>
+    <w:p>
+      <w:pPr>
+        <w:numPr>
+          <w:ilvl w:val="0"/>
+          <w:numId w:val="3"/>
+        </w:numPr>
+        <w:spacing w:after="1"/>
+        <w:ind w:hanging="360"/>
+        <w:rPr>
+          <w:rFonts w:ascii="Franklin Gothic Book" w:hAnsi="Franklin Gothic Book"/>
+          <w:i/>
+          <w:iCs/>
+        </w:rPr>
+      </w:pPr>
+      <w:r>
+        <w:rPr>
+          <w:rFonts w:ascii="Franklin Gothic Book" w:hAnsi="Franklin Gothic Book"/>
+          <w:b/>
+        </w:rPr>
+        <w:t>Nombre de la Pantalla</w:t>
+      </w:r>
+      <w:r>
+        <w:rPr>
+          <w:rFonts w:ascii="Franklin Gothic Book" w:hAnsi="Franklin Gothic Book"/>
+        </w:rPr>
+        <w:t xml:space="preserve">: </w:t>
+      </w:r>
+      <w:r>
+        <w:rPr>
+          <w:rFonts w:ascii="Franklin Gothic Book" w:hAnsi="Franklin Gothic Book"/>
+          <w:i/>
+          <w:iCs/>
+        </w:rPr>
+        <w:t>Vista de equipo/detalle</w:t>
+      </w:r>
+      <w:r>
+        <w:rPr>
+          <w:rFonts w:ascii="Franklin Gothic Book" w:hAnsi="Franklin Gothic Book"/>
+          <w:i/>
+          <w:iCs/>
+        </w:rPr>
+        <w:t>.</w:t>
+      </w:r>
+    </w:p>
+    <w:p>
+      <w:pPr>
+        <w:numPr>
+          <w:ilvl w:val="0"/>
+          <w:numId w:val="3"/>
+        </w:numPr>
+        <w:spacing w:after="21"/>
+        <w:ind w:hanging="360"/>
+        <w:rPr>
+          <w:rFonts w:ascii="Franklin Gothic Book" w:hAnsi="Franklin Gothic Book"/>
+        </w:rPr>
+      </w:pPr>
+      <w:r>
+        <w:rPr>
+          <w:rFonts w:ascii="Franklin Gothic Book" w:hAnsi="Franklin Gothic Book"/>
+          <w:b/>
+        </w:rPr>
+        <w:t>Descripción de la Pantalla</w:t>
+      </w:r>
+      <w:r>
+        <w:rPr>
+          <w:rFonts w:ascii="Franklin Gothic Book" w:hAnsi="Franklin Gothic Book"/>
+        </w:rPr>
+        <w:t xml:space="preserve">: </w:t>
+      </w:r>
+      <w:r>
+        <w:rPr>
+          <w:rFonts w:ascii="Franklin Gothic Book" w:hAnsi="Franklin Gothic Book"/>
+        </w:rPr>
+        <w:t>Permite modificar el equipo del jugador y ver de forma detallada cada personaje. Por una regla de juego, esta interfaz varia si se ve desde una sala de tienda respecto a las demás salas.</w:t>
+      </w:r>
+    </w:p>
+    <w:p>
+      <w:pPr>
+        <w:numPr>
+          <w:ilvl w:val="0"/>
+          <w:numId w:val="3"/>
+        </w:numPr>
+        <w:spacing w:after="200"/>
+        <w:ind w:hanging="360"/>
+        <w:rPr>
+          <w:rFonts w:ascii="Franklin Gothic Book" w:hAnsi="Franklin Gothic Book"/>
+        </w:rPr>
+      </w:pPr>
+      <w:r>
+        <w:rPr>
+          <w:rFonts w:ascii="Franklin Gothic Book" w:hAnsi="Franklin Gothic Book"/>
+          <w:b/>
+        </w:rPr>
+        <w:t>Estados del Juego</w:t>
+      </w:r>
+      <w:r>
+        <w:rPr>
+          <w:rFonts w:ascii="Franklin Gothic Book" w:hAnsi="Franklin Gothic Book"/>
+        </w:rPr>
+        <w:t xml:space="preserve">: </w:t>
+      </w:r>
+      <w:r>
+        <w:rPr>
+          <w:rFonts w:ascii="Franklin Gothic Book" w:hAnsi="Franklin Gothic Book"/>
+        </w:rPr>
+        <w:t>El jugador puede acceder a esta vista desde cualquier sala pulsando un botón del teclado o pulsando un botón del HUD.</w:t>
+      </w:r>
+    </w:p>
+    <w:p>
+      <w:pPr>
+        <w:spacing w:after="200"/>
+        <w:jc w:val="center"/>
+        <w:rPr>
+          <w:rFonts w:ascii="Franklin Gothic Book" w:hAnsi="Franklin Gothic Book"/>
+        </w:rPr>
+      </w:pPr>
+      <w:r>
+        <w:rPr>
+          <w:rFonts w:ascii="Franklin Gothic Book" w:hAnsi="Franklin Gothic Book"/>
+          <w:b/>
+          <w:bCs/>
+          <w:noProof/>
+        </w:rPr>
+        <w:drawing>
+          <wp:inline distT="0" distB="0" distL="0" distR="0" wp14:anchorId="08FB0856" wp14:editId="5FB8D0AB">
+            <wp:extent cx="4510152" cy="2138901"/>
+            <wp:effectExtent l="0" t="0" r="5080" b="0"/>
+            <wp:docPr id="2122899495" name="Imagen 5"/>
+            <wp:cNvGraphicFramePr>
+              <a:graphicFrameLocks xmlns:a="http://schemas.openxmlformats.org/drawingml/2006/main" noChangeAspect="1"/>
+            </wp:cNvGraphicFramePr>
+            <a:graphic xmlns:a="http://schemas.openxmlformats.org/drawingml/2006/main">
+              <a:graphicData uri="http://schemas.openxmlformats.org/drawingml/2006/picture">
+                <pic:pic xmlns:pic="http://schemas.openxmlformats.org/drawingml/2006/picture">
+                  <pic:nvPicPr>
+                    <pic:cNvPr id="0" name="Picture 2"/>
+                    <pic:cNvPicPr>
+                      <a:picLocks noChangeAspect="1" noChangeArrowheads="1"/>
+                    </pic:cNvPicPr>
+                  </pic:nvPicPr>
+                  <pic:blipFill>
+                    <a:blip r:embed="rId11" cstate="print">
+                      <a:extLst>
+                        <a:ext uri="{28A0092B-C50C-407E-A947-70E740481C1C}">
+                          <a14:useLocalDpi xmlns:a14="http://schemas.microsoft.com/office/drawing/2010/main" val="0"/>
+                        </a:ext>
+                      </a:extLst>
+                    </a:blip>
+                    <a:srcRect/>
+                    <a:stretch>
+                      <a:fillRect/>
+                    </a:stretch>
+                  </pic:blipFill>
+                  <pic:spPr bwMode="auto">
+                    <a:xfrm>
+                      <a:off x="0" y="0"/>
+                      <a:ext cx="4532596" cy="2149545"/>
+                    </a:xfrm>
+                    <a:prstGeom prst="rect">
+                      <a:avLst/>
+                    </a:prstGeom>
+                    <a:noFill/>
+                    <a:ln>
+                      <a:noFill/>
+                    </a:ln>
+                  </pic:spPr>
+                </pic:pic>
+              </a:graphicData>
+            </a:graphic>
+          </wp:inline>
+        </w:drawing>
+      </w:r>
+    </w:p>
+    <w:p>
+      <w:pPr>
+        <w:numPr>
+          <w:ilvl w:val="0"/>
+          <w:numId w:val="3"/>
+        </w:numPr>
+        <w:spacing w:after="1"/>
+        <w:ind w:hanging="360"/>
+        <w:rPr>
+          <w:rFonts w:ascii="Franklin Gothic Book" w:hAnsi="Franklin Gothic Book"/>
+        </w:rPr>
+      </w:pPr>
+      <w:r>
+        <w:rPr>
+          <w:rFonts w:ascii="Franklin Gothic Book" w:hAnsi="Franklin Gothic Book"/>
+          <w:b/>
+        </w:rPr>
+        <w:t>Nombre de la Pantalla</w:t>
+      </w:r>
+      <w:r>
+        <w:rPr>
+          <w:rFonts w:ascii="Franklin Gothic Book" w:hAnsi="Franklin Gothic Book"/>
+        </w:rPr>
+        <w:t xml:space="preserve">: </w:t>
+      </w:r>
+      <w:r>
+        <w:rPr>
+          <w:rFonts w:ascii="Franklin Gothic Book" w:hAnsi="Franklin Gothic Book"/>
+          <w:i/>
+          <w:iCs/>
+        </w:rPr>
+        <w:t>Vista de inventario</w:t>
+      </w:r>
+      <w:r>
+        <w:rPr>
+          <w:rFonts w:ascii="Franklin Gothic Book" w:hAnsi="Franklin Gothic Book"/>
+        </w:rPr>
+        <w:t>.</w:t>
+      </w:r>
+    </w:p>
+    <w:p>
+      <w:pPr>
+        <w:numPr>
+          <w:ilvl w:val="0"/>
+          <w:numId w:val="3"/>
+        </w:numPr>
+        <w:spacing w:after="21"/>
+        <w:ind w:hanging="360"/>
+        <w:rPr>
+          <w:rFonts w:ascii="Franklin Gothic Book" w:hAnsi="Franklin Gothic Book"/>
+        </w:rPr>
+      </w:pPr>
+      <w:r>
+        <w:rPr>
+          <w:rFonts w:ascii="Franklin Gothic Book" w:hAnsi="Franklin Gothic Book"/>
+          <w:b/>
+        </w:rPr>
+        <w:t>Descripción de la Pantalla</w:t>
+      </w:r>
+      <w:r>
+        <w:rPr>
+          <w:rFonts w:ascii="Franklin Gothic Book" w:hAnsi="Franklin Gothic Book"/>
+        </w:rPr>
+        <w:t xml:space="preserve">: </w:t>
+      </w:r>
+      <w:r>
+        <w:rPr>
+          <w:rFonts w:ascii="Franklin Gothic Book" w:hAnsi="Franklin Gothic Book"/>
+        </w:rPr>
+        <w:t>Permite usar los distintos objetos del juego que posea el usuario sobre el equipo activo del jugador.</w:t>
+      </w:r>
+    </w:p>
+    <w:p>
+      <w:pPr>
+        <w:numPr>
+          <w:ilvl w:val="0"/>
+          <w:numId w:val="3"/>
+        </w:numPr>
+        <w:spacing w:after="200"/>
+        <w:ind w:hanging="360"/>
+        <w:rPr>
+          <w:rFonts w:ascii="Franklin Gothic Book" w:hAnsi="Franklin Gothic Book"/>
+        </w:rPr>
+      </w:pPr>
+      <w:r>
+        <w:rPr>
+          <w:rFonts w:ascii="Franklin Gothic Book" w:hAnsi="Franklin Gothic Book"/>
+          <w:b/>
+        </w:rPr>
+        <w:t>Estados del Juego</w:t>
+      </w:r>
+      <w:r>
+        <w:rPr>
+          <w:rFonts w:ascii="Franklin Gothic Book" w:hAnsi="Franklin Gothic Book"/>
+        </w:rPr>
+        <w:t xml:space="preserve">: </w:t>
+      </w:r>
+      <w:r>
+        <w:rPr>
+          <w:rFonts w:ascii="Franklin Gothic Book" w:hAnsi="Franklin Gothic Book"/>
+        </w:rPr>
+        <w:t>El jugador puede acceder a esta vista desde cualquier sala pulsando un botón del teclado o pulsando un botón del HUD.</w:t>
+      </w:r>
+    </w:p>
+    <w:p>
+      <w:pPr>
+        <w:spacing w:after="200"/>
+        <w:rPr>
+          <w:rFonts w:ascii="Franklin Gothic Book" w:hAnsi="Franklin Gothic Book"/>
+        </w:rPr>
+      </w:pPr>
+    </w:p>
+    <w:p>
+      <w:pPr>
+        <w:spacing w:after="200"/>
+        <w:rPr>
+          <w:rFonts w:ascii="Franklin Gothic Book" w:hAnsi="Franklin Gothic Book"/>
+        </w:rPr>
+      </w:pPr>
+    </w:p>
+    <w:p>
+      <w:pPr>
+        <w:spacing w:after="200"/>
+        <w:rPr>
+          <w:rFonts w:ascii="Franklin Gothic Book" w:hAnsi="Franklin Gothic Book"/>
+        </w:rPr>
+      </w:pPr>
+    </w:p>
+    <w:p>
+      <w:pPr>
+        <w:spacing w:after="200"/>
+        <w:ind w:left="0" w:firstLine="0"/>
+        <w:rPr>
+          <w:rFonts w:ascii="Franklin Gothic Book" w:hAnsi="Franklin Gothic Book"/>
+        </w:rPr>
+      </w:pPr>
+    </w:p>
+    <w:p>
+      <w:pPr>
+        <w:spacing w:after="200"/>
+        <w:ind w:left="0" w:firstLine="0"/>
+        <w:rPr>
+          <w:rFonts w:ascii="Franklin Gothic Book" w:hAnsi="Franklin Gothic Book"/>
+        </w:rPr>
+      </w:pPr>
+    </w:p>
+    <w:p>
+      <w:pPr>
+        <w:numPr>
+          <w:ilvl w:val="0"/>
+          <w:numId w:val="3"/>
+        </w:numPr>
+        <w:spacing w:after="1"/>
+        <w:ind w:hanging="360"/>
+        <w:rPr>
+          <w:rFonts w:ascii="Franklin Gothic Book" w:hAnsi="Franklin Gothic Book"/>
+        </w:rPr>
+      </w:pPr>
+      <w:r>
+        <w:rPr>
+          <w:rFonts w:ascii="Franklin Gothic Book" w:hAnsi="Franklin Gothic Book"/>
+          <w:b/>
+        </w:rPr>
+        <w:lastRenderedPageBreak/>
+        <w:t>Nombre de la Pantalla</w:t>
+      </w:r>
+      <w:r>
+        <w:rPr>
+          <w:rFonts w:ascii="Franklin Gothic Book" w:hAnsi="Franklin Gothic Book"/>
+        </w:rPr>
+        <w:t xml:space="preserve">: </w:t>
+      </w:r>
+      <w:r>
+        <w:rPr>
+          <w:rFonts w:ascii="Franklin Gothic Book" w:hAnsi="Franklin Gothic Book"/>
+          <w:i/>
+          <w:iCs/>
+        </w:rPr>
+        <w:t>Vista de combate</w:t>
+      </w:r>
+      <w:r>
+        <w:rPr>
+          <w:rFonts w:ascii="Franklin Gothic Book" w:hAnsi="Franklin Gothic Book"/>
+        </w:rPr>
+        <w:t>.</w:t>
+      </w:r>
+    </w:p>
+    <w:p>
+      <w:pPr>
+        <w:numPr>
+          <w:ilvl w:val="0"/>
+          <w:numId w:val="3"/>
+        </w:numPr>
+        <w:spacing w:after="21"/>
+        <w:ind w:hanging="360"/>
+        <w:rPr>
+          <w:rFonts w:ascii="Franklin Gothic Book" w:hAnsi="Franklin Gothic Book"/>
+        </w:rPr>
+      </w:pPr>
+      <w:r>
+        <w:rPr>
+          <w:rFonts w:ascii="Franklin Gothic Book" w:hAnsi="Franklin Gothic Book"/>
+          <w:b/>
+        </w:rPr>
+        <w:t>Descripción de la Pantalla</w:t>
+      </w:r>
+      <w:r>
+        <w:rPr>
+          <w:rFonts w:ascii="Franklin Gothic Book" w:hAnsi="Franklin Gothic Book"/>
+        </w:rPr>
+        <w:t xml:space="preserve">: </w:t>
+      </w:r>
+      <w:r>
+        <w:rPr>
+          <w:rFonts w:ascii="Franklin Gothic Book" w:hAnsi="Franklin Gothic Book"/>
+        </w:rPr>
+        <w:t>Es donde transcurren los combates del juego, en 2D.</w:t>
+      </w:r>
+    </w:p>
+    <w:p>
+      <w:pPr>
+        <w:numPr>
+          <w:ilvl w:val="0"/>
+          <w:numId w:val="3"/>
+        </w:numPr>
+        <w:spacing w:after="200"/>
+        <w:ind w:hanging="360"/>
+        <w:rPr>
+          <w:rFonts w:ascii="Franklin Gothic Book" w:hAnsi="Franklin Gothic Book"/>
+        </w:rPr>
+      </w:pPr>
+      <w:r>
+        <w:rPr>
+          <w:rFonts w:ascii="Franklin Gothic Book" w:hAnsi="Franklin Gothic Book"/>
+          <w:b/>
+        </w:rPr>
+        <w:t>Estados del Juego</w:t>
+      </w:r>
+      <w:r>
+        <w:rPr>
+          <w:rFonts w:ascii="Franklin Gothic Book" w:hAnsi="Franklin Gothic Book"/>
+        </w:rPr>
+        <w:t xml:space="preserve">: </w:t>
+      </w:r>
+      <w:r>
+        <w:rPr>
+          <w:rFonts w:ascii="Franklin Gothic Book" w:hAnsi="Franklin Gothic Book"/>
+        </w:rPr>
+        <w:t>A esta vista se accede cuando se comienza un combate con cualquier enemigo.</w:t>
+      </w:r>
+    </w:p>
+    <w:p>
+      <w:pPr>
+        <w:spacing w:after="200"/>
+        <w:rPr>
+          <w:rFonts w:ascii="Franklin Gothic Book" w:hAnsi="Franklin Gothic Book"/>
+        </w:rPr>
+      </w:pPr>
+      <w:r>
+        <w:rPr>
+          <w:rFonts w:ascii="Franklin Gothic Book" w:hAnsi="Franklin Gothic Book"/>
+          <w:b/>
+          <w:bCs/>
+          <w:noProof/>
+        </w:rPr>
+        <w:drawing>
+          <wp:inline distT="0" distB="0" distL="0" distR="0" wp14:anchorId="6071F48F" wp14:editId="2AD5356F">
+            <wp:extent cx="5391150" cy="2966085"/>
+            <wp:effectExtent l="0" t="0" r="0" b="5715"/>
+            <wp:docPr id="777387232" name="Imagen 6"/>
+            <wp:cNvGraphicFramePr>
+              <a:graphicFrameLocks xmlns:a="http://schemas.openxmlformats.org/drawingml/2006/main" noChangeAspect="1"/>
+            </wp:cNvGraphicFramePr>
+            <a:graphic xmlns:a="http://schemas.openxmlformats.org/drawingml/2006/main">
+              <a:graphicData uri="http://schemas.openxmlformats.org/drawingml/2006/picture">
+                <pic:pic xmlns:pic="http://schemas.openxmlformats.org/drawingml/2006/picture">
+                  <pic:nvPicPr>
+                    <pic:cNvPr id="0" name="Picture 3"/>
+                    <pic:cNvPicPr>
+                      <a:picLocks noChangeAspect="1" noChangeArrowheads="1"/>
+                    </pic:cNvPicPr>
+                  </pic:nvPicPr>
+                  <pic:blipFill>
+                    <a:blip r:embed="rId12" cstate="print">
+                      <a:extLst>
+                        <a:ext uri="{28A0092B-C50C-407E-A947-70E740481C1C}">
+                          <a14:useLocalDpi xmlns:a14="http://schemas.microsoft.com/office/drawing/2010/main" val="0"/>
+                        </a:ext>
+                      </a:extLst>
+                    </a:blip>
+                    <a:srcRect/>
+                    <a:stretch>
+                      <a:fillRect/>
+                    </a:stretch>
+                  </pic:blipFill>
+                  <pic:spPr bwMode="auto">
+                    <a:xfrm>
+                      <a:off x="0" y="0"/>
+                      <a:ext cx="5391150" cy="2966085"/>
+                    </a:xfrm>
+                    <a:prstGeom prst="rect">
+                      <a:avLst/>
+                    </a:prstGeom>
+                    <a:noFill/>
+                    <a:ln>
+                      <a:noFill/>
+                    </a:ln>
+                  </pic:spPr>
+                </pic:pic>
+              </a:graphicData>
+            </a:graphic>
+          </wp:inline>
+        </w:drawing>
+      </w:r>
+    </w:p>
+    <w:p>
+      <w:pPr>
+        <w:numPr>
+          <w:ilvl w:val="0"/>
+          <w:numId w:val="3"/>
+        </w:numPr>
+        <w:spacing w:after="1"/>
+        <w:ind w:hanging="360"/>
+        <w:rPr>
+          <w:rFonts w:ascii="Franklin Gothic Book" w:hAnsi="Franklin Gothic Book"/>
+        </w:rPr>
+      </w:pPr>
+      <w:r>
+        <w:rPr>
+          <w:rFonts w:ascii="Franklin Gothic Book" w:hAnsi="Franklin Gothic Book"/>
+          <w:b/>
+        </w:rPr>
+        <w:t>Nombre de la Pantalla</w:t>
+      </w:r>
+      <w:r>
+        <w:rPr>
+          <w:rFonts w:ascii="Franklin Gothic Book" w:hAnsi="Franklin Gothic Book"/>
+        </w:rPr>
+        <w:t>:</w:t>
+      </w:r>
+      <w:r>
+        <w:rPr>
+          <w:rFonts w:ascii="Franklin Gothic Book" w:hAnsi="Franklin Gothic Book"/>
+        </w:rPr>
+        <w:t xml:space="preserve"> </w:t>
+      </w:r>
+      <w:r>
+        <w:rPr>
+          <w:rFonts w:ascii="Franklin Gothic Book" w:hAnsi="Franklin Gothic Book"/>
+          <w:i/>
+          <w:iCs/>
+        </w:rPr>
+        <w:t>Vista de Fin de Juego.</w:t>
+      </w:r>
+      <w:r>
+        <w:rPr>
+          <w:rFonts w:ascii="Franklin Gothic Book" w:hAnsi="Franklin Gothic Book"/>
+        </w:rPr>
+        <w:t xml:space="preserve"> </w:t>
+      </w:r>
+    </w:p>
+    <w:p>
+      <w:pPr>
+        <w:numPr>
+          <w:ilvl w:val="0"/>
+          <w:numId w:val="3"/>
+        </w:numPr>
+        <w:spacing w:after="21"/>
+        <w:ind w:hanging="360"/>
+        <w:rPr>
+          <w:rFonts w:ascii="Franklin Gothic Book" w:hAnsi="Franklin Gothic Book"/>
+        </w:rPr>
+      </w:pPr>
+      <w:r>
+        <w:rPr>
+          <w:rFonts w:ascii="Franklin Gothic Book" w:hAnsi="Franklin Gothic Book"/>
+          <w:b/>
+        </w:rPr>
+        <w:t>Descripción de la Pantalla</w:t>
+      </w:r>
+      <w:r>
+        <w:rPr>
+          <w:rFonts w:ascii="Franklin Gothic Book" w:hAnsi="Franklin Gothic Book"/>
+        </w:rPr>
+        <w:t xml:space="preserve">: </w:t>
+      </w:r>
+      <w:r>
+        <w:rPr>
+          <w:rFonts w:ascii="Franklin Gothic Book" w:hAnsi="Franklin Gothic Book"/>
+        </w:rPr>
+        <w:t xml:space="preserve">Es la interfaz que se muestra cuando se pierde un combate. En ella mostramos un mensaje de </w:t>
+      </w:r>
+      <w:proofErr w:type="spellStart"/>
+      <w:r>
+        <w:rPr>
+          <w:rFonts w:ascii="Franklin Gothic Book" w:hAnsi="Franklin Gothic Book"/>
+        </w:rPr>
+        <w:t>GameOver</w:t>
+      </w:r>
+      <w:proofErr w:type="spellEnd"/>
+      <w:r>
+        <w:rPr>
+          <w:rFonts w:ascii="Franklin Gothic Book" w:hAnsi="Franklin Gothic Book"/>
+        </w:rPr>
+        <w:t>.</w:t>
+      </w:r>
+    </w:p>
+    <w:p>
+      <w:pPr>
+        <w:numPr>
+          <w:ilvl w:val="0"/>
+          <w:numId w:val="3"/>
+        </w:numPr>
+        <w:spacing w:after="200"/>
+        <w:ind w:hanging="360"/>
+        <w:rPr>
+          <w:rFonts w:ascii="Franklin Gothic Book" w:hAnsi="Franklin Gothic Book"/>
+        </w:rPr>
+      </w:pPr>
+      <w:r>
+        <w:rPr>
+          <w:rFonts w:ascii="Franklin Gothic Book" w:hAnsi="Franklin Gothic Book"/>
+          <w:b/>
+        </w:rPr>
+        <w:t>Estados del Juego</w:t>
+      </w:r>
+      <w:r>
+        <w:rPr>
+          <w:rFonts w:ascii="Franklin Gothic Book" w:hAnsi="Franklin Gothic Book"/>
+        </w:rPr>
+        <w:t xml:space="preserve">: </w:t>
+      </w:r>
+      <w:r>
+        <w:rPr>
+          <w:rFonts w:ascii="Franklin Gothic Book" w:hAnsi="Franklin Gothic Book"/>
+        </w:rPr>
+        <w:t>Esta vista se visualiza cuando se pierde en un combate, y te lleva al menú principal.</w:t>
+      </w:r>
+    </w:p>
+    <w:p>
+      <w:pPr>
+        <w:spacing w:after="200"/>
+        <w:rPr>
+          <w:rFonts w:ascii="Franklin Gothic Book" w:hAnsi="Franklin Gothic Book"/>
+        </w:rPr>
+      </w:pPr>
+    </w:p>
+    <w:p>
+      <w:pPr>
+        <w:numPr>
+          <w:ilvl w:val="0"/>
+          <w:numId w:val="3"/>
+        </w:numPr>
+        <w:spacing w:after="1"/>
+        <w:ind w:hanging="360"/>
+        <w:rPr>
+          <w:rFonts w:ascii="Franklin Gothic Book" w:hAnsi="Franklin Gothic Book"/>
+        </w:rPr>
+      </w:pPr>
+      <w:r>
+        <w:rPr>
+          <w:rFonts w:ascii="Franklin Gothic Book" w:hAnsi="Franklin Gothic Book"/>
+          <w:b/>
+        </w:rPr>
+        <w:t>Nombre de la Pantalla</w:t>
+      </w:r>
+      <w:r>
+        <w:rPr>
+          <w:rFonts w:ascii="Franklin Gothic Book" w:hAnsi="Franklin Gothic Book"/>
+        </w:rPr>
+        <w:t>:</w:t>
+      </w:r>
+      <w:r>
+        <w:rPr>
+          <w:rFonts w:ascii="Franklin Gothic Book" w:hAnsi="Franklin Gothic Book"/>
+        </w:rPr>
+        <w:t xml:space="preserve"> </w:t>
+      </w:r>
+      <w:r>
+        <w:rPr>
+          <w:rFonts w:ascii="Franklin Gothic Book" w:hAnsi="Franklin Gothic Book"/>
+          <w:i/>
+          <w:iCs/>
+        </w:rPr>
+        <w:t>Vista de Post-Batalla.</w:t>
+      </w:r>
+      <w:r>
+        <w:rPr>
+          <w:rFonts w:ascii="Franklin Gothic Book" w:hAnsi="Franklin Gothic Book"/>
+        </w:rPr>
+        <w:t xml:space="preserve"> </w:t>
+      </w:r>
+    </w:p>
+    <w:p>
+      <w:pPr>
+        <w:numPr>
+          <w:ilvl w:val="0"/>
+          <w:numId w:val="3"/>
+        </w:numPr>
+        <w:spacing w:after="21"/>
+        <w:ind w:hanging="360"/>
+        <w:rPr>
+          <w:rFonts w:ascii="Franklin Gothic Book" w:hAnsi="Franklin Gothic Book"/>
+        </w:rPr>
+      </w:pPr>
+      <w:r>
+        <w:rPr>
+          <w:rFonts w:ascii="Franklin Gothic Book" w:hAnsi="Franklin Gothic Book"/>
+          <w:b/>
+        </w:rPr>
+        <w:t>Descripción de la Pantalla</w:t>
+      </w:r>
+      <w:r>
+        <w:rPr>
+          <w:rFonts w:ascii="Franklin Gothic Book" w:hAnsi="Franklin Gothic Book"/>
+        </w:rPr>
+        <w:t xml:space="preserve">: </w:t>
+      </w:r>
+      <w:r>
+        <w:rPr>
+          <w:rFonts w:ascii="Franklin Gothic Book" w:hAnsi="Franklin Gothic Book"/>
+        </w:rPr>
+        <w:t>Esta interfaz se muestra siempre luego de ganar un combate. En ella se pueden ver a los distintos personajes del equipo activo que no estén derrotados.</w:t>
+      </w:r>
+    </w:p>
+    <w:p>
+      <w:pPr>
+        <w:numPr>
+          <w:ilvl w:val="0"/>
+          <w:numId w:val="3"/>
+        </w:numPr>
+        <w:spacing w:after="200"/>
+        <w:ind w:hanging="360"/>
+        <w:rPr>
+          <w:rFonts w:ascii="Franklin Gothic Book" w:hAnsi="Franklin Gothic Book"/>
+        </w:rPr>
+      </w:pPr>
+      <w:r>
+        <w:rPr>
+          <w:rFonts w:ascii="Franklin Gothic Book" w:hAnsi="Franklin Gothic Book"/>
+          <w:b/>
+        </w:rPr>
+        <w:t>Estados del Juego</w:t>
+      </w:r>
+      <w:r>
+        <w:rPr>
+          <w:rFonts w:ascii="Franklin Gothic Book" w:hAnsi="Franklin Gothic Book"/>
+        </w:rPr>
+        <w:t xml:space="preserve">: </w:t>
+      </w:r>
+      <w:r>
+        <w:rPr>
+          <w:rFonts w:ascii="Franklin Gothic Book" w:hAnsi="Franklin Gothic Book"/>
+        </w:rPr>
+        <w:t>Esta vista se ve únicamente al ganar una batalla. Si algún personaje tiene que aprender un ataque y ya tiene el máximo, mostrará la vista de aprendizaje de ataques.</w:t>
+      </w:r>
+    </w:p>
+    <w:p>
+      <w:pPr>
+        <w:spacing w:after="200"/>
+        <w:jc w:val="center"/>
+        <w:rPr>
+          <w:rFonts w:ascii="Franklin Gothic Book" w:hAnsi="Franklin Gothic Book"/>
+        </w:rPr>
+      </w:pPr>
+      <w:r>
+        <w:rPr>
+          <w:rFonts w:ascii="Franklin Gothic Book" w:hAnsi="Franklin Gothic Book"/>
+          <w:noProof/>
+        </w:rPr>
+        <w:drawing>
+          <wp:inline distT="0" distB="0" distL="0" distR="0" wp14:anchorId="4C61193E" wp14:editId="5B8780FB">
+            <wp:extent cx="3657600" cy="2060577"/>
+            <wp:effectExtent l="0" t="0" r="0" b="0"/>
+            <wp:docPr id="2056991189" name="Imagen 9"/>
+            <wp:cNvGraphicFramePr>
+              <a:graphicFrameLocks xmlns:a="http://schemas.openxmlformats.org/drawingml/2006/main" noChangeAspect="1"/>
+            </wp:cNvGraphicFramePr>
+            <a:graphic xmlns:a="http://schemas.openxmlformats.org/drawingml/2006/main">
+              <a:graphicData uri="http://schemas.openxmlformats.org/drawingml/2006/picture">
+                <pic:pic xmlns:pic="http://schemas.openxmlformats.org/drawingml/2006/picture">
+                  <pic:nvPicPr>
+                    <pic:cNvPr id="0" name="Picture 9"/>
+                    <pic:cNvPicPr>
+                      <a:picLocks noChangeAspect="1" noChangeArrowheads="1"/>
+                    </pic:cNvPicPr>
+                  </pic:nvPicPr>
+                  <pic:blipFill>
+                    <a:blip r:embed="rId13" cstate="print">
+                      <a:extLst>
+                        <a:ext uri="{28A0092B-C50C-407E-A947-70E740481C1C}">
+                          <a14:useLocalDpi xmlns:a14="http://schemas.microsoft.com/office/drawing/2010/main" val="0"/>
+                        </a:ext>
+                      </a:extLst>
+                    </a:blip>
+                    <a:srcRect/>
+                    <a:stretch>
+                      <a:fillRect/>
+                    </a:stretch>
+                  </pic:blipFill>
+                  <pic:spPr bwMode="auto">
+                    <a:xfrm>
+                      <a:off x="0" y="0"/>
+                      <a:ext cx="3662288" cy="2063218"/>
+                    </a:xfrm>
+                    <a:prstGeom prst="rect">
+                      <a:avLst/>
+                    </a:prstGeom>
+                    <a:noFill/>
+                    <a:ln>
+                      <a:noFill/>
+                    </a:ln>
+                  </pic:spPr>
+                </pic:pic>
+              </a:graphicData>
+            </a:graphic>
+          </wp:inline>
+        </w:drawing>
+      </w:r>
+    </w:p>
+    <w:p>
+      <w:pPr>
+        <w:numPr>
+          <w:ilvl w:val="0"/>
+          <w:numId w:val="3"/>
+        </w:numPr>
+        <w:spacing w:after="1"/>
+        <w:ind w:hanging="360"/>
+        <w:rPr>
+          <w:rFonts w:ascii="Franklin Gothic Book" w:hAnsi="Franklin Gothic Book"/>
+        </w:rPr>
+      </w:pPr>
+      <w:r>
+        <w:rPr>
+          <w:rFonts w:ascii="Franklin Gothic Book" w:hAnsi="Franklin Gothic Book"/>
+          <w:b/>
+        </w:rPr>
+        <w:lastRenderedPageBreak/>
+        <w:t>Nombre de la Pantalla</w:t>
+      </w:r>
+      <w:r>
+        <w:rPr>
+          <w:rFonts w:ascii="Franklin Gothic Book" w:hAnsi="Franklin Gothic Book"/>
+        </w:rPr>
+        <w:t xml:space="preserve">: </w:t>
+      </w:r>
+      <w:r>
+        <w:rPr>
+          <w:rFonts w:ascii="Franklin Gothic Book" w:hAnsi="Franklin Gothic Book"/>
+          <w:i/>
+          <w:iCs/>
+        </w:rPr>
+        <w:t>Vista de aprendizaje de ataques.</w:t>
+      </w:r>
+    </w:p>
+    <w:p>
+      <w:pPr>
+        <w:numPr>
+          <w:ilvl w:val="0"/>
+          <w:numId w:val="3"/>
+        </w:numPr>
+        <w:spacing w:after="21"/>
+        <w:ind w:hanging="360"/>
+        <w:rPr>
+          <w:rFonts w:ascii="Franklin Gothic Book" w:hAnsi="Franklin Gothic Book"/>
+        </w:rPr>
+      </w:pPr>
+      <w:r>
+        <w:rPr>
+          <w:rFonts w:ascii="Franklin Gothic Book" w:hAnsi="Franklin Gothic Book"/>
+          <w:b/>
+        </w:rPr>
+        <w:t>Descripción de la Pantalla</w:t>
+      </w:r>
+      <w:r>
+        <w:rPr>
+          <w:rFonts w:ascii="Franklin Gothic Book" w:hAnsi="Franklin Gothic Book"/>
+        </w:rPr>
+        <w:t xml:space="preserve">: </w:t>
+      </w:r>
+      <w:r>
+        <w:rPr>
+          <w:rFonts w:ascii="Franklin Gothic Book" w:hAnsi="Franklin Gothic Book"/>
+        </w:rPr>
+        <w:t>Esta interfaz permite, de manera individual, dar la opción al usuario de qué hacer con un ataque nuevo en caso de que el personaje que lo trate de aprender haya llegado al máximo.</w:t>
+      </w:r>
+    </w:p>
+    <w:p>
+      <w:pPr>
+        <w:numPr>
+          <w:ilvl w:val="0"/>
+          <w:numId w:val="3"/>
+        </w:numPr>
+        <w:spacing w:after="200"/>
+        <w:ind w:hanging="360"/>
+        <w:rPr>
+          <w:rFonts w:ascii="Franklin Gothic Book" w:hAnsi="Franklin Gothic Book"/>
+        </w:rPr>
+      </w:pPr>
+      <w:r>
+        <w:rPr>
+          <w:rFonts w:ascii="Franklin Gothic Book" w:hAnsi="Franklin Gothic Book"/>
+          <w:b/>
+        </w:rPr>
+        <w:t>Estados del Juego</w:t>
+      </w:r>
+      <w:r>
+        <w:rPr>
+          <w:rFonts w:ascii="Franklin Gothic Book" w:hAnsi="Franklin Gothic Book"/>
+        </w:rPr>
+        <w:t xml:space="preserve">: </w:t>
+      </w:r>
+      <w:r>
+        <w:rPr>
+          <w:rFonts w:ascii="Franklin Gothic Book" w:hAnsi="Franklin Gothic Book"/>
+        </w:rPr>
+        <w:t>Esta vista es solo accesible luego de ganar un combate, que un personaje haya subido de nivel durante este, que trate de aprender un ataque nuevo y ya tenga el máximo.</w:t>
+      </w:r>
+    </w:p>
+    <w:p>
+      <w:pPr>
+        <w:pStyle w:val="LetraBase"/>
+        <w:jc w:val="center"/>
+      </w:pPr>
+      <w:r>
+        <w:rPr>
+          <w:noProof/>
+        </w:rPr>
+        <w:drawing>
+          <wp:inline distT="0" distB="0" distL="0" distR="0" wp14:anchorId="0AF69BBF" wp14:editId="195135BE">
+            <wp:extent cx="3005593" cy="2118644"/>
+            <wp:effectExtent l="0" t="0" r="4445" b="0"/>
+            <wp:docPr id="1220674725" name="Imagen 11" descr="Diagrama&#10;&#10;Descripción generada automáticamente con confianza baja"/>
+            <wp:cNvGraphicFramePr>
+              <a:graphicFrameLocks xmlns:a="http://schemas.openxmlformats.org/drawingml/2006/main" noChangeAspect="1"/>
+            </wp:cNvGraphicFramePr>
+            <a:graphic xmlns:a="http://schemas.openxmlformats.org/drawingml/2006/main">
+              <a:graphicData uri="http://schemas.openxmlformats.org/drawingml/2006/picture">
+                <pic:pic xmlns:pic="http://schemas.openxmlformats.org/drawingml/2006/picture">
+                  <pic:nvPicPr>
+                    <pic:cNvPr id="1220674725" name="Imagen 11" descr="Diagrama&#10;&#10;Descripción generada automáticamente con confianza baja"/>
+                    <pic:cNvPicPr/>
+                  </pic:nvPicPr>
+                  <pic:blipFill>
+                    <a:blip r:embed="rId14" cstate="print">
+                      <a:extLst>
+                        <a:ext uri="{28A0092B-C50C-407E-A947-70E740481C1C}">
+                          <a14:useLocalDpi xmlns:a14="http://schemas.microsoft.com/office/drawing/2010/main" val="0"/>
+                        </a:ext>
+                      </a:extLst>
+                    </a:blip>
+                    <a:stretch>
+                      <a:fillRect/>
+                    </a:stretch>
+                  </pic:blipFill>
+                  <pic:spPr>
+                    <a:xfrm>
+                      <a:off x="0" y="0"/>
+                      <a:ext cx="3016207" cy="2126126"/>
+                    </a:xfrm>
+                    <a:prstGeom prst="rect">
+                      <a:avLst/>
+                    </a:prstGeom>
+                  </pic:spPr>
+                </pic:pic>
+              </a:graphicData>
+            </a:graphic>
+          </wp:inline>
+        </w:drawing>
+      </w:r>
+    </w:p>
+    <w:p>
+      <w:pPr>
+        <w:pStyle w:val="LetraBase"/>
+      </w:pPr>
+    </w:p>
+    <w:p>
+      <w:pPr>
+        <w:pStyle w:val="LetraBase"/>
+      </w:pPr>
+    </w:p>
+    <w:p>
+      <w:pPr>
+        <w:pStyle w:val="LetraBase"/>
+      </w:pPr>
+    </w:p>
+    <w:p>
+      <w:pPr>
+        <w:pStyle w:val="LetraBase"/>
+      </w:pPr>
+    </w:p>
+    <w:p>
+      <w:pPr>
+        <w:pStyle w:val="LetraBase"/>
+      </w:pPr>
+    </w:p>
+    <w:p>
+      <w:pPr>
+        <w:pStyle w:val="LetraBase"/>
+      </w:pPr>
+    </w:p>
+    <w:p>
+      <w:pPr>
+        <w:pStyle w:val="LetraBase"/>
+      </w:pPr>
+    </w:p>
+    <w:p>
+      <w:pPr>
+        <w:pStyle w:val="LetraBase"/>
+      </w:pPr>
+    </w:p>
+    <w:p>
+      <w:pPr>
+        <w:pStyle w:val="LetraBase"/>
+      </w:pPr>
+    </w:p>
+    <w:p>
+      <w:pPr>
+        <w:pStyle w:val="LetraBase"/>
+      </w:pPr>
+    </w:p>
+    <w:p>
+      <w:pPr>
+        <w:pStyle w:val="LetraBase"/>
+      </w:pPr>
+    </w:p>
+    <w:p>
+      <w:pPr>
+        <w:pStyle w:val="LetraBase"/>
+      </w:pPr>
+    </w:p>
+    <w:p>
+      <w:pPr>
+        <w:pStyle w:val="LetraBase"/>
+      </w:pPr>
+    </w:p>
+    <w:p>
+      <w:pPr>
+        <w:pStyle w:val="LetraBase"/>
+      </w:pPr>
+    </w:p>
+    <w:p>
+      <w:pPr>
+        <w:pStyle w:val="LetraBase"/>
+      </w:pPr>
+    </w:p>
+    <w:p>
+      <w:pPr>
+        <w:pStyle w:val="LetraBase"/>
+      </w:pPr>
+    </w:p>
+    <w:p>
+      <w:pPr>
+        <w:pStyle w:val="LetraBase"/>
+      </w:pPr>
+    </w:p>
+    <w:p>
+      <w:pPr>
+        <w:pStyle w:val="LetraBase"/>
+      </w:pPr>
+    </w:p>
+    <w:p>
+      <w:pPr>
+        <w:pStyle w:val="LetraBase"/>
+      </w:pPr>
+    </w:p>
+    <w:p>
+      <w:pPr>
+        <w:pStyle w:val="LetraBase"/>
+      </w:pPr>
+    </w:p>
+    <w:p>
+      <w:pPr>
+        <w:pStyle w:val="LetraBase"/>
+      </w:pPr>
+    </w:p>
+    <w:p>
+      <w:pPr>
+        <w:pStyle w:val="LetraBase"/>
+      </w:pPr>
+    </w:p>
+    <w:p>
+      <w:pPr>
+        <w:pStyle w:val="LetraBase"/>
+      </w:pPr>
+    </w:p>
+    <w:p>
+      <w:pPr>
+        <w:pStyle w:val="LetraBase"/>
+      </w:pPr>
+    </w:p>
+    <w:p>
+      <w:pPr>
+        <w:pStyle w:val="LetraBase"/>
+      </w:pPr>
+    </w:p>
+    <w:p>
+      <w:pPr>
+        <w:pStyle w:val="LetraTtulos"/>
+      </w:pPr>
+      <w:bookmarkStart w:id="5" w:name="_Toc160219960"/>
+      <w:r>
+        <w:lastRenderedPageBreak/>
+        <w:t>NIVELES:</w:t>
+      </w:r>
+      <w:bookmarkEnd w:id="5"/>
+    </w:p>
+    <w:p>
+      <w:pPr>
+        <w:pStyle w:val="LetraBase"/>
+      </w:pPr>
+    </w:p>
+    <w:p>
+      <w:pPr>
+        <w:pStyle w:val="LetraBase"/>
+      </w:pPr>
+      <w:r>
+        <w:t xml:space="preserve">En </w:t>
+      </w:r>
+      <w:proofErr w:type="spellStart"/>
+      <w:r>
+        <w:t>Demonic</w:t>
+      </w:r>
+      <w:proofErr w:type="spellEnd"/>
+      <w:r>
+        <w:t xml:space="preserve"> </w:t>
+      </w:r>
+      <w:proofErr w:type="spellStart"/>
+      <w:r>
+        <w:t>Loop</w:t>
+      </w:r>
+      <w:proofErr w:type="spellEnd"/>
+      <w:r>
+        <w:t xml:space="preserve"> las salas son generadas de forma aleatoria siguiendo un orden definido, además, existen salas cuyo contenido no es generado de forma aleatoria, si no que siempre es el mismo.</w:t>
+      </w:r>
+    </w:p>
+    <w:p>
+      <w:pPr>
+        <w:pStyle w:val="LetraBase"/>
+      </w:pPr>
+    </w:p>
+    <w:p>
+      <w:pPr>
+        <w:numPr>
+          <w:ilvl w:val="0"/>
+          <w:numId w:val="4"/>
+        </w:numPr>
+        <w:spacing w:after="19"/>
+        <w:ind w:hanging="360"/>
+        <w:rPr>
+          <w:rFonts w:ascii="Franklin Gothic Book" w:hAnsi="Franklin Gothic Book"/>
+        </w:rPr>
+      </w:pPr>
+      <w:r>
+        <w:rPr>
+          <w:rFonts w:ascii="Franklin Gothic Book" w:hAnsi="Franklin Gothic Book"/>
+          <w:b/>
+        </w:rPr>
+        <w:t>Título del Nivel</w:t>
+      </w:r>
+      <w:r>
+        <w:rPr>
+          <w:rFonts w:ascii="Franklin Gothic Book" w:hAnsi="Franklin Gothic Book"/>
+        </w:rPr>
+        <w:t>:</w:t>
+      </w:r>
+      <w:r>
+        <w:rPr>
+          <w:rFonts w:ascii="Franklin Gothic Book" w:hAnsi="Franklin Gothic Book"/>
+        </w:rPr>
+        <w:t xml:space="preserve"> </w:t>
+      </w:r>
+      <w:r>
+        <w:rPr>
+          <w:rFonts w:ascii="Franklin Gothic Book" w:hAnsi="Franklin Gothic Book"/>
+          <w:i/>
+          <w:iCs/>
+        </w:rPr>
+        <w:t>Shop</w:t>
+      </w:r>
+    </w:p>
+    <w:p>
+      <w:pPr>
+        <w:numPr>
+          <w:ilvl w:val="0"/>
+          <w:numId w:val="4"/>
+        </w:numPr>
+        <w:ind w:hanging="360"/>
+        <w:rPr>
+          <w:rFonts w:ascii="Franklin Gothic Book" w:hAnsi="Franklin Gothic Book"/>
+        </w:rPr>
+      </w:pPr>
+      <w:r>
+        <w:rPr>
+          <w:rFonts w:ascii="Franklin Gothic Book" w:hAnsi="Franklin Gothic Book"/>
+          <w:b/>
+        </w:rPr>
+        <w:t>Encuentro</w:t>
+      </w:r>
+      <w:r>
+        <w:rPr>
+          <w:rFonts w:ascii="Franklin Gothic Book" w:hAnsi="Franklin Gothic Book"/>
+        </w:rPr>
+        <w:t xml:space="preserve">: </w:t>
+      </w:r>
+      <w:r>
+        <w:rPr>
+          <w:rFonts w:ascii="Franklin Gothic Book" w:hAnsi="Franklin Gothic Book"/>
+        </w:rPr>
+        <w:t>Es una de las dos salas seguras del juego. Siempre sale la primera en una partida y luego de ganar a un jefe final.</w:t>
+      </w:r>
+    </w:p>
+    <w:p>
+      <w:pPr>
+        <w:numPr>
+          <w:ilvl w:val="0"/>
+          <w:numId w:val="4"/>
+        </w:numPr>
+        <w:ind w:hanging="360"/>
+        <w:rPr>
+          <w:rFonts w:ascii="Franklin Gothic Book" w:hAnsi="Franklin Gothic Book"/>
+        </w:rPr>
+      </w:pPr>
+      <w:r>
+        <w:rPr>
+          <w:rFonts w:ascii="Franklin Gothic Book" w:hAnsi="Franklin Gothic Book"/>
+          <w:b/>
+        </w:rPr>
+        <w:t>Objetivos</w:t>
+      </w:r>
+      <w:r>
+        <w:rPr>
+          <w:rFonts w:ascii="Franklin Gothic Book" w:hAnsi="Franklin Gothic Book"/>
+        </w:rPr>
+        <w:t xml:space="preserve">: </w:t>
+      </w:r>
+      <w:r>
+        <w:rPr>
+          <w:rFonts w:ascii="Franklin Gothic Book" w:hAnsi="Franklin Gothic Book"/>
+        </w:rPr>
+        <w:t>El nivel ofrece un sitio para guardar la partida, y tres tipos de tiendas. Objetos, esclavos (aliados para el equipo del jugador) y mejoras permanentes para el usuario.</w:t>
+      </w:r>
+    </w:p>
+    <w:p>
+      <w:pPr>
+        <w:numPr>
+          <w:ilvl w:val="0"/>
+          <w:numId w:val="4"/>
+        </w:numPr>
+        <w:ind w:hanging="360"/>
+        <w:rPr>
+          <w:rFonts w:ascii="Franklin Gothic Book" w:hAnsi="Franklin Gothic Book"/>
+        </w:rPr>
+      </w:pPr>
+      <w:r>
+        <w:rPr>
+          <w:rFonts w:ascii="Franklin Gothic Book" w:hAnsi="Franklin Gothic Book"/>
+          <w:b/>
+        </w:rPr>
+        <w:t>Personajes</w:t>
+      </w:r>
+      <w:r>
+        <w:rPr>
+          <w:rFonts w:ascii="Franklin Gothic Book" w:hAnsi="Franklin Gothic Book"/>
+        </w:rPr>
+        <w:t xml:space="preserve">: </w:t>
+      </w:r>
+      <w:r>
+        <w:rPr>
+          <w:rFonts w:ascii="Franklin Gothic Book" w:hAnsi="Franklin Gothic Book"/>
+        </w:rPr>
+        <w:t>Edgar (tres de ellos, encargados de las distintas tiendas).</w:t>
+      </w:r>
+    </w:p>
+    <w:p>
+      <w:pPr>
+        <w:numPr>
+          <w:ilvl w:val="0"/>
+          <w:numId w:val="4"/>
+        </w:numPr>
+        <w:spacing w:after="200"/>
+        <w:ind w:hanging="360"/>
+      </w:pPr>
+      <w:r>
+        <w:rPr>
+          <w:rFonts w:ascii="Franklin Gothic Book" w:hAnsi="Franklin Gothic Book"/>
+          <w:b/>
+        </w:rPr>
+        <w:t>Referencias de BGM y SFX</w:t>
+      </w:r>
+      <w:r>
+        <w:rPr>
+          <w:rFonts w:ascii="Franklin Gothic Book" w:hAnsi="Franklin Gothic Book"/>
+        </w:rPr>
+        <w:t>:</w:t>
+      </w:r>
+    </w:p>
+    <w:p>
+      <w:pPr>
+        <w:numPr>
+          <w:ilvl w:val="1"/>
+          <w:numId w:val="4"/>
+        </w:numPr>
+        <w:spacing w:after="200"/>
+        <w:ind w:hanging="360"/>
+      </w:pPr>
+      <w:r>
+        <w:rPr>
+          <w:rFonts w:ascii="Franklin Gothic Book" w:hAnsi="Franklin Gothic Book"/>
+          <w:b/>
+        </w:rPr>
+        <w:t>M1</w:t>
+      </w:r>
+    </w:p>
+    <w:p>
+      <w:pPr>
+        <w:numPr>
+          <w:ilvl w:val="1"/>
+          <w:numId w:val="4"/>
+        </w:numPr>
+        <w:spacing w:after="200"/>
+        <w:ind w:hanging="360"/>
+      </w:pPr>
+      <w:r>
+        <w:rPr>
+          <w:rFonts w:ascii="Franklin Gothic Book" w:hAnsi="Franklin Gothic Book"/>
+          <w:b/>
+        </w:rPr>
+        <w:t>S1</w:t>
+      </w:r>
+    </w:p>
+    <w:p>
+      <w:pPr>
+        <w:spacing w:after="200"/>
+        <w:ind w:left="705" w:firstLine="0"/>
+      </w:pPr>
+    </w:p>
+    <w:p>
+      <w:pPr>
+        <w:numPr>
+          <w:ilvl w:val="0"/>
+          <w:numId w:val="4"/>
+        </w:numPr>
+        <w:spacing w:after="19"/>
+        <w:ind w:hanging="360"/>
+        <w:rPr>
+          <w:rFonts w:ascii="Franklin Gothic Book" w:hAnsi="Franklin Gothic Book"/>
+        </w:rPr>
+      </w:pPr>
+      <w:r>
+        <w:rPr>
+          <w:rFonts w:ascii="Franklin Gothic Book" w:hAnsi="Franklin Gothic Book"/>
+          <w:b/>
+        </w:rPr>
+        <w:t>Título del Nivel</w:t>
+      </w:r>
+      <w:r>
+        <w:rPr>
+          <w:rFonts w:ascii="Franklin Gothic Book" w:hAnsi="Franklin Gothic Book"/>
+        </w:rPr>
+        <w:t xml:space="preserve">: </w:t>
+      </w:r>
+      <w:proofErr w:type="spellStart"/>
+      <w:r>
+        <w:rPr>
+          <w:rFonts w:ascii="Franklin Gothic Book" w:hAnsi="Franklin Gothic Book"/>
+          <w:i/>
+          <w:iCs/>
+        </w:rPr>
+        <w:t>Saving</w:t>
+      </w:r>
+      <w:proofErr w:type="spellEnd"/>
+      <w:r>
+        <w:rPr>
+          <w:rFonts w:ascii="Franklin Gothic Book" w:hAnsi="Franklin Gothic Book"/>
+          <w:i/>
+          <w:iCs/>
+        </w:rPr>
+        <w:t xml:space="preserve"> </w:t>
+      </w:r>
+      <w:proofErr w:type="spellStart"/>
+      <w:r>
+        <w:rPr>
+          <w:rFonts w:ascii="Franklin Gothic Book" w:hAnsi="Franklin Gothic Book"/>
+          <w:i/>
+          <w:iCs/>
+        </w:rPr>
+        <w:t>Room</w:t>
+      </w:r>
+      <w:proofErr w:type="spellEnd"/>
+    </w:p>
+    <w:p>
+      <w:pPr>
+        <w:numPr>
+          <w:ilvl w:val="0"/>
+          <w:numId w:val="4"/>
+        </w:numPr>
+        <w:ind w:hanging="360"/>
+        <w:rPr>
+          <w:rFonts w:ascii="Franklin Gothic Book" w:hAnsi="Franklin Gothic Book"/>
+        </w:rPr>
+      </w:pPr>
+      <w:r>
+        <w:rPr>
+          <w:rFonts w:ascii="Franklin Gothic Book" w:hAnsi="Franklin Gothic Book"/>
+          <w:b/>
+        </w:rPr>
+        <w:t>Encuentro</w:t>
+      </w:r>
+      <w:r>
+        <w:rPr>
+          <w:rFonts w:ascii="Franklin Gothic Book" w:hAnsi="Franklin Gothic Book"/>
+        </w:rPr>
+        <w:t xml:space="preserve">: </w:t>
+      </w:r>
+      <w:r>
+        <w:rPr>
+          <w:rFonts w:ascii="Franklin Gothic Book" w:hAnsi="Franklin Gothic Book"/>
+        </w:rPr>
+        <w:t>Esta sala podrá ser accedida cada tres salas aleatorias. En ella se podrá guardar la partida.</w:t>
+      </w:r>
+    </w:p>
+    <w:p>
+      <w:pPr>
+        <w:numPr>
+          <w:ilvl w:val="0"/>
+          <w:numId w:val="4"/>
+        </w:numPr>
+        <w:ind w:hanging="360"/>
+        <w:rPr>
+          <w:rFonts w:ascii="Franklin Gothic Book" w:hAnsi="Franklin Gothic Book"/>
+        </w:rPr>
+      </w:pPr>
+      <w:r>
+        <w:rPr>
+          <w:rFonts w:ascii="Franklin Gothic Book" w:hAnsi="Franklin Gothic Book"/>
+          <w:b/>
+        </w:rPr>
+        <w:t>Objetivos</w:t>
+      </w:r>
+      <w:r>
+        <w:rPr>
+          <w:rFonts w:ascii="Franklin Gothic Book" w:hAnsi="Franklin Gothic Book"/>
+        </w:rPr>
+        <w:t xml:space="preserve">: </w:t>
+      </w:r>
+      <w:r>
+        <w:rPr>
+          <w:rFonts w:ascii="Franklin Gothic Book" w:hAnsi="Franklin Gothic Book"/>
+        </w:rPr>
+        <w:t>Este nivel no supone ningún reto ni objeto al jugador. Para superarlo simplemente tendrá que atravesar el portal hacia la siguiente sala.</w:t>
+      </w:r>
+    </w:p>
+    <w:p>
+      <w:pPr>
+        <w:numPr>
+          <w:ilvl w:val="0"/>
+          <w:numId w:val="4"/>
+        </w:numPr>
+        <w:spacing w:after="200"/>
+        <w:ind w:hanging="360"/>
+      </w:pPr>
+      <w:r>
+        <w:rPr>
+          <w:rFonts w:ascii="Franklin Gothic Book" w:hAnsi="Franklin Gothic Book"/>
+          <w:b/>
+        </w:rPr>
+        <w:t>Referencias de BGM y SFX</w:t>
+      </w:r>
+      <w:r>
+        <w:rPr>
+          <w:rFonts w:ascii="Franklin Gothic Book" w:hAnsi="Franklin Gothic Book"/>
+        </w:rPr>
+        <w:t xml:space="preserve">: </w:t>
+      </w:r>
+    </w:p>
+    <w:p>
+      <w:pPr>
+        <w:numPr>
+          <w:ilvl w:val="1"/>
+          <w:numId w:val="4"/>
+        </w:numPr>
+        <w:spacing w:after="200"/>
+      </w:pPr>
+      <w:r>
+        <w:rPr>
+          <w:rFonts w:ascii="Franklin Gothic Book" w:hAnsi="Franklin Gothic Book"/>
+          <w:b/>
+        </w:rPr>
+        <w:t>M1</w:t>
+      </w:r>
+    </w:p>
+    <w:p>
+      <w:pPr>
+        <w:numPr>
+          <w:ilvl w:val="1"/>
+          <w:numId w:val="4"/>
+        </w:numPr>
+        <w:spacing w:after="200"/>
+      </w:pPr>
+      <w:r>
+        <w:rPr>
+          <w:rFonts w:ascii="Franklin Gothic Book" w:hAnsi="Franklin Gothic Book"/>
+          <w:b/>
+        </w:rPr>
+        <w:t>S1</w:t>
+      </w:r>
+    </w:p>
+    <w:p>
+      <w:pPr>
+        <w:numPr>
+          <w:ilvl w:val="0"/>
+          <w:numId w:val="4"/>
+        </w:numPr>
+        <w:spacing w:after="19"/>
+        <w:ind w:hanging="360"/>
+        <w:rPr>
+          <w:rFonts w:ascii="Franklin Gothic Book" w:hAnsi="Franklin Gothic Book"/>
+        </w:rPr>
+      </w:pPr>
+      <w:r>
+        <w:rPr>
+          <w:rFonts w:ascii="Franklin Gothic Book" w:hAnsi="Franklin Gothic Book"/>
+          <w:b/>
+        </w:rPr>
+        <w:t>Título del Nivel</w:t>
+      </w:r>
+      <w:r>
+        <w:rPr>
+          <w:rFonts w:ascii="Franklin Gothic Book" w:hAnsi="Franklin Gothic Book"/>
+        </w:rPr>
+        <w:t xml:space="preserve">: </w:t>
+      </w:r>
+      <w:proofErr w:type="spellStart"/>
+      <w:r>
+        <w:rPr>
+          <w:rFonts w:ascii="Franklin Gothic Book" w:hAnsi="Franklin Gothic Book"/>
+          <w:i/>
+          <w:iCs/>
+        </w:rPr>
+        <w:t>Scene</w:t>
+      </w:r>
+      <w:proofErr w:type="spellEnd"/>
+      <w:r>
+        <w:rPr>
+          <w:rFonts w:ascii="Franklin Gothic Book" w:hAnsi="Franklin Gothic Book"/>
+          <w:i/>
+          <w:iCs/>
+        </w:rPr>
+        <w:t xml:space="preserve"> 2</w:t>
+      </w:r>
+    </w:p>
+    <w:p>
+      <w:pPr>
+        <w:numPr>
+          <w:ilvl w:val="0"/>
+          <w:numId w:val="4"/>
+        </w:numPr>
+        <w:ind w:hanging="360"/>
+        <w:rPr>
+          <w:rFonts w:ascii="Franklin Gothic Book" w:hAnsi="Franklin Gothic Book"/>
+        </w:rPr>
+      </w:pPr>
+      <w:r>
+        <w:rPr>
+          <w:rFonts w:ascii="Franklin Gothic Book" w:hAnsi="Franklin Gothic Book"/>
+          <w:b/>
+        </w:rPr>
+        <w:t>Encuentro</w:t>
+      </w:r>
+      <w:r>
+        <w:rPr>
+          <w:rFonts w:ascii="Franklin Gothic Book" w:hAnsi="Franklin Gothic Book"/>
+        </w:rPr>
+        <w:t xml:space="preserve">: </w:t>
+      </w:r>
+      <w:r>
+        <w:rPr>
+          <w:rFonts w:ascii="Franklin Gothic Book" w:hAnsi="Franklin Gothic Book"/>
+        </w:rPr>
+        <w:t>Este será el mayor grueso del juego. Salas aleatorias.</w:t>
+      </w:r>
+    </w:p>
+    <w:p>
+      <w:pPr>
+        <w:numPr>
+          <w:ilvl w:val="0"/>
+          <w:numId w:val="4"/>
+        </w:numPr>
+        <w:ind w:hanging="360"/>
+        <w:rPr>
+          <w:rFonts w:ascii="Franklin Gothic Book" w:hAnsi="Franklin Gothic Book"/>
+        </w:rPr>
+      </w:pPr>
+      <w:r>
+        <w:rPr>
+          <w:rFonts w:ascii="Franklin Gothic Book" w:hAnsi="Franklin Gothic Book"/>
+          <w:b/>
+        </w:rPr>
+        <w:t>Objetivos</w:t>
+      </w:r>
+      <w:r>
+        <w:rPr>
+          <w:rFonts w:ascii="Franklin Gothic Book" w:hAnsi="Franklin Gothic Book"/>
+        </w:rPr>
+        <w:t>:</w:t>
+      </w:r>
+      <w:r>
+        <w:rPr>
+          <w:rFonts w:ascii="Franklin Gothic Book" w:hAnsi="Franklin Gothic Book"/>
+        </w:rPr>
+        <w:t xml:space="preserve"> Derrotar a todos los enemigos para desbloquear el portal.</w:t>
+      </w:r>
+      <w:r>
+        <w:rPr>
+          <w:rFonts w:ascii="Franklin Gothic Book" w:hAnsi="Franklin Gothic Book"/>
+        </w:rPr>
+        <w:t xml:space="preserve"> </w:t>
+      </w:r>
+    </w:p>
+    <w:p>
+      <w:pPr>
+        <w:numPr>
+          <w:ilvl w:val="0"/>
+          <w:numId w:val="4"/>
+        </w:numPr>
+        <w:ind w:hanging="360"/>
+        <w:rPr>
+          <w:rFonts w:ascii="Franklin Gothic Book" w:hAnsi="Franklin Gothic Book"/>
+        </w:rPr>
+      </w:pPr>
+      <w:r>
+        <w:rPr>
+          <w:rFonts w:ascii="Franklin Gothic Book" w:hAnsi="Franklin Gothic Book"/>
+          <w:b/>
+        </w:rPr>
+        <w:t>Enemigos</w:t>
+      </w:r>
+      <w:r>
+        <w:rPr>
+          <w:rFonts w:ascii="Franklin Gothic Book" w:hAnsi="Franklin Gothic Book"/>
+        </w:rPr>
+        <w:t xml:space="preserve">: </w:t>
+      </w:r>
+      <w:r>
+        <w:rPr>
+          <w:rFonts w:ascii="Franklin Gothic Book" w:hAnsi="Franklin Gothic Book"/>
+        </w:rPr>
+        <w:t>Enemigos de peligro 1, 2 y 3. Posibles mímicos.</w:t>
+      </w:r>
+    </w:p>
+    <w:p>
+      <w:pPr>
+        <w:numPr>
+          <w:ilvl w:val="0"/>
+          <w:numId w:val="4"/>
+        </w:numPr>
+        <w:ind w:hanging="360"/>
+        <w:rPr>
+          <w:rFonts w:ascii="Franklin Gothic Book" w:hAnsi="Franklin Gothic Book"/>
+        </w:rPr>
+      </w:pPr>
+      <w:proofErr w:type="spellStart"/>
+      <w:r>
+        <w:rPr>
+          <w:rFonts w:ascii="Franklin Gothic Book" w:hAnsi="Franklin Gothic Book"/>
+          <w:b/>
+        </w:rPr>
+        <w:t>Items</w:t>
+      </w:r>
+      <w:proofErr w:type="spellEnd"/>
+      <w:r>
+        <w:rPr>
+          <w:rFonts w:ascii="Franklin Gothic Book" w:hAnsi="Franklin Gothic Book"/>
+        </w:rPr>
+        <w:t xml:space="preserve">: </w:t>
+      </w:r>
+      <w:r>
+        <w:rPr>
+          <w:rFonts w:ascii="Franklin Gothic Book" w:hAnsi="Franklin Gothic Book"/>
+        </w:rPr>
+        <w:t xml:space="preserve">Los enemigos no pueden usar objetos, y el jugador podrá usar los que haya comprado de la tienda u obtenido de los cofres/mímicos. </w:t>
+      </w:r>
+    </w:p>
+    <w:p>
+      <w:pPr>
+        <w:numPr>
+          <w:ilvl w:val="0"/>
+          <w:numId w:val="4"/>
+        </w:numPr>
+        <w:ind w:hanging="360"/>
+        <w:rPr>
+          <w:rFonts w:ascii="Franklin Gothic Book" w:hAnsi="Franklin Gothic Book"/>
+        </w:rPr>
+      </w:pPr>
+      <w:r>
+        <w:rPr>
+          <w:rFonts w:ascii="Franklin Gothic Book" w:hAnsi="Franklin Gothic Book"/>
+          <w:b/>
+        </w:rPr>
+        <w:t>Personajes</w:t>
+      </w:r>
+      <w:r>
+        <w:rPr>
+          <w:rFonts w:ascii="Franklin Gothic Book" w:hAnsi="Franklin Gothic Book"/>
+        </w:rPr>
+        <w:t xml:space="preserve">: </w:t>
+      </w:r>
+      <w:proofErr w:type="spellStart"/>
+      <w:r>
+        <w:rPr>
+          <w:rFonts w:ascii="Franklin Gothic Book" w:hAnsi="Franklin Gothic Book"/>
+        </w:rPr>
+        <w:t>PanilDemon</w:t>
+      </w:r>
+      <w:proofErr w:type="spellEnd"/>
+      <w:r>
+        <w:rPr>
+          <w:rFonts w:ascii="Franklin Gothic Book" w:hAnsi="Franklin Gothic Book"/>
+        </w:rPr>
+        <w:t xml:space="preserve">, </w:t>
+      </w:r>
+      <w:proofErr w:type="spellStart"/>
+      <w:r>
+        <w:rPr>
+          <w:rFonts w:ascii="Franklin Gothic Book" w:hAnsi="Franklin Gothic Book"/>
+        </w:rPr>
+        <w:t>Muck</w:t>
+      </w:r>
+      <w:proofErr w:type="spellEnd"/>
+      <w:r>
+        <w:rPr>
+          <w:rFonts w:ascii="Franklin Gothic Book" w:hAnsi="Franklin Gothic Book"/>
+        </w:rPr>
+        <w:t xml:space="preserve">, </w:t>
+      </w:r>
+      <w:proofErr w:type="spellStart"/>
+      <w:r>
+        <w:rPr>
+          <w:rFonts w:ascii="Franklin Gothic Book" w:hAnsi="Franklin Gothic Book"/>
+        </w:rPr>
+        <w:t>Liebt</w:t>
+      </w:r>
+      <w:proofErr w:type="spellEnd"/>
+      <w:r>
+        <w:rPr>
+          <w:rFonts w:ascii="Franklin Gothic Book" w:hAnsi="Franklin Gothic Book"/>
+        </w:rPr>
+        <w:t xml:space="preserve"> y posibles mímicos camuflados como cofres.</w:t>
+      </w:r>
+    </w:p>
+    <w:p>
+      <w:pPr>
+        <w:numPr>
+          <w:ilvl w:val="0"/>
+          <w:numId w:val="4"/>
+        </w:numPr>
+        <w:spacing w:after="200"/>
+        <w:ind w:hanging="360"/>
+      </w:pPr>
+      <w:r>
+        <w:rPr>
+          <w:rFonts w:ascii="Franklin Gothic Book" w:hAnsi="Franklin Gothic Book"/>
+          <w:b/>
+        </w:rPr>
+        <w:t>Referencias de BGM y SFX</w:t>
+      </w:r>
+      <w:r>
+        <w:rPr>
+          <w:rFonts w:ascii="Franklin Gothic Book" w:hAnsi="Franklin Gothic Book"/>
+        </w:rPr>
+        <w:t xml:space="preserve">: </w:t>
+      </w:r>
+    </w:p>
+    <w:p>
+      <w:pPr>
+        <w:numPr>
+          <w:ilvl w:val="1"/>
+          <w:numId w:val="4"/>
+        </w:numPr>
+        <w:spacing w:after="200"/>
+        <w:ind w:hanging="360"/>
+      </w:pPr>
+      <w:r>
+        <w:rPr>
+          <w:rFonts w:ascii="Franklin Gothic Book" w:hAnsi="Franklin Gothic Book"/>
+          <w:b/>
+        </w:rPr>
+        <w:t>M1</w:t>
+      </w:r>
+    </w:p>
+    <w:p>
+      <w:pPr>
+        <w:numPr>
+          <w:ilvl w:val="1"/>
+          <w:numId w:val="4"/>
+        </w:numPr>
+        <w:spacing w:after="200"/>
+        <w:ind w:hanging="360"/>
+      </w:pPr>
+      <w:r>
+        <w:rPr>
+          <w:rFonts w:ascii="Franklin Gothic Book" w:hAnsi="Franklin Gothic Book"/>
+          <w:b/>
+        </w:rPr>
+        <w:t>M2</w:t>
+      </w:r>
+    </w:p>
+    <w:p>
+      <w:pPr>
+        <w:numPr>
+          <w:ilvl w:val="1"/>
+          <w:numId w:val="4"/>
+        </w:numPr>
+        <w:spacing w:after="200"/>
+        <w:ind w:hanging="360"/>
+      </w:pPr>
+      <w:r>
+        <w:rPr>
+          <w:rFonts w:ascii="Franklin Gothic Book" w:hAnsi="Franklin Gothic Book"/>
+          <w:b/>
+        </w:rPr>
+        <w:t>S1</w:t>
+      </w:r>
+    </w:p>
+    <w:p>
+      <w:pPr>
+        <w:spacing w:after="200"/>
+        <w:ind w:left="0" w:firstLine="0"/>
+      </w:pPr>
+    </w:p>
+    <w:p>
+      <w:pPr>
+        <w:spacing w:after="200"/>
+        <w:ind w:left="0" w:firstLine="0"/>
+      </w:pPr>
+    </w:p>
+    <w:p>
+      <w:pPr>
+        <w:numPr>
+          <w:ilvl w:val="0"/>
+          <w:numId w:val="4"/>
+        </w:numPr>
+        <w:spacing w:after="19"/>
+        <w:ind w:hanging="360"/>
+        <w:rPr>
+          <w:rFonts w:ascii="Franklin Gothic Book" w:hAnsi="Franklin Gothic Book"/>
+        </w:rPr>
+      </w:pPr>
+      <w:r>
+        <w:rPr>
+          <w:rFonts w:ascii="Franklin Gothic Book" w:hAnsi="Franklin Gothic Book"/>
+          <w:b/>
+        </w:rPr>
+        <w:lastRenderedPageBreak/>
+        <w:t>Título del Nivel</w:t>
+      </w:r>
+      <w:r>
+        <w:rPr>
+          <w:rFonts w:ascii="Franklin Gothic Book" w:hAnsi="Franklin Gothic Book"/>
+        </w:rPr>
+        <w:t xml:space="preserve">: </w:t>
+      </w:r>
+      <w:r>
+        <w:rPr>
+          <w:rFonts w:ascii="Franklin Gothic Book" w:hAnsi="Franklin Gothic Book"/>
+          <w:i/>
+          <w:iCs/>
+        </w:rPr>
+        <w:t xml:space="preserve">Boss </w:t>
+      </w:r>
+      <w:proofErr w:type="spellStart"/>
+      <w:r>
+        <w:rPr>
+          <w:rFonts w:ascii="Franklin Gothic Book" w:hAnsi="Franklin Gothic Book"/>
+          <w:i/>
+          <w:iCs/>
+        </w:rPr>
+        <w:t>Room</w:t>
+      </w:r>
+      <w:proofErr w:type="spellEnd"/>
+    </w:p>
+    <w:p>
+      <w:pPr>
+        <w:numPr>
+          <w:ilvl w:val="0"/>
+          <w:numId w:val="4"/>
+        </w:numPr>
+        <w:ind w:hanging="360"/>
+        <w:rPr>
+          <w:rFonts w:ascii="Franklin Gothic Book" w:hAnsi="Franklin Gothic Book"/>
+        </w:rPr>
+      </w:pPr>
+      <w:r>
+        <w:rPr>
+          <w:rFonts w:ascii="Franklin Gothic Book" w:hAnsi="Franklin Gothic Book"/>
+          <w:b/>
+        </w:rPr>
+        <w:t>Encuentro</w:t>
+      </w:r>
+      <w:r>
+        <w:rPr>
+          <w:rFonts w:ascii="Franklin Gothic Book" w:hAnsi="Franklin Gothic Book"/>
+        </w:rPr>
+        <w:t xml:space="preserve">: </w:t>
+      </w:r>
+      <w:r>
+        <w:rPr>
+          <w:rFonts w:ascii="Franklin Gothic Book" w:hAnsi="Franklin Gothic Book"/>
+        </w:rPr>
+        <w:t>Estas salas son de tipo especial, dedicadas a los jefes finales del juego.</w:t>
+      </w:r>
+    </w:p>
+    <w:p>
+      <w:pPr>
+        <w:numPr>
+          <w:ilvl w:val="0"/>
+          <w:numId w:val="4"/>
+        </w:numPr>
+        <w:ind w:hanging="360"/>
+        <w:rPr>
+          <w:rFonts w:ascii="Franklin Gothic Book" w:hAnsi="Franklin Gothic Book"/>
+        </w:rPr>
+      </w:pPr>
+      <w:r>
+        <w:rPr>
+          <w:rFonts w:ascii="Franklin Gothic Book" w:hAnsi="Franklin Gothic Book"/>
+          <w:b/>
+        </w:rPr>
+        <w:t>Objetivos</w:t>
+      </w:r>
+      <w:r>
+        <w:rPr>
+          <w:rFonts w:ascii="Franklin Gothic Book" w:hAnsi="Franklin Gothic Book"/>
+        </w:rPr>
+        <w:t>:</w:t>
+      </w:r>
+      <w:r>
+        <w:rPr>
+          <w:rFonts w:ascii="Franklin Gothic Book" w:hAnsi="Franklin Gothic Book"/>
+        </w:rPr>
+        <w:t xml:space="preserve"> D</w:t>
+      </w:r>
+      <w:r>
+        <w:rPr>
+          <w:rFonts w:ascii="Franklin Gothic Book" w:hAnsi="Franklin Gothic Book"/>
+        </w:rPr>
+        <w:t>errotar al jefe final para desbloquear el portal.</w:t>
+      </w:r>
+      <w:r>
+        <w:rPr>
+          <w:rFonts w:ascii="Franklin Gothic Book" w:hAnsi="Franklin Gothic Book"/>
+        </w:rPr>
+        <w:t xml:space="preserve"> </w:t>
+      </w:r>
+    </w:p>
+    <w:p>
+      <w:pPr>
+        <w:numPr>
+          <w:ilvl w:val="0"/>
+          <w:numId w:val="4"/>
+        </w:numPr>
+        <w:ind w:hanging="360"/>
+        <w:rPr>
+          <w:rFonts w:ascii="Franklin Gothic Book" w:hAnsi="Franklin Gothic Book"/>
+        </w:rPr>
+      </w:pPr>
+      <w:r>
+        <w:rPr>
+          <w:rFonts w:ascii="Franklin Gothic Book" w:hAnsi="Franklin Gothic Book"/>
+          <w:b/>
+        </w:rPr>
+        <w:t>Enemigos</w:t>
+      </w:r>
+      <w:r>
+        <w:rPr>
+          <w:rFonts w:ascii="Franklin Gothic Book" w:hAnsi="Franklin Gothic Book"/>
+        </w:rPr>
+        <w:t xml:space="preserve">: </w:t>
+      </w:r>
+      <w:r>
+        <w:rPr>
+          <w:rFonts w:ascii="Franklin Gothic Book" w:hAnsi="Franklin Gothic Book"/>
+        </w:rPr>
+        <w:t>Depende de tu avance en el juego, el jefe final variará, aunque siempre tendrán en mismo orden de aparición.</w:t>
+      </w:r>
+    </w:p>
+    <w:p>
+      <w:pPr>
+        <w:numPr>
+          <w:ilvl w:val="0"/>
+          <w:numId w:val="4"/>
+        </w:numPr>
+        <w:ind w:hanging="360"/>
+        <w:rPr>
+          <w:rFonts w:ascii="Franklin Gothic Book" w:hAnsi="Franklin Gothic Book"/>
+        </w:rPr>
+      </w:pPr>
+      <w:proofErr w:type="spellStart"/>
+      <w:r>
+        <w:rPr>
+          <w:rFonts w:ascii="Franklin Gothic Book" w:hAnsi="Franklin Gothic Book"/>
+          <w:b/>
+        </w:rPr>
+        <w:t>Items</w:t>
+      </w:r>
+      <w:proofErr w:type="spellEnd"/>
+      <w:r>
+        <w:rPr>
+          <w:rFonts w:ascii="Franklin Gothic Book" w:hAnsi="Franklin Gothic Book"/>
+        </w:rPr>
+        <w:t xml:space="preserve">: </w:t>
+      </w:r>
+      <w:r>
+        <w:rPr>
+          <w:rFonts w:ascii="Franklin Gothic Book" w:hAnsi="Franklin Gothic Book"/>
+        </w:rPr>
+        <w:t xml:space="preserve">Los enemigos no pueden usar objetos, y el jugador podrá usar los que haya comprado de la tienda u obtenido de los cofres/mímicos. </w:t>
+      </w:r>
+    </w:p>
+    <w:p>
+      <w:pPr>
+        <w:numPr>
+          <w:ilvl w:val="0"/>
+          <w:numId w:val="4"/>
+        </w:numPr>
+        <w:ind w:hanging="360"/>
+        <w:rPr>
+          <w:rFonts w:ascii="Franklin Gothic Book" w:hAnsi="Franklin Gothic Book"/>
+        </w:rPr>
+      </w:pPr>
+      <w:r>
+        <w:rPr>
+          <w:rFonts w:ascii="Franklin Gothic Book" w:hAnsi="Franklin Gothic Book"/>
+          <w:b/>
+        </w:rPr>
+        <w:t>Personajes</w:t>
+      </w:r>
+      <w:r>
+        <w:rPr>
+          <w:rFonts w:ascii="Franklin Gothic Book" w:hAnsi="Franklin Gothic Book"/>
+        </w:rPr>
+        <w:t>:</w:t>
+      </w:r>
+      <w:r>
+        <w:rPr>
+          <w:rFonts w:ascii="Franklin Gothic Book" w:hAnsi="Franklin Gothic Book"/>
+        </w:rPr>
+        <w:t xml:space="preserve"> Un jefe final.</w:t>
+      </w:r>
+    </w:p>
+    <w:p>
+      <w:pPr>
+        <w:numPr>
+          <w:ilvl w:val="0"/>
+          <w:numId w:val="4"/>
+        </w:numPr>
+        <w:spacing w:after="200"/>
+        <w:ind w:hanging="360"/>
+      </w:pPr>
+      <w:r>
+        <w:rPr>
+          <w:rFonts w:ascii="Franklin Gothic Book" w:hAnsi="Franklin Gothic Book"/>
+          <w:b/>
+        </w:rPr>
+        <w:t>Referencias de BGM y SFX</w:t>
+      </w:r>
+      <w:r>
+        <w:rPr>
+          <w:rFonts w:ascii="Franklin Gothic Book" w:hAnsi="Franklin Gothic Book"/>
+        </w:rPr>
+        <w:t xml:space="preserve">: </w:t>
+      </w:r>
+    </w:p>
+    <w:p>
+      <w:pPr>
+        <w:numPr>
+          <w:ilvl w:val="1"/>
+          <w:numId w:val="4"/>
+        </w:numPr>
+        <w:spacing w:after="200"/>
+        <w:ind w:hanging="360"/>
+      </w:pPr>
+      <w:r>
+        <w:rPr>
+          <w:rFonts w:ascii="Franklin Gothic Book" w:hAnsi="Franklin Gothic Book"/>
+          <w:b/>
+        </w:rPr>
+        <w:t>M1</w:t>
+      </w:r>
+    </w:p>
+    <w:p>
+      <w:pPr>
+        <w:numPr>
+          <w:ilvl w:val="1"/>
+          <w:numId w:val="4"/>
+        </w:numPr>
+        <w:spacing w:after="200"/>
+        <w:ind w:hanging="360"/>
+      </w:pPr>
+      <w:r>
+        <w:rPr>
+          <w:rFonts w:ascii="Franklin Gothic Book" w:hAnsi="Franklin Gothic Book"/>
+          <w:b/>
+        </w:rPr>
+        <w:t>M2</w:t>
+      </w:r>
+    </w:p>
+    <w:p>
+      <w:pPr>
+        <w:numPr>
+          <w:ilvl w:val="1"/>
+          <w:numId w:val="4"/>
+        </w:numPr>
+        <w:spacing w:after="200"/>
+        <w:ind w:hanging="360"/>
+      </w:pPr>
+      <w:r>
+        <w:rPr>
+          <w:rFonts w:ascii="Franklin Gothic Book" w:hAnsi="Franklin Gothic Book"/>
+          <w:b/>
+        </w:rPr>
+        <w:t>S1</w:t>
+      </w:r>
+    </w:p>
+    <w:p>
+      <w:pPr>
+        <w:spacing w:after="200"/>
+        <w:jc w:val="center"/>
+      </w:pPr>
+      <w:r>
+        <w:rPr>
+          <w:noProof/>
+        </w:rPr>
+        <w:drawing>
+          <wp:inline distT="0" distB="0" distL="0" distR="0" wp14:anchorId="660402F8" wp14:editId="475D348A">
+            <wp:extent cx="3520936" cy="3220278"/>
+            <wp:effectExtent l="0" t="0" r="3810" b="0"/>
+            <wp:docPr id="1256430734" name="Imagen 12"/>
+            <wp:cNvGraphicFramePr>
+              <a:graphicFrameLocks xmlns:a="http://schemas.openxmlformats.org/drawingml/2006/main" noChangeAspect="1"/>
+            </wp:cNvGraphicFramePr>
+            <a:graphic xmlns:a="http://schemas.openxmlformats.org/drawingml/2006/main">
+              <a:graphicData uri="http://schemas.openxmlformats.org/drawingml/2006/picture">
+                <pic:pic xmlns:pic="http://schemas.openxmlformats.org/drawingml/2006/picture">
+                  <pic:nvPicPr>
+                    <pic:cNvPr id="0" name="Picture 11"/>
+                    <pic:cNvPicPr>
+                      <a:picLocks noChangeAspect="1" noChangeArrowheads="1"/>
+                    </pic:cNvPicPr>
+                  </pic:nvPicPr>
+                  <pic:blipFill>
+                    <a:blip r:embed="rId15">
+                      <a:extLst>
+                        <a:ext uri="{28A0092B-C50C-407E-A947-70E740481C1C}">
+                          <a14:useLocalDpi xmlns:a14="http://schemas.microsoft.com/office/drawing/2010/main" val="0"/>
+                        </a:ext>
+                      </a:extLst>
+                    </a:blip>
+                    <a:srcRect/>
+                    <a:stretch>
+                      <a:fillRect/>
+                    </a:stretch>
+                  </pic:blipFill>
+                  <pic:spPr bwMode="auto">
+                    <a:xfrm>
+                      <a:off x="0" y="0"/>
+                      <a:ext cx="3574558" cy="3269321"/>
+                    </a:xfrm>
+                    <a:prstGeom prst="rect">
+                      <a:avLst/>
+                    </a:prstGeom>
+                    <a:noFill/>
+                    <a:ln>
+                      <a:noFill/>
+                    </a:ln>
+                  </pic:spPr>
+                </pic:pic>
+              </a:graphicData>
+            </a:graphic>
+          </wp:inline>
+        </w:drawing>
+      </w:r>
+    </w:p>
+    <w:p>
+      <w:pPr>
+        <w:spacing w:after="200"/>
+        <w:jc w:val="center"/>
+        <w:rPr>
+          <w:i/>
+          <w:iCs/>
+        </w:rPr>
+      </w:pPr>
+      <w:r>
+        <w:rPr>
+          <w:i/>
+          <w:iCs/>
+        </w:rPr>
+        <w:t>“Flujo de juego”.</w:t>
+      </w:r>
+    </w:p>
+    <w:p>
+      <w:pPr>
+        <w:spacing w:after="200"/>
+        <w:jc w:val="center"/>
+        <w:rPr>
+          <w:i/>
+          <w:iCs/>
+        </w:rPr>
+      </w:pPr>
+    </w:p>
+    <w:p>
+      <w:pPr>
+        <w:pStyle w:val="LetraTtulos"/>
+      </w:pPr>
+      <w:bookmarkStart w:id="6" w:name="_Toc160219961"/>
+      <w:r>
+        <w:t>PROGRESO DEL JUEGO:</w:t>
+      </w:r>
+      <w:bookmarkEnd w:id="6"/>
+      <w:r>
+        <w:t xml:space="preserve">  </w:t>
+      </w:r>
+    </w:p>
+    <w:p>
+      <w:pPr>
+        <w:pStyle w:val="LetraBase"/>
+      </w:pPr>
+    </w:p>
+    <w:p>
+      <w:pPr>
+        <w:pStyle w:val="LetraBase"/>
+      </w:pPr>
+      <w:r>
+        <w:t xml:space="preserve">Este juego, al pertenecer a un </w:t>
+      </w:r>
+      <w:proofErr w:type="spellStart"/>
+      <w:r>
+        <w:t>roguelike</w:t>
+      </w:r>
+      <w:proofErr w:type="spellEnd"/>
+      <w:r>
+        <w:t>, el flujo de juego es un “bucle” donde el jugador experimentará de forma repetida una serie de salas generadas de forma aleatoria y que pueda divertirse de forma constante.</w:t>
+      </w:r>
+    </w:p>
+    <w:p>
+      <w:pPr>
+        <w:pStyle w:val="LetraBase"/>
+      </w:pPr>
+    </w:p>
+    <w:p>
+      <w:pPr>
+        <w:pStyle w:val="LetraBase"/>
+      </w:pPr>
+      <w:r>
+        <w:t>El juego contará con tres jefes finales, cuando se derrote al tercero/último, se podrá decir que ha “ganado”</w:t>
+      </w:r>
+      <w:r>
+        <w:t xml:space="preserve"> y se le mostrará una cinemática final.</w:t>
+      </w:r>
+    </w:p>
+    <w:p>
+      <w:pPr>
+        <w:pStyle w:val="LetraBase"/>
+      </w:pPr>
+    </w:p>
+    <w:p>
+      <w:pPr>
+        <w:pStyle w:val="LetraTtulos"/>
+      </w:pPr>
+      <w:bookmarkStart w:id="7" w:name="_Toc160219962"/>
+      <w:r>
+        <w:lastRenderedPageBreak/>
+        <w:t>PERSONAJES:</w:t>
+      </w:r>
+      <w:bookmarkEnd w:id="7"/>
+      <w:r>
+        <w:t xml:space="preserve">   </w:t>
+      </w:r>
+    </w:p>
+    <w:p>
+      <w:pPr>
+        <w:pStyle w:val="LetraBase"/>
+      </w:pPr>
+    </w:p>
+    <w:p>
+      <w:pPr>
+        <w:pStyle w:val="LetraBase"/>
+        <w:numPr>
+          <w:ilvl w:val="0"/>
+          <w:numId w:val="12"/>
+        </w:numPr>
+      </w:pPr>
+      <w:r>
+        <w:rPr>
+          <w:b/>
+        </w:rPr>
+        <w:t>Nombre</w:t>
+      </w:r>
+      <w:r>
+        <w:t xml:space="preserve">: </w:t>
+      </w:r>
+      <w:proofErr w:type="spellStart"/>
+      <w:r>
+        <w:rPr>
+          <w:i/>
+          <w:iCs/>
+        </w:rPr>
+        <w:t>Nameless</w:t>
+      </w:r>
+      <w:proofErr w:type="spellEnd"/>
+    </w:p>
+    <w:p>
+      <w:pPr>
+        <w:pStyle w:val="LetraBase"/>
+        <w:numPr>
+          <w:ilvl w:val="0"/>
+          <w:numId w:val="12"/>
+        </w:numPr>
+      </w:pPr>
+      <w:r>
+        <w:rPr>
+          <w:b/>
+        </w:rPr>
+        <w:t>Descripción</w:t>
+      </w:r>
+      <w:r>
+        <w:t>: Es un ser humano, alrededor de los 20 años. Cuenta con un tatuaje de color rojo sangre que le recorre medio cuerpo debido al suceso inicial de la historia. Y sus ojos son amarillentos.</w:t>
+      </w:r>
+    </w:p>
+    <w:p>
+      <w:pPr>
+        <w:pStyle w:val="LetraBase"/>
+        <w:jc w:val="center"/>
+      </w:pPr>
+      <w:r>
+        <w:rPr>
+          <w:noProof/>
+        </w:rPr>
+        <w:drawing>
+          <wp:inline distT="0" distB="0" distL="0" distR="0" wp14:anchorId="083A7C6F" wp14:editId="3AAC1A78">
+            <wp:extent cx="2404607" cy="1645274"/>
+            <wp:effectExtent l="76200" t="76200" r="129540" b="127000"/>
+            <wp:docPr id="747283087" name="Imagen 1" descr="Dibujo de una persona&#10;&#10;Descripción generada automáticamente con confianza media"/>
+            <wp:cNvGraphicFramePr>
+              <a:graphicFrameLocks xmlns:a="http://schemas.openxmlformats.org/drawingml/2006/main" noChangeAspect="1"/>
+            </wp:cNvGraphicFramePr>
+            <a:graphic xmlns:a="http://schemas.openxmlformats.org/drawingml/2006/main">
+              <a:graphicData uri="http://schemas.openxmlformats.org/drawingml/2006/picture">
+                <pic:pic xmlns:pic="http://schemas.openxmlformats.org/drawingml/2006/picture">
+                  <pic:nvPicPr>
+                    <pic:cNvPr id="747283087" name="Imagen 1" descr="Dibujo de una persona&#10;&#10;Descripción generada automáticamente con confianza media"/>
+                    <pic:cNvPicPr/>
+                  </pic:nvPicPr>
+                  <pic:blipFill>
+                    <a:blip r:embed="rId16" cstate="print">
+                      <a:extLst>
+                        <a:ext uri="{28A0092B-C50C-407E-A947-70E740481C1C}">
+                          <a14:useLocalDpi xmlns:a14="http://schemas.microsoft.com/office/drawing/2010/main" val="0"/>
+                        </a:ext>
+                      </a:extLst>
+                    </a:blip>
+                    <a:stretch>
+                      <a:fillRect/>
+                    </a:stretch>
+                  </pic:blipFill>
+                  <pic:spPr>
+                    <a:xfrm>
+                      <a:off x="0" y="0"/>
+                      <a:ext cx="2454226" cy="1679224"/>
                     </a:xfrm>
                     <a:prstGeom prst="rect">
                       <a:avLst/>
@@ -3446,9 +6365,9 @@
           <w:noProof/>
         </w:rPr>
         <w:drawing>
-          <wp:inline distT="0" distB="0" distL="0" distR="0" wp14:anchorId="786CD5AF" wp14:editId="5C89EA39">
-            <wp:extent cx="2921442" cy="1998899"/>
-            <wp:effectExtent l="76200" t="76200" r="127000" b="135255"/>
+          <wp:inline distT="0" distB="0" distL="0" distR="0" wp14:anchorId="786CD5AF" wp14:editId="6605819D">
+            <wp:extent cx="2422013" cy="1657184"/>
+            <wp:effectExtent l="76200" t="76200" r="130810" b="133985"/>
             <wp:docPr id="978836959" name="Imagen 2" descr="Dibujo de una persona&#10;&#10;Descripción generada automáticamente con confianza baja"/>
             <wp:cNvGraphicFramePr>
               <a:graphicFrameLocks xmlns:a="http://schemas.openxmlformats.org/drawingml/2006/main" noChangeAspect="1"/>
@@ -3461,7 +6380,7 @@
                     <pic:cNvPicPr/>
                   </pic:nvPicPr>
                   <pic:blipFill>
-                    <a:blip r:embed="rId9" cstate="print">
+                    <a:blip r:embed="rId17" cstate="print">
                       <a:extLst>
                         <a:ext uri="{28A0092B-C50C-407E-A947-70E740481C1C}">
                           <a14:useLocalDpi xmlns:a14="http://schemas.microsoft.com/office/drawing/2010/main" val="0"/>
@@ -3475,7 +6394,7 @@
                   <pic:spPr>
                     <a:xfrm>
                       <a:off x="0" y="0"/>
-                      <a:ext cx="2955933" cy="2022499"/>
+                      <a:ext cx="2474194" cy="1692887"/>
                     </a:xfrm>
                     <a:prstGeom prst="rect">
                       <a:avLst/>
@@ -3527,7 +6446,7 @@
                     <pic:cNvPicPr/>
                   </pic:nvPicPr>
                   <pic:blipFill>
-                    <a:blip r:embed="rId10" cstate="print">
+                    <a:blip r:embed="rId18" cstate="print">
                       <a:extLst>
                         <a:ext uri="{28A0092B-C50C-407E-A947-70E740481C1C}">
                           <a14:useLocalDpi xmlns:a14="http://schemas.microsoft.com/office/drawing/2010/main" val="0"/>
@@ -3661,19 +6580,175 @@
         <w:rPr>
           <w:b/>
         </w:rPr>
+        <w:t>Nombre</w:t>
+      </w:r>
+      <w:r>
+        <w:t xml:space="preserve">: </w:t>
+      </w:r>
+      <w:r>
+        <w:rPr>
+          <w:i/>
+          <w:iCs/>
+        </w:rPr>
+        <w:t>Edgar</w:t>
+      </w:r>
+    </w:p>
+    <w:p>
+      <w:pPr>
+        <w:pStyle w:val="LetraBase"/>
+        <w:numPr>
+          <w:ilvl w:val="0"/>
+          <w:numId w:val="12"/>
+        </w:numPr>
+      </w:pPr>
+      <w:r>
+        <w:rPr>
+          <w:b/>
+        </w:rPr>
+        <w:t>Descripción</w:t>
+      </w:r>
+      <w:r>
+        <w:t>: Es un demonio con una sonrisa siniestra y dos grandes ojos rojos, oculto bajo una capa negra que le cubre entero; a excepción de su oscuro rostro.</w:t>
+      </w:r>
+    </w:p>
+    <w:p>
+      <w:pPr>
+        <w:pStyle w:val="LetraBase"/>
+        <w:numPr>
+          <w:ilvl w:val="0"/>
+          <w:numId w:val="12"/>
+        </w:numPr>
+      </w:pPr>
+      <w:r>
+        <w:rPr>
+          <w:b/>
+        </w:rPr>
+        <w:t>Concepto</w:t>
+      </w:r>
+      <w:r>
+        <w:t>: Existen únicamente tres de ellos. Funcionan como una mente colmena. Este trio de demonios son los encargados de las distintas tiendas del juego. Uno se encarga de los esclavos, el segundo de los objetos y el tercero de las mejoras permanentes del protagonista. Al protagonista le da la sensación de haberlos visto antes</w:t>
+      </w:r>
+      <w:r>
+        <w:t xml:space="preserve"> en algún otro lugar</w:t>
+      </w:r>
+      <w:r>
+        <w:t>. Nunca mencionan de donde han sacado la mercancía.</w:t>
+      </w:r>
+    </w:p>
+    <w:p>
+      <w:pPr>
+        <w:pStyle w:val="LetraBase"/>
+        <w:numPr>
+          <w:ilvl w:val="0"/>
+          <w:numId w:val="12"/>
+        </w:numPr>
+      </w:pPr>
+      <w:r>
+        <w:rPr>
+          <w:b/>
+        </w:rPr>
+        <w:t>Encuentro</w:t>
+      </w:r>
+      <w:r>
+        <w:t>: Se encuentran en la sala de Tiendas.</w:t>
+      </w:r>
+    </w:p>
+    <w:p>
+      <w:pPr>
+        <w:pStyle w:val="LetraBase"/>
+        <w:numPr>
+          <w:ilvl w:val="0"/>
+          <w:numId w:val="12"/>
+        </w:numPr>
+      </w:pPr>
+      <w:r>
+        <w:rPr>
+          <w:b/>
+        </w:rPr>
+        <w:t>Tipo</w:t>
+      </w:r>
+      <w:r>
+        <w:t>: -</w:t>
+      </w:r>
+    </w:p>
+    <w:p>
+      <w:pPr>
+        <w:pStyle w:val="LetraBase"/>
+        <w:numPr>
+          <w:ilvl w:val="0"/>
+          <w:numId w:val="12"/>
+        </w:numPr>
+      </w:pPr>
+      <w:r>
+        <w:rPr>
+          <w:b/>
+        </w:rPr>
+        <w:t>Rol</w:t>
+      </w:r>
+      <w:r>
+        <w:t>: -</w:t>
+      </w:r>
+    </w:p>
+    <w:p>
+      <w:pPr>
+        <w:pStyle w:val="LetraBase"/>
+        <w:numPr>
+          <w:ilvl w:val="0"/>
+          <w:numId w:val="12"/>
+        </w:numPr>
+      </w:pPr>
+      <w:r>
+        <w:rPr>
+          <w:b/>
+        </w:rPr>
+        <w:t>Personaje No-Jugable</w:t>
+      </w:r>
+      <w:r>
+        <w:t>: Son los encargados de las tiendas</w:t>
+      </w:r>
+      <w:r>
+        <w:t>.</w:t>
+      </w:r>
+    </w:p>
+    <w:p>
+      <w:pPr>
+        <w:pStyle w:val="LetraBase"/>
+        <w:ind w:left="720"/>
+      </w:pPr>
+    </w:p>
+    <w:p>
+      <w:pPr>
+        <w:pStyle w:val="LetraBase"/>
+        <w:ind w:left="720"/>
+      </w:pPr>
+    </w:p>
+    <w:p>
+      <w:pPr>
+        <w:pStyle w:val="LetraBase"/>
+        <w:numPr>
+          <w:ilvl w:val="0"/>
+          <w:numId w:val="12"/>
+        </w:numPr>
+      </w:pPr>
+      <w:r>
+        <w:rPr>
+          <w:b/>
+        </w:rPr>
         <w:lastRenderedPageBreak/>
         <w:t>Nombre</w:t>
       </w:r>
       <w:r>
         <w:t xml:space="preserve">: </w:t>
       </w:r>
+      <w:proofErr w:type="spellStart"/>
       <w:r>
         <w:rPr>
           <w:i/>
           <w:iCs/>
         </w:rPr>
-        <w:t>Edgar</w:t>
-      </w:r>
+        <w:t>PanilDemon</w:t>
+      </w:r>
+      <w:proofErr w:type="spellEnd"/>
     </w:p>
     <w:p>
       <w:pPr>
@@ -3690,156 +6765,6 @@
         <w:t>Descripción</w:t>
       </w:r>
       <w:r>
-        <w:t>: Es un demonio con una sonrisa siniestra y dos grandes ojos rojos, oculto bajo una capa negra que le cubre entero; a excepción de su oscuro rostro.</w:t>
-      </w:r>
-    </w:p>
-    <w:p>
-      <w:pPr>
-        <w:pStyle w:val="LetraBase"/>
-        <w:numPr>
-          <w:ilvl w:val="0"/>
-          <w:numId w:val="12"/>
-        </w:numPr>
-      </w:pPr>
-      <w:r>
-        <w:rPr>
-          <w:b/>
-        </w:rPr>
-        <w:t>Concepto</w:t>
-      </w:r>
-      <w:r>
-        <w:t>: Existen únicamente tres de ellos. Funcionan como una mente colmena. Este trio de demonios son los encargados de las distintas tiendas del juego. Uno se encarga de los esclavos, el segundo de los objetos y el tercero de las mejoras permanentes del protagonista. Al protagonista le da la sensación de haberlos visto antes</w:t>
-      </w:r>
-      <w:r>
-        <w:t xml:space="preserve"> en algún otro lugar</w:t>
-      </w:r>
-      <w:r>
-        <w:t>. Nunca mencionan de donde han sacado la mercancía.</w:t>
-      </w:r>
-    </w:p>
-    <w:p>
-      <w:pPr>
-        <w:pStyle w:val="LetraBase"/>
-        <w:numPr>
-          <w:ilvl w:val="0"/>
-          <w:numId w:val="12"/>
-        </w:numPr>
-      </w:pPr>
-      <w:r>
-        <w:rPr>
-          <w:b/>
-        </w:rPr>
-        <w:t>Encuentro</w:t>
-      </w:r>
-      <w:r>
-        <w:t>: Se encuentran en la sala de Tiendas.</w:t>
-      </w:r>
-    </w:p>
-    <w:p>
-      <w:pPr>
-        <w:pStyle w:val="LetraBase"/>
-        <w:numPr>
-          <w:ilvl w:val="0"/>
-          <w:numId w:val="12"/>
-        </w:numPr>
-      </w:pPr>
-      <w:r>
-        <w:rPr>
-          <w:b/>
-        </w:rPr>
-        <w:t>Tipo</w:t>
-      </w:r>
-      <w:r>
-        <w:t>: -</w:t>
-      </w:r>
-    </w:p>
-    <w:p>
-      <w:pPr>
-        <w:pStyle w:val="LetraBase"/>
-        <w:numPr>
-          <w:ilvl w:val="0"/>
-          <w:numId w:val="12"/>
-        </w:numPr>
-      </w:pPr>
-      <w:r>
-        <w:rPr>
-          <w:b/>
-        </w:rPr>
-        <w:t>Rol</w:t>
-      </w:r>
-      <w:r>
-        <w:t>: -</w:t>
-      </w:r>
-    </w:p>
-    <w:p>
-      <w:pPr>
-        <w:pStyle w:val="LetraBase"/>
-        <w:numPr>
-          <w:ilvl w:val="0"/>
-          <w:numId w:val="12"/>
-        </w:numPr>
-      </w:pPr>
-      <w:r>
-        <w:rPr>
-          <w:b/>
-        </w:rPr>
-        <w:t>Personaje No-Jugable</w:t>
-      </w:r>
-      <w:r>
-        <w:t>: Son los encargados de las tiendas</w:t>
-      </w:r>
-      <w:r>
-        <w:t>.</w:t>
-      </w:r>
-    </w:p>
-    <w:p>
-      <w:pPr>
-        <w:pStyle w:val="LetraBase"/>
-        <w:ind w:left="720"/>
-      </w:pPr>
-    </w:p>
-    <w:p>
-      <w:pPr>
-        <w:pStyle w:val="LetraBase"/>
-        <w:numPr>
-          <w:ilvl w:val="0"/>
-          <w:numId w:val="12"/>
-        </w:numPr>
-      </w:pPr>
-      <w:r>
-        <w:rPr>
-          <w:b/>
-        </w:rPr>
-        <w:t>Nombre</w:t>
-      </w:r>
-      <w:r>
-        <w:t xml:space="preserve">: </w:t>
-      </w:r>
-      <w:proofErr w:type="spellStart"/>
-      <w:r>
-        <w:rPr>
-          <w:i/>
-          <w:iCs/>
-        </w:rPr>
-        <w:t>PanilDemon</w:t>
-      </w:r>
-      <w:proofErr w:type="spellEnd"/>
-    </w:p>
-    <w:p>
-      <w:pPr>
-        <w:pStyle w:val="LetraBase"/>
-        <w:numPr>
-          <w:ilvl w:val="0"/>
-          <w:numId w:val="12"/>
-        </w:numPr>
-      </w:pPr>
-      <w:r>
-        <w:rPr>
-          <w:b/>
-        </w:rPr>
-        <w:t>Descripción</w:t>
-      </w:r>
-      <w:r>
         <w:t>: Es un demonio con forma humana. Su piel es de color rojo, y sus ojos son anaranjados. Cuenta con dos pequeños cuernos, una máscara de color fucsia, una gran cruz invertida de color naranja en la mitad del estómago que sube hasta la mitad del pecho. Va en calzones.</w:t>
       </w:r>
     </w:p>
@@ -3853,9 +6778,9 @@
           <w:noProof/>
         </w:rPr>
         <w:drawing>
-          <wp:inline distT="0" distB="0" distL="0" distR="0" wp14:anchorId="19A097FB" wp14:editId="2A16DB4C">
-            <wp:extent cx="838200" cy="1893710"/>
-            <wp:effectExtent l="76200" t="76200" r="133350" b="125730"/>
+          <wp:inline distT="0" distB="0" distL="0" distR="0" wp14:anchorId="19A097FB" wp14:editId="19713E9B">
+            <wp:extent cx="1021080" cy="2306885"/>
+            <wp:effectExtent l="76200" t="76200" r="140970" b="132080"/>
             <wp:docPr id="2033448310" name="Imagen 3" descr="Un dibujo de un árbol&#10;&#10;Descripción generada automáticamente con confianza media"/>
             <wp:cNvGraphicFramePr>
               <a:graphicFrameLocks xmlns:a="http://schemas.openxmlformats.org/drawingml/2006/main" noChangeAspect="1"/>
@@ -3870,7 +6795,7 @@
                     </pic:cNvPicPr>
                   </pic:nvPicPr>
                   <pic:blipFill>
-                    <a:blip r:embed="rId11" cstate="print">
+                    <a:blip r:embed="rId19" cstate="print">
                       <a:extLst>
                         <a:ext uri="{28A0092B-C50C-407E-A947-70E740481C1C}">
                           <a14:useLocalDpi xmlns:a14="http://schemas.microsoft.com/office/drawing/2010/main" val="0"/>
@@ -3885,7 +6810,7 @@
                   <pic:spPr bwMode="auto">
                     <a:xfrm>
                       <a:off x="0" y="0"/>
-                      <a:ext cx="856326" cy="1934661"/>
+                      <a:ext cx="1047043" cy="2365541"/>
                     </a:xfrm>
                     <a:prstGeom prst="rect">
                       <a:avLst/>
@@ -3922,9 +6847,9 @@
           <w:noProof/>
         </w:rPr>
         <w:drawing>
-          <wp:inline distT="0" distB="0" distL="0" distR="0" wp14:anchorId="4D406B29" wp14:editId="21008E1E">
-            <wp:extent cx="491215" cy="1855966"/>
-            <wp:effectExtent l="76200" t="76200" r="137795" b="125730"/>
+          <wp:inline distT="0" distB="0" distL="0" distR="0" wp14:anchorId="4D406B29" wp14:editId="18F0D708">
+            <wp:extent cx="599660" cy="2265707"/>
+            <wp:effectExtent l="76200" t="76200" r="124460" b="134620"/>
             <wp:docPr id="84251940" name="Imagen 4" descr="Un dibujo de una persona&#10;&#10;Descripción generada automáticamente con confianza media"/>
             <wp:cNvGraphicFramePr>
               <a:graphicFrameLocks xmlns:a="http://schemas.openxmlformats.org/drawingml/2006/main" noChangeAspect="1"/>
@@ -3939,7 +6864,7 @@
                     </pic:cNvPicPr>
                   </pic:nvPicPr>
                   <pic:blipFill>
-                    <a:blip r:embed="rId12" cstate="print">
+                    <a:blip r:embed="rId20" cstate="print">
                       <a:extLst>
                         <a:ext uri="{28A0092B-C50C-407E-A947-70E740481C1C}">
                           <a14:useLocalDpi xmlns:a14="http://schemas.microsoft.com/office/drawing/2010/main" val="0"/>
@@ -3954,7 +6879,7 @@
                   <pic:spPr bwMode="auto">
                     <a:xfrm>
                       <a:off x="0" y="0"/>
-                      <a:ext cx="522940" cy="1975834"/>
+                      <a:ext cx="641402" cy="2423423"/>
                     </a:xfrm>
                     <a:prstGeom prst="rect">
                       <a:avLst/>
@@ -4008,7 +6933,7 @@
                     </pic:cNvPicPr>
                   </pic:nvPicPr>
                   <pic:blipFill>
-                    <a:blip r:embed="rId13" cstate="print">
+                    <a:blip r:embed="rId21" cstate="print">
                       <a:extLst>
                         <a:ext uri="{28A0092B-C50C-407E-A947-70E740481C1C}">
                           <a14:useLocalDpi xmlns:a14="http://schemas.microsoft.com/office/drawing/2010/main" val="0"/>
@@ -4149,6 +7074,61 @@
     <w:p>
       <w:pPr>
         <w:pStyle w:val="LetraBase"/>
+      </w:pPr>
+    </w:p>
+    <w:p>
+      <w:pPr>
+        <w:pStyle w:val="LetraBase"/>
+      </w:pPr>
+    </w:p>
+    <w:p>
+      <w:pPr>
+        <w:pStyle w:val="LetraBase"/>
+      </w:pPr>
+    </w:p>
+    <w:p>
+      <w:pPr>
+        <w:pStyle w:val="LetraBase"/>
+      </w:pPr>
+    </w:p>
+    <w:p>
+      <w:pPr>
+        <w:pStyle w:val="LetraBase"/>
+      </w:pPr>
+    </w:p>
+    <w:p>
+      <w:pPr>
+        <w:pStyle w:val="LetraBase"/>
+      </w:pPr>
+    </w:p>
+    <w:p>
+      <w:pPr>
+        <w:pStyle w:val="LetraBase"/>
+      </w:pPr>
+    </w:p>
+    <w:p>
+      <w:pPr>
+        <w:pStyle w:val="LetraBase"/>
+      </w:pPr>
+    </w:p>
+    <w:p>
+      <w:pPr>
+        <w:pStyle w:val="LetraBase"/>
+      </w:pPr>
+    </w:p>
+    <w:p>
+      <w:pPr>
+        <w:pStyle w:val="LetraBase"/>
+      </w:pPr>
+    </w:p>
+    <w:p>
+      <w:pPr>
+        <w:pStyle w:val="LetraBase"/>
+      </w:pPr>
+    </w:p>
+    <w:p>
+      <w:pPr>
+        <w:pStyle w:val="LetraBase"/>
         <w:numPr>
           <w:ilvl w:val="0"/>
           <w:numId w:val="12"/>
@@ -4219,7 +7199,7 @@
                     </pic:cNvPicPr>
                   </pic:nvPicPr>
                   <pic:blipFill rotWithShape="1">
-                    <a:blip r:embed="rId14">
+                    <a:blip r:embed="rId22">
                       <a:extLst>
                         <a:ext uri="{28A0092B-C50C-407E-A947-70E740481C1C}">
                           <a14:useLocalDpi xmlns:a14="http://schemas.microsoft.com/office/drawing/2010/main" val="0"/>
@@ -4289,7 +7269,7 @@
                     <pic:cNvPicPr/>
                   </pic:nvPicPr>
                   <pic:blipFill>
-                    <a:blip r:embed="rId15" cstate="print">
+                    <a:blip r:embed="rId23" cstate="print">
                       <a:extLst>
                         <a:ext uri="{28A0092B-C50C-407E-A947-70E740481C1C}">
                           <a14:useLocalDpi xmlns:a14="http://schemas.microsoft.com/office/drawing/2010/main" val="0"/>
@@ -4488,7 +7468,7 @@
                     <pic:cNvPicPr/>
                   </pic:nvPicPr>
                   <pic:blipFill>
-                    <a:blip r:embed="rId16" cstate="print">
+                    <a:blip r:embed="rId24" cstate="print">
                       <a:extLst>
                         <a:ext uri="{28A0092B-C50C-407E-A947-70E740481C1C}">
                           <a14:useLocalDpi xmlns:a14="http://schemas.microsoft.com/office/drawing/2010/main" val="0"/>
@@ -4550,7 +7530,7 @@
                     </pic:cNvPicPr>
                   </pic:nvPicPr>
                   <pic:blipFill>
-                    <a:blip r:embed="rId17" cstate="print">
+                    <a:blip r:embed="rId25" cstate="print">
                       <a:extLst>
                         <a:ext uri="{28A0092B-C50C-407E-A947-70E740481C1C}">
                           <a14:useLocalDpi xmlns:a14="http://schemas.microsoft.com/office/drawing/2010/main" val="0"/>
@@ -4617,7 +7597,7 @@
                     <pic:cNvPicPr/>
                   </pic:nvPicPr>
                   <pic:blipFill>
-                    <a:blip r:embed="rId18">
+                    <a:blip r:embed="rId26">
                       <a:extLst>
                         <a:ext uri="{28A0092B-C50C-407E-A947-70E740481C1C}">
                           <a14:useLocalDpi xmlns:a14="http://schemas.microsoft.com/office/drawing/2010/main" val="0"/>
@@ -4750,14 +7730,14 @@
       <w:pPr>
         <w:pStyle w:val="LetraTtulos"/>
       </w:pPr>
-      <w:bookmarkStart w:id="9" w:name="_Toc159950659"/>
-      <w:bookmarkStart w:id="10" w:name="_Toc160140895"/>
+      <w:bookmarkStart w:id="8" w:name="_Toc159950659"/>
+      <w:bookmarkStart w:id="9" w:name="_Toc160219963"/>
       <w:r>
         <w:lastRenderedPageBreak/>
         <w:t>ENEMIGOS:</w:t>
       </w:r>
+      <w:bookmarkEnd w:id="8"/>
       <w:bookmarkEnd w:id="9"/>
-      <w:bookmarkEnd w:id="10"/>
       <w:r>
         <w:t xml:space="preserve"> </w:t>
       </w:r>
@@ -4870,7 +7850,7 @@
                     </pic:cNvPicPr>
                   </pic:nvPicPr>
                   <pic:blipFill rotWithShape="1">
-                    <a:blip r:embed="rId19" cstate="print">
+                    <a:blip r:embed="rId27" cstate="print">
                       <a:extLst>
                         <a:ext uri="{28A0092B-C50C-407E-A947-70E740481C1C}">
                           <a14:useLocalDpi xmlns:a14="http://schemas.microsoft.com/office/drawing/2010/main" val="0"/>
@@ -4947,7 +7927,7 @@
                     <pic:cNvPicPr/>
                   </pic:nvPicPr>
                   <pic:blipFill>
-                    <a:blip r:embed="rId20" cstate="print">
+                    <a:blip r:embed="rId28" cstate="print">
                       <a:extLst>
                         <a:ext uri="{28A0092B-C50C-407E-A947-70E740481C1C}">
                           <a14:useLocalDpi xmlns:a14="http://schemas.microsoft.com/office/drawing/2010/main" val="0"/>
@@ -5212,7 +8192,7 @@
                     <pic:cNvPicPr/>
                   </pic:nvPicPr>
                   <pic:blipFill>
-                    <a:blip r:embed="rId21" cstate="print">
+                    <a:blip r:embed="rId29" cstate="print">
                       <a:extLst>
                         <a:ext uri="{28A0092B-C50C-407E-A947-70E740481C1C}">
                           <a14:useLocalDpi xmlns:a14="http://schemas.microsoft.com/office/drawing/2010/main" val="0"/>
@@ -5513,7 +8493,7 @@
                     <pic:cNvPicPr/>
                   </pic:nvPicPr>
                   <pic:blipFill>
-                    <a:blip r:embed="rId22" cstate="print">
+                    <a:blip r:embed="rId30" cstate="print">
                       <a:extLst>
                         <a:ext uri="{28A0092B-C50C-407E-A947-70E740481C1C}">
                           <a14:useLocalDpi xmlns:a14="http://schemas.microsoft.com/office/drawing/2010/main" val="0"/>
@@ -5738,7 +8718,74 @@
         <w:rPr>
           <w:rFonts w:ascii="Franklin Gothic Book" w:hAnsi="Franklin Gothic Book"/>
         </w:rPr>
-        <w:t>: Describir detalladamente el físico del enemigo, así como también su comportamiento.</w:t>
+        <w:t>:</w:t>
+      </w:r>
+      <w:r>
+        <w:rPr>
+          <w:rFonts w:ascii="Franklin Gothic Book" w:hAnsi="Franklin Gothic Book"/>
+        </w:rPr>
+        <w:t xml:space="preserve"> Nadie conoce su aspecto físico real, ya que cuenta con la capacidad de aparecerse con la forma que él desee</w:t>
+      </w:r>
+      <w:r>
+        <w:rPr>
+          <w:rFonts w:ascii="Franklin Gothic Book" w:hAnsi="Franklin Gothic Book"/>
+        </w:rPr>
+        <w:t xml:space="preserve"> teniendo en cuenta al individuo objetivo.</w:t>
+      </w:r>
+    </w:p>
+    <w:p>
+      <w:pPr>
+        <w:jc w:val="center"/>
+        <w:rPr>
+          <w:rFonts w:ascii="Franklin Gothic Book" w:hAnsi="Franklin Gothic Book"/>
+        </w:rPr>
+      </w:pPr>
+      <w:r>
+        <w:rPr>
+          <w:rFonts w:ascii="Franklin Gothic Book" w:hAnsi="Franklin Gothic Book"/>
+          <w:noProof/>
+        </w:rPr>
+        <w:drawing>
+          <wp:inline distT="0" distB="0" distL="0" distR="0" wp14:anchorId="7E38C73A" wp14:editId="5D3D15EA">
+            <wp:extent cx="1661823" cy="1661823"/>
+            <wp:effectExtent l="0" t="0" r="0" b="0"/>
+            <wp:docPr id="889555591" name="Imagen 1" descr="Imagen que contiene Código QR&#10;&#10;Descripción generada automáticamente"/>
+            <wp:cNvGraphicFramePr>
+              <a:graphicFrameLocks xmlns:a="http://schemas.openxmlformats.org/drawingml/2006/main" noChangeAspect="1"/>
+            </wp:cNvGraphicFramePr>
+            <a:graphic xmlns:a="http://schemas.openxmlformats.org/drawingml/2006/main">
+              <a:graphicData uri="http://schemas.openxmlformats.org/drawingml/2006/picture">
+                <pic:pic xmlns:pic="http://schemas.openxmlformats.org/drawingml/2006/picture">
+                  <pic:nvPicPr>
+                    <pic:cNvPr id="889555591" name="Imagen 1" descr="Imagen que contiene Código QR&#10;&#10;Descripción generada automáticamente"/>
+                    <pic:cNvPicPr/>
+                  </pic:nvPicPr>
+                  <pic:blipFill>
+                    <a:blip r:embed="rId31" cstate="print">
+                      <a:extLst>
+                        <a:ext uri="{28A0092B-C50C-407E-A947-70E740481C1C}">
+                          <a14:useLocalDpi xmlns:a14="http://schemas.microsoft.com/office/drawing/2010/main" val="0"/>
+                        </a:ext>
+                      </a:extLst>
+                    </a:blip>
+                    <a:stretch>
+                      <a:fillRect/>
+                    </a:stretch>
+                  </pic:blipFill>
+                  <pic:spPr>
+                    <a:xfrm>
+                      <a:off x="0" y="0"/>
+                      <a:ext cx="1670538" cy="1670538"/>
+                    </a:xfrm>
+                    <a:prstGeom prst="rect">
+                      <a:avLst/>
+                    </a:prstGeom>
+                  </pic:spPr>
+                </pic:pic>
+              </a:graphicData>
+            </a:graphic>
+          </wp:inline>
+        </w:drawing>
       </w:r>
     </w:p>
     <w:p>
@@ -5763,7 +8810,13 @@
         <w:rPr>
           <w:rFonts w:ascii="Franklin Gothic Book" w:hAnsi="Franklin Gothic Book"/>
         </w:rPr>
-        <w:t xml:space="preserve">:  </w:t>
+        <w:t xml:space="preserve">: </w:t>
+      </w:r>
+      <w:r>
+        <w:rPr>
+          <w:rFonts w:ascii="Franklin Gothic Book" w:hAnsi="Franklin Gothic Book"/>
+        </w:rPr>
+        <w:t>Edgar en realidad era Lucifer, ha estado apoyando al protagonista únicamente para verlo caer durante la batalla final. Es capaz de eliminar esa revelación de la mente del protagonista.</w:t>
       </w:r>
     </w:p>
     <w:p>
@@ -5823,6 +8876,12 @@
         </w:rPr>
         <w:t>:</w:t>
       </w:r>
+      <w:r>
+        <w:rPr>
+          <w:rFonts w:ascii="Franklin Gothic Book" w:hAnsi="Franklin Gothic Book"/>
+        </w:rPr>
+        <w:t xml:space="preserve"> Oscuridad (cambiante en cada turno).</w:t>
+      </w:r>
     </w:p>
     <w:p>
       <w:pPr>
@@ -5849,6 +8908,12 @@
         </w:rPr>
         <w:t>:</w:t>
       </w:r>
+      <w:r>
+        <w:rPr>
+          <w:rFonts w:ascii="Franklin Gothic Book" w:hAnsi="Franklin Gothic Book"/>
+        </w:rPr>
+        <w:t xml:space="preserve"> Mago</w:t>
+      </w:r>
     </w:p>
     <w:p>
       <w:pPr>
@@ -5933,99 +8998,9 @@
     </w:p>
     <w:p>
       <w:pPr>
-        <w:ind w:left="0" w:firstLine="0"/>
-        <w:rPr>
-          <w:rFonts w:ascii="Franklin Gothic Book" w:hAnsi="Franklin Gothic Book"/>
-          <w:bCs/>
-        </w:rPr>
-      </w:pPr>
-    </w:p>
-    <w:p>
-      <w:pPr>
-        <w:ind w:left="0" w:firstLine="0"/>
-        <w:rPr>
-          <w:rFonts w:ascii="Franklin Gothic Book" w:hAnsi="Franklin Gothic Book"/>
-          <w:bCs/>
-        </w:rPr>
-      </w:pPr>
-    </w:p>
-    <w:p>
-      <w:pPr>
-        <w:ind w:left="0" w:firstLine="0"/>
-        <w:rPr>
-          <w:rFonts w:ascii="Franklin Gothic Book" w:hAnsi="Franklin Gothic Book"/>
-          <w:bCs/>
-        </w:rPr>
-      </w:pPr>
-    </w:p>
-    <w:p>
-      <w:pPr>
-        <w:ind w:left="0" w:firstLine="0"/>
-        <w:rPr>
-          <w:rFonts w:ascii="Franklin Gothic Book" w:hAnsi="Franklin Gothic Book"/>
-          <w:bCs/>
-        </w:rPr>
-      </w:pPr>
-    </w:p>
-    <w:p>
-      <w:pPr>
-        <w:ind w:left="0" w:firstLine="0"/>
-        <w:rPr>
-          <w:rFonts w:ascii="Franklin Gothic Book" w:hAnsi="Franklin Gothic Book"/>
-          <w:bCs/>
-        </w:rPr>
-      </w:pPr>
-    </w:p>
-    <w:p>
-      <w:pPr>
-        <w:ind w:left="0" w:firstLine="0"/>
-        <w:rPr>
-          <w:rFonts w:ascii="Franklin Gothic Book" w:hAnsi="Franklin Gothic Book"/>
-          <w:bCs/>
-        </w:rPr>
-      </w:pPr>
-    </w:p>
-    <w:p>
-      <w:pPr>
-        <w:ind w:left="0" w:firstLine="0"/>
-        <w:rPr>
-          <w:rFonts w:ascii="Franklin Gothic Book" w:hAnsi="Franklin Gothic Book"/>
-          <w:bCs/>
-        </w:rPr>
-      </w:pPr>
-    </w:p>
-    <w:p>
-      <w:pPr>
-        <w:ind w:left="0" w:firstLine="0"/>
-        <w:rPr>
-          <w:rFonts w:ascii="Franklin Gothic Book" w:hAnsi="Franklin Gothic Book"/>
-          <w:bCs/>
-        </w:rPr>
-      </w:pPr>
-    </w:p>
-    <w:p>
-      <w:pPr>
-        <w:ind w:left="0" w:firstLine="0"/>
-        <w:rPr>
-          <w:rFonts w:ascii="Franklin Gothic Book" w:hAnsi="Franklin Gothic Book"/>
-          <w:bCs/>
-        </w:rPr>
-      </w:pPr>
-    </w:p>
-    <w:p>
-      <w:pPr>
-        <w:ind w:left="0" w:firstLine="0"/>
-        <w:rPr>
-          <w:rFonts w:ascii="Franklin Gothic Book" w:hAnsi="Franklin Gothic Book"/>
-          <w:bCs/>
-        </w:rPr>
-      </w:pPr>
-    </w:p>
-    <w:p>
-      <w:pPr>
         <w:pStyle w:val="LetraTtulos"/>
       </w:pPr>
-      <w:bookmarkStart w:id="11" w:name="_Toc160140896"/>
+      <w:bookmarkStart w:id="10" w:name="_Toc160219964"/>
       <w:r>
         <w:lastRenderedPageBreak/>
         <w:t xml:space="preserve">TABLA DE </w:t>
@@ -6033,7 +9008,7 @@
       <w:r>
         <w:t>TIPOS:</w:t>
       </w:r>
-      <w:bookmarkEnd w:id="11"/>
+      <w:bookmarkEnd w:id="10"/>
     </w:p>
     <w:p>
       <w:pPr>
@@ -6194,7 +9169,7 @@
                           <pic:cNvPicPr/>
                         </pic:nvPicPr>
                         <pic:blipFill>
-                          <a:blip r:embed="rId23" cstate="print">
+                          <a:blip r:embed="rId32" cstate="print">
                             <a:extLst>
                               <a:ext uri="{28A0092B-C50C-407E-A947-70E740481C1C}">
                                 <a14:useLocalDpi xmlns:a14="http://schemas.microsoft.com/office/drawing/2010/main" val="0"/>
@@ -6317,7 +9292,7 @@
                           <pic:cNvPicPr/>
                         </pic:nvPicPr>
                         <pic:blipFill>
-                          <a:blip r:embed="rId24" cstate="print">
+                          <a:blip r:embed="rId33" cstate="print">
                             <a:extLst>
                               <a:ext uri="{28A0092B-C50C-407E-A947-70E740481C1C}">
                                 <a14:useLocalDpi xmlns:a14="http://schemas.microsoft.com/office/drawing/2010/main" val="0"/>
@@ -6440,7 +9415,7 @@
                           <pic:cNvPicPr/>
                         </pic:nvPicPr>
                         <pic:blipFill>
-                          <a:blip r:embed="rId25" cstate="print">
+                          <a:blip r:embed="rId34" cstate="print">
                             <a:extLst>
                               <a:ext uri="{28A0092B-C50C-407E-A947-70E740481C1C}">
                                 <a14:useLocalDpi xmlns:a14="http://schemas.microsoft.com/office/drawing/2010/main" val="0"/>
@@ -6563,7 +9538,7 @@
                           <pic:cNvPicPr/>
                         </pic:nvPicPr>
                         <pic:blipFill>
-                          <a:blip r:embed="rId26" cstate="print">
+                          <a:blip r:embed="rId35" cstate="print">
                             <a:extLst>
                               <a:ext uri="{28A0092B-C50C-407E-A947-70E740481C1C}">
                                 <a14:useLocalDpi xmlns:a14="http://schemas.microsoft.com/office/drawing/2010/main" val="0"/>
@@ -6686,7 +9661,7 @@
                           <pic:cNvPicPr/>
                         </pic:nvPicPr>
                         <pic:blipFill>
-                          <a:blip r:embed="rId27" cstate="print">
+                          <a:blip r:embed="rId36" cstate="print">
                             <a:extLst>
                               <a:ext uri="{28A0092B-C50C-407E-A947-70E740481C1C}">
                                 <a14:useLocalDpi xmlns:a14="http://schemas.microsoft.com/office/drawing/2010/main" val="0"/>
@@ -6773,14 +9748,14 @@
       <w:pPr>
         <w:pStyle w:val="LetraTtulos"/>
       </w:pPr>
-      <w:bookmarkStart w:id="12" w:name="_Toc160140897"/>
+      <w:bookmarkStart w:id="11" w:name="_Toc160219965"/>
       <w:r>
         <w:t>ROLES</w:t>
       </w:r>
       <w:r>
         <w:t>:</w:t>
       </w:r>
-      <w:bookmarkEnd w:id="12"/>
+      <w:bookmarkEnd w:id="11"/>
       <w:r>
         <w:t xml:space="preserve"> </w:t>
       </w:r>
@@ -6907,7 +9882,7 @@
                     <pic:cNvPicPr/>
                   </pic:nvPicPr>
                   <pic:blipFill>
-                    <a:blip r:embed="rId28" cstate="print">
+                    <a:blip r:embed="rId37" cstate="print">
                       <a:extLst>
                         <a:ext uri="{28A0092B-C50C-407E-A947-70E740481C1C}">
                           <a14:useLocalDpi xmlns:a14="http://schemas.microsoft.com/office/drawing/2010/main" val="0"/>
@@ -7051,7 +10026,7 @@
                     <pic:cNvPicPr/>
                   </pic:nvPicPr>
                   <pic:blipFill>
-                    <a:blip r:embed="rId29" cstate="print">
+                    <a:blip r:embed="rId38" cstate="print">
                       <a:extLst>
                         <a:ext uri="{28A0092B-C50C-407E-A947-70E740481C1C}">
                           <a14:useLocalDpi xmlns:a14="http://schemas.microsoft.com/office/drawing/2010/main" val="0"/>
@@ -7195,7 +10170,7 @@
                     <pic:cNvPicPr/>
                   </pic:nvPicPr>
                   <pic:blipFill>
-                    <a:blip r:embed="rId30" cstate="print">
+                    <a:blip r:embed="rId39" cstate="print">
                       <a:extLst>
                         <a:ext uri="{28A0092B-C50C-407E-A947-70E740481C1C}">
                           <a14:useLocalDpi xmlns:a14="http://schemas.microsoft.com/office/drawing/2010/main" val="0"/>
@@ -7356,7 +10331,7 @@
           <w:noProof/>
         </w:rPr>
         <w:drawing>
-          <wp:inline distT="0" distB="0" distL="0" distR="0" wp14:anchorId="18E854CD" wp14:editId="6A74E19F">
+          <wp:inline distT="0" distB="0" distL="0" distR="0" wp14:anchorId="18E854CD" wp14:editId="22A4D5A0">
             <wp:extent cx="585216" cy="555390"/>
             <wp:effectExtent l="0" t="0" r="5715" b="0"/>
             <wp:docPr id="585628927" name="Imagen 15" descr="Imagen que contiene Texto&#10;&#10;Descripción generada automáticamente"/>
@@ -7371,7 +10346,7 @@
                     <pic:cNvPicPr/>
                   </pic:nvPicPr>
                   <pic:blipFill>
-                    <a:blip r:embed="rId31" cstate="print">
+                    <a:blip r:embed="rId40" cstate="print">
                       <a:extLst>
                         <a:ext uri="{28A0092B-C50C-407E-A947-70E740481C1C}">
                           <a14:useLocalDpi xmlns:a14="http://schemas.microsoft.com/office/drawing/2010/main" val="0"/>
@@ -7402,71 +10377,71 @@
       <w:pPr>
         <w:pStyle w:val="LetraTtulos"/>
       </w:pPr>
-      <w:bookmarkStart w:id="13" w:name="_Toc160140898"/>
+      <w:bookmarkStart w:id="12" w:name="_Toc160219966"/>
       <w:r>
         <w:lastRenderedPageBreak/>
         <w:t>SISTEMA DE EXPERIENCIA:</w:t>
       </w:r>
+      <w:bookmarkEnd w:id="12"/>
+    </w:p>
+    <w:p>
+      <w:pPr>
+        <w:pStyle w:val="LetraBase"/>
+      </w:pPr>
+    </w:p>
+    <w:p>
+      <w:pPr>
+        <w:pStyle w:val="LetraBase"/>
+      </w:pPr>
+      <w:r>
+        <w:t>La experiencia se repartirá al final de cada combate, se realizará una suma de experiencia de todos los enemigos que compongan la batalla</w:t>
+      </w:r>
+      <w:r>
+        <w:t>, dando una Experiencia Total.</w:t>
+      </w:r>
+    </w:p>
+    <w:p>
+      <w:pPr>
+        <w:pStyle w:val="LetraBase"/>
+      </w:pPr>
+    </w:p>
+    <w:p>
+      <w:pPr>
+        <w:pStyle w:val="LetraBase"/>
+      </w:pPr>
+      <w:r>
+        <w:t>Esta experiencia será repartida entre los integrantes activos del equipo</w:t>
+      </w:r>
+      <w:r>
+        <w:t xml:space="preserve"> y</w:t>
+      </w:r>
+      <w:r>
+        <w:t xml:space="preserve"> que no </w:t>
+      </w:r>
+      <w:r>
+        <w:t>se encuentren</w:t>
+      </w:r>
+      <w:r>
+        <w:t xml:space="preserve"> derrotados.</w:t>
+      </w:r>
+    </w:p>
+    <w:p>
+      <w:pPr>
+        <w:pStyle w:val="LetraBase"/>
+      </w:pPr>
+    </w:p>
+    <w:p>
+      <w:pPr>
+        <w:pStyle w:val="LetraTtulos"/>
+      </w:pPr>
+      <w:bookmarkStart w:id="13" w:name="_Toc160219967"/>
+      <w:r>
+        <w:t>ATAQUES</w:t>
+      </w:r>
+      <w:r>
+        <w:t>:</w:t>
+      </w:r>
       <w:bookmarkEnd w:id="13"/>
-    </w:p>
-    <w:p>
-      <w:pPr>
-        <w:pStyle w:val="LetraBase"/>
-      </w:pPr>
-    </w:p>
-    <w:p>
-      <w:pPr>
-        <w:pStyle w:val="LetraBase"/>
-      </w:pPr>
-      <w:r>
-        <w:t>La experiencia se repartirá al final de cada combate, se realizará una suma de experiencia de todos los enemigos que compongan la batalla</w:t>
-      </w:r>
-      <w:r>
-        <w:t>, dando una Experiencia Total.</w:t>
-      </w:r>
-    </w:p>
-    <w:p>
-      <w:pPr>
-        <w:pStyle w:val="LetraBase"/>
-      </w:pPr>
-    </w:p>
-    <w:p>
-      <w:pPr>
-        <w:pStyle w:val="LetraBase"/>
-      </w:pPr>
-      <w:r>
-        <w:t>Esta experiencia será repartida entre los integrantes activos del equipo</w:t>
-      </w:r>
-      <w:r>
-        <w:t xml:space="preserve"> y</w:t>
-      </w:r>
-      <w:r>
-        <w:t xml:space="preserve"> que no </w:t>
-      </w:r>
-      <w:r>
-        <w:t>se encuentren</w:t>
-      </w:r>
-      <w:r>
-        <w:t xml:space="preserve"> derrotados.</w:t>
-      </w:r>
-    </w:p>
-    <w:p>
-      <w:pPr>
-        <w:pStyle w:val="LetraBase"/>
-      </w:pPr>
-    </w:p>
-    <w:p>
-      <w:pPr>
-        <w:pStyle w:val="LetraTtulos"/>
-      </w:pPr>
-      <w:bookmarkStart w:id="14" w:name="_Toc160140899"/>
-      <w:r>
-        <w:t>ATAQUES</w:t>
-      </w:r>
-      <w:r>
-        <w:t>:</w:t>
-      </w:r>
-      <w:bookmarkEnd w:id="14"/>
       <w:r>
         <w:t xml:space="preserve"> </w:t>
       </w:r>
@@ -7491,11 +10466,9 @@
       <w:r>
         <w:t xml:space="preserve">Los colores de la tabla ayudan a ver en </w:t>
       </w:r>
-      <w:proofErr w:type="spellStart"/>
-      <w:r>
-        <w:t>que</w:t>
-      </w:r>
-      <w:proofErr w:type="spellEnd"/>
+      <w:r>
+        <w:t>qué</w:t>
+      </w:r>
       <w:r>
         <w:t xml:space="preserve"> nivel se aprenden los distintos ataques, se encuentran organizados por tipos y de menor a mayor nivel.</w:t>
       </w:r>
@@ -7515,7 +10488,7 @@
           <w:noProof/>
         </w:rPr>
         <w:drawing>
-          <wp:inline distT="0" distB="0" distL="0" distR="0" wp14:anchorId="31C988B4" wp14:editId="1092CAA5">
+          <wp:inline distT="0" distB="0" distL="0" distR="0" wp14:anchorId="31C988B4" wp14:editId="3EAA344A">
             <wp:extent cx="5749076" cy="3187700"/>
             <wp:effectExtent l="0" t="0" r="4445" b="0"/>
             <wp:docPr id="2106997887" name="Imagen 1" descr="Imagen que contiene edificio, gabinete"/>
@@ -7530,7 +10503,7 @@
                     <pic:cNvPicPr/>
                   </pic:nvPicPr>
                   <pic:blipFill>
-                    <a:blip r:embed="rId32" cstate="print">
+                    <a:blip r:embed="rId41" cstate="print">
                       <a:extLst>
                         <a:ext uri="{28A0092B-C50C-407E-A947-70E740481C1C}">
                           <a14:useLocalDpi xmlns:a14="http://schemas.microsoft.com/office/drawing/2010/main" val="0"/>
@@ -7566,11 +10539,11 @@
       <w:pPr>
         <w:pStyle w:val="LetraTtulos"/>
       </w:pPr>
-      <w:bookmarkStart w:id="15" w:name="_Toc160140900"/>
+      <w:bookmarkStart w:id="14" w:name="_Toc160219968"/>
       <w:r>
         <w:t>ATAQUES ESPECIALES:</w:t>
       </w:r>
-      <w:bookmarkEnd w:id="15"/>
+      <w:bookmarkEnd w:id="14"/>
       <w:r>
         <w:t xml:space="preserve"> </w:t>
       </w:r>
@@ -7672,7 +10645,7 @@
                     <pic:cNvPicPr/>
                   </pic:nvPicPr>
                   <pic:blipFill rotWithShape="1">
-                    <a:blip r:embed="rId33" cstate="print">
+                    <a:blip r:embed="rId42" cstate="print">
                       <a:extLst>
                         <a:ext uri="{28A0092B-C50C-407E-A947-70E740481C1C}">
                           <a14:useLocalDpi xmlns:a14="http://schemas.microsoft.com/office/drawing/2010/main" val="0"/>
@@ -7710,7 +10683,7 @@
       <w:pPr>
         <w:pStyle w:val="LetraTtulos"/>
       </w:pPr>
-      <w:bookmarkStart w:id="16" w:name="_Toc160140901"/>
+      <w:bookmarkStart w:id="15" w:name="_Toc160219969"/>
       <w:r>
         <w:lastRenderedPageBreak/>
         <w:t>E</w:t>
@@ -7721,7 +10694,7 @@
       <w:r>
         <w:t>:</w:t>
       </w:r>
-      <w:bookmarkEnd w:id="16"/>
+      <w:bookmarkEnd w:id="15"/>
     </w:p>
     <w:p>
       <w:pPr>
@@ -7771,7 +10744,7 @@
           <w:noProof/>
         </w:rPr>
         <w:drawing>
-          <wp:inline distT="0" distB="0" distL="0" distR="0" wp14:anchorId="3E2BCE9E" wp14:editId="0EE8B5CA">
+          <wp:inline distT="0" distB="0" distL="0" distR="0" wp14:anchorId="3E2BCE9E" wp14:editId="5392B803">
             <wp:extent cx="557224" cy="541325"/>
             <wp:effectExtent l="0" t="0" r="0" b="0"/>
             <wp:docPr id="1445618707" name="Imagen 4" descr="Dibujo de una persona&#10;&#10;Descripción generada automáticamente con confianza media"/>
@@ -7786,7 +10759,7 @@
                     <pic:cNvPicPr/>
                   </pic:nvPicPr>
                   <pic:blipFill rotWithShape="1">
-                    <a:blip r:embed="rId34" cstate="print">
+                    <a:blip r:embed="rId43" cstate="print">
                       <a:extLst>
                         <a:ext uri="{28A0092B-C50C-407E-A947-70E740481C1C}">
                           <a14:useLocalDpi xmlns:a14="http://schemas.microsoft.com/office/drawing/2010/main" val="0"/>
@@ -7864,7 +10837,7 @@
                     <pic:cNvPicPr/>
                   </pic:nvPicPr>
                   <pic:blipFill>
-                    <a:blip r:embed="rId35" cstate="print">
+                    <a:blip r:embed="rId44" cstate="print">
                       <a:extLst>
                         <a:ext uri="{28A0092B-C50C-407E-A947-70E740481C1C}">
                           <a14:useLocalDpi xmlns:a14="http://schemas.microsoft.com/office/drawing/2010/main" val="0"/>
@@ -7926,7 +10899,7 @@
           <w:sz w:val="22"/>
         </w:rPr>
       </w:pPr>
-      <w:bookmarkStart w:id="17" w:name="_Toc160140902"/>
+      <w:bookmarkStart w:id="16" w:name="_Toc160219970"/>
       <w:r>
         <w:t>ITEMS</w:t>
       </w:r>
@@ -7937,7 +10910,7 @@
         </w:rPr>
         <w:t>:</w:t>
       </w:r>
-      <w:bookmarkEnd w:id="17"/>
+      <w:bookmarkEnd w:id="16"/>
       <w:r>
         <w:rPr>
           <w:color w:val="000000"/>
@@ -8041,7 +11014,7 @@
                     </pic:cNvPicPr>
                   </pic:nvPicPr>
                   <pic:blipFill>
-                    <a:blip r:embed="rId36" cstate="print">
+                    <a:blip r:embed="rId45" cstate="print">
                       <a:extLst>
                         <a:ext uri="{28A0092B-C50C-407E-A947-70E740481C1C}">
                           <a14:useLocalDpi xmlns:a14="http://schemas.microsoft.com/office/drawing/2010/main" val="0"/>
@@ -8087,12 +11060,12 @@
           <w:sz w:val="22"/>
         </w:rPr>
       </w:pPr>
-      <w:bookmarkStart w:id="18" w:name="_Toc160140903"/>
+      <w:bookmarkStart w:id="17" w:name="_Toc160219971"/>
       <w:r>
         <w:lastRenderedPageBreak/>
         <w:t>Mejoras permanentes:</w:t>
       </w:r>
-      <w:bookmarkEnd w:id="18"/>
+      <w:bookmarkEnd w:id="17"/>
     </w:p>
     <w:p>
       <w:pPr>
@@ -8217,7 +11190,7 @@
           <w:bCs/>
         </w:rPr>
       </w:pPr>
-      <w:bookmarkStart w:id="19" w:name="_Toc160140904"/>
+      <w:bookmarkStart w:id="18" w:name="_Toc160219972"/>
       <w:r>
         <w:rPr>
           <w:b/>
@@ -8225,7 +11198,7 @@
         </w:rPr>
         <w:t>Listado de mejoras:</w:t>
       </w:r>
-      <w:bookmarkEnd w:id="19"/>
+      <w:bookmarkEnd w:id="18"/>
     </w:p>
     <w:p>
       <w:pPr>
@@ -8240,14 +11213,14 @@
           <w:numId w:val="19"/>
         </w:numPr>
       </w:pPr>
-      <w:bookmarkStart w:id="20" w:name="_Toc159785256"/>
+      <w:bookmarkStart w:id="19" w:name="_Toc159785256"/>
       <w:r>
         <w:t>Aumento de vida base +100</w:t>
       </w:r>
       <w:r>
         <w:t xml:space="preserve"> (V1)</w:t>
       </w:r>
-      <w:bookmarkEnd w:id="20"/>
+      <w:bookmarkEnd w:id="19"/>
     </w:p>
     <w:p>
       <w:pPr>
@@ -8257,14 +11230,14 @@
           <w:numId w:val="19"/>
         </w:numPr>
       </w:pPr>
-      <w:bookmarkStart w:id="21" w:name="_Toc159785257"/>
+      <w:bookmarkStart w:id="20" w:name="_Toc159785257"/>
       <w:r>
         <w:t>Aumento de vida base + 200</w:t>
       </w:r>
       <w:r>
         <w:t xml:space="preserve"> (V2)</w:t>
       </w:r>
-      <w:bookmarkEnd w:id="21"/>
+      <w:bookmarkEnd w:id="20"/>
     </w:p>
     <w:p>
       <w:pPr>
@@ -8274,14 +11247,14 @@
           <w:numId w:val="19"/>
         </w:numPr>
       </w:pPr>
-      <w:bookmarkStart w:id="22" w:name="_Toc159785258"/>
+      <w:bookmarkStart w:id="21" w:name="_Toc159785258"/>
       <w:r>
         <w:t>Aumento de vida base + 250</w:t>
       </w:r>
       <w:r>
         <w:t xml:space="preserve"> (V3)</w:t>
       </w:r>
-      <w:bookmarkEnd w:id="22"/>
+      <w:bookmarkEnd w:id="21"/>
     </w:p>
     <w:p>
       <w:pPr>
@@ -8291,14 +11264,14 @@
           <w:numId w:val="19"/>
         </w:numPr>
       </w:pPr>
-      <w:bookmarkStart w:id="23" w:name="_Toc159785259"/>
+      <w:bookmarkStart w:id="22" w:name="_Toc159785259"/>
       <w:r>
         <w:t>Aumento de maná base + 100</w:t>
       </w:r>
       <w:r>
         <w:t xml:space="preserve"> (V1)</w:t>
       </w:r>
-      <w:bookmarkEnd w:id="23"/>
+      <w:bookmarkEnd w:id="22"/>
     </w:p>
     <w:p>
       <w:pPr>
@@ -8308,14 +11281,14 @@
           <w:numId w:val="19"/>
         </w:numPr>
       </w:pPr>
-      <w:bookmarkStart w:id="24" w:name="_Toc159785260"/>
+      <w:bookmarkStart w:id="23" w:name="_Toc159785260"/>
       <w:r>
         <w:t xml:space="preserve">Aumento de maná base + </w:t>
       </w:r>
       <w:r>
         <w:t>150 (V2)</w:t>
       </w:r>
-      <w:bookmarkEnd w:id="24"/>
+      <w:bookmarkEnd w:id="23"/>
     </w:p>
     <w:p>
       <w:pPr>
@@ -8325,14 +11298,14 @@
           <w:numId w:val="19"/>
         </w:numPr>
       </w:pPr>
-      <w:bookmarkStart w:id="25" w:name="_Toc159785261"/>
+      <w:bookmarkStart w:id="24" w:name="_Toc159785261"/>
       <w:r>
         <w:t>Aumento de maná base + 250</w:t>
       </w:r>
       <w:r>
         <w:t xml:space="preserve"> (V3)</w:t>
       </w:r>
-      <w:bookmarkEnd w:id="25"/>
+      <w:bookmarkEnd w:id="24"/>
       <w:r>
         <w:t xml:space="preserve"> </w:t>
       </w:r>
@@ -8345,14 +11318,14 @@
           <w:numId w:val="19"/>
         </w:numPr>
       </w:pPr>
-      <w:bookmarkStart w:id="26" w:name="_Toc159785262"/>
+      <w:bookmarkStart w:id="25" w:name="_Toc159785262"/>
       <w:r>
         <w:t>Aumento de Crítico Base + 5</w:t>
       </w:r>
       <w:r>
         <w:t xml:space="preserve"> (V1)</w:t>
       </w:r>
-      <w:bookmarkEnd w:id="26"/>
+      <w:bookmarkEnd w:id="25"/>
       <w:r>
         <w:t xml:space="preserve"> </w:t>
       </w:r>
@@ -8365,7 +11338,7 @@
           <w:numId w:val="19"/>
         </w:numPr>
       </w:pPr>
-      <w:bookmarkStart w:id="27" w:name="_Toc159785263"/>
+      <w:bookmarkStart w:id="26" w:name="_Toc159785263"/>
       <w:r>
         <w:t xml:space="preserve">Aumento de Crítico Base + </w:t>
       </w:r>
@@ -8375,7 +11348,7 @@
       <w:r>
         <w:t xml:space="preserve"> (V2)</w:t>
       </w:r>
-      <w:bookmarkEnd w:id="27"/>
+      <w:bookmarkEnd w:id="26"/>
     </w:p>
     <w:p>
       <w:pPr>
@@ -8385,14 +11358,14 @@
           <w:numId w:val="19"/>
         </w:numPr>
       </w:pPr>
-      <w:bookmarkStart w:id="28" w:name="_Toc159785264"/>
+      <w:bookmarkStart w:id="27" w:name="_Toc159785264"/>
       <w:r>
         <w:t>Aumento de Crítico Base + 15</w:t>
       </w:r>
       <w:r>
         <w:t xml:space="preserve"> (V3)</w:t>
       </w:r>
-      <w:bookmarkEnd w:id="28"/>
+      <w:bookmarkEnd w:id="27"/>
     </w:p>
     <w:p>
       <w:pPr>
@@ -8402,14 +11375,14 @@
           <w:numId w:val="19"/>
         </w:numPr>
       </w:pPr>
-      <w:bookmarkStart w:id="29" w:name="_Toc159785265"/>
+      <w:bookmarkStart w:id="28" w:name="_Toc159785265"/>
       <w:r>
         <w:t>Descuentos en Tiendas 2%</w:t>
       </w:r>
       <w:r>
         <w:t xml:space="preserve"> (V1)</w:t>
       </w:r>
-      <w:bookmarkEnd w:id="29"/>
+      <w:bookmarkEnd w:id="28"/>
     </w:p>
     <w:p>
       <w:pPr>
@@ -8419,14 +11392,14 @@
           <w:numId w:val="19"/>
         </w:numPr>
       </w:pPr>
-      <w:bookmarkStart w:id="30" w:name="_Toc159785266"/>
+      <w:bookmarkStart w:id="29" w:name="_Toc159785266"/>
       <w:r>
         <w:t>Descuento en Tiendas 5%</w:t>
       </w:r>
       <w:r>
         <w:t xml:space="preserve"> (V2)</w:t>
       </w:r>
-      <w:bookmarkEnd w:id="30"/>
+      <w:bookmarkEnd w:id="29"/>
     </w:p>
     <w:p>
       <w:pPr>
@@ -8436,14 +11409,14 @@
           <w:numId w:val="19"/>
         </w:numPr>
       </w:pPr>
-      <w:bookmarkStart w:id="31" w:name="_Toc159785267"/>
+      <w:bookmarkStart w:id="30" w:name="_Toc159785267"/>
       <w:r>
         <w:t>Descuento en Tiendas 7%</w:t>
       </w:r>
       <w:r>
         <w:t xml:space="preserve"> (V3)</w:t>
       </w:r>
-      <w:bookmarkEnd w:id="31"/>
+      <w:bookmarkEnd w:id="30"/>
     </w:p>
     <w:p>
       <w:pPr>
@@ -8538,8 +11511,8 @@
           <w:sz w:val="22"/>
         </w:rPr>
       </w:pPr>
-      <w:bookmarkStart w:id="32" w:name="_Toc159785268"/>
-      <w:bookmarkStart w:id="33" w:name="_Toc160140905"/>
+      <w:bookmarkStart w:id="31" w:name="_Toc159785268"/>
+      <w:bookmarkStart w:id="32" w:name="_Toc160219973"/>
       <w:r>
         <w:lastRenderedPageBreak/>
         <w:t>GUI</w:t>
@@ -8557,8 +11530,8 @@
         </w:rPr>
         <w:t>:</w:t>
       </w:r>
+      <w:bookmarkEnd w:id="31"/>
       <w:bookmarkEnd w:id="32"/>
-      <w:bookmarkEnd w:id="33"/>
       <w:r>
         <w:rPr>
           <w:color w:val="000000"/>
@@ -8604,11 +11577,11 @@
           <w:numId w:val="11"/>
         </w:numPr>
       </w:pPr>
-      <w:bookmarkStart w:id="34" w:name="_Toc160140906"/>
+      <w:bookmarkStart w:id="33" w:name="_Toc160219974"/>
       <w:r>
         <w:t>Video Inicial – Guion:</w:t>
       </w:r>
-      <w:bookmarkEnd w:id="34"/>
+      <w:bookmarkEnd w:id="33"/>
     </w:p>
     <w:p>
       <w:pPr>
@@ -9227,11 +12200,11 @@
           <w:numId w:val="11"/>
         </w:numPr>
       </w:pPr>
-      <w:bookmarkStart w:id="35" w:name="_Toc160140907"/>
+      <w:bookmarkStart w:id="34" w:name="_Toc160219975"/>
       <w:r>
         <w:t>Video Final – Guion:</w:t>
       </w:r>
-      <w:bookmarkEnd w:id="35"/>
+      <w:bookmarkEnd w:id="34"/>
     </w:p>
     <w:p>
       <w:pPr>
@@ -9760,14 +12733,271 @@
     </w:p>
     <w:p>
       <w:pPr>
+        <w:pStyle w:val="LetraBase"/>
+      </w:pPr>
+    </w:p>
+    <w:p>
+      <w:pPr>
         <w:pStyle w:val="LetraTtulos"/>
       </w:pPr>
-      <w:bookmarkStart w:id="36" w:name="_Toc160140908"/>
+      <w:bookmarkStart w:id="35" w:name="_Toc160219976"/>
       <w:r>
         <w:lastRenderedPageBreak/>
         <w:t>MÚSICA Y SONIDOS:</w:t>
       </w:r>
+      <w:bookmarkEnd w:id="35"/>
+    </w:p>
+    <w:p>
+      <w:pPr>
+        <w:pStyle w:val="LetraBase"/>
+      </w:pPr>
+    </w:p>
+    <w:p>
+      <w:pPr>
+        <w:pStyle w:val="LetraBase"/>
+        <w:numPr>
+          <w:ilvl w:val="0"/>
+          <w:numId w:val="22"/>
+        </w:numPr>
+      </w:pPr>
+      <w:r>
+        <w:t xml:space="preserve">M1 – </w:t>
+      </w:r>
+      <w:proofErr w:type="spellStart"/>
+      <w:r>
+        <w:t>Hephaestus</w:t>
+      </w:r>
+      <w:proofErr w:type="spellEnd"/>
+    </w:p>
+    <w:p>
+      <w:pPr>
+        <w:pStyle w:val="LetraBase"/>
+        <w:numPr>
+          <w:ilvl w:val="1"/>
+          <w:numId w:val="22"/>
+        </w:numPr>
+      </w:pPr>
+      <w:r>
+        <w:t>Canción usada de fondo durante el juego.</w:t>
+      </w:r>
+    </w:p>
+    <w:p>
+      <w:pPr>
+        <w:pStyle w:val="LetraBase"/>
+        <w:numPr>
+          <w:ilvl w:val="0"/>
+          <w:numId w:val="22"/>
+        </w:numPr>
+        <w:rPr>
+          <w:lang w:val="en-GB"/>
+        </w:rPr>
+      </w:pPr>
+      <w:r>
+        <w:rPr>
+          <w:lang w:val="en-GB"/>
+        </w:rPr>
+        <w:t xml:space="preserve">M2 – </w:t>
+      </w:r>
+      <w:proofErr w:type="spellStart"/>
+      <w:r>
+        <w:rPr>
+          <w:lang w:val="en-GB"/>
+        </w:rPr>
+        <w:t>U</w:t>
+      </w:r>
+      <w:r>
+        <w:rPr>
+          <w:lang w:val="en-GB"/>
+        </w:rPr>
+        <w:t>nk</w:t>
+      </w:r>
+      <w:r>
+        <w:rPr>
+          <w:lang w:val="en-GB"/>
+        </w:rPr>
+        <w:t>own_metal_song_n</w:t>
+      </w:r>
+      <w:r>
+        <w:rPr>
+          <w:lang w:val="en-GB"/>
+        </w:rPr>
+        <w:t>o_copyRight</w:t>
+      </w:r>
+      <w:proofErr w:type="spellEnd"/>
+    </w:p>
+    <w:p>
+      <w:pPr>
+        <w:pStyle w:val="LetraBase"/>
+        <w:numPr>
+          <w:ilvl w:val="1"/>
+          <w:numId w:val="22"/>
+        </w:numPr>
+      </w:pPr>
+      <w:r>
+        <w:t>Canción usada durante los c</w:t>
+      </w:r>
+      <w:r>
+        <w:t>ombates del juego.</w:t>
+      </w:r>
+    </w:p>
+    <w:p>
+      <w:pPr>
+        <w:pStyle w:val="LetraBase"/>
+        <w:numPr>
+          <w:ilvl w:val="0"/>
+          <w:numId w:val="22"/>
+        </w:numPr>
+        <w:rPr>
+          <w:lang w:val="en-GB"/>
+        </w:rPr>
+      </w:pPr>
+      <w:r>
+        <w:rPr>
+          <w:lang w:val="en-GB"/>
+        </w:rPr>
+        <w:t xml:space="preserve">S1 – </w:t>
+      </w:r>
+      <w:proofErr w:type="spellStart"/>
+      <w:r>
+        <w:rPr>
+          <w:lang w:val="en-GB"/>
+        </w:rPr>
+        <w:t>PressButtonEffect</w:t>
+      </w:r>
+      <w:proofErr w:type="spellEnd"/>
+    </w:p>
+    <w:p>
+      <w:pPr>
+        <w:pStyle w:val="LetraBase"/>
+        <w:numPr>
+          <w:ilvl w:val="1"/>
+          <w:numId w:val="22"/>
+        </w:numPr>
+      </w:pPr>
+      <w:r>
+        <w:t>Efecto de sonido al p</w:t>
+      </w:r>
+      <w:r>
+        <w:t>ulsar un botón.</w:t>
+      </w:r>
+    </w:p>
+    <w:p>
+      <w:pPr>
+        <w:pStyle w:val="LetraBase"/>
+      </w:pPr>
+    </w:p>
+    <w:p>
+      <w:pPr>
+        <w:pStyle w:val="LetraTtulos"/>
+      </w:pPr>
+      <w:bookmarkStart w:id="36" w:name="_Toc160219977"/>
+      <w:r>
+        <w:t>MIEMBROS DEL EQUIPO:</w:t>
+      </w:r>
       <w:bookmarkEnd w:id="36"/>
+    </w:p>
+    <w:p>
+      <w:pPr>
+        <w:pStyle w:val="LetraBase"/>
+      </w:pPr>
+    </w:p>
+    <w:p>
+      <w:pPr>
+        <w:pStyle w:val="LetraBase"/>
+      </w:pPr>
+      <w:r>
+        <w:t xml:space="preserve">Información de las personas que trabajarán en el proyecto, incluye su nombre, el rol o roles que desempeñan y medios por los cuales se les puede contactar. </w:t>
+      </w:r>
+    </w:p>
+    <w:p>
+      <w:pPr>
+        <w:pStyle w:val="Prrafodelista"/>
+        <w:numPr>
+          <w:ilvl w:val="0"/>
+          <w:numId w:val="23"/>
+        </w:numPr>
+        <w:spacing w:after="201" w:line="259" w:lineRule="auto"/>
+        <w:jc w:val="left"/>
+      </w:pPr>
+      <w:r>
+        <w:rPr>
+          <w:b/>
+          <w:bCs/>
+          <w:i/>
+          <w:iCs/>
+        </w:rPr>
+        <w:t>Mario González Resa</w:t>
+      </w:r>
+      <w:r>
+        <w:t>: jefe del proyecto, programador, artista audiovisual.</w:t>
+      </w:r>
+    </w:p>
+    <w:p>
+      <w:pPr>
+        <w:pStyle w:val="Prrafodelista"/>
+        <w:numPr>
+          <w:ilvl w:val="0"/>
+          <w:numId w:val="23"/>
+        </w:numPr>
+        <w:spacing w:after="201" w:line="259" w:lineRule="auto"/>
+        <w:jc w:val="left"/>
+      </w:pPr>
+      <w:r>
+        <w:rPr>
+          <w:b/>
+          <w:bCs/>
+          <w:i/>
+          <w:iCs/>
+        </w:rPr>
+        <w:t>Daniel Carlos Martín Varas</w:t>
+      </w:r>
+      <w:r>
+        <w:t xml:space="preserve">: programador, artista audiovisual, especialista en </w:t>
+      </w:r>
+      <w:proofErr w:type="spellStart"/>
+      <w:r>
+        <w:t>shaders</w:t>
+      </w:r>
+      <w:proofErr w:type="spellEnd"/>
+      <w:r>
+        <w:t>.</w:t>
+      </w:r>
+    </w:p>
+    <w:p>
+      <w:pPr>
+        <w:pStyle w:val="Prrafodelista"/>
+        <w:numPr>
+          <w:ilvl w:val="0"/>
+          <w:numId w:val="23"/>
+        </w:numPr>
+        <w:spacing w:after="201" w:line="259" w:lineRule="auto"/>
+        <w:jc w:val="left"/>
+      </w:pPr>
+      <w:r>
+        <w:rPr>
+          <w:b/>
+          <w:bCs/>
+          <w:i/>
+          <w:iCs/>
+        </w:rPr>
+        <w:t>Iván San José Parra</w:t>
+      </w:r>
+      <w:r>
+        <w:t>:</w:t>
+      </w:r>
+      <w:r>
+        <w:t xml:space="preserve"> programador, artista audiovisual.</w:t>
+      </w:r>
+    </w:p>
+    <w:p>
+      <w:pPr>
+        <w:pStyle w:val="LetraTtulos"/>
+      </w:pPr>
+      <w:bookmarkStart w:id="37" w:name="_Toc160219978"/>
+      <w:r>
+        <w:t>DETALLES DE PRODUCCIÓN:</w:t>
+      </w:r>
+      <w:bookmarkEnd w:id="37"/>
       <w:r>
         <w:t xml:space="preserve">  </w:t>
       </w:r>
@@ -9776,68 +13006,6 @@
       <w:pPr>
         <w:pStyle w:val="LetraBase"/>
       </w:pPr>
-      <w:r>
-        <w:t>La música y/o sonidos que se usarán en el juego, nombre, descripción junto con un número de referencia. Si es música de fondo, la referencia debe de empezar con una ‘M’ seguida de un número en secuencia. Si es un efecto de sonido, empezar con ‘S’.</w:t>
-      </w:r>
-    </w:p>
-    <w:p>
-      <w:pPr>
-        <w:spacing w:after="0" w:line="259" w:lineRule="auto"/>
-        <w:ind w:left="0" w:firstLine="0"/>
-        <w:jc w:val="left"/>
-      </w:pPr>
-    </w:p>
-    <w:p>
-      <w:pPr>
-        <w:pStyle w:val="LetraTtulos"/>
-      </w:pPr>
-      <w:bookmarkStart w:id="37" w:name="_Toc160140909"/>
-      <w:r>
-        <w:t>MIEMBROS DEL EQUIPO:</w:t>
-      </w:r>
-      <w:bookmarkEnd w:id="37"/>
-      <w:r>
-        <w:t xml:space="preserve">  </w:t>
-      </w:r>
-    </w:p>
-    <w:p>
-      <w:pPr>
-        <w:pStyle w:val="LetraBase"/>
-      </w:pPr>
-      <w:r>
-        <w:t xml:space="preserve">Información de las personas que trabajarán en el proyecto, incluye su nombre, el rol o roles que desempeñan y medios por los cuales se les puede contactar. </w:t>
-      </w:r>
-    </w:p>
-    <w:p>
-      <w:pPr>
-        <w:spacing w:after="201" w:line="259" w:lineRule="auto"/>
-        <w:ind w:left="0" w:firstLine="0"/>
-        <w:jc w:val="left"/>
-      </w:pPr>
-      <w:r>
-        <w:t xml:space="preserve"> </w:t>
-      </w:r>
-    </w:p>
-    <w:p>
-      <w:pPr>
-        <w:pStyle w:val="LetraTtulos"/>
-      </w:pPr>
-      <w:bookmarkStart w:id="38" w:name="_Toc160140910"/>
-      <w:r>
-        <w:t>DETALLES DE PRODUCCIÓN:</w:t>
-      </w:r>
-      <w:bookmarkEnd w:id="38"/>
-      <w:r>
-        <w:t xml:space="preserve">  </w:t>
-      </w:r>
-    </w:p>
-    <w:p>
-      <w:pPr>
-        <w:pStyle w:val="LetraBase"/>
-      </w:pPr>
-      <w:r>
-        <w:t xml:space="preserve">Antes de entrar a la etapa de Producción, se definen en el documento algunos detalles del proyecto. </w:t>
-      </w:r>
     </w:p>
     <w:p>
       <w:pPr>
@@ -9881,7 +13049,10 @@
         <w:t xml:space="preserve"> </w:t>
       </w:r>
       <w:r>
-        <w:t>2/2024</w:t>
+        <w:t>3</w:t>
+      </w:r>
+      <w:r>
+        <w:t>/2024</w:t>
       </w:r>
     </w:p>
     <w:p>
@@ -9906,7 +13077,7 @@
       </w:r>
     </w:p>
     <w:sectPr>
-      <w:footerReference w:type="default" r:id="rId37"/>
+      <w:footerReference w:type="default" r:id="rId46"/>
       <w:pgSz w:w="11906" w:h="16838"/>
       <w:pgMar w:top="1471" w:right="1695" w:bottom="1497" w:left="1702" w:header="720" w:footer="720" w:gutter="0"/>
       <w:cols w:space="720"/>
@@ -10651,7 +13822,7 @@
   <w:abstractNum w:abstractNumId="3" w15:restartNumberingAfterBreak="0">
     <w:nsid w:val="1B3A2EC9"/>
     <w:multiLevelType w:val="hybridMultilevel"/>
-    <w:tmpl w:val="9A4CCA26"/>
+    <w:tmpl w:val="2DE64BA4"/>
     <w:lvl w:ilvl="0" w:tplc="0C0A0001">
       <w:start w:val="1"/>
       <w:numFmt w:val="bullet"/>
@@ -10762,6 +13933,119 @@
     </w:lvl>
   </w:abstractNum>
   <w:abstractNum w:abstractNumId="4" w15:restartNumberingAfterBreak="0">
+    <w:nsid w:val="1DE46858"/>
+    <w:multiLevelType w:val="hybridMultilevel"/>
+    <w:tmpl w:val="AB067380"/>
+    <w:lvl w:ilvl="0" w:tplc="0C0A0001">
+      <w:start w:val="1"/>
+      <w:numFmt w:val="bullet"/>
+      <w:lvlText w:val=""/>
+      <w:lvlJc w:val="left"/>
+      <w:pPr>
+        <w:ind w:left="720" w:hanging="360"/>
+      </w:pPr>
+      <w:rPr>
+        <w:rFonts w:ascii="Symbol" w:hAnsi="Symbol" w:hint="default"/>
+      </w:rPr>
+    </w:lvl>
+    <w:lvl w:ilvl="1" w:tplc="0C0A0003">
+      <w:start w:val="1"/>
+      <w:numFmt w:val="bullet"/>
+      <w:lvlText w:val="o"/>
+      <w:lvlJc w:val="left"/>
+      <w:pPr>
+        <w:ind w:left="1440" w:hanging="360"/>
+      </w:pPr>
+      <w:rPr>
+        <w:rFonts w:ascii="Courier New" w:hAnsi="Courier New" w:cs="Courier New" w:hint="default"/>
+      </w:rPr>
+    </w:lvl>
+    <w:lvl w:ilvl="2" w:tplc="0C0A0005" w:tentative="1">
+      <w:start w:val="1"/>
+      <w:numFmt w:val="bullet"/>
+      <w:lvlText w:val=""/>
+      <w:lvlJc w:val="left"/>
+      <w:pPr>
+        <w:ind w:left="2160" w:hanging="360"/>
+      </w:pPr>
+      <w:rPr>
+        <w:rFonts w:ascii="Wingdings" w:hAnsi="Wingdings" w:hint="default"/>
+      </w:rPr>
+    </w:lvl>
+    <w:lvl w:ilvl="3" w:tplc="0C0A0001" w:tentative="1">
+      <w:start w:val="1"/>
+      <w:numFmt w:val="bullet"/>
+      <w:lvlText w:val=""/>
+      <w:lvlJc w:val="left"/>
+      <w:pPr>
+        <w:ind w:left="2880" w:hanging="360"/>
+      </w:pPr>
+      <w:rPr>
+        <w:rFonts w:ascii="Symbol" w:hAnsi="Symbol" w:hint="default"/>
+      </w:rPr>
+    </w:lvl>
+    <w:lvl w:ilvl="4" w:tplc="0C0A0003" w:tentative="1">
+      <w:start w:val="1"/>
+      <w:numFmt w:val="bullet"/>
+      <w:lvlText w:val="o"/>
+      <w:lvlJc w:val="left"/>
+      <w:pPr>
+        <w:ind w:left="3600" w:hanging="360"/>
+      </w:pPr>
+      <w:rPr>
+        <w:rFonts w:ascii="Courier New" w:hAnsi="Courier New" w:cs="Courier New" w:hint="default"/>
+      </w:rPr>
+    </w:lvl>
+    <w:lvl w:ilvl="5" w:tplc="0C0A0005" w:tentative="1">
+      <w:start w:val="1"/>
+      <w:numFmt w:val="bullet"/>
+      <w:lvlText w:val=""/>
+      <w:lvlJc w:val="left"/>
+      <w:pPr>
+        <w:ind w:left="4320" w:hanging="360"/>
+      </w:pPr>
+      <w:rPr>
+        <w:rFonts w:ascii="Wingdings" w:hAnsi="Wingdings" w:hint="default"/>
+      </w:rPr>
+    </w:lvl>
+    <w:lvl w:ilvl="6" w:tplc="0C0A0001" w:tentative="1">
+      <w:start w:val="1"/>
+      <w:numFmt w:val="bullet"/>
+      <w:lvlText w:val=""/>
+      <w:lvlJc w:val="left"/>
+      <w:pPr>
+        <w:ind w:left="5040" w:hanging="360"/>
+      </w:pPr>
+      <w:rPr>
+        <w:rFonts w:ascii="Symbol" w:hAnsi="Symbol" w:hint="default"/>
+      </w:rPr>
+    </w:lvl>
+    <w:lvl w:ilvl="7" w:tplc="0C0A0003" w:tentative="1">
+      <w:start w:val="1"/>
+      <w:numFmt w:val="bullet"/>
+      <w:lvlText w:val="o"/>
+      <w:lvlJc w:val="left"/>
+      <w:pPr>
+        <w:ind w:left="5760" w:hanging="360"/>
+      </w:pPr>
+      <w:rPr>
+        <w:rFonts w:ascii="Courier New" w:hAnsi="Courier New" w:cs="Courier New" w:hint="default"/>
+      </w:rPr>
+    </w:lvl>
+    <w:lvl w:ilvl="8" w:tplc="0C0A0005" w:tentative="1">
+      <w:start w:val="1"/>
+      <w:numFmt w:val="bullet"/>
+      <w:lvlText w:val=""/>
+      <w:lvlJc w:val="left"/>
+      <w:pPr>
+        <w:ind w:left="6480" w:hanging="360"/>
+      </w:pPr>
+      <w:rPr>
+        <w:rFonts w:ascii="Wingdings" w:hAnsi="Wingdings" w:hint="default"/>
+      </w:rPr>
+    </w:lvl>
+  </w:abstractNum>
+  <w:abstractNum w:abstractNumId="5" w15:restartNumberingAfterBreak="0">
     <w:nsid w:val="1E542136"/>
     <w:multiLevelType w:val="hybridMultilevel"/>
     <w:tmpl w:val="E69A41EE"/>
@@ -10847,7 +14131,7 @@
       </w:pPr>
     </w:lvl>
   </w:abstractNum>
-  <w:abstractNum w:abstractNumId="5" w15:restartNumberingAfterBreak="0">
+  <w:abstractNum w:abstractNumId="6" w15:restartNumberingAfterBreak="0">
     <w:nsid w:val="22182DEA"/>
     <w:multiLevelType w:val="hybridMultilevel"/>
     <w:tmpl w:val="6FC8BC1E"/>
@@ -10960,7 +14244,7 @@
       </w:rPr>
     </w:lvl>
   </w:abstractNum>
-  <w:abstractNum w:abstractNumId="6" w15:restartNumberingAfterBreak="0">
+  <w:abstractNum w:abstractNumId="7" w15:restartNumberingAfterBreak="0">
     <w:nsid w:val="2E85597B"/>
     <w:multiLevelType w:val="hybridMultilevel"/>
     <w:tmpl w:val="2D72B31A"/>
@@ -11172,7 +14456,7 @@
       </w:rPr>
     </w:lvl>
   </w:abstractNum>
-  <w:abstractNum w:abstractNumId="7" w15:restartNumberingAfterBreak="0">
+  <w:abstractNum w:abstractNumId="8" w15:restartNumberingAfterBreak="0">
     <w:nsid w:val="42905B19"/>
     <w:multiLevelType w:val="hybridMultilevel"/>
     <w:tmpl w:val="5EF42614"/>
@@ -11285,7 +14569,7 @@
       </w:rPr>
     </w:lvl>
   </w:abstractNum>
-  <w:abstractNum w:abstractNumId="8" w15:restartNumberingAfterBreak="0">
+  <w:abstractNum w:abstractNumId="9" w15:restartNumberingAfterBreak="0">
     <w:nsid w:val="48C3253A"/>
     <w:multiLevelType w:val="hybridMultilevel"/>
     <w:tmpl w:val="C6A08A8E"/>
@@ -11497,7 +14781,7 @@
       </w:rPr>
     </w:lvl>
   </w:abstractNum>
-  <w:abstractNum w:abstractNumId="9" w15:restartNumberingAfterBreak="0">
+  <w:abstractNum w:abstractNumId="10" w15:restartNumberingAfterBreak="0">
     <w:nsid w:val="4D2B3022"/>
     <w:multiLevelType w:val="hybridMultilevel"/>
     <w:tmpl w:val="7542E7B0"/>
@@ -11709,7 +14993,120 @@
       </w:rPr>
     </w:lvl>
   </w:abstractNum>
-  <w:abstractNum w:abstractNumId="10" w15:restartNumberingAfterBreak="0">
+  <w:abstractNum w:abstractNumId="11" w15:restartNumberingAfterBreak="0">
+    <w:nsid w:val="4FDF67FB"/>
+    <w:multiLevelType w:val="hybridMultilevel"/>
+    <w:tmpl w:val="9EF0EECC"/>
+    <w:lvl w:ilvl="0" w:tplc="0C0A0001">
+      <w:start w:val="1"/>
+      <w:numFmt w:val="bullet"/>
+      <w:lvlText w:val=""/>
+      <w:lvlJc w:val="left"/>
+      <w:pPr>
+        <w:ind w:left="770" w:hanging="360"/>
+      </w:pPr>
+      <w:rPr>
+        <w:rFonts w:ascii="Symbol" w:hAnsi="Symbol" w:hint="default"/>
+      </w:rPr>
+    </w:lvl>
+    <w:lvl w:ilvl="1" w:tplc="0C0A0003" w:tentative="1">
+      <w:start w:val="1"/>
+      <w:numFmt w:val="bullet"/>
+      <w:lvlText w:val="o"/>
+      <w:lvlJc w:val="left"/>
+      <w:pPr>
+        <w:ind w:left="1490" w:hanging="360"/>
+      </w:pPr>
+      <w:rPr>
+        <w:rFonts w:ascii="Courier New" w:hAnsi="Courier New" w:cs="Courier New" w:hint="default"/>
+      </w:rPr>
+    </w:lvl>
+    <w:lvl w:ilvl="2" w:tplc="0C0A0005" w:tentative="1">
+      <w:start w:val="1"/>
+      <w:numFmt w:val="bullet"/>
+      <w:lvlText w:val=""/>
+      <w:lvlJc w:val="left"/>
+      <w:pPr>
+        <w:ind w:left="2210" w:hanging="360"/>
+      </w:pPr>
+      <w:rPr>
+        <w:rFonts w:ascii="Wingdings" w:hAnsi="Wingdings" w:hint="default"/>
+      </w:rPr>
+    </w:lvl>
+    <w:lvl w:ilvl="3" w:tplc="0C0A0001" w:tentative="1">
+      <w:start w:val="1"/>
+      <w:numFmt w:val="bullet"/>
+      <w:lvlText w:val=""/>
+      <w:lvlJc w:val="left"/>
+      <w:pPr>
+        <w:ind w:left="2930" w:hanging="360"/>
+      </w:pPr>
+      <w:rPr>
+        <w:rFonts w:ascii="Symbol" w:hAnsi="Symbol" w:hint="default"/>
+      </w:rPr>
+    </w:lvl>
+    <w:lvl w:ilvl="4" w:tplc="0C0A0003" w:tentative="1">
+      <w:start w:val="1"/>
+      <w:numFmt w:val="bullet"/>
+      <w:lvlText w:val="o"/>
+      <w:lvlJc w:val="left"/>
+      <w:pPr>
+        <w:ind w:left="3650" w:hanging="360"/>
+      </w:pPr>
+      <w:rPr>
+        <w:rFonts w:ascii="Courier New" w:hAnsi="Courier New" w:cs="Courier New" w:hint="default"/>
+      </w:rPr>
+    </w:lvl>
+    <w:lvl w:ilvl="5" w:tplc="0C0A0005" w:tentative="1">
+      <w:start w:val="1"/>
+      <w:numFmt w:val="bullet"/>
+      <w:lvlText w:val=""/>
+      <w:lvlJc w:val="left"/>
+      <w:pPr>
+        <w:ind w:left="4370" w:hanging="360"/>
+      </w:pPr>
+      <w:rPr>
+        <w:rFonts w:ascii="Wingdings" w:hAnsi="Wingdings" w:hint="default"/>
+      </w:rPr>
+    </w:lvl>
+    <w:lvl w:ilvl="6" w:tplc="0C0A0001" w:tentative="1">
+      <w:start w:val="1"/>
+      <w:numFmt w:val="bullet"/>
+      <w:lvlText w:val=""/>
+      <w:lvlJc w:val="left"/>
+      <w:pPr>
+        <w:ind w:left="5090" w:hanging="360"/>
+      </w:pPr>
+      <w:rPr>
+        <w:rFonts w:ascii="Symbol" w:hAnsi="Symbol" w:hint="default"/>
+      </w:rPr>
+    </w:lvl>
+    <w:lvl w:ilvl="7" w:tplc="0C0A0003" w:tentative="1">
+      <w:start w:val="1"/>
+      <w:numFmt w:val="bullet"/>
+      <w:lvlText w:val="o"/>
+      <w:lvlJc w:val="left"/>
+      <w:pPr>
+        <w:ind w:left="5810" w:hanging="360"/>
+      </w:pPr>
+      <w:rPr>
+        <w:rFonts w:ascii="Courier New" w:hAnsi="Courier New" w:cs="Courier New" w:hint="default"/>
+      </w:rPr>
+    </w:lvl>
+    <w:lvl w:ilvl="8" w:tplc="0C0A0005" w:tentative="1">
+      <w:start w:val="1"/>
+      <w:numFmt w:val="bullet"/>
+      <w:lvlText w:val=""/>
+      <w:lvlJc w:val="left"/>
+      <w:pPr>
+        <w:ind w:left="6530" w:hanging="360"/>
+      </w:pPr>
+      <w:rPr>
+        <w:rFonts w:ascii="Wingdings" w:hAnsi="Wingdings" w:hint="default"/>
+      </w:rPr>
+    </w:lvl>
+  </w:abstractNum>
+  <w:abstractNum w:abstractNumId="12" w15:restartNumberingAfterBreak="0">
     <w:nsid w:val="5A302FF5"/>
     <w:multiLevelType w:val="hybridMultilevel"/>
     <w:tmpl w:val="58949694"/>
@@ -11822,7 +15219,7 @@
       </w:rPr>
     </w:lvl>
   </w:abstractNum>
-  <w:abstractNum w:abstractNumId="11" w15:restartNumberingAfterBreak="0">
+  <w:abstractNum w:abstractNumId="13" w15:restartNumberingAfterBreak="0">
     <w:nsid w:val="5E967DC1"/>
     <w:multiLevelType w:val="hybridMultilevel"/>
     <w:tmpl w:val="B71AD0B0"/>
@@ -11935,7 +15332,7 @@
       </w:rPr>
     </w:lvl>
   </w:abstractNum>
-  <w:abstractNum w:abstractNumId="12" w15:restartNumberingAfterBreak="0">
+  <w:abstractNum w:abstractNumId="14" w15:restartNumberingAfterBreak="0">
     <w:nsid w:val="602F4376"/>
     <w:multiLevelType w:val="hybridMultilevel"/>
     <w:tmpl w:val="856C174E"/>
@@ -12048,7 +15445,7 @@
       </w:rPr>
     </w:lvl>
   </w:abstractNum>
-  <w:abstractNum w:abstractNumId="13" w15:restartNumberingAfterBreak="0">
+  <w:abstractNum w:abstractNumId="15" w15:restartNumberingAfterBreak="0">
     <w:nsid w:val="6704490F"/>
     <w:multiLevelType w:val="hybridMultilevel"/>
     <w:tmpl w:val="05B8ADCC"/>
@@ -12260,7 +15657,7 @@
       </w:rPr>
     </w:lvl>
   </w:abstractNum>
-  <w:abstractNum w:abstractNumId="14" w15:restartNumberingAfterBreak="0">
+  <w:abstractNum w:abstractNumId="16" w15:restartNumberingAfterBreak="0">
     <w:nsid w:val="700E2158"/>
     <w:multiLevelType w:val="hybridMultilevel"/>
     <w:tmpl w:val="868651E6"/>
@@ -12372,7 +15769,7 @@
       </w:rPr>
     </w:lvl>
   </w:abstractNum>
-  <w:abstractNum w:abstractNumId="15" w15:restartNumberingAfterBreak="0">
+  <w:abstractNum w:abstractNumId="17" w15:restartNumberingAfterBreak="0">
     <w:nsid w:val="70D317C3"/>
     <w:multiLevelType w:val="hybridMultilevel"/>
     <w:tmpl w:val="ABE62E1C"/>
@@ -12485,7 +15882,7 @@
       </w:rPr>
     </w:lvl>
   </w:abstractNum>
-  <w:abstractNum w:abstractNumId="16" w15:restartNumberingAfterBreak="0">
+  <w:abstractNum w:abstractNumId="18" w15:restartNumberingAfterBreak="0">
     <w:nsid w:val="730028E4"/>
     <w:multiLevelType w:val="hybridMultilevel"/>
     <w:tmpl w:val="AE9AC2E6"/>
@@ -12598,7 +15995,7 @@
       </w:rPr>
     </w:lvl>
   </w:abstractNum>
-  <w:abstractNum w:abstractNumId="17" w15:restartNumberingAfterBreak="0">
+  <w:abstractNum w:abstractNumId="19" w15:restartNumberingAfterBreak="0">
     <w:nsid w:val="76D06A11"/>
     <w:multiLevelType w:val="hybridMultilevel"/>
     <w:tmpl w:val="92E28520"/>
@@ -12711,7 +16108,7 @@
       </w:rPr>
     </w:lvl>
   </w:abstractNum>
-  <w:abstractNum w:abstractNumId="18" w15:restartNumberingAfterBreak="0">
+  <w:abstractNum w:abstractNumId="20" w15:restartNumberingAfterBreak="0">
     <w:nsid w:val="78871477"/>
     <w:multiLevelType w:val="hybridMultilevel"/>
     <w:tmpl w:val="88D6F792"/>
@@ -12824,7 +16221,7 @@
       </w:rPr>
     </w:lvl>
   </w:abstractNum>
-  <w:abstractNum w:abstractNumId="19" w15:restartNumberingAfterBreak="0">
+  <w:abstractNum w:abstractNumId="21" w15:restartNumberingAfterBreak="0">
     <w:nsid w:val="7CE81A3F"/>
     <w:multiLevelType w:val="hybridMultilevel"/>
     <w:tmpl w:val="7674B21A"/>
@@ -12913,7 +16310,7 @@
       </w:pPr>
     </w:lvl>
   </w:abstractNum>
-  <w:abstractNum w:abstractNumId="20" w15:restartNumberingAfterBreak="0">
+  <w:abstractNum w:abstractNumId="22" w15:restartNumberingAfterBreak="0">
     <w:nsid w:val="7E6D7BA3"/>
     <w:multiLevelType w:val="hybridMultilevel"/>
     <w:tmpl w:val="CAA47774"/>
@@ -13027,13 +16424,13 @@
     </w:lvl>
   </w:abstractNum>
   <w:num w:numId="1" w16cid:durableId="964577220">
+    <w:abstractNumId w:val="10"/>
+  </w:num>
+  <w:num w:numId="2" w16cid:durableId="702244809">
     <w:abstractNumId w:val="9"/>
   </w:num>
-  <w:num w:numId="2" w16cid:durableId="702244809">
-    <w:abstractNumId w:val="8"/>
-  </w:num>
   <w:num w:numId="3" w16cid:durableId="2013216378">
-    <w:abstractNumId w:val="13"/>
+    <w:abstractNumId w:val="15"/>
   </w:num>
   <w:num w:numId="4" w16cid:durableId="83720928">
     <w:abstractNumId w:val="2"/>
@@ -13042,52 +16439,58 @@
     <w:abstractNumId w:val="1"/>
   </w:num>
   <w:num w:numId="6" w16cid:durableId="2146045419">
-    <w:abstractNumId w:val="6"/>
+    <w:abstractNumId w:val="7"/>
   </w:num>
   <w:num w:numId="7" w16cid:durableId="2022466422">
     <w:abstractNumId w:val="0"/>
   </w:num>
   <w:num w:numId="8" w16cid:durableId="1506171687">
-    <w:abstractNumId w:val="7"/>
+    <w:abstractNumId w:val="8"/>
   </w:num>
   <w:num w:numId="9" w16cid:durableId="726343405">
-    <w:abstractNumId w:val="5"/>
+    <w:abstractNumId w:val="6"/>
   </w:num>
   <w:num w:numId="10" w16cid:durableId="251747126">
-    <w:abstractNumId w:val="11"/>
+    <w:abstractNumId w:val="13"/>
   </w:num>
   <w:num w:numId="11" w16cid:durableId="23748377">
+    <w:abstractNumId w:val="16"/>
+  </w:num>
+  <w:num w:numId="12" w16cid:durableId="1036739936">
+    <w:abstractNumId w:val="12"/>
+  </w:num>
+  <w:num w:numId="13" w16cid:durableId="1729571821">
     <w:abstractNumId w:val="14"/>
   </w:num>
-  <w:num w:numId="12" w16cid:durableId="1036739936">
-    <w:abstractNumId w:val="10"/>
-  </w:num>
-  <w:num w:numId="13" w16cid:durableId="1729571821">
-    <w:abstractNumId w:val="12"/>
-  </w:num>
   <w:num w:numId="14" w16cid:durableId="1760566423">
-    <w:abstractNumId w:val="17"/>
+    <w:abstractNumId w:val="19"/>
   </w:num>
   <w:num w:numId="15" w16cid:durableId="1227032730">
     <w:abstractNumId w:val="3"/>
   </w:num>
   <w:num w:numId="16" w16cid:durableId="427166066">
+    <w:abstractNumId w:val="22"/>
+  </w:num>
+  <w:num w:numId="17" w16cid:durableId="1886215266">
+    <w:abstractNumId w:val="17"/>
+  </w:num>
+  <w:num w:numId="18" w16cid:durableId="141390841">
     <w:abstractNumId w:val="20"/>
   </w:num>
-  <w:num w:numId="17" w16cid:durableId="1886215266">
-    <w:abstractNumId w:val="15"/>
-  </w:num>
-  <w:num w:numId="18" w16cid:durableId="141390841">
+  <w:num w:numId="19" w16cid:durableId="1604067552">
     <w:abstractNumId w:val="18"/>
   </w:num>
-  <w:num w:numId="19" w16cid:durableId="1604067552">
-    <w:abstractNumId w:val="16"/>
+  <w:num w:numId="20" w16cid:durableId="1293514410">
+    <w:abstractNumId w:val="5"/>
   </w:num>
-  <w:num w:numId="20" w16cid:durableId="1293514410">
+  <w:num w:numId="21" w16cid:durableId="1677415504">
+    <w:abstractNumId w:val="21"/>
+  </w:num>
+  <w:num w:numId="22" w16cid:durableId="1840343067">
     <w:abstractNumId w:val="4"/>
   </w:num>
-  <w:num w:numId="21" w16cid:durableId="1677415504">
-    <w:abstractNumId w:val="19"/>
+  <w:num w:numId="23" w16cid:durableId="1259828864">
+    <w:abstractNumId w:val="11"/>
   </w:num>
 </w:numbering>
 </file>
@@ -13722,6 +17125,97 @@
       <w14:ligatures w14:val="none"/>
     </w:rPr>
   </w:style>
+  <w:style w:type="table" w:styleId="Tablanormal2">
+    <w:name w:val="Plain Table 2"/>
+    <w:basedOn w:val="Tablanormal"/>
+    <w:uiPriority w:val="42"/>
+    <w:rsid w:val="00851F74"/>
+    <w:pPr>
+      <w:spacing w:after="0" w:line="240" w:lineRule="auto"/>
+    </w:pPr>
+    <w:tblPr>
+      <w:tblStyleRowBandSize w:val="1"/>
+      <w:tblStyleColBandSize w:val="1"/>
+      <w:tblBorders>
+        <w:top w:val="single" w:sz="4" w:space="0" w:color="7F7F7F" w:themeColor="text1" w:themeTint="80"/>
+        <w:bottom w:val="single" w:sz="4" w:space="0" w:color="7F7F7F" w:themeColor="text1" w:themeTint="80"/>
+      </w:tblBorders>
+    </w:tblPr>
+    <w:tblStylePr w:type="firstRow">
+      <w:rPr>
+        <w:b/>
+        <w:bCs/>
+      </w:rPr>
+      <w:tblPr/>
+      <w:tcPr>
+        <w:tcBorders>
+          <w:bottom w:val="single" w:sz="4" w:space="0" w:color="7F7F7F" w:themeColor="text1" w:themeTint="80"/>
+        </w:tcBorders>
+      </w:tcPr>
+    </w:tblStylePr>
+    <w:tblStylePr w:type="lastRow">
+      <w:rPr>
+        <w:b/>
+        <w:bCs/>
+      </w:rPr>
+      <w:tblPr/>
+      <w:tcPr>
+        <w:tcBorders>
+          <w:top w:val="single" w:sz="4" w:space="0" w:color="7F7F7F" w:themeColor="text1" w:themeTint="80"/>
+        </w:tcBorders>
+      </w:tcPr>
+    </w:tblStylePr>
+    <w:tblStylePr w:type="firstCol">
+      <w:rPr>
+        <w:b/>
+        <w:bCs/>
+      </w:rPr>
+    </w:tblStylePr>
+    <w:tblStylePr w:type="lastCol">
+      <w:rPr>
+        <w:b/>
+        <w:bCs/>
+      </w:rPr>
+    </w:tblStylePr>
+    <w:tblStylePr w:type="band1Vert">
+      <w:tblPr/>
+      <w:tcPr>
+        <w:tcBorders>
+          <w:left w:val="single" w:sz="4" w:space="0" w:color="7F7F7F" w:themeColor="text1" w:themeTint="80"/>
+          <w:right w:val="single" w:sz="4" w:space="0" w:color="7F7F7F" w:themeColor="text1" w:themeTint="80"/>
+        </w:tcBorders>
+      </w:tcPr>
+    </w:tblStylePr>
+    <w:tblStylePr w:type="band2Vert">
+      <w:tblPr/>
+      <w:tcPr>
+        <w:tcBorders>
+          <w:left w:val="single" w:sz="4" w:space="0" w:color="7F7F7F" w:themeColor="text1" w:themeTint="80"/>
+          <w:right w:val="single" w:sz="4" w:space="0" w:color="7F7F7F" w:themeColor="text1" w:themeTint="80"/>
+        </w:tcBorders>
+      </w:tcPr>
+    </w:tblStylePr>
+    <w:tblStylePr w:type="band1Horz">
+      <w:tblPr/>
+      <w:tcPr>
+        <w:tcBorders>
+          <w:top w:val="single" w:sz="4" w:space="0" w:color="7F7F7F" w:themeColor="text1" w:themeTint="80"/>
+          <w:bottom w:val="single" w:sz="4" w:space="0" w:color="7F7F7F" w:themeColor="text1" w:themeTint="80"/>
+        </w:tcBorders>
+      </w:tcPr>
+    </w:tblStylePr>
+  </w:style>
+  <w:style w:type="paragraph" w:styleId="Prrafodelista">
+    <w:name w:val="List Paragraph"/>
+    <w:basedOn w:val="Normal"/>
+    <w:uiPriority w:val="34"/>
+    <w:qFormat/>
+    <w:rsid w:val="00BB3D41"/>
+    <w:pPr>
+      <w:ind w:left="720"/>
+      <w:contextualSpacing/>
+    </w:pPr>
+  </w:style>
 </w:styles>
 </file>
 

--- a/documentation/GDD_DemonicLoop.docx
+++ b/documentation/GDD_DemonicLoop.docx
@@ -3706,7 +3706,7 @@
           <w:noProof/>
         </w:rPr>
         <w:drawing>
-          <wp:inline distT="0" distB="0" distL="0" distR="0" wp14:anchorId="2BB652D5" wp14:editId="6A7612EA">
+          <wp:inline distT="0" distB="0" distL="0" distR="0" wp14:anchorId="2BB652D5" wp14:editId="6AABE4EA">
             <wp:extent cx="2934031" cy="1852405"/>
             <wp:effectExtent l="0" t="0" r="0" b="0"/>
             <wp:docPr id="653212739" name="Imagen 4"/>
@@ -4736,7 +4736,7 @@
           <w:noProof/>
         </w:rPr>
         <w:drawing>
-          <wp:inline distT="0" distB="0" distL="0" distR="0" wp14:anchorId="4C61193E" wp14:editId="5B8780FB">
+          <wp:inline distT="0" distB="0" distL="0" distR="0" wp14:anchorId="4C61193E" wp14:editId="3B273869">
             <wp:extent cx="3657600" cy="2060577"/>
             <wp:effectExtent l="0" t="0" r="0" b="0"/>
             <wp:docPr id="2056991189" name="Imagen 9"/>
@@ -5906,13 +5906,7 @@
         <w:rPr>
           <w:rFonts w:ascii="Franklin Gothic Book" w:hAnsi="Franklin Gothic Book"/>
         </w:rPr>
-        <w:t xml:space="preserve"> D</w:t>
-      </w:r>
-      <w:r>
-        <w:rPr>
-          <w:rFonts w:ascii="Franklin Gothic Book" w:hAnsi="Franklin Gothic Book"/>
-        </w:rPr>
-        <w:t>errotar al jefe final para desbloquear el portal.</w:t>
+        <w:t xml:space="preserve"> Derrotar al jefe final para desbloquear el portal.</w:t>
       </w:r>
       <w:r>
         <w:rPr>
@@ -6847,7 +6841,7 @@
           <w:noProof/>
         </w:rPr>
         <w:drawing>
-          <wp:inline distT="0" distB="0" distL="0" distR="0" wp14:anchorId="4D406B29" wp14:editId="18F0D708">
+          <wp:inline distT="0" distB="0" distL="0" distR="0" wp14:anchorId="4D406B29" wp14:editId="1FEF51F0">
             <wp:extent cx="599660" cy="2265707"/>
             <wp:effectExtent l="76200" t="76200" r="124460" b="134620"/>
             <wp:docPr id="84251940" name="Imagen 4" descr="Un dibujo de una persona&#10;&#10;Descripción generada automáticamente con confianza media"/>
@@ -10331,7 +10325,7 @@
           <w:noProof/>
         </w:rPr>
         <w:drawing>
-          <wp:inline distT="0" distB="0" distL="0" distR="0" wp14:anchorId="18E854CD" wp14:editId="22A4D5A0">
+          <wp:inline distT="0" distB="0" distL="0" distR="0" wp14:anchorId="18E854CD" wp14:editId="02F584AB">
             <wp:extent cx="585216" cy="555390"/>
             <wp:effectExtent l="0" t="0" r="5715" b="0"/>
             <wp:docPr id="585628927" name="Imagen 15" descr="Imagen que contiene Texto&#10;&#10;Descripción generada automáticamente"/>
@@ -10488,7 +10482,7 @@
           <w:noProof/>
         </w:rPr>
         <w:drawing>
-          <wp:inline distT="0" distB="0" distL="0" distR="0" wp14:anchorId="31C988B4" wp14:editId="3EAA344A">
+          <wp:inline distT="0" distB="0" distL="0" distR="0" wp14:anchorId="31C988B4" wp14:editId="470E1983">
             <wp:extent cx="5749076" cy="3187700"/>
             <wp:effectExtent l="0" t="0" r="4445" b="0"/>
             <wp:docPr id="2106997887" name="Imagen 1" descr="Imagen que contiene edificio, gabinete"/>
@@ -10744,7 +10738,7 @@
           <w:noProof/>
         </w:rPr>
         <w:drawing>
-          <wp:inline distT="0" distB="0" distL="0" distR="0" wp14:anchorId="3E2BCE9E" wp14:editId="5392B803">
+          <wp:inline distT="0" distB="0" distL="0" distR="0" wp14:anchorId="3E2BCE9E" wp14:editId="53783ECD">
             <wp:extent cx="557224" cy="541325"/>
             <wp:effectExtent l="0" t="0" r="0" b="0"/>
             <wp:docPr id="1445618707" name="Imagen 4" descr="Dibujo de una persona&#10;&#10;Descripción generada automáticamente con confianza media"/>
@@ -11901,20 +11895,46 @@
         <w:rPr>
           <w:lang w:val="en-GB"/>
         </w:rPr>
-        <w:t xml:space="preserve">Once we merged, I noticed </w:t>
-      </w:r>
-      <w:proofErr w:type="gramStart"/>
-      <w:r>
+        <w:t xml:space="preserve">Once we merged, I noticed how </w:t>
+      </w:r>
+    </w:p>
+    <w:p>
+      <w:pPr>
+        <w:pStyle w:val="LetraBase"/>
         <w:rPr>
           <w:lang w:val="en-GB"/>
         </w:rPr>
-        <w:t>how</w:t>
-      </w:r>
-      <w:proofErr w:type="gramEnd"/>
+      </w:pPr>
       <w:r>
         <w:rPr>
           <w:lang w:val="en-GB"/>
         </w:rPr>
+        <w:t>a strange red mark spread across my body...</w:t>
+      </w:r>
+    </w:p>
+    <w:p>
+      <w:pPr>
+        <w:pStyle w:val="LetraBase"/>
+        <w:rPr>
+          <w:lang w:val="en-GB"/>
+        </w:rPr>
+      </w:pPr>
+      <w:r>
+        <w:rPr>
+          <w:lang w:val="en-GB"/>
+        </w:rPr>
+        <w:t>I felt very powerful, but</w:t>
+      </w:r>
+      <w:r>
+        <w:rPr>
+          <w:lang w:val="en-GB"/>
+        </w:rPr>
+        <w:t>…</w:t>
+      </w:r>
+      <w:r>
+        <w:rPr>
+          <w:lang w:val="en-GB"/>
+        </w:rPr>
         <w:t xml:space="preserve"> </w:t>
       </w:r>
     </w:p>
@@ -11929,7 +11949,7 @@
         <w:rPr>
           <w:lang w:val="en-GB"/>
         </w:rPr>
-        <w:t>a strange red mark spread across my body...</w:t>
+        <w:t>I also noticed something else, something that terrified me…</w:t>
       </w:r>
     </w:p>
     <w:p>
@@ -11943,12 +11963,82 @@
         <w:rPr>
           <w:lang w:val="en-GB"/>
         </w:rPr>
-        <w:t>I felt very powerful, but</w:t>
-      </w:r>
-      <w:r>
+        <w:t>I didn't remember much of my past, not even my name... I only remember that fateful day...</w:t>
+      </w:r>
+    </w:p>
+    <w:p>
+      <w:pPr>
+        <w:pStyle w:val="LetraBase"/>
         <w:rPr>
           <w:lang w:val="en-GB"/>
         </w:rPr>
+      </w:pPr>
+      <w:r>
+        <w:rPr>
+          <w:lang w:val="en-GB"/>
+        </w:rPr>
+        <w:t xml:space="preserve">Later, the demon assured me that </w:t>
+      </w:r>
+    </w:p>
+    <w:p>
+      <w:pPr>
+        <w:pStyle w:val="LetraBase"/>
+        <w:rPr>
+          <w:lang w:val="en-GB"/>
+        </w:rPr>
+      </w:pPr>
+      <w:r>
+        <w:rPr>
+          <w:lang w:val="en-GB"/>
+        </w:rPr>
+        <w:t>he would separate from me once the deal was fulfilled, and that I would regain my memory.</w:t>
+      </w:r>
+    </w:p>
+    <w:p>
+      <w:pPr>
+        <w:pStyle w:val="LetraBase"/>
+        <w:rPr>
+          <w:lang w:val="en-GB"/>
+        </w:rPr>
+      </w:pPr>
+      <w:r>
+        <w:rPr>
+          <w:lang w:val="en-GB"/>
+        </w:rPr>
+        <w:t>We quickly set out...</w:t>
+      </w:r>
+    </w:p>
+    <w:p>
+      <w:pPr>
+        <w:pStyle w:val="LetraBase"/>
+        <w:rPr>
+          <w:lang w:val="en-GB"/>
+        </w:rPr>
+      </w:pPr>
+      <w:r>
+        <w:rPr>
+          <w:lang w:val="en-GB"/>
+        </w:rPr>
+        <w:t>We had a fierce battle against Lucifer...</w:t>
+      </w:r>
+    </w:p>
+    <w:p>
+      <w:pPr>
+        <w:pStyle w:val="LetraBase"/>
+        <w:rPr>
+          <w:lang w:val="en-GB"/>
+        </w:rPr>
+      </w:pPr>
+      <w:r>
+        <w:rPr>
+          <w:lang w:val="en-GB"/>
+        </w:rPr>
+        <w:t>But we lost</w:t>
+      </w:r>
+      <w:r>
+        <w:rPr>
+          <w:lang w:val="en-GB"/>
+        </w:rPr>
         <w:t>…</w:t>
       </w:r>
       <w:r>
@@ -11969,7 +12059,7 @@
         <w:rPr>
           <w:lang w:val="en-GB"/>
         </w:rPr>
-        <w:t>I also noticed something else, something that terrified me…</w:t>
+        <w:t>He stripped away much of our powers, and...</w:t>
       </w:r>
     </w:p>
     <w:p>
@@ -11983,140 +12073,8 @@
         <w:rPr>
           <w:lang w:val="en-GB"/>
         </w:rPr>
-        <w:t>I didn't remember much of my past, not even my name... I only remember that fateful day...</w:t>
-      </w:r>
-    </w:p>
-    <w:p>
-      <w:pPr>
-        <w:pStyle w:val="LetraBase"/>
-        <w:rPr>
-          <w:lang w:val="en-GB"/>
-        </w:rPr>
-      </w:pPr>
-      <w:r>
-        <w:rPr>
-          <w:lang w:val="en-GB"/>
-        </w:rPr>
-        <w:t xml:space="preserve">Later, the demon assured me </w:t>
-      </w:r>
-      <w:proofErr w:type="gramStart"/>
-      <w:r>
-        <w:rPr>
-          <w:lang w:val="en-GB"/>
-        </w:rPr>
-        <w:t>that</w:t>
-      </w:r>
-      <w:proofErr w:type="gramEnd"/>
-      <w:r>
-        <w:rPr>
-          <w:lang w:val="en-GB"/>
-        </w:rPr>
-        <w:t xml:space="preserve"> </w:t>
-      </w:r>
-    </w:p>
-    <w:p>
-      <w:pPr>
-        <w:pStyle w:val="LetraBase"/>
-        <w:rPr>
-          <w:lang w:val="en-GB"/>
-        </w:rPr>
-      </w:pPr>
-      <w:r>
-        <w:rPr>
-          <w:lang w:val="en-GB"/>
-        </w:rPr>
-        <w:t>he would separate from me once the deal was fulfilled, and that I would regain my memory.</w:t>
-      </w:r>
-    </w:p>
-    <w:p>
-      <w:pPr>
-        <w:pStyle w:val="LetraBase"/>
-        <w:rPr>
-          <w:lang w:val="en-GB"/>
-        </w:rPr>
-      </w:pPr>
-      <w:r>
-        <w:rPr>
-          <w:lang w:val="en-GB"/>
-        </w:rPr>
-        <w:t>We quickly set out...</w:t>
-      </w:r>
-    </w:p>
-    <w:p>
-      <w:pPr>
-        <w:pStyle w:val="LetraBase"/>
-        <w:rPr>
-          <w:lang w:val="en-GB"/>
-        </w:rPr>
-      </w:pPr>
-      <w:r>
-        <w:rPr>
-          <w:lang w:val="en-GB"/>
-        </w:rPr>
-        <w:t>We had a fierce battle against Lucifer...</w:t>
-      </w:r>
-    </w:p>
-    <w:p>
-      <w:pPr>
-        <w:pStyle w:val="LetraBase"/>
-        <w:rPr>
-          <w:lang w:val="en-GB"/>
-        </w:rPr>
-      </w:pPr>
-      <w:r>
-        <w:rPr>
-          <w:lang w:val="en-GB"/>
-        </w:rPr>
-        <w:t>But we lost</w:t>
-      </w:r>
-      <w:r>
-        <w:rPr>
-          <w:lang w:val="en-GB"/>
-        </w:rPr>
-        <w:t>…</w:t>
-      </w:r>
-      <w:r>
-        <w:rPr>
-          <w:lang w:val="en-GB"/>
-        </w:rPr>
-        <w:t xml:space="preserve"> </w:t>
-      </w:r>
-    </w:p>
-    <w:p>
-      <w:pPr>
-        <w:pStyle w:val="LetraBase"/>
-        <w:rPr>
-          <w:lang w:val="en-GB"/>
-        </w:rPr>
-      </w:pPr>
-      <w:r>
-        <w:rPr>
-          <w:lang w:val="en-GB"/>
-        </w:rPr>
-        <w:t>He stripped away much of our powers, and...</w:t>
-      </w:r>
-    </w:p>
-    <w:p>
-      <w:pPr>
-        <w:pStyle w:val="LetraBase"/>
-        <w:rPr>
-          <w:lang w:val="en-GB"/>
-        </w:rPr>
-      </w:pPr>
-      <w:r>
-        <w:rPr>
-          <w:lang w:val="en-GB"/>
-        </w:rPr>
-        <w:t xml:space="preserve">As punishment, he trapped us in an eternal </w:t>
-      </w:r>
-      <w:proofErr w:type="gramStart"/>
-      <w:r>
-        <w:rPr>
-          <w:lang w:val="en-GB"/>
-        </w:rPr>
-        <w:t>loop</w:t>
-      </w:r>
-      <w:proofErr w:type="gramEnd"/>
+        <w:t>As punishment, he trapped us in an eternal loop</w:t>
+      </w:r>
     </w:p>
     <w:p>
       <w:pPr>
@@ -12290,21 +12248,21 @@
         <w:rPr>
           <w:lang w:val="en-GB"/>
         </w:rPr>
-        <w:t xml:space="preserve">And just as we were about to </w:t>
-      </w:r>
-      <w:proofErr w:type="gramStart"/>
-      <w:r>
+        <w:t xml:space="preserve">And just as we were about to deliver </w:t>
+      </w:r>
+    </w:p>
+    <w:p>
+      <w:pPr>
+        <w:pStyle w:val="LetraBase"/>
         <w:rPr>
           <w:lang w:val="en-GB"/>
         </w:rPr>
-        <w:t>deliver</w:t>
-      </w:r>
-      <w:proofErr w:type="gramEnd"/>
+      </w:pPr>
       <w:r>
         <w:rPr>
           <w:lang w:val="en-GB"/>
         </w:rPr>
-        <w:t xml:space="preserve"> </w:t>
+        <w:t>the final blow...</w:t>
       </w:r>
     </w:p>
     <w:p>
@@ -12318,7 +12276,7 @@
         <w:rPr>
           <w:lang w:val="en-GB"/>
         </w:rPr>
-        <w:t>the final blow...</w:t>
+        <w:t>A warm light illuminated the room...</w:t>
       </w:r>
     </w:p>
     <w:p>
@@ -12332,7 +12290,7 @@
         <w:rPr>
           <w:lang w:val="en-GB"/>
         </w:rPr>
-        <w:t>A warm light illuminated the room...</w:t>
+        <w:t>"@-.a@|#¢...."</w:t>
       </w:r>
     </w:p>
     <w:p>
@@ -12346,21 +12304,21 @@
         <w:rPr>
           <w:lang w:val="en-GB"/>
         </w:rPr>
-        <w:t>"@</w:t>
-      </w:r>
-      <w:proofErr w:type="gramStart"/>
-      <w:r>
+        <w:t xml:space="preserve">We heard words that we couldn't </w:t>
+      </w:r>
+    </w:p>
+    <w:p>
+      <w:pPr>
+        <w:pStyle w:val="LetraBase"/>
         <w:rPr>
           <w:lang w:val="en-GB"/>
         </w:rPr>
-        <w:t>-.a</w:t>
-      </w:r>
-      <w:proofErr w:type="gramEnd"/>
+      </w:pPr>
       <w:r>
         <w:rPr>
           <w:lang w:val="en-GB"/>
         </w:rPr>
-        <w:t>@|#¢...."</w:t>
+        <w:t>understand...</w:t>
       </w:r>
     </w:p>
     <w:p>
@@ -12374,21 +12332,21 @@
         <w:rPr>
           <w:lang w:val="en-GB"/>
         </w:rPr>
-        <w:t xml:space="preserve">We heard words that we </w:t>
-      </w:r>
-      <w:proofErr w:type="gramStart"/>
-      <w:r>
+        <w:t xml:space="preserve">But they enraged the dying Lucifer, </w:t>
+      </w:r>
+    </w:p>
+    <w:p>
+      <w:pPr>
+        <w:pStyle w:val="LetraBase"/>
         <w:rPr>
           <w:lang w:val="en-GB"/>
         </w:rPr>
-        <w:t>couldn't</w:t>
-      </w:r>
-      <w:proofErr w:type="gramEnd"/>
+      </w:pPr>
       <w:r>
         <w:rPr>
           <w:lang w:val="en-GB"/>
         </w:rPr>
-        <w:t xml:space="preserve"> </w:t>
+        <w:t>who unleashed a surprisingly powerful attack towards the light...</w:t>
       </w:r>
     </w:p>
     <w:p>
@@ -12402,7 +12360,7 @@
         <w:rPr>
           <w:lang w:val="en-GB"/>
         </w:rPr>
-        <w:t>understand...</w:t>
+        <w:t xml:space="preserve">The light absorbed the attack </w:t>
       </w:r>
     </w:p>
     <w:p>
@@ -12416,7 +12374,7 @@
         <w:rPr>
           <w:lang w:val="en-GB"/>
         </w:rPr>
-        <w:t xml:space="preserve">But they enraged the dying Lucifer, </w:t>
+        <w:t>and proceeded to expand across the room...</w:t>
       </w:r>
     </w:p>
     <w:p>
@@ -12430,7 +12388,7 @@
         <w:rPr>
           <w:lang w:val="en-GB"/>
         </w:rPr>
-        <w:t>who unleashed a surprisingly powerful attack towards the light...</w:t>
+        <w:t xml:space="preserve">I find myself in the middle of a park, </w:t>
       </w:r>
     </w:p>
     <w:p>
@@ -12444,21 +12402,21 @@
         <w:rPr>
           <w:lang w:val="en-GB"/>
         </w:rPr>
-        <w:t xml:space="preserve">The light absorbed the </w:t>
-      </w:r>
-      <w:proofErr w:type="gramStart"/>
-      <w:r>
+        <w:t>a sense of calm washing over my body, until...</w:t>
+      </w:r>
+    </w:p>
+    <w:p>
+      <w:pPr>
+        <w:pStyle w:val="LetraBase"/>
         <w:rPr>
           <w:lang w:val="en-GB"/>
         </w:rPr>
-        <w:t>attack</w:t>
-      </w:r>
-      <w:proofErr w:type="gramEnd"/>
+      </w:pPr>
       <w:r>
         <w:rPr>
           <w:lang w:val="en-GB"/>
         </w:rPr>
-        <w:t xml:space="preserve"> </w:t>
+        <w:t xml:space="preserve">I see the mark on my body, </w:t>
       </w:r>
     </w:p>
     <w:p>
@@ -12472,7 +12430,7 @@
         <w:rPr>
           <w:lang w:val="en-GB"/>
         </w:rPr>
-        <w:t>and proceeded to expand across the room...</w:t>
+        <w:t>and I sense the presence of that fused demon...</w:t>
       </w:r>
     </w:p>
     <w:p>
@@ -12486,7 +12444,7 @@
         <w:rPr>
           <w:lang w:val="en-GB"/>
         </w:rPr>
-        <w:t xml:space="preserve">I find myself in the middle of a park, </w:t>
+        <w:t xml:space="preserve">The sky turned red </w:t>
       </w:r>
     </w:p>
     <w:p>
@@ -12500,7 +12458,7 @@
         <w:rPr>
           <w:lang w:val="en-GB"/>
         </w:rPr>
-        <w:t>a sense of calm washing over my body, until...</w:t>
+        <w:t>once again...</w:t>
       </w:r>
     </w:p>
     <w:p>
@@ -12514,7 +12472,7 @@
         <w:rPr>
           <w:lang w:val="en-GB"/>
         </w:rPr>
-        <w:t xml:space="preserve">I see the mark on my body, </w:t>
+        <w:t>"It seems our agreement hasn't concluded..."</w:t>
       </w:r>
     </w:p>
     <w:p>
@@ -12524,12 +12482,14 @@
           <w:lang w:val="en-GB"/>
         </w:rPr>
       </w:pPr>
-      <w:r>
+    </w:p>
+    <w:p>
+      <w:pPr>
+        <w:pStyle w:val="LetraBase"/>
         <w:rPr>
           <w:lang w:val="en-GB"/>
         </w:rPr>
-        <w:t>and I sense the presence of that fused demon...</w:t>
-      </w:r>
+      </w:pPr>
     </w:p>
     <w:p>
       <w:pPr>
@@ -12538,26 +12498,30 @@
           <w:lang w:val="en-GB"/>
         </w:rPr>
       </w:pPr>
-      <w:r>
+    </w:p>
+    <w:p>
+      <w:pPr>
+        <w:pStyle w:val="LetraBase"/>
         <w:rPr>
           <w:lang w:val="en-GB"/>
         </w:rPr>
-        <w:t xml:space="preserve">The sky turned </w:t>
-      </w:r>
-      <w:proofErr w:type="gramStart"/>
-      <w:r>
+      </w:pPr>
+    </w:p>
+    <w:p>
+      <w:pPr>
+        <w:pStyle w:val="LetraBase"/>
         <w:rPr>
           <w:lang w:val="en-GB"/>
         </w:rPr>
-        <w:t>red</w:t>
-      </w:r>
-      <w:proofErr w:type="gramEnd"/>
-      <w:r>
+      </w:pPr>
+    </w:p>
+    <w:p>
+      <w:pPr>
+        <w:pStyle w:val="LetraBase"/>
         <w:rPr>
           <w:lang w:val="en-GB"/>
         </w:rPr>
-        <w:t xml:space="preserve"> </w:t>
-      </w:r>
+      </w:pPr>
     </w:p>
     <w:p>
       <w:pPr>
@@ -12566,12 +12530,14 @@
           <w:lang w:val="en-GB"/>
         </w:rPr>
       </w:pPr>
-      <w:r>
+    </w:p>
+    <w:p>
+      <w:pPr>
+        <w:pStyle w:val="LetraBase"/>
         <w:rPr>
           <w:lang w:val="en-GB"/>
         </w:rPr>
-        <w:t>once again...</w:t>
-      </w:r>
+      </w:pPr>
     </w:p>
     <w:p>
       <w:pPr>
@@ -12580,12 +12546,14 @@
           <w:lang w:val="en-GB"/>
         </w:rPr>
       </w:pPr>
-      <w:r>
+    </w:p>
+    <w:p>
+      <w:pPr>
+        <w:pStyle w:val="LetraBase"/>
         <w:rPr>
           <w:lang w:val="en-GB"/>
         </w:rPr>
-        <w:t>"It seems our agreement hasn't concluded..."</w:t>
-      </w:r>
+      </w:pPr>
     </w:p>
     <w:p>
       <w:pPr>
@@ -12657,83 +12625,6 @@
         <w:rPr>
           <w:lang w:val="en-GB"/>
         </w:rPr>
-      </w:pPr>
-    </w:p>
-    <w:p>
-      <w:pPr>
-        <w:pStyle w:val="LetraBase"/>
-        <w:rPr>
-          <w:lang w:val="en-GB"/>
-        </w:rPr>
-      </w:pPr>
-    </w:p>
-    <w:p>
-      <w:pPr>
-        <w:pStyle w:val="LetraBase"/>
-        <w:rPr>
-          <w:lang w:val="en-GB"/>
-        </w:rPr>
-      </w:pPr>
-    </w:p>
-    <w:p>
-      <w:pPr>
-        <w:pStyle w:val="LetraBase"/>
-        <w:rPr>
-          <w:lang w:val="en-GB"/>
-        </w:rPr>
-      </w:pPr>
-    </w:p>
-    <w:p>
-      <w:pPr>
-        <w:pStyle w:val="LetraBase"/>
-        <w:rPr>
-          <w:lang w:val="en-GB"/>
-        </w:rPr>
-      </w:pPr>
-    </w:p>
-    <w:p>
-      <w:pPr>
-        <w:pStyle w:val="LetraBase"/>
-        <w:rPr>
-          <w:lang w:val="en-GB"/>
-        </w:rPr>
-      </w:pPr>
-    </w:p>
-    <w:p>
-      <w:pPr>
-        <w:pStyle w:val="LetraBase"/>
-        <w:rPr>
-          <w:lang w:val="en-GB"/>
-        </w:rPr>
-      </w:pPr>
-    </w:p>
-    <w:p>
-      <w:pPr>
-        <w:pStyle w:val="LetraBase"/>
-        <w:rPr>
-          <w:lang w:val="en-GB"/>
-        </w:rPr>
-      </w:pPr>
-    </w:p>
-    <w:p>
-      <w:pPr>
-        <w:pStyle w:val="LetraBase"/>
-        <w:rPr>
-          <w:lang w:val="en-GB"/>
-        </w:rPr>
-      </w:pPr>
-    </w:p>
-    <w:p>
-      <w:pPr>
-        <w:pStyle w:val="LetraBase"/>
-        <w:rPr>
-          <w:lang w:val="en-GB"/>
-        </w:rPr>
-      </w:pPr>
-    </w:p>
-    <w:p>
-      <w:pPr>
-        <w:pStyle w:val="LetraBase"/>
       </w:pPr>
     </w:p>
     <w:p>
@@ -12986,7 +12877,10 @@
         <w:t>:</w:t>
       </w:r>
       <w:r>
-        <w:t xml:space="preserve"> programador, artista audiovisual.</w:t>
+        <w:t xml:space="preserve"> programador, artista audiovisual</w:t>
+      </w:r>
+      <w:r>
+        <w:t>, jefe de marketing.</w:t>
       </w:r>
     </w:p>
     <w:p>

--- a/documentation/GDD_DemonicLoop.docx
+++ b/documentation/GDD_DemonicLoop.docx
@@ -2299,6 +2299,9 @@
       <w:r>
         <w:t>0.9</w:t>
       </w:r>
+      <w:r>
+        <w:t>.5</w:t>
+      </w:r>
     </w:p>
     <w:p>
       <w:pPr>
@@ -3706,7 +3709,7 @@
           <w:noProof/>
         </w:rPr>
         <w:drawing>
-          <wp:inline distT="0" distB="0" distL="0" distR="0" wp14:anchorId="2BB652D5" wp14:editId="6AABE4EA">
+          <wp:inline distT="0" distB="0" distL="0" distR="0" wp14:anchorId="2BB652D5" wp14:editId="7143AC19">
             <wp:extent cx="2934031" cy="1852405"/>
             <wp:effectExtent l="0" t="0" r="0" b="0"/>
             <wp:docPr id="653212739" name="Imagen 4"/>
@@ -4736,7 +4739,7 @@
           <w:noProof/>
         </w:rPr>
         <w:drawing>
-          <wp:inline distT="0" distB="0" distL="0" distR="0" wp14:anchorId="4C61193E" wp14:editId="3B273869">
+          <wp:inline distT="0" distB="0" distL="0" distR="0" wp14:anchorId="4C61193E" wp14:editId="72318837">
             <wp:extent cx="3657600" cy="2060577"/>
             <wp:effectExtent l="0" t="0" r="0" b="0"/>
             <wp:docPr id="2056991189" name="Imagen 9"/>
@@ -6083,6 +6086,31 @@
         </w:rPr>
         <w:t>S1</w:t>
       </w:r>
+    </w:p>
+    <w:p>
+      <w:pPr>
+        <w:spacing w:after="200"/>
+        <w:ind w:left="1440" w:firstLine="0"/>
+      </w:pPr>
+    </w:p>
+    <w:p>
+      <w:pPr>
+        <w:pStyle w:val="LetraTtulos"/>
+        <w:ind w:left="0" w:firstLine="0"/>
+      </w:pPr>
+      <w:bookmarkStart w:id="6" w:name="_Toc160219961"/>
+      <w:r>
+        <w:t>PROGRESO DEL JUEGO:</w:t>
+      </w:r>
+      <w:bookmarkEnd w:id="6"/>
+      <w:r>
+        <w:t xml:space="preserve">  </w:t>
+      </w:r>
+    </w:p>
+    <w:p>
+      <w:pPr>
+        <w:spacing w:after="200"/>
+      </w:pPr>
     </w:p>
     <w:p>
       <w:pPr>
@@ -6145,46 +6173,6 @@
     </w:p>
     <w:p>
       <w:pPr>
-        <w:spacing w:after="200"/>
-        <w:jc w:val="center"/>
-        <w:rPr>
-          <w:i/>
-          <w:iCs/>
-        </w:rPr>
-      </w:pPr>
-      <w:r>
-        <w:rPr>
-          <w:i/>
-          <w:iCs/>
-        </w:rPr>
-        <w:t>“Flujo de juego”.</w:t>
-      </w:r>
-    </w:p>
-    <w:p>
-      <w:pPr>
-        <w:spacing w:after="200"/>
-        <w:jc w:val="center"/>
-        <w:rPr>
-          <w:i/>
-          <w:iCs/>
-        </w:rPr>
-      </w:pPr>
-    </w:p>
-    <w:p>
-      <w:pPr>
-        <w:pStyle w:val="LetraTtulos"/>
-      </w:pPr>
-      <w:bookmarkStart w:id="6" w:name="_Toc160219961"/>
-      <w:r>
-        <w:t>PROGRESO DEL JUEGO:</w:t>
-      </w:r>
-      <w:bookmarkEnd w:id="6"/>
-      <w:r>
-        <w:t xml:space="preserve">  </w:t>
-      </w:r>
-    </w:p>
-    <w:p>
-      <w:pPr>
         <w:pStyle w:val="LetraBase"/>
       </w:pPr>
     </w:p>
@@ -6219,6 +6207,11 @@
       <w:r>
         <w:t xml:space="preserve"> y se le mostrará una cinemática final.</w:t>
       </w:r>
+    </w:p>
+    <w:p>
+      <w:pPr>
+        <w:pStyle w:val="LetraBase"/>
+      </w:pPr>
     </w:p>
     <w:p>
       <w:pPr>
@@ -6841,7 +6834,7 @@
           <w:noProof/>
         </w:rPr>
         <w:drawing>
-          <wp:inline distT="0" distB="0" distL="0" distR="0" wp14:anchorId="4D406B29" wp14:editId="1FEF51F0">
+          <wp:inline distT="0" distB="0" distL="0" distR="0" wp14:anchorId="4D406B29" wp14:editId="19B28F56">
             <wp:extent cx="599660" cy="2265707"/>
             <wp:effectExtent l="76200" t="76200" r="124460" b="134620"/>
             <wp:docPr id="84251940" name="Imagen 4" descr="Un dibujo de una persona&#10;&#10;Descripción generada automáticamente con confianza media"/>
@@ -10325,7 +10318,7 @@
           <w:noProof/>
         </w:rPr>
         <w:drawing>
-          <wp:inline distT="0" distB="0" distL="0" distR="0" wp14:anchorId="18E854CD" wp14:editId="02F584AB">
+          <wp:inline distT="0" distB="0" distL="0" distR="0" wp14:anchorId="18E854CD" wp14:editId="59973AAB">
             <wp:extent cx="585216" cy="555390"/>
             <wp:effectExtent l="0" t="0" r="5715" b="0"/>
             <wp:docPr id="585628927" name="Imagen 15" descr="Imagen que contiene Texto&#10;&#10;Descripción generada automáticamente"/>
@@ -10482,7 +10475,7 @@
           <w:noProof/>
         </w:rPr>
         <w:drawing>
-          <wp:inline distT="0" distB="0" distL="0" distR="0" wp14:anchorId="31C988B4" wp14:editId="470E1983">
+          <wp:inline distT="0" distB="0" distL="0" distR="0" wp14:anchorId="31C988B4" wp14:editId="4D949EA7">
             <wp:extent cx="5749076" cy="3187700"/>
             <wp:effectExtent l="0" t="0" r="4445" b="0"/>
             <wp:docPr id="2106997887" name="Imagen 1" descr="Imagen que contiene edificio, gabinete"/>
@@ -10738,7 +10731,7 @@
           <w:noProof/>
         </w:rPr>
         <w:drawing>
-          <wp:inline distT="0" distB="0" distL="0" distR="0" wp14:anchorId="3E2BCE9E" wp14:editId="53783ECD">
+          <wp:inline distT="0" distB="0" distL="0" distR="0" wp14:anchorId="3E2BCE9E" wp14:editId="409FCD52">
             <wp:extent cx="557224" cy="541325"/>
             <wp:effectExtent l="0" t="0" r="0" b="0"/>
             <wp:docPr id="1445618707" name="Imagen 4" descr="Dibujo de una persona&#10;&#10;Descripción generada automáticamente con confianza media"/>
